--- a/Development/SzakdogaViktor/Szakdolgozat_NagyViktor.docx
+++ b/Development/SzakdogaViktor/Szakdolgozat_NagyViktor.docx
@@ -3197,29 +3197,13 @@
         <w:pStyle w:val="Nyilatkozatszveg"/>
       </w:pPr>
       <w:r>
-        <w:t>Hozzájárulok, hogy a jelen munkám alapadatait (szerző(k), cím, angol és magyar nyelvű tartalmi kivonat, készítés éve, konzulens(</w:t>
-      </w:r>
-      <w:proofErr w:type="spellStart"/>
-      <w:r>
-        <w:t>ek</w:t>
-      </w:r>
-      <w:proofErr w:type="spellEnd"/>
-      <w:r>
-        <w:t xml:space="preserve">) neve) a BME VIK nyilvánosan hozzáférhető elektronikus formában, a munka teljes szövegét pedig az egyetem belső hálózatán keresztül (vagy </w:t>
+        <w:t xml:space="preserve">Hozzájárulok, hogy a jelen munkám alapadatait (szerző(k), cím, angol és magyar nyelvű tartalmi kivonat, készítés éve, konzulens(ek) neve) a BME VIK nyilvánosan hozzáférhető elektronikus formában, a munka teljes szövegét pedig az egyetem belső hálózatán keresztül (vagy </w:t>
       </w:r>
       <w:r>
         <w:t>hitelesített</w:t>
       </w:r>
       <w:r>
-        <w:t xml:space="preserve"> felhasználók számára) </w:t>
-      </w:r>
-      <w:proofErr w:type="spellStart"/>
-      <w:r>
-        <w:t>közzétegye</w:t>
-      </w:r>
-      <w:proofErr w:type="spellEnd"/>
-      <w:r>
-        <w:t>. Kijelentem, hogy a benyújtott munka és annak elektronikus verziója megegyezik.</w:t>
+        <w:t xml:space="preserve"> felhasználók számára) közzétegye. Kijelentem, hogy a benyújtott munka és annak elektronikus verziója megegyezik.</w:t>
       </w:r>
       <w:r>
         <w:t xml:space="preserve"> Dékáni engedéllyel titkosított diplomatervek esetén a dolgozat szövege csak 3 év </w:t>
@@ -3326,14 +3310,12 @@
       </w:pPr>
       <w:bookmarkStart w:id="2" w:name="_Toc87987721"/>
       <w:bookmarkStart w:id="3" w:name="_Toc89268522"/>
-      <w:proofErr w:type="spellStart"/>
       <w:r>
         <w:lastRenderedPageBreak/>
         <w:t>Abstract</w:t>
       </w:r>
       <w:bookmarkEnd w:id="2"/>
       <w:bookmarkEnd w:id="3"/>
-      <w:proofErr w:type="spellEnd"/>
     </w:p>
     <w:p>
       <w:r>
@@ -3402,15 +3384,7 @@
         <w:t>,</w:t>
       </w:r>
       <w:r>
-        <w:t xml:space="preserve"> amelyek a </w:t>
-      </w:r>
-      <w:proofErr w:type="spellStart"/>
-      <w:r>
-        <w:t>legfelhasználóbarátabbak</w:t>
-      </w:r>
-      <w:proofErr w:type="spellEnd"/>
-      <w:r>
-        <w:t xml:space="preserve">. </w:t>
+        <w:t xml:space="preserve"> amelyek a legfelhasználóbarátabbak. </w:t>
       </w:r>
     </w:p>
     <w:p>
@@ -3448,15 +3422,7 @@
         <w:t>(Microsoft, Sony, Nintendo), így megkerülhetetlen egy átlagember számára is. Egy komolyabb játék elkészítése felérhet akár egy mozifilm költségeivel</w:t>
       </w:r>
       <w:r>
-        <w:t>, például a 2020-ban készül „</w:t>
-      </w:r>
-      <w:proofErr w:type="spellStart"/>
-      <w:r>
-        <w:t>Cyberpunk</w:t>
-      </w:r>
-      <w:proofErr w:type="spellEnd"/>
-      <w:r>
-        <w:t xml:space="preserve"> 2077” nevű játék fejlesztési és marketing költsége meghaladta a 300 millió dollárt is</w:t>
+        <w:t>, például a 2020-ban készül „Cyberpunk 2077” nevű játék fejlesztési és marketing költsége meghaladta a 300 millió dollárt is</w:t>
       </w:r>
       <w:r>
         <w:t xml:space="preserve"> (</w:t>
@@ -3540,29 +3506,11 @@
       </w:r>
       <w:r>
         <w:lastRenderedPageBreak/>
-        <w:t xml:space="preserve">társasjátékok is melyek kaptak internetes megfelelőt is (pl.: Honfoglaló, </w:t>
-      </w:r>
-      <w:proofErr w:type="spellStart"/>
-      <w:r>
-        <w:t>Monopoly</w:t>
-      </w:r>
-      <w:proofErr w:type="spellEnd"/>
-      <w:r>
-        <w:t xml:space="preserve">, </w:t>
-      </w:r>
-      <w:proofErr w:type="spellStart"/>
-      <w:r>
-        <w:t>Activity</w:t>
-      </w:r>
-      <w:proofErr w:type="spellEnd"/>
-      <w:r>
-        <w:t xml:space="preserve">, </w:t>
-      </w:r>
-      <w:proofErr w:type="spellStart"/>
-      <w:r>
-        <w:t>Uno</w:t>
-      </w:r>
-      <w:proofErr w:type="spellEnd"/>
+        <w:t>társasjátékok is melyek kaptak internetes megfelelőt is (pl.: Honfoglaló, Monopoly, Activity</w:t>
+      </w:r>
+      <w:r>
+        <w:t>, Uno</w:t>
+      </w:r>
       <w:r>
         <w:t xml:space="preserve">). </w:t>
       </w:r>
@@ -3649,15 +3597,7 @@
         <w:fldChar w:fldCharType="end"/>
       </w:r>
       <w:r>
-        <w:t xml:space="preserve">) alatt részletezem, hogy mi volt a konkrét feladat, úgyhogy itt csak felületesen térek ki rá felsorolás </w:t>
-      </w:r>
-      <w:proofErr w:type="spellStart"/>
-      <w:r>
-        <w:t>szerűen</w:t>
-      </w:r>
-      <w:proofErr w:type="spellEnd"/>
-      <w:r>
-        <w:t xml:space="preserve">.    </w:t>
+        <w:t xml:space="preserve">) alatt részletezem, hogy mi volt a konkrét feladat, úgyhogy itt csak felületesen térek ki rá felsorolás szerűen.    </w:t>
       </w:r>
     </w:p>
     <w:p>
@@ -3711,15 +3651,7 @@
         <w:t xml:space="preserve">A következőnek felsorolt feladatok közül a backend és frontend rész implementálása is a feladatom volt. Elsőként </w:t>
       </w:r>
       <w:r>
-        <w:t xml:space="preserve">létre kellett hoznom a projekt alapját, tehát működnie kellett az adatbázisnak, </w:t>
-      </w:r>
-      <w:proofErr w:type="spellStart"/>
-      <w:r>
-        <w:t>mikroszolgáltatásoknak</w:t>
-      </w:r>
-      <w:proofErr w:type="spellEnd"/>
-      <w:r>
-        <w:t>. A</w:t>
+        <w:t>létre kellett hoznom a projekt alapját, tehát működnie kellett az adatbázisnak, mikroszolgáltatásoknak. A</w:t>
       </w:r>
       <w:r>
         <w:t xml:space="preserve"> bejelentkezés és regisztráció implementálása volt a legfontosabb ugyanis ettől függött utána minden. </w:t>
@@ -3745,15 +3677,7 @@
     </w:p>
     <w:p>
       <w:r>
-        <w:t xml:space="preserve">A </w:t>
-      </w:r>
-      <w:proofErr w:type="spellStart"/>
-      <w:r>
-        <w:t>követekező</w:t>
-      </w:r>
-      <w:proofErr w:type="spellEnd"/>
-      <w:r>
-        <w:t xml:space="preserve"> pontban leginkább egy részletesebb követelményspecifikáció lesz, ahol beszélek a rendszer kialakításáról, az adatbázis felépítéséről, a program architektúrájáról és a használati esete</w:t>
+        <w:t>A követekező pontban leginkább egy részletesebb követelményspecifikáció lesz, ahol beszélek a rendszer kialakításáról, az adatbázis felépítéséről, a program architektúrájáról és a használati esete</w:t>
       </w:r>
       <w:r>
         <w:t>kről.</w:t>
@@ -3851,15 +3775,7 @@
         <w:t xml:space="preserve"> említettem </w:t>
       </w:r>
       <w:r>
-        <w:t xml:space="preserve">én feleltem a játék egyéb működtető elemeiért, ami nem maga a játszható játék. (pl.: </w:t>
-      </w:r>
-      <w:proofErr w:type="spellStart"/>
-      <w:r>
-        <w:t>authentikáció</w:t>
-      </w:r>
-      <w:proofErr w:type="spellEnd"/>
-      <w:r>
-        <w:t>, várórendszer, menü, chat, barátrendszer stb</w:t>
+        <w:t>én feleltem a játék egyéb működtető elemeiért, ami nem maga a játszható játék. (pl.: authentikáció, várórendszer, menü, chat, barátrendszer stb</w:t>
       </w:r>
       <w:r>
         <w:t>.</w:t>
@@ -3882,15 +3798,7 @@
     </w:p>
     <w:p>
       <w:r>
-        <w:t xml:space="preserve">A szoftver elindításakor egy bejelentkező felület fogad minket. Itt meg tudjuk adni a felhasználónevünket (aminek muszáj egyedinek lennie) és a </w:t>
-      </w:r>
-      <w:proofErr w:type="spellStart"/>
-      <w:r>
-        <w:t>jelszavunkat</w:t>
-      </w:r>
-      <w:proofErr w:type="spellEnd"/>
-      <w:r>
-        <w:t xml:space="preserve"> (kötelező tartalmaznia legalább egy nagy betűt</w:t>
+        <w:t>A szoftver elindításakor egy bejelentkező felület fogad minket. Itt meg tudjuk adni a felhasználónevünket (aminek muszáj egyedinek lennie) és a jelszavunkat (kötelező tartalmaznia legalább egy nagy betűt</w:t>
       </w:r>
       <w:r>
         <w:t xml:space="preserve"> és kisbetűt,</w:t>
@@ -4417,11 +4325,9 @@
       <w:pPr>
         <w:pStyle w:val="Cmsor2"/>
       </w:pPr>
-      <w:proofErr w:type="spellStart"/>
       <w:r>
         <w:t>Angular</w:t>
       </w:r>
-      <w:proofErr w:type="spellEnd"/>
     </w:p>
     <w:p>
       <w:pPr>
@@ -4439,21 +4345,8 @@
         <w:pStyle w:val="Cmsor2"/>
       </w:pPr>
       <w:r>
-        <w:t xml:space="preserve">Docker, </w:t>
-      </w:r>
-      <w:proofErr w:type="spellStart"/>
-      <w:r>
-        <w:t>docker</w:t>
-      </w:r>
-      <w:proofErr w:type="spellEnd"/>
-      <w:r>
-        <w:t xml:space="preserve"> </w:t>
-      </w:r>
-      <w:proofErr w:type="spellStart"/>
-      <w:r>
-        <w:t>compose</w:t>
-      </w:r>
-      <w:proofErr w:type="spellEnd"/>
+        <w:t>Docker, docker compose</w:t>
+      </w:r>
     </w:p>
     <w:p>
       <w:pPr>
@@ -4467,11 +4360,9 @@
       <w:pPr>
         <w:pStyle w:val="Cmsor2"/>
       </w:pPr>
-      <w:proofErr w:type="spellStart"/>
       <w:r>
         <w:t>SignalR</w:t>
       </w:r>
-      <w:proofErr w:type="spellEnd"/>
     </w:p>
     <w:p>
       <w:pPr>
@@ -4504,22 +4395,14 @@
     </w:p>
     <w:p>
       <w:r>
-        <w:t xml:space="preserve">Beszélni a .net és </w:t>
-      </w:r>
-      <w:proofErr w:type="spellStart"/>
-      <w:proofErr w:type="gramStart"/>
-      <w:r>
-        <w:t>asp.netről</w:t>
-      </w:r>
-      <w:proofErr w:type="spellEnd"/>
-      <w:proofErr w:type="gramEnd"/>
+        <w:t>Beszélni a .net és asp.netről</w:t>
+      </w:r>
     </w:p>
     <w:p>
       <w:pPr>
         <w:pStyle w:val="Cmsor3"/>
       </w:pPr>
       <w:bookmarkStart w:id="23" w:name="_Toc89268540"/>
-      <w:proofErr w:type="spellStart"/>
       <w:r>
         <w:t>M</w:t>
       </w:r>
@@ -4527,38 +4410,16 @@
         <w:t>ikroszolgáltatások</w:t>
       </w:r>
       <w:bookmarkEnd w:id="23"/>
-      <w:proofErr w:type="spellEnd"/>
-    </w:p>
-    <w:p>
-      <w:r>
-        <w:t xml:space="preserve">A </w:t>
-      </w:r>
-      <w:proofErr w:type="spellStart"/>
-      <w:r>
-        <w:t>dockerről</w:t>
-      </w:r>
-      <w:proofErr w:type="spellEnd"/>
-      <w:r>
-        <w:t xml:space="preserve"> részletesen írni, </w:t>
-      </w:r>
-      <w:r>
-        <w:t xml:space="preserve">miért jó használni, mi az előnye, milyen szinten használja a programunk, </w:t>
-      </w:r>
-      <w:proofErr w:type="spellStart"/>
-      <w:r>
-        <w:t>docker-compose</w:t>
-      </w:r>
-      <w:proofErr w:type="spellEnd"/>
-      <w:r>
-        <w:t xml:space="preserve">. A </w:t>
-      </w:r>
-      <w:proofErr w:type="spellStart"/>
-      <w:r>
-        <w:t>mikroszolgáltatásokról</w:t>
-      </w:r>
-      <w:proofErr w:type="spellEnd"/>
-      <w:r>
-        <w:t xml:space="preserve"> írni, hasonlóan milyen előnyökkel jár.</w:t>
+    </w:p>
+    <w:p>
+      <w:r>
+        <w:t xml:space="preserve">A dockerről részletesen írni, </w:t>
+      </w:r>
+      <w:r>
+        <w:t>miért jó használni, mi az előnye, milyen szinten használja a programunk, docker-compose</w:t>
+      </w:r>
+      <w:r>
+        <w:t>. A mikroszolgáltatásokról írni, hasonlóan milyen előnyökkel jár.</w:t>
       </w:r>
       <w:r>
         <w:t xml:space="preserve"> </w:t>
@@ -4567,739 +4428,853 @@
         <w:t>Képet</w:t>
       </w:r>
       <w:r>
-        <w:t xml:space="preserve"> bevágni a </w:t>
-      </w:r>
-      <w:proofErr w:type="spellStart"/>
-      <w:r>
-        <w:t>docker</w:t>
-      </w:r>
-      <w:proofErr w:type="spellEnd"/>
+        <w:t xml:space="preserve"> bevágni a docker compose egyik conténeréről.</w:t>
+      </w:r>
+    </w:p>
+    <w:p>
+      <w:pPr>
+        <w:pStyle w:val="Kp"/>
+      </w:pPr>
+      <w:r>
+        <w:rPr>
+          <w:noProof/>
+        </w:rPr>
+        <w:drawing>
+          <wp:inline distT="0" distB="0" distL="0" distR="0" wp14:anchorId="1E4B0CB9" wp14:editId="00CF883F">
+            <wp:extent cx="4695825" cy="1581150"/>
+            <wp:effectExtent l="0" t="0" r="9525" b="0"/>
+            <wp:docPr id="10" name="Kép 10" descr="A képen szöveg látható&#10;&#10;Automatikusan generált leírás"/>
+            <wp:cNvGraphicFramePr>
+              <a:graphicFrameLocks xmlns:a="http://schemas.openxmlformats.org/drawingml/2006/main" noChangeAspect="1"/>
+            </wp:cNvGraphicFramePr>
+            <a:graphic xmlns:a="http://schemas.openxmlformats.org/drawingml/2006/main">
+              <a:graphicData uri="http://schemas.openxmlformats.org/drawingml/2006/picture">
+                <pic:pic xmlns:pic="http://schemas.openxmlformats.org/drawingml/2006/picture">
+                  <pic:nvPicPr>
+                    <pic:cNvPr id="10" name="Kép 10" descr="A képen szöveg látható&#10;&#10;Automatikusan generált leírás"/>
+                    <pic:cNvPicPr/>
+                  </pic:nvPicPr>
+                  <pic:blipFill>
+                    <a:blip r:embed="rId17"/>
+                    <a:stretch>
+                      <a:fillRect/>
+                    </a:stretch>
+                  </pic:blipFill>
+                  <pic:spPr>
+                    <a:xfrm>
+                      <a:off x="0" y="0"/>
+                      <a:ext cx="4695825" cy="1581150"/>
+                    </a:xfrm>
+                    <a:prstGeom prst="rect">
+                      <a:avLst/>
+                    </a:prstGeom>
+                  </pic:spPr>
+                </pic:pic>
+              </a:graphicData>
+            </a:graphic>
+          </wp:inline>
+        </w:drawing>
+      </w:r>
+    </w:p>
+    <w:p>
+      <w:pPr>
+        <w:pStyle w:val="Kpalrs"/>
+      </w:pPr>
+      <w:r>
+        <w:fldChar w:fldCharType="begin"/>
+      </w:r>
+      <w:r>
+        <w:instrText xml:space="preserve"> SEQ ábra \* ARABIC </w:instrText>
+      </w:r>
+      <w:r>
+        <w:fldChar w:fldCharType="separate"/>
+      </w:r>
+      <w:r>
+        <w:rPr>
+          <w:noProof/>
+        </w:rPr>
+        <w:t>5</w:t>
+      </w:r>
+      <w:r>
+        <w:fldChar w:fldCharType="end"/>
+      </w:r>
+      <w:r>
+        <w:t>. ábra: Docker compose konténer</w:t>
+      </w:r>
+    </w:p>
+    <w:p>
+      <w:pPr>
+        <w:pStyle w:val="Cmsor3"/>
+      </w:pPr>
+      <w:bookmarkStart w:id="24" w:name="_Toc89268541"/>
+      <w:r>
+        <w:t>Több</w:t>
+      </w:r>
+      <w:r>
+        <w:t>rétegű architektúra</w:t>
+      </w:r>
+      <w:bookmarkEnd w:id="24"/>
+      <w:r>
+        <w:t>, mappastruktúra</w:t>
+      </w:r>
+    </w:p>
+    <w:p>
+      <w:r>
+        <w:t xml:space="preserve">Nagyjából elővezetni, hogy milyen szinten lesznek kb szétosztva a fejezeteim, ugyanis a DAL, BLL, API rétegek mentén lesznek a </w:t>
+      </w:r>
+      <w:r>
+        <w:t>nagyobb pontok. A rétegekről átfogóan beszélni, melyiknek mi a szerepe.</w:t>
+      </w:r>
       <w:r>
         <w:t xml:space="preserve"> </w:t>
       </w:r>
-      <w:proofErr w:type="spellStart"/>
-      <w:r>
-        <w:t>compose</w:t>
-      </w:r>
-      <w:proofErr w:type="spellEnd"/>
-      <w:r>
-        <w:t xml:space="preserve"> egyik </w:t>
-      </w:r>
-      <w:proofErr w:type="spellStart"/>
-      <w:r>
-        <w:t>conténeréről</w:t>
-      </w:r>
-      <w:proofErr w:type="spellEnd"/>
-      <w:r>
-        <w:t>.</w:t>
+    </w:p>
+    <w:p>
+      <w:pPr>
+        <w:ind w:firstLine="0"/>
+      </w:pPr>
+      <w:r>
+        <w:rPr>
+          <w:noProof/>
+        </w:rPr>
+        <w:lastRenderedPageBreak/>
+        <mc:AlternateContent>
+          <mc:Choice Requires="wps">
+            <w:drawing>
+              <wp:anchor distT="0" distB="0" distL="114300" distR="114300" simplePos="0" relativeHeight="251660800" behindDoc="0" locked="0" layoutInCell="1" allowOverlap="1" wp14:anchorId="6630E62C" wp14:editId="492F249A">
+                <wp:simplePos x="0" y="0"/>
+                <wp:positionH relativeFrom="column">
+                  <wp:posOffset>0</wp:posOffset>
+                </wp:positionH>
+                <wp:positionV relativeFrom="paragraph">
+                  <wp:posOffset>3848100</wp:posOffset>
+                </wp:positionV>
+                <wp:extent cx="2257425" cy="635"/>
+                <wp:effectExtent l="0" t="0" r="0" b="0"/>
+                <wp:wrapSquare wrapText="bothSides"/>
+                <wp:docPr id="12" name="Szövegdoboz 12"/>
+                <wp:cNvGraphicFramePr/>
+                <a:graphic xmlns:a="http://schemas.openxmlformats.org/drawingml/2006/main">
+                  <a:graphicData uri="http://schemas.microsoft.com/office/word/2010/wordprocessingShape">
+                    <wps:wsp>
+                      <wps:cNvSpPr txBox="1"/>
+                      <wps:spPr>
+                        <a:xfrm>
+                          <a:off x="0" y="0"/>
+                          <a:ext cx="2257425" cy="635"/>
+                        </a:xfrm>
+                        <a:prstGeom prst="rect">
+                          <a:avLst/>
+                        </a:prstGeom>
+                        <a:solidFill>
+                          <a:prstClr val="white"/>
+                        </a:solidFill>
+                        <a:ln>
+                          <a:noFill/>
+                        </a:ln>
+                      </wps:spPr>
+                      <wps:txbx>
+                        <w:txbxContent>
+                          <w:p>
+                            <w:pPr>
+                              <w:pStyle w:val="Kpalrs"/>
+                              <w:rPr>
+                                <w:noProof/>
+                                <w:sz w:val="24"/>
+                                <w:szCs w:val="24"/>
+                              </w:rPr>
+                            </w:pPr>
+                            <w:r>
+                              <w:rPr>
+                                <w:noProof/>
+                              </w:rPr>
+                              <w:fldChar w:fldCharType="begin"/>
+                            </w:r>
+                            <w:r>
+                              <w:rPr>
+                                <w:noProof/>
+                              </w:rPr>
+                              <w:instrText xml:space="preserve"> SEQ ábra \* ARABIC </w:instrText>
+                            </w:r>
+                            <w:r>
+                              <w:rPr>
+                                <w:noProof/>
+                              </w:rPr>
+                              <w:fldChar w:fldCharType="separate"/>
+                            </w:r>
+                            <w:r>
+                              <w:rPr>
+                                <w:noProof/>
+                              </w:rPr>
+                              <w:t>6</w:t>
+                            </w:r>
+                            <w:r>
+                              <w:rPr>
+                                <w:noProof/>
+                              </w:rPr>
+                              <w:fldChar w:fldCharType="end"/>
+                            </w:r>
+                            <w:r>
+                              <w:t>. ábra: Rétegek, mappastruktúra</w:t>
+                            </w:r>
+                          </w:p>
+                        </w:txbxContent>
+                      </wps:txbx>
+                      <wps:bodyPr rot="0" spcFirstLastPara="0" vertOverflow="overflow" horzOverflow="overflow" vert="horz" wrap="square" lIns="0" tIns="0" rIns="0" bIns="0" numCol="1" spcCol="0" rtlCol="0" fromWordArt="0" anchor="t" anchorCtr="0" forceAA="0" compatLnSpc="1">
+                        <a:prstTxWarp prst="textNoShape">
+                          <a:avLst/>
+                        </a:prstTxWarp>
+                        <a:spAutoFit/>
+                      </wps:bodyPr>
+                    </wps:wsp>
+                  </a:graphicData>
+                </a:graphic>
+              </wp:anchor>
+            </w:drawing>
+          </mc:Choice>
+          <mc:Fallback>
+            <w:pict>
+              <v:shape w14:anchorId="6630E62C" id="Szövegdoboz 12" o:spid="_x0000_s1027" type="#_x0000_t202" style="position:absolute;left:0;text-align:left;margin-left:0;margin-top:303pt;width:177.75pt;height:.05pt;z-index:251660800;visibility:visible;mso-wrap-style:square;mso-wrap-distance-left:9pt;mso-wrap-distance-top:0;mso-wrap-distance-right:9pt;mso-wrap-distance-bottom:0;mso-position-horizontal:absolute;mso-position-horizontal-relative:text;mso-position-vertical:absolute;mso-position-vertical-relative:text;v-text-anchor:top" o:gfxdata="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" stroked="f">
+                <v:textbox style="mso-fit-shape-to-text:t" inset="0,0,0,0">
+                  <w:txbxContent>
+                    <w:p>
+                      <w:pPr>
+                        <w:pStyle w:val="Kpalrs"/>
+                        <w:rPr>
+                          <w:noProof/>
+                          <w:sz w:val="24"/>
+                          <w:szCs w:val="24"/>
+                        </w:rPr>
+                      </w:pPr>
+                      <w:r>
+                        <w:rPr>
+                          <w:noProof/>
+                        </w:rPr>
+                        <w:fldChar w:fldCharType="begin"/>
+                      </w:r>
+                      <w:r>
+                        <w:rPr>
+                          <w:noProof/>
+                        </w:rPr>
+                        <w:instrText xml:space="preserve"> SEQ ábra \* ARABIC </w:instrText>
+                      </w:r>
+                      <w:r>
+                        <w:rPr>
+                          <w:noProof/>
+                        </w:rPr>
+                        <w:fldChar w:fldCharType="separate"/>
+                      </w:r>
+                      <w:r>
+                        <w:rPr>
+                          <w:noProof/>
+                        </w:rPr>
+                        <w:t>6</w:t>
+                      </w:r>
+                      <w:r>
+                        <w:rPr>
+                          <w:noProof/>
+                        </w:rPr>
+                        <w:fldChar w:fldCharType="end"/>
+                      </w:r>
+                      <w:r>
+                        <w:t>. ábra: Rétegek, mappastruktúra</w:t>
+                      </w:r>
+                    </w:p>
+                  </w:txbxContent>
+                </v:textbox>
+                <w10:wrap type="square"/>
+              </v:shape>
+            </w:pict>
+          </mc:Fallback>
+        </mc:AlternateContent>
+      </w:r>
+      <w:r>
+        <w:rPr>
+          <w:noProof/>
+        </w:rPr>
+        <w:drawing>
+          <wp:anchor distT="0" distB="0" distL="114300" distR="114300" simplePos="0" relativeHeight="251658752" behindDoc="0" locked="0" layoutInCell="1" allowOverlap="1" wp14:anchorId="08D6D769" wp14:editId="41473DBC">
+            <wp:simplePos x="1259205" y="904875"/>
+            <wp:positionH relativeFrom="column">
+              <wp:align>left</wp:align>
+            </wp:positionH>
+            <wp:positionV relativeFrom="paragraph">
+              <wp:align>top</wp:align>
+            </wp:positionV>
+            <wp:extent cx="2257425" cy="3790950"/>
+            <wp:effectExtent l="0" t="0" r="9525" b="0"/>
+            <wp:wrapSquare wrapText="bothSides"/>
+            <wp:docPr id="11" name="Kép 11"/>
+            <wp:cNvGraphicFramePr>
+              <a:graphicFrameLocks xmlns:a="http://schemas.openxmlformats.org/drawingml/2006/main" noChangeAspect="1"/>
+            </wp:cNvGraphicFramePr>
+            <a:graphic xmlns:a="http://schemas.openxmlformats.org/drawingml/2006/main">
+              <a:graphicData uri="http://schemas.openxmlformats.org/drawingml/2006/picture">
+                <pic:pic xmlns:pic="http://schemas.openxmlformats.org/drawingml/2006/picture">
+                  <pic:nvPicPr>
+                    <pic:cNvPr id="1" name=""/>
+                    <pic:cNvPicPr/>
+                  </pic:nvPicPr>
+                  <pic:blipFill>
+                    <a:blip r:embed="rId18">
+                      <a:extLst>
+                        <a:ext uri="{28A0092B-C50C-407E-A947-70E740481C1C}">
+                          <a14:useLocalDpi xmlns:a14="http://schemas.microsoft.com/office/drawing/2010/main" val="0"/>
+                        </a:ext>
+                      </a:extLst>
+                    </a:blip>
+                    <a:stretch>
+                      <a:fillRect/>
+                    </a:stretch>
+                  </pic:blipFill>
+                  <pic:spPr>
+                    <a:xfrm>
+                      <a:off x="0" y="0"/>
+                      <a:ext cx="2257425" cy="3790950"/>
+                    </a:xfrm>
+                    <a:prstGeom prst="rect">
+                      <a:avLst/>
+                    </a:prstGeom>
+                  </pic:spPr>
+                </pic:pic>
+              </a:graphicData>
+            </a:graphic>
+          </wp:anchor>
+        </w:drawing>
+      </w:r>
+      <w:r>
+        <w:br w:type="textWrapping" w:clear="all"/>
       </w:r>
     </w:p>
     <w:p>
       <w:pPr>
         <w:pStyle w:val="Cmsor3"/>
       </w:pPr>
-      <w:bookmarkStart w:id="24" w:name="_Toc89268541"/>
-      <w:r>
-        <w:t>Több</w:t>
-      </w:r>
-      <w:r>
-        <w:t>rétegű architektúra</w:t>
-      </w:r>
-      <w:bookmarkEnd w:id="24"/>
-    </w:p>
-    <w:p>
-      <w:r>
-        <w:t xml:space="preserve">Nagyjából elővezetni, hogy milyen szinten lesznek </w:t>
-      </w:r>
-      <w:proofErr w:type="spellStart"/>
-      <w:r>
-        <w:t>kb</w:t>
-      </w:r>
-      <w:proofErr w:type="spellEnd"/>
-      <w:r>
-        <w:t xml:space="preserve"> szétosztva a fejezeteim, ugyanis a DAL, BLL, API rétegek mentén lesznek a </w:t>
-      </w:r>
-      <w:r>
-        <w:t>nagyobb pontok. A rétegekről átfogóan beszélni, melyiknek mi a szerepe.</w:t>
+      <w:bookmarkStart w:id="25" w:name="_Toc89268542"/>
+      <w:r>
+        <w:t>A</w:t>
+      </w:r>
+      <w:r>
+        <w:t>datbázis</w:t>
+      </w:r>
+      <w:bookmarkEnd w:id="25"/>
+    </w:p>
+    <w:p>
+      <w:r>
+        <w:t xml:space="preserve">Elsőként az sql alapú adatbázisok előnyeiről/hátranyairól beszélni </w:t>
+      </w:r>
+      <w:r>
+        <w:t xml:space="preserve">a nosql esekkel szemben, miért választottuk ezt. </w:t>
+      </w:r>
+      <w:r>
+        <w:t>Majd a saját db-m részleteiről</w:t>
       </w:r>
       <w:r>
         <w:t xml:space="preserve"> </w:t>
       </w:r>
+      <w:r>
+        <w:t>képek</w:t>
+      </w:r>
+      <w:r>
+        <w:t>, felépítéséről.</w:t>
+      </w:r>
     </w:p>
     <w:p>
       <w:pPr>
         <w:pStyle w:val="Cmsor3"/>
       </w:pPr>
-      <w:bookmarkStart w:id="25" w:name="_Toc89268542"/>
-      <w:r>
-        <w:t>A</w:t>
-      </w:r>
-      <w:r>
-        <w:t>datbázis</w:t>
-      </w:r>
-      <w:bookmarkEnd w:id="25"/>
-    </w:p>
-    <w:p>
-      <w:r>
-        <w:t xml:space="preserve">Elsőként az </w:t>
-      </w:r>
-      <w:proofErr w:type="spellStart"/>
-      <w:r>
-        <w:t>sql</w:t>
-      </w:r>
-      <w:proofErr w:type="spellEnd"/>
-      <w:r>
-        <w:t xml:space="preserve"> alapú adatbázisok előnyeiről/</w:t>
-      </w:r>
-      <w:proofErr w:type="spellStart"/>
-      <w:r>
-        <w:t>hátranyairól</w:t>
-      </w:r>
-      <w:proofErr w:type="spellEnd"/>
-      <w:r>
-        <w:t xml:space="preserve"> beszélni </w:t>
-      </w:r>
-      <w:r>
-        <w:t xml:space="preserve">a </w:t>
-      </w:r>
-      <w:proofErr w:type="spellStart"/>
-      <w:r>
-        <w:t>nosql</w:t>
-      </w:r>
-      <w:proofErr w:type="spellEnd"/>
+      <w:bookmarkStart w:id="26" w:name="_Toc89268543"/>
+      <w:r>
+        <w:t>Adatelérési réteg</w:t>
+      </w:r>
+      <w:bookmarkEnd w:id="26"/>
+    </w:p>
+    <w:p>
+      <w:r>
+        <w:t>Elmondani, hogy ez az első szintje a 3 rétegnek, elmondani, hogy itt mi található.</w:t>
+      </w:r>
+    </w:p>
+    <w:p>
+      <w:pPr>
+        <w:pStyle w:val="Cmsor4"/>
+      </w:pPr>
+      <w:r>
+        <w:lastRenderedPageBreak/>
+        <w:t>Entity Framework</w:t>
+      </w:r>
+    </w:p>
+    <w:p>
+      <w:pPr>
+        <w:pStyle w:val="Cmsor4"/>
+      </w:pPr>
+      <w:r>
+        <w:t>Code-First</w:t>
+      </w:r>
+    </w:p>
+    <w:p>
+      <w:pPr>
+        <w:pStyle w:val="Cmsor4"/>
+      </w:pPr>
+      <w:r>
+        <w:t>DBContext</w:t>
+      </w:r>
+    </w:p>
+    <w:p>
+      <w:pPr>
+        <w:ind w:firstLine="0"/>
+      </w:pPr>
+      <w:r>
+        <w:drawing>
+          <wp:inline distT="0" distB="0" distL="0" distR="0" wp14:anchorId="1E9A4282" wp14:editId="2773C8C4">
+            <wp:extent cx="5400040" cy="1950720"/>
+            <wp:effectExtent l="0" t="0" r="0" b="0"/>
+            <wp:docPr id="13" name="Kép 13" descr="A képen szöveg látható&#10;&#10;Automatikusan generált leírás"/>
+            <wp:cNvGraphicFramePr>
+              <a:graphicFrameLocks xmlns:a="http://schemas.openxmlformats.org/drawingml/2006/main" noChangeAspect="1"/>
+            </wp:cNvGraphicFramePr>
+            <a:graphic xmlns:a="http://schemas.openxmlformats.org/drawingml/2006/main">
+              <a:graphicData uri="http://schemas.openxmlformats.org/drawingml/2006/picture">
+                <pic:pic xmlns:pic="http://schemas.openxmlformats.org/drawingml/2006/picture">
+                  <pic:nvPicPr>
+                    <pic:cNvPr id="13" name="Kép 13" descr="A képen szöveg látható&#10;&#10;Automatikusan generált leírás"/>
+                    <pic:cNvPicPr/>
+                  </pic:nvPicPr>
+                  <pic:blipFill>
+                    <a:blip r:embed="rId19"/>
+                    <a:stretch>
+                      <a:fillRect/>
+                    </a:stretch>
+                  </pic:blipFill>
+                  <pic:spPr>
+                    <a:xfrm>
+                      <a:off x="0" y="0"/>
+                      <a:ext cx="5400040" cy="1950720"/>
+                    </a:xfrm>
+                    <a:prstGeom prst="rect">
+                      <a:avLst/>
+                    </a:prstGeom>
+                  </pic:spPr>
+                </pic:pic>
+              </a:graphicData>
+            </a:graphic>
+          </wp:inline>
+        </w:drawing>
+      </w:r>
+    </w:p>
+    <w:p>
+      <w:pPr>
+        <w:pStyle w:val="Kpalrs"/>
+      </w:pPr>
+      <w:r>
+        <w:fldChar w:fldCharType="begin"/>
+      </w:r>
+      <w:r>
+        <w:instrText xml:space="preserve"> SEQ ábra \* ARABIC </w:instrText>
+      </w:r>
+      <w:r>
+        <w:fldChar w:fldCharType="separate"/>
+      </w:r>
+      <w:r>
+        <w:rPr>
+          <w:noProof/>
+        </w:rPr>
+        <w:t>7</w:t>
+      </w:r>
+      <w:r>
+        <w:fldChar w:fldCharType="end"/>
+      </w:r>
+      <w:r>
+        <w:t>. ábra: DbContext kinézete</w:t>
+      </w:r>
+    </w:p>
+    <w:p>
+      <w:pPr>
+        <w:ind w:firstLine="0"/>
+      </w:pPr>
+    </w:p>
+    <w:p>
+      <w:pPr>
+        <w:pStyle w:val="Cmsor3"/>
+      </w:pPr>
+      <w:bookmarkStart w:id="27" w:name="_Toc89268544"/>
+      <w:r>
+        <w:t>Üzleti logikai réteg</w:t>
+      </w:r>
+      <w:bookmarkEnd w:id="27"/>
+    </w:p>
+    <w:p>
+      <w:r>
+        <w:t xml:space="preserve">Elmondani, hogy ez az </w:t>
+      </w:r>
+      <w:r>
+        <w:t>második</w:t>
+      </w:r>
+      <w:r>
+        <w:t xml:space="preserve"> szintje a 3 rétegnek, elmondani, hogy itt mi található.</w:t>
+      </w:r>
+    </w:p>
+    <w:p>
+      <w:pPr>
+        <w:pStyle w:val="Cmsor4"/>
+      </w:pPr>
+      <w:r>
+        <w:t>Command Query Responsibility Segregation</w:t>
+      </w:r>
+      <w:r>
+        <w:t xml:space="preserve"> minta</w:t>
+      </w:r>
+    </w:p>
+    <w:p>
+      <w:r>
+        <w:t xml:space="preserve">Beszélni a CQRS ről (mindegyiknél figyleni hogy elsőnek kiírni a teljes nevét), miért hasznos szétbontani commandokra és querykre a feladatokat. </w:t>
+      </w:r>
+    </w:p>
+    <w:p>
+      <w:pPr>
+        <w:pStyle w:val="Cmsor4"/>
+      </w:pPr>
+      <w:r>
+        <w:t>Repository minta</w:t>
+      </w:r>
+    </w:p>
+    <w:p>
+      <w:r>
+        <w:t>Repositoryként működő storokról, ami egy plusz réteget ad, az egésznek.</w:t>
+      </w:r>
+    </w:p>
+    <w:p>
+      <w:pPr>
+        <w:pStyle w:val="Cmsor4"/>
+      </w:pPr>
+      <w:r>
+        <w:t>Mediator minta</w:t>
+      </w:r>
+    </w:p>
+    <w:p>
+      <w:r>
+        <w:t xml:space="preserve">Mediatorról </w:t>
+      </w:r>
+      <w:r>
+        <w:t>részletesen</w:t>
+      </w:r>
+      <w:r>
+        <w:t>, ez szolgál a storeok és az api közötti résznek Itt zajlik a logika amiben nincs adatbázis művelet.</w:t>
+      </w:r>
+      <w:r>
+        <w:t xml:space="preserve"> Kép egy handle függvényről</w:t>
+      </w:r>
+    </w:p>
+    <w:p>
+      <w:pPr>
+        <w:pStyle w:val="Cmsor4"/>
+      </w:pPr>
+      <w:r>
+        <w:t>Automapper</w:t>
+      </w:r>
+    </w:p>
+    <w:p>
+      <w:r>
+        <w:t>Szokásos bullshit</w:t>
+      </w:r>
+      <w:r>
+        <w:t>, egyikről képet amiben van értelmes dolog is. (pl friend)</w:t>
+      </w:r>
+    </w:p>
+    <w:p>
+      <w:pPr>
+        <w:pStyle w:val="Cmsor4"/>
+      </w:pPr>
+      <w:r>
+        <w:lastRenderedPageBreak/>
+        <w:t>Globális kivételleképzés</w:t>
+      </w:r>
+    </w:p>
+    <w:p>
+      <w:r>
+        <w:t>Csak röviden a hellangról, egy saját kivételről kép is lehet.</w:t>
+      </w:r>
+    </w:p>
+    <w:p>
+      <w:pPr>
+        <w:pStyle w:val="Cmsor4"/>
+      </w:pPr>
+      <w:r>
+        <w:t>Fontosabb logikai megoldások</w:t>
+      </w:r>
+    </w:p>
+    <w:p>
+      <w:r>
+        <w:t>Pl a friendek kezeléséről, lobby kezeléséről, inviteok kezeléséről lehet írni.</w:t>
+      </w:r>
+    </w:p>
+    <w:p>
+      <w:pPr>
+        <w:pStyle w:val="Cmsor3"/>
+      </w:pPr>
+      <w:bookmarkStart w:id="28" w:name="_Toc89268545"/>
+      <w:r>
+        <w:t>Prezentációs</w:t>
+      </w:r>
       <w:r>
         <w:t xml:space="preserve"> </w:t>
       </w:r>
-      <w:proofErr w:type="spellStart"/>
-      <w:r>
-        <w:t>esekkel</w:t>
-      </w:r>
-      <w:proofErr w:type="spellEnd"/>
-      <w:r>
-        <w:t xml:space="preserve"> szemben, miért választottuk ezt. </w:t>
-      </w:r>
-      <w:r>
-        <w:t>Majd a saját db-m részleteiről</w:t>
+      <w:r>
+        <w:t>réteg</w:t>
+      </w:r>
+      <w:bookmarkEnd w:id="28"/>
+    </w:p>
+    <w:p>
+      <w:r>
+        <w:t xml:space="preserve">Figyelni az API szó teljes kiírására elsőnek. </w:t>
+      </w:r>
+      <w:r>
+        <w:t>Elmondani, hogy ez az harmadik szintje a 3 rétegnek, elmondani, hogy itt mi található.</w:t>
+      </w:r>
+    </w:p>
+    <w:p>
+      <w:pPr>
+        <w:pStyle w:val="Cmsor4"/>
+      </w:pPr>
+      <w:r>
+        <w:t>G</w:t>
+      </w:r>
+      <w:r>
+        <w:t>lobális kivételkezelés</w:t>
       </w:r>
       <w:r>
         <w:t xml:space="preserve"> </w:t>
       </w:r>
-      <w:r>
-        <w:t>képek</w:t>
-      </w:r>
-      <w:r>
-        <w:t>, felépítéséről.</w:t>
+    </w:p>
+    <w:p>
+      <w:pPr>
+        <w:rPr>
+          <w:noProof/>
+        </w:rPr>
+      </w:pPr>
+      <w:r>
+        <w:t>Csak kép a kódról a startupban és beszélni róla.</w:t>
+      </w:r>
+      <w:r>
+        <w:rPr>
+          <w:noProof/>
+        </w:rPr>
+        <w:t xml:space="preserve"> </w:t>
+      </w:r>
+      <w:r>
+        <w:rPr>
+          <w:noProof/>
+        </w:rPr>
+        <w:drawing>
+          <wp:inline distT="0" distB="0" distL="0" distR="0" wp14:anchorId="4BC9A808" wp14:editId="52E4B2AB">
+            <wp:extent cx="5400040" cy="1557655"/>
+            <wp:effectExtent l="0" t="0" r="0" b="4445"/>
+            <wp:docPr id="14" name="Kép 14" descr="A képen szöveg látható&#10;&#10;Automatikusan generált leírás"/>
+            <wp:cNvGraphicFramePr>
+              <a:graphicFrameLocks xmlns:a="http://schemas.openxmlformats.org/drawingml/2006/main" noChangeAspect="1"/>
+            </wp:cNvGraphicFramePr>
+            <a:graphic xmlns:a="http://schemas.openxmlformats.org/drawingml/2006/main">
+              <a:graphicData uri="http://schemas.openxmlformats.org/drawingml/2006/picture">
+                <pic:pic xmlns:pic="http://schemas.openxmlformats.org/drawingml/2006/picture">
+                  <pic:nvPicPr>
+                    <pic:cNvPr id="14" name="Kép 14" descr="A képen szöveg látható&#10;&#10;Automatikusan generált leírás"/>
+                    <pic:cNvPicPr/>
+                  </pic:nvPicPr>
+                  <pic:blipFill>
+                    <a:blip r:embed="rId20"/>
+                    <a:stretch>
+                      <a:fillRect/>
+                    </a:stretch>
+                  </pic:blipFill>
+                  <pic:spPr>
+                    <a:xfrm>
+                      <a:off x="0" y="0"/>
+                      <a:ext cx="5400040" cy="1557655"/>
+                    </a:xfrm>
+                    <a:prstGeom prst="rect">
+                      <a:avLst/>
+                    </a:prstGeom>
+                  </pic:spPr>
+                </pic:pic>
+              </a:graphicData>
+            </a:graphic>
+          </wp:inline>
+        </w:drawing>
+      </w:r>
+    </w:p>
+    <w:p>
+      <w:pPr>
+        <w:pStyle w:val="Kpalrs"/>
+      </w:pPr>
+      <w:r>
+        <w:fldChar w:fldCharType="begin"/>
+      </w:r>
+      <w:r>
+        <w:instrText xml:space="preserve"> SEQ ábra \* ARABIC </w:instrText>
+      </w:r>
+      <w:r>
+        <w:fldChar w:fldCharType="separate"/>
+      </w:r>
+      <w:r>
+        <w:rPr>
+          <w:noProof/>
+        </w:rPr>
+        <w:t>8</w:t>
+      </w:r>
+      <w:r>
+        <w:fldChar w:fldCharType="end"/>
+      </w:r>
+      <w:r>
+        <w:t>. ábra: Saját kivételkezelés</w:t>
+      </w:r>
+    </w:p>
+    <w:p>
+      <w:pPr>
+        <w:pStyle w:val="Cmsor4"/>
+      </w:pPr>
+      <w:r>
+        <w:t xml:space="preserve">WebSocket technológia </w:t>
+      </w:r>
+    </w:p>
+    <w:p>
+      <w:r>
+        <w:t>Elmondani mire jó, majd megmutatni pár sajátot.</w:t>
+      </w:r>
+    </w:p>
+    <w:p>
+      <w:pPr>
+        <w:pStyle w:val="Cmsor4"/>
+      </w:pPr>
+      <w:r>
+        <w:t xml:space="preserve">Authentikáció </w:t>
+      </w:r>
+    </w:p>
+    <w:p>
+      <w:r>
+        <w:t>Az authentikáció flowjáról, tokenekről, konfigurációjáról.</w:t>
+      </w:r>
+    </w:p>
+    <w:p>
+      <w:pPr>
+        <w:pStyle w:val="Cmsor4"/>
+      </w:pPr>
+      <w:r>
+        <w:t>Kontrollerek</w:t>
+      </w:r>
+    </w:p>
+    <w:p>
+      <w:r>
+        <w:t>Példa a mediator hívás indítására és elmondani, hogy a Commandok és Queryk micsodák.</w:t>
+      </w:r>
+    </w:p>
+    <w:p>
+      <w:pPr>
+        <w:pStyle w:val="Cmsor4"/>
+      </w:pPr>
+      <w:r>
+        <w:t>Startup</w:t>
+      </w:r>
+    </w:p>
+    <w:p>
+      <w:r>
+        <w:t>Az elrendezésről is.</w:t>
       </w:r>
     </w:p>
     <w:p>
       <w:pPr>
         <w:pStyle w:val="Cmsor3"/>
       </w:pPr>
-      <w:bookmarkStart w:id="26" w:name="_Toc89268543"/>
-      <w:r>
-        <w:t>Adatelérési réteg</w:t>
-      </w:r>
-      <w:bookmarkEnd w:id="26"/>
-    </w:p>
-    <w:p>
-      <w:r>
-        <w:t>Elmondani, hogy ez az első szintje a 3 rétegnek, elmondani, hogy itt mi található.</w:t>
-      </w:r>
-    </w:p>
-    <w:p>
-      <w:pPr>
-        <w:pStyle w:val="Cmsor4"/>
-      </w:pPr>
-      <w:proofErr w:type="spellStart"/>
-      <w:r>
-        <w:t>Entity</w:t>
-      </w:r>
-      <w:proofErr w:type="spellEnd"/>
-      <w:r>
-        <w:t xml:space="preserve"> Framework</w:t>
-      </w:r>
-    </w:p>
-    <w:p>
-      <w:pPr>
-        <w:pStyle w:val="Cmsor4"/>
-      </w:pPr>
-      <w:proofErr w:type="spellStart"/>
-      <w:r>
-        <w:t>Code-First</w:t>
-      </w:r>
-      <w:proofErr w:type="spellEnd"/>
-    </w:p>
-    <w:p>
-      <w:pPr>
-        <w:pStyle w:val="Cmsor4"/>
-      </w:pPr>
-      <w:proofErr w:type="spellStart"/>
-      <w:r>
-        <w:t>DBContext</w:t>
-      </w:r>
-      <w:proofErr w:type="spellEnd"/>
-    </w:p>
-    <w:p>
-      <w:r>
-        <w:t>Kép</w:t>
+      <w:bookmarkStart w:id="29" w:name="_Toc89268546"/>
+      <w:r>
+        <w:t>API átjáró</w:t>
+      </w:r>
+      <w:bookmarkEnd w:id="29"/>
+    </w:p>
+    <w:p>
+      <w:r>
+        <w:t>Beszélni az ocelotról.</w:t>
+      </w:r>
+    </w:p>
+    <w:p>
+      <w:pPr>
+        <w:pStyle w:val="Cmsor2"/>
+      </w:pPr>
+      <w:bookmarkStart w:id="30" w:name="_Toc89268547"/>
+      <w:r>
+        <w:lastRenderedPageBreak/>
+        <w:t>Frontend</w:t>
+      </w:r>
+      <w:bookmarkEnd w:id="30"/>
+    </w:p>
+    <w:p>
+      <w:r>
+        <w:t xml:space="preserve">Beszélni az angularról, miért jó, miért ezt választottam hasonló. </w:t>
       </w:r>
     </w:p>
     <w:p>
       <w:pPr>
         <w:pStyle w:val="Cmsor3"/>
       </w:pPr>
-      <w:bookmarkStart w:id="27" w:name="_Toc89268544"/>
-      <w:r>
-        <w:t>Üzleti logikai réteg</w:t>
-      </w:r>
-      <w:bookmarkEnd w:id="27"/>
-    </w:p>
-    <w:p>
-      <w:r>
-        <w:t xml:space="preserve">Elmondani, hogy ez az </w:t>
-      </w:r>
-      <w:r>
-        <w:t>második</w:t>
-      </w:r>
-      <w:r>
-        <w:t xml:space="preserve"> szintje a 3 rétegnek, elmondani, hogy itt mi található.</w:t>
-      </w:r>
-    </w:p>
-    <w:p>
-      <w:pPr>
-        <w:pStyle w:val="Cmsor4"/>
-      </w:pPr>
-      <w:proofErr w:type="spellStart"/>
-      <w:r>
-        <w:lastRenderedPageBreak/>
-        <w:t>Command</w:t>
-      </w:r>
-      <w:proofErr w:type="spellEnd"/>
-      <w:r>
-        <w:t xml:space="preserve"> </w:t>
-      </w:r>
-      <w:proofErr w:type="spellStart"/>
-      <w:r>
-        <w:t>Query</w:t>
-      </w:r>
-      <w:proofErr w:type="spellEnd"/>
-      <w:r>
-        <w:t xml:space="preserve"> </w:t>
-      </w:r>
-      <w:proofErr w:type="spellStart"/>
-      <w:r>
-        <w:t>Responsibility</w:t>
-      </w:r>
-      <w:proofErr w:type="spellEnd"/>
-      <w:r>
-        <w:t xml:space="preserve"> </w:t>
-      </w:r>
-      <w:proofErr w:type="spellStart"/>
-      <w:r>
-        <w:t>Segregation</w:t>
-      </w:r>
-      <w:proofErr w:type="spellEnd"/>
-      <w:r>
-        <w:t xml:space="preserve"> minta</w:t>
-      </w:r>
-    </w:p>
-    <w:p>
-      <w:r>
-        <w:t xml:space="preserve">Beszélni a CQRS </w:t>
-      </w:r>
-      <w:proofErr w:type="spellStart"/>
-      <w:r>
-        <w:t>ről</w:t>
-      </w:r>
-      <w:proofErr w:type="spellEnd"/>
-      <w:r>
-        <w:t xml:space="preserve"> (mindegyiknél </w:t>
-      </w:r>
-      <w:proofErr w:type="spellStart"/>
-      <w:proofErr w:type="gramStart"/>
-      <w:r>
-        <w:t>figyleni</w:t>
-      </w:r>
-      <w:proofErr w:type="spellEnd"/>
-      <w:proofErr w:type="gramEnd"/>
-      <w:r>
-        <w:t xml:space="preserve"> hogy elsőnek kiírni a teljes nevét), miért hasznos szétbontani </w:t>
-      </w:r>
-      <w:proofErr w:type="spellStart"/>
-      <w:r>
-        <w:t>commandokra</w:t>
-      </w:r>
-      <w:proofErr w:type="spellEnd"/>
-      <w:r>
-        <w:t xml:space="preserve"> és </w:t>
-      </w:r>
-      <w:proofErr w:type="spellStart"/>
-      <w:r>
-        <w:t>querykre</w:t>
-      </w:r>
-      <w:proofErr w:type="spellEnd"/>
-      <w:r>
-        <w:t xml:space="preserve"> a feladatokat. </w:t>
-      </w:r>
-    </w:p>
-    <w:p>
-      <w:pPr>
-        <w:pStyle w:val="Cmsor4"/>
-      </w:pPr>
-      <w:proofErr w:type="spellStart"/>
-      <w:r>
-        <w:t>Repository</w:t>
-      </w:r>
-      <w:proofErr w:type="spellEnd"/>
-      <w:r>
-        <w:t xml:space="preserve"> minta</w:t>
-      </w:r>
-    </w:p>
-    <w:p>
-      <w:proofErr w:type="spellStart"/>
-      <w:r>
-        <w:t>Repositoryként</w:t>
-      </w:r>
-      <w:proofErr w:type="spellEnd"/>
-      <w:r>
-        <w:t xml:space="preserve"> működő </w:t>
-      </w:r>
-      <w:proofErr w:type="spellStart"/>
-      <w:r>
-        <w:t>storokról</w:t>
-      </w:r>
-      <w:proofErr w:type="spellEnd"/>
-      <w:r>
-        <w:t>, ami egy plusz réteget ad, az egésznek.</w:t>
-      </w:r>
-    </w:p>
-    <w:p>
-      <w:pPr>
-        <w:pStyle w:val="Cmsor4"/>
-      </w:pPr>
-      <w:r>
-        <w:t>Mediator minta</w:t>
-      </w:r>
-    </w:p>
-    <w:p>
-      <w:r>
-        <w:t xml:space="preserve">Mediatorról </w:t>
-      </w:r>
-      <w:r>
-        <w:t>részletesen</w:t>
-      </w:r>
-      <w:r>
-        <w:t xml:space="preserve">, ez szolgál a </w:t>
-      </w:r>
-      <w:proofErr w:type="spellStart"/>
-      <w:r>
-        <w:t>storeok</w:t>
-      </w:r>
-      <w:proofErr w:type="spellEnd"/>
-      <w:r>
-        <w:t xml:space="preserve"> és az </w:t>
-      </w:r>
-      <w:proofErr w:type="spellStart"/>
-      <w:r>
-        <w:t>api</w:t>
-      </w:r>
-      <w:proofErr w:type="spellEnd"/>
-      <w:r>
-        <w:t xml:space="preserve"> közötti résznek Itt zajlik a </w:t>
-      </w:r>
-      <w:proofErr w:type="gramStart"/>
-      <w:r>
-        <w:t>logika</w:t>
-      </w:r>
-      <w:proofErr w:type="gramEnd"/>
-      <w:r>
-        <w:t xml:space="preserve"> amiben nincs adatbázis művelet.</w:t>
-      </w:r>
-      <w:r>
-        <w:t xml:space="preserve"> Kép egy </w:t>
-      </w:r>
-      <w:proofErr w:type="spellStart"/>
-      <w:r>
-        <w:t>handle</w:t>
-      </w:r>
-      <w:proofErr w:type="spellEnd"/>
-      <w:r>
-        <w:t xml:space="preserve"> függvényről</w:t>
-      </w:r>
-    </w:p>
-    <w:p>
-      <w:pPr>
-        <w:pStyle w:val="Cmsor4"/>
-      </w:pPr>
-      <w:proofErr w:type="spellStart"/>
-      <w:r>
-        <w:t>Automapper</w:t>
-      </w:r>
-      <w:proofErr w:type="spellEnd"/>
-    </w:p>
-    <w:p>
-      <w:r>
-        <w:t xml:space="preserve">Szokásos </w:t>
-      </w:r>
-      <w:proofErr w:type="spellStart"/>
-      <w:r>
-        <w:t>bullshit</w:t>
-      </w:r>
-      <w:proofErr w:type="spellEnd"/>
-      <w:r>
-        <w:t xml:space="preserve">, egyikről </w:t>
-      </w:r>
-      <w:proofErr w:type="gramStart"/>
-      <w:r>
-        <w:t>képet</w:t>
-      </w:r>
-      <w:proofErr w:type="gramEnd"/>
-      <w:r>
-        <w:t xml:space="preserve"> amiben van értelmes dolog is. (</w:t>
-      </w:r>
-      <w:proofErr w:type="spellStart"/>
-      <w:r>
-        <w:t>pl</w:t>
-      </w:r>
-      <w:proofErr w:type="spellEnd"/>
-      <w:r>
-        <w:t xml:space="preserve"> </w:t>
-      </w:r>
-      <w:proofErr w:type="spellStart"/>
-      <w:r>
-        <w:t>friend</w:t>
-      </w:r>
-      <w:proofErr w:type="spellEnd"/>
-      <w:r>
-        <w:t>)</w:t>
-      </w:r>
-    </w:p>
-    <w:p>
-      <w:pPr>
-        <w:pStyle w:val="Cmsor4"/>
-      </w:pPr>
-      <w:r>
-        <w:t xml:space="preserve">Globális </w:t>
-      </w:r>
-      <w:proofErr w:type="spellStart"/>
-      <w:r>
-        <w:t>kivételleképzés</w:t>
-      </w:r>
-      <w:proofErr w:type="spellEnd"/>
-    </w:p>
-    <w:p>
-      <w:r>
-        <w:t xml:space="preserve">Csak röviden a </w:t>
-      </w:r>
-      <w:proofErr w:type="spellStart"/>
-      <w:r>
-        <w:t>hellangról</w:t>
-      </w:r>
-      <w:proofErr w:type="spellEnd"/>
-      <w:r>
-        <w:t>, egy saját kivételről kép is lehet.</w:t>
-      </w:r>
-    </w:p>
-    <w:p>
-      <w:pPr>
-        <w:pStyle w:val="Cmsor4"/>
-      </w:pPr>
-      <w:r>
-        <w:t>Fontosabb logikai megoldások</w:t>
-      </w:r>
-    </w:p>
-    <w:p>
-      <w:proofErr w:type="spellStart"/>
-      <w:r>
-        <w:t>Pl</w:t>
-      </w:r>
-      <w:proofErr w:type="spellEnd"/>
-      <w:r>
-        <w:t xml:space="preserve"> a </w:t>
-      </w:r>
-      <w:proofErr w:type="spellStart"/>
-      <w:r>
-        <w:t>friendek</w:t>
-      </w:r>
-      <w:proofErr w:type="spellEnd"/>
-      <w:r>
-        <w:t xml:space="preserve"> kezeléséről, lobby kezeléséről, </w:t>
-      </w:r>
-      <w:proofErr w:type="spellStart"/>
-      <w:r>
-        <w:t>inviteok</w:t>
-      </w:r>
-      <w:proofErr w:type="spellEnd"/>
-      <w:r>
-        <w:t xml:space="preserve"> kezeléséről lehet írni.</w:t>
-      </w:r>
+      <w:bookmarkStart w:id="31" w:name="_Toc89268548"/>
+      <w:r>
+        <w:t>Komponsek</w:t>
+      </w:r>
+      <w:bookmarkEnd w:id="31"/>
     </w:p>
     <w:p>
       <w:pPr>
         <w:pStyle w:val="Cmsor3"/>
       </w:pPr>
-      <w:bookmarkStart w:id="28" w:name="_Toc89268545"/>
-      <w:r>
-        <w:t>Prezentációs</w:t>
-      </w:r>
-      <w:r>
-        <w:t xml:space="preserve"> </w:t>
-      </w:r>
-      <w:r>
-        <w:t>réteg</w:t>
-      </w:r>
-      <w:bookmarkEnd w:id="28"/>
-    </w:p>
-    <w:p>
-      <w:r>
-        <w:t xml:space="preserve">Figyelni az API szó teljes kiírására elsőnek. </w:t>
-      </w:r>
-      <w:r>
-        <w:t>Elmondani, hogy ez az harmadik szintje a 3 rétegnek, elmondani, hogy itt mi található.</w:t>
-      </w:r>
-    </w:p>
-    <w:p>
-      <w:pPr>
-        <w:pStyle w:val="Cmsor4"/>
-      </w:pPr>
-      <w:r>
-        <w:t>G</w:t>
-      </w:r>
-      <w:r>
-        <w:t>lobális kivételkezelés</w:t>
-      </w:r>
-      <w:r>
-        <w:t xml:space="preserve"> </w:t>
-      </w:r>
-    </w:p>
-    <w:p>
-      <w:r>
-        <w:t>Csak kép a kódról a startupban és beszélni róla.</w:t>
-      </w:r>
-    </w:p>
-    <w:p>
-      <w:pPr>
-        <w:pStyle w:val="Cmsor4"/>
-      </w:pPr>
-      <w:proofErr w:type="spellStart"/>
-      <w:r>
-        <w:t>WebSocket</w:t>
-      </w:r>
-      <w:proofErr w:type="spellEnd"/>
-      <w:r>
-        <w:t xml:space="preserve"> technológia </w:t>
-      </w:r>
-    </w:p>
-    <w:p>
-      <w:r>
-        <w:t>Elmondani mire jó, majd megmutatni pár sajátot.</w:t>
-      </w:r>
-    </w:p>
-    <w:p>
-      <w:pPr>
-        <w:pStyle w:val="Cmsor4"/>
-      </w:pPr>
-      <w:proofErr w:type="spellStart"/>
-      <w:r>
-        <w:t>Authentikáció</w:t>
-      </w:r>
-      <w:proofErr w:type="spellEnd"/>
-      <w:r>
-        <w:t xml:space="preserve"> </w:t>
-      </w:r>
-    </w:p>
-    <w:p>
-      <w:r>
-        <w:t xml:space="preserve">Az </w:t>
-      </w:r>
-      <w:proofErr w:type="spellStart"/>
-      <w:r>
-        <w:t>authentikáció</w:t>
-      </w:r>
-      <w:proofErr w:type="spellEnd"/>
-      <w:r>
-        <w:t xml:space="preserve"> </w:t>
-      </w:r>
-      <w:proofErr w:type="spellStart"/>
-      <w:r>
-        <w:t>flowjáról</w:t>
-      </w:r>
-      <w:proofErr w:type="spellEnd"/>
-      <w:r>
-        <w:t xml:space="preserve">, </w:t>
-      </w:r>
-      <w:proofErr w:type="spellStart"/>
-      <w:r>
-        <w:t>tokenekről</w:t>
-      </w:r>
-      <w:proofErr w:type="spellEnd"/>
-      <w:r>
-        <w:t>, konfigurációjáról.</w:t>
-      </w:r>
-    </w:p>
-    <w:p>
-      <w:pPr>
-        <w:pStyle w:val="Cmsor4"/>
-      </w:pPr>
-      <w:r>
-        <w:t>Kontrollerek</w:t>
-      </w:r>
-    </w:p>
-    <w:p>
-      <w:r>
-        <w:t xml:space="preserve">Példa a </w:t>
-      </w:r>
-      <w:proofErr w:type="spellStart"/>
-      <w:r>
-        <w:t>mediator</w:t>
-      </w:r>
-      <w:proofErr w:type="spellEnd"/>
-      <w:r>
-        <w:t xml:space="preserve"> hívás indítására és elmondani, hogy a </w:t>
-      </w:r>
-      <w:proofErr w:type="spellStart"/>
-      <w:r>
-        <w:t>Commandok</w:t>
-      </w:r>
-      <w:proofErr w:type="spellEnd"/>
-      <w:r>
-        <w:t xml:space="preserve"> és </w:t>
-      </w:r>
-      <w:proofErr w:type="spellStart"/>
-      <w:r>
-        <w:t>Queryk</w:t>
-      </w:r>
-      <w:proofErr w:type="spellEnd"/>
-      <w:r>
-        <w:t xml:space="preserve"> micsodák.</w:t>
-      </w:r>
-    </w:p>
-    <w:p>
-      <w:pPr>
-        <w:pStyle w:val="Cmsor4"/>
-      </w:pPr>
-      <w:r>
-        <w:lastRenderedPageBreak/>
-        <w:t>Startup</w:t>
-      </w:r>
-    </w:p>
-    <w:p>
-      <w:r>
-        <w:t>Az elrendezésről is.</w:t>
-      </w:r>
+      <w:bookmarkStart w:id="32" w:name="_Toc89268549"/>
+      <w:r>
+        <w:t>Szervízek</w:t>
+      </w:r>
+      <w:bookmarkEnd w:id="32"/>
     </w:p>
     <w:p>
       <w:pPr>
         <w:pStyle w:val="Cmsor3"/>
       </w:pPr>
-      <w:bookmarkStart w:id="29" w:name="_Toc89268546"/>
-      <w:r>
-        <w:t>API átjáró</w:t>
-      </w:r>
-      <w:bookmarkEnd w:id="29"/>
-    </w:p>
-    <w:p>
-      <w:r>
-        <w:t>Beszélni az ocelotról.</w:t>
-      </w:r>
-    </w:p>
-    <w:p>
-      <w:pPr>
-        <w:pStyle w:val="Cmsor2"/>
-      </w:pPr>
-      <w:bookmarkStart w:id="30" w:name="_Toc89268547"/>
-      <w:r>
-        <w:t>Frontend</w:t>
-      </w:r>
-      <w:bookmarkEnd w:id="30"/>
-    </w:p>
-    <w:p>
-      <w:r>
-        <w:t xml:space="preserve">Beszélni az </w:t>
-      </w:r>
-      <w:proofErr w:type="spellStart"/>
-      <w:r>
-        <w:t>angularról</w:t>
-      </w:r>
-      <w:proofErr w:type="spellEnd"/>
-      <w:r>
-        <w:t xml:space="preserve">, miért jó, miért ezt választottam hasonló. </w:t>
-      </w:r>
+      <w:bookmarkStart w:id="33" w:name="_Toc89268550"/>
+      <w:r>
+        <w:t>Pipe</w:t>
+      </w:r>
+      <w:bookmarkEnd w:id="33"/>
     </w:p>
     <w:p>
       <w:pPr>
         <w:pStyle w:val="Cmsor3"/>
       </w:pPr>
-      <w:bookmarkStart w:id="31" w:name="_Toc89268548"/>
-      <w:proofErr w:type="spellStart"/>
-      <w:r>
-        <w:t>Komponsek</w:t>
-      </w:r>
-      <w:bookmarkEnd w:id="31"/>
-      <w:proofErr w:type="spellEnd"/>
+      <w:bookmarkStart w:id="34" w:name="_Toc89268551"/>
+      <w:r>
+        <w:t>Guard</w:t>
+      </w:r>
+      <w:bookmarkEnd w:id="34"/>
     </w:p>
     <w:p>
       <w:pPr>
         <w:pStyle w:val="Cmsor3"/>
       </w:pPr>
-      <w:bookmarkStart w:id="32" w:name="_Toc89268549"/>
-      <w:r>
-        <w:t>Szervízek</w:t>
-      </w:r>
-      <w:bookmarkEnd w:id="32"/>
+      <w:bookmarkStart w:id="35" w:name="_Toc89268552"/>
+      <w:r>
+        <w:t>Interceptor</w:t>
+      </w:r>
+      <w:bookmarkEnd w:id="35"/>
     </w:p>
     <w:p>
       <w:pPr>
         <w:pStyle w:val="Cmsor3"/>
       </w:pPr>
-      <w:bookmarkStart w:id="33" w:name="_Toc89268550"/>
-      <w:proofErr w:type="spellStart"/>
-      <w:r>
-        <w:t>Pipe</w:t>
-      </w:r>
-      <w:bookmarkEnd w:id="33"/>
-      <w:proofErr w:type="spellEnd"/>
+      <w:bookmarkStart w:id="36" w:name="_Toc89268553"/>
+      <w:r>
+        <w:t>Snackbar</w:t>
+      </w:r>
+      <w:bookmarkEnd w:id="36"/>
     </w:p>
     <w:p>
       <w:pPr>
         <w:pStyle w:val="Cmsor3"/>
       </w:pPr>
-      <w:bookmarkStart w:id="34" w:name="_Toc89268551"/>
-      <w:proofErr w:type="spellStart"/>
-      <w:r>
-        <w:t>Guard</w:t>
-      </w:r>
-      <w:bookmarkEnd w:id="34"/>
-      <w:proofErr w:type="spellEnd"/>
-    </w:p>
-    <w:p>
-      <w:pPr>
-        <w:pStyle w:val="Cmsor3"/>
-      </w:pPr>
-      <w:bookmarkStart w:id="35" w:name="_Toc89268552"/>
-      <w:proofErr w:type="spellStart"/>
-      <w:r>
-        <w:t>Interceptor</w:t>
-      </w:r>
-      <w:bookmarkEnd w:id="35"/>
-      <w:proofErr w:type="spellEnd"/>
-    </w:p>
-    <w:p>
-      <w:pPr>
-        <w:pStyle w:val="Cmsor3"/>
-      </w:pPr>
-      <w:bookmarkStart w:id="36" w:name="_Toc89268553"/>
-      <w:r>
-        <w:t>Snackbar</w:t>
-      </w:r>
-      <w:bookmarkEnd w:id="36"/>
-    </w:p>
-    <w:p>
-      <w:pPr>
-        <w:pStyle w:val="Cmsor3"/>
-      </w:pPr>
       <w:bookmarkStart w:id="37" w:name="_Toc89268554"/>
-      <w:proofErr w:type="spellStart"/>
       <w:r>
         <w:t>WebSocke</w:t>
       </w:r>
@@ -5307,7 +5282,6 @@
         <w:t>t</w:t>
       </w:r>
       <w:bookmarkEnd w:id="37"/>
-      <w:proofErr w:type="spellEnd"/>
     </w:p>
     <w:p/>
     <w:p>
@@ -5322,110 +5296,81 @@
       <w:bookmarkEnd w:id="38"/>
     </w:p>
     <w:p>
-      <w:r>
-        <w:t xml:space="preserve">Összességében elégedett vagyok az elvégzett munka mennyiségével és minőségével. A technológiák többségét eddig csak felületesen vagy egyáltalán nem ismertem, ugyanis az </w:t>
-      </w:r>
-      <w:proofErr w:type="spellStart"/>
-      <w:r>
-        <w:t>Angularral</w:t>
-      </w:r>
-      <w:proofErr w:type="spellEnd"/>
-      <w:r>
-        <w:t xml:space="preserve"> előtte minimálisan se foglalkoztam, így azt nulláról kellett megtanulnom használni. A backend oldali technológiák egy részét ismertem már és használtam korábban is azonban voltak, amiket csak felületesen ismertem.</w:t>
-      </w:r>
-      <w:r>
-        <w:t xml:space="preserve"> Így a szakdolgozat elkészítése nagy mértékben hozzájárult a szakmai fejlődésemhez.</w:t>
+      <w:pPr>
+        <w:pStyle w:val="Cmsor2"/>
+      </w:pPr>
+      <w:bookmarkStart w:id="39" w:name="_Toc89268556"/>
+      <w:r>
+        <w:t>Továbbfejlesztési lehetőségek</w:t>
+      </w:r>
+      <w:bookmarkEnd w:id="39"/>
+    </w:p>
+    <w:p>
+      <w:r>
+        <w:t>Ahogy említettem, nagy fába vágtuk a fejszénket, de szerintem nagyrészt megvalósítottuk, amit előre elterveztünk. Azonban a program közel se tökéletes, rengeteg finomítani való lenne benne, vagy esetleg plusz funkciókkal tudna bővülni. A következő részben azt fogom felsorolni, hogy szerintem mi az, amitől használhatóbb lenne a játék és esetleg mivel lehetne továbbfejleszteni.</w:t>
+      </w:r>
+    </w:p>
+    <w:p>
+      <w:r>
+        <w:t>Ugye, mint említettem nulláról tanultam meg használni az Angulart de a HTML és a CSS részén is lenne hova fejlődnöm. Tehát maga a program kinézete, kezelőfelülete lehetne egységesebb és szebb. Photoshopban készültek is hozzá látványtervek, hogy mi az, amit szeretnék megvalósítani ám erre sajnos nem maradt elég idő, így a végső változatba se kerültek bele.</w:t>
+      </w:r>
+    </w:p>
+    <w:p>
+      <w:r>
+        <w:t>A program egy online játszható játéknak készült és az elején azt is terveztük, hogy majd kitelepítjük Azure-ba vagy valami külső helyre, hogy ki lehessen próbálni élesben több játékos által magát a játékot, ám ez sajnos elmaradt szintén az idő szűke miatt. Tehát továbbfejlesztésnek mindenféleképpen beleraknám, hogy fusson valami külső szerveren, hogy használható legyen mások által.</w:t>
+      </w:r>
+    </w:p>
+    <w:p>
+      <w:r>
+        <w:t>A programban megvalósult az eredményjelző is mind frontend mind backend részről</w:t>
+      </w:r>
+      <w:r>
+        <w:t>.</w:t>
+      </w:r>
+      <w:r>
+        <w:t xml:space="preserve"> </w:t>
+      </w:r>
+      <w:r>
+        <w:t>Ez</w:t>
+      </w:r>
+      <w:r>
+        <w:t xml:space="preserve"> megmutatja, az utolsó tíz játékod játszott karakterét és a helyezést</w:t>
+      </w:r>
+      <w:r>
+        <w:t>,</w:t>
+      </w:r>
+      <w:r>
+        <w:t xml:space="preserve"> amit azzal értél el</w:t>
+      </w:r>
+      <w:r>
+        <w:t>. Ám nem lett végül összekötve a társam oldalával, így a végén nem adja hozzá a listába az adott játékosoknak az elemet. Ilyen kis apróság még a váróból való játékos kirúgás. Ez elkészült backend oldalon azonban a frontenden sajnos figyelmetlenség miatt ez kimaradt a funkciók közül.</w:t>
+      </w:r>
+    </w:p>
+    <w:p>
+      <w:r>
+        <w:t>Authentikáció részről még akár bele kerülhetne egy kétlépcsős azonosítás is pluszba, és a mostani állapotán is lehetne finomítani.</w:t>
+      </w:r>
+    </w:p>
+    <w:p>
+      <w:pPr>
+        <w:pStyle w:val="Cmsor2"/>
+      </w:pPr>
+      <w:r>
+        <w:t>Értékelés</w:t>
+      </w:r>
+    </w:p>
+    <w:p>
+      <w:r>
+        <w:t xml:space="preserve">Összességében elégedett vagyok az elvégzett munka mennyiségével és minőségével. A technológiák többségét eddig csak felületesen vagy egyáltalán nem ismertem, ugyanis az Angularral előtte minimálisan se foglalkoztam, így azt nulláról </w:t>
+      </w:r>
+      <w:r>
+        <w:lastRenderedPageBreak/>
+        <w:t>kellett megtanulnom használni. A backend oldali technológiák egy részét ismertem már és használtam korábban is azonban voltak, amiket csak felületesen ismertem. Így a szakdolgozat elkészítése nagy mértékben hozzájárult a szakmai fejlődésemhez.</w:t>
       </w:r>
     </w:p>
     <w:p>
       <w:r>
         <w:t>A csapatmunka is gördülékenyen zajlott. Mint ahogy azt korábban említettem megpróbáltuk minél jobban elszeparálni a feladatokat így a fejlesztés alatt elég volt minimális szintű kommunikáció. Az elején a tervezést részénél kellett többet egyeztetni, megbeszélni. A fejlesztés alatt leginkább az elkészítendő kártyák képei miatt volt interakció. A fejlesztés vége felé kapcsoltuk össze a játék és a menü részét, ezért itt is szükséges volt a kommunikáció.</w:t>
-      </w:r>
-    </w:p>
-    <w:p>
-      <w:pPr>
-        <w:pStyle w:val="Cmsor2"/>
-      </w:pPr>
-      <w:bookmarkStart w:id="39" w:name="_Toc89268556"/>
-      <w:r>
-        <w:t>Továbbfejlesztési lehetőségek</w:t>
-      </w:r>
-      <w:bookmarkEnd w:id="39"/>
-    </w:p>
-    <w:p>
-      <w:r>
-        <w:t>Ahogy említettem, nagy fába vágtuk a fejszénket, de szerintem nagyrészt megvalósítottuk, amit előre elterveztünk. Azonban a program közel se tökéletes, rengeteg finomítani való lenne benne, vagy esetleg plusz funkciókkal tudna bővülni. A következő részben azt fogom felsorolni, hogy szerintem mi az, amitől használhatóbb lenne a játék és esetleg mivel lehetne továbbfejleszteni.</w:t>
-      </w:r>
-    </w:p>
-    <w:p>
-      <w:r>
-        <w:t xml:space="preserve">Ugye, mint említettem nulláról tanultam meg használni az </w:t>
-      </w:r>
-      <w:proofErr w:type="spellStart"/>
-      <w:r>
-        <w:t>Angulart</w:t>
-      </w:r>
-      <w:proofErr w:type="spellEnd"/>
-      <w:r>
-        <w:t xml:space="preserve"> de a HTML és a CSS részén is lenne hova </w:t>
-      </w:r>
-      <w:proofErr w:type="spellStart"/>
-      <w:r>
-        <w:t>fejlődnöm</w:t>
-      </w:r>
-      <w:proofErr w:type="spellEnd"/>
-      <w:r>
-        <w:t>. Tehát maga a program kinézete, kezelőfelülete lehetne egységesebb és szebb. Photoshopban készültek is hozzá látványtervek, hogy mi az, amit szeretnék megvalósítani ám erre sajnos nem maradt elég idő, így a végső változatba se kerültek bele.</w:t>
-      </w:r>
-    </w:p>
-    <w:p>
-      <w:r>
-        <w:t xml:space="preserve">A program egy online játszható játéknak készült és az elején azt is terveztük, hogy majd kitelepítjük </w:t>
-      </w:r>
-      <w:proofErr w:type="spellStart"/>
-      <w:r>
-        <w:t>Azure-ba</w:t>
-      </w:r>
-      <w:proofErr w:type="spellEnd"/>
-      <w:r>
-        <w:t xml:space="preserve"> vagy valami külső helyre, hogy ki lehessen próbálni élesben több játékos által magát a játékot, ám ez sajnos elmaradt szintén az idő szűke miatt. Tehát továbbfejlesztésnek mindenféleképpen beleraknám, hogy fusson valami külső szerveren, hogy használható legyen mások által.</w:t>
-      </w:r>
-    </w:p>
-    <w:p>
-      <w:r>
-        <w:lastRenderedPageBreak/>
-        <w:t>A programban megvalósult az eredményjelző is mind frontend mind backend részről</w:t>
-      </w:r>
-      <w:r>
-        <w:t>.</w:t>
-      </w:r>
-      <w:r>
-        <w:t xml:space="preserve"> </w:t>
-      </w:r>
-      <w:r>
-        <w:t>Ez</w:t>
-      </w:r>
-      <w:r>
-        <w:t xml:space="preserve"> megmutatja, az utolsó tíz játékod játszott karakterét és a helyezést</w:t>
-      </w:r>
-      <w:r>
-        <w:t>,</w:t>
-      </w:r>
-      <w:r>
-        <w:t xml:space="preserve"> amit azzal értél el</w:t>
-      </w:r>
-      <w:r>
-        <w:t>. Ám nem lett végül összekötve a társam oldalával, így a végén nem adja hozzá a listába az adott játékosoknak az elemet. Ilyen kis apróság még a váróból való játékos kirúgás. Ez elkészült backend oldalon azonban a frontenden sajnos figyelmetlenség miatt ez kimaradt a funkciók közül.</w:t>
-      </w:r>
-    </w:p>
-    <w:p>
-      <w:proofErr w:type="spellStart"/>
-      <w:r>
-        <w:t>Authentikáció</w:t>
-      </w:r>
-      <w:proofErr w:type="spellEnd"/>
-      <w:r>
-        <w:t xml:space="preserve"> részről még akár bele kerülhetne egy kétlépcsős azonosítás is pluszba, és a mostani állapotán is lehetne finomítani.</w:t>
       </w:r>
     </w:p>
     <w:p/>
@@ -5456,7 +5401,7 @@
       <w:r>
         <w:t xml:space="preserve">” [Online]. Available: </w:t>
       </w:r>
-      <w:hyperlink r:id="rId17" w:history="1">
+      <w:hyperlink r:id="rId21" w:history="1">
         <w:r>
           <w:rPr>
             <w:rStyle w:val="Hiperhivatkozs"/>
@@ -5480,7 +5425,7 @@
       <w:r>
         <w:t xml:space="preserve">” [Online]. Available: </w:t>
       </w:r>
-      <w:hyperlink r:id="rId18" w:history="1">
+      <w:hyperlink r:id="rId22" w:history="1">
         <w:r>
           <w:rPr>
             <w:rStyle w:val="Hiperhivatkozs"/>
@@ -5510,8 +5455,8 @@
     </w:p>
     <w:p/>
     <w:sectPr>
-      <w:footerReference w:type="default" r:id="rId19"/>
-      <w:footerReference w:type="first" r:id="rId20"/>
+      <w:footerReference w:type="default" r:id="rId23"/>
+      <w:footerReference w:type="first" r:id="rId24"/>
       <w:pgSz w:w="11907" w:h="16840" w:code="9"/>
       <w:pgMar w:top="1418" w:right="1418" w:bottom="1418" w:left="1418" w:header="709" w:footer="709" w:gutter="567"/>
       <w:pgNumType w:start="1"/>

--- a/Development/SzakdogaViktor/Szakdolgozat_NagyViktor.docx
+++ b/Development/SzakdogaViktor/Szakdolgozat_NagyViktor.docx
@@ -81,11 +81,21 @@
       <w:pPr>
         <w:pStyle w:val="Cmlapkarstanszk"/>
       </w:pPr>
-      <w:fldSimple w:instr=" DOCPROPERTY  Company  \* MERGEFORMAT ">
-        <w:r>
-          <w:t>Automatizálási és Alkalmazott Informatikai Tanszék</w:t>
-        </w:r>
-      </w:fldSimple>
+      <w:r>
+        <w:fldChar w:fldCharType="begin"/>
+      </w:r>
+      <w:r>
+        <w:instrText xml:space="preserve"> DOCPROPERTY  Company  \* MERGEFORMAT </w:instrText>
+      </w:r>
+      <w:r>
+        <w:fldChar w:fldCharType="separate"/>
+      </w:r>
+      <w:r>
+        <w:t>Automatizálási és Alkalmazott Informatikai Tanszék</w:t>
+      </w:r>
+      <w:r>
+        <w:fldChar w:fldCharType="end"/>
+      </w:r>
     </w:p>
     <w:p/>
     <w:p/>
@@ -210,14 +220,24 @@
                             <w:pPr>
                               <w:pStyle w:val="Cmlapszerz"/>
                             </w:pPr>
-                            <w:fldSimple w:instr=" DOCPROPERTY &quot;Manager&quot;  \* MERGEFORMAT ">
-                              <w:r>
-                                <w:t xml:space="preserve">Dr. </w:t>
-                              </w:r>
-                              <w:r>
-                                <w:t>Kővári Bence András</w:t>
-                              </w:r>
-                            </w:fldSimple>
+                            <w:r>
+                              <w:fldChar w:fldCharType="begin"/>
+                            </w:r>
+                            <w:r>
+                              <w:instrText xml:space="preserve"> DOCPROPERTY "Manager"  \* MERGEFORMAT </w:instrText>
+                            </w:r>
+                            <w:r>
+                              <w:fldChar w:fldCharType="separate"/>
+                            </w:r>
+                            <w:r>
+                              <w:t xml:space="preserve">Dr. </w:t>
+                            </w:r>
+                            <w:r>
+                              <w:t>Kővári Bence András</w:t>
+                            </w:r>
+                            <w:r>
+                              <w:fldChar w:fldCharType="end"/>
+                            </w:r>
                           </w:p>
                           <w:p>
                             <w:pPr>
@@ -294,14 +314,24 @@
                       <w:pPr>
                         <w:pStyle w:val="Cmlapszerz"/>
                       </w:pPr>
-                      <w:fldSimple w:instr=" DOCPROPERTY &quot;Manager&quot;  \* MERGEFORMAT ">
-                        <w:r>
-                          <w:t xml:space="preserve">Dr. </w:t>
-                        </w:r>
-                        <w:r>
-                          <w:t>Kővári Bence András</w:t>
-                        </w:r>
-                      </w:fldSimple>
+                      <w:r>
+                        <w:fldChar w:fldCharType="begin"/>
+                      </w:r>
+                      <w:r>
+                        <w:instrText xml:space="preserve"> DOCPROPERTY "Manager"  \* MERGEFORMAT </w:instrText>
+                      </w:r>
+                      <w:r>
+                        <w:fldChar w:fldCharType="separate"/>
+                      </w:r>
+                      <w:r>
+                        <w:t xml:space="preserve">Dr. </w:t>
+                      </w:r>
+                      <w:r>
+                        <w:t>Kővári Bence András</w:t>
+                      </w:r>
+                      <w:r>
+                        <w:fldChar w:fldCharType="end"/>
+                      </w:r>
                     </w:p>
                     <w:p>
                       <w:pPr>
@@ -3197,13 +3227,29 @@
         <w:pStyle w:val="Nyilatkozatszveg"/>
       </w:pPr>
       <w:r>
-        <w:t xml:space="preserve">Hozzájárulok, hogy a jelen munkám alapadatait (szerző(k), cím, angol és magyar nyelvű tartalmi kivonat, készítés éve, konzulens(ek) neve) a BME VIK nyilvánosan hozzáférhető elektronikus formában, a munka teljes szövegét pedig az egyetem belső hálózatán keresztül (vagy </w:t>
+        <w:t>Hozzájárulok, hogy a jelen munkám alapadatait (szerző(k), cím, angol és magyar nyelvű tartalmi kivonat, készítés éve, konzulens(</w:t>
+      </w:r>
+      <w:proofErr w:type="spellStart"/>
+      <w:r>
+        <w:t>ek</w:t>
+      </w:r>
+      <w:proofErr w:type="spellEnd"/>
+      <w:r>
+        <w:t xml:space="preserve">) neve) a BME VIK nyilvánosan hozzáférhető elektronikus formában, a munka teljes szövegét pedig az egyetem belső hálózatán keresztül (vagy </w:t>
       </w:r>
       <w:r>
         <w:t>hitelesített</w:t>
       </w:r>
       <w:r>
-        <w:t xml:space="preserve"> felhasználók számára) közzétegye. Kijelentem, hogy a benyújtott munka és annak elektronikus verziója megegyezik.</w:t>
+        <w:t xml:space="preserve"> felhasználók számára) </w:t>
+      </w:r>
+      <w:proofErr w:type="spellStart"/>
+      <w:r>
+        <w:t>közzétegye</w:t>
+      </w:r>
+      <w:proofErr w:type="spellEnd"/>
+      <w:r>
+        <w:t>. Kijelentem, hogy a benyújtott munka és annak elektronikus verziója megegyezik.</w:t>
       </w:r>
       <w:r>
         <w:t xml:space="preserve"> Dékáni engedéllyel titkosított diplomatervek esetén a dolgozat szövege csak 3 év </w:t>
@@ -3235,7 +3281,7 @@
         <w:rPr>
           <w:noProof/>
         </w:rPr>
-        <w:t>2021. 12. 01.</w:t>
+        <w:t>2021. 12. 02.</w:t>
       </w:r>
       <w:r>
         <w:fldChar w:fldCharType="end"/>
@@ -3262,11 +3308,21 @@
       <w:r>
         <w:tab/>
       </w:r>
-      <w:fldSimple w:instr=" AUTHOR   \* MERGEFORMAT ">
-        <w:r>
-          <w:t>Nagy Viktor</w:t>
-        </w:r>
-      </w:fldSimple>
+      <w:r>
+        <w:fldChar w:fldCharType="begin"/>
+      </w:r>
+      <w:r>
+        <w:instrText xml:space="preserve"> AUTHOR   \* MERGEFORMAT </w:instrText>
+      </w:r>
+      <w:r>
+        <w:fldChar w:fldCharType="separate"/>
+      </w:r>
+      <w:r>
+        <w:t>Nagy Viktor</w:t>
+      </w:r>
+      <w:r>
+        <w:fldChar w:fldCharType="end"/>
+      </w:r>
     </w:p>
     <w:p>
       <w:pPr>
@@ -3303,6 +3359,9 @@
       <w:r>
         <w:t xml:space="preserve">Életünkben meghatározó szerepe van a szórakozásnak. Ennek </w:t>
       </w:r>
+      <w:r>
+        <w:t>sokféle módja lehet, azonban a 21. században az egyik legmeghatározóbb az telefonos/internetes játékok</w:t>
+      </w:r>
     </w:p>
     <w:p>
       <w:pPr>
@@ -3310,12 +3369,14 @@
       </w:pPr>
       <w:bookmarkStart w:id="2" w:name="_Toc87987721"/>
       <w:bookmarkStart w:id="3" w:name="_Toc89268522"/>
+      <w:proofErr w:type="spellStart"/>
       <w:r>
         <w:lastRenderedPageBreak/>
         <w:t>Abstract</w:t>
       </w:r>
       <w:bookmarkEnd w:id="2"/>
       <w:bookmarkEnd w:id="3"/>
+      <w:proofErr w:type="spellEnd"/>
     </w:p>
     <w:p>
       <w:r>
@@ -3384,7 +3445,15 @@
         <w:t>,</w:t>
       </w:r>
       <w:r>
-        <w:t xml:space="preserve"> amelyek a legfelhasználóbarátabbak. </w:t>
+        <w:t xml:space="preserve"> amelyek a </w:t>
+      </w:r>
+      <w:proofErr w:type="spellStart"/>
+      <w:r>
+        <w:t>legfelhasználóbarátabbak</w:t>
+      </w:r>
+      <w:proofErr w:type="spellEnd"/>
+      <w:r>
+        <w:t xml:space="preserve">. </w:t>
       </w:r>
     </w:p>
     <w:p>
@@ -3422,7 +3491,15 @@
         <w:t>(Microsoft, Sony, Nintendo), így megkerülhetetlen egy átlagember számára is. Egy komolyabb játék elkészítése felérhet akár egy mozifilm költségeivel</w:t>
       </w:r>
       <w:r>
-        <w:t>, például a 2020-ban készül „Cyberpunk 2077” nevű játék fejlesztési és marketing költsége meghaladta a 300 millió dollárt is</w:t>
+        <w:t>, például a 2020-ban készül „</w:t>
+      </w:r>
+      <w:proofErr w:type="spellStart"/>
+      <w:r>
+        <w:t>Cyberpunk</w:t>
+      </w:r>
+      <w:proofErr w:type="spellEnd"/>
+      <w:r>
+        <w:t xml:space="preserve"> 2077” nevű játék fejlesztési és marketing költsége meghaladta a 300 millió dollárt is</w:t>
       </w:r>
       <w:r>
         <w:t xml:space="preserve"> (</w:t>
@@ -3506,11 +3583,29 @@
       </w:r>
       <w:r>
         <w:lastRenderedPageBreak/>
-        <w:t>társasjátékok is melyek kaptak internetes megfelelőt is (pl.: Honfoglaló, Monopoly, Activity</w:t>
-      </w:r>
-      <w:r>
-        <w:t>, Uno</w:t>
-      </w:r>
+        <w:t xml:space="preserve">társasjátékok is melyek kaptak internetes megfelelőt is (pl.: Honfoglaló, </w:t>
+      </w:r>
+      <w:proofErr w:type="spellStart"/>
+      <w:r>
+        <w:t>Monopoly</w:t>
+      </w:r>
+      <w:proofErr w:type="spellEnd"/>
+      <w:r>
+        <w:t xml:space="preserve">, </w:t>
+      </w:r>
+      <w:proofErr w:type="spellStart"/>
+      <w:r>
+        <w:t>Activity</w:t>
+      </w:r>
+      <w:proofErr w:type="spellEnd"/>
+      <w:r>
+        <w:t xml:space="preserve">, </w:t>
+      </w:r>
+      <w:proofErr w:type="spellStart"/>
+      <w:r>
+        <w:t>Uno</w:t>
+      </w:r>
+      <w:proofErr w:type="spellEnd"/>
       <w:r>
         <w:t xml:space="preserve">). </w:t>
       </w:r>
@@ -3597,7 +3692,15 @@
         <w:fldChar w:fldCharType="end"/>
       </w:r>
       <w:r>
-        <w:t xml:space="preserve">) alatt részletezem, hogy mi volt a konkrét feladat, úgyhogy itt csak felületesen térek ki rá felsorolás szerűen.    </w:t>
+        <w:t xml:space="preserve">) alatt részletezem, hogy mi volt a konkrét feladat, úgyhogy itt csak felületesen térek ki rá felsorolás </w:t>
+      </w:r>
+      <w:proofErr w:type="spellStart"/>
+      <w:r>
+        <w:t>szerűen</w:t>
+      </w:r>
+      <w:proofErr w:type="spellEnd"/>
+      <w:r>
+        <w:t xml:space="preserve">.    </w:t>
       </w:r>
     </w:p>
     <w:p>
@@ -3651,7 +3754,15 @@
         <w:t xml:space="preserve">A következőnek felsorolt feladatok közül a backend és frontend rész implementálása is a feladatom volt. Elsőként </w:t>
       </w:r>
       <w:r>
-        <w:t>létre kellett hoznom a projekt alapját, tehát működnie kellett az adatbázisnak, mikroszolgáltatásoknak. A</w:t>
+        <w:t xml:space="preserve">létre kellett hoznom a projekt alapját, tehát működnie kellett az adatbázisnak, </w:t>
+      </w:r>
+      <w:proofErr w:type="spellStart"/>
+      <w:r>
+        <w:t>mikroszolgáltatásoknak</w:t>
+      </w:r>
+      <w:proofErr w:type="spellEnd"/>
+      <w:r>
+        <w:t>. A</w:t>
       </w:r>
       <w:r>
         <w:t xml:space="preserve"> bejelentkezés és regisztráció implementálása volt a legfontosabb ugyanis ettől függött utána minden. </w:t>
@@ -3677,7 +3788,15 @@
     </w:p>
     <w:p>
       <w:r>
-        <w:t>A követekező pontban leginkább egy részletesebb követelményspecifikáció lesz, ahol beszélek a rendszer kialakításáról, az adatbázis felépítéséről, a program architektúrájáról és a használati esete</w:t>
+        <w:t xml:space="preserve">A </w:t>
+      </w:r>
+      <w:proofErr w:type="spellStart"/>
+      <w:r>
+        <w:t>követekező</w:t>
+      </w:r>
+      <w:proofErr w:type="spellEnd"/>
+      <w:r>
+        <w:t xml:space="preserve"> pontban leginkább egy részletesebb követelményspecifikáció lesz, ahol beszélek a rendszer kialakításáról, az adatbázis felépítéséről, a program architektúrájáról és a használati esete</w:t>
       </w:r>
       <w:r>
         <w:t>kről.</w:t>
@@ -3775,7 +3894,15 @@
         <w:t xml:space="preserve"> említettem </w:t>
       </w:r>
       <w:r>
-        <w:t>én feleltem a játék egyéb működtető elemeiért, ami nem maga a játszható játék. (pl.: authentikáció, várórendszer, menü, chat, barátrendszer stb</w:t>
+        <w:t xml:space="preserve">én feleltem a játék egyéb működtető elemeiért, ami nem maga a játszható játék. (pl.: </w:t>
+      </w:r>
+      <w:proofErr w:type="spellStart"/>
+      <w:r>
+        <w:t>authentikáció</w:t>
+      </w:r>
+      <w:proofErr w:type="spellEnd"/>
+      <w:r>
+        <w:t>, várórendszer, menü, chat, barátrendszer stb</w:t>
       </w:r>
       <w:r>
         <w:t>.</w:t>
@@ -3798,7 +3925,15 @@
     </w:p>
     <w:p>
       <w:r>
-        <w:t>A szoftver elindításakor egy bejelentkező felület fogad minket. Itt meg tudjuk adni a felhasználónevünket (aminek muszáj egyedinek lennie) és a jelszavunkat (kötelező tartalmaznia legalább egy nagy betűt</w:t>
+        <w:t xml:space="preserve">A szoftver elindításakor egy bejelentkező felület fogad minket. Itt meg tudjuk adni a felhasználónevünket (aminek muszáj egyedinek lennie) és a </w:t>
+      </w:r>
+      <w:proofErr w:type="spellStart"/>
+      <w:r>
+        <w:t>jelszavunkat</w:t>
+      </w:r>
+      <w:proofErr w:type="spellEnd"/>
+      <w:r>
+        <w:t xml:space="preserve"> (kötelező tartalmaznia legalább egy nagy betűt</w:t>
       </w:r>
       <w:r>
         <w:t xml:space="preserve"> és kisbetűt,</w:t>
@@ -3962,6 +4097,32 @@
     <w:p>
       <w:r>
         <w:t>A projekthez két darab adatbázis táblát használtunk.</w:t>
+      </w:r>
+      <w:r>
+        <w:t xml:space="preserve"> Ezzel is hangsúlyozva azt, hogy a társammal minél inkább próbáltuk elhatárolni egymás munkáját </w:t>
+      </w:r>
+      <w:r>
+        <w:t>azonban elkerülhetetlen, hogy a két tábla között kapcsolat jöjjön létre. Elsősorban a menürendszer adatbázisáról fogok beszélni</w:t>
+      </w:r>
+      <w:r>
+        <w:t xml:space="preserve"> (1.ábra)</w:t>
+      </w:r>
+      <w:r>
+        <w:t xml:space="preserve">, </w:t>
+      </w:r>
+      <w:proofErr w:type="spellStart"/>
+      <w:r>
+        <w:t>ugyanyis</w:t>
+      </w:r>
+      <w:proofErr w:type="spellEnd"/>
+      <w:r>
+        <w:t xml:space="preserve"> a játék adatbázisában csak a tervezés szintjén vettem részt és a képen láthat</w:t>
+      </w:r>
+      <w:r>
+        <w:t>ó adatbázisfelépítés már a végleges verzió.</w:t>
+      </w:r>
+      <w:r>
+        <w:t xml:space="preserve"> Ebben a blokkban nem fogok kitérni részletesen az adatbázis kódbéli működtetésére, inkább az alapvető tervezői döntésekről ejtek szót.</w:t>
       </w:r>
     </w:p>
     <w:p>
@@ -4022,24 +4183,14 @@
           <w:noProof/>
         </w:rPr>
       </w:pPr>
-      <w:r>
-        <w:fldChar w:fldCharType="begin"/>
-      </w:r>
-      <w:r>
-        <w:instrText xml:space="preserve"> SEQ ábra \* ARABIC </w:instrText>
-      </w:r>
-      <w:r>
-        <w:fldChar w:fldCharType="separate"/>
-      </w:r>
-      <w:r>
-        <w:rPr>
-          <w:noProof/>
-        </w:rPr>
-        <w:t>1</w:t>
-      </w:r>
-      <w:r>
-        <w:fldChar w:fldCharType="end"/>
-      </w:r>
+      <w:fldSimple w:instr=" SEQ ábra \* ARABIC ">
+        <w:r>
+          <w:rPr>
+            <w:noProof/>
+          </w:rPr>
+          <w:t>1</w:t>
+        </w:r>
+      </w:fldSimple>
       <w:r>
         <w:rPr>
           <w:noProof/>
@@ -4053,11 +4204,238 @@
         <w:t xml:space="preserve"> ábra: A menü adatbázisának felépítése</w:t>
       </w:r>
     </w:p>
-    <w:p/>
-    <w:p>
-      <w:pPr>
-        <w:ind w:firstLine="0"/>
-      </w:pPr>
+    <w:p>
+      <w:r>
+        <w:t xml:space="preserve">Az adatbázis tényleges létrehozása </w:t>
+      </w:r>
+      <w:proofErr w:type="spellStart"/>
+      <w:r>
+        <w:t>Code-First</w:t>
+      </w:r>
+      <w:proofErr w:type="spellEnd"/>
+      <w:r>
+        <w:t xml:space="preserve"> módszerrel készült, erre a későbbiekben fogok részletesebben kitérni. (</w:t>
+      </w:r>
+      <w:r>
+        <w:fldChar w:fldCharType="begin"/>
+      </w:r>
+      <w:r>
+        <w:instrText xml:space="preserve"> REF _Ref89337187 \r \h </w:instrText>
+      </w:r>
+      <w:r>
+        <w:fldChar w:fldCharType="separate"/>
+      </w:r>
+      <w:r>
+        <w:t>4.1.4.2</w:t>
+      </w:r>
+      <w:r>
+        <w:fldChar w:fldCharType="end"/>
+      </w:r>
+      <w:r>
+        <w:t xml:space="preserve">) Röviden annyi, hogy a kódban lévő osztályokat képeztük le adatbázismodellé. </w:t>
+      </w:r>
+    </w:p>
+    <w:p>
+      <w:r>
+        <w:lastRenderedPageBreak/>
+        <w:t>A képen látszódik a sok „</w:t>
+      </w:r>
+      <w:proofErr w:type="spellStart"/>
+      <w:proofErr w:type="gramStart"/>
+      <w:r>
+        <w:t>AspNet</w:t>
+      </w:r>
+      <w:proofErr w:type="spellEnd"/>
+      <w:r>
+        <w:t>”-</w:t>
+      </w:r>
+      <w:proofErr w:type="gramEnd"/>
+      <w:r>
+        <w:t xml:space="preserve">el kezdődő tábla, ezek amiatt generálódtak, mert a saját </w:t>
+      </w:r>
+      <w:r>
+        <w:t>„</w:t>
+      </w:r>
+      <w:proofErr w:type="spellStart"/>
+      <w:r>
+        <w:t>DbContext</w:t>
+      </w:r>
+      <w:proofErr w:type="spellEnd"/>
+      <w:r>
+        <w:t>”-</w:t>
+      </w:r>
+      <w:proofErr w:type="spellStart"/>
+      <w:r>
+        <w:t>ünk</w:t>
+      </w:r>
+      <w:proofErr w:type="spellEnd"/>
+      <w:r>
+        <w:t xml:space="preserve"> nem a sima </w:t>
+      </w:r>
+      <w:r>
+        <w:t>„</w:t>
+      </w:r>
+      <w:proofErr w:type="spellStart"/>
+      <w:r>
+        <w:t>DbContext</w:t>
+      </w:r>
+      <w:proofErr w:type="spellEnd"/>
+      <w:r>
+        <w:t>”</w:t>
+      </w:r>
+      <w:r>
+        <w:t xml:space="preserve"> osztályból származik le, hanem az </w:t>
+      </w:r>
+      <w:r>
+        <w:t>„</w:t>
+      </w:r>
+      <w:proofErr w:type="spellStart"/>
+      <w:r>
+        <w:t>IdentityDbContext</w:t>
+      </w:r>
+      <w:proofErr w:type="spellEnd"/>
+      <w:r>
+        <w:t>”-</w:t>
+      </w:r>
+      <w:proofErr w:type="spellStart"/>
+      <w:r>
+        <w:t>ből</w:t>
+      </w:r>
+      <w:proofErr w:type="spellEnd"/>
+      <w:r>
+        <w:t>. Erre a felhasználók kezelése miatt van szükség azonban err</w:t>
+      </w:r>
+      <w:r>
+        <w:t xml:space="preserve">ől </w:t>
+      </w:r>
+      <w:r>
+        <w:t>is részletesebben ki fogok térni a későbbiekben (</w:t>
+      </w:r>
+      <w:r>
+        <w:fldChar w:fldCharType="begin"/>
+      </w:r>
+      <w:r>
+        <w:instrText xml:space="preserve"> REF _Ref89337922 \r \h </w:instrText>
+      </w:r>
+      <w:r>
+        <w:fldChar w:fldCharType="separate"/>
+      </w:r>
+      <w:r>
+        <w:t>4.1.4.3</w:t>
+      </w:r>
+      <w:r>
+        <w:fldChar w:fldCharType="end"/>
+      </w:r>
+      <w:r>
+        <w:t>).</w:t>
+      </w:r>
+      <w:r>
+        <w:t xml:space="preserve"> </w:t>
+      </w:r>
+    </w:p>
+    <w:p>
+      <w:r>
+        <w:t>A „</w:t>
+      </w:r>
+      <w:proofErr w:type="spellStart"/>
+      <w:r>
+        <w:t>Lobbies</w:t>
+      </w:r>
+      <w:proofErr w:type="spellEnd"/>
+      <w:r>
+        <w:t xml:space="preserve">” tábla tárolja, hogy mi az adott </w:t>
+      </w:r>
+      <w:proofErr w:type="spellStart"/>
+      <w:r>
+        <w:t>varó</w:t>
+      </w:r>
+      <w:proofErr w:type="spellEnd"/>
+      <w:r>
+        <w:t xml:space="preserve"> </w:t>
+      </w:r>
+      <w:proofErr w:type="spellStart"/>
+      <w:r>
+        <w:t>jelszava</w:t>
+      </w:r>
+      <w:proofErr w:type="spellEnd"/>
+      <w:r>
+        <w:t>, a felhasználót aki létrehozta a várót és hozzá tartozó „</w:t>
+      </w:r>
+      <w:proofErr w:type="spellStart"/>
+      <w:proofErr w:type="gramStart"/>
+      <w:r>
+        <w:t>GameBoardId</w:t>
+      </w:r>
+      <w:proofErr w:type="spellEnd"/>
+      <w:r>
+        <w:t>”-</w:t>
+      </w:r>
+      <w:proofErr w:type="gramEnd"/>
+      <w:r>
+        <w:t>t. Ez a játék adatbázisának egy külső kulcsa, ami nulla értéket vesz fel</w:t>
+      </w:r>
+      <w:r>
+        <w:t>,</w:t>
+      </w:r>
+      <w:r>
+        <w:t xml:space="preserve"> ha nincs elindítva a játék, amint elindul a hozzá tartozó </w:t>
+      </w:r>
+      <w:proofErr w:type="spellStart"/>
+      <w:r>
+        <w:t>GameBoard</w:t>
+      </w:r>
+      <w:proofErr w:type="spellEnd"/>
+      <w:r>
+        <w:t xml:space="preserve"> kulcsát megkapja. A felhasználó és a </w:t>
+      </w:r>
+      <w:r>
+        <w:t>váró közé kell egy kapcsolótábla, amely tárolja az adott váróban tartózkodó játékosokat, ennek a neve „</w:t>
+      </w:r>
+      <w:proofErr w:type="spellStart"/>
+      <w:r>
+        <w:t>LobbyAccounts</w:t>
+      </w:r>
+      <w:proofErr w:type="spellEnd"/>
+      <w:r>
+        <w:t>”.</w:t>
+      </w:r>
+    </w:p>
+    <w:p>
+      <w:r>
+        <w:t>A „</w:t>
+      </w:r>
+      <w:proofErr w:type="spellStart"/>
+      <w:r>
+        <w:t>Friends</w:t>
+      </w:r>
+      <w:proofErr w:type="spellEnd"/>
+      <w:r>
+        <w:t>” nevezetű táblának két külső kulcsa van a felhasználókra. A tábla lényegében úgy működik, hogy ha érkezik egy barát bejelölés akkor az bekerül egy küldő-fogadó rekordként a táblába, viszont csak akkor lesz elfogadva a barátság, hogyha ez a kapcsolat fordítva is létezik. Itt van eltárolva még a váróba való meghívás értéke is.</w:t>
+      </w:r>
+    </w:p>
+    <w:p>
+      <w:r>
+        <w:t>A „</w:t>
+      </w:r>
+      <w:proofErr w:type="spellStart"/>
+      <w:r>
+        <w:t>Histories</w:t>
+      </w:r>
+      <w:proofErr w:type="spellEnd"/>
+      <w:r>
+        <w:t>” tárolja</w:t>
+      </w:r>
+      <w:r>
+        <w:t xml:space="preserve">, hogy melyik felhasználó milyen karakterrel </w:t>
+      </w:r>
+      <w:proofErr w:type="spellStart"/>
+      <w:r>
+        <w:t>hanyadik</w:t>
+      </w:r>
+      <w:proofErr w:type="spellEnd"/>
+      <w:r>
+        <w:t xml:space="preserve"> helyezést ért el. Ennek az időpontja is el van mentve.</w:t>
+      </w:r>
     </w:p>
     <w:p>
       <w:pPr>
@@ -4067,7 +4445,6 @@
         <w:rPr>
           <w:noProof/>
         </w:rPr>
-        <w:lastRenderedPageBreak/>
         <w:drawing>
           <wp:inline distT="0" distB="0" distL="0" distR="0" wp14:anchorId="3554E4DE" wp14:editId="47C6A743">
             <wp:extent cx="5400040" cy="2341880"/>
@@ -4115,38 +4492,102 @@
       <w:pPr>
         <w:pStyle w:val="Kpalrs"/>
       </w:pPr>
-      <w:r>
-        <w:fldChar w:fldCharType="begin"/>
-      </w:r>
-      <w:r>
-        <w:instrText xml:space="preserve"> SEQ ábra \* ARABIC </w:instrText>
-      </w:r>
-      <w:r>
-        <w:fldChar w:fldCharType="separate"/>
-      </w:r>
-      <w:r>
-        <w:rPr>
-          <w:noProof/>
-        </w:rPr>
-        <w:t>2</w:t>
-      </w:r>
-      <w:r>
-        <w:fldChar w:fldCharType="end"/>
-      </w:r>
+      <w:fldSimple w:instr=" SEQ ábra \* ARABIC ">
+        <w:r>
+          <w:rPr>
+            <w:noProof/>
+          </w:rPr>
+          <w:t>2</w:t>
+        </w:r>
+      </w:fldSimple>
       <w:r>
         <w:t>. ábra: A játék adatbázisának felépítése</w:t>
       </w:r>
     </w:p>
-    <w:p/>
+    <w:p>
+      <w:r>
+        <w:t>Mint említettem a játék adatbázisának csak a tervezés szintjén vettem részt, a társam volt</w:t>
+      </w:r>
+      <w:r>
+        <w:t>,</w:t>
+      </w:r>
+      <w:r>
+        <w:t xml:space="preserve"> aki ezt később javítgatta, hozzárakott/elvett. Alapvetően úgy épül fel, hogy létezik a </w:t>
+      </w:r>
+      <w:proofErr w:type="gramStart"/>
+      <w:r>
+        <w:t>„</w:t>
+      </w:r>
+      <w:proofErr w:type="spellStart"/>
+      <w:r>
+        <w:t>GameBoard</w:t>
+      </w:r>
+      <w:proofErr w:type="spellEnd"/>
+      <w:r>
+        <w:t>”</w:t>
+      </w:r>
+      <w:proofErr w:type="gramEnd"/>
+      <w:r>
+        <w:t xml:space="preserve"> ami igazából a váró táblájának játékb</w:t>
+      </w:r>
+      <w:r>
+        <w:t>é</w:t>
+      </w:r>
+      <w:r>
+        <w:t>li megfelelője. Itt kiegészül minden olyan eseménnyel, ami előfordulhat a játékban (</w:t>
+      </w:r>
+      <w:proofErr w:type="spellStart"/>
+      <w:r>
+        <w:t>IsOver</w:t>
+      </w:r>
+      <w:proofErr w:type="spellEnd"/>
+      <w:r>
+        <w:t xml:space="preserve">, </w:t>
+      </w:r>
+      <w:proofErr w:type="spellStart"/>
+      <w:r>
+        <w:t>TurnPhase</w:t>
+      </w:r>
+      <w:proofErr w:type="spellEnd"/>
+      <w:r>
+        <w:t xml:space="preserve">). </w:t>
+      </w:r>
+      <w:r>
+        <w:t xml:space="preserve">Vannak még a játékosok. Ez a felhasználó megfelelője a játékban, ahol kiegészül egyéb tulajdonságokkal. </w:t>
+      </w:r>
+      <w:r>
+        <w:t xml:space="preserve">A játékosoknak is vannak kártyájuk, és az asztalon is van kártya, ezért ezt a feladatot két darab kapcsolótábla látja el. </w:t>
+      </w:r>
+    </w:p>
     <w:p>
       <w:pPr>
         <w:pStyle w:val="Cmsor3"/>
       </w:pPr>
       <w:bookmarkStart w:id="20" w:name="_Toc89268536"/>
       <w:r>
+        <w:lastRenderedPageBreak/>
         <w:t>Architektúra</w:t>
       </w:r>
       <w:bookmarkEnd w:id="20"/>
+    </w:p>
+    <w:p>
+      <w:r>
+        <w:t>Két nagy részre lehet szétbontani a proje</w:t>
+      </w:r>
+      <w:r>
+        <w:t>k</w:t>
+      </w:r>
+      <w:r>
+        <w:t xml:space="preserve">tet, egy frontend részre, amely </w:t>
+      </w:r>
+      <w:proofErr w:type="spellStart"/>
+      <w:r>
+        <w:t>Angular</w:t>
+      </w:r>
+      <w:proofErr w:type="spellEnd"/>
+      <w:r>
+        <w:t xml:space="preserve"> technológián alapul és egy backend részre mely .NET-ben íródott. A két rész hálózati hívásokon keresztül kommunikál egymással.</w:t>
+      </w:r>
     </w:p>
     <w:p>
       <w:pPr>
@@ -4203,28 +4644,118 @@
       <w:pPr>
         <w:pStyle w:val="Kpalrs"/>
       </w:pPr>
-      <w:r>
-        <w:fldChar w:fldCharType="begin"/>
-      </w:r>
-      <w:r>
-        <w:instrText xml:space="preserve"> SEQ ábra \* ARABIC </w:instrText>
-      </w:r>
-      <w:r>
-        <w:fldChar w:fldCharType="separate"/>
-      </w:r>
-      <w:r>
-        <w:rPr>
-          <w:noProof/>
-        </w:rPr>
-        <w:t>3</w:t>
-      </w:r>
-      <w:r>
-        <w:fldChar w:fldCharType="end"/>
-      </w:r>
+      <w:fldSimple w:instr=" SEQ ábra \* ARABIC ">
+        <w:r>
+          <w:rPr>
+            <w:noProof/>
+          </w:rPr>
+          <w:t>3</w:t>
+        </w:r>
+      </w:fldSimple>
       <w:r>
         <w:t>. ábra: Architektúra felépítése</w:t>
       </w:r>
     </w:p>
+    <w:p>
+      <w:r>
+        <w:t>A képen látható, hogy a frontend API (</w:t>
+      </w:r>
+      <w:proofErr w:type="spellStart"/>
+      <w:r>
+        <w:t>application</w:t>
+      </w:r>
+      <w:proofErr w:type="spellEnd"/>
+      <w:r>
+        <w:t xml:space="preserve"> </w:t>
+      </w:r>
+      <w:proofErr w:type="spellStart"/>
+      <w:r>
+        <w:t>programming</w:t>
+      </w:r>
+      <w:proofErr w:type="spellEnd"/>
+      <w:r>
+        <w:t xml:space="preserve"> </w:t>
+      </w:r>
+      <w:proofErr w:type="spellStart"/>
+      <w:r>
+        <w:t>interface</w:t>
+      </w:r>
+      <w:proofErr w:type="spellEnd"/>
+      <w:r>
+        <w:t xml:space="preserve">) hívásokon keresztül ráhív egy átjáróra, amely továbbítja a megfelelő </w:t>
+      </w:r>
+      <w:proofErr w:type="spellStart"/>
+      <w:r>
+        <w:t>mikroszolgáltatásnak</w:t>
+      </w:r>
+      <w:proofErr w:type="spellEnd"/>
+      <w:r>
+        <w:t xml:space="preserve"> a kérést. A </w:t>
+      </w:r>
+      <w:r>
+        <w:t>három</w:t>
+      </w:r>
+      <w:r>
+        <w:t xml:space="preserve"> rétegű struktúra legfelső rétegében lévő kontroller fogadja a hívást, majd az üzleti logikai réteg megfelelő függvényére </w:t>
+      </w:r>
+      <w:r>
+        <w:t>továbbítja azt</w:t>
+      </w:r>
+      <w:r>
+        <w:t xml:space="preserve">. </w:t>
+      </w:r>
+      <w:r>
+        <w:t xml:space="preserve">Ebben a rétegben </w:t>
+      </w:r>
+      <w:r>
+        <w:t>zajlanak az adatbázishívások</w:t>
+      </w:r>
+      <w:r>
+        <w:t>.</w:t>
+      </w:r>
+      <w:r>
+        <w:t xml:space="preserve"> </w:t>
+      </w:r>
+      <w:r>
+        <w:t>Ezt segíti az adatelérési réteg, ahol definiálva vannak az entitások és az adatbázisok</w:t>
+      </w:r>
+      <w:r>
+        <w:t>.</w:t>
+      </w:r>
+      <w:r>
+        <w:t xml:space="preserve"> Ezután az adatbázis szinttől visszaadja a megfelelő adatot a frontend számára. Annyival még kiegészíteném, hogy a </w:t>
+      </w:r>
+      <w:proofErr w:type="spellStart"/>
+      <w:r>
+        <w:t>Websocket</w:t>
+      </w:r>
+      <w:proofErr w:type="spellEnd"/>
+      <w:r>
+        <w:t xml:space="preserve"> technológia miatt nem csak egyirányú feltétlenül a kommunikáció, egy adott </w:t>
+      </w:r>
+      <w:proofErr w:type="spellStart"/>
+      <w:r>
+        <w:t>mikroszolgáltatás</w:t>
+      </w:r>
+      <w:proofErr w:type="spellEnd"/>
+      <w:r>
+        <w:t xml:space="preserve"> is tudja értesíteni a frontendet</w:t>
+      </w:r>
+      <w:r>
+        <w:t>,</w:t>
+      </w:r>
+      <w:r>
+        <w:t xml:space="preserve"> ha valahol változás történt.</w:t>
+      </w:r>
+    </w:p>
+    <w:p>
+      <w:r>
+        <w:t>Részletesen nem térek ki az egyes egységek pontos működésére, erre a későbbiek folyamán fog sor kerülni.</w:t>
+      </w:r>
+    </w:p>
+    <w:p/>
+    <w:p/>
+    <w:p/>
     <w:p>
       <w:pPr>
         <w:pStyle w:val="Cmsor3"/>
@@ -4232,6 +4763,27 @@
       <w:r>
         <w:lastRenderedPageBreak/>
         <w:t>Használati esetek</w:t>
+      </w:r>
+    </w:p>
+    <w:p>
+      <w:r>
+        <w:t>Az úgynevezett „</w:t>
+      </w:r>
+      <w:proofErr w:type="spellStart"/>
+      <w:r>
+        <w:t>use</w:t>
+      </w:r>
+      <w:proofErr w:type="spellEnd"/>
+      <w:r>
+        <w:t xml:space="preserve"> </w:t>
+      </w:r>
+      <w:proofErr w:type="spellStart"/>
+      <w:r>
+        <w:t>case</w:t>
+      </w:r>
+      <w:proofErr w:type="spellEnd"/>
+      <w:r>
+        <w:t xml:space="preserve"> diagram” egy grafikus ábrázolása annak, hogy a felhasználónak milyen interakciói lehetnek a rendszerrel. Különböző használati eseteket mutat be akár több fajta szereplőn keresztül. </w:t>
       </w:r>
     </w:p>
     <w:p>
@@ -4289,29 +4841,46 @@
       <w:pPr>
         <w:pStyle w:val="Kpalrs"/>
       </w:pPr>
-      <w:r>
-        <w:fldChar w:fldCharType="begin"/>
-      </w:r>
-      <w:r>
-        <w:instrText xml:space="preserve"> SEQ ábra \* ARABIC </w:instrText>
-      </w:r>
-      <w:r>
-        <w:fldChar w:fldCharType="separate"/>
-      </w:r>
-      <w:r>
-        <w:rPr>
-          <w:noProof/>
-        </w:rPr>
-        <w:t>4</w:t>
-      </w:r>
-      <w:r>
-        <w:fldChar w:fldCharType="end"/>
-      </w:r>
+      <w:fldSimple w:instr=" SEQ ábra \* ARABIC ">
+        <w:r>
+          <w:rPr>
+            <w:noProof/>
+          </w:rPr>
+          <w:t>4</w:t>
+        </w:r>
+      </w:fldSimple>
       <w:r>
         <w:t>. ábra: Használati esetek</w:t>
       </w:r>
     </w:p>
-    <w:p/>
+    <w:p>
+      <w:r>
+        <w:t>Ahogy a képen látszódik a program több oldallal/komponenssel rendelkezik. A legegyszerűbb a bejelentkező/regisztrációs felület. Innen a felhasználó létrehozása után bejelentkezve jutunk el a menü oldalra.</w:t>
+      </w:r>
+    </w:p>
+    <w:p>
+      <w:r>
+        <w:t>A menü oldalon megjelenik az 5 különböző opció, ezek közül kettő érdekes, ugyanis a „Váró létrehozása” és a „Csatlakozás a váróhoz” az a kettő mellyel tovább tudunk menni a következő oldalra a Lobby Page re.</w:t>
+      </w:r>
+    </w:p>
+    <w:p>
+      <w:r>
+        <w:t>A barátlista megjelenik a menüben és a váróban is. Ebben el tudjuk végezni az alapvető műveleteket, mint a hozzáadás, eltávolítás, meghívás elfogadása játékra. Ha az aktuális játékos egy váróban van akkor képes meghívót küldeni oda.</w:t>
+      </w:r>
+    </w:p>
+    <w:p>
+      <w:r>
+        <w:t>A váróban pedig képesek vagyunk kilépni belőle vagy üzenetet küldeni. A váró tulajdonosa pedig el tudja indítani a játékot.</w:t>
+      </w:r>
+    </w:p>
+    <w:p>
+      <w:r>
+        <w:t>A játék</w:t>
+      </w:r>
+      <w:r>
+        <w:t>ban pedig a szokásos elemek jelennek meg, mint például kártyahúzás, kör abbahagyása, kártya kijátszás, életerő csökkentés.</w:t>
+      </w:r>
+    </w:p>
     <w:p>
       <w:pPr>
         <w:pStyle w:val="Cmsor1"/>
@@ -4325,9 +4894,11 @@
       <w:pPr>
         <w:pStyle w:val="Cmsor2"/>
       </w:pPr>
+      <w:proofErr w:type="spellStart"/>
       <w:r>
         <w:t>Angular</w:t>
       </w:r>
+      <w:proofErr w:type="spellEnd"/>
     </w:p>
     <w:p>
       <w:pPr>
@@ -4345,7 +4916,214 @@
         <w:pStyle w:val="Cmsor2"/>
       </w:pPr>
       <w:r>
-        <w:t>Docker, docker compose</w:t>
+        <w:t xml:space="preserve">Docker, </w:t>
+      </w:r>
+      <w:proofErr w:type="spellStart"/>
+      <w:r>
+        <w:t>docker</w:t>
+      </w:r>
+      <w:proofErr w:type="spellEnd"/>
+      <w:r>
+        <w:t xml:space="preserve"> </w:t>
+      </w:r>
+      <w:proofErr w:type="spellStart"/>
+      <w:r>
+        <w:t>compose</w:t>
+      </w:r>
+      <w:proofErr w:type="spellEnd"/>
+    </w:p>
+    <w:p>
+      <w:r>
+        <w:t xml:space="preserve">A Docker képes egy alkalmazást és függőségeit egy virtuális konténerbe csomagolni, amely bármilyen Linux, Windows vagy </w:t>
+      </w:r>
+      <w:proofErr w:type="spellStart"/>
+      <w:r>
+        <w:t>macOS</w:t>
+      </w:r>
+      <w:proofErr w:type="spellEnd"/>
+      <w:r>
+        <w:t xml:space="preserve"> számítógépen futtatható. Ez lehetővé teszi, hogy az alkalmazás különböző helyeken fusson, például helyben, nyilvános vagy privát felhőben. Linuxon futtatva a Docker a Linux kernel erőforrás-elszigetelési funkcióit (például </w:t>
+      </w:r>
+      <w:proofErr w:type="spellStart"/>
+      <w:r>
+        <w:t>cgroups</w:t>
+      </w:r>
+      <w:proofErr w:type="spellEnd"/>
+      <w:r>
+        <w:t xml:space="preserve"> és kernel névterek) és egy egyesítésre képes fájlrendszert használ, hogy a konténerek egyetlen Linux-példányon belül fussanak, elkerülve a virtuális gépek indításának és karbantartásának többletterheit. A </w:t>
+      </w:r>
+      <w:proofErr w:type="spellStart"/>
+      <w:r>
+        <w:t>macOS</w:t>
+      </w:r>
+      <w:proofErr w:type="spellEnd"/>
+      <w:r>
+        <w:t>-en a Docker egy Linux virtuális gépet használ a konténerek futtatására.</w:t>
+      </w:r>
+    </w:p>
+    <w:p/>
+    <w:p>
+      <w:r>
+        <w:t>Mivel a Docker konténerek könnyűek, egyetlen szerver vagy virtuális gép egyszerre több konténert is futtathat. Egy 2018-as elemzés szerint a Docker tipikus felhasználási esete nyolc konténer futtatását jelenti állomásonként, és az elemzett szervezetek negyede 18 vagy annál több konténert futtat állomásonként.</w:t>
+      </w:r>
+    </w:p>
+    <w:p/>
+    <w:p>
+      <w:r>
+        <w:t>A Linux kernel névterek támogatása többnyire</w:t>
+      </w:r>
+      <w:r>
+        <w:t xml:space="preserve"> </w:t>
+      </w:r>
+      <w:r>
+        <w:t xml:space="preserve">elszigeteli az alkalmazásnak az operációs környezetre vonatkozó nézetét, beleértve a folyamatfákat, a hálózatot, a felhasználói azonosítókat és a csatlakoztatott fájlrendszereket, míg a kernel </w:t>
+      </w:r>
+      <w:proofErr w:type="spellStart"/>
+      <w:r>
+        <w:t>cgroupjai</w:t>
+      </w:r>
+      <w:proofErr w:type="spellEnd"/>
+      <w:r>
+        <w:t xml:space="preserve"> a memória és a CPU erőforrás-korlátozását biztosítják. A 0.9-es verzió óta a Docker saját komponenst (az úgynevezett "</w:t>
+      </w:r>
+      <w:proofErr w:type="spellStart"/>
+      <w:r>
+        <w:t>libcontainer</w:t>
+      </w:r>
+      <w:proofErr w:type="spellEnd"/>
+      <w:r>
+        <w:t xml:space="preserve">") tartalmaz a Linux kernel által közvetlenül biztosított </w:t>
+      </w:r>
+      <w:proofErr w:type="spellStart"/>
+      <w:r>
+        <w:t>virtualizációs</w:t>
+      </w:r>
+      <w:proofErr w:type="spellEnd"/>
+      <w:r>
+        <w:t xml:space="preserve"> eszközök használatához, amellett, hogy a </w:t>
+      </w:r>
+      <w:proofErr w:type="spellStart"/>
+      <w:r>
+        <w:t>libvirt</w:t>
+      </w:r>
+      <w:proofErr w:type="spellEnd"/>
+      <w:r>
+        <w:t xml:space="preserve">, az LXC és a </w:t>
+      </w:r>
+      <w:proofErr w:type="spellStart"/>
+      <w:r>
+        <w:t>systemd-nspawn</w:t>
+      </w:r>
+      <w:proofErr w:type="spellEnd"/>
+      <w:r>
+        <w:t xml:space="preserve"> révén absztrahált </w:t>
+      </w:r>
+      <w:proofErr w:type="spellStart"/>
+      <w:r>
+        <w:t>virtualizációs</w:t>
+      </w:r>
+      <w:proofErr w:type="spellEnd"/>
+      <w:r>
+        <w:t xml:space="preserve"> interfészeket is használ</w:t>
+      </w:r>
+      <w:r>
+        <w:t>.</w:t>
+      </w:r>
+    </w:p>
+    <w:p/>
+    <w:p>
+      <w:r>
+        <w:t xml:space="preserve">A Docker egy magas szintű API-t valósít meg, hogy könnyű konténereket biztosítson, amelyek folyamatokat futtatnak elszigetelten. A Docker-konténerek </w:t>
+      </w:r>
+      <w:r>
+        <w:lastRenderedPageBreak/>
+        <w:t>szabványos folyamatok, így lehetséges a kernel funkcióit használni a végrehajtásuk megfigyelésére</w:t>
+      </w:r>
+      <w:r>
+        <w:t xml:space="preserve"> </w:t>
+      </w:r>
+      <w:r>
+        <w:t xml:space="preserve">beleértve például az olyan eszközök használatát, mint a </w:t>
+      </w:r>
+      <w:proofErr w:type="spellStart"/>
+      <w:r>
+        <w:t>strace</w:t>
+      </w:r>
+      <w:proofErr w:type="spellEnd"/>
+      <w:r>
+        <w:t xml:space="preserve"> a rendszerhívások megfigyelésére és beavatkozására</w:t>
+      </w:r>
+      <w:r>
+        <w:t>.</w:t>
+      </w:r>
+    </w:p>
+    <w:p>
+      <w:r>
+        <w:t xml:space="preserve">A Docker </w:t>
+      </w:r>
+      <w:proofErr w:type="spellStart"/>
+      <w:r>
+        <w:t>Compose</w:t>
+      </w:r>
+      <w:proofErr w:type="spellEnd"/>
+      <w:r>
+        <w:t xml:space="preserve"> egy eszköz több konténerből álló Docker-alkalmazások definiálására és futtatására.[29] YAML-fájlok segítségével konfigurálja az alkalmazás szolgáltatásait, és egyetlen paranccsal végzi el az összes konténer létrehozását és indítási folyamatát. A </w:t>
+      </w:r>
+      <w:proofErr w:type="spellStart"/>
+      <w:r>
+        <w:t>docker-compose</w:t>
+      </w:r>
+      <w:proofErr w:type="spellEnd"/>
+      <w:r>
+        <w:t xml:space="preserve"> CLI segédprogram lehetővé teszi a felhasználók számára, hogy egyszerre több konténeren futtassanak parancsokat, például képeket készítsenek, konténereket skálázzanak, leállított konténereket futtassanak, és így tovább.[30] A képmanipulációval kapcsolatos parancsok vagy a felhasználó interaktív opciói nem relevánsak a Docker </w:t>
+      </w:r>
+      <w:proofErr w:type="spellStart"/>
+      <w:r>
+        <w:t>Compose</w:t>
+      </w:r>
+      <w:proofErr w:type="spellEnd"/>
+      <w:r>
+        <w:t xml:space="preserve">-ban, mivel azok egy konténerhez szólnak.[31] A </w:t>
+      </w:r>
+      <w:proofErr w:type="spellStart"/>
+      <w:r>
+        <w:t>docker-compose.yml</w:t>
+      </w:r>
+      <w:proofErr w:type="spellEnd"/>
+      <w:r>
+        <w:t xml:space="preserve"> fájl az alkalmazás szolgáltatásainak meghatározására szolgál, és különböző konfigurációs opciókat tartalmaz. Például a </w:t>
+      </w:r>
+      <w:proofErr w:type="spellStart"/>
+      <w:r>
+        <w:t>build</w:t>
+      </w:r>
+      <w:proofErr w:type="spellEnd"/>
+      <w:r>
+        <w:t xml:space="preserve"> opció olyan konfigurációs opciókat határoz meg, mint a Dockerfile elérési útja, a </w:t>
+      </w:r>
+      <w:proofErr w:type="spellStart"/>
+      <w:r>
+        <w:t>command</w:t>
+      </w:r>
+      <w:proofErr w:type="spellEnd"/>
+      <w:r>
+        <w:t xml:space="preserve"> opció lehetővé teszi az alapértelmezett Docker-parancsok felülírását, és így tovább. 2013. december 21-én jelent meg a Docker </w:t>
+      </w:r>
+      <w:proofErr w:type="spellStart"/>
+      <w:r>
+        <w:t>Compose</w:t>
+      </w:r>
+      <w:proofErr w:type="spellEnd"/>
+      <w:r>
+        <w:t xml:space="preserve"> első nyilvános béta verziója (0.0.1 verzió). 2014. október 16-án vált elérhetővé az első gyártásra kész verzió (1.0).[32] A Docker </w:t>
+      </w:r>
+      <w:proofErr w:type="spellStart"/>
+      <w:r>
+        <w:t>Compose</w:t>
+      </w:r>
+      <w:proofErr w:type="spellEnd"/>
+      <w:r>
+        <w:t xml:space="preserve"> első nyilvános béta verziója (0.0.1 verzió) 2014. október 16-án jelent meg.</w:t>
       </w:r>
     </w:p>
     <w:p>
@@ -4360,9 +5138,11 @@
       <w:pPr>
         <w:pStyle w:val="Cmsor2"/>
       </w:pPr>
+      <w:proofErr w:type="spellStart"/>
       <w:r>
         <w:t>SignalR</w:t>
       </w:r>
+      <w:proofErr w:type="spellEnd"/>
     </w:p>
     <w:p>
       <w:pPr>
@@ -4395,14 +5175,22 @@
     </w:p>
     <w:p>
       <w:r>
-        <w:t>Beszélni a .net és asp.netről</w:t>
-      </w:r>
+        <w:t xml:space="preserve">Beszélni a .net és </w:t>
+      </w:r>
+      <w:proofErr w:type="spellStart"/>
+      <w:proofErr w:type="gramStart"/>
+      <w:r>
+        <w:t>asp.netről</w:t>
+      </w:r>
+      <w:proofErr w:type="spellEnd"/>
+      <w:proofErr w:type="gramEnd"/>
     </w:p>
     <w:p>
       <w:pPr>
         <w:pStyle w:val="Cmsor3"/>
       </w:pPr>
       <w:bookmarkStart w:id="23" w:name="_Toc89268540"/>
+      <w:proofErr w:type="spellStart"/>
       <w:r>
         <w:t>M</w:t>
       </w:r>
@@ -4410,16 +5198,38 @@
         <w:t>ikroszolgáltatások</w:t>
       </w:r>
       <w:bookmarkEnd w:id="23"/>
-    </w:p>
-    <w:p>
-      <w:r>
-        <w:t xml:space="preserve">A dockerről részletesen írni, </w:t>
-      </w:r>
-      <w:r>
-        <w:t>miért jó használni, mi az előnye, milyen szinten használja a programunk, docker-compose</w:t>
-      </w:r>
-      <w:r>
-        <w:t>. A mikroszolgáltatásokról írni, hasonlóan milyen előnyökkel jár.</w:t>
+      <w:proofErr w:type="spellEnd"/>
+    </w:p>
+    <w:p>
+      <w:r>
+        <w:t xml:space="preserve">A </w:t>
+      </w:r>
+      <w:proofErr w:type="spellStart"/>
+      <w:r>
+        <w:t>dockerről</w:t>
+      </w:r>
+      <w:proofErr w:type="spellEnd"/>
+      <w:r>
+        <w:t xml:space="preserve"> részletesen írni, </w:t>
+      </w:r>
+      <w:r>
+        <w:t xml:space="preserve">miért jó használni, mi az előnye, milyen szinten használja a programunk, </w:t>
+      </w:r>
+      <w:proofErr w:type="spellStart"/>
+      <w:r>
+        <w:t>docker-compose</w:t>
+      </w:r>
+      <w:proofErr w:type="spellEnd"/>
+      <w:r>
+        <w:t xml:space="preserve">. A </w:t>
+      </w:r>
+      <w:proofErr w:type="spellStart"/>
+      <w:r>
+        <w:t>mikroszolgáltatásokról</w:t>
+      </w:r>
+      <w:proofErr w:type="spellEnd"/>
+      <w:r>
+        <w:t xml:space="preserve"> írni, hasonlóan milyen előnyökkel jár.</w:t>
       </w:r>
       <w:r>
         <w:t xml:space="preserve"> </w:t>
@@ -4428,7 +5238,31 @@
         <w:t>Képet</w:t>
       </w:r>
       <w:r>
-        <w:t xml:space="preserve"> bevágni a docker compose egyik conténeréről.</w:t>
+        <w:t xml:space="preserve"> bevágni a </w:t>
+      </w:r>
+      <w:proofErr w:type="spellStart"/>
+      <w:r>
+        <w:t>docker</w:t>
+      </w:r>
+      <w:proofErr w:type="spellEnd"/>
+      <w:r>
+        <w:t xml:space="preserve"> </w:t>
+      </w:r>
+      <w:proofErr w:type="spellStart"/>
+      <w:r>
+        <w:t>compose</w:t>
+      </w:r>
+      <w:proofErr w:type="spellEnd"/>
+      <w:r>
+        <w:t xml:space="preserve"> egyik </w:t>
+      </w:r>
+      <w:proofErr w:type="spellStart"/>
+      <w:r>
+        <w:t>conténeréről</w:t>
+      </w:r>
+      <w:proofErr w:type="spellEnd"/>
+      <w:r>
+        <w:t>.</w:t>
       </w:r>
     </w:p>
     <w:p>
@@ -4480,26 +5314,24 @@
       <w:pPr>
         <w:pStyle w:val="Kpalrs"/>
       </w:pPr>
-      <w:r>
-        <w:fldChar w:fldCharType="begin"/>
-      </w:r>
-      <w:r>
-        <w:instrText xml:space="preserve"> SEQ ábra \* ARABIC </w:instrText>
-      </w:r>
-      <w:r>
-        <w:fldChar w:fldCharType="separate"/>
-      </w:r>
-      <w:r>
-        <w:rPr>
-          <w:noProof/>
-        </w:rPr>
-        <w:t>5</w:t>
-      </w:r>
-      <w:r>
-        <w:fldChar w:fldCharType="end"/>
-      </w:r>
-      <w:r>
-        <w:t>. ábra: Docker compose konténer</w:t>
+      <w:fldSimple w:instr=" SEQ ábra \* ARABIC ">
+        <w:r>
+          <w:rPr>
+            <w:noProof/>
+          </w:rPr>
+          <w:t>5</w:t>
+        </w:r>
+      </w:fldSimple>
+      <w:r>
+        <w:t xml:space="preserve">. ábra: Docker </w:t>
+      </w:r>
+      <w:proofErr w:type="spellStart"/>
+      <w:r>
+        <w:t>compose</w:t>
+      </w:r>
+      <w:proofErr w:type="spellEnd"/>
+      <w:r>
+        <w:t xml:space="preserve"> konténer</w:t>
       </w:r>
     </w:p>
     <w:p>
@@ -4520,7 +5352,15 @@
     </w:p>
     <w:p>
       <w:r>
-        <w:t xml:space="preserve">Nagyjából elővezetni, hogy milyen szinten lesznek kb szétosztva a fejezeteim, ugyanis a DAL, BLL, API rétegek mentén lesznek a </w:t>
+        <w:t xml:space="preserve">Nagyjából elővezetni, hogy milyen szinten lesznek </w:t>
+      </w:r>
+      <w:proofErr w:type="spellStart"/>
+      <w:r>
+        <w:t>kb</w:t>
+      </w:r>
+      <w:proofErr w:type="spellEnd"/>
+      <w:r>
+        <w:t xml:space="preserve"> szétosztva a fejezeteim, ugyanis a DAL, BLL, API rétegek mentén lesznek a </w:t>
       </w:r>
       <w:r>
         <w:t>nagyobb pontok. A rétegekről átfogóan beszélni, melyiknek mi a szerepe.</w:t>
@@ -4761,10 +5601,42 @@
     </w:p>
     <w:p>
       <w:r>
-        <w:t xml:space="preserve">Elsőként az sql alapú adatbázisok előnyeiről/hátranyairól beszélni </w:t>
-      </w:r>
-      <w:r>
-        <w:t xml:space="preserve">a nosql esekkel szemben, miért választottuk ezt. </w:t>
+        <w:t xml:space="preserve">Elsőként az </w:t>
+      </w:r>
+      <w:proofErr w:type="spellStart"/>
+      <w:r>
+        <w:t>sql</w:t>
+      </w:r>
+      <w:proofErr w:type="spellEnd"/>
+      <w:r>
+        <w:t xml:space="preserve"> alapú adatbázisok előnyeiről/</w:t>
+      </w:r>
+      <w:proofErr w:type="spellStart"/>
+      <w:r>
+        <w:t>hátranyairól</w:t>
+      </w:r>
+      <w:proofErr w:type="spellEnd"/>
+      <w:r>
+        <w:t xml:space="preserve"> beszélni </w:t>
+      </w:r>
+      <w:r>
+        <w:t xml:space="preserve">a </w:t>
+      </w:r>
+      <w:proofErr w:type="spellStart"/>
+      <w:r>
+        <w:t>nosql</w:t>
+      </w:r>
+      <w:proofErr w:type="spellEnd"/>
+      <w:r>
+        <w:t xml:space="preserve"> </w:t>
+      </w:r>
+      <w:proofErr w:type="spellStart"/>
+      <w:r>
+        <w:t>esekkel</w:t>
+      </w:r>
+      <w:proofErr w:type="spellEnd"/>
+      <w:r>
+        <w:t xml:space="preserve"> szemben, miért választottuk ezt. </w:t>
       </w:r>
       <w:r>
         <w:t>Majd a saját db-m részleteiről</w:t>
@@ -4798,32 +5670,48 @@
       <w:pPr>
         <w:pStyle w:val="Cmsor4"/>
       </w:pPr>
+      <w:proofErr w:type="spellStart"/>
       <w:r>
         <w:lastRenderedPageBreak/>
-        <w:t>Entity Framework</w:t>
+        <w:t>Entity</w:t>
+      </w:r>
+      <w:proofErr w:type="spellEnd"/>
+      <w:r>
+        <w:t xml:space="preserve"> Framework</w:t>
       </w:r>
     </w:p>
     <w:p>
       <w:pPr>
         <w:pStyle w:val="Cmsor4"/>
       </w:pPr>
+      <w:bookmarkStart w:id="27" w:name="_Ref89337187"/>
+      <w:proofErr w:type="spellStart"/>
       <w:r>
         <w:t>Code-First</w:t>
       </w:r>
+      <w:bookmarkEnd w:id="27"/>
+      <w:proofErr w:type="spellEnd"/>
     </w:p>
     <w:p>
       <w:pPr>
         <w:pStyle w:val="Cmsor4"/>
       </w:pPr>
+      <w:bookmarkStart w:id="28" w:name="_Ref89337922"/>
+      <w:proofErr w:type="spellStart"/>
       <w:r>
         <w:t>DBContext</w:t>
       </w:r>
+      <w:bookmarkEnd w:id="28"/>
+      <w:proofErr w:type="spellEnd"/>
     </w:p>
     <w:p>
       <w:pPr>
         <w:ind w:firstLine="0"/>
       </w:pPr>
       <w:r>
+        <w:rPr>
+          <w:noProof/>
+        </w:rPr>
         <w:drawing>
           <wp:inline distT="0" distB="0" distL="0" distR="0" wp14:anchorId="1E9A4282" wp14:editId="2773C8C4">
             <wp:extent cx="5400040" cy="1950720"/>
@@ -4865,26 +5753,24 @@
       <w:pPr>
         <w:pStyle w:val="Kpalrs"/>
       </w:pPr>
-      <w:r>
-        <w:fldChar w:fldCharType="begin"/>
-      </w:r>
-      <w:r>
-        <w:instrText xml:space="preserve"> SEQ ábra \* ARABIC </w:instrText>
-      </w:r>
-      <w:r>
-        <w:fldChar w:fldCharType="separate"/>
-      </w:r>
-      <w:r>
-        <w:rPr>
-          <w:noProof/>
-        </w:rPr>
-        <w:t>7</w:t>
-      </w:r>
-      <w:r>
-        <w:fldChar w:fldCharType="end"/>
-      </w:r>
-      <w:r>
-        <w:t>. ábra: DbContext kinézete</w:t>
+      <w:fldSimple w:instr=" SEQ ábra \* ARABIC ">
+        <w:r>
+          <w:rPr>
+            <w:noProof/>
+          </w:rPr>
+          <w:t>7</w:t>
+        </w:r>
+      </w:fldSimple>
+      <w:r>
+        <w:t xml:space="preserve">. ábra: </w:t>
+      </w:r>
+      <w:proofErr w:type="spellStart"/>
+      <w:r>
+        <w:t>DbContext</w:t>
+      </w:r>
+      <w:proofErr w:type="spellEnd"/>
+      <w:r>
+        <w:t xml:space="preserve"> kinézete</w:t>
       </w:r>
     </w:p>
     <w:p>
@@ -4896,11 +5782,11 @@
       <w:pPr>
         <w:pStyle w:val="Cmsor3"/>
       </w:pPr>
-      <w:bookmarkStart w:id="27" w:name="_Toc89268544"/>
+      <w:bookmarkStart w:id="29" w:name="_Toc89268544"/>
       <w:r>
         <w:t>Üzleti logikai réteg</w:t>
       </w:r>
-      <w:bookmarkEnd w:id="27"/>
+      <w:bookmarkEnd w:id="29"/>
     </w:p>
     <w:p>
       <w:r>
@@ -4917,29 +5803,107 @@
       <w:pPr>
         <w:pStyle w:val="Cmsor4"/>
       </w:pPr>
-      <w:r>
-        <w:t>Command Query Responsibility Segregation</w:t>
-      </w:r>
+      <w:proofErr w:type="spellStart"/>
+      <w:r>
+        <w:t>Command</w:t>
+      </w:r>
+      <w:proofErr w:type="spellEnd"/>
+      <w:r>
+        <w:t xml:space="preserve"> </w:t>
+      </w:r>
+      <w:proofErr w:type="spellStart"/>
+      <w:r>
+        <w:t>Query</w:t>
+      </w:r>
+      <w:proofErr w:type="spellEnd"/>
+      <w:r>
+        <w:t xml:space="preserve"> </w:t>
+      </w:r>
+      <w:proofErr w:type="spellStart"/>
+      <w:r>
+        <w:t>Responsibility</w:t>
+      </w:r>
+      <w:proofErr w:type="spellEnd"/>
+      <w:r>
+        <w:t xml:space="preserve"> </w:t>
+      </w:r>
+      <w:proofErr w:type="spellStart"/>
+      <w:r>
+        <w:t>Segregation</w:t>
+      </w:r>
+      <w:proofErr w:type="spellEnd"/>
       <w:r>
         <w:t xml:space="preserve"> minta</w:t>
       </w:r>
     </w:p>
     <w:p>
       <w:r>
-        <w:t xml:space="preserve">Beszélni a CQRS ről (mindegyiknél figyleni hogy elsőnek kiírni a teljes nevét), miért hasznos szétbontani commandokra és querykre a feladatokat. </w:t>
+        <w:t xml:space="preserve">Beszélni a CQRS </w:t>
+      </w:r>
+      <w:proofErr w:type="spellStart"/>
+      <w:r>
+        <w:t>ről</w:t>
+      </w:r>
+      <w:proofErr w:type="spellEnd"/>
+      <w:r>
+        <w:t xml:space="preserve"> (mindegyiknél </w:t>
+      </w:r>
+      <w:proofErr w:type="spellStart"/>
+      <w:proofErr w:type="gramStart"/>
+      <w:r>
+        <w:t>figyleni</w:t>
+      </w:r>
+      <w:proofErr w:type="spellEnd"/>
+      <w:proofErr w:type="gramEnd"/>
+      <w:r>
+        <w:t xml:space="preserve"> hogy elsőnek kiírni a teljes nevét), miért hasznos szétbontani </w:t>
+      </w:r>
+      <w:proofErr w:type="spellStart"/>
+      <w:r>
+        <w:t>commandokra</w:t>
+      </w:r>
+      <w:proofErr w:type="spellEnd"/>
+      <w:r>
+        <w:t xml:space="preserve"> és </w:t>
+      </w:r>
+      <w:proofErr w:type="spellStart"/>
+      <w:r>
+        <w:t>querykre</w:t>
+      </w:r>
+      <w:proofErr w:type="spellEnd"/>
+      <w:r>
+        <w:t xml:space="preserve"> a feladatokat. </w:t>
       </w:r>
     </w:p>
     <w:p>
       <w:pPr>
         <w:pStyle w:val="Cmsor4"/>
       </w:pPr>
-      <w:r>
-        <w:t>Repository minta</w:t>
-      </w:r>
-    </w:p>
-    <w:p>
-      <w:r>
-        <w:t>Repositoryként működő storokról, ami egy plusz réteget ad, az egésznek.</w:t>
+      <w:proofErr w:type="spellStart"/>
+      <w:r>
+        <w:t>Repository</w:t>
+      </w:r>
+      <w:proofErr w:type="spellEnd"/>
+      <w:r>
+        <w:t xml:space="preserve"> minta</w:t>
+      </w:r>
+    </w:p>
+    <w:p>
+      <w:proofErr w:type="spellStart"/>
+      <w:r>
+        <w:t>Repositoryként</w:t>
+      </w:r>
+      <w:proofErr w:type="spellEnd"/>
+      <w:r>
+        <w:t xml:space="preserve"> működő </w:t>
+      </w:r>
+      <w:proofErr w:type="spellStart"/>
+      <w:r>
+        <w:t>storokról</w:t>
+      </w:r>
+      <w:proofErr w:type="spellEnd"/>
+      <w:r>
+        <w:t>, ami egy plusz réteget ad, az egésznek.</w:t>
       </w:r>
     </w:p>
     <w:p>
@@ -4958,26 +5922,89 @@
         <w:t>részletesen</w:t>
       </w:r>
       <w:r>
-        <w:t>, ez szolgál a storeok és az api közötti résznek Itt zajlik a logika amiben nincs adatbázis művelet.</w:t>
-      </w:r>
-      <w:r>
-        <w:t xml:space="preserve"> Kép egy handle függvényről</w:t>
+        <w:t xml:space="preserve">, ez szolgál a </w:t>
+      </w:r>
+      <w:proofErr w:type="spellStart"/>
+      <w:r>
+        <w:t>storeok</w:t>
+      </w:r>
+      <w:proofErr w:type="spellEnd"/>
+      <w:r>
+        <w:t xml:space="preserve"> és az </w:t>
+      </w:r>
+      <w:proofErr w:type="spellStart"/>
+      <w:r>
+        <w:t>api</w:t>
+      </w:r>
+      <w:proofErr w:type="spellEnd"/>
+      <w:r>
+        <w:t xml:space="preserve"> közötti résznek Itt zajlik a </w:t>
+      </w:r>
+      <w:proofErr w:type="gramStart"/>
+      <w:r>
+        <w:t>logika</w:t>
+      </w:r>
+      <w:proofErr w:type="gramEnd"/>
+      <w:r>
+        <w:t xml:space="preserve"> amiben nincs adatbázis művelet.</w:t>
+      </w:r>
+      <w:r>
+        <w:t xml:space="preserve"> Kép egy </w:t>
+      </w:r>
+      <w:proofErr w:type="spellStart"/>
+      <w:r>
+        <w:t>handle</w:t>
+      </w:r>
+      <w:proofErr w:type="spellEnd"/>
+      <w:r>
+        <w:t xml:space="preserve"> függvényről</w:t>
       </w:r>
     </w:p>
     <w:p>
       <w:pPr>
         <w:pStyle w:val="Cmsor4"/>
       </w:pPr>
+      <w:proofErr w:type="spellStart"/>
       <w:r>
         <w:t>Automapper</w:t>
       </w:r>
-    </w:p>
-    <w:p>
-      <w:r>
-        <w:t>Szokásos bullshit</w:t>
-      </w:r>
-      <w:r>
-        <w:t>, egyikről képet amiben van értelmes dolog is. (pl friend)</w:t>
+      <w:proofErr w:type="spellEnd"/>
+    </w:p>
+    <w:p>
+      <w:r>
+        <w:t xml:space="preserve">Szokásos </w:t>
+      </w:r>
+      <w:proofErr w:type="spellStart"/>
+      <w:r>
+        <w:t>bullshit</w:t>
+      </w:r>
+      <w:proofErr w:type="spellEnd"/>
+      <w:r>
+        <w:t xml:space="preserve">, egyikről </w:t>
+      </w:r>
+      <w:proofErr w:type="gramStart"/>
+      <w:r>
+        <w:t>képet</w:t>
+      </w:r>
+      <w:proofErr w:type="gramEnd"/>
+      <w:r>
+        <w:t xml:space="preserve"> amiben van értelmes dolog is. (</w:t>
+      </w:r>
+      <w:proofErr w:type="spellStart"/>
+      <w:r>
+        <w:t>pl</w:t>
+      </w:r>
+      <w:proofErr w:type="spellEnd"/>
+      <w:r>
+        <w:t xml:space="preserve"> </w:t>
+      </w:r>
+      <w:proofErr w:type="spellStart"/>
+      <w:r>
+        <w:t>friend</w:t>
+      </w:r>
+      <w:proofErr w:type="spellEnd"/>
+      <w:r>
+        <w:t>)</w:t>
       </w:r>
     </w:p>
     <w:p>
@@ -4986,12 +6013,25 @@
       </w:pPr>
       <w:r>
         <w:lastRenderedPageBreak/>
-        <w:t>Globális kivételleképzés</w:t>
-      </w:r>
-    </w:p>
-    <w:p>
-      <w:r>
-        <w:t>Csak röviden a hellangról, egy saját kivételről kép is lehet.</w:t>
+        <w:t xml:space="preserve">Globális </w:t>
+      </w:r>
+      <w:proofErr w:type="spellStart"/>
+      <w:r>
+        <w:t>kivételleképzés</w:t>
+      </w:r>
+      <w:proofErr w:type="spellEnd"/>
+    </w:p>
+    <w:p>
+      <w:r>
+        <w:t xml:space="preserve">Csak röviden a </w:t>
+      </w:r>
+      <w:proofErr w:type="spellStart"/>
+      <w:r>
+        <w:t>hellangról</w:t>
+      </w:r>
+      <w:proofErr w:type="spellEnd"/>
+      <w:r>
+        <w:t>, egy saját kivételről kép is lehet.</w:t>
       </w:r>
     </w:p>
     <w:p>
@@ -5003,15 +6043,36 @@
       </w:r>
     </w:p>
     <w:p>
-      <w:r>
-        <w:t>Pl a friendek kezeléséről, lobby kezeléséről, inviteok kezeléséről lehet írni.</w:t>
+      <w:proofErr w:type="spellStart"/>
+      <w:r>
+        <w:t>Pl</w:t>
+      </w:r>
+      <w:proofErr w:type="spellEnd"/>
+      <w:r>
+        <w:t xml:space="preserve"> a </w:t>
+      </w:r>
+      <w:proofErr w:type="spellStart"/>
+      <w:r>
+        <w:t>friendek</w:t>
+      </w:r>
+      <w:proofErr w:type="spellEnd"/>
+      <w:r>
+        <w:t xml:space="preserve"> kezeléséről, lobby kezeléséről, </w:t>
+      </w:r>
+      <w:proofErr w:type="spellStart"/>
+      <w:r>
+        <w:t>inviteok</w:t>
+      </w:r>
+      <w:proofErr w:type="spellEnd"/>
+      <w:r>
+        <w:t xml:space="preserve"> kezeléséről lehet írni.</w:t>
       </w:r>
     </w:p>
     <w:p>
       <w:pPr>
         <w:pStyle w:val="Cmsor3"/>
       </w:pPr>
-      <w:bookmarkStart w:id="28" w:name="_Toc89268545"/>
+      <w:bookmarkStart w:id="30" w:name="_Toc89268545"/>
       <w:r>
         <w:t>Prezentációs</w:t>
       </w:r>
@@ -5021,7 +6082,7 @@
       <w:r>
         <w:t>réteg</w:t>
       </w:r>
-      <w:bookmarkEnd w:id="28"/>
+      <w:bookmarkEnd w:id="30"/>
     </w:p>
     <w:p>
       <w:r>
@@ -5105,24 +6166,14 @@
       <w:pPr>
         <w:pStyle w:val="Kpalrs"/>
       </w:pPr>
-      <w:r>
-        <w:fldChar w:fldCharType="begin"/>
-      </w:r>
-      <w:r>
-        <w:instrText xml:space="preserve"> SEQ ábra \* ARABIC </w:instrText>
-      </w:r>
-      <w:r>
-        <w:fldChar w:fldCharType="separate"/>
-      </w:r>
-      <w:r>
-        <w:rPr>
-          <w:noProof/>
-        </w:rPr>
-        <w:t>8</w:t>
-      </w:r>
-      <w:r>
-        <w:fldChar w:fldCharType="end"/>
-      </w:r>
+      <w:fldSimple w:instr=" SEQ ábra \* ARABIC ">
+        <w:r>
+          <w:rPr>
+            <w:noProof/>
+          </w:rPr>
+          <w:t>8</w:t>
+        </w:r>
+      </w:fldSimple>
       <w:r>
         <w:t>. ábra: Saját kivételkezelés</w:t>
       </w:r>
@@ -5131,8 +6182,13 @@
       <w:pPr>
         <w:pStyle w:val="Cmsor4"/>
       </w:pPr>
-      <w:r>
-        <w:t xml:space="preserve">WebSocket technológia </w:t>
+      <w:proofErr w:type="spellStart"/>
+      <w:r>
+        <w:t>WebSocket</w:t>
+      </w:r>
+      <w:proofErr w:type="spellEnd"/>
+      <w:r>
+        <w:t xml:space="preserve"> technológia </w:t>
       </w:r>
     </w:p>
     <w:p>
@@ -5144,13 +6200,42 @@
       <w:pPr>
         <w:pStyle w:val="Cmsor4"/>
       </w:pPr>
-      <w:r>
-        <w:t xml:space="preserve">Authentikáció </w:t>
-      </w:r>
-    </w:p>
-    <w:p>
-      <w:r>
-        <w:t>Az authentikáció flowjáról, tokenekről, konfigurációjáról.</w:t>
+      <w:proofErr w:type="spellStart"/>
+      <w:r>
+        <w:t>Authentikáció</w:t>
+      </w:r>
+      <w:proofErr w:type="spellEnd"/>
+      <w:r>
+        <w:t xml:space="preserve"> </w:t>
+      </w:r>
+    </w:p>
+    <w:p>
+      <w:r>
+        <w:t xml:space="preserve">Az </w:t>
+      </w:r>
+      <w:proofErr w:type="spellStart"/>
+      <w:r>
+        <w:t>authentikáció</w:t>
+      </w:r>
+      <w:proofErr w:type="spellEnd"/>
+      <w:r>
+        <w:t xml:space="preserve"> </w:t>
+      </w:r>
+      <w:proofErr w:type="spellStart"/>
+      <w:r>
+        <w:t>flowjáról</w:t>
+      </w:r>
+      <w:proofErr w:type="spellEnd"/>
+      <w:r>
+        <w:t xml:space="preserve">, </w:t>
+      </w:r>
+      <w:proofErr w:type="spellStart"/>
+      <w:r>
+        <w:t>tokenekről</w:t>
+      </w:r>
+      <w:proofErr w:type="spellEnd"/>
+      <w:r>
+        <w:t>, konfigurációjáról.</w:t>
       </w:r>
     </w:p>
     <w:p>
@@ -5163,7 +6248,31 @@
     </w:p>
     <w:p>
       <w:r>
-        <w:t>Példa a mediator hívás indítására és elmondani, hogy a Commandok és Queryk micsodák.</w:t>
+        <w:t xml:space="preserve">Példa a </w:t>
+      </w:r>
+      <w:proofErr w:type="spellStart"/>
+      <w:r>
+        <w:t>mediator</w:t>
+      </w:r>
+      <w:proofErr w:type="spellEnd"/>
+      <w:r>
+        <w:t xml:space="preserve"> hívás indítására és elmondani, hogy a </w:t>
+      </w:r>
+      <w:proofErr w:type="spellStart"/>
+      <w:r>
+        <w:t>Commandok</w:t>
+      </w:r>
+      <w:proofErr w:type="spellEnd"/>
+      <w:r>
+        <w:t xml:space="preserve"> és </w:t>
+      </w:r>
+      <w:proofErr w:type="spellStart"/>
+      <w:r>
+        <w:t>Queryk</w:t>
+      </w:r>
+      <w:proofErr w:type="spellEnd"/>
+      <w:r>
+        <w:t xml:space="preserve"> micsodák.</w:t>
       </w:r>
     </w:p>
     <w:p>
@@ -5183,11 +6292,11 @@
       <w:pPr>
         <w:pStyle w:val="Cmsor3"/>
       </w:pPr>
-      <w:bookmarkStart w:id="29" w:name="_Toc89268546"/>
+      <w:bookmarkStart w:id="31" w:name="_Toc89268546"/>
       <w:r>
         <w:t>API átjáró</w:t>
       </w:r>
-      <w:bookmarkEnd w:id="29"/>
+      <w:bookmarkEnd w:id="31"/>
     </w:p>
     <w:p>
       <w:r>
@@ -5198,112 +6307,130 @@
       <w:pPr>
         <w:pStyle w:val="Cmsor2"/>
       </w:pPr>
-      <w:bookmarkStart w:id="30" w:name="_Toc89268547"/>
+      <w:bookmarkStart w:id="32" w:name="_Toc89268547"/>
       <w:r>
         <w:lastRenderedPageBreak/>
         <w:t>Frontend</w:t>
       </w:r>
-      <w:bookmarkEnd w:id="30"/>
-    </w:p>
-    <w:p>
-      <w:r>
-        <w:t xml:space="preserve">Beszélni az angularról, miért jó, miért ezt választottam hasonló. </w:t>
+      <w:bookmarkEnd w:id="32"/>
+    </w:p>
+    <w:p>
+      <w:r>
+        <w:t xml:space="preserve">Beszélni az </w:t>
+      </w:r>
+      <w:proofErr w:type="spellStart"/>
+      <w:r>
+        <w:t>angularról</w:t>
+      </w:r>
+      <w:proofErr w:type="spellEnd"/>
+      <w:r>
+        <w:t xml:space="preserve">, miért jó, miért ezt választottam hasonló. </w:t>
       </w:r>
     </w:p>
     <w:p>
       <w:pPr>
         <w:pStyle w:val="Cmsor3"/>
       </w:pPr>
-      <w:bookmarkStart w:id="31" w:name="_Toc89268548"/>
+      <w:bookmarkStart w:id="33" w:name="_Toc89268548"/>
+      <w:proofErr w:type="spellStart"/>
       <w:r>
         <w:t>Komponsek</w:t>
       </w:r>
-      <w:bookmarkEnd w:id="31"/>
+      <w:bookmarkEnd w:id="33"/>
+      <w:proofErr w:type="spellEnd"/>
     </w:p>
     <w:p>
       <w:pPr>
         <w:pStyle w:val="Cmsor3"/>
       </w:pPr>
-      <w:bookmarkStart w:id="32" w:name="_Toc89268549"/>
+      <w:bookmarkStart w:id="34" w:name="_Toc89268549"/>
       <w:r>
         <w:t>Szervízek</w:t>
       </w:r>
-      <w:bookmarkEnd w:id="32"/>
+      <w:bookmarkEnd w:id="34"/>
     </w:p>
     <w:p>
       <w:pPr>
         <w:pStyle w:val="Cmsor3"/>
       </w:pPr>
-      <w:bookmarkStart w:id="33" w:name="_Toc89268550"/>
+      <w:bookmarkStart w:id="35" w:name="_Toc89268550"/>
+      <w:proofErr w:type="spellStart"/>
       <w:r>
         <w:t>Pipe</w:t>
       </w:r>
-      <w:bookmarkEnd w:id="33"/>
+      <w:bookmarkEnd w:id="35"/>
+      <w:proofErr w:type="spellEnd"/>
     </w:p>
     <w:p>
       <w:pPr>
         <w:pStyle w:val="Cmsor3"/>
       </w:pPr>
-      <w:bookmarkStart w:id="34" w:name="_Toc89268551"/>
+      <w:bookmarkStart w:id="36" w:name="_Toc89268551"/>
+      <w:proofErr w:type="spellStart"/>
       <w:r>
         <w:t>Guard</w:t>
       </w:r>
-      <w:bookmarkEnd w:id="34"/>
+      <w:bookmarkEnd w:id="36"/>
+      <w:proofErr w:type="spellEnd"/>
     </w:p>
     <w:p>
       <w:pPr>
         <w:pStyle w:val="Cmsor3"/>
       </w:pPr>
-      <w:bookmarkStart w:id="35" w:name="_Toc89268552"/>
+      <w:bookmarkStart w:id="37" w:name="_Toc89268552"/>
+      <w:proofErr w:type="spellStart"/>
       <w:r>
         <w:t>Interceptor</w:t>
       </w:r>
-      <w:bookmarkEnd w:id="35"/>
+      <w:bookmarkEnd w:id="37"/>
+      <w:proofErr w:type="spellEnd"/>
     </w:p>
     <w:p>
       <w:pPr>
         <w:pStyle w:val="Cmsor3"/>
       </w:pPr>
-      <w:bookmarkStart w:id="36" w:name="_Toc89268553"/>
+      <w:bookmarkStart w:id="38" w:name="_Toc89268553"/>
       <w:r>
         <w:t>Snackbar</w:t>
       </w:r>
-      <w:bookmarkEnd w:id="36"/>
+      <w:bookmarkEnd w:id="38"/>
     </w:p>
     <w:p>
       <w:pPr>
         <w:pStyle w:val="Cmsor3"/>
       </w:pPr>
-      <w:bookmarkStart w:id="37" w:name="_Toc89268554"/>
+      <w:bookmarkStart w:id="39" w:name="_Toc89268554"/>
+      <w:proofErr w:type="spellStart"/>
       <w:r>
         <w:t>WebSocke</w:t>
       </w:r>
       <w:r>
         <w:t>t</w:t>
       </w:r>
-      <w:bookmarkEnd w:id="37"/>
+      <w:bookmarkEnd w:id="39"/>
+      <w:proofErr w:type="spellEnd"/>
     </w:p>
     <w:p/>
     <w:p>
       <w:pPr>
         <w:pStyle w:val="Cmsor1"/>
       </w:pPr>
-      <w:bookmarkStart w:id="38" w:name="_Toc89268555"/>
+      <w:bookmarkStart w:id="40" w:name="_Toc89268555"/>
       <w:r>
         <w:lastRenderedPageBreak/>
         <w:t>Összegzés, értékelés</w:t>
       </w:r>
-      <w:bookmarkEnd w:id="38"/>
+      <w:bookmarkEnd w:id="40"/>
     </w:p>
     <w:p>
       <w:pPr>
         <w:pStyle w:val="Cmsor2"/>
       </w:pPr>
-      <w:bookmarkStart w:id="39" w:name="_Toc89268556"/>
+      <w:bookmarkStart w:id="41" w:name="_Toc89268556"/>
       <w:r>
         <w:t>Továbbfejlesztési lehetőségek</w:t>
       </w:r>
-      <w:bookmarkEnd w:id="39"/>
+      <w:bookmarkEnd w:id="41"/>
     </w:p>
     <w:p>
       <w:r>
@@ -5312,12 +6439,36 @@
     </w:p>
     <w:p>
       <w:r>
-        <w:t>Ugye, mint említettem nulláról tanultam meg használni az Angulart de a HTML és a CSS részén is lenne hova fejlődnöm. Tehát maga a program kinézete, kezelőfelülete lehetne egységesebb és szebb. Photoshopban készültek is hozzá látványtervek, hogy mi az, amit szeretnék megvalósítani ám erre sajnos nem maradt elég idő, így a végső változatba se kerültek bele.</w:t>
-      </w:r>
-    </w:p>
-    <w:p>
-      <w:r>
-        <w:t>A program egy online játszható játéknak készült és az elején azt is terveztük, hogy majd kitelepítjük Azure-ba vagy valami külső helyre, hogy ki lehessen próbálni élesben több játékos által magát a játékot, ám ez sajnos elmaradt szintén az idő szűke miatt. Tehát továbbfejlesztésnek mindenféleképpen beleraknám, hogy fusson valami külső szerveren, hogy használható legyen mások által.</w:t>
+        <w:t xml:space="preserve">Ugye, mint említettem nulláról tanultam meg használni az </w:t>
+      </w:r>
+      <w:proofErr w:type="spellStart"/>
+      <w:r>
+        <w:t>Angulart</w:t>
+      </w:r>
+      <w:proofErr w:type="spellEnd"/>
+      <w:r>
+        <w:t xml:space="preserve"> de a HTML és a CSS részén is lenne hova </w:t>
+      </w:r>
+      <w:proofErr w:type="spellStart"/>
+      <w:r>
+        <w:t>fejlődnöm</w:t>
+      </w:r>
+      <w:proofErr w:type="spellEnd"/>
+      <w:r>
+        <w:t>. Tehát maga a program kinézete, kezelőfelülete lehetne egységesebb és szebb. Photoshopban készültek is hozzá látványtervek, hogy mi az, amit szeretnék megvalósítani ám erre sajnos nem maradt elég idő, így a végső változatba se kerültek bele.</w:t>
+      </w:r>
+    </w:p>
+    <w:p>
+      <w:r>
+        <w:t xml:space="preserve">A program egy online játszható játéknak készült és az elején azt is terveztük, hogy majd kitelepítjük </w:t>
+      </w:r>
+      <w:proofErr w:type="spellStart"/>
+      <w:r>
+        <w:t>Azure-ba</w:t>
+      </w:r>
+      <w:proofErr w:type="spellEnd"/>
+      <w:r>
+        <w:t xml:space="preserve"> vagy valami külső helyre, hogy ki lehessen próbálni élesben több játékos által magát a játékot, ám ez sajnos elmaradt szintén az idő szűke miatt. Tehát továbbfejlesztésnek mindenféleképpen beleraknám, hogy fusson valami külső szerveren, hogy használható legyen mások által.</w:t>
       </w:r>
     </w:p>
     <w:p>
@@ -5347,8 +6498,13 @@
       </w:r>
     </w:p>
     <w:p>
-      <w:r>
-        <w:t>Authentikáció részről még akár bele kerülhetne egy kétlépcsős azonosítás is pluszba, és a mostani állapotán is lehetne finomítani.</w:t>
+      <w:proofErr w:type="spellStart"/>
+      <w:r>
+        <w:t>Authentikáció</w:t>
+      </w:r>
+      <w:proofErr w:type="spellEnd"/>
+      <w:r>
+        <w:t xml:space="preserve"> részről még akár bele kerülhetne egy kétlépcsős azonosítás is pluszba, és a mostani állapotán is lehetne finomítani.</w:t>
       </w:r>
     </w:p>
     <w:p>
@@ -5361,7 +6517,15 @@
     </w:p>
     <w:p>
       <w:r>
-        <w:t xml:space="preserve">Összességében elégedett vagyok az elvégzett munka mennyiségével és minőségével. A technológiák többségét eddig csak felületesen vagy egyáltalán nem ismertem, ugyanis az Angularral előtte minimálisan se foglalkoztam, így azt nulláról </w:t>
+        <w:t xml:space="preserve">Összességében elégedett vagyok az elvégzett munka mennyiségével és minőségével. A technológiák többségét eddig csak felületesen vagy egyáltalán nem ismertem, ugyanis az </w:t>
+      </w:r>
+      <w:proofErr w:type="spellStart"/>
+      <w:r>
+        <w:t>Angularral</w:t>
+      </w:r>
+      <w:proofErr w:type="spellEnd"/>
+      <w:r>
+        <w:t xml:space="preserve"> előtte minimálisan se foglalkoztam, így azt nulláról </w:t>
       </w:r>
       <w:r>
         <w:lastRenderedPageBreak/>
@@ -5378,20 +6542,20 @@
       <w:pPr>
         <w:pStyle w:val="Fejezetcimszmozsnlkl"/>
       </w:pPr>
-      <w:bookmarkStart w:id="40" w:name="_Toc87987729"/>
-      <w:bookmarkStart w:id="41" w:name="_Toc89268557"/>
+      <w:bookmarkStart w:id="42" w:name="_Toc87987729"/>
+      <w:bookmarkStart w:id="43" w:name="_Toc89268557"/>
       <w:r>
         <w:lastRenderedPageBreak/>
         <w:t>Irodalomjegyzék</w:t>
       </w:r>
-      <w:bookmarkEnd w:id="40"/>
-      <w:bookmarkEnd w:id="41"/>
+      <w:bookmarkEnd w:id="42"/>
+      <w:bookmarkEnd w:id="43"/>
     </w:p>
     <w:p>
       <w:pPr>
         <w:pStyle w:val="Irodalomjegyzksor"/>
       </w:pPr>
-      <w:bookmarkStart w:id="42" w:name="_Ref89265466"/>
+      <w:bookmarkStart w:id="44" w:name="_Ref89265466"/>
       <w:r>
         <w:t>Wikipedia, „</w:t>
       </w:r>
@@ -5409,13 +6573,13 @@
           <w:t>https://en.wikipedia.org/wiki/List_of_most_expensive_video_games_to_develop</w:t>
         </w:r>
       </w:hyperlink>
-      <w:bookmarkEnd w:id="42"/>
+      <w:bookmarkEnd w:id="44"/>
     </w:p>
     <w:p>
       <w:pPr>
         <w:pStyle w:val="Irodalomjegyzksor"/>
       </w:pPr>
-      <w:bookmarkStart w:id="43" w:name="_Ref89269340"/>
+      <w:bookmarkStart w:id="45" w:name="_Ref89269340"/>
       <w:r>
         <w:t>Wikipedia „</w:t>
       </w:r>
@@ -5433,30 +6597,61 @@
           <w:t>https://hu.wikipedia.org/wiki/Adobe_Flash</w:t>
         </w:r>
       </w:hyperlink>
-      <w:bookmarkEnd w:id="43"/>
+      <w:bookmarkEnd w:id="45"/>
     </w:p>
     <w:p>
       <w:pPr>
         <w:pStyle w:val="Irodalomjegyzksor"/>
       </w:pPr>
+      <w:r>
+        <w:t xml:space="preserve">Wikipedia </w:t>
+      </w:r>
+      <w:r>
+        <w:t>„</w:t>
+      </w:r>
+      <w:r>
+        <w:t>Docker (software)</w:t>
+      </w:r>
+      <w:r>
+        <w:t xml:space="preserve">” </w:t>
+      </w:r>
+      <w:r>
+        <w:t xml:space="preserve">[Online]. Available: </w:t>
+      </w:r>
+      <w:r>
+        <w:t xml:space="preserve"> </w:t>
+      </w:r>
+      <w:hyperlink r:id="rId23" w:history="1">
+        <w:r>
+          <w:rPr>
+            <w:rStyle w:val="Hiperhivatkozs"/>
+          </w:rPr>
+          <w:t>https://en.wikipedia.org/wiki/Docker_(software)</w:t>
+        </w:r>
+      </w:hyperlink>
+    </w:p>
+    <w:p>
+      <w:pPr>
+        <w:pStyle w:val="Irodalomjegyzksor"/>
+      </w:pPr>
     </w:p>
     <w:p>
       <w:pPr>
         <w:pStyle w:val="Fejezetcimszmozsnlkl"/>
       </w:pPr>
-      <w:bookmarkStart w:id="44" w:name="_Toc87987730"/>
-      <w:bookmarkStart w:id="45" w:name="_Toc89268558"/>
+      <w:bookmarkStart w:id="46" w:name="_Toc87987730"/>
+      <w:bookmarkStart w:id="47" w:name="_Toc89268558"/>
       <w:r>
         <w:lastRenderedPageBreak/>
         <w:t>Függelék</w:t>
       </w:r>
-      <w:bookmarkEnd w:id="44"/>
-      <w:bookmarkEnd w:id="45"/>
+      <w:bookmarkEnd w:id="46"/>
+      <w:bookmarkEnd w:id="47"/>
     </w:p>
     <w:p/>
     <w:sectPr>
-      <w:footerReference w:type="default" r:id="rId23"/>
-      <w:footerReference w:type="first" r:id="rId24"/>
+      <w:footerReference w:type="default" r:id="rId24"/>
+      <w:footerReference w:type="first" r:id="rId25"/>
       <w:pgSz w:w="11907" w:h="16840" w:code="9"/>
       <w:pgMar w:top="1418" w:right="1418" w:bottom="1418" w:left="1418" w:header="709" w:footer="709" w:gutter="567"/>
       <w:pgNumType w:start="1"/>
@@ -5516,6 +6711,7 @@
         <w:docPartUnique/>
       </w:docPartObj>
     </w:sdtPr>
+    <w:sdtEndPr/>
     <w:sdtContent>
       <w:p>
         <w:pPr>
@@ -8984,16 +10180,25 @@
 </file>
 
 <file path=customXml/item1.xml><?xml version="1.0" encoding="utf-8"?>
+<b:Sources xmlns:b="http://schemas.openxmlformats.org/officeDocument/2006/bibliography" xmlns="http://schemas.openxmlformats.org/officeDocument/2006/bibliography" SelectedStyle="\IEEE2006OfficeOnline.xsl" StyleName="IEEE" Version="2006"/>
+</file>
+
+<file path=customXml/item2.xml><?xml version="1.0" encoding="utf-8"?>
 <p:properties xmlns:p="http://schemas.microsoft.com/office/2006/metadata/properties" xmlns:xsi="http://www.w3.org/2001/XMLSchema-instance" xmlns:pc="http://schemas.microsoft.com/office/infopath/2007/PartnerControls">
   <documentManagement/>
 </p:properties>
 </file>
 
-<file path=customXml/item2.xml><?xml version="1.0" encoding="utf-8"?>
-<b:Sources xmlns:b="http://schemas.openxmlformats.org/officeDocument/2006/bibliography" xmlns="http://schemas.openxmlformats.org/officeDocument/2006/bibliography" SelectedStyle="\IEEE2006OfficeOnline.xsl" StyleName="IEEE" Version="2006"/>
+<file path=customXml/item3.xml><?xml version="1.0" encoding="utf-8"?>
+<?mso-contentType ?>
+<FormTemplates xmlns="http://schemas.microsoft.com/sharepoint/v3/contenttype/forms">
+  <Display>DocumentLibraryForm</Display>
+  <Edit>DocumentLibraryForm</Edit>
+  <New>DocumentLibraryForm</New>
+</FormTemplates>
 </file>
 
-<file path=customXml/item3.xml><?xml version="1.0" encoding="utf-8"?>
+<file path=customXml/item4.xml><?xml version="1.0" encoding="utf-8"?>
 <ct:contentTypeSchema xmlns:ct="http://schemas.microsoft.com/office/2006/metadata/contentType" xmlns:ma="http://schemas.microsoft.com/office/2006/metadata/properties/metaAttributes" ct:_="" ma:_="" ma:contentTypeName="Dokumentum" ma:contentTypeID="0x01010082F076816882374BB78E8A64909A5563" ma:contentTypeVersion="9" ma:contentTypeDescription="Új dokumentum létrehozása." ma:contentTypeScope="" ma:versionID="7b61fdaf7e3c0186cb7b35f3988c829b">
   <xsd:schema xmlns:xsd="http://www.w3.org/2001/XMLSchema" xmlns:xs="http://www.w3.org/2001/XMLSchema" xmlns:p="http://schemas.microsoft.com/office/2006/metadata/properties" xmlns:ns3="af243532-1d03-4601-bdf2-e5d195b80cf2" xmlns:ns4="8b3f649a-7f21-4f12-a77e-d68c683a07f7" targetNamespace="http://schemas.microsoft.com/office/2006/metadata/properties" ma:root="true" ma:fieldsID="92479f8f1bcb0fd10d8e49bfa792e891" ns3:_="" ns4:_="">
     <xsd:import namespace="af243532-1d03-4601-bdf2-e5d195b80cf2"/>
@@ -9190,16 +10395,15 @@
 </ct:contentTypeSchema>
 </file>
 
-<file path=customXml/item4.xml><?xml version="1.0" encoding="utf-8"?>
-<?mso-contentType ?>
-<FormTemplates xmlns="http://schemas.microsoft.com/sharepoint/v3/contenttype/forms">
-  <Display>DocumentLibraryForm</Display>
-  <Edit>DocumentLibraryForm</Edit>
-  <New>DocumentLibraryForm</New>
-</FormTemplates>
+<file path=customXml/itemProps1.xml><?xml version="1.0" encoding="utf-8"?>
+<ds:datastoreItem xmlns:ds="http://schemas.openxmlformats.org/officeDocument/2006/customXml" ds:itemID="{8C9B12AC-7A68-4950-A0E1-D9072C88F128}">
+  <ds:schemaRefs>
+    <ds:schemaRef ds:uri="http://schemas.openxmlformats.org/officeDocument/2006/bibliography"/>
+  </ds:schemaRefs>
+</ds:datastoreItem>
 </file>
 
-<file path=customXml/itemProps1.xml><?xml version="1.0" encoding="utf-8"?>
+<file path=customXml/itemProps2.xml><?xml version="1.0" encoding="utf-8"?>
 <ds:datastoreItem xmlns:ds="http://schemas.openxmlformats.org/officeDocument/2006/customXml" ds:itemID="{CAB72CCA-501C-45FB-8ADC-434316645DE5}">
   <ds:schemaRefs>
     <ds:schemaRef ds:uri="http://schemas.microsoft.com/office/2006/metadata/properties"/>
@@ -9208,15 +10412,15 @@
 </ds:datastoreItem>
 </file>
 
-<file path=customXml/itemProps2.xml><?xml version="1.0" encoding="utf-8"?>
-<ds:datastoreItem xmlns:ds="http://schemas.openxmlformats.org/officeDocument/2006/customXml" ds:itemID="{8C9B12AC-7A68-4950-A0E1-D9072C88F128}">
+<file path=customXml/itemProps3.xml><?xml version="1.0" encoding="utf-8"?>
+<ds:datastoreItem xmlns:ds="http://schemas.openxmlformats.org/officeDocument/2006/customXml" ds:itemID="{A7C07687-540C-47B7-BD5E-026AD5AF0C40}">
   <ds:schemaRefs>
-    <ds:schemaRef ds:uri="http://schemas.openxmlformats.org/officeDocument/2006/bibliography"/>
+    <ds:schemaRef ds:uri="http://schemas.microsoft.com/sharepoint/v3/contenttype/forms"/>
   </ds:schemaRefs>
 </ds:datastoreItem>
 </file>
 
-<file path=customXml/itemProps3.xml><?xml version="1.0" encoding="utf-8"?>
+<file path=customXml/itemProps4.xml><?xml version="1.0" encoding="utf-8"?>
 <ds:datastoreItem xmlns:ds="http://schemas.openxmlformats.org/officeDocument/2006/customXml" ds:itemID="{DD94DE6A-CB37-40A1-B172-9F3529ECA96E}">
   <ds:schemaRefs>
     <ds:schemaRef ds:uri="http://schemas.microsoft.com/office/2006/metadata/contentType"/>
@@ -9233,12 +10437,4 @@
     <ds:schemaRef ds:uri="http://schemas.microsoft.com/internal/obd"/>
   </ds:schemaRefs>
 </ds:datastoreItem>
-</file>
-
-<file path=customXml/itemProps4.xml><?xml version="1.0" encoding="utf-8"?>
-<ds:datastoreItem xmlns:ds="http://schemas.openxmlformats.org/officeDocument/2006/customXml" ds:itemID="{A7C07687-540C-47B7-BD5E-026AD5AF0C40}">
-  <ds:schemaRefs>
-    <ds:schemaRef ds:uri="http://schemas.microsoft.com/sharepoint/v3/contenttype/forms"/>
-  </ds:schemaRefs>
-</ds:datastoreItem>
 </file>
--- a/Development/SzakdogaViktor/Szakdolgozat_NagyViktor.docx
+++ b/Development/SzakdogaViktor/Szakdolgozat_NagyViktor.docx
@@ -424,7 +424,7 @@
           <w:r>
             <w:fldChar w:fldCharType="separate"/>
           </w:r>
-          <w:hyperlink w:anchor="_Toc89268521" w:history="1">
+          <w:hyperlink w:anchor="_Toc89562791" w:history="1">
             <w:r>
               <w:rPr>
                 <w:rStyle w:val="Hiperhivatkozs"/>
@@ -451,7 +451,7 @@
                 <w:noProof/>
                 <w:webHidden/>
               </w:rPr>
-              <w:instrText xml:space="preserve"> PAGEREF _Toc89268521 \h </w:instrText>
+              <w:instrText xml:space="preserve"> PAGEREF _Toc89562791 \h </w:instrText>
             </w:r>
             <w:r>
               <w:rPr>
@@ -494,7 +494,7 @@
               <w:lang w:eastAsia="hu-HU"/>
             </w:rPr>
           </w:pPr>
-          <w:hyperlink w:anchor="_Toc89268522" w:history="1">
+          <w:hyperlink w:anchor="_Toc89562792" w:history="1">
             <w:r>
               <w:rPr>
                 <w:rStyle w:val="Hiperhivatkozs"/>
@@ -521,7 +521,7 @@
                 <w:noProof/>
                 <w:webHidden/>
               </w:rPr>
-              <w:instrText xml:space="preserve"> PAGEREF _Toc89268522 \h </w:instrText>
+              <w:instrText xml:space="preserve"> PAGEREF _Toc89562792 \h </w:instrText>
             </w:r>
             <w:r>
               <w:rPr>
@@ -564,7 +564,7 @@
               <w:lang w:eastAsia="hu-HU"/>
             </w:rPr>
           </w:pPr>
-          <w:hyperlink w:anchor="_Toc89268523" w:history="1">
+          <w:hyperlink w:anchor="_Toc89562793" w:history="1">
             <w:r>
               <w:rPr>
                 <w:rStyle w:val="Hiperhivatkozs"/>
@@ -591,7 +591,7 @@
                 <w:noProof/>
                 <w:webHidden/>
               </w:rPr>
-              <w:instrText xml:space="preserve"> PAGEREF _Toc89268523 \h </w:instrText>
+              <w:instrText xml:space="preserve"> PAGEREF _Toc89562793 \h </w:instrText>
             </w:r>
             <w:r>
               <w:rPr>
@@ -636,7 +636,7 @@
               <w:lang w:eastAsia="hu-HU"/>
             </w:rPr>
           </w:pPr>
-          <w:hyperlink w:anchor="_Toc89268524" w:history="1">
+          <w:hyperlink w:anchor="_Toc89562794" w:history="1">
             <w:r>
               <w:rPr>
                 <w:rStyle w:val="Hiperhivatkozs"/>
@@ -663,7 +663,7 @@
                 <w:noProof/>
                 <w:webHidden/>
               </w:rPr>
-              <w:instrText xml:space="preserve"> PAGEREF _Toc89268524 \h </w:instrText>
+              <w:instrText xml:space="preserve"> PAGEREF _Toc89562794 \h </w:instrText>
             </w:r>
             <w:r>
               <w:rPr>
@@ -708,7 +708,7 @@
               <w:lang w:eastAsia="hu-HU"/>
             </w:rPr>
           </w:pPr>
-          <w:hyperlink w:anchor="_Toc89268525" w:history="1">
+          <w:hyperlink w:anchor="_Toc89562795" w:history="1">
             <w:r>
               <w:rPr>
                 <w:rStyle w:val="Hiperhivatkozs"/>
@@ -735,7 +735,7 @@
                 <w:noProof/>
                 <w:webHidden/>
               </w:rPr>
-              <w:instrText xml:space="preserve"> PAGEREF _Toc89268525 \h </w:instrText>
+              <w:instrText xml:space="preserve"> PAGEREF _Toc89562795 \h </w:instrText>
             </w:r>
             <w:r>
               <w:rPr>
@@ -780,7 +780,7 @@
               <w:lang w:eastAsia="hu-HU"/>
             </w:rPr>
           </w:pPr>
-          <w:hyperlink w:anchor="_Toc89268526" w:history="1">
+          <w:hyperlink w:anchor="_Toc89562796" w:history="1">
             <w:r>
               <w:rPr>
                 <w:rStyle w:val="Hiperhivatkozs"/>
@@ -807,7 +807,7 @@
                 <w:noProof/>
                 <w:webHidden/>
               </w:rPr>
-              <w:instrText xml:space="preserve"> PAGEREF _Toc89268526 \h </w:instrText>
+              <w:instrText xml:space="preserve"> PAGEREF _Toc89562796 \h </w:instrText>
             </w:r>
             <w:r>
               <w:rPr>
@@ -827,7 +827,7 @@
                 <w:noProof/>
                 <w:webHidden/>
               </w:rPr>
-              <w:t>3</w:t>
+              <w:t>4</w:t>
             </w:r>
             <w:r>
               <w:rPr>
@@ -852,7 +852,7 @@
               <w:lang w:eastAsia="hu-HU"/>
             </w:rPr>
           </w:pPr>
-          <w:hyperlink w:anchor="_Toc89268527" w:history="1">
+          <w:hyperlink w:anchor="_Toc89562797" w:history="1">
             <w:r>
               <w:rPr>
                 <w:rStyle w:val="Hiperhivatkozs"/>
@@ -879,7 +879,7 @@
                 <w:noProof/>
                 <w:webHidden/>
               </w:rPr>
-              <w:instrText xml:space="preserve"> PAGEREF _Toc89268527 \h </w:instrText>
+              <w:instrText xml:space="preserve"> PAGEREF _Toc89562797 \h </w:instrText>
             </w:r>
             <w:r>
               <w:rPr>
@@ -924,7 +924,7 @@
               <w:lang w:eastAsia="hu-HU"/>
             </w:rPr>
           </w:pPr>
-          <w:hyperlink w:anchor="_Toc89268528" w:history="1">
+          <w:hyperlink w:anchor="_Toc89562798" w:history="1">
             <w:r>
               <w:rPr>
                 <w:rStyle w:val="Hiperhivatkozs"/>
@@ -951,7 +951,7 @@
                 <w:noProof/>
                 <w:webHidden/>
               </w:rPr>
-              <w:instrText xml:space="preserve"> PAGEREF _Toc89268528 \h </w:instrText>
+              <w:instrText xml:space="preserve"> PAGEREF _Toc89562798 \h </w:instrText>
             </w:r>
             <w:r>
               <w:rPr>
@@ -971,7 +971,7 @@
                 <w:noProof/>
                 <w:webHidden/>
               </w:rPr>
-              <w:t>4</w:t>
+              <w:t>5</w:t>
             </w:r>
             <w:r>
               <w:rPr>
@@ -994,13 +994,13 @@
               <w:lang w:eastAsia="hu-HU"/>
             </w:rPr>
           </w:pPr>
-          <w:hyperlink w:anchor="_Toc89268529" w:history="1">
+          <w:hyperlink w:anchor="_Toc89562799" w:history="1">
             <w:r>
               <w:rPr>
                 <w:rStyle w:val="Hiperhivatkozs"/>
                 <w:noProof/>
               </w:rPr>
-              <w:t>2 Technológiák</w:t>
+              <w:t>2 Tervezés, architektúra</w:t>
             </w:r>
             <w:r>
               <w:rPr>
@@ -1021,77 +1021,7 @@
                 <w:noProof/>
                 <w:webHidden/>
               </w:rPr>
-              <w:instrText xml:space="preserve"> PAGEREF _Toc89268529 \h </w:instrText>
-            </w:r>
-            <w:r>
-              <w:rPr>
-                <w:noProof/>
-                <w:webHidden/>
-              </w:rPr>
-            </w:r>
-            <w:r>
-              <w:rPr>
-                <w:noProof/>
-                <w:webHidden/>
-              </w:rPr>
-              <w:fldChar w:fldCharType="separate"/>
-            </w:r>
-            <w:r>
-              <w:rPr>
-                <w:noProof/>
-                <w:webHidden/>
-              </w:rPr>
-              <w:t>5</w:t>
-            </w:r>
-            <w:r>
-              <w:rPr>
-                <w:noProof/>
-                <w:webHidden/>
-              </w:rPr>
-              <w:fldChar w:fldCharType="end"/>
-            </w:r>
-          </w:hyperlink>
-        </w:p>
-        <w:p>
-          <w:pPr>
-            <w:pStyle w:val="TJ1"/>
-            <w:rPr>
-              <w:rFonts w:asciiTheme="minorHAnsi" w:eastAsiaTheme="minorEastAsia" w:hAnsiTheme="minorHAnsi" w:cstheme="minorBidi"/>
-              <w:b w:val="0"/>
-              <w:noProof/>
-              <w:sz w:val="22"/>
-              <w:szCs w:val="22"/>
-              <w:lang w:eastAsia="hu-HU"/>
-            </w:rPr>
-          </w:pPr>
-          <w:hyperlink w:anchor="_Toc89268530" w:history="1">
-            <w:r>
-              <w:rPr>
-                <w:rStyle w:val="Hiperhivatkozs"/>
-                <w:noProof/>
-              </w:rPr>
-              <w:t>3 Tervezés, architektúra</w:t>
-            </w:r>
-            <w:r>
-              <w:rPr>
-                <w:noProof/>
-                <w:webHidden/>
-              </w:rPr>
-              <w:tab/>
-            </w:r>
-            <w:r>
-              <w:rPr>
-                <w:noProof/>
-                <w:webHidden/>
-              </w:rPr>
-              <w:fldChar w:fldCharType="begin"/>
-            </w:r>
-            <w:r>
-              <w:rPr>
-                <w:noProof/>
-                <w:webHidden/>
-              </w:rPr>
-              <w:instrText xml:space="preserve"> PAGEREF _Toc89268530 \h </w:instrText>
+              <w:instrText xml:space="preserve"> PAGEREF _Toc89562799 \h </w:instrText>
             </w:r>
             <w:r>
               <w:rPr>
@@ -1136,13 +1066,13 @@
               <w:lang w:eastAsia="hu-HU"/>
             </w:rPr>
           </w:pPr>
-          <w:hyperlink w:anchor="_Toc89268531" w:history="1">
+          <w:hyperlink w:anchor="_Toc89562800" w:history="1">
             <w:r>
               <w:rPr>
                 <w:rStyle w:val="Hiperhivatkozs"/>
                 <w:noProof/>
               </w:rPr>
-              <w:t>3.1 Specifikáció</w:t>
+              <w:t>2.1 Specifikáció</w:t>
             </w:r>
             <w:r>
               <w:rPr>
@@ -1163,7 +1093,7 @@
                 <w:noProof/>
                 <w:webHidden/>
               </w:rPr>
-              <w:instrText xml:space="preserve"> PAGEREF _Toc89268531 \h </w:instrText>
+              <w:instrText xml:space="preserve"> PAGEREF _Toc89562800 \h </w:instrText>
             </w:r>
             <w:r>
               <w:rPr>
@@ -1208,13 +1138,13 @@
               <w:lang w:eastAsia="hu-HU"/>
             </w:rPr>
           </w:pPr>
-          <w:hyperlink w:anchor="_Toc89268532" w:history="1">
+          <w:hyperlink w:anchor="_Toc89562801" w:history="1">
             <w:r>
               <w:rPr>
                 <w:rStyle w:val="Hiperhivatkozs"/>
                 <w:noProof/>
               </w:rPr>
-              <w:t>3.1.1 A menü rendszer</w:t>
+              <w:t>2.1.1 A menü rendszer</w:t>
             </w:r>
             <w:r>
               <w:rPr>
@@ -1235,7 +1165,7 @@
                 <w:noProof/>
                 <w:webHidden/>
               </w:rPr>
-              <w:instrText xml:space="preserve"> PAGEREF _Toc89268532 \h </w:instrText>
+              <w:instrText xml:space="preserve"> PAGEREF _Toc89562801 \h </w:instrText>
             </w:r>
             <w:r>
               <w:rPr>
@@ -1280,13 +1210,13 @@
               <w:lang w:eastAsia="hu-HU"/>
             </w:rPr>
           </w:pPr>
-          <w:hyperlink w:anchor="_Toc89268533" w:history="1">
+          <w:hyperlink w:anchor="_Toc89562802" w:history="1">
             <w:r>
               <w:rPr>
                 <w:rStyle w:val="Hiperhivatkozs"/>
                 <w:noProof/>
               </w:rPr>
-              <w:t>3.1.2 A játék rendszer</w:t>
+              <w:t>2.1.2 A játék rendszer</w:t>
             </w:r>
             <w:r>
               <w:rPr>
@@ -1307,7 +1237,7 @@
                 <w:noProof/>
                 <w:webHidden/>
               </w:rPr>
-              <w:instrText xml:space="preserve"> PAGEREF _Toc89268533 \h </w:instrText>
+              <w:instrText xml:space="preserve"> PAGEREF _Toc89562802 \h </w:instrText>
             </w:r>
             <w:r>
               <w:rPr>
@@ -1352,13 +1282,13 @@
               <w:lang w:eastAsia="hu-HU"/>
             </w:rPr>
           </w:pPr>
-          <w:hyperlink w:anchor="_Toc89268534" w:history="1">
+          <w:hyperlink w:anchor="_Toc89562803" w:history="1">
             <w:r>
               <w:rPr>
                 <w:rStyle w:val="Hiperhivatkozs"/>
                 <w:noProof/>
               </w:rPr>
-              <w:t>3.2 A rendszer architektúrájának felépítése</w:t>
+              <w:t>2.2 A rendszer architektúrájának felépítése</w:t>
             </w:r>
             <w:r>
               <w:rPr>
@@ -1379,7 +1309,7 @@
                 <w:noProof/>
                 <w:webHidden/>
               </w:rPr>
-              <w:instrText xml:space="preserve"> PAGEREF _Toc89268534 \h </w:instrText>
+              <w:instrText xml:space="preserve"> PAGEREF _Toc89562803 \h </w:instrText>
             </w:r>
             <w:r>
               <w:rPr>
@@ -1424,13 +1354,13 @@
               <w:lang w:eastAsia="hu-HU"/>
             </w:rPr>
           </w:pPr>
-          <w:hyperlink w:anchor="_Toc89268535" w:history="1">
+          <w:hyperlink w:anchor="_Toc89562804" w:history="1">
             <w:r>
               <w:rPr>
                 <w:rStyle w:val="Hiperhivatkozs"/>
                 <w:noProof/>
               </w:rPr>
-              <w:t>3.2.1 Adatbázis</w:t>
+              <w:t>2.2.1 Adatbázis</w:t>
             </w:r>
             <w:r>
               <w:rPr>
@@ -1451,7 +1381,7 @@
                 <w:noProof/>
                 <w:webHidden/>
               </w:rPr>
-              <w:instrText xml:space="preserve"> PAGEREF _Toc89268535 \h </w:instrText>
+              <w:instrText xml:space="preserve"> PAGEREF _Toc89562804 \h </w:instrText>
             </w:r>
             <w:r>
               <w:rPr>
@@ -1496,13 +1426,13 @@
               <w:lang w:eastAsia="hu-HU"/>
             </w:rPr>
           </w:pPr>
-          <w:hyperlink w:anchor="_Toc89268536" w:history="1">
+          <w:hyperlink w:anchor="_Toc89562805" w:history="1">
             <w:r>
               <w:rPr>
                 <w:rStyle w:val="Hiperhivatkozs"/>
                 <w:noProof/>
               </w:rPr>
-              <w:t>3.2.2 Architektúra</w:t>
+              <w:t>2.2.2 Architektúra</w:t>
             </w:r>
             <w:r>
               <w:rPr>
@@ -1523,7 +1453,7 @@
                 <w:noProof/>
                 <w:webHidden/>
               </w:rPr>
-              <w:instrText xml:space="preserve"> PAGEREF _Toc89268536 \h </w:instrText>
+              <w:instrText xml:space="preserve"> PAGEREF _Toc89562805 \h </w:instrText>
             </w:r>
             <w:r>
               <w:rPr>
@@ -1543,7 +1473,7 @@
                 <w:noProof/>
                 <w:webHidden/>
               </w:rPr>
-              <w:t>9</w:t>
+              <w:t>8</w:t>
             </w:r>
             <w:r>
               <w:rPr>
@@ -1568,13 +1498,13 @@
               <w:lang w:eastAsia="hu-HU"/>
             </w:rPr>
           </w:pPr>
-          <w:hyperlink w:anchor="_Toc89268537" w:history="1">
+          <w:hyperlink w:anchor="_Toc89562806" w:history="1">
             <w:r>
               <w:rPr>
                 <w:rStyle w:val="Hiperhivatkozs"/>
                 <w:noProof/>
               </w:rPr>
-              <w:t>3.2.3 Use-case</w:t>
+              <w:t>2.2.3 Használati esetek</w:t>
             </w:r>
             <w:r>
               <w:rPr>
@@ -1595,7 +1525,7 @@
                 <w:noProof/>
                 <w:webHidden/>
               </w:rPr>
-              <w:instrText xml:space="preserve"> PAGEREF _Toc89268537 \h </w:instrText>
+              <w:instrText xml:space="preserve"> PAGEREF _Toc89562806 \h </w:instrText>
             </w:r>
             <w:r>
               <w:rPr>
@@ -1638,13 +1568,13 @@
               <w:lang w:eastAsia="hu-HU"/>
             </w:rPr>
           </w:pPr>
-          <w:hyperlink w:anchor="_Toc89268538" w:history="1">
+          <w:hyperlink w:anchor="_Toc89562807" w:history="1">
             <w:r>
               <w:rPr>
                 <w:rStyle w:val="Hiperhivatkozs"/>
                 <w:noProof/>
               </w:rPr>
-              <w:t>4 Program részletes bemutatása</w:t>
+              <w:t>3 Technológiák</w:t>
             </w:r>
             <w:r>
               <w:rPr>
@@ -1665,7 +1595,7 @@
                 <w:noProof/>
                 <w:webHidden/>
               </w:rPr>
-              <w:instrText xml:space="preserve"> PAGEREF _Toc89268538 \h </w:instrText>
+              <w:instrText xml:space="preserve"> PAGEREF _Toc89562807 \h </w:instrText>
             </w:r>
             <w:r>
               <w:rPr>
@@ -1685,7 +1615,7 @@
                 <w:noProof/>
                 <w:webHidden/>
               </w:rPr>
-              <w:t>10</w:t>
+              <w:t>11</w:t>
             </w:r>
             <w:r>
               <w:rPr>
@@ -1710,12 +1640,442 @@
               <w:lang w:eastAsia="hu-HU"/>
             </w:rPr>
           </w:pPr>
-          <w:hyperlink w:anchor="_Toc89268539" w:history="1">
+          <w:hyperlink w:anchor="_Toc89562808" w:history="1">
             <w:r>
               <w:rPr>
                 <w:rStyle w:val="Hiperhivatkozs"/>
                 <w:noProof/>
               </w:rPr>
+              <w:t>3.1 .NET, ASP.NET</w:t>
+            </w:r>
+            <w:r>
+              <w:rPr>
+                <w:noProof/>
+                <w:webHidden/>
+              </w:rPr>
+              <w:tab/>
+            </w:r>
+            <w:r>
+              <w:rPr>
+                <w:noProof/>
+                <w:webHidden/>
+              </w:rPr>
+              <w:fldChar w:fldCharType="begin"/>
+            </w:r>
+            <w:r>
+              <w:rPr>
+                <w:noProof/>
+                <w:webHidden/>
+              </w:rPr>
+              <w:instrText xml:space="preserve"> PAGEREF _Toc89562808 \h </w:instrText>
+            </w:r>
+            <w:r>
+              <w:rPr>
+                <w:noProof/>
+                <w:webHidden/>
+              </w:rPr>
+            </w:r>
+            <w:r>
+              <w:rPr>
+                <w:noProof/>
+                <w:webHidden/>
+              </w:rPr>
+              <w:fldChar w:fldCharType="separate"/>
+            </w:r>
+            <w:r>
+              <w:rPr>
+                <w:noProof/>
+                <w:webHidden/>
+              </w:rPr>
+              <w:t>11</w:t>
+            </w:r>
+            <w:r>
+              <w:rPr>
+                <w:noProof/>
+                <w:webHidden/>
+              </w:rPr>
+              <w:fldChar w:fldCharType="end"/>
+            </w:r>
+          </w:hyperlink>
+        </w:p>
+        <w:p>
+          <w:pPr>
+            <w:pStyle w:val="TJ2"/>
+            <w:tabs>
+              <w:tab w:val="right" w:leader="dot" w:pos="8494"/>
+            </w:tabs>
+            <w:rPr>
+              <w:rFonts w:asciiTheme="minorHAnsi" w:eastAsiaTheme="minorEastAsia" w:hAnsiTheme="minorHAnsi" w:cstheme="minorBidi"/>
+              <w:noProof/>
+              <w:sz w:val="22"/>
+              <w:szCs w:val="22"/>
+              <w:lang w:eastAsia="hu-HU"/>
+            </w:rPr>
+          </w:pPr>
+          <w:hyperlink w:anchor="_Toc89562809" w:history="1">
+            <w:r>
+              <w:rPr>
+                <w:rStyle w:val="Hiperhivatkozs"/>
+                <w:noProof/>
+              </w:rPr>
+              <w:t>3.2 Docker, docker compose</w:t>
+            </w:r>
+            <w:r>
+              <w:rPr>
+                <w:noProof/>
+                <w:webHidden/>
+              </w:rPr>
+              <w:tab/>
+            </w:r>
+            <w:r>
+              <w:rPr>
+                <w:noProof/>
+                <w:webHidden/>
+              </w:rPr>
+              <w:fldChar w:fldCharType="begin"/>
+            </w:r>
+            <w:r>
+              <w:rPr>
+                <w:noProof/>
+                <w:webHidden/>
+              </w:rPr>
+              <w:instrText xml:space="preserve"> PAGEREF _Toc89562809 \h </w:instrText>
+            </w:r>
+            <w:r>
+              <w:rPr>
+                <w:noProof/>
+                <w:webHidden/>
+              </w:rPr>
+            </w:r>
+            <w:r>
+              <w:rPr>
+                <w:noProof/>
+                <w:webHidden/>
+              </w:rPr>
+              <w:fldChar w:fldCharType="separate"/>
+            </w:r>
+            <w:r>
+              <w:rPr>
+                <w:noProof/>
+                <w:webHidden/>
+              </w:rPr>
+              <w:t>12</w:t>
+            </w:r>
+            <w:r>
+              <w:rPr>
+                <w:noProof/>
+                <w:webHidden/>
+              </w:rPr>
+              <w:fldChar w:fldCharType="end"/>
+            </w:r>
+          </w:hyperlink>
+        </w:p>
+        <w:p>
+          <w:pPr>
+            <w:pStyle w:val="TJ2"/>
+            <w:tabs>
+              <w:tab w:val="right" w:leader="dot" w:pos="8494"/>
+            </w:tabs>
+            <w:rPr>
+              <w:rFonts w:asciiTheme="minorHAnsi" w:eastAsiaTheme="minorEastAsia" w:hAnsiTheme="minorHAnsi" w:cstheme="minorBidi"/>
+              <w:noProof/>
+              <w:sz w:val="22"/>
+              <w:szCs w:val="22"/>
+              <w:lang w:eastAsia="hu-HU"/>
+            </w:rPr>
+          </w:pPr>
+          <w:hyperlink w:anchor="_Toc89562810" w:history="1">
+            <w:r>
+              <w:rPr>
+                <w:rStyle w:val="Hiperhivatkozs"/>
+                <w:noProof/>
+              </w:rPr>
+              <w:t>3.3 IdentityServer4</w:t>
+            </w:r>
+            <w:r>
+              <w:rPr>
+                <w:noProof/>
+                <w:webHidden/>
+              </w:rPr>
+              <w:tab/>
+            </w:r>
+            <w:r>
+              <w:rPr>
+                <w:noProof/>
+                <w:webHidden/>
+              </w:rPr>
+              <w:fldChar w:fldCharType="begin"/>
+            </w:r>
+            <w:r>
+              <w:rPr>
+                <w:noProof/>
+                <w:webHidden/>
+              </w:rPr>
+              <w:instrText xml:space="preserve"> PAGEREF _Toc89562810 \h </w:instrText>
+            </w:r>
+            <w:r>
+              <w:rPr>
+                <w:noProof/>
+                <w:webHidden/>
+              </w:rPr>
+            </w:r>
+            <w:r>
+              <w:rPr>
+                <w:noProof/>
+                <w:webHidden/>
+              </w:rPr>
+              <w:fldChar w:fldCharType="separate"/>
+            </w:r>
+            <w:r>
+              <w:rPr>
+                <w:noProof/>
+                <w:webHidden/>
+              </w:rPr>
+              <w:t>14</w:t>
+            </w:r>
+            <w:r>
+              <w:rPr>
+                <w:noProof/>
+                <w:webHidden/>
+              </w:rPr>
+              <w:fldChar w:fldCharType="end"/>
+            </w:r>
+          </w:hyperlink>
+        </w:p>
+        <w:p>
+          <w:pPr>
+            <w:pStyle w:val="TJ2"/>
+            <w:tabs>
+              <w:tab w:val="right" w:leader="dot" w:pos="8494"/>
+            </w:tabs>
+            <w:rPr>
+              <w:rFonts w:asciiTheme="minorHAnsi" w:eastAsiaTheme="minorEastAsia" w:hAnsiTheme="minorHAnsi" w:cstheme="minorBidi"/>
+              <w:noProof/>
+              <w:sz w:val="22"/>
+              <w:szCs w:val="22"/>
+              <w:lang w:eastAsia="hu-HU"/>
+            </w:rPr>
+          </w:pPr>
+          <w:hyperlink w:anchor="_Toc89562811" w:history="1">
+            <w:r>
+              <w:rPr>
+                <w:rStyle w:val="Hiperhivatkozs"/>
+                <w:noProof/>
+              </w:rPr>
+              <w:t>3.4 SignalR</w:t>
+            </w:r>
+            <w:r>
+              <w:rPr>
+                <w:noProof/>
+                <w:webHidden/>
+              </w:rPr>
+              <w:tab/>
+            </w:r>
+            <w:r>
+              <w:rPr>
+                <w:noProof/>
+                <w:webHidden/>
+              </w:rPr>
+              <w:fldChar w:fldCharType="begin"/>
+            </w:r>
+            <w:r>
+              <w:rPr>
+                <w:noProof/>
+                <w:webHidden/>
+              </w:rPr>
+              <w:instrText xml:space="preserve"> PAGEREF _Toc89562811 \h </w:instrText>
+            </w:r>
+            <w:r>
+              <w:rPr>
+                <w:noProof/>
+                <w:webHidden/>
+              </w:rPr>
+            </w:r>
+            <w:r>
+              <w:rPr>
+                <w:noProof/>
+                <w:webHidden/>
+              </w:rPr>
+              <w:fldChar w:fldCharType="separate"/>
+            </w:r>
+            <w:r>
+              <w:rPr>
+                <w:noProof/>
+                <w:webHidden/>
+              </w:rPr>
+              <w:t>14</w:t>
+            </w:r>
+            <w:r>
+              <w:rPr>
+                <w:noProof/>
+                <w:webHidden/>
+              </w:rPr>
+              <w:fldChar w:fldCharType="end"/>
+            </w:r>
+          </w:hyperlink>
+        </w:p>
+        <w:p>
+          <w:pPr>
+            <w:pStyle w:val="TJ2"/>
+            <w:tabs>
+              <w:tab w:val="right" w:leader="dot" w:pos="8494"/>
+            </w:tabs>
+            <w:rPr>
+              <w:rFonts w:asciiTheme="minorHAnsi" w:eastAsiaTheme="minorEastAsia" w:hAnsiTheme="minorHAnsi" w:cstheme="minorBidi"/>
+              <w:noProof/>
+              <w:sz w:val="22"/>
+              <w:szCs w:val="22"/>
+              <w:lang w:eastAsia="hu-HU"/>
+            </w:rPr>
+          </w:pPr>
+          <w:hyperlink w:anchor="_Toc89562812" w:history="1">
+            <w:r>
+              <w:rPr>
+                <w:rStyle w:val="Hiperhivatkozs"/>
+                <w:noProof/>
+              </w:rPr>
+              <w:t>3.5 SQL Server</w:t>
+            </w:r>
+            <w:r>
+              <w:rPr>
+                <w:noProof/>
+                <w:webHidden/>
+              </w:rPr>
+              <w:tab/>
+            </w:r>
+            <w:r>
+              <w:rPr>
+                <w:noProof/>
+                <w:webHidden/>
+              </w:rPr>
+              <w:fldChar w:fldCharType="begin"/>
+            </w:r>
+            <w:r>
+              <w:rPr>
+                <w:noProof/>
+                <w:webHidden/>
+              </w:rPr>
+              <w:instrText xml:space="preserve"> PAGEREF _Toc89562812 \h </w:instrText>
+            </w:r>
+            <w:r>
+              <w:rPr>
+                <w:noProof/>
+                <w:webHidden/>
+              </w:rPr>
+            </w:r>
+            <w:r>
+              <w:rPr>
+                <w:noProof/>
+                <w:webHidden/>
+              </w:rPr>
+              <w:fldChar w:fldCharType="separate"/>
+            </w:r>
+            <w:r>
+              <w:rPr>
+                <w:noProof/>
+                <w:webHidden/>
+              </w:rPr>
+              <w:t>15</w:t>
+            </w:r>
+            <w:r>
+              <w:rPr>
+                <w:noProof/>
+                <w:webHidden/>
+              </w:rPr>
+              <w:fldChar w:fldCharType="end"/>
+            </w:r>
+          </w:hyperlink>
+        </w:p>
+        <w:p>
+          <w:pPr>
+            <w:pStyle w:val="TJ1"/>
+            <w:rPr>
+              <w:rFonts w:asciiTheme="minorHAnsi" w:eastAsiaTheme="minorEastAsia" w:hAnsiTheme="minorHAnsi" w:cstheme="minorBidi"/>
+              <w:b w:val="0"/>
+              <w:noProof/>
+              <w:sz w:val="22"/>
+              <w:szCs w:val="22"/>
+              <w:lang w:eastAsia="hu-HU"/>
+            </w:rPr>
+          </w:pPr>
+          <w:hyperlink w:anchor="_Toc89562813" w:history="1">
+            <w:r>
+              <w:rPr>
+                <w:rStyle w:val="Hiperhivatkozs"/>
+                <w:noProof/>
+              </w:rPr>
+              <w:t>4 Program részletes bemutatása</w:t>
+            </w:r>
+            <w:r>
+              <w:rPr>
+                <w:noProof/>
+                <w:webHidden/>
+              </w:rPr>
+              <w:tab/>
+            </w:r>
+            <w:r>
+              <w:rPr>
+                <w:noProof/>
+                <w:webHidden/>
+              </w:rPr>
+              <w:fldChar w:fldCharType="begin"/>
+            </w:r>
+            <w:r>
+              <w:rPr>
+                <w:noProof/>
+                <w:webHidden/>
+              </w:rPr>
+              <w:instrText xml:space="preserve"> PAGEREF _Toc89562813 \h </w:instrText>
+            </w:r>
+            <w:r>
+              <w:rPr>
+                <w:noProof/>
+                <w:webHidden/>
+              </w:rPr>
+            </w:r>
+            <w:r>
+              <w:rPr>
+                <w:noProof/>
+                <w:webHidden/>
+              </w:rPr>
+              <w:fldChar w:fldCharType="separate"/>
+            </w:r>
+            <w:r>
+              <w:rPr>
+                <w:noProof/>
+                <w:webHidden/>
+              </w:rPr>
+              <w:t>18</w:t>
+            </w:r>
+            <w:r>
+              <w:rPr>
+                <w:noProof/>
+                <w:webHidden/>
+              </w:rPr>
+              <w:fldChar w:fldCharType="end"/>
+            </w:r>
+          </w:hyperlink>
+        </w:p>
+        <w:p>
+          <w:pPr>
+            <w:pStyle w:val="TJ2"/>
+            <w:tabs>
+              <w:tab w:val="right" w:leader="dot" w:pos="8494"/>
+            </w:tabs>
+            <w:rPr>
+              <w:rFonts w:asciiTheme="minorHAnsi" w:eastAsiaTheme="minorEastAsia" w:hAnsiTheme="minorHAnsi" w:cstheme="minorBidi"/>
+              <w:noProof/>
+              <w:sz w:val="22"/>
+              <w:szCs w:val="22"/>
+              <w:lang w:eastAsia="hu-HU"/>
+            </w:rPr>
+          </w:pPr>
+          <w:hyperlink w:anchor="_Toc89562814" w:history="1">
+            <w:r>
+              <w:rPr>
+                <w:rStyle w:val="Hiperhivatkozs"/>
+                <w:noProof/>
+              </w:rPr>
               <w:t>4.1 Backend</w:t>
             </w:r>
             <w:r>
@@ -1737,7 +2097,7 @@
                 <w:noProof/>
                 <w:webHidden/>
               </w:rPr>
-              <w:instrText xml:space="preserve"> PAGEREF _Toc89268539 \h </w:instrText>
+              <w:instrText xml:space="preserve"> PAGEREF _Toc89562814 \h </w:instrText>
             </w:r>
             <w:r>
               <w:rPr>
@@ -1757,7 +2117,7 @@
                 <w:noProof/>
                 <w:webHidden/>
               </w:rPr>
-              <w:t>10</w:t>
+              <w:t>18</w:t>
             </w:r>
             <w:r>
               <w:rPr>
@@ -1782,7 +2142,7 @@
               <w:lang w:eastAsia="hu-HU"/>
             </w:rPr>
           </w:pPr>
-          <w:hyperlink w:anchor="_Toc89268540" w:history="1">
+          <w:hyperlink w:anchor="_Toc89562815" w:history="1">
             <w:r>
               <w:rPr>
                 <w:rStyle w:val="Hiperhivatkozs"/>
@@ -1809,7 +2169,7 @@
                 <w:noProof/>
                 <w:webHidden/>
               </w:rPr>
-              <w:instrText xml:space="preserve"> PAGEREF _Toc89268540 \h </w:instrText>
+              <w:instrText xml:space="preserve"> PAGEREF _Toc89562815 \h </w:instrText>
             </w:r>
             <w:r>
               <w:rPr>
@@ -1829,7 +2189,7 @@
                 <w:noProof/>
                 <w:webHidden/>
               </w:rPr>
-              <w:t>10</w:t>
+              <w:t>18</w:t>
             </w:r>
             <w:r>
               <w:rPr>
@@ -1854,13 +2214,13 @@
               <w:lang w:eastAsia="hu-HU"/>
             </w:rPr>
           </w:pPr>
-          <w:hyperlink w:anchor="_Toc89268541" w:history="1">
+          <w:hyperlink w:anchor="_Toc89562816" w:history="1">
             <w:r>
               <w:rPr>
                 <w:rStyle w:val="Hiperhivatkozs"/>
                 <w:noProof/>
               </w:rPr>
-              <w:t>4.1.2 Többrétegű architektúra</w:t>
+              <w:t>4.1.2 Többrétegű architektúra, mappastruktúra</w:t>
             </w:r>
             <w:r>
               <w:rPr>
@@ -1881,7 +2241,7 @@
                 <w:noProof/>
                 <w:webHidden/>
               </w:rPr>
-              <w:instrText xml:space="preserve"> PAGEREF _Toc89268541 \h </w:instrText>
+              <w:instrText xml:space="preserve"> PAGEREF _Toc89562816 \h </w:instrText>
             </w:r>
             <w:r>
               <w:rPr>
@@ -1901,7 +2261,7 @@
                 <w:noProof/>
                 <w:webHidden/>
               </w:rPr>
-              <w:t>10</w:t>
+              <w:t>19</w:t>
             </w:r>
             <w:r>
               <w:rPr>
@@ -1926,7 +2286,7 @@
               <w:lang w:eastAsia="hu-HU"/>
             </w:rPr>
           </w:pPr>
-          <w:hyperlink w:anchor="_Toc89268542" w:history="1">
+          <w:hyperlink w:anchor="_Toc89562817" w:history="1">
             <w:r>
               <w:rPr>
                 <w:rStyle w:val="Hiperhivatkozs"/>
@@ -1953,7 +2313,7 @@
                 <w:noProof/>
                 <w:webHidden/>
               </w:rPr>
-              <w:instrText xml:space="preserve"> PAGEREF _Toc89268542 \h </w:instrText>
+              <w:instrText xml:space="preserve"> PAGEREF _Toc89562817 \h </w:instrText>
             </w:r>
             <w:r>
               <w:rPr>
@@ -1973,7 +2333,7 @@
                 <w:noProof/>
                 <w:webHidden/>
               </w:rPr>
-              <w:t>10</w:t>
+              <w:t>20</w:t>
             </w:r>
             <w:r>
               <w:rPr>
@@ -1998,7 +2358,7 @@
               <w:lang w:eastAsia="hu-HU"/>
             </w:rPr>
           </w:pPr>
-          <w:hyperlink w:anchor="_Toc89268543" w:history="1">
+          <w:hyperlink w:anchor="_Toc89562818" w:history="1">
             <w:r>
               <w:rPr>
                 <w:rStyle w:val="Hiperhivatkozs"/>
@@ -2025,7 +2385,7 @@
                 <w:noProof/>
                 <w:webHidden/>
               </w:rPr>
-              <w:instrText xml:space="preserve"> PAGEREF _Toc89268543 \h </w:instrText>
+              <w:instrText xml:space="preserve"> PAGEREF _Toc89562818 \h </w:instrText>
             </w:r>
             <w:r>
               <w:rPr>
@@ -2045,7 +2405,7 @@
                 <w:noProof/>
                 <w:webHidden/>
               </w:rPr>
-              <w:t>10</w:t>
+              <w:t>22</w:t>
             </w:r>
             <w:r>
               <w:rPr>
@@ -2070,7 +2430,7 @@
               <w:lang w:eastAsia="hu-HU"/>
             </w:rPr>
           </w:pPr>
-          <w:hyperlink w:anchor="_Toc89268544" w:history="1">
+          <w:hyperlink w:anchor="_Toc89562819" w:history="1">
             <w:r>
               <w:rPr>
                 <w:rStyle w:val="Hiperhivatkozs"/>
@@ -2097,7 +2457,7 @@
                 <w:noProof/>
                 <w:webHidden/>
               </w:rPr>
-              <w:instrText xml:space="preserve"> PAGEREF _Toc89268544 \h </w:instrText>
+              <w:instrText xml:space="preserve"> PAGEREF _Toc89562819 \h </w:instrText>
             </w:r>
             <w:r>
               <w:rPr>
@@ -2117,7 +2477,7 @@
                 <w:noProof/>
                 <w:webHidden/>
               </w:rPr>
-              <w:t>10</w:t>
+              <w:t>23</w:t>
             </w:r>
             <w:r>
               <w:rPr>
@@ -2142,7 +2502,7 @@
               <w:lang w:eastAsia="hu-HU"/>
             </w:rPr>
           </w:pPr>
-          <w:hyperlink w:anchor="_Toc89268545" w:history="1">
+          <w:hyperlink w:anchor="_Toc89562820" w:history="1">
             <w:r>
               <w:rPr>
                 <w:rStyle w:val="Hiperhivatkozs"/>
@@ -2169,7 +2529,7 @@
                 <w:noProof/>
                 <w:webHidden/>
               </w:rPr>
-              <w:instrText xml:space="preserve"> PAGEREF _Toc89268545 \h </w:instrText>
+              <w:instrText xml:space="preserve"> PAGEREF _Toc89562820 \h </w:instrText>
             </w:r>
             <w:r>
               <w:rPr>
@@ -2189,7 +2549,7 @@
                 <w:noProof/>
                 <w:webHidden/>
               </w:rPr>
-              <w:t>11</w:t>
+              <w:t>28</w:t>
             </w:r>
             <w:r>
               <w:rPr>
@@ -2214,7 +2574,7 @@
               <w:lang w:eastAsia="hu-HU"/>
             </w:rPr>
           </w:pPr>
-          <w:hyperlink w:anchor="_Toc89268546" w:history="1">
+          <w:hyperlink w:anchor="_Toc89562821" w:history="1">
             <w:r>
               <w:rPr>
                 <w:rStyle w:val="Hiperhivatkozs"/>
@@ -2241,7 +2601,7 @@
                 <w:noProof/>
                 <w:webHidden/>
               </w:rPr>
-              <w:instrText xml:space="preserve"> PAGEREF _Toc89268546 \h </w:instrText>
+              <w:instrText xml:space="preserve"> PAGEREF _Toc89562821 \h </w:instrText>
             </w:r>
             <w:r>
               <w:rPr>
@@ -2261,7 +2621,7 @@
                 <w:noProof/>
                 <w:webHidden/>
               </w:rPr>
-              <w:t>12</w:t>
+              <w:t>28</w:t>
             </w:r>
             <w:r>
               <w:rPr>
@@ -2286,7 +2646,7 @@
               <w:lang w:eastAsia="hu-HU"/>
             </w:rPr>
           </w:pPr>
-          <w:hyperlink w:anchor="_Toc89268547" w:history="1">
+          <w:hyperlink w:anchor="_Toc89562822" w:history="1">
             <w:r>
               <w:rPr>
                 <w:rStyle w:val="Hiperhivatkozs"/>
@@ -2313,7 +2673,7 @@
                 <w:noProof/>
                 <w:webHidden/>
               </w:rPr>
-              <w:instrText xml:space="preserve"> PAGEREF _Toc89268547 \h </w:instrText>
+              <w:instrText xml:space="preserve"> PAGEREF _Toc89562822 \h </w:instrText>
             </w:r>
             <w:r>
               <w:rPr>
@@ -2333,7 +2693,7 @@
                 <w:noProof/>
                 <w:webHidden/>
               </w:rPr>
-              <w:t>12</w:t>
+              <w:t>28</w:t>
             </w:r>
             <w:r>
               <w:rPr>
@@ -2358,7 +2718,7 @@
               <w:lang w:eastAsia="hu-HU"/>
             </w:rPr>
           </w:pPr>
-          <w:hyperlink w:anchor="_Toc89268548" w:history="1">
+          <w:hyperlink w:anchor="_Toc89562823" w:history="1">
             <w:r>
               <w:rPr>
                 <w:rStyle w:val="Hiperhivatkozs"/>
@@ -2385,7 +2745,7 @@
                 <w:noProof/>
                 <w:webHidden/>
               </w:rPr>
-              <w:instrText xml:space="preserve"> PAGEREF _Toc89268548 \h </w:instrText>
+              <w:instrText xml:space="preserve"> PAGEREF _Toc89562823 \h </w:instrText>
             </w:r>
             <w:r>
               <w:rPr>
@@ -2405,7 +2765,7 @@
                 <w:noProof/>
                 <w:webHidden/>
               </w:rPr>
-              <w:t>12</w:t>
+              <w:t>29</w:t>
             </w:r>
             <w:r>
               <w:rPr>
@@ -2430,7 +2790,7 @@
               <w:lang w:eastAsia="hu-HU"/>
             </w:rPr>
           </w:pPr>
-          <w:hyperlink w:anchor="_Toc89268549" w:history="1">
+          <w:hyperlink w:anchor="_Toc89562824" w:history="1">
             <w:r>
               <w:rPr>
                 <w:rStyle w:val="Hiperhivatkozs"/>
@@ -2457,7 +2817,7 @@
                 <w:noProof/>
                 <w:webHidden/>
               </w:rPr>
-              <w:instrText xml:space="preserve"> PAGEREF _Toc89268549 \h </w:instrText>
+              <w:instrText xml:space="preserve"> PAGEREF _Toc89562824 \h </w:instrText>
             </w:r>
             <w:r>
               <w:rPr>
@@ -2477,7 +2837,7 @@
                 <w:noProof/>
                 <w:webHidden/>
               </w:rPr>
-              <w:t>12</w:t>
+              <w:t>29</w:t>
             </w:r>
             <w:r>
               <w:rPr>
@@ -2502,7 +2862,7 @@
               <w:lang w:eastAsia="hu-HU"/>
             </w:rPr>
           </w:pPr>
-          <w:hyperlink w:anchor="_Toc89268550" w:history="1">
+          <w:hyperlink w:anchor="_Toc89562825" w:history="1">
             <w:r>
               <w:rPr>
                 <w:rStyle w:val="Hiperhivatkozs"/>
@@ -2529,7 +2889,7 @@
                 <w:noProof/>
                 <w:webHidden/>
               </w:rPr>
-              <w:instrText xml:space="preserve"> PAGEREF _Toc89268550 \h </w:instrText>
+              <w:instrText xml:space="preserve"> PAGEREF _Toc89562825 \h </w:instrText>
             </w:r>
             <w:r>
               <w:rPr>
@@ -2549,7 +2909,7 @@
                 <w:noProof/>
                 <w:webHidden/>
               </w:rPr>
-              <w:t>12</w:t>
+              <w:t>29</w:t>
             </w:r>
             <w:r>
               <w:rPr>
@@ -2574,7 +2934,7 @@
               <w:lang w:eastAsia="hu-HU"/>
             </w:rPr>
           </w:pPr>
-          <w:hyperlink w:anchor="_Toc89268551" w:history="1">
+          <w:hyperlink w:anchor="_Toc89562826" w:history="1">
             <w:r>
               <w:rPr>
                 <w:rStyle w:val="Hiperhivatkozs"/>
@@ -2601,7 +2961,7 @@
                 <w:noProof/>
                 <w:webHidden/>
               </w:rPr>
-              <w:instrText xml:space="preserve"> PAGEREF _Toc89268551 \h </w:instrText>
+              <w:instrText xml:space="preserve"> PAGEREF _Toc89562826 \h </w:instrText>
             </w:r>
             <w:r>
               <w:rPr>
@@ -2621,7 +2981,7 @@
                 <w:noProof/>
                 <w:webHidden/>
               </w:rPr>
-              <w:t>12</w:t>
+              <w:t>29</w:t>
             </w:r>
             <w:r>
               <w:rPr>
@@ -2646,7 +3006,7 @@
               <w:lang w:eastAsia="hu-HU"/>
             </w:rPr>
           </w:pPr>
-          <w:hyperlink w:anchor="_Toc89268552" w:history="1">
+          <w:hyperlink w:anchor="_Toc89562827" w:history="1">
             <w:r>
               <w:rPr>
                 <w:rStyle w:val="Hiperhivatkozs"/>
@@ -2673,7 +3033,7 @@
                 <w:noProof/>
                 <w:webHidden/>
               </w:rPr>
-              <w:instrText xml:space="preserve"> PAGEREF _Toc89268552 \h </w:instrText>
+              <w:instrText xml:space="preserve"> PAGEREF _Toc89562827 \h </w:instrText>
             </w:r>
             <w:r>
               <w:rPr>
@@ -2693,7 +3053,7 @@
                 <w:noProof/>
                 <w:webHidden/>
               </w:rPr>
-              <w:t>12</w:t>
+              <w:t>29</w:t>
             </w:r>
             <w:r>
               <w:rPr>
@@ -2718,7 +3078,7 @@
               <w:lang w:eastAsia="hu-HU"/>
             </w:rPr>
           </w:pPr>
-          <w:hyperlink w:anchor="_Toc89268553" w:history="1">
+          <w:hyperlink w:anchor="_Toc89562828" w:history="1">
             <w:r>
               <w:rPr>
                 <w:rStyle w:val="Hiperhivatkozs"/>
@@ -2745,7 +3105,7 @@
                 <w:noProof/>
                 <w:webHidden/>
               </w:rPr>
-              <w:instrText xml:space="preserve"> PAGEREF _Toc89268553 \h </w:instrText>
+              <w:instrText xml:space="preserve"> PAGEREF _Toc89562828 \h </w:instrText>
             </w:r>
             <w:r>
               <w:rPr>
@@ -2765,7 +3125,7 @@
                 <w:noProof/>
                 <w:webHidden/>
               </w:rPr>
-              <w:t>12</w:t>
+              <w:t>29</w:t>
             </w:r>
             <w:r>
               <w:rPr>
@@ -2790,7 +3150,7 @@
               <w:lang w:eastAsia="hu-HU"/>
             </w:rPr>
           </w:pPr>
-          <w:hyperlink w:anchor="_Toc89268554" w:history="1">
+          <w:hyperlink w:anchor="_Toc89562829" w:history="1">
             <w:r>
               <w:rPr>
                 <w:rStyle w:val="Hiperhivatkozs"/>
@@ -2817,7 +3177,7 @@
                 <w:noProof/>
                 <w:webHidden/>
               </w:rPr>
-              <w:instrText xml:space="preserve"> PAGEREF _Toc89268554 \h </w:instrText>
+              <w:instrText xml:space="preserve"> PAGEREF _Toc89562829 \h </w:instrText>
             </w:r>
             <w:r>
               <w:rPr>
@@ -2837,7 +3197,7 @@
                 <w:noProof/>
                 <w:webHidden/>
               </w:rPr>
-              <w:t>12</w:t>
+              <w:t>29</w:t>
             </w:r>
             <w:r>
               <w:rPr>
@@ -2860,7 +3220,7 @@
               <w:lang w:eastAsia="hu-HU"/>
             </w:rPr>
           </w:pPr>
-          <w:hyperlink w:anchor="_Toc89268555" w:history="1">
+          <w:hyperlink w:anchor="_Toc89562830" w:history="1">
             <w:r>
               <w:rPr>
                 <w:rStyle w:val="Hiperhivatkozs"/>
@@ -2887,7 +3247,7 @@
                 <w:noProof/>
                 <w:webHidden/>
               </w:rPr>
-              <w:instrText xml:space="preserve"> PAGEREF _Toc89268555 \h </w:instrText>
+              <w:instrText xml:space="preserve"> PAGEREF _Toc89562830 \h </w:instrText>
             </w:r>
             <w:r>
               <w:rPr>
@@ -2907,7 +3267,7 @@
                 <w:noProof/>
                 <w:webHidden/>
               </w:rPr>
-              <w:t>13</w:t>
+              <w:t>30</w:t>
             </w:r>
             <w:r>
               <w:rPr>
@@ -2932,13 +3292,13 @@
               <w:lang w:eastAsia="hu-HU"/>
             </w:rPr>
           </w:pPr>
-          <w:hyperlink w:anchor="_Toc89268556" w:history="1">
+          <w:hyperlink w:anchor="_Toc89562831" w:history="1">
             <w:r>
               <w:rPr>
                 <w:rStyle w:val="Hiperhivatkozs"/>
                 <w:noProof/>
               </w:rPr>
-              <w:t>5.1 Továbbfejlesztési lehetőségek</w:t>
+              <w:t>5.1 Értékelés</w:t>
             </w:r>
             <w:r>
               <w:rPr>
@@ -2959,7 +3319,7 @@
                 <w:noProof/>
                 <w:webHidden/>
               </w:rPr>
-              <w:instrText xml:space="preserve"> PAGEREF _Toc89268556 \h </w:instrText>
+              <w:instrText xml:space="preserve"> PAGEREF _Toc89562831 \h </w:instrText>
             </w:r>
             <w:r>
               <w:rPr>
@@ -2979,7 +3339,79 @@
                 <w:noProof/>
                 <w:webHidden/>
               </w:rPr>
-              <w:t>13</w:t>
+              <w:t>30</w:t>
+            </w:r>
+            <w:r>
+              <w:rPr>
+                <w:noProof/>
+                <w:webHidden/>
+              </w:rPr>
+              <w:fldChar w:fldCharType="end"/>
+            </w:r>
+          </w:hyperlink>
+        </w:p>
+        <w:p>
+          <w:pPr>
+            <w:pStyle w:val="TJ2"/>
+            <w:tabs>
+              <w:tab w:val="right" w:leader="dot" w:pos="8494"/>
+            </w:tabs>
+            <w:rPr>
+              <w:rFonts w:asciiTheme="minorHAnsi" w:eastAsiaTheme="minorEastAsia" w:hAnsiTheme="minorHAnsi" w:cstheme="minorBidi"/>
+              <w:noProof/>
+              <w:sz w:val="22"/>
+              <w:szCs w:val="22"/>
+              <w:lang w:eastAsia="hu-HU"/>
+            </w:rPr>
+          </w:pPr>
+          <w:hyperlink w:anchor="_Toc89562832" w:history="1">
+            <w:r>
+              <w:rPr>
+                <w:rStyle w:val="Hiperhivatkozs"/>
+                <w:noProof/>
+              </w:rPr>
+              <w:t>5.2 Továbbfejlesztési lehetőségek</w:t>
+            </w:r>
+            <w:r>
+              <w:rPr>
+                <w:noProof/>
+                <w:webHidden/>
+              </w:rPr>
+              <w:tab/>
+            </w:r>
+            <w:r>
+              <w:rPr>
+                <w:noProof/>
+                <w:webHidden/>
+              </w:rPr>
+              <w:fldChar w:fldCharType="begin"/>
+            </w:r>
+            <w:r>
+              <w:rPr>
+                <w:noProof/>
+                <w:webHidden/>
+              </w:rPr>
+              <w:instrText xml:space="preserve"> PAGEREF _Toc89562832 \h </w:instrText>
+            </w:r>
+            <w:r>
+              <w:rPr>
+                <w:noProof/>
+                <w:webHidden/>
+              </w:rPr>
+            </w:r>
+            <w:r>
+              <w:rPr>
+                <w:noProof/>
+                <w:webHidden/>
+              </w:rPr>
+              <w:fldChar w:fldCharType="separate"/>
+            </w:r>
+            <w:r>
+              <w:rPr>
+                <w:noProof/>
+                <w:webHidden/>
+              </w:rPr>
+              <w:t>30</w:t>
             </w:r>
             <w:r>
               <w:rPr>
@@ -3002,7 +3434,7 @@
               <w:lang w:eastAsia="hu-HU"/>
             </w:rPr>
           </w:pPr>
-          <w:hyperlink w:anchor="_Toc89268557" w:history="1">
+          <w:hyperlink w:anchor="_Toc89562833" w:history="1">
             <w:r>
               <w:rPr>
                 <w:rStyle w:val="Hiperhivatkozs"/>
@@ -3029,7 +3461,7 @@
                 <w:noProof/>
                 <w:webHidden/>
               </w:rPr>
-              <w:instrText xml:space="preserve"> PAGEREF _Toc89268557 \h </w:instrText>
+              <w:instrText xml:space="preserve"> PAGEREF _Toc89562833 \h </w:instrText>
             </w:r>
             <w:r>
               <w:rPr>
@@ -3049,7 +3481,7 @@
                 <w:noProof/>
                 <w:webHidden/>
               </w:rPr>
-              <w:t>14</w:t>
+              <w:t>32</w:t>
             </w:r>
             <w:r>
               <w:rPr>
@@ -3072,7 +3504,7 @@
               <w:lang w:eastAsia="hu-HU"/>
             </w:rPr>
           </w:pPr>
-          <w:hyperlink w:anchor="_Toc89268558" w:history="1">
+          <w:hyperlink w:anchor="_Toc89562834" w:history="1">
             <w:r>
               <w:rPr>
                 <w:rStyle w:val="Hiperhivatkozs"/>
@@ -3099,7 +3531,7 @@
                 <w:noProof/>
                 <w:webHidden/>
               </w:rPr>
-              <w:instrText xml:space="preserve"> PAGEREF _Toc89268558 \h </w:instrText>
+              <w:instrText xml:space="preserve"> PAGEREF _Toc89562834 \h </w:instrText>
             </w:r>
             <w:r>
               <w:rPr>
@@ -3119,7 +3551,7 @@
                 <w:noProof/>
                 <w:webHidden/>
               </w:rPr>
-              <w:t>15</w:t>
+              <w:t>33</w:t>
             </w:r>
             <w:r>
               <w:rPr>
@@ -3281,7 +3713,7 @@
         <w:rPr>
           <w:noProof/>
         </w:rPr>
-        <w:t>2021. 12. 02.</w:t>
+        <w:t>2021. 12. 04.</w:t>
       </w:r>
       <w:r>
         <w:fldChar w:fldCharType="end"/>
@@ -3347,7 +3779,7 @@
         <w:pStyle w:val="Fejezetcimszmozsnlkl"/>
       </w:pPr>
       <w:bookmarkStart w:id="0" w:name="_Toc87987720"/>
-      <w:bookmarkStart w:id="1" w:name="_Toc89268521"/>
+      <w:bookmarkStart w:id="1" w:name="_Toc89562791"/>
       <w:r>
         <w:lastRenderedPageBreak/>
         <w:t>Összefoglaló</w:t>
@@ -3357,18 +3789,85 @@
     </w:p>
     <w:p>
       <w:r>
-        <w:t xml:space="preserve">Életünkben meghatározó szerepe van a szórakozásnak. Ennek </w:t>
-      </w:r>
-      <w:r>
-        <w:t>sokféle módja lehet, azonban a 21. században az egyik legmeghatározóbb az telefonos/internetes játékok</w:t>
-      </w:r>
-    </w:p>
+        <w:t>A szórakozás egyik fontosabb eleme lehet a közösségi élmény, nem véletlen, hogy a társasjátékok már évezredek óta a köztudatban vannak. A 2</w:t>
+      </w:r>
+      <w:r>
+        <w:t xml:space="preserve">1. század </w:t>
+      </w:r>
+      <w:r>
+        <w:t xml:space="preserve">az informatikának köszönhetően elhozta azt a lehetőséget, hogy </w:t>
+      </w:r>
+      <w:r>
+        <w:t>ezt az élményt már úgy is átélhetjük, hogy nincs szükség élőben találkozni társaiddal. Emiatt a többszereplős internetes játékok nagy népszerűségnek örvendenek.</w:t>
+      </w:r>
+    </w:p>
+    <w:p>
+      <w:r>
+        <w:t xml:space="preserve">Célunk az volt, hogy ezt az igény kielégítve elkészítsünk egy olyan alkalmazást, mely nem csak a társasjátékok közösségi élményét, de az online játékok kényelmét is kielégíti. Ezért készítettük el a BANG! nevezetű </w:t>
+      </w:r>
+      <w:r>
+        <w:t>társas</w:t>
+      </w:r>
+      <w:r>
+        <w:t xml:space="preserve">játéknak az online verzióját. </w:t>
+      </w:r>
+      <w:r>
+        <w:t>Ez egy körökre osztott kártyajáték mely célja, hogy az általad játszott karakter nyerjen a többiekkel szemben.</w:t>
+      </w:r>
+    </w:p>
+    <w:p>
+      <w:r>
+        <w:t xml:space="preserve">A szoftvert a lehető legújabb és legfrissebb technológiák felhasználásával próbáltuk elkészíteni. Ezáltal nem csak program minőségén emelni, de a saját szaktudásunkat is fejleszteni. </w:t>
+      </w:r>
+    </w:p>
+    <w:p>
+      <w:r>
+        <w:t xml:space="preserve">A többes szám használata nem véletlen ugyanis, hogy minél több mindent el tudjunk készíteni a játékból ezalatt a rövid idő alatt, így társammal úgy döntöttünk, hogy ketten fogjuk elkészíteni azt. </w:t>
+      </w:r>
+      <w:r>
+        <w:t>A közös munka gördülékenyen ment, ugyanis a tervezési folyamatot leszámítva szét tudtuk választani egymástól a munkát, így elegendő volt a minimális mennyiségű kommunikáció.</w:t>
+      </w:r>
+    </w:p>
+    <w:p>
+      <w:r>
+        <w:t>Végeredményében sikerült is elkészíteni az alkalmazást játszható szintre, azonban ez nem jelenti azt, hogy ne lehetne rajta fejleszteni. Ez egy viszonylag komplex társasjáték így rengeteg opciót kellett leimplementálni, de erre fel voltunk készülve, hogy sok munkaidőt kell beleraknunk.</w:t>
+      </w:r>
+    </w:p>
+    <w:p>
+      <w:r>
+        <w:t xml:space="preserve">Azonban egy-két hónap sajnos nem elég arra, hogy egy ilyen </w:t>
+      </w:r>
+      <w:r>
+        <w:t xml:space="preserve">nehézségű </w:t>
+      </w:r>
+      <w:r>
+        <w:t xml:space="preserve">társasjáték teljesen hibátlan szinten </w:t>
+      </w:r>
+      <w:proofErr w:type="spellStart"/>
+      <w:r>
+        <w:t>működjön</w:t>
+      </w:r>
+      <w:proofErr w:type="spellEnd"/>
+      <w:r>
+        <w:t xml:space="preserve">, de megtettünk minden tőlünk telhetőt, hogy </w:t>
+      </w:r>
+      <w:r>
+        <w:t>játszható</w:t>
+      </w:r>
+      <w:r>
+        <w:t xml:space="preserve"> legyen a játék</w:t>
+      </w:r>
+      <w:r>
+        <w:t>, melyet később könnyű továbbfejleszteni és javítani.</w:t>
+      </w:r>
+    </w:p>
+    <w:p/>
     <w:p>
       <w:pPr>
         <w:pStyle w:val="Fejezetcimszmozsnlkl"/>
       </w:pPr>
       <w:bookmarkStart w:id="2" w:name="_Toc87987721"/>
-      <w:bookmarkStart w:id="3" w:name="_Toc89268522"/>
+      <w:bookmarkStart w:id="3" w:name="_Toc89562792"/>
       <w:proofErr w:type="spellStart"/>
       <w:r>
         <w:lastRenderedPageBreak/>
@@ -3379,27 +3878,1835 @@
       <w:proofErr w:type="spellEnd"/>
     </w:p>
     <w:p>
-      <w:r>
-        <w:t>Ide jön a</w:t>
-      </w:r>
-      <w:r>
-        <w:t xml:space="preserve"> ½-</w:t>
-      </w:r>
-      <w:r>
-        <w:t>1 oldalas a</w:t>
-      </w:r>
-      <w:r>
-        <w:t>ngol nyelvű összefoglaló</w:t>
-      </w:r>
-      <w:r>
-        <w:t>, amelynek szövege a</w:t>
-      </w:r>
-      <w:r>
-        <w:t xml:space="preserve"> Diplomaterv</w:t>
-      </w:r>
-      <w:r>
-        <w:t xml:space="preserve"> Portálra külön is feltöltésre kerül</w:t>
-      </w:r>
+      <w:proofErr w:type="spellStart"/>
+      <w:r>
+        <w:t>One</w:t>
+      </w:r>
+      <w:proofErr w:type="spellEnd"/>
+      <w:r>
+        <w:t xml:space="preserve"> of </w:t>
+      </w:r>
+      <w:proofErr w:type="spellStart"/>
+      <w:r>
+        <w:t>the</w:t>
+      </w:r>
+      <w:proofErr w:type="spellEnd"/>
+      <w:r>
+        <w:t xml:space="preserve"> most </w:t>
+      </w:r>
+      <w:proofErr w:type="spellStart"/>
+      <w:r>
+        <w:t>important</w:t>
+      </w:r>
+      <w:proofErr w:type="spellEnd"/>
+      <w:r>
+        <w:t xml:space="preserve"> </w:t>
+      </w:r>
+      <w:proofErr w:type="spellStart"/>
+      <w:r>
+        <w:t>elements</w:t>
+      </w:r>
+      <w:proofErr w:type="spellEnd"/>
+      <w:r>
+        <w:t xml:space="preserve"> of </w:t>
+      </w:r>
+      <w:proofErr w:type="spellStart"/>
+      <w:r>
+        <w:t>entertainment</w:t>
+      </w:r>
+      <w:proofErr w:type="spellEnd"/>
+      <w:r>
+        <w:t xml:space="preserve"> </w:t>
+      </w:r>
+      <w:proofErr w:type="spellStart"/>
+      <w:r>
+        <w:t>can</w:t>
+      </w:r>
+      <w:proofErr w:type="spellEnd"/>
+      <w:r>
+        <w:t xml:space="preserve"> be a </w:t>
+      </w:r>
+      <w:proofErr w:type="spellStart"/>
+      <w:r>
+        <w:t>social</w:t>
+      </w:r>
+      <w:proofErr w:type="spellEnd"/>
+      <w:r>
+        <w:t xml:space="preserve"> </w:t>
+      </w:r>
+      <w:proofErr w:type="spellStart"/>
+      <w:r>
+        <w:t>experience</w:t>
+      </w:r>
+      <w:proofErr w:type="spellEnd"/>
+      <w:r>
+        <w:t xml:space="preserve">, and </w:t>
+      </w:r>
+      <w:proofErr w:type="spellStart"/>
+      <w:r>
+        <w:t>it</w:t>
+      </w:r>
+      <w:proofErr w:type="spellEnd"/>
+      <w:r>
+        <w:t xml:space="preserve"> is no </w:t>
+      </w:r>
+      <w:proofErr w:type="spellStart"/>
+      <w:r>
+        <w:t>coincidence</w:t>
+      </w:r>
+      <w:proofErr w:type="spellEnd"/>
+      <w:r>
+        <w:t xml:space="preserve"> </w:t>
+      </w:r>
+      <w:proofErr w:type="spellStart"/>
+      <w:r>
+        <w:t>that</w:t>
+      </w:r>
+      <w:proofErr w:type="spellEnd"/>
+      <w:r>
+        <w:t xml:space="preserve"> </w:t>
+      </w:r>
+      <w:proofErr w:type="spellStart"/>
+      <w:r>
+        <w:t>board</w:t>
+      </w:r>
+      <w:proofErr w:type="spellEnd"/>
+      <w:r>
+        <w:t xml:space="preserve"> </w:t>
+      </w:r>
+      <w:proofErr w:type="spellStart"/>
+      <w:r>
+        <w:t>games</w:t>
+      </w:r>
+      <w:proofErr w:type="spellEnd"/>
+      <w:r>
+        <w:t xml:space="preserve"> </w:t>
+      </w:r>
+      <w:proofErr w:type="spellStart"/>
+      <w:r>
+        <w:t>have</w:t>
+      </w:r>
+      <w:proofErr w:type="spellEnd"/>
+      <w:r>
+        <w:t xml:space="preserve"> </w:t>
+      </w:r>
+      <w:proofErr w:type="spellStart"/>
+      <w:r>
+        <w:t>been</w:t>
+      </w:r>
+      <w:proofErr w:type="spellEnd"/>
+      <w:r>
+        <w:t xml:space="preserve"> </w:t>
+      </w:r>
+      <w:proofErr w:type="spellStart"/>
+      <w:r>
+        <w:t>around</w:t>
+      </w:r>
+      <w:proofErr w:type="spellEnd"/>
+      <w:r>
+        <w:t xml:space="preserve"> </w:t>
+      </w:r>
+      <w:proofErr w:type="spellStart"/>
+      <w:r>
+        <w:t>for</w:t>
+      </w:r>
+      <w:proofErr w:type="spellEnd"/>
+      <w:r>
+        <w:t xml:space="preserve"> </w:t>
+      </w:r>
+      <w:proofErr w:type="spellStart"/>
+      <w:r>
+        <w:t>thousands</w:t>
+      </w:r>
+      <w:proofErr w:type="spellEnd"/>
+      <w:r>
+        <w:t xml:space="preserve"> of </w:t>
+      </w:r>
+      <w:proofErr w:type="spellStart"/>
+      <w:r>
+        <w:t>years</w:t>
+      </w:r>
+      <w:proofErr w:type="spellEnd"/>
+      <w:r>
+        <w:t xml:space="preserve">. The 21st </w:t>
+      </w:r>
+      <w:proofErr w:type="spellStart"/>
+      <w:r>
+        <w:t>century</w:t>
+      </w:r>
+      <w:proofErr w:type="spellEnd"/>
+      <w:r>
+        <w:t xml:space="preserve">, </w:t>
+      </w:r>
+      <w:proofErr w:type="spellStart"/>
+      <w:r>
+        <w:t>thanks</w:t>
+      </w:r>
+      <w:proofErr w:type="spellEnd"/>
+      <w:r>
+        <w:t xml:space="preserve"> </w:t>
+      </w:r>
+      <w:proofErr w:type="spellStart"/>
+      <w:r>
+        <w:t>to</w:t>
+      </w:r>
+      <w:proofErr w:type="spellEnd"/>
+      <w:r>
+        <w:t xml:space="preserve"> </w:t>
+      </w:r>
+      <w:proofErr w:type="spellStart"/>
+      <w:r>
+        <w:t>information</w:t>
+      </w:r>
+      <w:proofErr w:type="spellEnd"/>
+      <w:r>
+        <w:t xml:space="preserve"> </w:t>
+      </w:r>
+      <w:proofErr w:type="spellStart"/>
+      <w:r>
+        <w:t>technology</w:t>
+      </w:r>
+      <w:proofErr w:type="spellEnd"/>
+      <w:r>
+        <w:t xml:space="preserve">, has </w:t>
+      </w:r>
+      <w:proofErr w:type="spellStart"/>
+      <w:r>
+        <w:t>brought</w:t>
+      </w:r>
+      <w:proofErr w:type="spellEnd"/>
+      <w:r>
+        <w:t xml:space="preserve"> </w:t>
+      </w:r>
+      <w:proofErr w:type="spellStart"/>
+      <w:r>
+        <w:t>the</w:t>
+      </w:r>
+      <w:proofErr w:type="spellEnd"/>
+      <w:r>
+        <w:t xml:space="preserve"> </w:t>
+      </w:r>
+      <w:proofErr w:type="spellStart"/>
+      <w:r>
+        <w:t>possibility</w:t>
+      </w:r>
+      <w:proofErr w:type="spellEnd"/>
+      <w:r>
+        <w:t xml:space="preserve"> of </w:t>
+      </w:r>
+      <w:proofErr w:type="spellStart"/>
+      <w:r>
+        <w:t>having</w:t>
+      </w:r>
+      <w:proofErr w:type="spellEnd"/>
+      <w:r>
+        <w:t xml:space="preserve"> </w:t>
+      </w:r>
+      <w:proofErr w:type="spellStart"/>
+      <w:r>
+        <w:t>this</w:t>
+      </w:r>
+      <w:proofErr w:type="spellEnd"/>
+      <w:r>
+        <w:t xml:space="preserve"> </w:t>
+      </w:r>
+      <w:proofErr w:type="spellStart"/>
+      <w:r>
+        <w:t>experience</w:t>
+      </w:r>
+      <w:proofErr w:type="spellEnd"/>
+      <w:r>
+        <w:t xml:space="preserve"> </w:t>
+      </w:r>
+      <w:proofErr w:type="spellStart"/>
+      <w:r>
+        <w:t>without</w:t>
+      </w:r>
+      <w:proofErr w:type="spellEnd"/>
+      <w:r>
+        <w:t xml:space="preserve"> </w:t>
+      </w:r>
+      <w:proofErr w:type="spellStart"/>
+      <w:r>
+        <w:t>the</w:t>
+      </w:r>
+      <w:proofErr w:type="spellEnd"/>
+      <w:r>
+        <w:t xml:space="preserve"> </w:t>
+      </w:r>
+      <w:proofErr w:type="spellStart"/>
+      <w:r>
+        <w:t>need</w:t>
+      </w:r>
+      <w:proofErr w:type="spellEnd"/>
+      <w:r>
+        <w:t xml:space="preserve"> </w:t>
+      </w:r>
+      <w:proofErr w:type="spellStart"/>
+      <w:r>
+        <w:t>to</w:t>
+      </w:r>
+      <w:proofErr w:type="spellEnd"/>
+      <w:r>
+        <w:t xml:space="preserve"> </w:t>
+      </w:r>
+      <w:proofErr w:type="spellStart"/>
+      <w:r>
+        <w:t>meet</w:t>
+      </w:r>
+      <w:proofErr w:type="spellEnd"/>
+      <w:r>
+        <w:t xml:space="preserve"> </w:t>
+      </w:r>
+      <w:proofErr w:type="spellStart"/>
+      <w:r>
+        <w:t>your</w:t>
+      </w:r>
+      <w:proofErr w:type="spellEnd"/>
+      <w:r>
+        <w:t xml:space="preserve"> </w:t>
+      </w:r>
+      <w:proofErr w:type="spellStart"/>
+      <w:r>
+        <w:t>peers</w:t>
+      </w:r>
+      <w:proofErr w:type="spellEnd"/>
+      <w:r>
+        <w:t xml:space="preserve"> in </w:t>
+      </w:r>
+      <w:proofErr w:type="spellStart"/>
+      <w:r>
+        <w:t>person</w:t>
+      </w:r>
+      <w:proofErr w:type="spellEnd"/>
+      <w:r>
+        <w:t xml:space="preserve">. </w:t>
+      </w:r>
+      <w:proofErr w:type="spellStart"/>
+      <w:r>
+        <w:t>This</w:t>
+      </w:r>
+      <w:proofErr w:type="spellEnd"/>
+      <w:r>
+        <w:t xml:space="preserve"> is </w:t>
+      </w:r>
+      <w:proofErr w:type="spellStart"/>
+      <w:r>
+        <w:t>why</w:t>
+      </w:r>
+      <w:proofErr w:type="spellEnd"/>
+      <w:r>
+        <w:t xml:space="preserve"> </w:t>
+      </w:r>
+      <w:proofErr w:type="spellStart"/>
+      <w:r>
+        <w:t>multiplayer</w:t>
+      </w:r>
+      <w:proofErr w:type="spellEnd"/>
+      <w:r>
+        <w:t xml:space="preserve"> online </w:t>
+      </w:r>
+      <w:proofErr w:type="spellStart"/>
+      <w:r>
+        <w:t>games</w:t>
+      </w:r>
+      <w:proofErr w:type="spellEnd"/>
+      <w:r>
+        <w:t xml:space="preserve"> </w:t>
+      </w:r>
+      <w:proofErr w:type="spellStart"/>
+      <w:r>
+        <w:t>are</w:t>
+      </w:r>
+      <w:proofErr w:type="spellEnd"/>
+      <w:r>
+        <w:t xml:space="preserve"> </w:t>
+      </w:r>
+      <w:proofErr w:type="spellStart"/>
+      <w:r>
+        <w:t>so</w:t>
+      </w:r>
+      <w:proofErr w:type="spellEnd"/>
+      <w:r>
+        <w:t xml:space="preserve"> </w:t>
+      </w:r>
+      <w:proofErr w:type="spellStart"/>
+      <w:r>
+        <w:t>popular</w:t>
+      </w:r>
+      <w:proofErr w:type="spellEnd"/>
+      <w:r>
+        <w:t>.</w:t>
+      </w:r>
+    </w:p>
+    <w:p>
+      <w:proofErr w:type="spellStart"/>
+      <w:r>
+        <w:t>Our</w:t>
+      </w:r>
+      <w:proofErr w:type="spellEnd"/>
+      <w:r>
+        <w:t xml:space="preserve"> </w:t>
+      </w:r>
+      <w:proofErr w:type="spellStart"/>
+      <w:r>
+        <w:t>goal</w:t>
+      </w:r>
+      <w:proofErr w:type="spellEnd"/>
+      <w:r>
+        <w:t xml:space="preserve"> </w:t>
+      </w:r>
+      <w:proofErr w:type="spellStart"/>
+      <w:r>
+        <w:t>was</w:t>
+      </w:r>
+      <w:proofErr w:type="spellEnd"/>
+      <w:r>
+        <w:t xml:space="preserve"> </w:t>
+      </w:r>
+      <w:proofErr w:type="spellStart"/>
+      <w:r>
+        <w:t>to</w:t>
+      </w:r>
+      <w:proofErr w:type="spellEnd"/>
+      <w:r>
+        <w:t xml:space="preserve"> </w:t>
+      </w:r>
+      <w:proofErr w:type="spellStart"/>
+      <w:r>
+        <w:t>meet</w:t>
+      </w:r>
+      <w:proofErr w:type="spellEnd"/>
+      <w:r>
+        <w:t xml:space="preserve"> </w:t>
+      </w:r>
+      <w:proofErr w:type="spellStart"/>
+      <w:r>
+        <w:t>this</w:t>
+      </w:r>
+      <w:proofErr w:type="spellEnd"/>
+      <w:r>
+        <w:t xml:space="preserve"> </w:t>
+      </w:r>
+      <w:proofErr w:type="spellStart"/>
+      <w:r>
+        <w:t>need</w:t>
+      </w:r>
+      <w:proofErr w:type="spellEnd"/>
+      <w:r>
+        <w:t xml:space="preserve"> </w:t>
+      </w:r>
+      <w:proofErr w:type="spellStart"/>
+      <w:r>
+        <w:t>by</w:t>
+      </w:r>
+      <w:proofErr w:type="spellEnd"/>
+      <w:r>
+        <w:t xml:space="preserve"> </w:t>
+      </w:r>
+      <w:proofErr w:type="spellStart"/>
+      <w:r>
+        <w:t>creating</w:t>
+      </w:r>
+      <w:proofErr w:type="spellEnd"/>
+      <w:r>
+        <w:t xml:space="preserve"> an </w:t>
+      </w:r>
+      <w:proofErr w:type="spellStart"/>
+      <w:r>
+        <w:t>application</w:t>
+      </w:r>
+      <w:proofErr w:type="spellEnd"/>
+      <w:r>
+        <w:t xml:space="preserve"> </w:t>
+      </w:r>
+      <w:proofErr w:type="spellStart"/>
+      <w:r>
+        <w:t>that</w:t>
+      </w:r>
+      <w:proofErr w:type="spellEnd"/>
+      <w:r>
+        <w:t xml:space="preserve"> </w:t>
+      </w:r>
+      <w:proofErr w:type="spellStart"/>
+      <w:r>
+        <w:t>not</w:t>
+      </w:r>
+      <w:proofErr w:type="spellEnd"/>
+      <w:r>
+        <w:t xml:space="preserve"> </w:t>
+      </w:r>
+      <w:proofErr w:type="spellStart"/>
+      <w:r>
+        <w:t>only</w:t>
+      </w:r>
+      <w:proofErr w:type="spellEnd"/>
+      <w:r>
+        <w:t xml:space="preserve"> </w:t>
+      </w:r>
+      <w:proofErr w:type="spellStart"/>
+      <w:r>
+        <w:t>offers</w:t>
+      </w:r>
+      <w:proofErr w:type="spellEnd"/>
+      <w:r>
+        <w:t xml:space="preserve"> </w:t>
+      </w:r>
+      <w:proofErr w:type="spellStart"/>
+      <w:r>
+        <w:t>the</w:t>
+      </w:r>
+      <w:proofErr w:type="spellEnd"/>
+      <w:r>
+        <w:t xml:space="preserve"> </w:t>
+      </w:r>
+      <w:proofErr w:type="spellStart"/>
+      <w:r>
+        <w:t>social</w:t>
+      </w:r>
+      <w:proofErr w:type="spellEnd"/>
+      <w:r>
+        <w:t xml:space="preserve"> </w:t>
+      </w:r>
+      <w:proofErr w:type="spellStart"/>
+      <w:r>
+        <w:t>experience</w:t>
+      </w:r>
+      <w:proofErr w:type="spellEnd"/>
+      <w:r>
+        <w:t xml:space="preserve"> of </w:t>
+      </w:r>
+      <w:proofErr w:type="spellStart"/>
+      <w:r>
+        <w:t>board</w:t>
+      </w:r>
+      <w:proofErr w:type="spellEnd"/>
+      <w:r>
+        <w:t xml:space="preserve"> </w:t>
+      </w:r>
+      <w:proofErr w:type="spellStart"/>
+      <w:r>
+        <w:t>games</w:t>
+      </w:r>
+      <w:proofErr w:type="spellEnd"/>
+      <w:r>
+        <w:t xml:space="preserve">, </w:t>
+      </w:r>
+      <w:proofErr w:type="spellStart"/>
+      <w:r>
+        <w:t>but</w:t>
+      </w:r>
+      <w:proofErr w:type="spellEnd"/>
+      <w:r>
+        <w:t xml:space="preserve"> </w:t>
+      </w:r>
+      <w:proofErr w:type="spellStart"/>
+      <w:r>
+        <w:t>also</w:t>
+      </w:r>
+      <w:proofErr w:type="spellEnd"/>
+      <w:r>
+        <w:t xml:space="preserve"> </w:t>
+      </w:r>
+      <w:proofErr w:type="spellStart"/>
+      <w:r>
+        <w:t>the</w:t>
+      </w:r>
+      <w:proofErr w:type="spellEnd"/>
+      <w:r>
+        <w:t xml:space="preserve"> </w:t>
+      </w:r>
+      <w:proofErr w:type="spellStart"/>
+      <w:r>
+        <w:t>convenience</w:t>
+      </w:r>
+      <w:proofErr w:type="spellEnd"/>
+      <w:r>
+        <w:t xml:space="preserve"> of online </w:t>
+      </w:r>
+      <w:proofErr w:type="spellStart"/>
+      <w:r>
+        <w:t>gaming</w:t>
+      </w:r>
+      <w:proofErr w:type="spellEnd"/>
+      <w:r>
+        <w:t xml:space="preserve">. </w:t>
+      </w:r>
+      <w:proofErr w:type="spellStart"/>
+      <w:r>
+        <w:t>That's</w:t>
+      </w:r>
+      <w:proofErr w:type="spellEnd"/>
+      <w:r>
+        <w:t xml:space="preserve"> </w:t>
+      </w:r>
+      <w:proofErr w:type="spellStart"/>
+      <w:r>
+        <w:t>why</w:t>
+      </w:r>
+      <w:proofErr w:type="spellEnd"/>
+      <w:r>
+        <w:t xml:space="preserve"> </w:t>
+      </w:r>
+      <w:proofErr w:type="spellStart"/>
+      <w:r>
+        <w:t>we</w:t>
+      </w:r>
+      <w:proofErr w:type="spellEnd"/>
+      <w:r>
+        <w:t xml:space="preserve"> </w:t>
+      </w:r>
+      <w:proofErr w:type="spellStart"/>
+      <w:r>
+        <w:t>created</w:t>
+      </w:r>
+      <w:proofErr w:type="spellEnd"/>
+      <w:r>
+        <w:t xml:space="preserve"> an online version of </w:t>
+      </w:r>
+      <w:proofErr w:type="spellStart"/>
+      <w:r>
+        <w:t>the</w:t>
+      </w:r>
+      <w:proofErr w:type="spellEnd"/>
+      <w:r>
+        <w:t xml:space="preserve"> </w:t>
+      </w:r>
+      <w:proofErr w:type="spellStart"/>
+      <w:r>
+        <w:t>board</w:t>
+      </w:r>
+      <w:proofErr w:type="spellEnd"/>
+      <w:r>
+        <w:t xml:space="preserve"> game BANG! </w:t>
+      </w:r>
+      <w:proofErr w:type="spellStart"/>
+      <w:r>
+        <w:t>It's</w:t>
+      </w:r>
+      <w:proofErr w:type="spellEnd"/>
+      <w:r>
+        <w:t xml:space="preserve"> a </w:t>
+      </w:r>
+      <w:proofErr w:type="spellStart"/>
+      <w:r>
+        <w:t>turn-based</w:t>
+      </w:r>
+      <w:proofErr w:type="spellEnd"/>
+      <w:r>
+        <w:t xml:space="preserve"> </w:t>
+      </w:r>
+      <w:proofErr w:type="spellStart"/>
+      <w:r>
+        <w:t>card</w:t>
+      </w:r>
+      <w:proofErr w:type="spellEnd"/>
+      <w:r>
+        <w:t xml:space="preserve"> game </w:t>
+      </w:r>
+      <w:proofErr w:type="spellStart"/>
+      <w:r>
+        <w:t>where</w:t>
+      </w:r>
+      <w:proofErr w:type="spellEnd"/>
+      <w:r>
+        <w:t xml:space="preserve"> </w:t>
+      </w:r>
+      <w:proofErr w:type="spellStart"/>
+      <w:r>
+        <w:t>the</w:t>
+      </w:r>
+      <w:proofErr w:type="spellEnd"/>
+      <w:r>
+        <w:t xml:space="preserve"> </w:t>
+      </w:r>
+      <w:proofErr w:type="spellStart"/>
+      <w:r>
+        <w:t>goal</w:t>
+      </w:r>
+      <w:proofErr w:type="spellEnd"/>
+      <w:r>
+        <w:t xml:space="preserve"> is </w:t>
+      </w:r>
+      <w:proofErr w:type="spellStart"/>
+      <w:r>
+        <w:t>for</w:t>
+      </w:r>
+      <w:proofErr w:type="spellEnd"/>
+      <w:r>
+        <w:t xml:space="preserve"> </w:t>
+      </w:r>
+      <w:proofErr w:type="spellStart"/>
+      <w:r>
+        <w:t>the</w:t>
+      </w:r>
+      <w:proofErr w:type="spellEnd"/>
+      <w:r>
+        <w:t xml:space="preserve"> </w:t>
+      </w:r>
+      <w:proofErr w:type="spellStart"/>
+      <w:r>
+        <w:t>character</w:t>
+      </w:r>
+      <w:proofErr w:type="spellEnd"/>
+      <w:r>
+        <w:t xml:space="preserve"> </w:t>
+      </w:r>
+      <w:proofErr w:type="spellStart"/>
+      <w:r>
+        <w:t>you</w:t>
+      </w:r>
+      <w:proofErr w:type="spellEnd"/>
+      <w:r>
+        <w:t xml:space="preserve"> play </w:t>
+      </w:r>
+      <w:proofErr w:type="spellStart"/>
+      <w:r>
+        <w:t>to</w:t>
+      </w:r>
+      <w:proofErr w:type="spellEnd"/>
+      <w:r>
+        <w:t xml:space="preserve"> </w:t>
+      </w:r>
+      <w:proofErr w:type="spellStart"/>
+      <w:r>
+        <w:t>win</w:t>
+      </w:r>
+      <w:proofErr w:type="spellEnd"/>
+      <w:r>
+        <w:t xml:space="preserve"> </w:t>
+      </w:r>
+      <w:proofErr w:type="spellStart"/>
+      <w:r>
+        <w:t>against</w:t>
+      </w:r>
+      <w:proofErr w:type="spellEnd"/>
+      <w:r>
+        <w:t xml:space="preserve"> </w:t>
+      </w:r>
+      <w:proofErr w:type="spellStart"/>
+      <w:r>
+        <w:t>the</w:t>
+      </w:r>
+      <w:proofErr w:type="spellEnd"/>
+      <w:r>
+        <w:t xml:space="preserve"> </w:t>
+      </w:r>
+      <w:proofErr w:type="spellStart"/>
+      <w:r>
+        <w:t>others</w:t>
+      </w:r>
+      <w:proofErr w:type="spellEnd"/>
+      <w:r>
+        <w:t>.</w:t>
+      </w:r>
+    </w:p>
+    <w:p>
+      <w:proofErr w:type="spellStart"/>
+      <w:r>
+        <w:t>We</w:t>
+      </w:r>
+      <w:proofErr w:type="spellEnd"/>
+      <w:r>
+        <w:t xml:space="preserve"> </w:t>
+      </w:r>
+      <w:proofErr w:type="spellStart"/>
+      <w:r>
+        <w:t>tried</w:t>
+      </w:r>
+      <w:proofErr w:type="spellEnd"/>
+      <w:r>
+        <w:t xml:space="preserve"> </w:t>
+      </w:r>
+      <w:proofErr w:type="spellStart"/>
+      <w:r>
+        <w:t>to</w:t>
+      </w:r>
+      <w:proofErr w:type="spellEnd"/>
+      <w:r>
+        <w:t xml:space="preserve"> </w:t>
+      </w:r>
+      <w:proofErr w:type="spellStart"/>
+      <w:r>
+        <w:t>make</w:t>
+      </w:r>
+      <w:proofErr w:type="spellEnd"/>
+      <w:r>
+        <w:t xml:space="preserve"> </w:t>
+      </w:r>
+      <w:proofErr w:type="spellStart"/>
+      <w:r>
+        <w:t>the</w:t>
+      </w:r>
+      <w:proofErr w:type="spellEnd"/>
+      <w:r>
+        <w:t xml:space="preserve"> software </w:t>
+      </w:r>
+      <w:proofErr w:type="spellStart"/>
+      <w:r>
+        <w:t>using</w:t>
+      </w:r>
+      <w:proofErr w:type="spellEnd"/>
+      <w:r>
+        <w:t xml:space="preserve"> </w:t>
+      </w:r>
+      <w:proofErr w:type="spellStart"/>
+      <w:r>
+        <w:t>the</w:t>
+      </w:r>
+      <w:proofErr w:type="spellEnd"/>
+      <w:r>
+        <w:t xml:space="preserve"> latest and most </w:t>
+      </w:r>
+      <w:proofErr w:type="spellStart"/>
+      <w:r>
+        <w:t>up-to-date</w:t>
+      </w:r>
+      <w:proofErr w:type="spellEnd"/>
+      <w:r>
+        <w:t xml:space="preserve"> </w:t>
+      </w:r>
+      <w:proofErr w:type="spellStart"/>
+      <w:r>
+        <w:t>technologies</w:t>
+      </w:r>
+      <w:proofErr w:type="spellEnd"/>
+      <w:r>
+        <w:t xml:space="preserve">. In </w:t>
+      </w:r>
+      <w:proofErr w:type="spellStart"/>
+      <w:r>
+        <w:t>this</w:t>
+      </w:r>
+      <w:proofErr w:type="spellEnd"/>
+      <w:r>
+        <w:t xml:space="preserve"> </w:t>
+      </w:r>
+      <w:proofErr w:type="spellStart"/>
+      <w:r>
+        <w:t>way</w:t>
+      </w:r>
+      <w:proofErr w:type="spellEnd"/>
+      <w:r>
+        <w:t xml:space="preserve">, </w:t>
+      </w:r>
+      <w:proofErr w:type="spellStart"/>
+      <w:r>
+        <w:t>we</w:t>
+      </w:r>
+      <w:proofErr w:type="spellEnd"/>
+      <w:r>
+        <w:t xml:space="preserve"> </w:t>
+      </w:r>
+      <w:proofErr w:type="spellStart"/>
+      <w:r>
+        <w:t>not</w:t>
+      </w:r>
+      <w:proofErr w:type="spellEnd"/>
+      <w:r>
+        <w:t xml:space="preserve"> </w:t>
+      </w:r>
+      <w:proofErr w:type="spellStart"/>
+      <w:r>
+        <w:t>only</w:t>
+      </w:r>
+      <w:proofErr w:type="spellEnd"/>
+      <w:r>
+        <w:t xml:space="preserve"> </w:t>
+      </w:r>
+      <w:proofErr w:type="spellStart"/>
+      <w:r>
+        <w:t>improve</w:t>
+      </w:r>
+      <w:proofErr w:type="spellEnd"/>
+      <w:r>
+        <w:t xml:space="preserve"> </w:t>
+      </w:r>
+      <w:proofErr w:type="spellStart"/>
+      <w:r>
+        <w:t>the</w:t>
+      </w:r>
+      <w:proofErr w:type="spellEnd"/>
+      <w:r>
+        <w:t xml:space="preserve"> </w:t>
+      </w:r>
+      <w:proofErr w:type="spellStart"/>
+      <w:r>
+        <w:t>quality</w:t>
+      </w:r>
+      <w:proofErr w:type="spellEnd"/>
+      <w:r>
+        <w:t xml:space="preserve"> of </w:t>
+      </w:r>
+      <w:proofErr w:type="spellStart"/>
+      <w:r>
+        <w:t>our</w:t>
+      </w:r>
+      <w:proofErr w:type="spellEnd"/>
+      <w:r>
+        <w:t xml:space="preserve"> software, </w:t>
+      </w:r>
+      <w:proofErr w:type="spellStart"/>
+      <w:r>
+        <w:t>but</w:t>
+      </w:r>
+      <w:proofErr w:type="spellEnd"/>
+      <w:r>
+        <w:t xml:space="preserve"> </w:t>
+      </w:r>
+      <w:proofErr w:type="spellStart"/>
+      <w:r>
+        <w:t>also</w:t>
+      </w:r>
+      <w:proofErr w:type="spellEnd"/>
+      <w:r>
+        <w:t xml:space="preserve"> </w:t>
+      </w:r>
+      <w:proofErr w:type="spellStart"/>
+      <w:r>
+        <w:t>our</w:t>
+      </w:r>
+      <w:proofErr w:type="spellEnd"/>
+      <w:r>
+        <w:t xml:space="preserve"> </w:t>
+      </w:r>
+      <w:proofErr w:type="spellStart"/>
+      <w:r>
+        <w:t>own</w:t>
+      </w:r>
+      <w:proofErr w:type="spellEnd"/>
+      <w:r>
+        <w:t xml:space="preserve"> </w:t>
+      </w:r>
+      <w:proofErr w:type="spellStart"/>
+      <w:r>
+        <w:t>skills</w:t>
+      </w:r>
+      <w:proofErr w:type="spellEnd"/>
+      <w:r>
+        <w:t xml:space="preserve">. </w:t>
+      </w:r>
+    </w:p>
+    <w:p>
+      <w:r>
+        <w:t xml:space="preserve">The </w:t>
+      </w:r>
+      <w:proofErr w:type="spellStart"/>
+      <w:r>
+        <w:t>use</w:t>
+      </w:r>
+      <w:proofErr w:type="spellEnd"/>
+      <w:r>
+        <w:t xml:space="preserve"> of </w:t>
+      </w:r>
+      <w:proofErr w:type="spellStart"/>
+      <w:r>
+        <w:t>the</w:t>
+      </w:r>
+      <w:proofErr w:type="spellEnd"/>
+      <w:r>
+        <w:t xml:space="preserve"> </w:t>
+      </w:r>
+      <w:proofErr w:type="spellStart"/>
+      <w:r>
+        <w:t>plural</w:t>
+      </w:r>
+      <w:proofErr w:type="spellEnd"/>
+      <w:r>
+        <w:t xml:space="preserve"> is </w:t>
+      </w:r>
+      <w:proofErr w:type="spellStart"/>
+      <w:r>
+        <w:t>not</w:t>
+      </w:r>
+      <w:proofErr w:type="spellEnd"/>
+      <w:r>
+        <w:t xml:space="preserve"> a </w:t>
+      </w:r>
+      <w:proofErr w:type="spellStart"/>
+      <w:r>
+        <w:t>coincidence</w:t>
+      </w:r>
+      <w:proofErr w:type="spellEnd"/>
+      <w:r>
+        <w:t xml:space="preserve">, </w:t>
+      </w:r>
+      <w:proofErr w:type="spellStart"/>
+      <w:r>
+        <w:t>because</w:t>
+      </w:r>
+      <w:proofErr w:type="spellEnd"/>
+      <w:r>
+        <w:t xml:space="preserve"> </w:t>
+      </w:r>
+      <w:proofErr w:type="spellStart"/>
+      <w:r>
+        <w:t>we</w:t>
+      </w:r>
+      <w:proofErr w:type="spellEnd"/>
+      <w:r>
+        <w:t xml:space="preserve"> </w:t>
+      </w:r>
+      <w:proofErr w:type="spellStart"/>
+      <w:r>
+        <w:t>wanted</w:t>
+      </w:r>
+      <w:proofErr w:type="spellEnd"/>
+      <w:r>
+        <w:t xml:space="preserve"> </w:t>
+      </w:r>
+      <w:proofErr w:type="spellStart"/>
+      <w:r>
+        <w:t>to</w:t>
+      </w:r>
+      <w:proofErr w:type="spellEnd"/>
+      <w:r>
+        <w:t xml:space="preserve"> </w:t>
+      </w:r>
+      <w:proofErr w:type="spellStart"/>
+      <w:r>
+        <w:t>make</w:t>
+      </w:r>
+      <w:proofErr w:type="spellEnd"/>
+      <w:r>
+        <w:t xml:space="preserve"> </w:t>
+      </w:r>
+      <w:proofErr w:type="spellStart"/>
+      <w:r>
+        <w:t>as</w:t>
+      </w:r>
+      <w:proofErr w:type="spellEnd"/>
+      <w:r>
+        <w:t xml:space="preserve"> </w:t>
+      </w:r>
+      <w:proofErr w:type="spellStart"/>
+      <w:r>
+        <w:t>much</w:t>
+      </w:r>
+      <w:proofErr w:type="spellEnd"/>
+      <w:r>
+        <w:t xml:space="preserve"> of </w:t>
+      </w:r>
+      <w:proofErr w:type="spellStart"/>
+      <w:r>
+        <w:t>the</w:t>
+      </w:r>
+      <w:proofErr w:type="spellEnd"/>
+      <w:r>
+        <w:t xml:space="preserve"> game </w:t>
+      </w:r>
+      <w:proofErr w:type="spellStart"/>
+      <w:r>
+        <w:t>as</w:t>
+      </w:r>
+      <w:proofErr w:type="spellEnd"/>
+      <w:r>
+        <w:t xml:space="preserve"> </w:t>
+      </w:r>
+      <w:proofErr w:type="spellStart"/>
+      <w:r>
+        <w:t>possible</w:t>
+      </w:r>
+      <w:proofErr w:type="spellEnd"/>
+      <w:r>
+        <w:t xml:space="preserve"> in </w:t>
+      </w:r>
+      <w:proofErr w:type="spellStart"/>
+      <w:r>
+        <w:t>such</w:t>
+      </w:r>
+      <w:proofErr w:type="spellEnd"/>
+      <w:r>
+        <w:t xml:space="preserve"> a </w:t>
+      </w:r>
+      <w:proofErr w:type="spellStart"/>
+      <w:r>
+        <w:t>short</w:t>
+      </w:r>
+      <w:proofErr w:type="spellEnd"/>
+      <w:r>
+        <w:t xml:space="preserve"> </w:t>
+      </w:r>
+      <w:proofErr w:type="spellStart"/>
+      <w:r>
+        <w:t>time</w:t>
+      </w:r>
+      <w:proofErr w:type="spellEnd"/>
+      <w:r>
+        <w:t xml:space="preserve">, </w:t>
+      </w:r>
+      <w:proofErr w:type="spellStart"/>
+      <w:r>
+        <w:t>so</w:t>
+      </w:r>
+      <w:proofErr w:type="spellEnd"/>
+      <w:r>
+        <w:t xml:space="preserve"> </w:t>
+      </w:r>
+      <w:proofErr w:type="spellStart"/>
+      <w:r>
+        <w:t>my</w:t>
+      </w:r>
+      <w:proofErr w:type="spellEnd"/>
+      <w:r>
+        <w:t xml:space="preserve"> partner and I </w:t>
+      </w:r>
+      <w:proofErr w:type="spellStart"/>
+      <w:r>
+        <w:t>decided</w:t>
+      </w:r>
+      <w:proofErr w:type="spellEnd"/>
+      <w:r>
+        <w:t xml:space="preserve"> </w:t>
+      </w:r>
+      <w:proofErr w:type="spellStart"/>
+      <w:r>
+        <w:t>to</w:t>
+      </w:r>
+      <w:proofErr w:type="spellEnd"/>
+      <w:r>
+        <w:t xml:space="preserve"> </w:t>
+      </w:r>
+      <w:proofErr w:type="spellStart"/>
+      <w:r>
+        <w:t>make</w:t>
+      </w:r>
+      <w:proofErr w:type="spellEnd"/>
+      <w:r>
+        <w:t xml:space="preserve"> </w:t>
+      </w:r>
+      <w:proofErr w:type="spellStart"/>
+      <w:r>
+        <w:t>it</w:t>
+      </w:r>
+      <w:proofErr w:type="spellEnd"/>
+      <w:r>
+        <w:t xml:space="preserve"> </w:t>
+      </w:r>
+      <w:proofErr w:type="spellStart"/>
+      <w:r>
+        <w:t>together</w:t>
+      </w:r>
+      <w:proofErr w:type="spellEnd"/>
+      <w:r>
+        <w:t xml:space="preserve">. </w:t>
+      </w:r>
+      <w:proofErr w:type="spellStart"/>
+      <w:r>
+        <w:t>Working</w:t>
+      </w:r>
+      <w:proofErr w:type="spellEnd"/>
+      <w:r>
+        <w:t xml:space="preserve"> </w:t>
+      </w:r>
+      <w:proofErr w:type="spellStart"/>
+      <w:r>
+        <w:t>together</w:t>
+      </w:r>
+      <w:proofErr w:type="spellEnd"/>
+      <w:r>
+        <w:t xml:space="preserve"> </w:t>
+      </w:r>
+      <w:proofErr w:type="spellStart"/>
+      <w:r>
+        <w:t>went</w:t>
+      </w:r>
+      <w:proofErr w:type="spellEnd"/>
+      <w:r>
+        <w:t xml:space="preserve"> </w:t>
+      </w:r>
+      <w:proofErr w:type="spellStart"/>
+      <w:r>
+        <w:t>smoothly</w:t>
+      </w:r>
+      <w:proofErr w:type="spellEnd"/>
+      <w:r>
+        <w:t xml:space="preserve">, </w:t>
+      </w:r>
+      <w:proofErr w:type="spellStart"/>
+      <w:r>
+        <w:t>as</w:t>
+      </w:r>
+      <w:proofErr w:type="spellEnd"/>
+      <w:r>
+        <w:t xml:space="preserve"> </w:t>
+      </w:r>
+      <w:proofErr w:type="spellStart"/>
+      <w:r>
+        <w:t>we</w:t>
+      </w:r>
+      <w:proofErr w:type="spellEnd"/>
+      <w:r>
+        <w:t xml:space="preserve"> </w:t>
+      </w:r>
+      <w:proofErr w:type="spellStart"/>
+      <w:r>
+        <w:t>were</w:t>
+      </w:r>
+      <w:proofErr w:type="spellEnd"/>
+      <w:r>
+        <w:t xml:space="preserve"> </w:t>
+      </w:r>
+      <w:proofErr w:type="spellStart"/>
+      <w:r>
+        <w:t>able</w:t>
+      </w:r>
+      <w:proofErr w:type="spellEnd"/>
+      <w:r>
+        <w:t xml:space="preserve"> </w:t>
+      </w:r>
+      <w:proofErr w:type="spellStart"/>
+      <w:r>
+        <w:t>to</w:t>
+      </w:r>
+      <w:proofErr w:type="spellEnd"/>
+      <w:r>
+        <w:t xml:space="preserve"> </w:t>
+      </w:r>
+      <w:proofErr w:type="spellStart"/>
+      <w:r>
+        <w:t>separate</w:t>
+      </w:r>
+      <w:proofErr w:type="spellEnd"/>
+      <w:r>
+        <w:t xml:space="preserve"> </w:t>
+      </w:r>
+      <w:proofErr w:type="spellStart"/>
+      <w:r>
+        <w:t>our</w:t>
+      </w:r>
+      <w:proofErr w:type="spellEnd"/>
+      <w:r>
+        <w:t xml:space="preserve"> </w:t>
+      </w:r>
+      <w:proofErr w:type="spellStart"/>
+      <w:r>
+        <w:t>work</w:t>
+      </w:r>
+      <w:proofErr w:type="spellEnd"/>
+      <w:r>
+        <w:t xml:space="preserve"> </w:t>
+      </w:r>
+      <w:proofErr w:type="spellStart"/>
+      <w:r>
+        <w:t>apart</w:t>
+      </w:r>
+      <w:proofErr w:type="spellEnd"/>
+      <w:r>
+        <w:t xml:space="preserve"> </w:t>
+      </w:r>
+      <w:proofErr w:type="spellStart"/>
+      <w:r>
+        <w:t>from</w:t>
+      </w:r>
+      <w:proofErr w:type="spellEnd"/>
+      <w:r>
+        <w:t xml:space="preserve"> </w:t>
+      </w:r>
+      <w:proofErr w:type="spellStart"/>
+      <w:r>
+        <w:t>the</w:t>
+      </w:r>
+      <w:proofErr w:type="spellEnd"/>
+      <w:r>
+        <w:t xml:space="preserve"> design </w:t>
+      </w:r>
+      <w:proofErr w:type="spellStart"/>
+      <w:r>
+        <w:t>process</w:t>
+      </w:r>
+      <w:proofErr w:type="spellEnd"/>
+      <w:r>
+        <w:t xml:space="preserve">, </w:t>
+      </w:r>
+      <w:proofErr w:type="spellStart"/>
+      <w:r>
+        <w:t>so</w:t>
+      </w:r>
+      <w:proofErr w:type="spellEnd"/>
+      <w:r>
+        <w:t xml:space="preserve"> </w:t>
+      </w:r>
+      <w:proofErr w:type="spellStart"/>
+      <w:r>
+        <w:t>that</w:t>
+      </w:r>
+      <w:proofErr w:type="spellEnd"/>
+      <w:r>
+        <w:t xml:space="preserve"> a minimum </w:t>
+      </w:r>
+      <w:proofErr w:type="spellStart"/>
+      <w:r>
+        <w:t>amount</w:t>
+      </w:r>
+      <w:proofErr w:type="spellEnd"/>
+      <w:r>
+        <w:t xml:space="preserve"> of </w:t>
+      </w:r>
+      <w:proofErr w:type="spellStart"/>
+      <w:r>
+        <w:t>communication</w:t>
+      </w:r>
+      <w:proofErr w:type="spellEnd"/>
+      <w:r>
+        <w:t xml:space="preserve"> </w:t>
+      </w:r>
+      <w:proofErr w:type="spellStart"/>
+      <w:r>
+        <w:t>was</w:t>
+      </w:r>
+      <w:proofErr w:type="spellEnd"/>
+      <w:r>
+        <w:t xml:space="preserve"> </w:t>
+      </w:r>
+      <w:proofErr w:type="spellStart"/>
+      <w:r>
+        <w:t>sufficient</w:t>
+      </w:r>
+      <w:proofErr w:type="spellEnd"/>
+      <w:r>
+        <w:t>.</w:t>
+      </w:r>
+    </w:p>
+    <w:p>
+      <w:r>
+        <w:t xml:space="preserve">In </w:t>
+      </w:r>
+      <w:proofErr w:type="spellStart"/>
+      <w:r>
+        <w:t>the</w:t>
+      </w:r>
+      <w:proofErr w:type="spellEnd"/>
+      <w:r>
+        <w:t xml:space="preserve"> end, </w:t>
+      </w:r>
+      <w:proofErr w:type="spellStart"/>
+      <w:r>
+        <w:t>we</w:t>
+      </w:r>
+      <w:proofErr w:type="spellEnd"/>
+      <w:r>
+        <w:t xml:space="preserve"> </w:t>
+      </w:r>
+      <w:proofErr w:type="spellStart"/>
+      <w:r>
+        <w:t>managed</w:t>
+      </w:r>
+      <w:proofErr w:type="spellEnd"/>
+      <w:r>
+        <w:t xml:space="preserve"> </w:t>
+      </w:r>
+      <w:proofErr w:type="spellStart"/>
+      <w:r>
+        <w:t>to</w:t>
+      </w:r>
+      <w:proofErr w:type="spellEnd"/>
+      <w:r>
+        <w:t xml:space="preserve"> </w:t>
+      </w:r>
+      <w:proofErr w:type="spellStart"/>
+      <w:r>
+        <w:t>get</w:t>
+      </w:r>
+      <w:proofErr w:type="spellEnd"/>
+      <w:r>
+        <w:t xml:space="preserve"> </w:t>
+      </w:r>
+      <w:proofErr w:type="spellStart"/>
+      <w:r>
+        <w:t>the</w:t>
+      </w:r>
+      <w:proofErr w:type="spellEnd"/>
+      <w:r>
+        <w:t xml:space="preserve"> </w:t>
+      </w:r>
+      <w:proofErr w:type="spellStart"/>
+      <w:r>
+        <w:t>application</w:t>
+      </w:r>
+      <w:proofErr w:type="spellEnd"/>
+      <w:r>
+        <w:t xml:space="preserve"> </w:t>
+      </w:r>
+      <w:proofErr w:type="spellStart"/>
+      <w:r>
+        <w:t>to</w:t>
+      </w:r>
+      <w:proofErr w:type="spellEnd"/>
+      <w:r>
+        <w:t xml:space="preserve"> a </w:t>
+      </w:r>
+      <w:proofErr w:type="spellStart"/>
+      <w:r>
+        <w:t>playable</w:t>
+      </w:r>
+      <w:proofErr w:type="spellEnd"/>
+      <w:r>
+        <w:t xml:space="preserve"> </w:t>
+      </w:r>
+      <w:proofErr w:type="spellStart"/>
+      <w:r>
+        <w:t>level</w:t>
+      </w:r>
+      <w:proofErr w:type="spellEnd"/>
+      <w:r>
+        <w:t xml:space="preserve">, </w:t>
+      </w:r>
+      <w:proofErr w:type="spellStart"/>
+      <w:r>
+        <w:t>but</w:t>
+      </w:r>
+      <w:proofErr w:type="spellEnd"/>
+      <w:r>
+        <w:t xml:space="preserve"> </w:t>
+      </w:r>
+      <w:proofErr w:type="spellStart"/>
+      <w:r>
+        <w:t>that</w:t>
+      </w:r>
+      <w:proofErr w:type="spellEnd"/>
+      <w:r>
+        <w:t xml:space="preserve"> </w:t>
+      </w:r>
+      <w:proofErr w:type="spellStart"/>
+      <w:r>
+        <w:t>doesn't</w:t>
+      </w:r>
+      <w:proofErr w:type="spellEnd"/>
+      <w:r>
+        <w:t xml:space="preserve"> </w:t>
+      </w:r>
+      <w:proofErr w:type="spellStart"/>
+      <w:r>
+        <w:t>mean</w:t>
+      </w:r>
+      <w:proofErr w:type="spellEnd"/>
+      <w:r>
+        <w:t xml:space="preserve"> </w:t>
+      </w:r>
+      <w:proofErr w:type="spellStart"/>
+      <w:r>
+        <w:t>that</w:t>
+      </w:r>
+      <w:proofErr w:type="spellEnd"/>
+      <w:r>
+        <w:t xml:space="preserve"> </w:t>
+      </w:r>
+      <w:proofErr w:type="spellStart"/>
+      <w:r>
+        <w:t>it</w:t>
+      </w:r>
+      <w:proofErr w:type="spellEnd"/>
+      <w:r>
+        <w:t xml:space="preserve"> </w:t>
+      </w:r>
+      <w:proofErr w:type="spellStart"/>
+      <w:r>
+        <w:t>can't</w:t>
+      </w:r>
+      <w:proofErr w:type="spellEnd"/>
+      <w:r>
+        <w:t xml:space="preserve"> be </w:t>
+      </w:r>
+      <w:proofErr w:type="spellStart"/>
+      <w:r>
+        <w:t>improved</w:t>
+      </w:r>
+      <w:proofErr w:type="spellEnd"/>
+      <w:r>
+        <w:t xml:space="preserve">. </w:t>
+      </w:r>
+      <w:proofErr w:type="spellStart"/>
+      <w:r>
+        <w:t>It's</w:t>
+      </w:r>
+      <w:proofErr w:type="spellEnd"/>
+      <w:r>
+        <w:t xml:space="preserve"> a </w:t>
+      </w:r>
+      <w:proofErr w:type="spellStart"/>
+      <w:r>
+        <w:t>relatively</w:t>
+      </w:r>
+      <w:proofErr w:type="spellEnd"/>
+      <w:r>
+        <w:t xml:space="preserve"> </w:t>
+      </w:r>
+      <w:proofErr w:type="spellStart"/>
+      <w:r>
+        <w:t>complex</w:t>
+      </w:r>
+      <w:proofErr w:type="spellEnd"/>
+      <w:r>
+        <w:t xml:space="preserve"> </w:t>
+      </w:r>
+      <w:proofErr w:type="spellStart"/>
+      <w:r>
+        <w:t>board</w:t>
+      </w:r>
+      <w:proofErr w:type="spellEnd"/>
+      <w:r>
+        <w:t xml:space="preserve"> game </w:t>
+      </w:r>
+      <w:proofErr w:type="spellStart"/>
+      <w:r>
+        <w:t>so</w:t>
+      </w:r>
+      <w:proofErr w:type="spellEnd"/>
+      <w:r>
+        <w:t xml:space="preserve"> </w:t>
+      </w:r>
+      <w:proofErr w:type="spellStart"/>
+      <w:r>
+        <w:t>there</w:t>
+      </w:r>
+      <w:proofErr w:type="spellEnd"/>
+      <w:r>
+        <w:t xml:space="preserve"> </w:t>
+      </w:r>
+      <w:proofErr w:type="spellStart"/>
+      <w:r>
+        <w:t>were</w:t>
+      </w:r>
+      <w:proofErr w:type="spellEnd"/>
+      <w:r>
+        <w:t xml:space="preserve"> a </w:t>
+      </w:r>
+      <w:proofErr w:type="spellStart"/>
+      <w:r>
+        <w:t>lot</w:t>
+      </w:r>
+      <w:proofErr w:type="spellEnd"/>
+      <w:r>
+        <w:t xml:space="preserve"> of </w:t>
+      </w:r>
+      <w:proofErr w:type="spellStart"/>
+      <w:r>
+        <w:t>options</w:t>
+      </w:r>
+      <w:proofErr w:type="spellEnd"/>
+      <w:r>
+        <w:t xml:space="preserve"> </w:t>
+      </w:r>
+      <w:proofErr w:type="spellStart"/>
+      <w:r>
+        <w:t>to</w:t>
+      </w:r>
+      <w:proofErr w:type="spellEnd"/>
+      <w:r>
+        <w:t xml:space="preserve"> </w:t>
+      </w:r>
+      <w:proofErr w:type="spellStart"/>
+      <w:r>
+        <w:t>implement</w:t>
+      </w:r>
+      <w:proofErr w:type="spellEnd"/>
+      <w:r>
+        <w:t xml:space="preserve">, </w:t>
+      </w:r>
+      <w:proofErr w:type="spellStart"/>
+      <w:r>
+        <w:t>but</w:t>
+      </w:r>
+      <w:proofErr w:type="spellEnd"/>
+      <w:r>
+        <w:t xml:space="preserve"> </w:t>
+      </w:r>
+      <w:proofErr w:type="spellStart"/>
+      <w:r>
+        <w:t>we</w:t>
+      </w:r>
+      <w:proofErr w:type="spellEnd"/>
+      <w:r>
+        <w:t xml:space="preserve"> </w:t>
+      </w:r>
+      <w:proofErr w:type="spellStart"/>
+      <w:r>
+        <w:t>were</w:t>
+      </w:r>
+      <w:proofErr w:type="spellEnd"/>
+      <w:r>
+        <w:t xml:space="preserve"> </w:t>
+      </w:r>
+      <w:proofErr w:type="spellStart"/>
+      <w:r>
+        <w:t>prepared</w:t>
+      </w:r>
+      <w:proofErr w:type="spellEnd"/>
+      <w:r>
+        <w:t xml:space="preserve"> </w:t>
+      </w:r>
+      <w:proofErr w:type="spellStart"/>
+      <w:r>
+        <w:t>to</w:t>
+      </w:r>
+      <w:proofErr w:type="spellEnd"/>
+      <w:r>
+        <w:t xml:space="preserve"> </w:t>
+      </w:r>
+      <w:proofErr w:type="spellStart"/>
+      <w:r>
+        <w:t>put</w:t>
+      </w:r>
+      <w:proofErr w:type="spellEnd"/>
+      <w:r>
+        <w:t xml:space="preserve"> in a </w:t>
+      </w:r>
+      <w:proofErr w:type="spellStart"/>
+      <w:r>
+        <w:t>lot</w:t>
+      </w:r>
+      <w:proofErr w:type="spellEnd"/>
+      <w:r>
+        <w:t xml:space="preserve"> of </w:t>
+      </w:r>
+      <w:proofErr w:type="spellStart"/>
+      <w:r>
+        <w:t>work</w:t>
+      </w:r>
+      <w:proofErr w:type="spellEnd"/>
+      <w:r>
+        <w:t>.</w:t>
+      </w:r>
+    </w:p>
+    <w:p>
+      <w:proofErr w:type="spellStart"/>
+      <w:r>
+        <w:t>However</w:t>
+      </w:r>
+      <w:proofErr w:type="spellEnd"/>
+      <w:r>
+        <w:t xml:space="preserve">, a </w:t>
+      </w:r>
+      <w:proofErr w:type="spellStart"/>
+      <w:r>
+        <w:t>month</w:t>
+      </w:r>
+      <w:proofErr w:type="spellEnd"/>
+      <w:r>
+        <w:t xml:space="preserve"> </w:t>
+      </w:r>
+      <w:proofErr w:type="spellStart"/>
+      <w:r>
+        <w:t>or</w:t>
+      </w:r>
+      <w:proofErr w:type="spellEnd"/>
+      <w:r>
+        <w:t xml:space="preserve"> </w:t>
+      </w:r>
+      <w:proofErr w:type="spellStart"/>
+      <w:r>
+        <w:t>two</w:t>
+      </w:r>
+      <w:proofErr w:type="spellEnd"/>
+      <w:r>
+        <w:t xml:space="preserve"> is </w:t>
+      </w:r>
+      <w:proofErr w:type="spellStart"/>
+      <w:r>
+        <w:t>not</w:t>
+      </w:r>
+      <w:proofErr w:type="spellEnd"/>
+      <w:r>
+        <w:t xml:space="preserve"> </w:t>
+      </w:r>
+      <w:proofErr w:type="spellStart"/>
+      <w:r>
+        <w:t>enough</w:t>
+      </w:r>
+      <w:proofErr w:type="spellEnd"/>
+      <w:r>
+        <w:t xml:space="preserve"> </w:t>
+      </w:r>
+      <w:proofErr w:type="spellStart"/>
+      <w:r>
+        <w:t>to</w:t>
+      </w:r>
+      <w:proofErr w:type="spellEnd"/>
+      <w:r>
+        <w:t xml:space="preserve"> </w:t>
+      </w:r>
+      <w:proofErr w:type="spellStart"/>
+      <w:r>
+        <w:t>get</w:t>
+      </w:r>
+      <w:proofErr w:type="spellEnd"/>
+      <w:r>
+        <w:t xml:space="preserve"> a </w:t>
+      </w:r>
+      <w:proofErr w:type="spellStart"/>
+      <w:r>
+        <w:t>board</w:t>
+      </w:r>
+      <w:proofErr w:type="spellEnd"/>
+      <w:r>
+        <w:t xml:space="preserve"> game of </w:t>
+      </w:r>
+      <w:proofErr w:type="spellStart"/>
+      <w:r>
+        <w:t>this</w:t>
+      </w:r>
+      <w:proofErr w:type="spellEnd"/>
+      <w:r>
+        <w:t xml:space="preserve"> </w:t>
+      </w:r>
+      <w:proofErr w:type="spellStart"/>
+      <w:r>
+        <w:t>difficulty</w:t>
+      </w:r>
+      <w:proofErr w:type="spellEnd"/>
+      <w:r>
+        <w:t xml:space="preserve"> </w:t>
+      </w:r>
+      <w:proofErr w:type="spellStart"/>
+      <w:r>
+        <w:t>to</w:t>
+      </w:r>
+      <w:proofErr w:type="spellEnd"/>
+      <w:r>
+        <w:t xml:space="preserve"> a </w:t>
+      </w:r>
+      <w:proofErr w:type="spellStart"/>
+      <w:r>
+        <w:t>completely</w:t>
+      </w:r>
+      <w:proofErr w:type="spellEnd"/>
+      <w:r>
+        <w:t xml:space="preserve"> </w:t>
+      </w:r>
+      <w:proofErr w:type="spellStart"/>
+      <w:r>
+        <w:t>flawless</w:t>
+      </w:r>
+      <w:proofErr w:type="spellEnd"/>
+      <w:r>
+        <w:t xml:space="preserve"> </w:t>
+      </w:r>
+      <w:proofErr w:type="spellStart"/>
+      <w:r>
+        <w:t>level</w:t>
+      </w:r>
+      <w:proofErr w:type="spellEnd"/>
+      <w:r>
+        <w:t xml:space="preserve">, </w:t>
+      </w:r>
+      <w:proofErr w:type="spellStart"/>
+      <w:r>
+        <w:t>but</w:t>
+      </w:r>
+      <w:proofErr w:type="spellEnd"/>
+      <w:r>
+        <w:t xml:space="preserve"> </w:t>
+      </w:r>
+      <w:proofErr w:type="spellStart"/>
+      <w:r>
+        <w:t>we</w:t>
+      </w:r>
+      <w:proofErr w:type="spellEnd"/>
+      <w:r>
+        <w:t xml:space="preserve"> </w:t>
+      </w:r>
+      <w:proofErr w:type="spellStart"/>
+      <w:r>
+        <w:t>have</w:t>
+      </w:r>
+      <w:proofErr w:type="spellEnd"/>
+      <w:r>
+        <w:t xml:space="preserve"> </w:t>
+      </w:r>
+      <w:proofErr w:type="spellStart"/>
+      <w:r>
+        <w:t>done</w:t>
+      </w:r>
+      <w:proofErr w:type="spellEnd"/>
+      <w:r>
+        <w:t xml:space="preserve"> </w:t>
+      </w:r>
+      <w:proofErr w:type="spellStart"/>
+      <w:r>
+        <w:t>our</w:t>
+      </w:r>
+      <w:proofErr w:type="spellEnd"/>
+      <w:r>
+        <w:t xml:space="preserve"> </w:t>
+      </w:r>
+      <w:proofErr w:type="spellStart"/>
+      <w:r>
+        <w:t>best</w:t>
+      </w:r>
+      <w:proofErr w:type="spellEnd"/>
+      <w:r>
+        <w:t xml:space="preserve"> </w:t>
+      </w:r>
+      <w:proofErr w:type="spellStart"/>
+      <w:r>
+        <w:t>to</w:t>
+      </w:r>
+      <w:proofErr w:type="spellEnd"/>
+      <w:r>
+        <w:t xml:space="preserve"> </w:t>
+      </w:r>
+      <w:proofErr w:type="spellStart"/>
+      <w:r>
+        <w:t>make</w:t>
+      </w:r>
+      <w:proofErr w:type="spellEnd"/>
+      <w:r>
+        <w:t xml:space="preserve"> </w:t>
+      </w:r>
+      <w:proofErr w:type="spellStart"/>
+      <w:r>
+        <w:t>the</w:t>
+      </w:r>
+      <w:proofErr w:type="spellEnd"/>
+      <w:r>
+        <w:t xml:space="preserve"> game </w:t>
+      </w:r>
+      <w:proofErr w:type="spellStart"/>
+      <w:r>
+        <w:t>playable</w:t>
+      </w:r>
+      <w:proofErr w:type="spellEnd"/>
+      <w:r>
+        <w:t xml:space="preserve"> and </w:t>
+      </w:r>
+      <w:proofErr w:type="spellStart"/>
+      <w:r>
+        <w:t>easy</w:t>
+      </w:r>
+      <w:proofErr w:type="spellEnd"/>
+      <w:r>
+        <w:t xml:space="preserve"> </w:t>
+      </w:r>
+      <w:proofErr w:type="spellStart"/>
+      <w:r>
+        <w:t>to</w:t>
+      </w:r>
+      <w:proofErr w:type="spellEnd"/>
+      <w:r>
+        <w:t xml:space="preserve"> </w:t>
+      </w:r>
+      <w:proofErr w:type="spellStart"/>
+      <w:r>
+        <w:t>develop</w:t>
+      </w:r>
+      <w:proofErr w:type="spellEnd"/>
+      <w:r>
+        <w:t xml:space="preserve"> and </w:t>
+      </w:r>
+      <w:proofErr w:type="spellStart"/>
+      <w:r>
+        <w:t>improve</w:t>
+      </w:r>
+      <w:proofErr w:type="spellEnd"/>
+      <w:r>
+        <w:t xml:space="preserve"> </w:t>
+      </w:r>
+      <w:proofErr w:type="spellStart"/>
+      <w:r>
+        <w:t>later</w:t>
+      </w:r>
+      <w:proofErr w:type="spellEnd"/>
       <w:r>
         <w:t>.</w:t>
       </w:r>
@@ -3410,7 +5717,7 @@
       </w:pPr>
       <w:bookmarkStart w:id="4" w:name="_Toc332797397"/>
       <w:bookmarkStart w:id="5" w:name="_Toc87987722"/>
-      <w:bookmarkStart w:id="6" w:name="_Toc89268523"/>
+      <w:bookmarkStart w:id="6" w:name="_Toc89562793"/>
       <w:r>
         <w:lastRenderedPageBreak/>
         <w:t>Bevezetés</w:t>
@@ -3423,7 +5730,7 @@
       <w:pPr>
         <w:pStyle w:val="Cmsor2"/>
       </w:pPr>
-      <w:bookmarkStart w:id="7" w:name="_Toc89268524"/>
+      <w:bookmarkStart w:id="7" w:name="_Toc89562794"/>
       <w:r>
         <w:t>Általános bevezető</w:t>
       </w:r>
@@ -3502,7 +5809,7 @@
         <w:t xml:space="preserve"> 2077” nevű játék fejlesztési és marketing költsége meghaladta a 300 millió dollárt is</w:t>
       </w:r>
       <w:r>
-        <w:t xml:space="preserve"> (</w:t>
+        <w:t xml:space="preserve"> </w:t>
       </w:r>
       <w:r>
         <w:fldChar w:fldCharType="begin"/>
@@ -3520,9 +5827,6 @@
         <w:fldChar w:fldCharType="end"/>
       </w:r>
       <w:r>
-        <w:t>)</w:t>
-      </w:r>
-      <w:r>
         <w:t>. Azonban nem csak a konzolos/számítógépes játékoknak van hatalmas népszerűsége, hanem az online böngészőn keresztül játszható játékoknak is.</w:t>
       </w:r>
     </w:p>
@@ -3530,7 +5834,7 @@
       <w:pPr>
         <w:pStyle w:val="Cmsor2"/>
       </w:pPr>
-      <w:bookmarkStart w:id="8" w:name="_Toc89268525"/>
+      <w:bookmarkStart w:id="8" w:name="_Toc89562795"/>
       <w:r>
         <w:t>Internetes játékok, t</w:t>
       </w:r>
@@ -3547,7 +5851,7 @@
         <w:t>koromban is rengeteg weboldal épült arra, hogy a fejlesztők által készített ügyességi/logikai és egyéb internetes játékokat összefogja</w:t>
       </w:r>
       <w:r>
-        <w:t>. Ilyenek voltak például az „Y8” és a „Startlap” weboldalak. Ezek mind Adobe Flash technológiára épültek, amely egy az internetes grafikát megjelenítő szoftver volt. Azonban biztonsági hibái miatt ennek a szoftvernek 2021 elején megszűnt a támogatása (</w:t>
+        <w:t xml:space="preserve">. Ilyenek voltak például az „Y8” és a „Startlap” weboldalak. Ezek mind Adobe Flash technológiára épültek, amely egy az internetes grafikát megjelenítő szoftver volt. Azonban biztonsági hibái miatt ennek a szoftvernek 2021 elején megszűnt a támogatása </w:t>
       </w:r>
       <w:r>
         <w:fldChar w:fldCharType="begin"/>
@@ -3565,7 +5869,7 @@
         <w:fldChar w:fldCharType="end"/>
       </w:r>
       <w:r>
-        <w:t>).</w:t>
+        <w:t>.</w:t>
       </w:r>
       <w:r>
         <w:t xml:space="preserve"> </w:t>
@@ -3629,7 +5933,7 @@
         <w:pStyle w:val="Cmsor2"/>
       </w:pPr>
       <w:bookmarkStart w:id="9" w:name="_Ref89253192"/>
-      <w:bookmarkStart w:id="10" w:name="_Toc89268526"/>
+      <w:bookmarkStart w:id="10" w:name="_Toc89562796"/>
       <w:r>
         <w:t>Közös munka</w:t>
       </w:r>
@@ -3707,7 +6011,7 @@
       <w:pPr>
         <w:pStyle w:val="Cmsor2"/>
       </w:pPr>
-      <w:bookmarkStart w:id="11" w:name="_Toc89268527"/>
+      <w:bookmarkStart w:id="11" w:name="_Toc89562797"/>
       <w:r>
         <w:t>Saját feladatrészek</w:t>
       </w:r>
@@ -3775,7 +6079,7 @@
       <w:pPr>
         <w:pStyle w:val="Cmsor2"/>
       </w:pPr>
-      <w:bookmarkStart w:id="12" w:name="_Toc89268528"/>
+      <w:bookmarkStart w:id="12" w:name="_Toc89562798"/>
       <w:r>
         <w:t>A dolgozat szerkezete</w:t>
       </w:r>
@@ -3848,7 +6152,7 @@
       <w:pPr>
         <w:pStyle w:val="Cmsor1"/>
       </w:pPr>
-      <w:bookmarkStart w:id="13" w:name="_Toc89268530"/>
+      <w:bookmarkStart w:id="13" w:name="_Toc89562799"/>
       <w:r>
         <w:lastRenderedPageBreak/>
         <w:t>Tervezés, architektúra</w:t>
@@ -3859,7 +6163,7 @@
       <w:pPr>
         <w:pStyle w:val="Cmsor2"/>
       </w:pPr>
-      <w:bookmarkStart w:id="14" w:name="_Toc89268531"/>
+      <w:bookmarkStart w:id="14" w:name="_Toc89562800"/>
       <w:r>
         <w:t>Specifikáció</w:t>
       </w:r>
@@ -3916,7 +6220,7 @@
         <w:pStyle w:val="Cmsor3"/>
       </w:pPr>
       <w:bookmarkStart w:id="15" w:name="_Ref89267564"/>
-      <w:bookmarkStart w:id="16" w:name="_Toc89268532"/>
+      <w:bookmarkStart w:id="16" w:name="_Toc89562801"/>
       <w:r>
         <w:t>A menü rendszer</w:t>
       </w:r>
@@ -4029,7 +6333,7 @@
       <w:pPr>
         <w:pStyle w:val="Cmsor3"/>
       </w:pPr>
-      <w:bookmarkStart w:id="17" w:name="_Toc89268533"/>
+      <w:bookmarkStart w:id="17" w:name="_Toc89562802"/>
       <w:r>
         <w:t>A játék rendszer</w:t>
       </w:r>
@@ -4078,7 +6382,7 @@
       <w:pPr>
         <w:pStyle w:val="Cmsor2"/>
       </w:pPr>
-      <w:bookmarkStart w:id="18" w:name="_Toc89268534"/>
+      <w:bookmarkStart w:id="18" w:name="_Toc89562803"/>
       <w:r>
         <w:t>A rendszer architektúrájának felépítése</w:t>
       </w:r>
@@ -4088,41 +6392,203 @@
       <w:pPr>
         <w:pStyle w:val="Cmsor3"/>
       </w:pPr>
-      <w:bookmarkStart w:id="19" w:name="_Toc89268535"/>
+      <w:bookmarkStart w:id="19" w:name="_Ref89535003"/>
+      <w:bookmarkStart w:id="20" w:name="_Toc89562804"/>
       <w:r>
         <w:t>Adatbázis</w:t>
       </w:r>
       <w:bookmarkEnd w:id="19"/>
-    </w:p>
-    <w:p>
-      <w:r>
-        <w:t>A projekthez két darab adatbázis táblát használtunk.</w:t>
-      </w:r>
-      <w:r>
-        <w:t xml:space="preserve"> Ezzel is hangsúlyozva azt, hogy a társammal minél inkább próbáltuk elhatárolni egymás munkáját </w:t>
-      </w:r>
-      <w:r>
-        <w:t>azonban elkerülhetetlen, hogy a két tábla között kapcsolat jöjjön létre. Elsősorban a menürendszer adatbázisáról fogok beszélni</w:t>
-      </w:r>
-      <w:r>
-        <w:t xml:space="preserve"> (1.ábra)</w:t>
-      </w:r>
-      <w:r>
-        <w:t xml:space="preserve">, </w:t>
-      </w:r>
-      <w:proofErr w:type="spellStart"/>
-      <w:r>
-        <w:t>ugyanyis</w:t>
-      </w:r>
-      <w:proofErr w:type="spellEnd"/>
-      <w:r>
-        <w:t xml:space="preserve"> a játék adatbázisában csak a tervezés szintjén vettem részt és a képen láthat</w:t>
-      </w:r>
-      <w:r>
-        <w:t>ó adatbázisfelépítés már a végleges verzió.</w:t>
-      </w:r>
-      <w:r>
-        <w:t xml:space="preserve"> Ebben a blokkban nem fogok kitérni részletesen az adatbázis kódbéli működtetésére, inkább az alapvető tervezői döntésekről ejtek szót.</w:t>
+      <w:bookmarkEnd w:id="20"/>
+    </w:p>
+    <w:p>
+      <w:r>
+        <w:t>Ebben a részben nem a projekt felépített adatbázisáról fogok írni, ugyanis arr</w:t>
+      </w:r>
+      <w:r>
+        <w:t>ól</w:t>
+      </w:r>
+      <w:r>
+        <w:t xml:space="preserve"> </w:t>
+      </w:r>
+      <w:r>
+        <w:t xml:space="preserve">a </w:t>
+      </w:r>
+      <w:r>
+        <w:fldChar w:fldCharType="begin"/>
+      </w:r>
+      <w:r>
+        <w:instrText xml:space="preserve"> REF _Ref89539171 \r \h </w:instrText>
+      </w:r>
+      <w:r>
+        <w:fldChar w:fldCharType="separate"/>
+      </w:r>
+      <w:r>
+        <w:t>4.1.3</w:t>
+      </w:r>
+      <w:r>
+        <w:fldChar w:fldCharType="end"/>
+      </w:r>
+      <w:r>
+        <w:t xml:space="preserve"> pontban fogok beszélni</w:t>
+      </w:r>
+      <w:r>
+        <w:t xml:space="preserve">, amikor </w:t>
+      </w:r>
+      <w:r>
+        <w:t>a program részletes bemutatását prezentálom</w:t>
+      </w:r>
+      <w:r>
+        <w:t xml:space="preserve">. Itt inkább egy összehasonlítás lesz különböző adatbázis típusok között és hogy melyiket </w:t>
+      </w:r>
+      <w:r>
+        <w:t xml:space="preserve">és </w:t>
+      </w:r>
+      <w:r>
+        <w:t>miért választottuk.</w:t>
+      </w:r>
+    </w:p>
+    <w:p>
+      <w:r>
+        <w:t xml:space="preserve">A program készítése elején ez volt a legelső kérdések egyike, hogy milyen adatbázist szeretnénk használni. Ugyanis elgondolkoztunk, hogy esetleg egy </w:t>
+      </w:r>
+      <w:proofErr w:type="spellStart"/>
+      <w:r>
+        <w:t>NoSQL</w:t>
+      </w:r>
+      <w:proofErr w:type="spellEnd"/>
+      <w:r>
+        <w:t xml:space="preserve">-es adatbázist </w:t>
+      </w:r>
+      <w:r>
+        <w:t>választunk</w:t>
+      </w:r>
+      <w:r>
+        <w:t xml:space="preserve">, mint mondjuk a </w:t>
+      </w:r>
+      <w:proofErr w:type="spellStart"/>
+      <w:r>
+        <w:t>MongoDB</w:t>
+      </w:r>
+      <w:proofErr w:type="spellEnd"/>
+      <w:r>
+        <w:t xml:space="preserve"> vagy a </w:t>
+      </w:r>
+      <w:proofErr w:type="spellStart"/>
+      <w:r>
+        <w:t>Elasticsearch</w:t>
+      </w:r>
+      <w:proofErr w:type="spellEnd"/>
+      <w:r>
+        <w:t xml:space="preserve">. </w:t>
+      </w:r>
+    </w:p>
+    <w:p>
+      <w:r>
+        <w:t xml:space="preserve">A </w:t>
+      </w:r>
+      <w:proofErr w:type="spellStart"/>
+      <w:r>
+        <w:t>NoSQL</w:t>
+      </w:r>
+      <w:proofErr w:type="spellEnd"/>
+      <w:r>
+        <w:t xml:space="preserve"> adatbázisok alapvető különbsége az SQL-</w:t>
+      </w:r>
+      <w:proofErr w:type="spellStart"/>
+      <w:r>
+        <w:t>esekkel</w:t>
+      </w:r>
+      <w:proofErr w:type="spellEnd"/>
+      <w:r>
+        <w:t xml:space="preserve"> szemben, hogy nem táblákban tárolják az adatot és a különbség van az adatreprezentációban és sémában is. A </w:t>
+      </w:r>
+      <w:proofErr w:type="spellStart"/>
+      <w:r>
+        <w:t>NoSQL</w:t>
+      </w:r>
+      <w:proofErr w:type="spellEnd"/>
+      <w:r>
+        <w:t xml:space="preserve"> adatbázisok sokkal flexibilisebben alakíthatóak, így egy olyan alkalmazásnál amelyik folyamatosan fejlődik, gyakori a változás, célszerűbb ezt a módszer alkalmazni. Ugyanis nem kell minden alkalommal </w:t>
+      </w:r>
+      <w:proofErr w:type="spellStart"/>
+      <w:r>
+        <w:t>migrálni</w:t>
+      </w:r>
+      <w:proofErr w:type="spellEnd"/>
+      <w:r>
+        <w:t>, amely meglehetősen nehéz feladat lenne.</w:t>
+      </w:r>
+      <w:r>
+        <w:t xml:space="preserve"> A többségük nem támogatja az ACID</w:t>
+      </w:r>
+      <w:r>
+        <w:t xml:space="preserve"> (</w:t>
+      </w:r>
+      <w:proofErr w:type="spellStart"/>
+      <w:r>
+        <w:t>atomiság</w:t>
+      </w:r>
+      <w:proofErr w:type="spellEnd"/>
+      <w:r>
+        <w:t>, konzisztencia, izoláció, tartósság)</w:t>
+      </w:r>
+      <w:r>
+        <w:t xml:space="preserve"> működést (a </w:t>
+      </w:r>
+      <w:proofErr w:type="spellStart"/>
+      <w:r>
+        <w:t>MongoDB</w:t>
+      </w:r>
+      <w:proofErr w:type="spellEnd"/>
+      <w:r>
+        <w:t xml:space="preserve"> támogatja) az SQL adatbázisokkal szemben.</w:t>
+      </w:r>
+    </w:p>
+    <w:p>
+      <w:r>
+        <w:t xml:space="preserve">A játékunkban nem volt szükségünk olyan adatbázisra, amely a későbbiekben sok </w:t>
+      </w:r>
+      <w:proofErr w:type="spellStart"/>
+      <w:r>
+        <w:t>átlakításon</w:t>
+      </w:r>
+      <w:proofErr w:type="spellEnd"/>
+      <w:r>
+        <w:t xml:space="preserve"> esik át</w:t>
+      </w:r>
+      <w:r>
+        <w:t>. Az ACID működés is alapvető követelmény volt, amely az általunk választott SQL Serverben érvényesülnek.</w:t>
+      </w:r>
+    </w:p>
+    <w:p>
+      <w:pPr>
+        <w:pStyle w:val="Cmsor3"/>
+      </w:pPr>
+      <w:bookmarkStart w:id="21" w:name="_Ref89389911"/>
+      <w:bookmarkStart w:id="22" w:name="_Toc89562805"/>
+      <w:r>
+        <w:t>Architektúra</w:t>
+      </w:r>
+      <w:bookmarkEnd w:id="21"/>
+      <w:bookmarkEnd w:id="22"/>
+    </w:p>
+    <w:p>
+      <w:r>
+        <w:t>Két nagy részre lehet szétbontani a proje</w:t>
+      </w:r>
+      <w:r>
+        <w:t>k</w:t>
+      </w:r>
+      <w:r>
+        <w:t xml:space="preserve">tet, egy frontend részre, amely </w:t>
+      </w:r>
+      <w:proofErr w:type="spellStart"/>
+      <w:r>
+        <w:t>Angular</w:t>
+      </w:r>
+      <w:proofErr w:type="spellEnd"/>
+      <w:r>
+        <w:t xml:space="preserve"> technológián alapul és egy backend részre mely .NET-ben íródott. A két rész hálózati hívásokon keresztül kommunikál egymással.</w:t>
       </w:r>
     </w:p>
     <w:p>
@@ -4133,470 +6599,7 @@
         <w:rPr>
           <w:noProof/>
         </w:rPr>
-        <w:drawing>
-          <wp:inline distT="0" distB="0" distL="0" distR="0" wp14:anchorId="338762D4" wp14:editId="6C30C390">
-            <wp:extent cx="5400040" cy="2773045"/>
-            <wp:effectExtent l="0" t="0" r="0" b="8255"/>
-            <wp:docPr id="7" name="Kép 7"/>
-            <wp:cNvGraphicFramePr>
-              <a:graphicFrameLocks xmlns:a="http://schemas.openxmlformats.org/drawingml/2006/main" noChangeAspect="1"/>
-            </wp:cNvGraphicFramePr>
-            <a:graphic xmlns:a="http://schemas.openxmlformats.org/drawingml/2006/main">
-              <a:graphicData uri="http://schemas.openxmlformats.org/drawingml/2006/picture">
-                <pic:pic xmlns:pic="http://schemas.openxmlformats.org/drawingml/2006/picture">
-                  <pic:nvPicPr>
-                    <pic:cNvPr id="7" name="Kép 7"/>
-                    <pic:cNvPicPr/>
-                  </pic:nvPicPr>
-                  <pic:blipFill>
-                    <a:blip r:embed="rId13">
-                      <a:extLst>
-                        <a:ext uri="{28A0092B-C50C-407E-A947-70E740481C1C}">
-                          <a14:useLocalDpi xmlns:a14="http://schemas.microsoft.com/office/drawing/2010/main" val="0"/>
-                        </a:ext>
-                      </a:extLst>
-                    </a:blip>
-                    <a:stretch>
-                      <a:fillRect/>
-                    </a:stretch>
-                  </pic:blipFill>
-                  <pic:spPr>
-                    <a:xfrm>
-                      <a:off x="0" y="0"/>
-                      <a:ext cx="5400040" cy="2773045"/>
-                    </a:xfrm>
-                    <a:prstGeom prst="rect">
-                      <a:avLst/>
-                    </a:prstGeom>
-                  </pic:spPr>
-                </pic:pic>
-              </a:graphicData>
-            </a:graphic>
-          </wp:inline>
-        </w:drawing>
-      </w:r>
-    </w:p>
-    <w:p>
-      <w:pPr>
-        <w:pStyle w:val="Kpalrs"/>
-        <w:rPr>
-          <w:noProof/>
-        </w:rPr>
-      </w:pPr>
-      <w:fldSimple w:instr=" SEQ ábra \* ARABIC ">
-        <w:r>
-          <w:rPr>
-            <w:noProof/>
-          </w:rPr>
-          <w:t>1</w:t>
-        </w:r>
-      </w:fldSimple>
-      <w:r>
-        <w:rPr>
-          <w:noProof/>
-        </w:rPr>
-        <w:t>.</w:t>
-      </w:r>
-      <w:r>
-        <w:rPr>
-          <w:noProof/>
-        </w:rPr>
-        <w:t xml:space="preserve"> ábra: A menü adatbázisának felépítése</w:t>
-      </w:r>
-    </w:p>
-    <w:p>
-      <w:r>
-        <w:t xml:space="preserve">Az adatbázis tényleges létrehozása </w:t>
-      </w:r>
-      <w:proofErr w:type="spellStart"/>
-      <w:r>
-        <w:t>Code-First</w:t>
-      </w:r>
-      <w:proofErr w:type="spellEnd"/>
-      <w:r>
-        <w:t xml:space="preserve"> módszerrel készült, erre a későbbiekben fogok részletesebben kitérni. (</w:t>
-      </w:r>
-      <w:r>
-        <w:fldChar w:fldCharType="begin"/>
-      </w:r>
-      <w:r>
-        <w:instrText xml:space="preserve"> REF _Ref89337187 \r \h </w:instrText>
-      </w:r>
-      <w:r>
-        <w:fldChar w:fldCharType="separate"/>
-      </w:r>
-      <w:r>
-        <w:t>4.1.4.2</w:t>
-      </w:r>
-      <w:r>
-        <w:fldChar w:fldCharType="end"/>
-      </w:r>
-      <w:r>
-        <w:t xml:space="preserve">) Röviden annyi, hogy a kódban lévő osztályokat képeztük le adatbázismodellé. </w:t>
-      </w:r>
-    </w:p>
-    <w:p>
-      <w:r>
         <w:lastRenderedPageBreak/>
-        <w:t>A képen látszódik a sok „</w:t>
-      </w:r>
-      <w:proofErr w:type="spellStart"/>
-      <w:proofErr w:type="gramStart"/>
-      <w:r>
-        <w:t>AspNet</w:t>
-      </w:r>
-      <w:proofErr w:type="spellEnd"/>
-      <w:r>
-        <w:t>”-</w:t>
-      </w:r>
-      <w:proofErr w:type="gramEnd"/>
-      <w:r>
-        <w:t xml:space="preserve">el kezdődő tábla, ezek amiatt generálódtak, mert a saját </w:t>
-      </w:r>
-      <w:r>
-        <w:t>„</w:t>
-      </w:r>
-      <w:proofErr w:type="spellStart"/>
-      <w:r>
-        <w:t>DbContext</w:t>
-      </w:r>
-      <w:proofErr w:type="spellEnd"/>
-      <w:r>
-        <w:t>”-</w:t>
-      </w:r>
-      <w:proofErr w:type="spellStart"/>
-      <w:r>
-        <w:t>ünk</w:t>
-      </w:r>
-      <w:proofErr w:type="spellEnd"/>
-      <w:r>
-        <w:t xml:space="preserve"> nem a sima </w:t>
-      </w:r>
-      <w:r>
-        <w:t>„</w:t>
-      </w:r>
-      <w:proofErr w:type="spellStart"/>
-      <w:r>
-        <w:t>DbContext</w:t>
-      </w:r>
-      <w:proofErr w:type="spellEnd"/>
-      <w:r>
-        <w:t>”</w:t>
-      </w:r>
-      <w:r>
-        <w:t xml:space="preserve"> osztályból származik le, hanem az </w:t>
-      </w:r>
-      <w:r>
-        <w:t>„</w:t>
-      </w:r>
-      <w:proofErr w:type="spellStart"/>
-      <w:r>
-        <w:t>IdentityDbContext</w:t>
-      </w:r>
-      <w:proofErr w:type="spellEnd"/>
-      <w:r>
-        <w:t>”-</w:t>
-      </w:r>
-      <w:proofErr w:type="spellStart"/>
-      <w:r>
-        <w:t>ből</w:t>
-      </w:r>
-      <w:proofErr w:type="spellEnd"/>
-      <w:r>
-        <w:t>. Erre a felhasználók kezelése miatt van szükség azonban err</w:t>
-      </w:r>
-      <w:r>
-        <w:t xml:space="preserve">ől </w:t>
-      </w:r>
-      <w:r>
-        <w:t>is részletesebben ki fogok térni a későbbiekben (</w:t>
-      </w:r>
-      <w:r>
-        <w:fldChar w:fldCharType="begin"/>
-      </w:r>
-      <w:r>
-        <w:instrText xml:space="preserve"> REF _Ref89337922 \r \h </w:instrText>
-      </w:r>
-      <w:r>
-        <w:fldChar w:fldCharType="separate"/>
-      </w:r>
-      <w:r>
-        <w:t>4.1.4.3</w:t>
-      </w:r>
-      <w:r>
-        <w:fldChar w:fldCharType="end"/>
-      </w:r>
-      <w:r>
-        <w:t>).</w:t>
-      </w:r>
-      <w:r>
-        <w:t xml:space="preserve"> </w:t>
-      </w:r>
-    </w:p>
-    <w:p>
-      <w:r>
-        <w:t>A „</w:t>
-      </w:r>
-      <w:proofErr w:type="spellStart"/>
-      <w:r>
-        <w:t>Lobbies</w:t>
-      </w:r>
-      <w:proofErr w:type="spellEnd"/>
-      <w:r>
-        <w:t xml:space="preserve">” tábla tárolja, hogy mi az adott </w:t>
-      </w:r>
-      <w:proofErr w:type="spellStart"/>
-      <w:r>
-        <w:t>varó</w:t>
-      </w:r>
-      <w:proofErr w:type="spellEnd"/>
-      <w:r>
-        <w:t xml:space="preserve"> </w:t>
-      </w:r>
-      <w:proofErr w:type="spellStart"/>
-      <w:r>
-        <w:t>jelszava</w:t>
-      </w:r>
-      <w:proofErr w:type="spellEnd"/>
-      <w:r>
-        <w:t>, a felhasználót aki létrehozta a várót és hozzá tartozó „</w:t>
-      </w:r>
-      <w:proofErr w:type="spellStart"/>
-      <w:proofErr w:type="gramStart"/>
-      <w:r>
-        <w:t>GameBoardId</w:t>
-      </w:r>
-      <w:proofErr w:type="spellEnd"/>
-      <w:r>
-        <w:t>”-</w:t>
-      </w:r>
-      <w:proofErr w:type="gramEnd"/>
-      <w:r>
-        <w:t>t. Ez a játék adatbázisának egy külső kulcsa, ami nulla értéket vesz fel</w:t>
-      </w:r>
-      <w:r>
-        <w:t>,</w:t>
-      </w:r>
-      <w:r>
-        <w:t xml:space="preserve"> ha nincs elindítva a játék, amint elindul a hozzá tartozó </w:t>
-      </w:r>
-      <w:proofErr w:type="spellStart"/>
-      <w:r>
-        <w:t>GameBoard</w:t>
-      </w:r>
-      <w:proofErr w:type="spellEnd"/>
-      <w:r>
-        <w:t xml:space="preserve"> kulcsát megkapja. A felhasználó és a </w:t>
-      </w:r>
-      <w:r>
-        <w:t>váró közé kell egy kapcsolótábla, amely tárolja az adott váróban tartózkodó játékosokat, ennek a neve „</w:t>
-      </w:r>
-      <w:proofErr w:type="spellStart"/>
-      <w:r>
-        <w:t>LobbyAccounts</w:t>
-      </w:r>
-      <w:proofErr w:type="spellEnd"/>
-      <w:r>
-        <w:t>”.</w:t>
-      </w:r>
-    </w:p>
-    <w:p>
-      <w:r>
-        <w:t>A „</w:t>
-      </w:r>
-      <w:proofErr w:type="spellStart"/>
-      <w:r>
-        <w:t>Friends</w:t>
-      </w:r>
-      <w:proofErr w:type="spellEnd"/>
-      <w:r>
-        <w:t>” nevezetű táblának két külső kulcsa van a felhasználókra. A tábla lényegében úgy működik, hogy ha érkezik egy barát bejelölés akkor az bekerül egy küldő-fogadó rekordként a táblába, viszont csak akkor lesz elfogadva a barátság, hogyha ez a kapcsolat fordítva is létezik. Itt van eltárolva még a váróba való meghívás értéke is.</w:t>
-      </w:r>
-    </w:p>
-    <w:p>
-      <w:r>
-        <w:t>A „</w:t>
-      </w:r>
-      <w:proofErr w:type="spellStart"/>
-      <w:r>
-        <w:t>Histories</w:t>
-      </w:r>
-      <w:proofErr w:type="spellEnd"/>
-      <w:r>
-        <w:t>” tárolja</w:t>
-      </w:r>
-      <w:r>
-        <w:t xml:space="preserve">, hogy melyik felhasználó milyen karakterrel </w:t>
-      </w:r>
-      <w:proofErr w:type="spellStart"/>
-      <w:r>
-        <w:t>hanyadik</w:t>
-      </w:r>
-      <w:proofErr w:type="spellEnd"/>
-      <w:r>
-        <w:t xml:space="preserve"> helyezést ért el. Ennek az időpontja is el van mentve.</w:t>
-      </w:r>
-    </w:p>
-    <w:p>
-      <w:pPr>
-        <w:pStyle w:val="Kp"/>
-      </w:pPr>
-      <w:r>
-        <w:rPr>
-          <w:noProof/>
-        </w:rPr>
-        <w:drawing>
-          <wp:inline distT="0" distB="0" distL="0" distR="0" wp14:anchorId="3554E4DE" wp14:editId="47C6A743">
-            <wp:extent cx="5400040" cy="2341880"/>
-            <wp:effectExtent l="0" t="0" r="0" b="1270"/>
-            <wp:docPr id="6" name="Kép 6" descr="A képen szöveg, égbolt, képernyőkép látható&#10;&#10;Automatikusan generált leírás"/>
-            <wp:cNvGraphicFramePr>
-              <a:graphicFrameLocks xmlns:a="http://schemas.openxmlformats.org/drawingml/2006/main" noChangeAspect="1"/>
-            </wp:cNvGraphicFramePr>
-            <a:graphic xmlns:a="http://schemas.openxmlformats.org/drawingml/2006/main">
-              <a:graphicData uri="http://schemas.openxmlformats.org/drawingml/2006/picture">
-                <pic:pic xmlns:pic="http://schemas.openxmlformats.org/drawingml/2006/picture">
-                  <pic:nvPicPr>
-                    <pic:cNvPr id="6" name="Kép 6" descr="A képen szöveg, égbolt, képernyőkép látható&#10;&#10;Automatikusan generált leírás"/>
-                    <pic:cNvPicPr/>
-                  </pic:nvPicPr>
-                  <pic:blipFill>
-                    <a:blip r:embed="rId14" cstate="print">
-                      <a:extLst>
-                        <a:ext uri="{28A0092B-C50C-407E-A947-70E740481C1C}">
-                          <a14:useLocalDpi xmlns:a14="http://schemas.microsoft.com/office/drawing/2010/main" val="0"/>
-                        </a:ext>
-                      </a:extLst>
-                    </a:blip>
-                    <a:stretch>
-                      <a:fillRect/>
-                    </a:stretch>
-                  </pic:blipFill>
-                  <pic:spPr>
-                    <a:xfrm>
-                      <a:off x="0" y="0"/>
-                      <a:ext cx="5400040" cy="2341880"/>
-                    </a:xfrm>
-                    <a:prstGeom prst="rect">
-                      <a:avLst/>
-                    </a:prstGeom>
-                  </pic:spPr>
-                </pic:pic>
-              </a:graphicData>
-            </a:graphic>
-          </wp:inline>
-        </w:drawing>
-      </w:r>
-    </w:p>
-    <w:p>
-      <w:pPr>
-        <w:pStyle w:val="Kpalrs"/>
-      </w:pPr>
-      <w:fldSimple w:instr=" SEQ ábra \* ARABIC ">
-        <w:r>
-          <w:rPr>
-            <w:noProof/>
-          </w:rPr>
-          <w:t>2</w:t>
-        </w:r>
-      </w:fldSimple>
-      <w:r>
-        <w:t>. ábra: A játék adatbázisának felépítése</w:t>
-      </w:r>
-    </w:p>
-    <w:p>
-      <w:r>
-        <w:t>Mint említettem a játék adatbázisának csak a tervezés szintjén vettem részt, a társam volt</w:t>
-      </w:r>
-      <w:r>
-        <w:t>,</w:t>
-      </w:r>
-      <w:r>
-        <w:t xml:space="preserve"> aki ezt később javítgatta, hozzárakott/elvett. Alapvetően úgy épül fel, hogy létezik a </w:t>
-      </w:r>
-      <w:proofErr w:type="gramStart"/>
-      <w:r>
-        <w:t>„</w:t>
-      </w:r>
-      <w:proofErr w:type="spellStart"/>
-      <w:r>
-        <w:t>GameBoard</w:t>
-      </w:r>
-      <w:proofErr w:type="spellEnd"/>
-      <w:r>
-        <w:t>”</w:t>
-      </w:r>
-      <w:proofErr w:type="gramEnd"/>
-      <w:r>
-        <w:t xml:space="preserve"> ami igazából a váró táblájának játékb</w:t>
-      </w:r>
-      <w:r>
-        <w:t>é</w:t>
-      </w:r>
-      <w:r>
-        <w:t>li megfelelője. Itt kiegészül minden olyan eseménnyel, ami előfordulhat a játékban (</w:t>
-      </w:r>
-      <w:proofErr w:type="spellStart"/>
-      <w:r>
-        <w:t>IsOver</w:t>
-      </w:r>
-      <w:proofErr w:type="spellEnd"/>
-      <w:r>
-        <w:t xml:space="preserve">, </w:t>
-      </w:r>
-      <w:proofErr w:type="spellStart"/>
-      <w:r>
-        <w:t>TurnPhase</w:t>
-      </w:r>
-      <w:proofErr w:type="spellEnd"/>
-      <w:r>
-        <w:t xml:space="preserve">). </w:t>
-      </w:r>
-      <w:r>
-        <w:t xml:space="preserve">Vannak még a játékosok. Ez a felhasználó megfelelője a játékban, ahol kiegészül egyéb tulajdonságokkal. </w:t>
-      </w:r>
-      <w:r>
-        <w:t xml:space="preserve">A játékosoknak is vannak kártyájuk, és az asztalon is van kártya, ezért ezt a feladatot két darab kapcsolótábla látja el. </w:t>
-      </w:r>
-    </w:p>
-    <w:p>
-      <w:pPr>
-        <w:pStyle w:val="Cmsor3"/>
-      </w:pPr>
-      <w:bookmarkStart w:id="20" w:name="_Toc89268536"/>
-      <w:r>
-        <w:lastRenderedPageBreak/>
-        <w:t>Architektúra</w:t>
-      </w:r>
-      <w:bookmarkEnd w:id="20"/>
-    </w:p>
-    <w:p>
-      <w:r>
-        <w:t>Két nagy részre lehet szétbontani a proje</w:t>
-      </w:r>
-      <w:r>
-        <w:t>k</w:t>
-      </w:r>
-      <w:r>
-        <w:t xml:space="preserve">tet, egy frontend részre, amely </w:t>
-      </w:r>
-      <w:proofErr w:type="spellStart"/>
-      <w:r>
-        <w:t>Angular</w:t>
-      </w:r>
-      <w:proofErr w:type="spellEnd"/>
-      <w:r>
-        <w:t xml:space="preserve"> technológián alapul és egy backend részre mely .NET-ben íródott. A két rész hálózati hívásokon keresztül kommunikál egymással.</w:t>
-      </w:r>
-    </w:p>
-    <w:p>
-      <w:pPr>
-        <w:pStyle w:val="Kp"/>
-      </w:pPr>
-      <w:r>
-        <w:rPr>
-          <w:noProof/>
-        </w:rPr>
         <w:drawing>
           <wp:inline distT="0" distB="0" distL="0" distR="0" wp14:anchorId="64452438" wp14:editId="606EDF0A">
             <wp:extent cx="5400040" cy="2700020"/>
@@ -4613,7 +6616,7 @@
                     <pic:cNvPicPr/>
                   </pic:nvPicPr>
                   <pic:blipFill>
-                    <a:blip r:embed="rId15">
+                    <a:blip r:embed="rId13">
                       <a:extLst>
                         <a:ext uri="{28A0092B-C50C-407E-A947-70E740481C1C}">
                           <a14:useLocalDpi xmlns:a14="http://schemas.microsoft.com/office/drawing/2010/main" val="0"/>
@@ -4644,14 +6647,9 @@
       <w:pPr>
         <w:pStyle w:val="Kpalrs"/>
       </w:pPr>
-      <w:fldSimple w:instr=" SEQ ábra \* ARABIC ">
-        <w:r>
-          <w:rPr>
-            <w:noProof/>
-          </w:rPr>
-          <w:t>3</w:t>
-        </w:r>
-      </w:fldSimple>
+      <w:r>
+        <w:t>1</w:t>
+      </w:r>
       <w:r>
         <w:t>. ábra: Architektúra felépítése</w:t>
       </w:r>
@@ -4753,17 +6751,15 @@
         <w:t>Részletesen nem térek ki az egyes egységek pontos működésére, erre a későbbiek folyamán fog sor kerülni.</w:t>
       </w:r>
     </w:p>
-    <w:p/>
-    <w:p/>
-    <w:p/>
     <w:p>
       <w:pPr>
         <w:pStyle w:val="Cmsor3"/>
       </w:pPr>
-      <w:r>
-        <w:lastRenderedPageBreak/>
+      <w:bookmarkStart w:id="23" w:name="_Toc89562806"/>
+      <w:r>
         <w:t>Használati esetek</w:t>
       </w:r>
+      <w:bookmarkEnd w:id="23"/>
     </w:p>
     <w:p>
       <w:r>
@@ -4794,6 +6790,7 @@
         <w:rPr>
           <w:noProof/>
         </w:rPr>
+        <w:lastRenderedPageBreak/>
         <w:drawing>
           <wp:inline distT="0" distB="0" distL="0" distR="0" wp14:anchorId="20AA1018" wp14:editId="37B14791">
             <wp:extent cx="5400040" cy="2972435"/>
@@ -4810,7 +6807,7 @@
                     <pic:cNvPicPr/>
                   </pic:nvPicPr>
                   <pic:blipFill>
-                    <a:blip r:embed="rId16">
+                    <a:blip r:embed="rId14">
                       <a:extLst>
                         <a:ext uri="{28A0092B-C50C-407E-A947-70E740481C1C}">
                           <a14:useLocalDpi xmlns:a14="http://schemas.microsoft.com/office/drawing/2010/main" val="0"/>
@@ -4841,14 +6838,9 @@
       <w:pPr>
         <w:pStyle w:val="Kpalrs"/>
       </w:pPr>
-      <w:fldSimple w:instr=" SEQ ábra \* ARABIC ">
-        <w:r>
-          <w:rPr>
-            <w:noProof/>
-          </w:rPr>
-          <w:t>4</w:t>
-        </w:r>
-      </w:fldSimple>
+      <w:r>
+        <w:t>2</w:t>
+      </w:r>
       <w:r>
         <w:t>. ábra: Használati esetek</w:t>
       </w:r>
@@ -4885,311 +6877,987 @@
       <w:pPr>
         <w:pStyle w:val="Cmsor1"/>
       </w:pPr>
+      <w:bookmarkStart w:id="24" w:name="_Toc89562807"/>
       <w:r>
         <w:lastRenderedPageBreak/>
         <w:t>Technológiák</w:t>
       </w:r>
+      <w:bookmarkEnd w:id="24"/>
     </w:p>
     <w:p>
       <w:pPr>
         <w:pStyle w:val="Cmsor2"/>
       </w:pPr>
-      <w:proofErr w:type="spellStart"/>
-      <w:r>
-        <w:t>Angular</w:t>
-      </w:r>
-      <w:proofErr w:type="spellEnd"/>
-    </w:p>
+      <w:bookmarkStart w:id="25" w:name="_Toc89562808"/>
+      <w:r>
+        <w:t xml:space="preserve">.NET, </w:t>
+      </w:r>
+      <w:r>
+        <w:t>ASP.NET</w:t>
+      </w:r>
+      <w:bookmarkEnd w:id="25"/>
+    </w:p>
+    <w:p>
+      <w:r>
+        <w:t xml:space="preserve">A Microsoft által készített .NET keretrendszer (a .NET Framework) gyors alkalmazásfejlesztést (RAD), platformfüggetlenséget és hálózati </w:t>
+      </w:r>
+      <w:proofErr w:type="spellStart"/>
+      <w:r>
+        <w:t>átlátszóságot</w:t>
+      </w:r>
+      <w:proofErr w:type="spellEnd"/>
+      <w:r>
+        <w:t xml:space="preserve"> támogató szoftverfejlesztői platform. A keretrendszert a korábbi platform, a COM leváltására szánták.</w:t>
+      </w:r>
+    </w:p>
+    <w:p>
+      <w:r>
+        <w:t>Eredetileg a .NET kifejezés nemcsak fejlesztői környezetet jelentett, hanem fejlesztőeszközök, szoftverek, sőt hardvereszközök összességét is. Az évek során a kép kitisztult, így mostanra a .NET alatt a keretrendszert értjük.</w:t>
+      </w:r>
+    </w:p>
+    <w:p>
+      <w:r>
+        <w:t>A .NET Framework eszköztára a szoftverfejlesztés szinte minden aspektusát (kliens-, illetve szerveroldali megoldások, adatbázisok kezelése, játékfejlesztés stb.) lefedi.</w:t>
+      </w:r>
+    </w:p>
+    <w:p>
+      <w:r>
+        <w:t>A kilencvenes évek közepén a Sun kiadta a Java platform első verzióját. Az új környezet hamarosan igen nagy népszerűségre tett szert platformfüggetlensége, hatalmas, jól kezelhető osztálykönyvtára</w:t>
+      </w:r>
+      <w:r>
+        <w:t>,</w:t>
+      </w:r>
+      <w:r>
+        <w:t xml:space="preserve"> illetve könnyű megtanulhatósága révén. A Microsoft és más cégek eszközei eleinte nem tudták hatékonyan felvenni a versenyt a Sun termékével, később azonban a fejlesztések beértek. A Microsoft először a Java saját implementációjával próbálkozott, de ezzel soha nem aratott különösebb sikert.</w:t>
+      </w:r>
+    </w:p>
+    <w:p>
+      <w:r>
+        <w:t xml:space="preserve">Néhány későbbi .NET technológia eredetileg ezen fejlesztések során jött létre. Amikor 1998-ban a Microsoft elhatározta, hogy nem használja tovább a Sun Microsystems Java technológiáját, a már létező Microsoft J++ (Java++) terméket a .NET projekt alapjaként használták. A .NET CLR kódja egyesek szerint a </w:t>
+      </w:r>
+      <w:proofErr w:type="spellStart"/>
+      <w:r>
+        <w:t>Colusa</w:t>
+      </w:r>
+      <w:proofErr w:type="spellEnd"/>
+      <w:r>
+        <w:t xml:space="preserve"> Software </w:t>
+      </w:r>
+      <w:proofErr w:type="spellStart"/>
+      <w:r>
+        <w:t>OmniVM</w:t>
+      </w:r>
+      <w:proofErr w:type="spellEnd"/>
+      <w:r>
+        <w:t xml:space="preserve"> termékéből származik, amit a Microsoft 1996. március 12-én vásárolt meg.</w:t>
+      </w:r>
+    </w:p>
+    <w:p>
+      <w:r>
+        <w:t xml:space="preserve">A tényleges fejlesztés a kilencvenes évek végén </w:t>
+      </w:r>
+      <w:proofErr w:type="spellStart"/>
+      <w:r>
+        <w:t>Next</w:t>
+      </w:r>
+      <w:proofErr w:type="spellEnd"/>
+      <w:r>
+        <w:t xml:space="preserve"> </w:t>
+      </w:r>
+      <w:proofErr w:type="spellStart"/>
+      <w:r>
+        <w:t>Generation</w:t>
+      </w:r>
+      <w:proofErr w:type="spellEnd"/>
+      <w:r>
+        <w:t xml:space="preserve"> Windows </w:t>
+      </w:r>
+      <w:proofErr w:type="spellStart"/>
+      <w:r>
+        <w:t>Services</w:t>
+      </w:r>
+      <w:proofErr w:type="spellEnd"/>
+      <w:r>
+        <w:t xml:space="preserve"> munkacím alatt Bill </w:t>
+      </w:r>
+      <w:proofErr w:type="spellStart"/>
+      <w:r>
+        <w:t>Gates</w:t>
+      </w:r>
+      <w:proofErr w:type="spellEnd"/>
+      <w:r>
+        <w:t xml:space="preserve"> személyes felügyelete mellett indult el. 2000-ben a Microsoft, az Intel és a Hewlett-Packard már a C# nyelv szabványosításán dolgozott, ezt az ECMA 2001-ben el is fogadta.</w:t>
+      </w:r>
+    </w:p>
+    <w:p/>
+    <w:p>
+      <w:r>
+        <w:lastRenderedPageBreak/>
+        <w:t>2000 végére elkészült az első béta változat, 2002. január 5-én pedig a .NET Framework 1.0 verziója végre a nagyközönség kezei közé került.</w:t>
+      </w:r>
+    </w:p>
+    <w:p>
+      <w:r>
+        <w:t>A következő mérföldkövet 2005. november 7. jelentette, ekkor adták ki a 2.0-s verzió végleges változatát, amely hatalmas változásokat hozott. Tulajdonképpen ez a verzió hozta meg az igazi népszerűséget a .NET számára.</w:t>
+      </w:r>
+    </w:p>
+    <w:p>
+      <w:r>
+        <w:t>Egy nap híján egy évvel később a 3.0 is napvilágot látott, rá egy évre pedig a 3.5 verzió született meg. 2008 augusztusában a Microsoft kiadta a 3.5 verzióhoz tartozó első szervizcsomagot. 2010 év elején jelent meg a 4.0 verzió, 2012-ben pedig a 4.5 verzió béta változata.</w:t>
+      </w:r>
+    </w:p>
+    <w:p>
+      <w:r>
+        <w:t>Az ASP.NET egy nyílt forráskódú,[2] szerveroldali webalkalmazási keretrendszer, amelyet webfejlesztésre terveztek dinamikus weboldalak előállítására. A Microsoft fejlesztette ki, hogy a programozók dinamikus weboldalak, alkalmazások és szolgáltatások létrehozását tegyék lehetővé.</w:t>
+      </w:r>
+    </w:p>
+    <w:p>
+      <w:r>
+        <w:t xml:space="preserve">Először 2002 januárjában jelent meg a .NET keretrendszer 1.0-s verziójával, és a Microsoft </w:t>
+      </w:r>
+      <w:proofErr w:type="spellStart"/>
+      <w:r>
+        <w:t>Active</w:t>
+      </w:r>
+      <w:proofErr w:type="spellEnd"/>
+      <w:r>
+        <w:t xml:space="preserve"> Server </w:t>
+      </w:r>
+      <w:proofErr w:type="spellStart"/>
+      <w:r>
+        <w:t>Pages</w:t>
+      </w:r>
+      <w:proofErr w:type="spellEnd"/>
+      <w:r>
+        <w:t xml:space="preserve"> (ASP) technológiájának utódja. Az ASP.NET a </w:t>
+      </w:r>
+      <w:proofErr w:type="spellStart"/>
+      <w:r>
+        <w:t>Common</w:t>
+      </w:r>
+      <w:proofErr w:type="spellEnd"/>
+      <w:r>
+        <w:t xml:space="preserve"> </w:t>
+      </w:r>
+      <w:proofErr w:type="spellStart"/>
+      <w:r>
+        <w:t>Language</w:t>
+      </w:r>
+      <w:proofErr w:type="spellEnd"/>
+      <w:r>
+        <w:t xml:space="preserve"> </w:t>
+      </w:r>
+      <w:proofErr w:type="spellStart"/>
+      <w:r>
+        <w:t>Runtime-ra</w:t>
+      </w:r>
+      <w:proofErr w:type="spellEnd"/>
+      <w:r>
+        <w:t xml:space="preserve"> (CLR) épül, így a programozók bármely támogatott .NET-nyelven írhatnak ASP.NET-kódot. Az ASP.NET SOAP bővítési keretrendszer lehetővé teszi az ASP.NET komponensek számára a SOAP üzenetek feldolgozását.</w:t>
+      </w:r>
+    </w:p>
+    <w:p>
+      <w:r>
+        <w:t xml:space="preserve">Az ASP.NET utódja az ASP.NET </w:t>
+      </w:r>
+      <w:proofErr w:type="spellStart"/>
+      <w:r>
+        <w:t>Core</w:t>
+      </w:r>
+      <w:proofErr w:type="spellEnd"/>
+      <w:r>
+        <w:t xml:space="preserve">. Ez az ASP.NET moduláris webes keretrendszerként történő </w:t>
+      </w:r>
+      <w:proofErr w:type="spellStart"/>
+      <w:r>
+        <w:t>újraimplementálása</w:t>
+      </w:r>
+      <w:proofErr w:type="spellEnd"/>
+      <w:r>
+        <w:t xml:space="preserve">, más keretrendszerekkel, például az </w:t>
+      </w:r>
+      <w:proofErr w:type="spellStart"/>
+      <w:r>
+        <w:t>Entity</w:t>
+      </w:r>
+      <w:proofErr w:type="spellEnd"/>
+      <w:r>
+        <w:t xml:space="preserve"> Framework-</w:t>
+      </w:r>
+      <w:proofErr w:type="spellStart"/>
+      <w:r>
+        <w:t>rel</w:t>
+      </w:r>
+      <w:proofErr w:type="spellEnd"/>
+      <w:r>
+        <w:t xml:space="preserve"> együtt. Az új keretrendszer az új nyílt forráskódú .NET </w:t>
+      </w:r>
+      <w:proofErr w:type="spellStart"/>
+      <w:r>
+        <w:t>Compiler</w:t>
+      </w:r>
+      <w:proofErr w:type="spellEnd"/>
+      <w:r>
+        <w:t xml:space="preserve"> Platformot (kódneve "</w:t>
+      </w:r>
+      <w:proofErr w:type="spellStart"/>
+      <w:r>
+        <w:t>Roslyn</w:t>
+      </w:r>
+      <w:proofErr w:type="spellEnd"/>
+      <w:r>
+        <w:t xml:space="preserve">") használja, és platformokon átívelő. Az ASP.NET MVC, az ASP.NET Web API és az ASP.NET Web </w:t>
+      </w:r>
+      <w:proofErr w:type="spellStart"/>
+      <w:r>
+        <w:t>Pages</w:t>
+      </w:r>
+      <w:proofErr w:type="spellEnd"/>
+      <w:r>
+        <w:t xml:space="preserve"> (a kizárólag </w:t>
+      </w:r>
+      <w:proofErr w:type="spellStart"/>
+      <w:r>
+        <w:t>Razor</w:t>
+      </w:r>
+      <w:proofErr w:type="spellEnd"/>
+      <w:r>
+        <w:t xml:space="preserve"> oldalakat használó platform) egy egységes MVC 6-ban </w:t>
+      </w:r>
+      <w:proofErr w:type="gramStart"/>
+      <w:r>
+        <w:t>egyesült[</w:t>
+      </w:r>
+      <w:proofErr w:type="gramEnd"/>
+      <w:r>
+        <w:t>3].</w:t>
+      </w:r>
+    </w:p>
+    <w:p/>
     <w:p>
       <w:pPr>
         <w:pStyle w:val="Cmsor2"/>
       </w:pPr>
-      <w:r>
-        <w:t xml:space="preserve">.NET, </w:t>
-      </w:r>
-      <w:r>
-        <w:t>ASP.NET</w:t>
+      <w:bookmarkStart w:id="26" w:name="_Ref89390091"/>
+      <w:bookmarkStart w:id="27" w:name="_Toc89562809"/>
+      <w:r>
+        <w:t xml:space="preserve">Docker, </w:t>
+      </w:r>
+      <w:proofErr w:type="spellStart"/>
+      <w:r>
+        <w:t>docker</w:t>
+      </w:r>
+      <w:proofErr w:type="spellEnd"/>
+      <w:r>
+        <w:t xml:space="preserve"> </w:t>
+      </w:r>
+      <w:proofErr w:type="spellStart"/>
+      <w:r>
+        <w:t>compose</w:t>
+      </w:r>
+      <w:bookmarkEnd w:id="26"/>
+      <w:bookmarkEnd w:id="27"/>
+      <w:proofErr w:type="spellEnd"/>
+    </w:p>
+    <w:p>
+      <w:r>
+        <w:t xml:space="preserve">A Docker képes egy alkalmazást és függőségeit egy virtuális konténerbe csomagolni, amely bármilyen Linux, Windows vagy </w:t>
+      </w:r>
+      <w:proofErr w:type="spellStart"/>
+      <w:r>
+        <w:t>macOS</w:t>
+      </w:r>
+      <w:proofErr w:type="spellEnd"/>
+      <w:r>
+        <w:t xml:space="preserve"> számítógépen futtatható. Ez lehetővé teszi, hogy az alkalmazás különböző helyeken fusson, például helyben, nyilvános vagy privát felhőben. Linuxon futtatva a Docker a Linux kernel erőforrás-elszigetelési funkcióit (például </w:t>
+      </w:r>
+      <w:proofErr w:type="spellStart"/>
+      <w:r>
+        <w:t>cgroups</w:t>
+      </w:r>
+      <w:proofErr w:type="spellEnd"/>
+      <w:r>
+        <w:t xml:space="preserve"> és kernel névterek) és egy egyesítésre képes </w:t>
+      </w:r>
+      <w:r>
+        <w:lastRenderedPageBreak/>
+        <w:t xml:space="preserve">fájlrendszert használ, hogy a konténerek egyetlen Linux-példányon belül fussanak, elkerülve a virtuális gépek indításának és karbantartásának többletterheit. A </w:t>
+      </w:r>
+      <w:proofErr w:type="spellStart"/>
+      <w:r>
+        <w:t>macOS</w:t>
+      </w:r>
+      <w:proofErr w:type="spellEnd"/>
+      <w:r>
+        <w:t>-en a Docker egy Linux virtuális gépet használ a konténerek futtatására.</w:t>
+      </w:r>
+    </w:p>
+    <w:p>
+      <w:r>
+        <w:t>Mivel a Docker konténerek könnyűek, egyetlen szerver vagy virtuális gép egyszerre több konténert is futtathat. Egy 2018-as elemzés szerint a Docker tipikus felhasználási esete nyolc konténer futtatását jelenti állomásonként, és az elemzett szervezetek negyede 18 vagy annál több konténert futtat állomásonként.</w:t>
+      </w:r>
+    </w:p>
+    <w:p>
+      <w:r>
+        <w:t xml:space="preserve">A Linux kernel névterek támogatása többnyire elszigeteli az alkalmazásnak az operációs környezetre vonatkozó nézetét, beleértve a folyamatfákat, a hálózatot, a felhasználói azonosítókat és a csatlakoztatott fájlrendszereket, míg a kernel </w:t>
+      </w:r>
+      <w:proofErr w:type="spellStart"/>
+      <w:r>
+        <w:t>cgroupjai</w:t>
+      </w:r>
+      <w:proofErr w:type="spellEnd"/>
+      <w:r>
+        <w:t xml:space="preserve"> a memória és a CPU erőforrás-korlátozását biztosítják. A 0.9-es verzió óta a Docker saját komponenst (az úgynevezett "</w:t>
+      </w:r>
+      <w:proofErr w:type="spellStart"/>
+      <w:r>
+        <w:t>libcontainer</w:t>
+      </w:r>
+      <w:proofErr w:type="spellEnd"/>
+      <w:r>
+        <w:t xml:space="preserve">") tartalmaz a Linux kernel által közvetlenül biztosított </w:t>
+      </w:r>
+      <w:proofErr w:type="spellStart"/>
+      <w:r>
+        <w:t>virtualizációs</w:t>
+      </w:r>
+      <w:proofErr w:type="spellEnd"/>
+      <w:r>
+        <w:t xml:space="preserve"> eszközök használatához, amellett, hogy a </w:t>
+      </w:r>
+      <w:proofErr w:type="spellStart"/>
+      <w:r>
+        <w:t>libvirt</w:t>
+      </w:r>
+      <w:proofErr w:type="spellEnd"/>
+      <w:r>
+        <w:t xml:space="preserve">, az LXC és a </w:t>
+      </w:r>
+      <w:proofErr w:type="spellStart"/>
+      <w:r>
+        <w:t>systemd-nspawn</w:t>
+      </w:r>
+      <w:proofErr w:type="spellEnd"/>
+      <w:r>
+        <w:t xml:space="preserve"> révén absztrahált </w:t>
+      </w:r>
+      <w:proofErr w:type="spellStart"/>
+      <w:r>
+        <w:t>virtualizációs</w:t>
+      </w:r>
+      <w:proofErr w:type="spellEnd"/>
+      <w:r>
+        <w:t xml:space="preserve"> interfészeket is használ.</w:t>
+      </w:r>
+    </w:p>
+    <w:p>
+      <w:r>
+        <w:t xml:space="preserve">A Docker egy magas szintű API-t valósít meg, hogy könnyű konténereket biztosítson, amelyek folyamatokat futtatnak elszigetelten. A Docker-konténerek szabványos folyamatok, így lehetséges a kernel funkcióit használni a végrehajtásuk megfigyelésére beleértve például az olyan eszközök használatát, mint a </w:t>
+      </w:r>
+      <w:proofErr w:type="spellStart"/>
+      <w:r>
+        <w:t>strace</w:t>
+      </w:r>
+      <w:proofErr w:type="spellEnd"/>
+      <w:r>
+        <w:t xml:space="preserve"> a rendszerhívások megfigyelésére és beavatkozására.</w:t>
+      </w:r>
+    </w:p>
+    <w:p>
+      <w:r>
+        <w:t xml:space="preserve">A Docker </w:t>
+      </w:r>
+      <w:proofErr w:type="spellStart"/>
+      <w:r>
+        <w:t>Compose</w:t>
+      </w:r>
+      <w:proofErr w:type="spellEnd"/>
+      <w:r>
+        <w:t xml:space="preserve"> egy eszköz több konténerből álló Docker-alkalmazások definiálására és futtatására.[29] YAML-fájlok segítségével konfigurálja az alkalmazás szolgáltatásait, és egyetlen paranccsal végzi el az összes konténer létrehozását és indítási folyamatát. A </w:t>
+      </w:r>
+      <w:proofErr w:type="spellStart"/>
+      <w:r>
+        <w:t>docker-compose</w:t>
+      </w:r>
+      <w:proofErr w:type="spellEnd"/>
+      <w:r>
+        <w:t xml:space="preserve"> CLI segédprogram lehetővé teszi a felhasználók számára, hogy egyszerre több konténeren futtassanak parancsokat, például képeket készítsenek, konténereket skálázzanak, leállított konténereket futtassanak, és így tovább.[30] A képmanipulációval kapcsolatos parancsok vagy a felhasználó interaktív opciói nem relevánsak a Docker </w:t>
+      </w:r>
+      <w:proofErr w:type="spellStart"/>
+      <w:r>
+        <w:t>Compose</w:t>
+      </w:r>
+      <w:proofErr w:type="spellEnd"/>
+      <w:r>
+        <w:t xml:space="preserve">-ban, mivel azok egy konténerhez szólnak.[31] A </w:t>
+      </w:r>
+      <w:proofErr w:type="spellStart"/>
+      <w:r>
+        <w:t>docker-compose.yml</w:t>
+      </w:r>
+      <w:proofErr w:type="spellEnd"/>
+      <w:r>
+        <w:t xml:space="preserve"> fájl az alkalmazás szolgáltatásainak meghatározására szolgál, és különböző konfigurációs opciókat tartalmaz. Például a </w:t>
+      </w:r>
+      <w:proofErr w:type="spellStart"/>
+      <w:r>
+        <w:t>build</w:t>
+      </w:r>
+      <w:proofErr w:type="spellEnd"/>
+      <w:r>
+        <w:t xml:space="preserve"> opció olyan konfigurációs opciókat határoz meg, mint a Dockerfile elérési útja, a </w:t>
+      </w:r>
+      <w:proofErr w:type="spellStart"/>
+      <w:r>
+        <w:t>command</w:t>
+      </w:r>
+      <w:proofErr w:type="spellEnd"/>
+      <w:r>
+        <w:t xml:space="preserve"> opció lehetővé teszi az alapértelmezett Docker-parancsok felülírását, és így tovább. 2013. december 21-én jelent meg a Docker </w:t>
+      </w:r>
+      <w:proofErr w:type="spellStart"/>
+      <w:r>
+        <w:t>Compose</w:t>
+      </w:r>
+      <w:proofErr w:type="spellEnd"/>
+      <w:r>
+        <w:t xml:space="preserve"> első nyilvános béta verziója (0.0.1 verzió). 2014. október 16-án </w:t>
+      </w:r>
+      <w:r>
+        <w:lastRenderedPageBreak/>
+        <w:t xml:space="preserve">vált elérhetővé az első gyártásra kész verzió (1.0).[32] A Docker </w:t>
+      </w:r>
+      <w:proofErr w:type="spellStart"/>
+      <w:r>
+        <w:t>Compose</w:t>
+      </w:r>
+      <w:proofErr w:type="spellEnd"/>
+      <w:r>
+        <w:t xml:space="preserve"> első nyilvános béta verziója (0.0.1 verzió) 2014. október 16-án jelent meg.</w:t>
       </w:r>
     </w:p>
     <w:p>
       <w:pPr>
         <w:pStyle w:val="Cmsor2"/>
       </w:pPr>
-      <w:r>
-        <w:t xml:space="preserve">Docker, </w:t>
-      </w:r>
-      <w:proofErr w:type="spellStart"/>
-      <w:r>
-        <w:t>docker</w:t>
-      </w:r>
-      <w:proofErr w:type="spellEnd"/>
-      <w:r>
-        <w:t xml:space="preserve"> </w:t>
-      </w:r>
-      <w:proofErr w:type="spellStart"/>
-      <w:r>
-        <w:t>compose</w:t>
-      </w:r>
-      <w:proofErr w:type="spellEnd"/>
-    </w:p>
-    <w:p>
-      <w:r>
-        <w:t xml:space="preserve">A Docker képes egy alkalmazást és függőségeit egy virtuális konténerbe csomagolni, amely bármilyen Linux, Windows vagy </w:t>
-      </w:r>
-      <w:proofErr w:type="spellStart"/>
-      <w:r>
-        <w:t>macOS</w:t>
-      </w:r>
-      <w:proofErr w:type="spellEnd"/>
-      <w:r>
-        <w:t xml:space="preserve"> számítógépen futtatható. Ez lehetővé teszi, hogy az alkalmazás különböző helyeken fusson, például helyben, nyilvános vagy privát felhőben. Linuxon futtatva a Docker a Linux kernel erőforrás-elszigetelési funkcióit (például </w:t>
-      </w:r>
-      <w:proofErr w:type="spellStart"/>
-      <w:r>
-        <w:t>cgroups</w:t>
-      </w:r>
-      <w:proofErr w:type="spellEnd"/>
-      <w:r>
-        <w:t xml:space="preserve"> és kernel névterek) és egy egyesítésre képes fájlrendszert használ, hogy a konténerek egyetlen Linux-példányon belül fussanak, elkerülve a virtuális gépek indításának és karbantartásának többletterheit. A </w:t>
-      </w:r>
-      <w:proofErr w:type="spellStart"/>
-      <w:r>
-        <w:t>macOS</w:t>
-      </w:r>
-      <w:proofErr w:type="spellEnd"/>
-      <w:r>
-        <w:t>-en a Docker egy Linux virtuális gépet használ a konténerek futtatására.</w:t>
+      <w:bookmarkStart w:id="28" w:name="_Toc89562810"/>
+      <w:r>
+        <w:t>IdentityServer4</w:t>
+      </w:r>
+      <w:bookmarkEnd w:id="28"/>
+    </w:p>
+    <w:p>
+      <w:r>
+        <w:t xml:space="preserve">Az </w:t>
+      </w:r>
+      <w:proofErr w:type="spellStart"/>
+      <w:r>
+        <w:t>IdentityServer</w:t>
+      </w:r>
+      <w:proofErr w:type="spellEnd"/>
+      <w:r>
+        <w:t xml:space="preserve"> egy ingyenes, nyílt forráskódú </w:t>
+      </w:r>
+      <w:proofErr w:type="spellStart"/>
+      <w:r>
+        <w:t>OpenID</w:t>
+      </w:r>
+      <w:proofErr w:type="spellEnd"/>
+      <w:r>
+        <w:t xml:space="preserve"> </w:t>
+      </w:r>
+      <w:proofErr w:type="spellStart"/>
+      <w:r>
+        <w:t>Connect</w:t>
+      </w:r>
+      <w:proofErr w:type="spellEnd"/>
+      <w:r>
+        <w:t xml:space="preserve"> és </w:t>
+      </w:r>
+      <w:proofErr w:type="spellStart"/>
+      <w:r>
+        <w:t>OAuth</w:t>
+      </w:r>
+      <w:proofErr w:type="spellEnd"/>
+      <w:r>
+        <w:t xml:space="preserve"> 2.0 keretrendszer az ASP.NET </w:t>
+      </w:r>
+      <w:proofErr w:type="spellStart"/>
+      <w:r>
+        <w:t>Core</w:t>
+      </w:r>
+      <w:proofErr w:type="spellEnd"/>
+      <w:r>
+        <w:t xml:space="preserve"> számára. A </w:t>
+      </w:r>
+      <w:proofErr w:type="spellStart"/>
+      <w:r>
+        <w:t>Dominick</w:t>
+      </w:r>
+      <w:proofErr w:type="spellEnd"/>
+      <w:r>
+        <w:t xml:space="preserve"> </w:t>
+      </w:r>
+      <w:proofErr w:type="spellStart"/>
+      <w:r>
+        <w:t>Baier</w:t>
+      </w:r>
+      <w:proofErr w:type="spellEnd"/>
+      <w:r>
+        <w:t xml:space="preserve"> és </w:t>
+      </w:r>
+      <w:proofErr w:type="spellStart"/>
+      <w:r>
+        <w:t>Brock</w:t>
+      </w:r>
+      <w:proofErr w:type="spellEnd"/>
+      <w:r>
+        <w:t xml:space="preserve"> Allen által alapított és karbantartott IdentityServer4 magában foglalja az összes olyan protokoll implementációt és bővíthetőségi pontot, amelyek szükségesek a </w:t>
+      </w:r>
+      <w:proofErr w:type="spellStart"/>
+      <w:r>
+        <w:t>token</w:t>
+      </w:r>
+      <w:proofErr w:type="spellEnd"/>
+      <w:r>
+        <w:t xml:space="preserve">-alapú hitelesítés, az egyszeri bejelentkezés és az API-hozzáférés-szabályozás integrálásához az alkalmazásokba. Az IdentityServer4 az </w:t>
+      </w:r>
+      <w:proofErr w:type="spellStart"/>
+      <w:r>
+        <w:t>OpenID</w:t>
+      </w:r>
+      <w:proofErr w:type="spellEnd"/>
+      <w:r>
+        <w:t xml:space="preserve"> </w:t>
+      </w:r>
+      <w:proofErr w:type="spellStart"/>
+      <w:r>
+        <w:t>Foundation</w:t>
+      </w:r>
+      <w:proofErr w:type="spellEnd"/>
+      <w:r>
+        <w:t xml:space="preserve"> által hivatalosan tanúsított, így specifikációkonform és </w:t>
+      </w:r>
+      <w:proofErr w:type="spellStart"/>
+      <w:r>
+        <w:t>interoperábilis</w:t>
+      </w:r>
+      <w:proofErr w:type="spellEnd"/>
+      <w:r>
+        <w:t xml:space="preserve">. A .NET </w:t>
+      </w:r>
+      <w:proofErr w:type="spellStart"/>
+      <w:r>
+        <w:t>Foundation</w:t>
+      </w:r>
+      <w:proofErr w:type="spellEnd"/>
+      <w:r>
+        <w:t xml:space="preserve"> része, és az ő magatartási kódexük szerint működik. Az </w:t>
+      </w:r>
+      <w:proofErr w:type="spellStart"/>
+      <w:r>
+        <w:t>Apache</w:t>
+      </w:r>
+      <w:proofErr w:type="spellEnd"/>
+      <w:r>
+        <w:t xml:space="preserve"> 2 (az OSI által jóváhagyott licenc) alatt áll.</w:t>
+      </w:r>
+    </w:p>
+    <w:p>
+      <w:pPr>
+        <w:pStyle w:val="Cmsor2"/>
+      </w:pPr>
+      <w:bookmarkStart w:id="29" w:name="_Toc89562811"/>
+      <w:proofErr w:type="spellStart"/>
+      <w:r>
+        <w:t>SignalR</w:t>
+      </w:r>
+      <w:bookmarkEnd w:id="29"/>
+      <w:proofErr w:type="spellEnd"/>
+    </w:p>
+    <w:p>
+      <w:r>
+        <w:t xml:space="preserve">A </w:t>
+      </w:r>
+      <w:proofErr w:type="spellStart"/>
+      <w:r>
+        <w:t>SignalR</w:t>
+      </w:r>
+      <w:proofErr w:type="spellEnd"/>
+      <w:r>
+        <w:t xml:space="preserve"> egy </w:t>
+      </w:r>
+      <w:proofErr w:type="spellStart"/>
+      <w:r>
+        <w:t>függvénykönvytár</w:t>
+      </w:r>
+      <w:proofErr w:type="spellEnd"/>
+      <w:r>
+        <w:t xml:space="preserve"> ASP.NET fejlesztőknek, mellyel valós idejű kommunikációs funkcionalitás építhető az alkalmazásba. A valós idejű kommunikációs réteggel lehetőség nyílik szerver oldali tartalom célzott vagy </w:t>
+      </w:r>
+      <w:proofErr w:type="spellStart"/>
+      <w:r>
+        <w:t>üzenetszórásos</w:t>
+      </w:r>
+      <w:proofErr w:type="spellEnd"/>
+      <w:r>
+        <w:t xml:space="preserve"> továbbítására. A függvénykönyvtár a környezetnek megfelelő leghatékonyabb kommunikációs módot választja.[3][4]</w:t>
+      </w:r>
+    </w:p>
+    <w:p>
+      <w:r>
+        <w:t xml:space="preserve">A </w:t>
+      </w:r>
+      <w:proofErr w:type="spellStart"/>
+      <w:r>
+        <w:t>SignalR</w:t>
+      </w:r>
+      <w:proofErr w:type="spellEnd"/>
+      <w:r>
+        <w:t xml:space="preserve"> igazi ereje a </w:t>
+      </w:r>
+      <w:proofErr w:type="spellStart"/>
+      <w:r>
+        <w:t>WebSocketben</w:t>
+      </w:r>
+      <w:proofErr w:type="spellEnd"/>
+      <w:r>
+        <w:t xml:space="preserve"> rejlik, amivel TCP felett </w:t>
+      </w:r>
+      <w:proofErr w:type="spellStart"/>
+      <w:r>
+        <w:t>kétirányú</w:t>
+      </w:r>
+      <w:proofErr w:type="spellEnd"/>
+      <w:r>
+        <w:t xml:space="preserve"> kommunikációs csatorna építhető ki. Amennyiben megfelelő a továbbító réteg a függvénykönyvtár automatikusan </w:t>
+      </w:r>
+      <w:proofErr w:type="spellStart"/>
+      <w:r>
+        <w:t>WebSocket</w:t>
+      </w:r>
+      <w:proofErr w:type="spellEnd"/>
+      <w:r>
+        <w:t>-en keresztül kommunikál, egyéb esetben alternatív kommunikációs rétegen keresztül továbbít üzeneteket.</w:t>
+      </w:r>
+    </w:p>
+    <w:p>
+      <w:r>
+        <w:t xml:space="preserve">A </w:t>
+      </w:r>
+      <w:proofErr w:type="spellStart"/>
+      <w:r>
+        <w:t>SignalR</w:t>
+      </w:r>
+      <w:proofErr w:type="spellEnd"/>
+      <w:r>
+        <w:t xml:space="preserve"> magas szintű interfésszel </w:t>
+      </w:r>
+      <w:proofErr w:type="spellStart"/>
+      <w:r>
+        <w:t>ú.n</w:t>
+      </w:r>
+      <w:proofErr w:type="spellEnd"/>
+      <w:r>
+        <w:t>. API-</w:t>
+      </w:r>
+      <w:proofErr w:type="spellStart"/>
+      <w:r>
+        <w:t>val</w:t>
+      </w:r>
+      <w:proofErr w:type="spellEnd"/>
+      <w:r>
+        <w:t xml:space="preserve"> rendelkezik. Szerveroldalon felülbírálhatóak és kialakíthatóak a környezetnek megfelelő események, kapcsolat menedzsment. Az interfész rendelkezik </w:t>
+      </w:r>
+      <w:proofErr w:type="spellStart"/>
+      <w:r>
+        <w:t>üzenetszórásos</w:t>
+      </w:r>
+      <w:proofErr w:type="spellEnd"/>
+      <w:r>
+        <w:t xml:space="preserve"> képességgel, akár csoportkezeléses megoldást alkalmazva. Kliens oldalon a </w:t>
+      </w:r>
+      <w:proofErr w:type="spellStart"/>
+      <w:r>
+        <w:t>SignalR</w:t>
+      </w:r>
+      <w:proofErr w:type="spellEnd"/>
+      <w:r>
+        <w:t xml:space="preserve"> rendelkezik .NET-es és JavaScript alapú függvénykönyvtárral is. Így akár JavaScript oldalról hívható natív C# kód.</w:t>
+      </w:r>
+    </w:p>
+    <w:p>
+      <w:r>
+        <w:t>Nagyon fontos tény, hogy a jelenlegi álláspont szerint nincs semmiféle garancia az üzenetek célba érését tekintve.</w:t>
+      </w:r>
+    </w:p>
+    <w:p>
+      <w:pPr>
+        <w:pStyle w:val="Cmsor2"/>
+      </w:pPr>
+      <w:bookmarkStart w:id="30" w:name="_Toc89562812"/>
+      <w:r>
+        <w:lastRenderedPageBreak/>
+        <w:t>SQL Server</w:t>
+      </w:r>
+      <w:bookmarkEnd w:id="30"/>
+    </w:p>
+    <w:p>
+      <w:r>
+        <w:t>A Microsoft SQL Server a Microsoft által kifejlesztett relációs adatbázis-kezelő rendszer. Adatbázis-kiszolgálóként olyan szoftvertermék, amelynek elsődleges funkciója az adatok tárolása és lekérdezése más szoftveralkalmazások által kért adatoknak megfelelően - amelyek futhatnak ugyanazon a számítógépen vagy egy másik számítógépen egy hálózaton keresztül (beleértve az internetet is). A Microsoft a Microsoft SQL Server legalább egy tucat különböző kiadását forgalmazza, amelyek különböző célközönségnek szólnak, és a kis egygépes alkalmazásoktól a sok egyidejű felhasználóval rendelkező, nagyméretű internetes alkalmazásokig terjednek.</w:t>
       </w:r>
     </w:p>
     <w:p/>
     <w:p>
       <w:r>
-        <w:t>Mivel a Docker konténerek könnyűek, egyetlen szerver vagy virtuális gép egyszerre több konténert is futtathat. Egy 2018-as elemzés szerint a Docker tipikus felhasználási esete nyolc konténer futtatását jelenti állomásonként, és az elemzett szervezetek negyede 18 vagy annál több konténert futtat állomásonként.</w:t>
+        <w:t xml:space="preserve">Az adattárolás egy adatbázis, amely tipizált oszlopokkal rendelkező táblák gyűjteménye. Az SQL Server különböző adattípusokat támogat, többek között olyan primitív típusokat, mint az Integer, </w:t>
+      </w:r>
+      <w:proofErr w:type="spellStart"/>
+      <w:r>
+        <w:t>Float</w:t>
+      </w:r>
+      <w:proofErr w:type="spellEnd"/>
+      <w:r>
+        <w:t xml:space="preserve">, </w:t>
+      </w:r>
+      <w:proofErr w:type="spellStart"/>
+      <w:r>
+        <w:t>Decimal</w:t>
+      </w:r>
+      <w:proofErr w:type="spellEnd"/>
+      <w:r>
+        <w:t xml:space="preserve">, </w:t>
+      </w:r>
+      <w:proofErr w:type="spellStart"/>
+      <w:r>
+        <w:t>Char</w:t>
+      </w:r>
+      <w:proofErr w:type="spellEnd"/>
+      <w:r>
+        <w:t xml:space="preserve"> (beleértve a karakterláncokat), </w:t>
+      </w:r>
+      <w:proofErr w:type="spellStart"/>
+      <w:r>
+        <w:t>Varchar</w:t>
+      </w:r>
+      <w:proofErr w:type="spellEnd"/>
+      <w:r>
+        <w:t xml:space="preserve"> (változó hosszúságú karakterláncok), bináris (strukturálatlan adathalmazok számára), Text (szöveges adatok számára). A lebegőszámok egész számokká kerekítése az argumentumoktól függően a szimmetrikus aritmetikai kerekítést vagy a szimmetrikus lekerekítést (fix) használja: SELECT </w:t>
+      </w:r>
+      <w:proofErr w:type="spellStart"/>
+      <w:proofErr w:type="gramStart"/>
+      <w:r>
+        <w:t>Round</w:t>
+      </w:r>
+      <w:proofErr w:type="spellEnd"/>
+      <w:r>
+        <w:t>(</w:t>
+      </w:r>
+      <w:proofErr w:type="gramEnd"/>
+      <w:r>
+        <w:t>2.5, 0) 3 értéket ad.</w:t>
       </w:r>
     </w:p>
     <w:p/>
     <w:p>
       <w:r>
-        <w:t>A Linux kernel névterek támogatása többnyire</w:t>
-      </w:r>
-      <w:r>
-        <w:t xml:space="preserve"> </w:t>
-      </w:r>
-      <w:r>
-        <w:t xml:space="preserve">elszigeteli az alkalmazásnak az operációs környezetre vonatkozó nézetét, beleértve a folyamatfákat, a hálózatot, a felhasználói azonosítókat és a csatlakoztatott fájlrendszereket, míg a kernel </w:t>
-      </w:r>
-      <w:proofErr w:type="spellStart"/>
-      <w:r>
-        <w:t>cgroupjai</w:t>
-      </w:r>
-      <w:proofErr w:type="spellEnd"/>
-      <w:r>
-        <w:t xml:space="preserve"> a memória és a CPU erőforrás-korlátozását biztosítják. A 0.9-es verzió óta a Docker saját komponenst (az úgynevezett "</w:t>
-      </w:r>
-      <w:proofErr w:type="spellStart"/>
-      <w:r>
-        <w:t>libcontainer</w:t>
-      </w:r>
-      <w:proofErr w:type="spellEnd"/>
-      <w:r>
-        <w:t xml:space="preserve">") tartalmaz a Linux kernel által közvetlenül biztosított </w:t>
-      </w:r>
-      <w:proofErr w:type="spellStart"/>
-      <w:r>
-        <w:t>virtualizációs</w:t>
-      </w:r>
-      <w:proofErr w:type="spellEnd"/>
-      <w:r>
-        <w:t xml:space="preserve"> eszközök használatához, amellett, hogy a </w:t>
-      </w:r>
-      <w:proofErr w:type="spellStart"/>
-      <w:r>
-        <w:t>libvirt</w:t>
-      </w:r>
-      <w:proofErr w:type="spellEnd"/>
-      <w:r>
-        <w:t xml:space="preserve">, az LXC és a </w:t>
-      </w:r>
-      <w:proofErr w:type="spellStart"/>
-      <w:r>
-        <w:t>systemd-nspawn</w:t>
-      </w:r>
-      <w:proofErr w:type="spellEnd"/>
-      <w:r>
-        <w:t xml:space="preserve"> révén absztrahált </w:t>
-      </w:r>
-      <w:proofErr w:type="spellStart"/>
-      <w:r>
-        <w:t>virtualizációs</w:t>
-      </w:r>
-      <w:proofErr w:type="spellEnd"/>
-      <w:r>
-        <w:t xml:space="preserve"> interfészeket is használ</w:t>
-      </w:r>
-      <w:r>
-        <w:t>.</w:t>
+        <w:t xml:space="preserve">A Microsoft SQL Server lehetővé teszi a felhasználó által definiált összetett típusok (UDT-k) definiálását és használatát is. A kiszolgálói statisztikákat virtuális táblázatok és nézetek formájában (úgynevezett dinamikus kezelési nézetek vagy DMV-k) is elérhetővé teszi. A táblákon kívül egy adatbázis más objektumokat is tartalmazhat, beleértve a nézeteket, tárolt eljárásokat, indexeket és korlátokat, valamint a tranzakciós naplót. Egy SQL Server adatbázis legfeljebb 231 objektumot tartalmazhat, és több operációs rendszer szintű fájlra terjedhet ki, a maximális fájlméret 260 bájt (1 </w:t>
+      </w:r>
+      <w:proofErr w:type="spellStart"/>
+      <w:r>
+        <w:t>exabájt</w:t>
+      </w:r>
+      <w:proofErr w:type="spellEnd"/>
+      <w:r>
+        <w:t>) lehet.[9] Az adatbázisban lévő adatokat .</w:t>
+      </w:r>
+      <w:proofErr w:type="spellStart"/>
+      <w:r>
+        <w:t>mdf</w:t>
+      </w:r>
+      <w:proofErr w:type="spellEnd"/>
+      <w:r>
+        <w:t xml:space="preserve"> kiterjesztésű elsődleges adatfájlokban tárolják. A .</w:t>
+      </w:r>
+      <w:proofErr w:type="spellStart"/>
+      <w:r>
+        <w:t>ndf</w:t>
+      </w:r>
+      <w:proofErr w:type="spellEnd"/>
+      <w:r>
+        <w:t xml:space="preserve"> kiterjesztéssel azonosított másodlagos adatfájlok arra szolgálnak, hogy egyetlen adatbázis adatai több fájlban, és opcionálisan több fájlrendszerben is eloszolhassanak. A naplófájlokat .</w:t>
+      </w:r>
+      <w:proofErr w:type="spellStart"/>
+      <w:r>
+        <w:t>ldf</w:t>
+      </w:r>
+      <w:proofErr w:type="spellEnd"/>
+      <w:r>
+        <w:t xml:space="preserve"> kiterjesztéssel </w:t>
+      </w:r>
+      <w:proofErr w:type="gramStart"/>
+      <w:r>
+        <w:t>azonosítják[</w:t>
+      </w:r>
+      <w:proofErr w:type="gramEnd"/>
+      <w:r>
+        <w:t>9].</w:t>
       </w:r>
     </w:p>
     <w:p/>
     <w:p>
       <w:r>
-        <w:t xml:space="preserve">A Docker egy magas szintű API-t valósít meg, hogy könnyű konténereket biztosítson, amelyek folyamatokat futtatnak elszigetelten. A Docker-konténerek </w:t>
-      </w:r>
-      <w:r>
         <w:lastRenderedPageBreak/>
-        <w:t>szabványos folyamatok, így lehetséges a kernel funkcióit használni a végrehajtásuk megfigyelésére</w:t>
-      </w:r>
-      <w:r>
-        <w:t xml:space="preserve"> </w:t>
-      </w:r>
-      <w:r>
-        <w:t xml:space="preserve">beleértve például az olyan eszközök használatát, mint a </w:t>
-      </w:r>
-      <w:proofErr w:type="spellStart"/>
-      <w:r>
-        <w:t>strace</w:t>
-      </w:r>
-      <w:proofErr w:type="spellEnd"/>
-      <w:r>
-        <w:t xml:space="preserve"> a rendszerhívások megfigyelésére és beavatkozására</w:t>
-      </w:r>
-      <w:r>
-        <w:t>.</w:t>
-      </w:r>
-    </w:p>
-    <w:p>
-      <w:r>
-        <w:t xml:space="preserve">A Docker </w:t>
-      </w:r>
-      <w:proofErr w:type="spellStart"/>
-      <w:r>
-        <w:t>Compose</w:t>
-      </w:r>
-      <w:proofErr w:type="spellEnd"/>
-      <w:r>
-        <w:t xml:space="preserve"> egy eszköz több konténerből álló Docker-alkalmazások definiálására és futtatására.[29] YAML-fájlok segítségével konfigurálja az alkalmazás szolgáltatásait, és egyetlen paranccsal végzi el az összes konténer létrehozását és indítási folyamatát. A </w:t>
-      </w:r>
-      <w:proofErr w:type="spellStart"/>
-      <w:r>
-        <w:t>docker-compose</w:t>
-      </w:r>
-      <w:proofErr w:type="spellEnd"/>
-      <w:r>
-        <w:t xml:space="preserve"> CLI segédprogram lehetővé teszi a felhasználók számára, hogy egyszerre több konténeren futtassanak parancsokat, például képeket készítsenek, konténereket skálázzanak, leállított konténereket futtassanak, és így tovább.[30] A képmanipulációval kapcsolatos parancsok vagy a felhasználó interaktív opciói nem relevánsak a Docker </w:t>
-      </w:r>
-      <w:proofErr w:type="spellStart"/>
-      <w:r>
-        <w:t>Compose</w:t>
-      </w:r>
-      <w:proofErr w:type="spellEnd"/>
-      <w:r>
-        <w:t xml:space="preserve">-ban, mivel azok egy konténerhez szólnak.[31] A </w:t>
-      </w:r>
-      <w:proofErr w:type="spellStart"/>
-      <w:r>
-        <w:t>docker-compose.yml</w:t>
-      </w:r>
-      <w:proofErr w:type="spellEnd"/>
-      <w:r>
-        <w:t xml:space="preserve"> fájl az alkalmazás szolgáltatásainak meghatározására szolgál, és különböző konfigurációs opciókat tartalmaz. Például a </w:t>
-      </w:r>
-      <w:proofErr w:type="spellStart"/>
-      <w:r>
-        <w:t>build</w:t>
-      </w:r>
-      <w:proofErr w:type="spellEnd"/>
-      <w:r>
-        <w:t xml:space="preserve"> opció olyan konfigurációs opciókat határoz meg, mint a Dockerfile elérési útja, a </w:t>
-      </w:r>
-      <w:proofErr w:type="spellStart"/>
-      <w:r>
-        <w:t>command</w:t>
-      </w:r>
-      <w:proofErr w:type="spellEnd"/>
-      <w:r>
-        <w:t xml:space="preserve"> opció lehetővé teszi az alapértelmezett Docker-parancsok felülírását, és így tovább. 2013. december 21-én jelent meg a Docker </w:t>
-      </w:r>
-      <w:proofErr w:type="spellStart"/>
-      <w:r>
-        <w:t>Compose</w:t>
-      </w:r>
-      <w:proofErr w:type="spellEnd"/>
-      <w:r>
-        <w:t xml:space="preserve"> első nyilvános béta verziója (0.0.1 verzió). 2014. október 16-án vált elérhetővé az első gyártásra kész verzió (1.0).[32] A Docker </w:t>
-      </w:r>
-      <w:proofErr w:type="spellStart"/>
-      <w:r>
-        <w:t>Compose</w:t>
-      </w:r>
-      <w:proofErr w:type="spellEnd"/>
-      <w:r>
-        <w:t xml:space="preserve"> első nyilvános béta verziója (0.0.1 verzió) 2014. október 16-án jelent meg.</w:t>
-      </w:r>
-    </w:p>
-    <w:p>
-      <w:pPr>
-        <w:pStyle w:val="Cmsor2"/>
-      </w:pPr>
-      <w:r>
-        <w:t>IdentityServer4</w:t>
-      </w:r>
-    </w:p>
-    <w:p>
-      <w:pPr>
-        <w:pStyle w:val="Cmsor2"/>
-      </w:pPr>
-      <w:proofErr w:type="spellStart"/>
-      <w:r>
-        <w:t>SignalR</w:t>
-      </w:r>
-      <w:proofErr w:type="spellEnd"/>
+        <w:t xml:space="preserve">Az adatbázishoz rendelt </w:t>
+      </w:r>
+      <w:proofErr w:type="spellStart"/>
+      <w:r>
+        <w:t>tárhelyet</w:t>
+      </w:r>
+      <w:proofErr w:type="spellEnd"/>
+      <w:r>
+        <w:t xml:space="preserve"> sorszámozott, 8 KB méretű oldalakra osztják. Az oldal az SQL Server műveleteinek alapvető I/O egysége. Egy oldalt egy 96 bájtos fejléccel jelölnek, amely az oldalra vonatkozó </w:t>
+      </w:r>
+      <w:proofErr w:type="spellStart"/>
+      <w:r>
+        <w:t>metaadatokat</w:t>
+      </w:r>
+      <w:proofErr w:type="spellEnd"/>
+      <w:r>
+        <w:t xml:space="preserve"> tárolja, beleértve az oldal számát, az oldal típusát, az oldalon lévő szabad helyet és az azt birtokló objektum azonosítóját. A lap típusa határozza meg a lapon található adatokat. Ezek az adatok a következők: az adatbázisban tárolt adatok, egy index, egy allokációs térkép, amely információkat tartalmaz arról, hogy az oldalakat hogyan osztják ki a táblákhoz és indexekhez; és egy változás-térkép, amely információkat tartalmaz a legutóbbi mentés vagy naplózás óta más oldalakon végrehajtott változásokról, vagy nagy adattípusokat, például képet vagy szöveget tartalmaz. Míg az oldal az I/O művelet alapegysége, a </w:t>
+      </w:r>
+      <w:proofErr w:type="spellStart"/>
+      <w:r>
+        <w:t>tárhelyet</w:t>
+      </w:r>
+      <w:proofErr w:type="spellEnd"/>
+      <w:r>
+        <w:t xml:space="preserve"> valójában egy 8 oldalból álló kiterjedésként kezelik. Egy adatbázis-objektum vagy egy kiterjedés mind a 8 oldalát felöleli ("egységes kiterjedés"), vagy legfeljebb 7 további objektummal osztozik egy kiterjedésen ("vegyes kiterjedés"). Egy adatbázis-tábla sora nem terjedhet ki egynél több oldalra, ezért 8 KB méretre korlátozódik. Ha azonban az adatok meghaladják a 8 KB-ot, és a sor </w:t>
+      </w:r>
+      <w:proofErr w:type="spellStart"/>
+      <w:r>
+        <w:t>varchar</w:t>
+      </w:r>
+      <w:proofErr w:type="spellEnd"/>
+      <w:r>
+        <w:t xml:space="preserve"> vagy </w:t>
+      </w:r>
+      <w:proofErr w:type="spellStart"/>
+      <w:r>
+        <w:t>varbinary</w:t>
+      </w:r>
+      <w:proofErr w:type="spellEnd"/>
+      <w:r>
+        <w:t xml:space="preserve"> adatokat tartalmaz, akkor az ezekben az oszlopokban lévő adatok egy új oldalra (vagy esetleg oldalak sorozatára, úgynevezett allokációs egységre) kerülnek át, és az adatokra mutató mutatóval </w:t>
+      </w:r>
+      <w:proofErr w:type="gramStart"/>
+      <w:r>
+        <w:t>helyettesíthetők[</w:t>
+      </w:r>
+      <w:proofErr w:type="gramEnd"/>
+      <w:r>
+        <w:t>23].</w:t>
+      </w:r>
+    </w:p>
+    <w:p/>
+    <w:p>
+      <w:r>
+        <w:t>Egy táblázat fizikai tárolásához a sorait partíciók sorozatára osztják (1-től n-</w:t>
+      </w:r>
+      <w:proofErr w:type="spellStart"/>
+      <w:r>
+        <w:t>ig</w:t>
+      </w:r>
+      <w:proofErr w:type="spellEnd"/>
+      <w:r>
+        <w:t xml:space="preserve"> számozva). A partíció mérete a felhasználó által meghatározott; alapértelmezés szerint minden sor egyetlen partícióban van. Egy táblát több partícióra osztanak fel, hogy az adatbázist egy számítógépes fürtre osszák szét. Az egyes partíciók sorai B-fa vagy halom szerkezetben tárolódnak. Ha a táblához tartozik egy </w:t>
+      </w:r>
+      <w:proofErr w:type="spellStart"/>
+      <w:r>
+        <w:t>klaszterezett</w:t>
+      </w:r>
+      <w:proofErr w:type="spellEnd"/>
+      <w:r>
+        <w:t xml:space="preserve"> index, amely lehetővé teszi a sorok gyors visszakeresését, akkor a sorok az indexértékek szerinti sorrendben kerülnek tárolásra, és az indexet egy B-fa biztosítja. Az adatok a levelek levélcsomópontjában vannak, a többi csomópont pedig a levéladatok indexértékeit tárolja, amelyek az adott csomópontokból elérhetőek. Ha az index nem fürtözött, a sorok nem az indexkulcsok szerint vannak rendezve. Az indexelt nézetnek ugyanaz a tárolási struktúrája, mint az indexelt táblának. A fürtözött index nélküli táblázatot egy rendezetlen halomszerkezetben tárolja. A táblázat azonban rendelkezhet nem </w:t>
+      </w:r>
+      <w:proofErr w:type="spellStart"/>
+      <w:r>
+        <w:t>klaszterezett</w:t>
+      </w:r>
+      <w:proofErr w:type="spellEnd"/>
+      <w:r>
+        <w:t xml:space="preserve"> indexekkel, hogy lehetővé tegye a sorok gyors visszakeresését. Bizonyos helyzetekben a </w:t>
+      </w:r>
+      <w:r>
+        <w:lastRenderedPageBreak/>
+        <w:t xml:space="preserve">halomszerkezet </w:t>
+      </w:r>
+      <w:proofErr w:type="spellStart"/>
+      <w:r>
+        <w:t>teljesítménybeli</w:t>
+      </w:r>
+      <w:proofErr w:type="spellEnd"/>
+      <w:r>
+        <w:t xml:space="preserve"> előnyökkel jár a fürtözött szerkezettel szemben. Mind a halmok, mind a B-fák több kiosztási egységet is </w:t>
+      </w:r>
+      <w:proofErr w:type="gramStart"/>
+      <w:r>
+        <w:t>felölelhetnek[</w:t>
+      </w:r>
+      <w:proofErr w:type="gramEnd"/>
+      <w:r>
+        <w:t>24].</w:t>
+      </w:r>
     </w:p>
     <w:p>
       <w:pPr>
         <w:pStyle w:val="Cmsor1"/>
       </w:pPr>
-      <w:bookmarkStart w:id="21" w:name="_Toc89268538"/>
+      <w:bookmarkStart w:id="31" w:name="_Toc89562813"/>
       <w:r>
         <w:lastRenderedPageBreak/>
         <w:t>Program részletes bemutatása</w:t>
       </w:r>
-      <w:bookmarkEnd w:id="21"/>
-    </w:p>
-    <w:p>
-      <w:r>
-        <w:t xml:space="preserve">Leírni, hogy </w:t>
-      </w:r>
-      <w:r>
-        <w:t>a bemutatás az úgy fog felépülni, hogy a backend aljától halad a frontending</w:t>
+      <w:bookmarkEnd w:id="31"/>
+    </w:p>
+    <w:p>
+      <w:r>
+        <w:t>Ez a blokk egy hosszabb leírás lesz magáról az elkészült szoftverről, ahol bemutatom a számomra érdekesebbnek talált megoldásokat, függvényeket. A bemutatás az architektúra ábrán (</w:t>
+      </w:r>
+      <w:r>
+        <w:fldChar w:fldCharType="begin"/>
+      </w:r>
+      <w:r>
+        <w:instrText xml:space="preserve"> REF _Ref89389911 \r \h </w:instrText>
+      </w:r>
+      <w:r>
+        <w:fldChar w:fldCharType="separate"/>
+      </w:r>
+      <w:r>
+        <w:t>2.2.2</w:t>
+      </w:r>
+      <w:r>
+        <w:fldChar w:fldCharType="end"/>
+      </w:r>
+      <w:r>
+        <w:t xml:space="preserve">) látható iránnyal ellentétes lesz, tehát az adatbázistól haladva egészen a frontend részéig fog történni. </w:t>
       </w:r>
     </w:p>
     <w:p>
       <w:pPr>
         <w:pStyle w:val="Cmsor2"/>
       </w:pPr>
-      <w:bookmarkStart w:id="22" w:name="_Toc89268539"/>
+      <w:bookmarkStart w:id="32" w:name="_Toc89562814"/>
       <w:r>
         <w:t>Backend</w:t>
       </w:r>
-      <w:bookmarkEnd w:id="22"/>
-    </w:p>
-    <w:p>
-      <w:r>
-        <w:t xml:space="preserve">Beszélni a .net és </w:t>
-      </w:r>
-      <w:proofErr w:type="spellStart"/>
-      <w:proofErr w:type="gramStart"/>
-      <w:r>
-        <w:t>asp.netről</w:t>
-      </w:r>
-      <w:proofErr w:type="spellEnd"/>
-      <w:proofErr w:type="gramEnd"/>
+      <w:bookmarkEnd w:id="32"/>
     </w:p>
     <w:p>
       <w:pPr>
         <w:pStyle w:val="Cmsor3"/>
       </w:pPr>
-      <w:bookmarkStart w:id="23" w:name="_Toc89268540"/>
+      <w:bookmarkStart w:id="33" w:name="_Toc89562815"/>
       <w:proofErr w:type="spellStart"/>
       <w:r>
         <w:t>M</w:t>
@@ -5197,48 +7865,12 @@
       <w:r>
         <w:t>ikroszolgáltatások</w:t>
       </w:r>
-      <w:bookmarkEnd w:id="23"/>
-      <w:proofErr w:type="spellEnd"/>
-    </w:p>
-    <w:p>
-      <w:r>
-        <w:t xml:space="preserve">A </w:t>
-      </w:r>
-      <w:proofErr w:type="spellStart"/>
-      <w:r>
-        <w:t>dockerről</w:t>
-      </w:r>
-      <w:proofErr w:type="spellEnd"/>
-      <w:r>
-        <w:t xml:space="preserve"> részletesen írni, </w:t>
-      </w:r>
-      <w:r>
-        <w:t xml:space="preserve">miért jó használni, mi az előnye, milyen szinten használja a programunk, </w:t>
-      </w:r>
-      <w:proofErr w:type="spellStart"/>
-      <w:r>
-        <w:t>docker-compose</w:t>
-      </w:r>
-      <w:proofErr w:type="spellEnd"/>
-      <w:r>
-        <w:t xml:space="preserve">. A </w:t>
-      </w:r>
-      <w:proofErr w:type="spellStart"/>
-      <w:r>
-        <w:t>mikroszolgáltatásokról</w:t>
-      </w:r>
-      <w:proofErr w:type="spellEnd"/>
-      <w:r>
-        <w:t xml:space="preserve"> írni, hasonlóan milyen előnyökkel jár.</w:t>
-      </w:r>
-      <w:r>
-        <w:t xml:space="preserve"> </w:t>
-      </w:r>
-      <w:r>
-        <w:t>Képet</w:t>
-      </w:r>
-      <w:r>
-        <w:t xml:space="preserve"> bevágni a </w:t>
+      <w:bookmarkEnd w:id="33"/>
+      <w:proofErr w:type="spellEnd"/>
+    </w:p>
+    <w:p>
+      <w:r>
+        <w:t xml:space="preserve">A Docker és </w:t>
       </w:r>
       <w:proofErr w:type="spellStart"/>
       <w:r>
@@ -5254,15 +7886,55 @@
       </w:r>
       <w:proofErr w:type="spellEnd"/>
       <w:r>
-        <w:t xml:space="preserve"> egyik </w:t>
-      </w:r>
-      <w:proofErr w:type="spellStart"/>
-      <w:r>
-        <w:t>conténeréről</w:t>
-      </w:r>
-      <w:proofErr w:type="spellEnd"/>
-      <w:r>
-        <w:t>.</w:t>
+        <w:t xml:space="preserve"> általánosabb technikai jellegű leírása a </w:t>
+      </w:r>
+      <w:r>
+        <w:fldChar w:fldCharType="begin"/>
+      </w:r>
+      <w:r>
+        <w:instrText xml:space="preserve"> REF _Ref89390091 \r \h </w:instrText>
+      </w:r>
+      <w:r>
+        <w:fldChar w:fldCharType="separate"/>
+      </w:r>
+      <w:r>
+        <w:t>3.2</w:t>
+      </w:r>
+      <w:r>
+        <w:fldChar w:fldCharType="end"/>
+      </w:r>
+      <w:r>
+        <w:t xml:space="preserve"> -es pontban található. Ebben a részben inkább arról lesz szó, hogy a programban hogyan használtuk fel, mit miért csináltunk.</w:t>
+      </w:r>
+    </w:p>
+    <w:p>
+      <w:r>
+        <w:t xml:space="preserve">Alapvetően az egész program </w:t>
+      </w:r>
+      <w:proofErr w:type="spellStart"/>
+      <w:r>
+        <w:t>konténerizált</w:t>
+      </w:r>
+      <w:proofErr w:type="spellEnd"/>
+      <w:r>
+        <w:t xml:space="preserve">, az adatbázistól kezdve az API átjárón keresztül (frontendet leszámítva). A </w:t>
+      </w:r>
+      <w:proofErr w:type="spellStart"/>
+      <w:r>
+        <w:t>konténeri</w:t>
+      </w:r>
+      <w:r>
+        <w:t>z</w:t>
+      </w:r>
+      <w:r>
+        <w:t>ált</w:t>
+      </w:r>
+      <w:proofErr w:type="spellEnd"/>
+      <w:r>
+        <w:t xml:space="preserve"> alkalmazások előnye, hogy </w:t>
+      </w:r>
+      <w:r>
+        <w:t>külső rendszereken is könnyen futtatható és ehhez nem kell minden a szoftver által igényelt függőséget kitelepíteni, hanem a konténer megoldja. Olyan, mint egy virtuális gép, azonban sokkal kisebb az erőforrásigénye.</w:t>
       </w:r>
     </w:p>
     <w:p>
@@ -5289,7 +7961,7 @@
                     <pic:cNvPicPr/>
                   </pic:nvPicPr>
                   <pic:blipFill>
-                    <a:blip r:embed="rId17"/>
+                    <a:blip r:embed="rId15"/>
                     <a:stretch>
                       <a:fillRect/>
                     </a:stretch>
@@ -5314,14 +7986,9 @@
       <w:pPr>
         <w:pStyle w:val="Kpalrs"/>
       </w:pPr>
-      <w:fldSimple w:instr=" SEQ ábra \* ARABIC ">
-        <w:r>
-          <w:rPr>
-            <w:noProof/>
-          </w:rPr>
-          <w:t>5</w:t>
-        </w:r>
-      </w:fldSimple>
+      <w:r>
+        <w:t>3</w:t>
+      </w:r>
       <w:r>
         <w:t xml:space="preserve">. ábra: Docker </w:t>
       </w:r>
@@ -5335,64 +8002,345 @@
       </w:r>
     </w:p>
     <w:p>
+      <w:r>
+        <w:t>A programunkban 4 különböző konténer fut egyszerre. Egy maga a játék, egy a „</w:t>
+      </w:r>
+      <w:proofErr w:type="spellStart"/>
+      <w:proofErr w:type="gramStart"/>
+      <w:r>
+        <w:t>UserIdentity</w:t>
+      </w:r>
+      <w:proofErr w:type="spellEnd"/>
+      <w:r>
+        <w:t>”-</w:t>
+      </w:r>
+      <w:proofErr w:type="spellStart"/>
+      <w:proofErr w:type="gramEnd"/>
+      <w:r>
+        <w:t>nek</w:t>
+      </w:r>
+      <w:proofErr w:type="spellEnd"/>
+      <w:r>
+        <w:t xml:space="preserve"> elnevezett konténer, ami mindent magába foglal ami nem a játék (váró, barátok, </w:t>
+      </w:r>
+      <w:proofErr w:type="spellStart"/>
+      <w:r>
+        <w:t>authentikáció</w:t>
+      </w:r>
+      <w:proofErr w:type="spellEnd"/>
+      <w:r>
+        <w:t>). Van egy az adatbázisnak és egy az API átjárónak.</w:t>
+      </w:r>
+    </w:p>
+    <w:p>
+      <w:r>
+        <w:t xml:space="preserve">Egy konténernek be lehet állítani, hogy milyen </w:t>
+      </w:r>
+      <w:proofErr w:type="spellStart"/>
+      <w:r>
+        <w:t>porton</w:t>
+      </w:r>
+      <w:proofErr w:type="spellEnd"/>
+      <w:r>
+        <w:t xml:space="preserve"> fusson. A képen látható „15200:80” azt jelenti, hogy ami a virtuális </w:t>
+      </w:r>
+      <w:proofErr w:type="spellStart"/>
+      <w:r>
+        <w:t>linux</w:t>
+      </w:r>
+      <w:proofErr w:type="spellEnd"/>
+      <w:r>
+        <w:t xml:space="preserve"> környezetben</w:t>
+      </w:r>
+      <w:r>
+        <w:t>,</w:t>
+      </w:r>
+      <w:r>
+        <w:t xml:space="preserve"> ami a 80-as </w:t>
+      </w:r>
+      <w:proofErr w:type="spellStart"/>
+      <w:r>
+        <w:t>porton</w:t>
+      </w:r>
+      <w:proofErr w:type="spellEnd"/>
+      <w:r>
+        <w:t xml:space="preserve"> fut azt a külső környezetben az 15200-as </w:t>
+      </w:r>
+      <w:proofErr w:type="spellStart"/>
+      <w:r>
+        <w:t>porton</w:t>
+      </w:r>
+      <w:proofErr w:type="spellEnd"/>
+      <w:r>
+        <w:t xml:space="preserve"> fogja futtatni. </w:t>
+      </w:r>
+      <w:r>
+        <w:t xml:space="preserve">Emellett mivel minden </w:t>
+      </w:r>
+      <w:r>
+        <w:lastRenderedPageBreak/>
+        <w:t xml:space="preserve">konténerhez tartozik egy Dockerfile, a </w:t>
+      </w:r>
+      <w:proofErr w:type="spellStart"/>
+      <w:r>
+        <w:t>buildelése</w:t>
+      </w:r>
+      <w:proofErr w:type="spellEnd"/>
+      <w:r>
+        <w:t xml:space="preserve"> során tudnia kell melyik </w:t>
+      </w:r>
+      <w:proofErr w:type="spellStart"/>
+      <w:r>
+        <w:t>Dockerfilet</w:t>
+      </w:r>
+      <w:proofErr w:type="spellEnd"/>
+      <w:r>
+        <w:t xml:space="preserve"> használja. Ezért annak az elérési útvonalára is szükség van.</w:t>
+      </w:r>
+    </w:p>
+    <w:p>
+      <w:r>
+        <w:t>Azonban nem csak saját úgynevezett „</w:t>
+      </w:r>
+      <w:proofErr w:type="spellStart"/>
+      <w:r>
+        <w:t>docker</w:t>
+      </w:r>
+      <w:proofErr w:type="spellEnd"/>
+      <w:r>
+        <w:t xml:space="preserve"> </w:t>
+      </w:r>
+      <w:proofErr w:type="spellStart"/>
+      <w:r>
+        <w:t>imageket</w:t>
+      </w:r>
+      <w:proofErr w:type="spellEnd"/>
+      <w:r>
+        <w:t xml:space="preserve">” hozhatunk létre, hanem már előre elkészített </w:t>
+      </w:r>
+      <w:proofErr w:type="spellStart"/>
+      <w:r>
+        <w:t>imageket</w:t>
+      </w:r>
+      <w:proofErr w:type="spellEnd"/>
+      <w:r>
+        <w:t xml:space="preserve"> is felhasználhatunk. Az adatbázis például egy </w:t>
+      </w:r>
+      <w:proofErr w:type="spellStart"/>
+      <w:r>
+        <w:t>microsoft</w:t>
+      </w:r>
+      <w:proofErr w:type="spellEnd"/>
+      <w:r>
+        <w:t xml:space="preserve"> által készített </w:t>
+      </w:r>
+      <w:proofErr w:type="spellStart"/>
+      <w:r>
+        <w:t>ubuntu</w:t>
+      </w:r>
+      <w:proofErr w:type="spellEnd"/>
+      <w:r>
+        <w:t>-n futó SQL server.</w:t>
+      </w:r>
+      <w:r>
+        <w:t xml:space="preserve"> Itt be kell állítani saját jelszót és </w:t>
+      </w:r>
+      <w:proofErr w:type="spellStart"/>
+      <w:r>
+        <w:t>portot</w:t>
+      </w:r>
+      <w:proofErr w:type="spellEnd"/>
+      <w:r>
+        <w:t xml:space="preserve"> a konténer eléréséhez, hogy használni tudjuk.</w:t>
+      </w:r>
+    </w:p>
+    <w:p>
       <w:pPr>
         <w:pStyle w:val="Cmsor3"/>
       </w:pPr>
-      <w:bookmarkStart w:id="24" w:name="_Toc89268541"/>
+      <w:bookmarkStart w:id="34" w:name="_Toc89562816"/>
       <w:r>
         <w:t>Több</w:t>
       </w:r>
       <w:r>
         <w:t>rétegű architektúra</w:t>
       </w:r>
-      <w:bookmarkEnd w:id="24"/>
       <w:r>
         <w:t>, mappastruktúra</w:t>
       </w:r>
-    </w:p>
-    <w:p>
-      <w:r>
-        <w:t xml:space="preserve">Nagyjából elővezetni, hogy milyen szinten lesznek </w:t>
-      </w:r>
-      <w:proofErr w:type="spellStart"/>
-      <w:r>
-        <w:t>kb</w:t>
-      </w:r>
-      <w:proofErr w:type="spellEnd"/>
-      <w:r>
-        <w:t xml:space="preserve"> szétosztva a fejezeteim, ugyanis a DAL, BLL, API rétegek mentén lesznek a </w:t>
-      </w:r>
-      <w:r>
-        <w:t>nagyobb pontok. A rétegekről átfogóan beszélni, melyiknek mi a szerepe.</w:t>
-      </w:r>
-      <w:r>
-        <w:t xml:space="preserve"> </w:t>
-      </w:r>
-    </w:p>
-    <w:p>
-      <w:pPr>
-        <w:ind w:firstLine="0"/>
-      </w:pPr>
+      <w:bookmarkEnd w:id="34"/>
+    </w:p>
+    <w:p>
+      <w:r>
+        <w:t xml:space="preserve">Egy általunk létrehozott </w:t>
+      </w:r>
+      <w:proofErr w:type="spellStart"/>
+      <w:r>
+        <w:t>mikroszolgáltatás</w:t>
+      </w:r>
+      <w:proofErr w:type="spellEnd"/>
+      <w:r>
+        <w:t xml:space="preserve"> alapvetően a többrétegű struktúrát alkalmaz, azon belül is a háromrétegű felépítés. </w:t>
+      </w:r>
+      <w:r>
+        <w:t xml:space="preserve">Ennek lényege, hogy mindegyik réteg más funkciót lásson el, ezáltal a fejlesztők munkája is egyszerűbbé válik, ugyanis így az alkalmazás könnyebben továbbfejleszthető és karbantarthatóbb. A rétegek csak az alattuk lévő réteggel kommunikálnak. </w:t>
+      </w:r>
+    </w:p>
+    <w:p>
       <w:r>
         <w:rPr>
           <w:noProof/>
         </w:rPr>
-        <w:lastRenderedPageBreak/>
+        <w:drawing>
+          <wp:anchor distT="0" distB="0" distL="114300" distR="114300" simplePos="0" relativeHeight="251658752" behindDoc="0" locked="0" layoutInCell="1" allowOverlap="1" wp14:anchorId="7C8E05E4" wp14:editId="24339A42">
+            <wp:simplePos x="0" y="0"/>
+            <wp:positionH relativeFrom="margin">
+              <wp:posOffset>-868</wp:posOffset>
+            </wp:positionH>
+            <wp:positionV relativeFrom="paragraph">
+              <wp:posOffset>699770</wp:posOffset>
+            </wp:positionV>
+            <wp:extent cx="2085975" cy="4648200"/>
+            <wp:effectExtent l="0" t="0" r="9525" b="0"/>
+            <wp:wrapSquare wrapText="bothSides"/>
+            <wp:docPr id="3" name="Kép 3"/>
+            <wp:cNvGraphicFramePr>
+              <a:graphicFrameLocks xmlns:a="http://schemas.openxmlformats.org/drawingml/2006/main" noChangeAspect="1"/>
+            </wp:cNvGraphicFramePr>
+            <a:graphic xmlns:a="http://schemas.openxmlformats.org/drawingml/2006/main">
+              <a:graphicData uri="http://schemas.openxmlformats.org/drawingml/2006/picture">
+                <pic:pic xmlns:pic="http://schemas.openxmlformats.org/drawingml/2006/picture">
+                  <pic:nvPicPr>
+                    <pic:cNvPr id="1" name=""/>
+                    <pic:cNvPicPr/>
+                  </pic:nvPicPr>
+                  <pic:blipFill>
+                    <a:blip r:embed="rId16">
+                      <a:extLst>
+                        <a:ext uri="{28A0092B-C50C-407E-A947-70E740481C1C}">
+                          <a14:useLocalDpi xmlns:a14="http://schemas.microsoft.com/office/drawing/2010/main" val="0"/>
+                        </a:ext>
+                      </a:extLst>
+                    </a:blip>
+                    <a:stretch>
+                      <a:fillRect/>
+                    </a:stretch>
+                  </pic:blipFill>
+                  <pic:spPr>
+                    <a:xfrm>
+                      <a:off x="0" y="0"/>
+                      <a:ext cx="2085975" cy="4648200"/>
+                    </a:xfrm>
+                    <a:prstGeom prst="rect">
+                      <a:avLst/>
+                    </a:prstGeom>
+                  </pic:spPr>
+                </pic:pic>
+              </a:graphicData>
+            </a:graphic>
+          </wp:anchor>
+        </w:drawing>
+      </w:r>
+      <w:r>
+        <w:t>A legalsó szintje az adatelérési réteg (</w:t>
+      </w:r>
+      <w:proofErr w:type="spellStart"/>
+      <w:r>
+        <w:t>data</w:t>
+      </w:r>
+      <w:proofErr w:type="spellEnd"/>
+      <w:r>
+        <w:t xml:space="preserve"> </w:t>
+      </w:r>
+      <w:proofErr w:type="spellStart"/>
+      <w:r>
+        <w:t>access</w:t>
+      </w:r>
+      <w:proofErr w:type="spellEnd"/>
+      <w:r>
+        <w:t xml:space="preserve"> </w:t>
+      </w:r>
+      <w:proofErr w:type="spellStart"/>
+      <w:r>
+        <w:t>layer</w:t>
+      </w:r>
+      <w:proofErr w:type="spellEnd"/>
+      <w:r>
+        <w:t>)</w:t>
+      </w:r>
+      <w:r>
+        <w:t xml:space="preserve">, </w:t>
+      </w:r>
+      <w:r>
+        <w:t xml:space="preserve">felette helyezkedik el az üzleti logikai réteg (business </w:t>
+      </w:r>
+      <w:proofErr w:type="spellStart"/>
+      <w:r>
+        <w:t>logic</w:t>
+      </w:r>
+      <w:proofErr w:type="spellEnd"/>
+      <w:r>
+        <w:t xml:space="preserve"> </w:t>
+      </w:r>
+      <w:proofErr w:type="spellStart"/>
+      <w:r>
+        <w:t>layer</w:t>
+      </w:r>
+      <w:proofErr w:type="spellEnd"/>
+      <w:r>
+        <w:t xml:space="preserve">) és minden felett </w:t>
+      </w:r>
+      <w:r>
+        <w:t>helyezkedne el a</w:t>
+      </w:r>
+      <w:r>
+        <w:t xml:space="preserve"> </w:t>
+      </w:r>
+      <w:r>
+        <w:t>prezentációs</w:t>
+      </w:r>
+      <w:r>
+        <w:t xml:space="preserve"> réteg</w:t>
+      </w:r>
+      <w:r>
+        <w:t>, azonban a felhasználó felület itt külön van teljesen szedve, így a legfelső réteg az API réteg</w:t>
+      </w:r>
+      <w:r>
+        <w:t xml:space="preserve"> melynek szerepe a beérkező hívásokat továbbítani a</w:t>
+      </w:r>
+      <w:r>
+        <w:t>z alatta elhelyezkedő üzleti logikai réteg felé.</w:t>
+      </w:r>
+      <w:r>
+        <w:rPr>
+          <w:noProof/>
+        </w:rPr>
+        <w:t xml:space="preserve"> </w:t>
+      </w:r>
+    </w:p>
+    <w:p>
+      <w:pPr>
+        <w:ind w:firstLine="0"/>
+      </w:pPr>
+      <w:r>
+        <w:rPr>
+          <w:noProof/>
+        </w:rPr>
         <mc:AlternateContent>
           <mc:Choice Requires="wps">
             <w:drawing>
-              <wp:anchor distT="0" distB="0" distL="114300" distR="114300" simplePos="0" relativeHeight="251660800" behindDoc="0" locked="0" layoutInCell="1" allowOverlap="1" wp14:anchorId="6630E62C" wp14:editId="492F249A">
+              <wp:anchor distT="0" distB="0" distL="114300" distR="114300" simplePos="0" relativeHeight="251660800" behindDoc="0" locked="0" layoutInCell="1" allowOverlap="1" wp14:anchorId="20F55ED1" wp14:editId="3B8C68CA">
                 <wp:simplePos x="0" y="0"/>
                 <wp:positionH relativeFrom="column">
-                  <wp:posOffset>0</wp:posOffset>
+                  <wp:posOffset>-1270</wp:posOffset>
                 </wp:positionH>
                 <wp:positionV relativeFrom="paragraph">
-                  <wp:posOffset>3848100</wp:posOffset>
+                  <wp:posOffset>4704715</wp:posOffset>
                 </wp:positionV>
-                <wp:extent cx="2257425" cy="635"/>
+                <wp:extent cx="2085975" cy="635"/>
                 <wp:effectExtent l="0" t="0" r="0" b="0"/>
                 <wp:wrapSquare wrapText="bothSides"/>
-                <wp:docPr id="12" name="Szövegdoboz 12"/>
+                <wp:docPr id="8" name="Szövegdoboz 8"/>
                 <wp:cNvGraphicFramePr/>
                 <a:graphic xmlns:a="http://schemas.openxmlformats.org/drawingml/2006/main">
                   <a:graphicData uri="http://schemas.microsoft.com/office/word/2010/wordprocessingShape">
@@ -5401,7 +8349,7 @@
                       <wps:spPr>
                         <a:xfrm>
                           <a:off x="0" y="0"/>
-                          <a:ext cx="2257425" cy="635"/>
+                          <a:ext cx="2085975" cy="635"/>
                         </a:xfrm>
                         <a:prstGeom prst="rect">
                           <a:avLst/>
@@ -5428,34 +8376,10 @@
                               <w:rPr>
                                 <w:noProof/>
                               </w:rPr>
-                              <w:fldChar w:fldCharType="begin"/>
+                              <w:t>4</w:t>
                             </w:r>
                             <w:r>
-                              <w:rPr>
-                                <w:noProof/>
-                              </w:rPr>
-                              <w:instrText xml:space="preserve"> SEQ ábra \* ARABIC </w:instrText>
-                            </w:r>
-                            <w:r>
-                              <w:rPr>
-                                <w:noProof/>
-                              </w:rPr>
-                              <w:fldChar w:fldCharType="separate"/>
-                            </w:r>
-                            <w:r>
-                              <w:rPr>
-                                <w:noProof/>
-                              </w:rPr>
-                              <w:t>6</w:t>
-                            </w:r>
-                            <w:r>
-                              <w:rPr>
-                                <w:noProof/>
-                              </w:rPr>
-                              <w:fldChar w:fldCharType="end"/>
-                            </w:r>
-                            <w:r>
-                              <w:t>. ábra: Rétegek, mappastruktúra</w:t>
+                              <w:t>. ábra: Mappastruktúra</w:t>
                             </w:r>
                           </w:p>
                         </w:txbxContent>
@@ -5474,7 +8398,7 @@
           </mc:Choice>
           <mc:Fallback>
             <w:pict>
-              <v:shape w14:anchorId="6630E62C" id="Szövegdoboz 12" o:spid="_x0000_s1027" type="#_x0000_t202" style="position:absolute;left:0;text-align:left;margin-left:0;margin-top:303pt;width:177.75pt;height:.05pt;z-index:251660800;visibility:visible;mso-wrap-style:square;mso-wrap-distance-left:9pt;mso-wrap-distance-top:0;mso-wrap-distance-right:9pt;mso-wrap-distance-bottom:0;mso-position-horizontal:absolute;mso-position-horizontal-relative:text;mso-position-vertical:absolute;mso-position-vertical-relative:text;v-text-anchor:top" o:gfxdata="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" stroked="f">
+              <v:shape w14:anchorId="20F55ED1" id="Szövegdoboz 8" o:spid="_x0000_s1027" type="#_x0000_t202" style="position:absolute;left:0;text-align:left;margin-left:-.1pt;margin-top:370.45pt;width:164.25pt;height:.05pt;z-index:251660800;visibility:visible;mso-wrap-style:square;mso-wrap-distance-left:9pt;mso-wrap-distance-top:0;mso-wrap-distance-right:9pt;mso-wrap-distance-bottom:0;mso-position-horizontal:absolute;mso-position-horizontal-relative:text;mso-position-vertical:absolute;mso-position-vertical-relative:text;v-text-anchor:top" o:gfxdata="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" stroked="f">
                 <v:textbox style="mso-fit-shape-to-text:t" inset="0,0,0,0">
                   <w:txbxContent>
                     <w:p>
@@ -5490,34 +8414,10 @@
                         <w:rPr>
                           <w:noProof/>
                         </w:rPr>
-                        <w:fldChar w:fldCharType="begin"/>
+                        <w:t>4</w:t>
                       </w:r>
                       <w:r>
-                        <w:rPr>
-                          <w:noProof/>
-                        </w:rPr>
-                        <w:instrText xml:space="preserve"> SEQ ábra \* ARABIC </w:instrText>
-                      </w:r>
-                      <w:r>
-                        <w:rPr>
-                          <w:noProof/>
-                        </w:rPr>
-                        <w:fldChar w:fldCharType="separate"/>
-                      </w:r>
-                      <w:r>
-                        <w:rPr>
-                          <w:noProof/>
-                        </w:rPr>
-                        <w:t>6</w:t>
-                      </w:r>
-                      <w:r>
-                        <w:rPr>
-                          <w:noProof/>
-                        </w:rPr>
-                        <w:fldChar w:fldCharType="end"/>
-                      </w:r>
-                      <w:r>
-                        <w:t>. ábra: Rétegek, mappastruktúra</w:t>
+                        <w:t>. ábra: Mappastruktúra</w:t>
                       </w:r>
                     </w:p>
                   </w:txbxContent>
@@ -5529,22 +8429,293 @@
         </mc:AlternateContent>
       </w:r>
       <w:r>
+        <w:t>A</w:t>
+      </w:r>
+      <w:r>
+        <w:t xml:space="preserve">z adatbázis elérési réteg szerepe, hogy összefogja az adatbázishoz köthető osztályokat, műveleteket. A </w:t>
+      </w:r>
+      <w:proofErr w:type="spellStart"/>
+      <w:r>
+        <w:t>Domain</w:t>
+      </w:r>
+      <w:proofErr w:type="spellEnd"/>
+      <w:r>
+        <w:t xml:space="preserve"> mappában szerepelnek azok az entitások, melyeket felhasználva létrehoztuk az adatbázist </w:t>
+      </w:r>
+      <w:proofErr w:type="spellStart"/>
+      <w:r>
+        <w:t>Code-First</w:t>
+      </w:r>
+      <w:proofErr w:type="spellEnd"/>
+      <w:r>
+        <w:t xml:space="preserve"> módszert alkalmazva. A </w:t>
+      </w:r>
+      <w:proofErr w:type="spellStart"/>
+      <w:r>
+        <w:t>Migrations</w:t>
+      </w:r>
+      <w:proofErr w:type="spellEnd"/>
+      <w:r>
+        <w:t xml:space="preserve"> mappa tartalmazza azokat a szükséges osztályokat melyet az </w:t>
+      </w:r>
+      <w:proofErr w:type="spellStart"/>
+      <w:r>
+        <w:t>Entity</w:t>
+      </w:r>
+      <w:proofErr w:type="spellEnd"/>
+      <w:r>
+        <w:t xml:space="preserve"> </w:t>
+      </w:r>
+      <w:proofErr w:type="spellStart"/>
+      <w:r>
+        <w:t>Framwork</w:t>
+      </w:r>
+      <w:proofErr w:type="spellEnd"/>
+      <w:r>
+        <w:t xml:space="preserve"> magának generált a migráció során, az alapján, amit a </w:t>
+      </w:r>
+      <w:proofErr w:type="spellStart"/>
+      <w:r>
+        <w:t>kontextben</w:t>
+      </w:r>
+      <w:proofErr w:type="spellEnd"/>
+      <w:r>
+        <w:t xml:space="preserve"> definiáltunk. </w:t>
+      </w:r>
+    </w:p>
+    <w:p>
+      <w:pPr>
+        <w:ind w:firstLine="0"/>
+      </w:pPr>
+      <w:r>
+        <w:t>A felette elhelyezkedő rétegben</w:t>
+      </w:r>
+      <w:r>
+        <w:t>, az üzleti logikai rétegben</w:t>
+      </w:r>
+      <w:r>
+        <w:t xml:space="preserve"> foglal helyet minden fontosabb logikai művelet, amely adatbázishívást igényel</w:t>
+      </w:r>
+      <w:r>
+        <w:t xml:space="preserve">. </w:t>
+      </w:r>
+      <w:proofErr w:type="spellStart"/>
+      <w:r>
+        <w:t>Emelett</w:t>
+      </w:r>
+      <w:proofErr w:type="spellEnd"/>
+      <w:r>
+        <w:t xml:space="preserve"> az </w:t>
+      </w:r>
+      <w:proofErr w:type="spellStart"/>
+      <w:r>
+        <w:t>Application</w:t>
+      </w:r>
+      <w:proofErr w:type="spellEnd"/>
+      <w:r>
+        <w:t xml:space="preserve"> mappán belül szerepelnek azok az egyéb kisegítő osztályok</w:t>
+      </w:r>
+      <w:r>
+        <w:t xml:space="preserve"> és </w:t>
+      </w:r>
+      <w:r>
+        <w:t xml:space="preserve">függvények melyeket </w:t>
+      </w:r>
+      <w:r>
+        <w:lastRenderedPageBreak/>
+        <w:t xml:space="preserve">felhasználunk egy adatbázis hívás során. Ilyen például az általunk definiált saját kivételek, vagy a </w:t>
+      </w:r>
+      <w:proofErr w:type="spellStart"/>
+      <w:r>
+        <w:t>MappingProfiles</w:t>
+      </w:r>
+      <w:proofErr w:type="spellEnd"/>
+      <w:r>
+        <w:t xml:space="preserve">-ban szereplő </w:t>
+      </w:r>
+      <w:proofErr w:type="spellStart"/>
+      <w:r>
+        <w:t>AutoMapperhez</w:t>
+      </w:r>
+      <w:proofErr w:type="spellEnd"/>
+      <w:r>
+        <w:t xml:space="preserve"> (</w:t>
+      </w:r>
+      <w:r>
+        <w:fldChar w:fldCharType="begin"/>
+      </w:r>
+      <w:r>
+        <w:instrText xml:space="preserve"> REF _Ref89432090 \r \h  \* MERGEFORMAT </w:instrText>
+      </w:r>
+      <w:r>
+        <w:fldChar w:fldCharType="separate"/>
+      </w:r>
+      <w:r>
+        <w:t>4.1.5.4</w:t>
+      </w:r>
+      <w:r>
+        <w:fldChar w:fldCharType="end"/>
+      </w:r>
+      <w:r>
+        <w:t>) szükséges osztályok. A CQRS (</w:t>
+      </w:r>
+      <w:r>
+        <w:fldChar w:fldCharType="begin"/>
+      </w:r>
+      <w:r>
+        <w:instrText xml:space="preserve"> REF _Ref89432139 \r \h  \* MERGEFORMAT </w:instrText>
+      </w:r>
+      <w:r>
+        <w:fldChar w:fldCharType="separate"/>
+      </w:r>
+      <w:r>
+        <w:t>4.1.5.1</w:t>
+      </w:r>
+      <w:r>
+        <w:fldChar w:fldCharType="end"/>
+      </w:r>
+      <w:r>
+        <w:t xml:space="preserve">) mintának köszönhetően két részre vannak osztva a hívások, így egyik a </w:t>
+      </w:r>
+      <w:proofErr w:type="spellStart"/>
+      <w:r>
+        <w:t>Commands</w:t>
+      </w:r>
+      <w:proofErr w:type="spellEnd"/>
+      <w:r>
+        <w:t xml:space="preserve"> mappában szerepel, másik pedig a </w:t>
+      </w:r>
+      <w:proofErr w:type="spellStart"/>
+      <w:r>
+        <w:t>Queries</w:t>
+      </w:r>
+      <w:proofErr w:type="spellEnd"/>
+      <w:r>
+        <w:t xml:space="preserve"> mappában. A </w:t>
+      </w:r>
+      <w:proofErr w:type="spellStart"/>
+      <w:r>
+        <w:t>repository</w:t>
+      </w:r>
+      <w:proofErr w:type="spellEnd"/>
+      <w:r>
+        <w:t xml:space="preserve"> minta miatt létezik egy </w:t>
+      </w:r>
+      <w:proofErr w:type="spellStart"/>
+      <w:r>
+        <w:t>Stores</w:t>
+      </w:r>
+      <w:proofErr w:type="spellEnd"/>
+      <w:r>
+        <w:t xml:space="preserve"> mappa, ahol a tényleges adatbázis hívások történnek. Ezek </w:t>
+      </w:r>
+      <w:proofErr w:type="spellStart"/>
+      <w:r>
+        <w:t>interface</w:t>
+      </w:r>
+      <w:proofErr w:type="spellEnd"/>
+      <w:r>
+        <w:t xml:space="preserve"> osztályai az </w:t>
+      </w:r>
+      <w:proofErr w:type="spellStart"/>
+      <w:r>
+        <w:t>Interfaces</w:t>
+      </w:r>
+      <w:proofErr w:type="spellEnd"/>
+      <w:r>
+        <w:t xml:space="preserve"> mappában szerepelnek.</w:t>
+      </w:r>
+    </w:p>
+    <w:p>
+      <w:pPr>
+        <w:ind w:firstLine="0"/>
+      </w:pPr>
+      <w:r>
+        <w:tab/>
+        <w:t xml:space="preserve">Végül a legfelső réteg a </w:t>
+      </w:r>
+      <w:r>
+        <w:t xml:space="preserve">megjelenítési réteg. Ide érkeznek be a külső hívások, alap esetben közvetlenül a frontendtől, azonban a mi megoldásunkban a kettő közé esik egy API átjáró, amely a megfelelő </w:t>
+      </w:r>
+      <w:proofErr w:type="spellStart"/>
+      <w:r>
+        <w:t>mikroszolgáltatásnak</w:t>
+      </w:r>
+      <w:proofErr w:type="spellEnd"/>
+      <w:r>
+        <w:t xml:space="preserve"> küldi a hívást. A </w:t>
+      </w:r>
+      <w:proofErr w:type="spellStart"/>
+      <w:r>
+        <w:t>Controllers</w:t>
+      </w:r>
+      <w:proofErr w:type="spellEnd"/>
+      <w:r>
+        <w:t xml:space="preserve"> mappában helyezkednek el a kontrollerek. Ezek továbbítják a hívást az üzleti logikai réteg felé. A </w:t>
+      </w:r>
+      <w:proofErr w:type="spellStart"/>
+      <w:r>
+        <w:t>Hubs</w:t>
+      </w:r>
+      <w:proofErr w:type="spellEnd"/>
+      <w:r>
+        <w:t xml:space="preserve"> mappában szerepelnek azok a szükséges </w:t>
+      </w:r>
+      <w:proofErr w:type="spellStart"/>
+      <w:r>
+        <w:t>SignalR</w:t>
+      </w:r>
+      <w:proofErr w:type="spellEnd"/>
+      <w:r>
+        <w:t xml:space="preserve"> osztályok, amikkel jelezhetünk a frontendek, ha backenden valami változás történt. Végül azért, hogy átlátható legyen a Startup osztály ezért az abban lévő konfigurációs beállításokat (függőség injektálás, globális kivételkezelés, </w:t>
+      </w:r>
+      <w:proofErr w:type="spellStart"/>
+      <w:r>
+        <w:t>authentikáció</w:t>
+      </w:r>
+      <w:proofErr w:type="spellEnd"/>
+      <w:r>
+        <w:t xml:space="preserve"> és </w:t>
+      </w:r>
+      <w:proofErr w:type="spellStart"/>
+      <w:r>
+        <w:t>authorizáció</w:t>
+      </w:r>
+      <w:proofErr w:type="spellEnd"/>
+      <w:r>
+        <w:t xml:space="preserve">) külön szedtem osztályokra és ezek bekerültek az </w:t>
+      </w:r>
+      <w:proofErr w:type="spellStart"/>
+      <w:r>
+        <w:t>Extensions</w:t>
+      </w:r>
+      <w:proofErr w:type="spellEnd"/>
+      <w:r>
+        <w:t xml:space="preserve"> mappába.</w:t>
+      </w:r>
+    </w:p>
+    <w:p>
+      <w:pPr>
+        <w:pStyle w:val="Cmsor3"/>
+      </w:pPr>
+      <w:bookmarkStart w:id="35" w:name="_Ref89539171"/>
+      <w:bookmarkStart w:id="36" w:name="_Toc89562817"/>
+      <w:r>
+        <w:t>A</w:t>
+      </w:r>
+      <w:r>
+        <w:t>datbázis</w:t>
+      </w:r>
+      <w:bookmarkEnd w:id="35"/>
+      <w:r>
         <w:rPr>
           <w:noProof/>
         </w:rPr>
         <w:drawing>
-          <wp:anchor distT="0" distB="0" distL="114300" distR="114300" simplePos="0" relativeHeight="251658752" behindDoc="0" locked="0" layoutInCell="1" allowOverlap="1" wp14:anchorId="08D6D769" wp14:editId="41473DBC">
-            <wp:simplePos x="1259205" y="904875"/>
-            <wp:positionH relativeFrom="column">
-              <wp:align>left</wp:align>
-            </wp:positionH>
-            <wp:positionV relativeFrom="paragraph">
-              <wp:align>top</wp:align>
-            </wp:positionV>
-            <wp:extent cx="2257425" cy="3790950"/>
-            <wp:effectExtent l="0" t="0" r="9525" b="0"/>
-            <wp:wrapSquare wrapText="bothSides"/>
-            <wp:docPr id="11" name="Kép 11"/>
+          <wp:inline distT="0" distB="0" distL="0" distR="0" wp14:anchorId="60544D65" wp14:editId="1A6991E1">
+            <wp:extent cx="5400040" cy="2773045"/>
+            <wp:effectExtent l="0" t="0" r="0" b="8255"/>
+            <wp:docPr id="7" name="Kép 7"/>
             <wp:cNvGraphicFramePr>
               <a:graphicFrameLocks xmlns:a="http://schemas.openxmlformats.org/drawingml/2006/main" noChangeAspect="1"/>
             </wp:cNvGraphicFramePr>
@@ -5552,11 +8723,11 @@
               <a:graphicData uri="http://schemas.openxmlformats.org/drawingml/2006/picture">
                 <pic:pic xmlns:pic="http://schemas.openxmlformats.org/drawingml/2006/picture">
                   <pic:nvPicPr>
-                    <pic:cNvPr id="1" name=""/>
+                    <pic:cNvPr id="7" name="Kép 7"/>
                     <pic:cNvPicPr/>
                   </pic:nvPicPr>
                   <pic:blipFill>
-                    <a:blip r:embed="rId18">
+                    <a:blip r:embed="rId17">
                       <a:extLst>
                         <a:ext uri="{28A0092B-C50C-407E-A947-70E740481C1C}">
                           <a14:useLocalDpi xmlns:a14="http://schemas.microsoft.com/office/drawing/2010/main" val="0"/>
@@ -5570,7 +8741,7 @@
                   <pic:spPr>
                     <a:xfrm>
                       <a:off x="0" y="0"/>
-                      <a:ext cx="2257425" cy="3790950"/>
+                      <a:ext cx="5400040" cy="2773045"/>
                     </a:xfrm>
                     <a:prstGeom prst="rect">
                       <a:avLst/>
@@ -5579,92 +8750,396 @@
                 </pic:pic>
               </a:graphicData>
             </a:graphic>
-          </wp:anchor>
+          </wp:inline>
         </w:drawing>
       </w:r>
-      <w:r>
-        <w:br w:type="textWrapping" w:clear="all"/>
+      <w:bookmarkEnd w:id="36"/>
+    </w:p>
+    <w:p>
+      <w:pPr>
+        <w:pStyle w:val="Kpalrs"/>
+        <w:rPr>
+          <w:noProof/>
+        </w:rPr>
+      </w:pPr>
+      <w:r>
+        <w:t>5</w:t>
+      </w:r>
+      <w:r>
+        <w:rPr>
+          <w:noProof/>
+        </w:rPr>
+        <w:t>. ábra: A menü adatbázisának felépítése</w:t>
+      </w:r>
+    </w:p>
+    <w:p>
+      <w:r>
+        <w:t xml:space="preserve">A projekthez két darab adatbázis táblát használtunk. Ezzel is hangsúlyozva azt, hogy a társammal minél inkább próbáltuk elhatárolni egymás munkáját azonban elkerülhetetlen, hogy a két tábla között kapcsolat jöjjön létre. Elsősorban a menürendszer adatbázisáról fogok beszélni (1.ábra), </w:t>
+      </w:r>
+      <w:proofErr w:type="spellStart"/>
+      <w:r>
+        <w:t>ugyanyis</w:t>
+      </w:r>
+      <w:proofErr w:type="spellEnd"/>
+      <w:r>
+        <w:t xml:space="preserve"> a játék adatbázisában csak a tervezés </w:t>
+      </w:r>
+      <w:r>
+        <w:lastRenderedPageBreak/>
+        <w:t>szintjén vettem részt és a képen</w:t>
+      </w:r>
+      <w:r>
+        <w:t xml:space="preserve"> (2. ábra)</w:t>
+      </w:r>
+      <w:r>
+        <w:t xml:space="preserve"> látható adatbázisfelépítés már a végleges verzió. Ebben a blokkban nem fogok kitérni részletesen az adatbázis kódbéli működtetésére, inkább az alapvető tervezői döntésekről ejtek szót.</w:t>
+      </w:r>
+    </w:p>
+    <w:p>
+      <w:r>
+        <w:t xml:space="preserve">Az adatbázis tényleges létrehozása </w:t>
+      </w:r>
+      <w:proofErr w:type="spellStart"/>
+      <w:r>
+        <w:t>Code-First</w:t>
+      </w:r>
+      <w:proofErr w:type="spellEnd"/>
+      <w:r>
+        <w:t xml:space="preserve"> módszerrel készült, erre a későbbiekben fogok részletesebben kitérni (</w:t>
+      </w:r>
+      <w:r>
+        <w:fldChar w:fldCharType="begin"/>
+      </w:r>
+      <w:r>
+        <w:instrText xml:space="preserve"> REF _Ref89337187 \r \h </w:instrText>
+      </w:r>
+      <w:r>
+        <w:fldChar w:fldCharType="separate"/>
+      </w:r>
+      <w:r>
+        <w:t>4.1.4.2</w:t>
+      </w:r>
+      <w:r>
+        <w:fldChar w:fldCharType="end"/>
+      </w:r>
+      <w:r>
+        <w:t>)</w:t>
+      </w:r>
+      <w:r>
+        <w:t>.</w:t>
+      </w:r>
+      <w:r>
+        <w:t xml:space="preserve"> Röviden annyi, hogy a kódban lévő osztályokat képeztük le adatbázismodellé. </w:t>
+      </w:r>
+    </w:p>
+    <w:p>
+      <w:r>
+        <w:t>A képen látszódik a sok „</w:t>
+      </w:r>
+      <w:proofErr w:type="spellStart"/>
+      <w:proofErr w:type="gramStart"/>
+      <w:r>
+        <w:t>AspNet</w:t>
+      </w:r>
+      <w:proofErr w:type="spellEnd"/>
+      <w:r>
+        <w:t>”-</w:t>
+      </w:r>
+      <w:proofErr w:type="gramEnd"/>
+      <w:r>
+        <w:t>el kezdődő tábla, ezek amiatt generálódtak, mert a saját „</w:t>
+      </w:r>
+      <w:proofErr w:type="spellStart"/>
+      <w:r>
+        <w:t>DbContext</w:t>
+      </w:r>
+      <w:proofErr w:type="spellEnd"/>
+      <w:r>
+        <w:t>”-</w:t>
+      </w:r>
+      <w:proofErr w:type="spellStart"/>
+      <w:r>
+        <w:t>ünk</w:t>
+      </w:r>
+      <w:proofErr w:type="spellEnd"/>
+      <w:r>
+        <w:t xml:space="preserve"> nem a sima „</w:t>
+      </w:r>
+      <w:proofErr w:type="spellStart"/>
+      <w:r>
+        <w:t>DbContext</w:t>
+      </w:r>
+      <w:proofErr w:type="spellEnd"/>
+      <w:r>
+        <w:t>” osztályból származik le, hanem az „</w:t>
+      </w:r>
+      <w:proofErr w:type="spellStart"/>
+      <w:r>
+        <w:t>IdentityDbContext</w:t>
+      </w:r>
+      <w:proofErr w:type="spellEnd"/>
+      <w:r>
+        <w:t>”-</w:t>
+      </w:r>
+      <w:proofErr w:type="spellStart"/>
+      <w:r>
+        <w:t>ből</w:t>
+      </w:r>
+      <w:proofErr w:type="spellEnd"/>
+      <w:r>
+        <w:t>. Erre a felhasználók kezelése miatt van szükség azonban erről is részletesebben ki fogok térni a későbbiekben (</w:t>
+      </w:r>
+      <w:r>
+        <w:fldChar w:fldCharType="begin"/>
+      </w:r>
+      <w:r>
+        <w:instrText xml:space="preserve"> REF _Ref89337922 \r \h </w:instrText>
+      </w:r>
+      <w:r>
+        <w:fldChar w:fldCharType="separate"/>
+      </w:r>
+      <w:r>
+        <w:t>4.1.4.3</w:t>
+      </w:r>
+      <w:r>
+        <w:fldChar w:fldCharType="end"/>
+      </w:r>
+      <w:r>
+        <w:t xml:space="preserve">). </w:t>
+      </w:r>
+    </w:p>
+    <w:p>
+      <w:r>
+        <w:t>A „</w:t>
+      </w:r>
+      <w:proofErr w:type="spellStart"/>
+      <w:r>
+        <w:t>Lobbies</w:t>
+      </w:r>
+      <w:proofErr w:type="spellEnd"/>
+      <w:r>
+        <w:t xml:space="preserve">” tábla tárolja, hogy mi az adott </w:t>
+      </w:r>
+      <w:proofErr w:type="spellStart"/>
+      <w:r>
+        <w:t>varó</w:t>
+      </w:r>
+      <w:proofErr w:type="spellEnd"/>
+      <w:r>
+        <w:t xml:space="preserve"> </w:t>
+      </w:r>
+      <w:proofErr w:type="spellStart"/>
+      <w:r>
+        <w:t>jelszava</w:t>
+      </w:r>
+      <w:proofErr w:type="spellEnd"/>
+      <w:r>
+        <w:t>, a felhasználót aki létrehozta a várót és hozzá tartozó „</w:t>
+      </w:r>
+      <w:proofErr w:type="spellStart"/>
+      <w:proofErr w:type="gramStart"/>
+      <w:r>
+        <w:t>GameBoardId</w:t>
+      </w:r>
+      <w:proofErr w:type="spellEnd"/>
+      <w:r>
+        <w:t>”-</w:t>
+      </w:r>
+      <w:proofErr w:type="gramEnd"/>
+      <w:r>
+        <w:t xml:space="preserve">t. Ez a játék adatbázisának egy külső kulcsa, ami nulla értéket vesz fel, ha nincs elindítva a játék, amint elindul a hozzá tartozó </w:t>
+      </w:r>
+      <w:proofErr w:type="spellStart"/>
+      <w:r>
+        <w:t>GameBoard</w:t>
+      </w:r>
+      <w:proofErr w:type="spellEnd"/>
+      <w:r>
+        <w:t xml:space="preserve"> kulcsát megkapja. A felhasználó és a váró közé kell egy kapcsolótábla, amely tárolja az adott váróban tartózkodó játékosokat, ennek a neve „</w:t>
+      </w:r>
+      <w:proofErr w:type="spellStart"/>
+      <w:r>
+        <w:t>LobbyAccounts</w:t>
+      </w:r>
+      <w:proofErr w:type="spellEnd"/>
+      <w:r>
+        <w:t>”.</w:t>
+      </w:r>
+    </w:p>
+    <w:p>
+      <w:r>
+        <w:t>A „</w:t>
+      </w:r>
+      <w:proofErr w:type="spellStart"/>
+      <w:r>
+        <w:t>Friends</w:t>
+      </w:r>
+      <w:proofErr w:type="spellEnd"/>
+      <w:r>
+        <w:t>” nevezetű táblának két külső kulcsa van a felhasználókra. A tábla lényegében úgy működik, hogy ha érkezik egy barát bejelölés akkor az bekerül egy küldő-fogadó rekordként a táblába, viszont csak akkor lesz elfogadva a barátság, hogyha ez a kapcsolat fordítva is létezik. Itt van eltárolva még a váróba való meghívás értéke is.</w:t>
+      </w:r>
+    </w:p>
+    <w:p>
+      <w:r>
+        <w:t>A „</w:t>
+      </w:r>
+      <w:proofErr w:type="spellStart"/>
+      <w:r>
+        <w:t>Histories</w:t>
+      </w:r>
+      <w:proofErr w:type="spellEnd"/>
+      <w:r>
+        <w:t xml:space="preserve">” tárolja, hogy melyik felhasználó milyen karakterrel </w:t>
+      </w:r>
+      <w:proofErr w:type="spellStart"/>
+      <w:r>
+        <w:t>hanyadik</w:t>
+      </w:r>
+      <w:proofErr w:type="spellEnd"/>
+      <w:r>
+        <w:t xml:space="preserve"> helyezést ért el. Ennek az időpontja is el van mentve.</w:t>
+      </w:r>
+    </w:p>
+    <w:p>
+      <w:pPr>
+        <w:pStyle w:val="Kp"/>
+      </w:pPr>
+      <w:r>
+        <w:rPr>
+          <w:noProof/>
+        </w:rPr>
+        <w:drawing>
+          <wp:inline distT="0" distB="0" distL="0" distR="0" wp14:anchorId="071BFB4E" wp14:editId="578488C5">
+            <wp:extent cx="5400040" cy="2341880"/>
+            <wp:effectExtent l="0" t="0" r="0" b="1270"/>
+            <wp:docPr id="6" name="Kép 6" descr="A képen szöveg, égbolt, képernyőkép látható&#10;&#10;Automatikusan generált leírás"/>
+            <wp:cNvGraphicFramePr>
+              <a:graphicFrameLocks xmlns:a="http://schemas.openxmlformats.org/drawingml/2006/main" noChangeAspect="1"/>
+            </wp:cNvGraphicFramePr>
+            <a:graphic xmlns:a="http://schemas.openxmlformats.org/drawingml/2006/main">
+              <a:graphicData uri="http://schemas.openxmlformats.org/drawingml/2006/picture">
+                <pic:pic xmlns:pic="http://schemas.openxmlformats.org/drawingml/2006/picture">
+                  <pic:nvPicPr>
+                    <pic:cNvPr id="6" name="Kép 6" descr="A képen szöveg, égbolt, képernyőkép látható&#10;&#10;Automatikusan generált leírás"/>
+                    <pic:cNvPicPr/>
+                  </pic:nvPicPr>
+                  <pic:blipFill>
+                    <a:blip r:embed="rId18" cstate="print">
+                      <a:extLst>
+                        <a:ext uri="{28A0092B-C50C-407E-A947-70E740481C1C}">
+                          <a14:useLocalDpi xmlns:a14="http://schemas.microsoft.com/office/drawing/2010/main" val="0"/>
+                        </a:ext>
+                      </a:extLst>
+                    </a:blip>
+                    <a:stretch>
+                      <a:fillRect/>
+                    </a:stretch>
+                  </pic:blipFill>
+                  <pic:spPr>
+                    <a:xfrm>
+                      <a:off x="0" y="0"/>
+                      <a:ext cx="5400040" cy="2341880"/>
+                    </a:xfrm>
+                    <a:prstGeom prst="rect">
+                      <a:avLst/>
+                    </a:prstGeom>
+                  </pic:spPr>
+                </pic:pic>
+              </a:graphicData>
+            </a:graphic>
+          </wp:inline>
+        </w:drawing>
+      </w:r>
+    </w:p>
+    <w:p>
+      <w:pPr>
+        <w:pStyle w:val="Kpalrs"/>
+      </w:pPr>
+      <w:r>
+        <w:t>6</w:t>
+      </w:r>
+      <w:r>
+        <w:t>. ábra: A játék adatbázisának felépítése</w:t>
+      </w:r>
+    </w:p>
+    <w:p>
+      <w:r>
+        <w:lastRenderedPageBreak/>
+        <w:t xml:space="preserve">Mint említettem a játék adatbázisának csak a tervezés szintjén vettem részt, a társam volt, aki ezt később javítgatta, hozzárakott/elvett. Alapvetően úgy épül fel, hogy létezik a </w:t>
+      </w:r>
+      <w:proofErr w:type="gramStart"/>
+      <w:r>
+        <w:t>„</w:t>
+      </w:r>
+      <w:proofErr w:type="spellStart"/>
+      <w:r>
+        <w:t>GameBoard</w:t>
+      </w:r>
+      <w:proofErr w:type="spellEnd"/>
+      <w:r>
+        <w:t>”</w:t>
+      </w:r>
+      <w:proofErr w:type="gramEnd"/>
+      <w:r>
+        <w:t xml:space="preserve"> ami igazából a váró táblájának játékbéli megfelelője. Itt kiegészül minden olyan eseménnyel, ami előfordulhat a játékban (</w:t>
+      </w:r>
+      <w:proofErr w:type="spellStart"/>
+      <w:r>
+        <w:t>IsOver</w:t>
+      </w:r>
+      <w:proofErr w:type="spellEnd"/>
+      <w:r>
+        <w:t xml:space="preserve">, </w:t>
+      </w:r>
+      <w:proofErr w:type="spellStart"/>
+      <w:r>
+        <w:t>TurnPhase</w:t>
+      </w:r>
+      <w:proofErr w:type="spellEnd"/>
+      <w:r>
+        <w:t xml:space="preserve">). Vannak még a játékosok. Ez a felhasználó megfelelője a játékban, ahol kiegészül egyéb tulajdonságokkal. A játékosoknak is vannak kártyájuk, és az asztalon is van kártya, ezért ezt a feladatot két darab kapcsolótábla látja el. </w:t>
+      </w:r>
+    </w:p>
+    <w:p>
+      <w:r>
+        <w:t>Mint ahogy a menü logikájában szerepel a váró táblájában egy külső kulcs a „</w:t>
+      </w:r>
+      <w:proofErr w:type="spellStart"/>
+      <w:proofErr w:type="gramStart"/>
+      <w:r>
+        <w:t>GameBoard</w:t>
+      </w:r>
+      <w:proofErr w:type="spellEnd"/>
+      <w:r>
+        <w:t>”-</w:t>
+      </w:r>
+      <w:proofErr w:type="spellStart"/>
+      <w:proofErr w:type="gramEnd"/>
+      <w:r>
+        <w:t>ra</w:t>
+      </w:r>
+      <w:proofErr w:type="spellEnd"/>
+      <w:r>
+        <w:t xml:space="preserve">, úgy itt is elhelyezkedik egy külső kulcs a „Lobby” táblára. Ennek a neve </w:t>
+      </w:r>
+      <w:proofErr w:type="spellStart"/>
+      <w:r>
+        <w:t>LobbyOwnerId</w:t>
+      </w:r>
+      <w:proofErr w:type="spellEnd"/>
+      <w:r>
+        <w:t>, ami tulajdonképpen az adott váró tulajdonosának a kulcsa. A társam úgy vélte, hogy számára egyszerűbb, ha ezt az információt tárolja el a saját táblájában, mert a játék működtetése során többször is felhasználja. Ezt meg is teheti ugyanis a váró tulajdonosának kulcsa is egyedivé teszi az adott várót így ezzel nem lenne gond.</w:t>
       </w:r>
     </w:p>
     <w:p>
       <w:pPr>
         <w:pStyle w:val="Cmsor3"/>
       </w:pPr>
-      <w:bookmarkStart w:id="25" w:name="_Toc89268542"/>
-      <w:r>
-        <w:t>A</w:t>
-      </w:r>
-      <w:r>
-        <w:t>datbázis</w:t>
-      </w:r>
-      <w:bookmarkEnd w:id="25"/>
-    </w:p>
-    <w:p>
-      <w:r>
-        <w:t xml:space="preserve">Elsőként az </w:t>
-      </w:r>
-      <w:proofErr w:type="spellStart"/>
-      <w:r>
-        <w:t>sql</w:t>
-      </w:r>
-      <w:proofErr w:type="spellEnd"/>
-      <w:r>
-        <w:t xml:space="preserve"> alapú adatbázisok előnyeiről/</w:t>
-      </w:r>
-      <w:proofErr w:type="spellStart"/>
-      <w:r>
-        <w:t>hátranyairól</w:t>
-      </w:r>
-      <w:proofErr w:type="spellEnd"/>
-      <w:r>
-        <w:t xml:space="preserve"> beszélni </w:t>
-      </w:r>
-      <w:r>
-        <w:t xml:space="preserve">a </w:t>
-      </w:r>
-      <w:proofErr w:type="spellStart"/>
-      <w:r>
-        <w:t>nosql</w:t>
-      </w:r>
-      <w:proofErr w:type="spellEnd"/>
-      <w:r>
-        <w:t xml:space="preserve"> </w:t>
-      </w:r>
-      <w:proofErr w:type="spellStart"/>
-      <w:r>
-        <w:t>esekkel</w:t>
-      </w:r>
-      <w:proofErr w:type="spellEnd"/>
-      <w:r>
-        <w:t xml:space="preserve"> szemben, miért választottuk ezt. </w:t>
-      </w:r>
-      <w:r>
-        <w:t>Majd a saját db-m részleteiről</w:t>
-      </w:r>
-      <w:r>
-        <w:t xml:space="preserve"> </w:t>
-      </w:r>
-      <w:r>
-        <w:t>képek</w:t>
-      </w:r>
-      <w:r>
-        <w:t>, felépítéséről.</w:t>
-      </w:r>
-    </w:p>
-    <w:p>
-      <w:pPr>
-        <w:pStyle w:val="Cmsor3"/>
-      </w:pPr>
-      <w:bookmarkStart w:id="26" w:name="_Toc89268543"/>
+      <w:bookmarkStart w:id="37" w:name="_Toc89562818"/>
       <w:r>
         <w:t>Adatelérési réteg</w:t>
       </w:r>
-      <w:bookmarkEnd w:id="26"/>
-    </w:p>
-    <w:p>
-      <w:r>
-        <w:t>Elmondani, hogy ez az első szintje a 3 rétegnek, elmondani, hogy itt mi található.</w:t>
-      </w:r>
+      <w:bookmarkEnd w:id="37"/>
     </w:p>
     <w:p>
       <w:pPr>
@@ -5672,36 +9147,143 @@
       </w:pPr>
       <w:proofErr w:type="spellStart"/>
       <w:r>
+        <w:t>Entity</w:t>
+      </w:r>
+      <w:proofErr w:type="spellEnd"/>
+      <w:r>
+        <w:t xml:space="preserve"> Framework</w:t>
+      </w:r>
+      <w:r>
+        <w:t xml:space="preserve">, </w:t>
+      </w:r>
+      <w:proofErr w:type="spellStart"/>
+      <w:r>
+        <w:t>Code-First</w:t>
+      </w:r>
+      <w:proofErr w:type="spellEnd"/>
+    </w:p>
+    <w:p>
+      <w:r>
+        <w:t xml:space="preserve">Célunk, hogy a </w:t>
+      </w:r>
+      <w:r>
+        <w:t>C# kódban létrehozott objektum orientált osztályokat, melyek többségében csak tagváltozót (</w:t>
+      </w:r>
+      <w:proofErr w:type="spellStart"/>
+      <w:r>
+        <w:t>property</w:t>
+      </w:r>
+      <w:proofErr w:type="spellEnd"/>
+      <w:r>
+        <w:t xml:space="preserve">) tartalmaznak átalakítsuk adatbázis táblákká. Erre ad támogatást az </w:t>
+      </w:r>
+      <w:proofErr w:type="spellStart"/>
+      <w:r>
+        <w:t>Entity</w:t>
+      </w:r>
+      <w:proofErr w:type="spellEnd"/>
+      <w:r>
+        <w:t xml:space="preserve"> Framework, mely pontosan ezt a feladatot segíti elő. </w:t>
+      </w:r>
+    </w:p>
+    <w:p>
+      <w:r>
+        <w:t xml:space="preserve">A </w:t>
+      </w:r>
+      <w:proofErr w:type="spellStart"/>
+      <w:r>
+        <w:t>Code-First</w:t>
+      </w:r>
+      <w:proofErr w:type="spellEnd"/>
+      <w:r>
+        <w:t xml:space="preserve"> módszer </w:t>
+      </w:r>
+      <w:r>
+        <w:t>arra épül, hogy</w:t>
+      </w:r>
+      <w:r>
+        <w:t xml:space="preserve"> </w:t>
+      </w:r>
+      <w:r>
+        <w:t xml:space="preserve">a létrehozott objektumból létrehozzuk az adatbázismodellt. Ennek a fordított művelete, ahol az adatbázistáblákból generálunk osztályokat, a </w:t>
+      </w:r>
+      <w:proofErr w:type="spellStart"/>
+      <w:r>
+        <w:t>Reverse</w:t>
+      </w:r>
+      <w:proofErr w:type="spellEnd"/>
+      <w:r>
+        <w:t xml:space="preserve"> </w:t>
+      </w:r>
+      <w:proofErr w:type="spellStart"/>
+      <w:r>
+        <w:t>Engineered</w:t>
+      </w:r>
+      <w:proofErr w:type="spellEnd"/>
+      <w:r>
+        <w:t xml:space="preserve"> </w:t>
+      </w:r>
+      <w:proofErr w:type="spellStart"/>
+      <w:r>
+        <w:t>Code-First</w:t>
+      </w:r>
+      <w:proofErr w:type="spellEnd"/>
+      <w:r>
+        <w:t>.</w:t>
+      </w:r>
+    </w:p>
+    <w:p>
+      <w:r>
+        <w:t xml:space="preserve">A generáláskor azonban észrevehetjük, hogy létrejött egy olyan tábla is, amelyet nem definiáltunk C# osztályként. Az </w:t>
+      </w:r>
+      <w:proofErr w:type="spellStart"/>
+      <w:r>
+        <w:t>EFMigrationsHistory</w:t>
+      </w:r>
+      <w:proofErr w:type="spellEnd"/>
+      <w:r>
+        <w:t xml:space="preserve"> tábla lényege, hogy eltárolja, hogy utoljára milyen módosításokat hoztunk létre. </w:t>
+      </w:r>
+      <w:r>
+        <w:t xml:space="preserve">Ezt úgy teszi meg, hogy lementi annak a migrációs osztálynak a nevét melyet, mi generáltunk le az utolsó alkalommal amikor létrehoztuk/változtattunk az adatbázison. </w:t>
+      </w:r>
+      <w:r>
+        <w:t xml:space="preserve">Ezek az osztályok a </w:t>
+      </w:r>
+      <w:proofErr w:type="spellStart"/>
+      <w:r>
+        <w:t>Migrations</w:t>
+      </w:r>
+      <w:proofErr w:type="spellEnd"/>
+      <w:r>
+        <w:t xml:space="preserve"> mappában találhatóak. Ezekben az osztályokban definiálja azokat az utasításokat</w:t>
+      </w:r>
+      <w:r>
+        <w:t>,</w:t>
+      </w:r>
+      <w:r>
+        <w:t xml:space="preserve"> amikkel fel és le tudjuk frissíteni (</w:t>
+      </w:r>
+      <w:proofErr w:type="spellStart"/>
+      <w:r>
+        <w:t>Up</w:t>
+      </w:r>
+      <w:proofErr w:type="spellEnd"/>
+      <w:r>
+        <w:t xml:space="preserve"> és Down függvények) az aktuális adatbázisunkat.</w:t>
+      </w:r>
+    </w:p>
+    <w:p>
+      <w:pPr>
+        <w:pStyle w:val="Cmsor4"/>
+      </w:pPr>
+      <w:bookmarkStart w:id="38" w:name="_Ref89337922"/>
+      <w:proofErr w:type="spellStart"/>
+      <w:r>
         <w:lastRenderedPageBreak/>
-        <w:t>Entity</w:t>
-      </w:r>
-      <w:proofErr w:type="spellEnd"/>
-      <w:r>
-        <w:t xml:space="preserve"> Framework</w:t>
-      </w:r>
-    </w:p>
-    <w:p>
-      <w:pPr>
-        <w:pStyle w:val="Cmsor4"/>
-      </w:pPr>
-      <w:bookmarkStart w:id="27" w:name="_Ref89337187"/>
-      <w:proofErr w:type="spellStart"/>
-      <w:r>
-        <w:t>Code-First</w:t>
-      </w:r>
-      <w:bookmarkEnd w:id="27"/>
-      <w:proofErr w:type="spellEnd"/>
-    </w:p>
-    <w:p>
-      <w:pPr>
-        <w:pStyle w:val="Cmsor4"/>
-      </w:pPr>
-      <w:bookmarkStart w:id="28" w:name="_Ref89337922"/>
-      <w:proofErr w:type="spellStart"/>
-      <w:r>
         <w:t>DBContext</w:t>
       </w:r>
-      <w:bookmarkEnd w:id="28"/>
+      <w:bookmarkEnd w:id="38"/>
       <w:proofErr w:type="spellEnd"/>
     </w:p>
     <w:p>
@@ -5753,14 +9335,9 @@
       <w:pPr>
         <w:pStyle w:val="Kpalrs"/>
       </w:pPr>
-      <w:fldSimple w:instr=" SEQ ábra \* ARABIC ">
-        <w:r>
-          <w:rPr>
-            <w:noProof/>
-          </w:rPr>
-          <w:t>7</w:t>
-        </w:r>
-      </w:fldSimple>
+      <w:r>
+        <w:t>7</w:t>
+      </w:r>
       <w:r>
         <w:t xml:space="preserve">. ábra: </w:t>
       </w:r>
@@ -5777,32 +9354,113 @@
       <w:pPr>
         <w:ind w:firstLine="0"/>
       </w:pPr>
+      <w:r>
+        <w:tab/>
+        <w:t xml:space="preserve">A </w:t>
+      </w:r>
+      <w:proofErr w:type="spellStart"/>
+      <w:r>
+        <w:t>DbContext</w:t>
+      </w:r>
+      <w:proofErr w:type="spellEnd"/>
+      <w:r>
+        <w:t xml:space="preserve"> egy olyan osztály mely a későbbiekben ahhoz nyújt </w:t>
+      </w:r>
+      <w:proofErr w:type="spellStart"/>
+      <w:r>
+        <w:t>segtséget</w:t>
+      </w:r>
+      <w:proofErr w:type="spellEnd"/>
+      <w:r>
+        <w:t xml:space="preserve">, hogy az adatbázist el tudjuk érni </w:t>
+      </w:r>
+      <w:proofErr w:type="spellStart"/>
+      <w:r>
+        <w:t>LinQ</w:t>
+      </w:r>
+      <w:proofErr w:type="spellEnd"/>
+      <w:r>
+        <w:t xml:space="preserve"> műveletek használatával. Tehát miután létrehoztuk az adatbázissémát, a </w:t>
+      </w:r>
+      <w:proofErr w:type="spellStart"/>
+      <w:r>
+        <w:t>UserIdentityDbContext</w:t>
+      </w:r>
+      <w:proofErr w:type="spellEnd"/>
+      <w:r>
+        <w:t xml:space="preserve"> lesz segítségünkre abban, hogy kommunikáljunk az adatbázissal. A tagváltozók mindegyike egy táblát jelképez. </w:t>
+      </w:r>
+    </w:p>
+    <w:p>
+      <w:pPr>
+        <w:ind w:firstLine="0"/>
+      </w:pPr>
+      <w:r>
+        <w:tab/>
+        <w:t xml:space="preserve">A felüldefiniált </w:t>
+      </w:r>
+      <w:proofErr w:type="spellStart"/>
+      <w:r>
+        <w:t>OnModelCreating</w:t>
+      </w:r>
+      <w:proofErr w:type="spellEnd"/>
+      <w:r>
+        <w:t>-be kerülnek azok az információk, ahol az adatbázisra vonatkozó megkötéseinket be lehet állítani. Ha például szeretnénk, hogy az adatbázis egyes elemei kötelezően megadottak legyenek, vagy a megadott szöveg maximális hosszát szeretnénk korlátozni, akkor azt is meg lehet tenni.</w:t>
+      </w:r>
+    </w:p>
+    <w:p>
+      <w:pPr>
+        <w:ind w:firstLine="0"/>
+      </w:pPr>
+      <w:r>
+        <w:tab/>
+        <w:t xml:space="preserve">Látszódik, hogy a konstruktorba paraméterként kapott értéket feljuttatjuk az ősosztályba. Erre azért van szükség, mert ahhoz, hogy elérjük az adatbázist </w:t>
+      </w:r>
+      <w:r>
+        <w:t>meg kell adnunk egy úgynevezett „</w:t>
+      </w:r>
+      <w:proofErr w:type="spellStart"/>
+      <w:r>
+        <w:t>connection</w:t>
+      </w:r>
+      <w:proofErr w:type="spellEnd"/>
+      <w:r>
+        <w:t xml:space="preserve"> </w:t>
+      </w:r>
+      <w:proofErr w:type="spellStart"/>
+      <w:proofErr w:type="gramStart"/>
+      <w:r>
+        <w:t>string</w:t>
+      </w:r>
+      <w:proofErr w:type="spellEnd"/>
+      <w:r>
+        <w:t>”-</w:t>
+      </w:r>
+      <w:proofErr w:type="spellStart"/>
+      <w:proofErr w:type="gramEnd"/>
+      <w:r>
+        <w:t>et</w:t>
+      </w:r>
+      <w:proofErr w:type="spellEnd"/>
+      <w:r>
+        <w:t xml:space="preserve">, melyet kiszerveztünk egy másik rétegnek, az API rétegnek. </w:t>
+      </w:r>
     </w:p>
     <w:p>
       <w:pPr>
         <w:pStyle w:val="Cmsor3"/>
       </w:pPr>
-      <w:bookmarkStart w:id="29" w:name="_Toc89268544"/>
+      <w:bookmarkStart w:id="39" w:name="_Toc89562819"/>
       <w:r>
         <w:t>Üzleti logikai réteg</w:t>
       </w:r>
-      <w:bookmarkEnd w:id="29"/>
-    </w:p>
-    <w:p>
-      <w:r>
-        <w:t xml:space="preserve">Elmondani, hogy ez az </w:t>
-      </w:r>
-      <w:r>
-        <w:t>második</w:t>
-      </w:r>
-      <w:r>
-        <w:t xml:space="preserve"> szintje a 3 rétegnek, elmondani, hogy itt mi található.</w:t>
-      </w:r>
+      <w:bookmarkEnd w:id="39"/>
     </w:p>
     <w:p>
       <w:pPr>
         <w:pStyle w:val="Cmsor4"/>
       </w:pPr>
+      <w:bookmarkStart w:id="40" w:name="_Ref89432139"/>
       <w:proofErr w:type="spellStart"/>
       <w:r>
         <w:t>Command</w:t>
@@ -5835,32 +9493,84 @@
       <w:r>
         <w:t xml:space="preserve"> minta</w:t>
       </w:r>
-    </w:p>
-    <w:p>
-      <w:r>
-        <w:t xml:space="preserve">Beszélni a CQRS </w:t>
-      </w:r>
-      <w:proofErr w:type="spellStart"/>
-      <w:r>
-        <w:t>ről</w:t>
-      </w:r>
-      <w:proofErr w:type="spellEnd"/>
-      <w:r>
-        <w:t xml:space="preserve"> (mindegyiknél </w:t>
+      <w:bookmarkEnd w:id="40"/>
+    </w:p>
+    <w:p>
+      <w:r>
+        <w:t>A minta lényege, hogy a kontrollertől beérkező hívások szét legyenek választva az alapján, hogy az egy lekérdezés vagy sem. A „</w:t>
       </w:r>
       <w:proofErr w:type="spellStart"/>
       <w:proofErr w:type="gramStart"/>
       <w:r>
-        <w:t>figyleni</w:t>
-      </w:r>
-      <w:proofErr w:type="spellEnd"/>
+        <w:t>query</w:t>
+      </w:r>
+      <w:proofErr w:type="spellEnd"/>
+      <w:r>
+        <w:t>”-</w:t>
+      </w:r>
       <w:proofErr w:type="gramEnd"/>
       <w:r>
-        <w:t xml:space="preserve"> hogy elsőnek kiírni a teljes nevét), miért hasznos szétbontani </w:t>
-      </w:r>
-      <w:proofErr w:type="spellStart"/>
-      <w:r>
-        <w:t>commandokra</w:t>
+        <w:t xml:space="preserve">k lesznek a GET http kérések. Ezek el vannak különítve minden egyéb http kéréstől, esetünkben a POST, PUT és DELETE voltak </w:t>
+      </w:r>
+      <w:proofErr w:type="gramStart"/>
+      <w:r>
+        <w:t>azok</w:t>
+      </w:r>
+      <w:proofErr w:type="gramEnd"/>
+      <w:r>
+        <w:t xml:space="preserve"> amik szóba jöttek. </w:t>
+      </w:r>
+    </w:p>
+    <w:p>
+      <w:pPr>
+        <w:pStyle w:val="Cmsor4"/>
+      </w:pPr>
+      <w:proofErr w:type="spellStart"/>
+      <w:r>
+        <w:lastRenderedPageBreak/>
+        <w:t>Repository</w:t>
+      </w:r>
+      <w:proofErr w:type="spellEnd"/>
+      <w:r>
+        <w:t xml:space="preserve"> minta</w:t>
+      </w:r>
+    </w:p>
+    <w:p>
+      <w:r>
+        <w:t xml:space="preserve">A </w:t>
+      </w:r>
+      <w:proofErr w:type="spellStart"/>
+      <w:r>
+        <w:t>repository</w:t>
+      </w:r>
+      <w:proofErr w:type="spellEnd"/>
+      <w:r>
+        <w:t xml:space="preserve"> minta azt a célt szolgálja, hogy egy plusz réteget adjon a beérkező hívás és az adatbázis elérés közé. A programunkban alapvetően úgy határoztuk meg, hogy minden, amihez szükség van a </w:t>
+      </w:r>
+      <w:proofErr w:type="spellStart"/>
+      <w:r>
+        <w:t>DbContext</w:t>
+      </w:r>
+      <w:proofErr w:type="spellEnd"/>
+      <w:r>
+        <w:t xml:space="preserve">-en keresztüli adatbázis hívásra, azok belekerülnek ebbe az alsó rétegbe. Ezeket nálunk </w:t>
+      </w:r>
+      <w:proofErr w:type="spellStart"/>
+      <w:r>
+        <w:t>Store</w:t>
+      </w:r>
+      <w:proofErr w:type="spellEnd"/>
+      <w:r>
+        <w:t xml:space="preserve">-oknak hívják. Itt történnek azok az adatbázis hívások, amelyeket a középső réteg gyakrabban felhasznál. </w:t>
+      </w:r>
+    </w:p>
+    <w:p>
+      <w:r>
+        <w:t xml:space="preserve">A </w:t>
+      </w:r>
+      <w:proofErr w:type="spellStart"/>
+      <w:r>
+        <w:t>Query</w:t>
       </w:r>
       <w:proofErr w:type="spellEnd"/>
       <w:r>
@@ -5868,268 +9578,229 @@
       </w:r>
       <w:proofErr w:type="spellStart"/>
       <w:r>
-        <w:t>querykre</w:t>
-      </w:r>
-      <w:proofErr w:type="spellEnd"/>
-      <w:r>
-        <w:t xml:space="preserve"> a feladatokat. </w:t>
+        <w:t>CommandHandler-ekbe</w:t>
+      </w:r>
+      <w:proofErr w:type="spellEnd"/>
+      <w:r>
+        <w:t xml:space="preserve"> tehát ezeket a </w:t>
+      </w:r>
+      <w:proofErr w:type="spellStart"/>
+      <w:r>
+        <w:t>Store-okat</w:t>
+      </w:r>
+      <w:proofErr w:type="spellEnd"/>
+      <w:r>
+        <w:t xml:space="preserve"> függőség injektálás segítségével </w:t>
+      </w:r>
+      <w:proofErr w:type="spellStart"/>
+      <w:r>
+        <w:t>eljutottatjuk</w:t>
+      </w:r>
+      <w:proofErr w:type="spellEnd"/>
+      <w:r>
+        <w:t xml:space="preserve"> és így az a réteg nem kommunikál közvetlenül az adatbázissal, hanem minden egyéb logikát tartalmaz. Ennek esetünkben sokszor nem volt nagy haszna, azonban a programot szerettük volna minden esetleges későbbi változtatásnak megfeleltetni. Így</w:t>
+      </w:r>
+      <w:r>
+        <w:t>,</w:t>
+      </w:r>
+      <w:r>
+        <w:t xml:space="preserve"> ha ez komplikáltnak is hangzik és feleslegesen bonyolítottnak, legalább fel van készítve a program, hogy bonyolultabb logikát kapjon. </w:t>
       </w:r>
     </w:p>
     <w:p>
       <w:pPr>
         <w:pStyle w:val="Cmsor4"/>
       </w:pPr>
-      <w:proofErr w:type="spellStart"/>
-      <w:r>
-        <w:t>Repository</w:t>
-      </w:r>
-      <w:proofErr w:type="spellEnd"/>
-      <w:r>
-        <w:t xml:space="preserve"> minta</w:t>
-      </w:r>
-    </w:p>
-    <w:p>
-      <w:proofErr w:type="spellStart"/>
-      <w:r>
-        <w:t>Repositoryként</w:t>
-      </w:r>
-      <w:proofErr w:type="spellEnd"/>
-      <w:r>
-        <w:t xml:space="preserve"> működő </w:t>
-      </w:r>
-      <w:proofErr w:type="spellStart"/>
-      <w:r>
-        <w:t>storokról</w:t>
-      </w:r>
-      <w:proofErr w:type="spellEnd"/>
-      <w:r>
-        <w:t>, ami egy plusz réteget ad, az egésznek.</w:t>
+      <w:r>
+        <w:t>Mediator minta</w:t>
+      </w:r>
+    </w:p>
+    <w:p>
+      <w:r>
+        <w:t xml:space="preserve">Lényege, hogy a rétegeket </w:t>
+      </w:r>
+      <w:proofErr w:type="spellStart"/>
+      <w:r>
+        <w:t>méginkább</w:t>
+      </w:r>
+      <w:proofErr w:type="spellEnd"/>
+      <w:r>
+        <w:t xml:space="preserve"> külön lehessen választani egymástól. Erre szolgál a </w:t>
+      </w:r>
+      <w:proofErr w:type="spellStart"/>
+      <w:r>
+        <w:t>MediatR</w:t>
+      </w:r>
+      <w:proofErr w:type="spellEnd"/>
+      <w:r>
+        <w:t xml:space="preserve"> könyvtár. Az API rétegben az alkalmazás kódjának egy objektumot adunk át, amely meghívja az üzleti logikai rétegben a hozzá megfelelő függvényt.</w:t>
+      </w:r>
+    </w:p>
+    <w:p>
+      <w:r>
+        <w:t xml:space="preserve">Tehát ebben a rétegben úgynevezett </w:t>
+      </w:r>
+      <w:proofErr w:type="spellStart"/>
+      <w:r>
+        <w:t>Handlerek</w:t>
+      </w:r>
+      <w:proofErr w:type="spellEnd"/>
+      <w:r>
+        <w:t xml:space="preserve"> hajtják végre a logikai kéréseket</w:t>
+      </w:r>
+      <w:r>
+        <w:t xml:space="preserve">, melyek tudják, hogy pontosan milyen függvényeket kell lekezelni és ezeknek a függvényeknek milyen értéket kell visszaadniuk. Ugyanis a </w:t>
+      </w:r>
+      <w:proofErr w:type="spellStart"/>
+      <w:r>
+        <w:t>Handlerek</w:t>
+      </w:r>
+      <w:proofErr w:type="spellEnd"/>
+      <w:r>
+        <w:t xml:space="preserve"> leszármaznak az </w:t>
+      </w:r>
+      <w:proofErr w:type="spellStart"/>
+      <w:r>
+        <w:t>IRequestHandler</w:t>
+      </w:r>
+      <w:proofErr w:type="spellEnd"/>
+      <w:r>
+        <w:t xml:space="preserve"> generikus osztályból melynek meg van adva, hogy melyik utasításra vagy lekérdezésre (CQRS minta miatt különválasztva) milyen értéket kell visszaadnia. </w:t>
       </w:r>
     </w:p>
     <w:p>
       <w:pPr>
         <w:pStyle w:val="Cmsor4"/>
       </w:pPr>
-      <w:r>
-        <w:t>Mediator minta</w:t>
-      </w:r>
-    </w:p>
-    <w:p>
-      <w:r>
-        <w:t xml:space="preserve">Mediatorról </w:t>
-      </w:r>
-      <w:r>
-        <w:t>részletesen</w:t>
-      </w:r>
-      <w:r>
-        <w:t xml:space="preserve">, ez szolgál a </w:t>
-      </w:r>
-      <w:proofErr w:type="spellStart"/>
-      <w:r>
-        <w:t>storeok</w:t>
-      </w:r>
-      <w:proofErr w:type="spellEnd"/>
-      <w:r>
-        <w:t xml:space="preserve"> és az </w:t>
-      </w:r>
-      <w:proofErr w:type="spellStart"/>
-      <w:r>
-        <w:t>api</w:t>
-      </w:r>
-      <w:proofErr w:type="spellEnd"/>
-      <w:r>
-        <w:t xml:space="preserve"> közötti résznek Itt zajlik a </w:t>
-      </w:r>
-      <w:proofErr w:type="gramStart"/>
-      <w:r>
-        <w:t>logika</w:t>
-      </w:r>
-      <w:proofErr w:type="gramEnd"/>
-      <w:r>
-        <w:t xml:space="preserve"> amiben nincs adatbázis művelet.</w:t>
-      </w:r>
-      <w:r>
-        <w:t xml:space="preserve"> Kép egy </w:t>
-      </w:r>
-      <w:proofErr w:type="spellStart"/>
-      <w:r>
-        <w:t>handle</w:t>
-      </w:r>
-      <w:proofErr w:type="spellEnd"/>
-      <w:r>
-        <w:t xml:space="preserve"> függvényről</w:t>
-      </w:r>
-    </w:p>
-    <w:p>
-      <w:pPr>
-        <w:pStyle w:val="Cmsor4"/>
-      </w:pPr>
+      <w:bookmarkStart w:id="41" w:name="_Ref89432090"/>
       <w:proofErr w:type="spellStart"/>
       <w:r>
         <w:t>Automapper</w:t>
       </w:r>
-      <w:proofErr w:type="spellEnd"/>
-    </w:p>
-    <w:p>
-      <w:r>
-        <w:t xml:space="preserve">Szokásos </w:t>
-      </w:r>
-      <w:proofErr w:type="spellStart"/>
-      <w:r>
-        <w:t>bullshit</w:t>
-      </w:r>
-      <w:proofErr w:type="spellEnd"/>
-      <w:r>
-        <w:t xml:space="preserve">, egyikről </w:t>
-      </w:r>
-      <w:proofErr w:type="gramStart"/>
-      <w:r>
-        <w:t>képet</w:t>
-      </w:r>
-      <w:proofErr w:type="gramEnd"/>
-      <w:r>
-        <w:t xml:space="preserve"> amiben van értelmes dolog is. (</w:t>
-      </w:r>
-      <w:proofErr w:type="spellStart"/>
-      <w:r>
-        <w:t>pl</w:t>
-      </w:r>
-      <w:proofErr w:type="spellEnd"/>
-      <w:r>
-        <w:t xml:space="preserve"> </w:t>
-      </w:r>
-      <w:proofErr w:type="spellStart"/>
-      <w:r>
-        <w:t>friend</w:t>
-      </w:r>
-      <w:proofErr w:type="spellEnd"/>
-      <w:r>
-        <w:t>)</w:t>
-      </w:r>
-    </w:p>
-    <w:p>
-      <w:pPr>
-        <w:pStyle w:val="Cmsor4"/>
-      </w:pPr>
+      <w:bookmarkEnd w:id="41"/>
+      <w:proofErr w:type="spellEnd"/>
+    </w:p>
+    <w:p>
+      <w:r>
+        <w:t xml:space="preserve">Az </w:t>
+      </w:r>
+      <w:proofErr w:type="spellStart"/>
+      <w:r>
+        <w:t>Automapper</w:t>
+      </w:r>
+      <w:proofErr w:type="spellEnd"/>
+      <w:r>
+        <w:t xml:space="preserve"> könyvtárra azért van szükségünk, ugyanis az, hogy mit szeretnénk visszaadni a kliensnek, vagy mi az, amit a klienstől kapunk nem mindig egyezik meg azzal az entitással, amit az adatbázisban tárolunk. A programunkban ezt külön is választottuk és </w:t>
+      </w:r>
+      <w:proofErr w:type="spellStart"/>
+      <w:r>
+        <w:t>ViewModelnek</w:t>
+      </w:r>
+      <w:proofErr w:type="spellEnd"/>
+      <w:r>
+        <w:t xml:space="preserve"> neveztük el azokat az osztályokat, amelyet a frontendnek küldünk vissza és </w:t>
+      </w:r>
+      <w:proofErr w:type="spellStart"/>
+      <w:r>
+        <w:t>DataTransferObject-nek</w:t>
+      </w:r>
+      <w:proofErr w:type="spellEnd"/>
+      <w:r>
+        <w:t xml:space="preserve"> azokat melyeket a frontend küld a backendnek. </w:t>
+      </w:r>
+    </w:p>
+    <w:p>
+      <w:r>
+        <w:t xml:space="preserve">Tehát a feladata az </w:t>
+      </w:r>
+      <w:proofErr w:type="spellStart"/>
+      <w:r>
+        <w:t>Automappernek</w:t>
+      </w:r>
+      <w:proofErr w:type="spellEnd"/>
+      <w:r>
+        <w:t>, hogy a két entitást</w:t>
+      </w:r>
+      <w:r>
+        <w:t xml:space="preserve"> (a </w:t>
+      </w:r>
+      <w:proofErr w:type="spellStart"/>
+      <w:r>
+        <w:t>ViewModel</w:t>
+      </w:r>
+      <w:proofErr w:type="spellEnd"/>
+      <w:r>
+        <w:t>/DTO és az adatbázis entitást)</w:t>
+      </w:r>
+      <w:r>
+        <w:t xml:space="preserve"> valamilyen megadott módon össze lehessen egyeztetni egymással. </w:t>
+      </w:r>
+      <w:r>
+        <w:t xml:space="preserve">Ezeket az úgynevezett </w:t>
+      </w:r>
+      <w:proofErr w:type="spellStart"/>
+      <w:r>
+        <w:t>Profile</w:t>
+      </w:r>
+      <w:proofErr w:type="spellEnd"/>
+      <w:r>
+        <w:t xml:space="preserve">-ok konstruktorában tesszük meg. Itt a </w:t>
+      </w:r>
+      <w:proofErr w:type="spellStart"/>
+      <w:r>
+        <w:t>CreateMap</w:t>
+      </w:r>
+      <w:proofErr w:type="spellEnd"/>
+      <w:r>
+        <w:t xml:space="preserve"> </w:t>
+      </w:r>
       <w:r>
         <w:lastRenderedPageBreak/>
-        <w:t xml:space="preserve">Globális </w:t>
-      </w:r>
-      <w:proofErr w:type="spellStart"/>
-      <w:r>
-        <w:t>kivételleképzés</w:t>
-      </w:r>
-      <w:proofErr w:type="spellEnd"/>
-    </w:p>
-    <w:p>
-      <w:r>
-        <w:t xml:space="preserve">Csak röviden a </w:t>
-      </w:r>
-      <w:proofErr w:type="spellStart"/>
-      <w:r>
-        <w:t>hellangról</w:t>
-      </w:r>
-      <w:proofErr w:type="spellEnd"/>
-      <w:r>
-        <w:t>, egy saját kivételről kép is lehet.</w:t>
-      </w:r>
-    </w:p>
-    <w:p>
-      <w:pPr>
-        <w:pStyle w:val="Cmsor4"/>
-      </w:pPr>
-      <w:r>
-        <w:t>Fontosabb logikai megoldások</w:t>
-      </w:r>
-    </w:p>
-    <w:p>
-      <w:proofErr w:type="spellStart"/>
-      <w:r>
-        <w:t>Pl</w:t>
-      </w:r>
-      <w:proofErr w:type="spellEnd"/>
-      <w:r>
-        <w:t xml:space="preserve"> a </w:t>
-      </w:r>
-      <w:proofErr w:type="spellStart"/>
-      <w:r>
-        <w:t>friendek</w:t>
-      </w:r>
-      <w:proofErr w:type="spellEnd"/>
-      <w:r>
-        <w:t xml:space="preserve"> kezeléséről, lobby kezeléséről, </w:t>
-      </w:r>
-      <w:proofErr w:type="spellStart"/>
-      <w:r>
-        <w:t>inviteok</w:t>
-      </w:r>
-      <w:proofErr w:type="spellEnd"/>
-      <w:r>
-        <w:t xml:space="preserve"> kezeléséről lehet írni.</w:t>
-      </w:r>
-    </w:p>
-    <w:p>
-      <w:pPr>
-        <w:pStyle w:val="Cmsor3"/>
-      </w:pPr>
-      <w:bookmarkStart w:id="30" w:name="_Toc89268545"/>
-      <w:r>
-        <w:t>Prezentációs</w:t>
-      </w:r>
-      <w:r>
-        <w:t xml:space="preserve"> </w:t>
-      </w:r>
-      <w:r>
-        <w:t>réteg</w:t>
-      </w:r>
-      <w:bookmarkEnd w:id="30"/>
-    </w:p>
-    <w:p>
-      <w:r>
-        <w:t xml:space="preserve">Figyelni az API szó teljes kiírására elsőnek. </w:t>
-      </w:r>
-      <w:r>
-        <w:t>Elmondani, hogy ez az harmadik szintje a 3 rétegnek, elmondani, hogy itt mi található.</w:t>
-      </w:r>
-    </w:p>
-    <w:p>
-      <w:pPr>
-        <w:pStyle w:val="Cmsor4"/>
-      </w:pPr>
-      <w:r>
-        <w:t>G</w:t>
-      </w:r>
-      <w:r>
-        <w:t>lobális kivételkezelés</w:t>
-      </w:r>
-      <w:r>
-        <w:t xml:space="preserve"> </w:t>
-      </w:r>
-    </w:p>
-    <w:p>
-      <w:pPr>
-        <w:rPr>
-          <w:noProof/>
-        </w:rPr>
-      </w:pPr>
-      <w:r>
-        <w:t>Csak kép a kódról a startupban és beszélni róla.</w:t>
-      </w:r>
-      <w:r>
-        <w:rPr>
-          <w:noProof/>
-        </w:rPr>
-        <w:t xml:space="preserve"> </w:t>
-      </w:r>
+        <w:t xml:space="preserve">segítségével beállíthatjuk, hogy melyik entitásra melyik entitás legyen </w:t>
+      </w:r>
+      <w:proofErr w:type="spellStart"/>
+      <w:r>
+        <w:t>mappelve</w:t>
+      </w:r>
+      <w:proofErr w:type="spellEnd"/>
+      <w:r>
+        <w:t xml:space="preserve">. Ha a két entitásban található tagváltozó nevek megegyeznek akkor nincs szükség egyéb teendőre, azonban, ha nem egyeznek és azt szeretnénk </w:t>
+      </w:r>
+      <w:proofErr w:type="spellStart"/>
+      <w:r>
+        <w:t>megfelelteni</w:t>
+      </w:r>
+      <w:proofErr w:type="spellEnd"/>
+      <w:r>
+        <w:t xml:space="preserve"> akkor a </w:t>
+      </w:r>
+      <w:proofErr w:type="spellStart"/>
+      <w:r>
+        <w:t>ForMember</w:t>
+      </w:r>
+      <w:proofErr w:type="spellEnd"/>
+      <w:r>
+        <w:t xml:space="preserve"> metódussal ezt megtehetjük.</w:t>
+      </w:r>
+    </w:p>
+    <w:p>
+      <w:r>
+        <w:t>Ezután már csak a kódban kell a mappert injektálni majd meghívni rajta a Map függvényt és átadni a forrás és a cél entitást.</w:t>
+      </w:r>
+    </w:p>
+    <w:p>
+      <w:pPr>
+        <w:pStyle w:val="Kp"/>
+      </w:pPr>
       <w:r>
         <w:rPr>
           <w:noProof/>
         </w:rPr>
         <w:drawing>
-          <wp:inline distT="0" distB="0" distL="0" distR="0" wp14:anchorId="4BC9A808" wp14:editId="52E4B2AB">
-            <wp:extent cx="5400040" cy="1557655"/>
-            <wp:effectExtent l="0" t="0" r="0" b="4445"/>
-            <wp:docPr id="14" name="Kép 14" descr="A képen szöveg látható&#10;&#10;Automatikusan generált leírás"/>
+          <wp:inline distT="0" distB="0" distL="0" distR="0" wp14:anchorId="57C6F9E8" wp14:editId="09D8E359">
+            <wp:extent cx="5400040" cy="1489710"/>
+            <wp:effectExtent l="0" t="0" r="0" b="0"/>
+            <wp:docPr id="2" name="Kép 2" descr="A képen szöveg látható&#10;&#10;Automatikusan generált leírás"/>
             <wp:cNvGraphicFramePr>
               <a:graphicFrameLocks xmlns:a="http://schemas.openxmlformats.org/drawingml/2006/main" noChangeAspect="1"/>
             </wp:cNvGraphicFramePr>
@@ -6137,7 +9808,7 @@
               <a:graphicData uri="http://schemas.openxmlformats.org/drawingml/2006/picture">
                 <pic:pic xmlns:pic="http://schemas.openxmlformats.org/drawingml/2006/picture">
                   <pic:nvPicPr>
-                    <pic:cNvPr id="14" name="Kép 14" descr="A képen szöveg látható&#10;&#10;Automatikusan generált leírás"/>
+                    <pic:cNvPr id="2" name="Kép 2" descr="A képen szöveg látható&#10;&#10;Automatikusan generált leírás"/>
                     <pic:cNvPicPr/>
                   </pic:nvPicPr>
                   <pic:blipFill>
@@ -6149,7 +9820,7 @@
                   <pic:spPr>
                     <a:xfrm>
                       <a:off x="0" y="0"/>
-                      <a:ext cx="5400040" cy="1557655"/>
+                      <a:ext cx="5400040" cy="1489710"/>
                     </a:xfrm>
                     <a:prstGeom prst="rect">
                       <a:avLst/>
@@ -6166,22 +9837,660 @@
       <w:pPr>
         <w:pStyle w:val="Kpalrs"/>
       </w:pPr>
-      <w:fldSimple w:instr=" SEQ ábra \* ARABIC ">
-        <w:r>
-          <w:rPr>
-            <w:noProof/>
-          </w:rPr>
-          <w:t>8</w:t>
-        </w:r>
-      </w:fldSimple>
-      <w:r>
-        <w:t>. ábra: Saját kivételkezelés</w:t>
+      <w:r>
+        <w:t xml:space="preserve">8. ábra: </w:t>
+      </w:r>
+      <w:proofErr w:type="spellStart"/>
+      <w:r>
+        <w:t>AutoMapper</w:t>
+      </w:r>
+      <w:proofErr w:type="spellEnd"/>
+      <w:r>
+        <w:t xml:space="preserve"> </w:t>
+      </w:r>
+      <w:proofErr w:type="spellStart"/>
+      <w:r>
+        <w:t>Profile</w:t>
+      </w:r>
+      <w:proofErr w:type="spellEnd"/>
+      <w:r>
+        <w:t xml:space="preserve"> létrehozása</w:t>
       </w:r>
     </w:p>
     <w:p>
       <w:pPr>
         <w:pStyle w:val="Cmsor4"/>
       </w:pPr>
+      <w:r>
+        <w:t xml:space="preserve">Globális </w:t>
+      </w:r>
+      <w:proofErr w:type="spellStart"/>
+      <w:r>
+        <w:t>kivételleképzés</w:t>
+      </w:r>
+      <w:proofErr w:type="spellEnd"/>
+    </w:p>
+    <w:p>
+      <w:r>
+        <w:t xml:space="preserve">A Globális </w:t>
+      </w:r>
+      <w:proofErr w:type="spellStart"/>
+      <w:r>
+        <w:t>kivételleképzés</w:t>
+      </w:r>
+      <w:proofErr w:type="spellEnd"/>
+      <w:r>
+        <w:t xml:space="preserve"> lényege, hogy azokban az esetekben, ahol kivételt szeretnénk lekezelni, ezt egy specifikus kivétellel tesszük meg, melyet a későbbiekben egységesen tudunk lekezelni és ezeket átalakítani http válaszokká. Ezt egy külső csomaggal a </w:t>
+      </w:r>
+      <w:proofErr w:type="spellStart"/>
+      <w:proofErr w:type="gramStart"/>
+      <w:r>
+        <w:t>Hellang.Middleware.ProblemDetails</w:t>
+      </w:r>
+      <w:proofErr w:type="spellEnd"/>
+      <w:proofErr w:type="gramEnd"/>
+      <w:r>
+        <w:t xml:space="preserve">-el tesszük meg. Az </w:t>
+      </w:r>
+      <w:proofErr w:type="spellStart"/>
+      <w:r>
+        <w:t>exceptionok</w:t>
+      </w:r>
+      <w:proofErr w:type="spellEnd"/>
+      <w:r>
+        <w:t xml:space="preserve"> http válaszokká átalakítását azt az API rétegben intézzük el. </w:t>
+      </w:r>
+    </w:p>
+    <w:p>
+      <w:r>
+        <w:t>Az üzleti logikai rétegben így a saját kivételek létrehozásán túl csak ennyi feladatunk van, hogy a megadott helyeken el kell dobni az kivételt.</w:t>
+      </w:r>
+    </w:p>
+    <w:p>
+      <w:pPr>
+        <w:pStyle w:val="Cmsor4"/>
+      </w:pPr>
+      <w:r>
+        <w:t>Fontosabb logikai megoldások</w:t>
+      </w:r>
+    </w:p>
+    <w:p>
+      <w:r>
+        <w:t>Eddig többségében a felhasznált mintákról, a struktúráról és a technológiákról beszéltem. Ez a rész viszont érdekesebbnek gondolt logikai megoldásokat fog tartalmazni, hogy hogyan oldottam meg egyes részeket.</w:t>
+      </w:r>
+    </w:p>
+    <w:p>
+      <w:r>
+        <w:t xml:space="preserve">Az egyik ilyen a </w:t>
+      </w:r>
+      <w:proofErr w:type="spellStart"/>
+      <w:r>
+        <w:t>LobbyStoreban</w:t>
+      </w:r>
+      <w:proofErr w:type="spellEnd"/>
+      <w:r>
+        <w:t xml:space="preserve"> elhelyezkedő játékos eltávolítása egy váróból. Ez azért érdekesebb, mert több dologra is figyelni kell egy eltávolítás során. </w:t>
+      </w:r>
+    </w:p>
+    <w:p>
+      <w:pPr>
+        <w:pStyle w:val="Kp"/>
+      </w:pPr>
+      <w:r>
+        <w:rPr>
+          <w:noProof/>
+        </w:rPr>
+        <w:lastRenderedPageBreak/>
+        <w:drawing>
+          <wp:inline distT="0" distB="0" distL="0" distR="0" wp14:anchorId="667C0308" wp14:editId="4E1CA735">
+            <wp:extent cx="5400040" cy="3729990"/>
+            <wp:effectExtent l="0" t="0" r="0" b="3810"/>
+            <wp:docPr id="12" name="Kép 12" descr="A képen szöveg látható&#10;&#10;Automatikusan generált leírás"/>
+            <wp:cNvGraphicFramePr>
+              <a:graphicFrameLocks xmlns:a="http://schemas.openxmlformats.org/drawingml/2006/main" noChangeAspect="1"/>
+            </wp:cNvGraphicFramePr>
+            <a:graphic xmlns:a="http://schemas.openxmlformats.org/drawingml/2006/main">
+              <a:graphicData uri="http://schemas.openxmlformats.org/drawingml/2006/picture">
+                <pic:pic xmlns:pic="http://schemas.openxmlformats.org/drawingml/2006/picture">
+                  <pic:nvPicPr>
+                    <pic:cNvPr id="12" name="Kép 12" descr="A képen szöveg látható&#10;&#10;Automatikusan generált leírás"/>
+                    <pic:cNvPicPr/>
+                  </pic:nvPicPr>
+                  <pic:blipFill>
+                    <a:blip r:embed="rId21"/>
+                    <a:stretch>
+                      <a:fillRect/>
+                    </a:stretch>
+                  </pic:blipFill>
+                  <pic:spPr>
+                    <a:xfrm>
+                      <a:off x="0" y="0"/>
+                      <a:ext cx="5400040" cy="3729990"/>
+                    </a:xfrm>
+                    <a:prstGeom prst="rect">
+                      <a:avLst/>
+                    </a:prstGeom>
+                  </pic:spPr>
+                </pic:pic>
+              </a:graphicData>
+            </a:graphic>
+          </wp:inline>
+        </w:drawing>
+      </w:r>
+    </w:p>
+    <w:p>
+      <w:pPr>
+        <w:pStyle w:val="Kpalrs"/>
+      </w:pPr>
+      <w:r>
+        <w:t>9</w:t>
+      </w:r>
+      <w:r>
+        <w:t>. ábra: Játékos eltávolítása egy váróból</w:t>
+      </w:r>
+    </w:p>
+    <w:p>
+      <w:r>
+        <w:t xml:space="preserve">A függvény megkapja a váró kulcsát és az eltávolítandó felhasználó kulcsát is. Mint említettem a </w:t>
+      </w:r>
+      <w:proofErr w:type="spellStart"/>
+      <w:r>
+        <w:t>Store</w:t>
+      </w:r>
+      <w:proofErr w:type="spellEnd"/>
+      <w:r>
+        <w:t xml:space="preserve">-ok azok az osztályok, amik a </w:t>
+      </w:r>
+      <w:proofErr w:type="spellStart"/>
+      <w:r>
+        <w:t>Repository</w:t>
+      </w:r>
+      <w:proofErr w:type="spellEnd"/>
+      <w:r>
+        <w:t xml:space="preserve"> minta miatt plusz rétegként bekerültek, így ez a függvény egy </w:t>
+      </w:r>
+      <w:proofErr w:type="spellStart"/>
+      <w:r>
+        <w:t>Handlerből</w:t>
+      </w:r>
+      <w:proofErr w:type="spellEnd"/>
+      <w:r>
+        <w:t xml:space="preserve"> volt hívva. A lobby kulcsát a frontend biztosítja, azonban a játékos kulcsát külön kérdezte le a </w:t>
+      </w:r>
+      <w:proofErr w:type="spellStart"/>
+      <w:r>
+        <w:t>handler</w:t>
+      </w:r>
+      <w:proofErr w:type="spellEnd"/>
+      <w:r>
+        <w:t xml:space="preserve"> egy másik </w:t>
+      </w:r>
+      <w:proofErr w:type="spellStart"/>
+      <w:r>
+        <w:t>Store</w:t>
+      </w:r>
+      <w:proofErr w:type="spellEnd"/>
+      <w:r>
+        <w:t xml:space="preserve"> </w:t>
+      </w:r>
+      <w:proofErr w:type="spellStart"/>
+      <w:r>
+        <w:t>felhasználával</w:t>
+      </w:r>
+      <w:proofErr w:type="spellEnd"/>
+      <w:r>
+        <w:t xml:space="preserve"> (</w:t>
+      </w:r>
+      <w:proofErr w:type="spellStart"/>
+      <w:r>
+        <w:t>AccountStore</w:t>
+      </w:r>
+      <w:proofErr w:type="spellEnd"/>
+      <w:r>
+        <w:t xml:space="preserve">). </w:t>
+      </w:r>
+    </w:p>
+    <w:p>
+      <w:r>
+        <w:t xml:space="preserve">Az első két függvényhívással megkapjuk, a tényleges váró és felhasználó entitást egy-egy adatbázis hívás segítségével. Ha ezek bármelyik nem található akkor kivételt dobunk, amit az API rétegben átalakítunk egy 404 </w:t>
+      </w:r>
+      <w:proofErr w:type="spellStart"/>
+      <w:r>
+        <w:t>Not</w:t>
+      </w:r>
+      <w:proofErr w:type="spellEnd"/>
+      <w:r>
+        <w:t xml:space="preserve"> </w:t>
+      </w:r>
+      <w:proofErr w:type="spellStart"/>
+      <w:r>
+        <w:t>Found</w:t>
+      </w:r>
+      <w:proofErr w:type="spellEnd"/>
+      <w:r>
+        <w:t xml:space="preserve"> http hibává. Ezután lekérdezzük a </w:t>
+      </w:r>
+      <w:r>
+        <w:t>váró</w:t>
+      </w:r>
+      <w:r>
+        <w:t>ban szereplő felhasználók listáját, ugyanis ennek az ellenőrzésével fogunk megtudni olyan információkat</w:t>
+      </w:r>
+      <w:r>
+        <w:t>,</w:t>
+      </w:r>
+      <w:r>
+        <w:t xml:space="preserve"> amikre szükségünk van a tényleges eltávolítás előtt. </w:t>
+      </w:r>
+      <w:r>
+        <w:t>Ugyanis, ha mi voltunk a váróban szereplő utolsó játékosok, akkor nem csak a felhasználót kell eltávolítani onnan, hanem magát a várót is el kell. Ha viszont több játékos is benne van a váróban, akkor nincs szükség a váró eltávolítására. Azonban itt is előfordulhat egy olyan eshetőség, hogy a váró tulajdonosa az eltávolítandó felhasználó. Ilyenkor kell a szobának egy tulajdonos. Ezesetben a listában a legelsőt kiválasztja.</w:t>
+      </w:r>
+    </w:p>
+    <w:p>
+      <w:r>
+        <w:lastRenderedPageBreak/>
+        <w:t xml:space="preserve">Itt példát adtam egy </w:t>
+      </w:r>
+      <w:proofErr w:type="spellStart"/>
+      <w:r>
+        <w:t>Storeban</w:t>
+      </w:r>
+      <w:proofErr w:type="spellEnd"/>
+      <w:r>
+        <w:t xml:space="preserve"> történő függvényről, amely adatbázis hívásokkal volt tele. A következő példa egy olyan függvény lesz, ami a </w:t>
+      </w:r>
+      <w:proofErr w:type="spellStart"/>
+      <w:r>
+        <w:t>Handler</w:t>
+      </w:r>
+      <w:proofErr w:type="spellEnd"/>
+      <w:r>
+        <w:t xml:space="preserve"> osztályban helyezkedik el. Itt már csak felhasználja a hozzá tartozó </w:t>
+      </w:r>
+      <w:proofErr w:type="spellStart"/>
+      <w:r>
+        <w:t>Store</w:t>
+      </w:r>
+      <w:proofErr w:type="spellEnd"/>
+      <w:r>
+        <w:t xml:space="preserve"> megadott függvényét.</w:t>
+      </w:r>
+    </w:p>
+    <w:p>
+      <w:pPr>
+        <w:pStyle w:val="Kp"/>
+      </w:pPr>
+      <w:r>
+        <w:rPr>
+          <w:noProof/>
+        </w:rPr>
+        <w:drawing>
+          <wp:inline distT="0" distB="0" distL="0" distR="0" wp14:anchorId="089C183F" wp14:editId="5B7AF982">
+            <wp:extent cx="5400040" cy="2667000"/>
+            <wp:effectExtent l="0" t="0" r="0" b="0"/>
+            <wp:docPr id="15" name="Kép 15" descr="A képen szöveg látható&#10;&#10;Automatikusan generált leírás"/>
+            <wp:cNvGraphicFramePr>
+              <a:graphicFrameLocks xmlns:a="http://schemas.openxmlformats.org/drawingml/2006/main" noChangeAspect="1"/>
+            </wp:cNvGraphicFramePr>
+            <a:graphic xmlns:a="http://schemas.openxmlformats.org/drawingml/2006/main">
+              <a:graphicData uri="http://schemas.openxmlformats.org/drawingml/2006/picture">
+                <pic:pic xmlns:pic="http://schemas.openxmlformats.org/drawingml/2006/picture">
+                  <pic:nvPicPr>
+                    <pic:cNvPr id="15" name="Kép 15" descr="A képen szöveg látható&#10;&#10;Automatikusan generált leírás"/>
+                    <pic:cNvPicPr/>
+                  </pic:nvPicPr>
+                  <pic:blipFill>
+                    <a:blip r:embed="rId22"/>
+                    <a:stretch>
+                      <a:fillRect/>
+                    </a:stretch>
+                  </pic:blipFill>
+                  <pic:spPr>
+                    <a:xfrm>
+                      <a:off x="0" y="0"/>
+                      <a:ext cx="5400040" cy="2667000"/>
+                    </a:xfrm>
+                    <a:prstGeom prst="rect">
+                      <a:avLst/>
+                    </a:prstGeom>
+                  </pic:spPr>
+                </pic:pic>
+              </a:graphicData>
+            </a:graphic>
+          </wp:inline>
+        </w:drawing>
+      </w:r>
+    </w:p>
+    <w:p>
+      <w:pPr>
+        <w:pStyle w:val="Kpalrs"/>
+      </w:pPr>
+      <w:r>
+        <w:t>10</w:t>
+      </w:r>
+      <w:r>
+        <w:t>. ábra: Barátlista lekérdezése</w:t>
+      </w:r>
+    </w:p>
+    <w:p>
+      <w:r>
+        <w:t xml:space="preserve">Az elején az felhasználóhoz tartozó </w:t>
+      </w:r>
+      <w:proofErr w:type="spellStart"/>
+      <w:r>
+        <w:t>AccountStore-ból</w:t>
+      </w:r>
+      <w:proofErr w:type="spellEnd"/>
+      <w:r>
+        <w:t xml:space="preserve"> lekérdezzük az aktuális játékos kulcsát. Ezt a JWT </w:t>
+      </w:r>
+      <w:proofErr w:type="spellStart"/>
+      <w:r>
+        <w:t>token</w:t>
+      </w:r>
+      <w:proofErr w:type="spellEnd"/>
+      <w:r>
+        <w:t xml:space="preserve"> miatt tudja, de erre a </w:t>
+      </w:r>
+      <w:r>
+        <w:fldChar w:fldCharType="begin"/>
+      </w:r>
+      <w:r>
+        <w:instrText xml:space="preserve"> REF _Ref89561825 \r \h </w:instrText>
+      </w:r>
+      <w:r>
+        <w:fldChar w:fldCharType="separate"/>
+      </w:r>
+      <w:r>
+        <w:t>4.1.6.3</w:t>
+      </w:r>
+      <w:r>
+        <w:fldChar w:fldCharType="end"/>
+      </w:r>
+      <w:r>
+        <w:t xml:space="preserve"> pontban fogok részletesebben kitérni. A kulcs alapján lekérdezhetőek a barátok. Azonban egy barátság akkor teljesül csak ha az adatbázisban a küldő és a fogadó mindkét irányban meg van adva. (vagyis, ha két rekordként benne van, hogy az A bejelölte a B-t és a B is bejelölte az A-t)</w:t>
+      </w:r>
+    </w:p>
+    <w:p>
+      <w:r>
+        <w:t xml:space="preserve">Ezután </w:t>
+      </w:r>
+      <w:proofErr w:type="spellStart"/>
+      <w:r>
+        <w:t>végigmegyünk</w:t>
+      </w:r>
+      <w:proofErr w:type="spellEnd"/>
+      <w:r>
+        <w:t xml:space="preserve"> a listán, amit megkaptunk és összegyűjtjük azokat a rekordokat, ahol az aktuális játékosunk a fogadó oldalon van, ugyanis az </w:t>
+      </w:r>
+      <w:proofErr w:type="spellStart"/>
+      <w:r>
+        <w:t>automapper</w:t>
+      </w:r>
+      <w:proofErr w:type="spellEnd"/>
+      <w:r>
+        <w:t xml:space="preserve"> úgy lett beállítva, hogy a küldő felhasználóneve jelenjen meg a </w:t>
+      </w:r>
+      <w:proofErr w:type="spellStart"/>
+      <w:r>
+        <w:t>ViewModelben</w:t>
+      </w:r>
+      <w:proofErr w:type="spellEnd"/>
+      <w:r>
+        <w:t xml:space="preserve">. A Barátok entitása implementálja az </w:t>
+      </w:r>
+      <w:proofErr w:type="spellStart"/>
+      <w:r>
+        <w:t>IEquatable</w:t>
+      </w:r>
+      <w:proofErr w:type="spellEnd"/>
+      <w:r>
+        <w:t xml:space="preserve"> </w:t>
+      </w:r>
+      <w:proofErr w:type="spellStart"/>
+      <w:r>
+        <w:t>Equals</w:t>
+      </w:r>
+      <w:proofErr w:type="spellEnd"/>
+      <w:r>
+        <w:t xml:space="preserve"> függvényét mely arra jó, hogy innentől kezdve egy </w:t>
+      </w:r>
+      <w:proofErr w:type="spellStart"/>
+      <w:r>
+        <w:t>Friend</w:t>
+      </w:r>
+      <w:proofErr w:type="spellEnd"/>
+      <w:r>
+        <w:t xml:space="preserve"> objektumon is meghívható a képen is látható </w:t>
+      </w:r>
+      <w:proofErr w:type="spellStart"/>
+      <w:r>
+        <w:t>Contains</w:t>
+      </w:r>
+      <w:proofErr w:type="spellEnd"/>
+      <w:r>
+        <w:t xml:space="preserve">. Ez akkor ad vissza igaz értéket, ha a fogadó a küldő és fordítva. Erre azért volt szükség mert így meg lehet mondani, hogy meg van-e az ide-oda lévő kapcsolat és nem csak egyirányú. </w:t>
+      </w:r>
+      <w:r>
+        <w:t>Azonban ez kétszer rakná bele az értéket mert mindkét alkalommal igazat fog dobni, nekünk viszont csak arra van szükségünk, ahol a fogadó fél azok mi vagyunk. Emiatt eltávolítjuk azt, ahol mi vagyunk a küldő fél.</w:t>
+      </w:r>
+    </w:p>
+    <w:p>
+      <w:r>
+        <w:t xml:space="preserve">Majd a végén a kapott listát </w:t>
+      </w:r>
+      <w:proofErr w:type="spellStart"/>
+      <w:r>
+        <w:t>átmappeljük</w:t>
+      </w:r>
+      <w:proofErr w:type="spellEnd"/>
+      <w:r>
+        <w:t xml:space="preserve"> a szükséges </w:t>
+      </w:r>
+      <w:proofErr w:type="spellStart"/>
+      <w:r>
+        <w:t>ViewModellé</w:t>
+      </w:r>
+      <w:proofErr w:type="spellEnd"/>
+      <w:r>
+        <w:t xml:space="preserve"> úgy, hogy a Mapnek megadjuk a forrás és cél entitást.</w:t>
+      </w:r>
+      <w:r>
+        <w:t xml:space="preserve"> </w:t>
+      </w:r>
+      <w:r>
+        <w:t xml:space="preserve">Majd </w:t>
+      </w:r>
+      <w:r>
+        <w:t>visszaadjuk azt.</w:t>
+      </w:r>
+    </w:p>
+    <w:p>
+      <w:pPr>
+        <w:pStyle w:val="Cmsor3"/>
+      </w:pPr>
+      <w:bookmarkStart w:id="42" w:name="_Toc89562820"/>
+      <w:r>
+        <w:lastRenderedPageBreak/>
+        <w:t>API</w:t>
+      </w:r>
+      <w:r>
+        <w:t xml:space="preserve"> </w:t>
+      </w:r>
+      <w:r>
+        <w:t>réteg</w:t>
+      </w:r>
+      <w:bookmarkEnd w:id="42"/>
+    </w:p>
+    <w:p>
+      <w:pPr>
+        <w:pStyle w:val="Cmsor4"/>
+      </w:pPr>
+      <w:r>
+        <w:t xml:space="preserve">Startup, </w:t>
+      </w:r>
+      <w:proofErr w:type="spellStart"/>
+      <w:r>
+        <w:t>middlewarek</w:t>
+      </w:r>
+      <w:proofErr w:type="spellEnd"/>
+    </w:p>
+    <w:p>
+      <w:r>
+        <w:t xml:space="preserve">Az alkalmazás elindítását követően a Program osztályban szereplő Main metódus lesz az első, ami lefut. Ez meghívja a szintént ebben az osztályban szereplő </w:t>
+      </w:r>
+      <w:proofErr w:type="spellStart"/>
+      <w:r>
+        <w:t>CreateHostBuilder</w:t>
+      </w:r>
+      <w:proofErr w:type="spellEnd"/>
+      <w:r>
+        <w:t xml:space="preserve"> függvényt, amely a Startup osztályunkat felhasználva beállítja a </w:t>
+      </w:r>
+      <w:proofErr w:type="spellStart"/>
+      <w:r>
+        <w:t>hosztolási</w:t>
+      </w:r>
+      <w:proofErr w:type="spellEnd"/>
+      <w:r>
+        <w:t xml:space="preserve"> környezetet.</w:t>
+      </w:r>
+    </w:p>
+    <w:p>
+      <w:r>
+        <w:t xml:space="preserve">A Startup osztály az, amivel leírjuk az alkalmazás szerkezetét. Ez tartalmaz minden általunk megadott konfigurációt. Két függvény szerepel alapértelmezetten benne. </w:t>
+      </w:r>
+    </w:p>
+    <w:p>
+      <w:r>
+        <w:t xml:space="preserve">A </w:t>
+      </w:r>
+      <w:proofErr w:type="spellStart"/>
+      <w:proofErr w:type="gramStart"/>
+      <w:r>
+        <w:t>ConfigureService</w:t>
+      </w:r>
+      <w:proofErr w:type="spellEnd"/>
+      <w:proofErr w:type="gramEnd"/>
+      <w:r>
+        <w:t xml:space="preserve"> amelyben</w:t>
+      </w:r>
+      <w:r>
+        <w:t xml:space="preserve"> a fontosabb beállításokat lehet implementálni</w:t>
+      </w:r>
+      <w:r>
+        <w:t xml:space="preserve">. </w:t>
+      </w:r>
+      <w:r>
+        <w:t xml:space="preserve">A programunkban funkciók szerint külön osztályokba rendeztem a beállításokat, hogy átláthatóbb legyen. Ezeket elneveztem </w:t>
+      </w:r>
+      <w:proofErr w:type="spellStart"/>
+      <w:r>
+        <w:t>Extensions-nek</w:t>
+      </w:r>
+      <w:proofErr w:type="spellEnd"/>
+      <w:r>
+        <w:t xml:space="preserve">. Például a </w:t>
+      </w:r>
+      <w:proofErr w:type="spellStart"/>
+      <w:r>
+        <w:t>ServiceExtensionbe</w:t>
+      </w:r>
+      <w:proofErr w:type="spellEnd"/>
+      <w:r>
+        <w:t xml:space="preserve"> kerültek be azok a </w:t>
+      </w:r>
+      <w:proofErr w:type="spellStart"/>
+      <w:r>
+        <w:t>MediatR</w:t>
+      </w:r>
+      <w:proofErr w:type="spellEnd"/>
+      <w:r>
+        <w:t xml:space="preserve"> és </w:t>
+      </w:r>
+      <w:proofErr w:type="spellStart"/>
+      <w:r>
+        <w:t>Storeokhoz</w:t>
+      </w:r>
+      <w:proofErr w:type="spellEnd"/>
+      <w:r>
+        <w:t xml:space="preserve"> kapcsolódó függőség injektálások melyeket muszáj hozzáadni a programhoz.</w:t>
+      </w:r>
+      <w:r>
+        <w:t xml:space="preserve"> </w:t>
+      </w:r>
+      <w:r>
+        <w:t xml:space="preserve">Egy másik az </w:t>
+      </w:r>
+      <w:proofErr w:type="spellStart"/>
+      <w:proofErr w:type="gramStart"/>
+      <w:r>
+        <w:t>IdentityExtension</w:t>
+      </w:r>
+      <w:proofErr w:type="spellEnd"/>
+      <w:proofErr w:type="gramEnd"/>
+      <w:r>
+        <w:t xml:space="preserve"> ahol az IdentityServer4 szükséges beállításait szedtem egy osztályba.</w:t>
+      </w:r>
+    </w:p>
+    <w:p>
+      <w:r>
+        <w:t xml:space="preserve">A másik a </w:t>
+      </w:r>
+      <w:proofErr w:type="spellStart"/>
+      <w:r>
+        <w:t>Configure</w:t>
+      </w:r>
+      <w:proofErr w:type="spellEnd"/>
+      <w:r>
+        <w:t xml:space="preserve"> függvény melyben a </w:t>
+      </w:r>
+      <w:proofErr w:type="spellStart"/>
+      <w:r>
+        <w:t>middlewareket</w:t>
+      </w:r>
+      <w:proofErr w:type="spellEnd"/>
+      <w:r>
+        <w:t xml:space="preserve"> állítunk be. Az úgynevezett </w:t>
+      </w:r>
+      <w:proofErr w:type="spellStart"/>
+      <w:r>
+        <w:t>middleware</w:t>
+      </w:r>
+      <w:proofErr w:type="spellEnd"/>
+      <w:r>
+        <w:t xml:space="preserve"> csővezetékek feladata, hogy egy adott beérkező kérést az alkalmazás helyesen tudjon lekezelni. Egymás után helyezkednek el ezért fontos, hogy milyen sorrendben vannak a függvényben hozzáadva. Elsőnek a kivételkezeléshez szükséges „</w:t>
+      </w:r>
+      <w:proofErr w:type="spellStart"/>
+      <w:r>
+        <w:t>ProblemDetails</w:t>
+      </w:r>
+      <w:proofErr w:type="spellEnd"/>
+      <w:r>
+        <w:t xml:space="preserve">” csomag függvénye van meghívva, ez lekezeli a későbbi </w:t>
+      </w:r>
+      <w:proofErr w:type="spellStart"/>
+      <w:r>
+        <w:t>middlewarek</w:t>
+      </w:r>
+      <w:proofErr w:type="spellEnd"/>
+      <w:r>
+        <w:t xml:space="preserve"> által esetlegesen dobott hibákat. </w:t>
+      </w:r>
+    </w:p>
+    <w:p>
+      <w:pPr>
+        <w:pStyle w:val="Cmsor4"/>
+      </w:pPr>
+      <w:r>
+        <w:t>Kontrollerek</w:t>
+      </w:r>
+    </w:p>
+    <w:p/>
+    <w:p>
+      <w:pPr>
+        <w:pStyle w:val="Cmsor4"/>
+      </w:pPr>
       <w:proofErr w:type="spellStart"/>
       <w:r>
         <w:t>WebSocket</w:t>
@@ -6192,6 +10501,30 @@
       </w:r>
     </w:p>
     <w:p>
+      <w:pPr>
+        <w:rPr>
+          <w:noProof/>
+        </w:rPr>
+      </w:pPr>
+      <w:r>
+        <w:t>Csak kép a kódról a startupban és beszélni róla.</w:t>
+      </w:r>
+      <w:r>
+        <w:rPr>
+          <w:noProof/>
+        </w:rPr>
+        <w:t xml:space="preserve"> </w:t>
+      </w:r>
+    </w:p>
+    <w:p>
+      <w:pPr>
+        <w:pStyle w:val="Cmsor4"/>
+      </w:pPr>
+      <w:r>
+        <w:t>Globális kivételkezelés</w:t>
+      </w:r>
+    </w:p>
+    <w:p>
       <w:r>
         <w:t>Elmondani mire jó, majd megmutatni pár sajátot.</w:t>
       </w:r>
@@ -6200,12 +10533,22 @@
       <w:pPr>
         <w:pStyle w:val="Cmsor4"/>
       </w:pPr>
+      <w:bookmarkStart w:id="43" w:name="_Ref89561825"/>
       <w:proofErr w:type="spellStart"/>
       <w:r>
         <w:t>Authentikáció</w:t>
       </w:r>
       <w:proofErr w:type="spellEnd"/>
       <w:r>
+        <w:t xml:space="preserve">, </w:t>
+      </w:r>
+      <w:proofErr w:type="spellStart"/>
+      <w:r>
+        <w:t>token</w:t>
+      </w:r>
+      <w:bookmarkEnd w:id="43"/>
+      <w:proofErr w:type="spellEnd"/>
+      <w:r>
         <w:t xml:space="preserve"> </w:t>
       </w:r>
     </w:p>
@@ -6242,61 +10585,22 @@
       <w:pPr>
         <w:pStyle w:val="Cmsor4"/>
       </w:pPr>
-      <w:r>
-        <w:t>Kontrollerek</w:t>
-      </w:r>
-    </w:p>
-    <w:p>
-      <w:r>
-        <w:t xml:space="preserve">Példa a </w:t>
-      </w:r>
-      <w:proofErr w:type="spellStart"/>
-      <w:r>
-        <w:t>mediator</w:t>
-      </w:r>
-      <w:proofErr w:type="spellEnd"/>
-      <w:r>
-        <w:t xml:space="preserve"> hívás indítására és elmondani, hogy a </w:t>
-      </w:r>
-      <w:proofErr w:type="spellStart"/>
-      <w:r>
-        <w:t>Commandok</w:t>
-      </w:r>
-      <w:proofErr w:type="spellEnd"/>
-      <w:r>
-        <w:t xml:space="preserve"> és </w:t>
-      </w:r>
-      <w:proofErr w:type="spellStart"/>
-      <w:r>
-        <w:t>Queryk</w:t>
-      </w:r>
-      <w:proofErr w:type="spellEnd"/>
-      <w:r>
-        <w:t xml:space="preserve"> micsodák.</w:t>
-      </w:r>
-    </w:p>
-    <w:p>
-      <w:pPr>
-        <w:pStyle w:val="Cmsor4"/>
-      </w:pPr>
-      <w:r>
-        <w:t>Startup</w:t>
-      </w:r>
-    </w:p>
-    <w:p>
-      <w:r>
-        <w:t>Az elrendezésről is.</w:t>
-      </w:r>
+      <w:proofErr w:type="spellStart"/>
+      <w:r>
+        <w:lastRenderedPageBreak/>
+        <w:t>Swagger</w:t>
+      </w:r>
+      <w:proofErr w:type="spellEnd"/>
     </w:p>
     <w:p>
       <w:pPr>
         <w:pStyle w:val="Cmsor3"/>
       </w:pPr>
-      <w:bookmarkStart w:id="31" w:name="_Toc89268546"/>
+      <w:bookmarkStart w:id="44" w:name="_Toc89562821"/>
       <w:r>
         <w:t>API átjáró</w:t>
       </w:r>
-      <w:bookmarkEnd w:id="31"/>
+      <w:bookmarkEnd w:id="44"/>
     </w:p>
     <w:p>
       <w:r>
@@ -6307,12 +10611,11 @@
       <w:pPr>
         <w:pStyle w:val="Cmsor2"/>
       </w:pPr>
-      <w:bookmarkStart w:id="32" w:name="_Toc89268547"/>
-      <w:r>
-        <w:lastRenderedPageBreak/>
+      <w:bookmarkStart w:id="45" w:name="_Toc89562822"/>
+      <w:r>
         <w:t>Frontend</w:t>
       </w:r>
-      <w:bookmarkEnd w:id="32"/>
+      <w:bookmarkEnd w:id="45"/>
     </w:p>
     <w:p>
       <w:r>
@@ -6331,75 +10634,75 @@
       <w:pPr>
         <w:pStyle w:val="Cmsor3"/>
       </w:pPr>
-      <w:bookmarkStart w:id="33" w:name="_Toc89268548"/>
+      <w:bookmarkStart w:id="46" w:name="_Toc89562823"/>
       <w:proofErr w:type="spellStart"/>
       <w:r>
         <w:t>Komponsek</w:t>
       </w:r>
-      <w:bookmarkEnd w:id="33"/>
+      <w:bookmarkEnd w:id="46"/>
       <w:proofErr w:type="spellEnd"/>
     </w:p>
     <w:p>
       <w:pPr>
         <w:pStyle w:val="Cmsor3"/>
       </w:pPr>
-      <w:bookmarkStart w:id="34" w:name="_Toc89268549"/>
+      <w:bookmarkStart w:id="47" w:name="_Toc89562824"/>
       <w:r>
         <w:t>Szervízek</w:t>
       </w:r>
-      <w:bookmarkEnd w:id="34"/>
+      <w:bookmarkEnd w:id="47"/>
     </w:p>
     <w:p>
       <w:pPr>
         <w:pStyle w:val="Cmsor3"/>
       </w:pPr>
-      <w:bookmarkStart w:id="35" w:name="_Toc89268550"/>
+      <w:bookmarkStart w:id="48" w:name="_Toc89562825"/>
       <w:proofErr w:type="spellStart"/>
       <w:r>
         <w:t>Pipe</w:t>
       </w:r>
-      <w:bookmarkEnd w:id="35"/>
+      <w:bookmarkEnd w:id="48"/>
       <w:proofErr w:type="spellEnd"/>
     </w:p>
     <w:p>
       <w:pPr>
         <w:pStyle w:val="Cmsor3"/>
       </w:pPr>
-      <w:bookmarkStart w:id="36" w:name="_Toc89268551"/>
+      <w:bookmarkStart w:id="49" w:name="_Toc89562826"/>
       <w:proofErr w:type="spellStart"/>
       <w:r>
         <w:t>Guard</w:t>
       </w:r>
-      <w:bookmarkEnd w:id="36"/>
+      <w:bookmarkEnd w:id="49"/>
       <w:proofErr w:type="spellEnd"/>
     </w:p>
     <w:p>
       <w:pPr>
         <w:pStyle w:val="Cmsor3"/>
       </w:pPr>
-      <w:bookmarkStart w:id="37" w:name="_Toc89268552"/>
+      <w:bookmarkStart w:id="50" w:name="_Toc89562827"/>
       <w:proofErr w:type="spellStart"/>
       <w:r>
         <w:t>Interceptor</w:t>
       </w:r>
-      <w:bookmarkEnd w:id="37"/>
+      <w:bookmarkEnd w:id="50"/>
       <w:proofErr w:type="spellEnd"/>
     </w:p>
     <w:p>
       <w:pPr>
         <w:pStyle w:val="Cmsor3"/>
       </w:pPr>
-      <w:bookmarkStart w:id="38" w:name="_Toc89268553"/>
+      <w:bookmarkStart w:id="51" w:name="_Toc89562828"/>
       <w:r>
         <w:t>Snackbar</w:t>
       </w:r>
-      <w:bookmarkEnd w:id="38"/>
+      <w:bookmarkEnd w:id="51"/>
     </w:p>
     <w:p>
       <w:pPr>
         <w:pStyle w:val="Cmsor3"/>
       </w:pPr>
-      <w:bookmarkStart w:id="39" w:name="_Toc89268554"/>
+      <w:bookmarkStart w:id="52" w:name="_Toc89562829"/>
       <w:proofErr w:type="spellStart"/>
       <w:r>
         <w:t>WebSocke</w:t>
@@ -6407,7 +10710,7 @@
       <w:r>
         <w:t>t</w:t>
       </w:r>
-      <w:bookmarkEnd w:id="39"/>
+      <w:bookmarkEnd w:id="52"/>
       <w:proofErr w:type="spellEnd"/>
     </w:p>
     <w:p/>
@@ -6415,22 +10718,50 @@
       <w:pPr>
         <w:pStyle w:val="Cmsor1"/>
       </w:pPr>
-      <w:bookmarkStart w:id="40" w:name="_Toc89268555"/>
+      <w:bookmarkStart w:id="53" w:name="_Toc89562830"/>
       <w:r>
         <w:lastRenderedPageBreak/>
         <w:t>Összegzés, értékelés</w:t>
       </w:r>
-      <w:bookmarkEnd w:id="40"/>
+      <w:bookmarkEnd w:id="53"/>
     </w:p>
     <w:p>
       <w:pPr>
         <w:pStyle w:val="Cmsor2"/>
       </w:pPr>
-      <w:bookmarkStart w:id="41" w:name="_Toc89268556"/>
+      <w:bookmarkStart w:id="54" w:name="_Toc89562831"/>
+      <w:r>
+        <w:t>Értékelés</w:t>
+      </w:r>
+      <w:bookmarkEnd w:id="54"/>
+    </w:p>
+    <w:p>
+      <w:r>
+        <w:t xml:space="preserve">Összességében elégedett vagyok az elvégzett munka mennyiségével és minőségével. A technológiák többségét eddig csak felületesen vagy egyáltalán nem ismertem, ugyanis az </w:t>
+      </w:r>
+      <w:proofErr w:type="spellStart"/>
+      <w:r>
+        <w:t>Angularral</w:t>
+      </w:r>
+      <w:proofErr w:type="spellEnd"/>
+      <w:r>
+        <w:t xml:space="preserve"> előtte minimálisan se foglalkoztam, így azt nulláról kellett megtanulnom használni. A backend oldali technológiák egy részét ismertem már és használtam korábban is azonban voltak, amiket csak felületesen ismertem. Így a szakdolgozat elkészítése nagy mértékben hozzájárult a szakmai fejlődésemhez.</w:t>
+      </w:r>
+    </w:p>
+    <w:p>
+      <w:r>
+        <w:t>A csapatmunka is gördülékenyen zajlott. Mint ahogy azt korábban említettem megpróbáltuk minél jobban elszeparálni a feladatokat így a fejlesztés alatt elég volt minimális szintű kommunikáció. Az elején a tervezést részénél kellett többet egyeztetni, megbeszélni. A fejlesztés alatt leginkább az elkészítendő kártyák képei miatt volt interakció. A fejlesztés vége felé kapcsoltuk össze a játék és a menü részét, ezért itt is szükséges volt a kommunikáció.</w:t>
+      </w:r>
+    </w:p>
+    <w:p>
+      <w:pPr>
+        <w:pStyle w:val="Cmsor2"/>
+      </w:pPr>
+      <w:bookmarkStart w:id="55" w:name="_Toc89562832"/>
       <w:r>
         <w:t>Továbbfejlesztési lehetőségek</w:t>
       </w:r>
-      <w:bookmarkEnd w:id="41"/>
+      <w:bookmarkEnd w:id="55"/>
     </w:p>
     <w:p>
       <w:r>
@@ -6438,14 +10769,14 @@
       </w:r>
     </w:p>
     <w:p>
-      <w:r>
-        <w:t xml:space="preserve">Ugye, mint említettem nulláról tanultam meg használni az </w:t>
-      </w:r>
-      <w:proofErr w:type="spellStart"/>
-      <w:r>
-        <w:t>Angulart</w:t>
-      </w:r>
-      <w:proofErr w:type="spellEnd"/>
+      <w:proofErr w:type="spellStart"/>
+      <w:r>
+        <w:t>Angularral</w:t>
+      </w:r>
+      <w:proofErr w:type="spellEnd"/>
+      <w:r>
+        <w:t xml:space="preserve"> sajnos a szakdolgozat alatt foglalkoztam először, így eléggé hiányos és részleges tudásom van,</w:t>
+      </w:r>
       <w:r>
         <w:t xml:space="preserve"> de a HTML és a CSS részén is lenne hova </w:t>
       </w:r>
@@ -6473,28 +10804,8 @@
     </w:p>
     <w:p>
       <w:r>
-        <w:t>A programban megvalósult az eredményjelző is mind frontend mind backend részről</w:t>
-      </w:r>
-      <w:r>
-        <w:t>.</w:t>
-      </w:r>
-      <w:r>
-        <w:t xml:space="preserve"> </w:t>
-      </w:r>
-      <w:r>
-        <w:t>Ez</w:t>
-      </w:r>
-      <w:r>
-        <w:t xml:space="preserve"> megmutatja, az utolsó tíz játékod játszott karakterét és a helyezést</w:t>
-      </w:r>
-      <w:r>
-        <w:t>,</w:t>
-      </w:r>
-      <w:r>
-        <w:t xml:space="preserve"> amit azzal értél el</w:t>
-      </w:r>
-      <w:r>
-        <w:t>. Ám nem lett végül összekötve a társam oldalával, így a végén nem adja hozzá a listába az adott játékosoknak az elemet. Ilyen kis apróság még a váróból való játékos kirúgás. Ez elkészült backend oldalon azonban a frontenden sajnos figyelmetlenség miatt ez kimaradt a funkciók közül.</w:t>
+        <w:lastRenderedPageBreak/>
+        <w:t>A programban megvalósult az eredményjelző is mind frontend mind backend részről. Ez megmutatja, az utolsó tíz játékod játszott karakterét és a helyezést, amit azzal értél el. Ám nem lett végül összekötve a társam oldalával, így a végén nem adja hozzá a listába az adott játékosoknak az elemet. Ilyen kis apróság még a váróból való játékos kirúgás. Ez elkészült backend oldalon azonban a frontenden sajnos figyelmetlenség miatt ez kimaradt a funkciók közül.</w:t>
       </w:r>
     </w:p>
     <w:p>
@@ -6508,54 +10819,38 @@
       </w:r>
     </w:p>
     <w:p>
-      <w:pPr>
-        <w:pStyle w:val="Cmsor2"/>
-      </w:pPr>
-      <w:r>
-        <w:t>Értékelés</w:t>
-      </w:r>
-    </w:p>
-    <w:p>
-      <w:r>
-        <w:t xml:space="preserve">Összességében elégedett vagyok az elvégzett munka mennyiségével és minőségével. A technológiák többségét eddig csak felületesen vagy egyáltalán nem ismertem, ugyanis az </w:t>
-      </w:r>
-      <w:proofErr w:type="spellStart"/>
-      <w:r>
-        <w:t>Angularral</w:t>
-      </w:r>
-      <w:proofErr w:type="spellEnd"/>
-      <w:r>
-        <w:t xml:space="preserve"> előtte minimálisan se foglalkoztam, így azt nulláról </w:t>
-      </w:r>
-      <w:r>
-        <w:lastRenderedPageBreak/>
-        <w:t>kellett megtanulnom használni. A backend oldali technológiák egy részét ismertem már és használtam korábban is azonban voltak, amiket csak felületesen ismertem. Így a szakdolgozat elkészítése nagy mértékben hozzájárult a szakmai fejlődésemhez.</w:t>
-      </w:r>
-    </w:p>
-    <w:p>
-      <w:r>
-        <w:t>A csapatmunka is gördülékenyen zajlott. Mint ahogy azt korábban említettem megpróbáltuk minél jobban elszeparálni a feladatokat így a fejlesztés alatt elég volt minimális szintű kommunikáció. Az elején a tervezést részénél kellett többet egyeztetni, megbeszélni. A fejlesztés alatt leginkább az elkészítendő kártyák képei miatt volt interakció. A fejlesztés vége felé kapcsoltuk össze a játék és a menü részét, ezért itt is szükséges volt a kommunikáció.</w:t>
+      <w:r>
+        <w:t xml:space="preserve">Összességében ezek a fontosabb változtatások és </w:t>
+      </w:r>
+      <w:proofErr w:type="gramStart"/>
+      <w:r>
+        <w:t>finomítások</w:t>
+      </w:r>
+      <w:proofErr w:type="gramEnd"/>
+      <w:r>
+        <w:t xml:space="preserve"> amiket beleraknék, de meg vagyok elégedve azzal amit elértünk, a feladatkiírást bőven sikerült teljesíteni és még pluszba is kerültek bele funkciók.</w:t>
       </w:r>
     </w:p>
     <w:p/>
+    <w:p/>
     <w:p>
       <w:pPr>
         <w:pStyle w:val="Fejezetcimszmozsnlkl"/>
       </w:pPr>
-      <w:bookmarkStart w:id="42" w:name="_Toc87987729"/>
-      <w:bookmarkStart w:id="43" w:name="_Toc89268557"/>
+      <w:bookmarkStart w:id="56" w:name="_Toc87987729"/>
+      <w:bookmarkStart w:id="57" w:name="_Toc89562833"/>
       <w:r>
         <w:lastRenderedPageBreak/>
         <w:t>Irodalomjegyzék</w:t>
       </w:r>
-      <w:bookmarkEnd w:id="42"/>
-      <w:bookmarkEnd w:id="43"/>
+      <w:bookmarkEnd w:id="56"/>
+      <w:bookmarkEnd w:id="57"/>
     </w:p>
     <w:p>
       <w:pPr>
         <w:pStyle w:val="Irodalomjegyzksor"/>
       </w:pPr>
-      <w:bookmarkStart w:id="44" w:name="_Ref89265466"/>
+      <w:bookmarkStart w:id="58" w:name="_Ref89265466"/>
       <w:r>
         <w:t>Wikipedia, „</w:t>
       </w:r>
@@ -6565,7 +10860,7 @@
       <w:r>
         <w:t xml:space="preserve">” [Online]. Available: </w:t>
       </w:r>
-      <w:hyperlink r:id="rId21" w:history="1">
+      <w:hyperlink r:id="rId23" w:history="1">
         <w:r>
           <w:rPr>
             <w:rStyle w:val="Hiperhivatkozs"/>
@@ -6573,13 +10868,13 @@
           <w:t>https://en.wikipedia.org/wiki/List_of_most_expensive_video_games_to_develop</w:t>
         </w:r>
       </w:hyperlink>
-      <w:bookmarkEnd w:id="44"/>
+      <w:bookmarkEnd w:id="58"/>
     </w:p>
     <w:p>
       <w:pPr>
         <w:pStyle w:val="Irodalomjegyzksor"/>
       </w:pPr>
-      <w:bookmarkStart w:id="45" w:name="_Ref89269340"/>
+      <w:bookmarkStart w:id="59" w:name="_Ref89269340"/>
       <w:r>
         <w:t>Wikipedia „</w:t>
       </w:r>
@@ -6589,7 +10884,7 @@
       <w:r>
         <w:t xml:space="preserve">” [Online]. Available: </w:t>
       </w:r>
-      <w:hyperlink r:id="rId22" w:history="1">
+      <w:hyperlink r:id="rId24" w:history="1">
         <w:r>
           <w:rPr>
             <w:rStyle w:val="Hiperhivatkozs"/>
@@ -6597,31 +10892,22 @@
           <w:t>https://hu.wikipedia.org/wiki/Adobe_Flash</w:t>
         </w:r>
       </w:hyperlink>
-      <w:bookmarkEnd w:id="45"/>
+      <w:bookmarkEnd w:id="59"/>
     </w:p>
     <w:p>
       <w:pPr>
         <w:pStyle w:val="Irodalomjegyzksor"/>
       </w:pPr>
       <w:r>
-        <w:t xml:space="preserve">Wikipedia </w:t>
-      </w:r>
-      <w:r>
-        <w:t>„</w:t>
+        <w:t>Wikipedia „</w:t>
       </w:r>
       <w:r>
         <w:t>Docker (software)</w:t>
       </w:r>
       <w:r>
-        <w:t xml:space="preserve">” </w:t>
-      </w:r>
-      <w:r>
-        <w:t xml:space="preserve">[Online]. Available: </w:t>
-      </w:r>
-      <w:r>
-        <w:t xml:space="preserve"> </w:t>
-      </w:r>
-      <w:hyperlink r:id="rId23" w:history="1">
+        <w:t xml:space="preserve">” [Online]. Available:  </w:t>
+      </w:r>
+      <w:hyperlink r:id="rId25" w:history="1">
         <w:r>
           <w:rPr>
             <w:rStyle w:val="Hiperhivatkozs"/>
@@ -6634,24 +10920,40 @@
       <w:pPr>
         <w:pStyle w:val="Irodalomjegyzksor"/>
       </w:pPr>
+      <w:r>
+        <w:t xml:space="preserve">Wikipédia „SignalR” [Online]. Available: </w:t>
+      </w:r>
+      <w:hyperlink r:id="rId26" w:history="1">
+        <w:r>
+          <w:rPr>
+            <w:rStyle w:val="Hiperhivatkozs"/>
+          </w:rPr>
+          <w:t>https://hu.wikipedia.org/wiki/SignalR</w:t>
+        </w:r>
+      </w:hyperlink>
+    </w:p>
+    <w:p>
+      <w:pPr>
+        <w:pStyle w:val="Irodalomjegyzksor"/>
+      </w:pPr>
     </w:p>
     <w:p>
       <w:pPr>
         <w:pStyle w:val="Fejezetcimszmozsnlkl"/>
       </w:pPr>
-      <w:bookmarkStart w:id="46" w:name="_Toc87987730"/>
-      <w:bookmarkStart w:id="47" w:name="_Toc89268558"/>
+      <w:bookmarkStart w:id="60" w:name="_Toc87987730"/>
+      <w:bookmarkStart w:id="61" w:name="_Toc89562834"/>
       <w:r>
         <w:lastRenderedPageBreak/>
         <w:t>Függelék</w:t>
       </w:r>
-      <w:bookmarkEnd w:id="46"/>
-      <w:bookmarkEnd w:id="47"/>
+      <w:bookmarkEnd w:id="60"/>
+      <w:bookmarkEnd w:id="61"/>
     </w:p>
     <w:p/>
     <w:sectPr>
-      <w:footerReference w:type="default" r:id="rId24"/>
-      <w:footerReference w:type="first" r:id="rId25"/>
+      <w:footerReference w:type="default" r:id="rId27"/>
+      <w:footerReference w:type="first" r:id="rId28"/>
       <w:pgSz w:w="11907" w:h="16840" w:code="9"/>
       <w:pgMar w:top="1418" w:right="1418" w:bottom="1418" w:left="1418" w:header="709" w:footer="709" w:gutter="567"/>
       <w:pgNumType w:start="1"/>
@@ -8843,6 +13145,7 @@
     <w:name w:val="heading 2"/>
     <w:basedOn w:val="Norml"/>
     <w:next w:val="Norml"/>
+    <w:link w:val="Cmsor2Char"/>
     <w:autoRedefine/>
     <w:qFormat/>
     <w:pPr>
@@ -9309,7 +13612,7 @@
     <w:next w:val="Norml"/>
     <w:autoRedefine/>
     <w:qFormat/>
-    <w:rsid w:val="00545EC2"/>
+    <w:rsid w:val="00FD7390"/>
     <w:pPr>
       <w:spacing w:before="120" w:after="240"/>
       <w:ind w:firstLine="0"/>
@@ -9881,6 +14184,21 @@
       <w:lang w:eastAsia="en-US"/>
     </w:rPr>
   </w:style>
+  <w:style w:type="character" w:customStyle="1" w:styleId="Cmsor2Char">
+    <w:name w:val="Címsor 2 Char"/>
+    <w:basedOn w:val="Bekezdsalapbettpusa"/>
+    <w:link w:val="Cmsor2"/>
+    <w:rsid w:val="00916DC7"/>
+    <w:rPr>
+      <w:rFonts w:cs="Arial"/>
+      <w:b/>
+      <w:bCs/>
+      <w:iCs/>
+      <w:sz w:val="32"/>
+      <w:szCs w:val="28"/>
+      <w:lang w:eastAsia="en-US"/>
+    </w:rPr>
+  </w:style>
 </w:styles>
 </file>
 

--- a/Development/SzakdogaViktor/Szakdolgozat_NagyViktor.docx
+++ b/Development/SzakdogaViktor/Szakdolgozat_NagyViktor.docx
@@ -81,21 +81,11 @@
       <w:pPr>
         <w:pStyle w:val="Cmlapkarstanszk"/>
       </w:pPr>
-      <w:r>
-        <w:fldChar w:fldCharType="begin"/>
-      </w:r>
-      <w:r>
-        <w:instrText xml:space="preserve"> DOCPROPERTY  Company  \* MERGEFORMAT </w:instrText>
-      </w:r>
-      <w:r>
-        <w:fldChar w:fldCharType="separate"/>
-      </w:r>
-      <w:r>
-        <w:t>Automatizálási és Alkalmazott Informatikai Tanszék</w:t>
-      </w:r>
-      <w:r>
-        <w:fldChar w:fldCharType="end"/>
-      </w:r>
+      <w:fldSimple w:instr=" DOCPROPERTY  Company  \* MERGEFORMAT ">
+        <w:r>
+          <w:t>Automatizálási és Alkalmazott Informatikai Tanszék</w:t>
+        </w:r>
+      </w:fldSimple>
     </w:p>
     <w:p/>
     <w:p/>
@@ -220,24 +210,14 @@
                             <w:pPr>
                               <w:pStyle w:val="Cmlapszerz"/>
                             </w:pPr>
-                            <w:r>
-                              <w:fldChar w:fldCharType="begin"/>
-                            </w:r>
-                            <w:r>
-                              <w:instrText xml:space="preserve"> DOCPROPERTY "Manager"  \* MERGEFORMAT </w:instrText>
-                            </w:r>
-                            <w:r>
-                              <w:fldChar w:fldCharType="separate"/>
-                            </w:r>
-                            <w:r>
-                              <w:t xml:space="preserve">Dr. </w:t>
-                            </w:r>
-                            <w:r>
-                              <w:t>Kővári Bence András</w:t>
-                            </w:r>
-                            <w:r>
-                              <w:fldChar w:fldCharType="end"/>
-                            </w:r>
+                            <w:fldSimple w:instr=" DOCPROPERTY &quot;Manager&quot;  \* MERGEFORMAT ">
+                              <w:r>
+                                <w:t xml:space="preserve">Dr. </w:t>
+                              </w:r>
+                              <w:r>
+                                <w:t>Kővári Bence András</w:t>
+                              </w:r>
+                            </w:fldSimple>
                           </w:p>
                           <w:p>
                             <w:pPr>
@@ -314,24 +294,14 @@
                       <w:pPr>
                         <w:pStyle w:val="Cmlapszerz"/>
                       </w:pPr>
-                      <w:r>
-                        <w:fldChar w:fldCharType="begin"/>
-                      </w:r>
-                      <w:r>
-                        <w:instrText xml:space="preserve"> DOCPROPERTY "Manager"  \* MERGEFORMAT </w:instrText>
-                      </w:r>
-                      <w:r>
-                        <w:fldChar w:fldCharType="separate"/>
-                      </w:r>
-                      <w:r>
-                        <w:t xml:space="preserve">Dr. </w:t>
-                      </w:r>
-                      <w:r>
-                        <w:t>Kővári Bence András</w:t>
-                      </w:r>
-                      <w:r>
-                        <w:fldChar w:fldCharType="end"/>
-                      </w:r>
+                      <w:fldSimple w:instr=" DOCPROPERTY &quot;Manager&quot;  \* MERGEFORMAT ">
+                        <w:r>
+                          <w:t xml:space="preserve">Dr. </w:t>
+                        </w:r>
+                        <w:r>
+                          <w:t>Kővári Bence András</w:t>
+                        </w:r>
+                      </w:fldSimple>
                     </w:p>
                     <w:p>
                       <w:pPr>
@@ -2436,7 +2406,21 @@
                 <w:rStyle w:val="Hiperhivatkozs"/>
                 <w:noProof/>
               </w:rPr>
-              <w:t>4.1.5 Üzleti logikai réteg</w:t>
+              <w:t>4.1.5 Üzleti lo</w:t>
+            </w:r>
+            <w:r>
+              <w:rPr>
+                <w:rStyle w:val="Hiperhivatkozs"/>
+                <w:noProof/>
+              </w:rPr>
+              <w:t>g</w:t>
+            </w:r>
+            <w:r>
+              <w:rPr>
+                <w:rStyle w:val="Hiperhivatkozs"/>
+                <w:noProof/>
+              </w:rPr>
+              <w:t>ikai réteg</w:t>
             </w:r>
             <w:r>
               <w:rPr>
@@ -3713,7 +3697,7 @@
         <w:rPr>
           <w:noProof/>
         </w:rPr>
-        <w:t>2021. 12. 04.</w:t>
+        <w:t>2021. 12. 05.</w:t>
       </w:r>
       <w:r>
         <w:fldChar w:fldCharType="end"/>
@@ -3740,21 +3724,11 @@
       <w:r>
         <w:tab/>
       </w:r>
-      <w:r>
-        <w:fldChar w:fldCharType="begin"/>
-      </w:r>
-      <w:r>
-        <w:instrText xml:space="preserve"> AUTHOR   \* MERGEFORMAT </w:instrText>
-      </w:r>
-      <w:r>
-        <w:fldChar w:fldCharType="separate"/>
-      </w:r>
-      <w:r>
-        <w:t>Nagy Viktor</w:t>
-      </w:r>
-      <w:r>
-        <w:fldChar w:fldCharType="end"/>
-      </w:r>
+      <w:fldSimple w:instr=" AUTHOR   \* MERGEFORMAT ">
+        <w:r>
+          <w:t>Nagy Viktor</w:t>
+        </w:r>
+      </w:fldSimple>
     </w:p>
     <w:p>
       <w:pPr>
@@ -6402,16 +6376,7 @@
     </w:p>
     <w:p>
       <w:r>
-        <w:t>Ebben a részben nem a projekt felépített adatbázisáról fogok írni, ugyanis arr</w:t>
-      </w:r>
-      <w:r>
-        <w:t>ól</w:t>
-      </w:r>
-      <w:r>
-        <w:t xml:space="preserve"> </w:t>
-      </w:r>
-      <w:r>
-        <w:t xml:space="preserve">a </w:t>
+        <w:t xml:space="preserve">Ebben a részben nem a projekt felépített adatbázisáról fogok írni, ugyanis arról a </w:t>
       </w:r>
       <w:r>
         <w:fldChar w:fldCharType="begin"/>
@@ -6429,16 +6394,7 @@
         <w:fldChar w:fldCharType="end"/>
       </w:r>
       <w:r>
-        <w:t xml:space="preserve"> pontban fogok beszélni</w:t>
-      </w:r>
-      <w:r>
-        <w:t xml:space="preserve">, amikor </w:t>
-      </w:r>
-      <w:r>
-        <w:t>a program részletes bemutatását prezentálom</w:t>
-      </w:r>
-      <w:r>
-        <w:t xml:space="preserve">. Itt inkább egy összehasonlítás lesz különböző adatbázis típusok között és hogy melyiket </w:t>
+        <w:t xml:space="preserve"> pontban fogok beszélni, amikor a program részletes bemutatását prezentálom. Itt inkább egy összehasonlítás lesz különböző adatbázis típusok között és hogy melyiket </w:t>
       </w:r>
       <w:r>
         <w:t xml:space="preserve">és </w:t>
@@ -6898,243 +6854,6 @@
       <w:bookmarkEnd w:id="25"/>
     </w:p>
     <w:p>
-      <w:r>
-        <w:t xml:space="preserve">A Microsoft által készített .NET keretrendszer (a .NET Framework) gyors alkalmazásfejlesztést (RAD), platformfüggetlenséget és hálózati </w:t>
-      </w:r>
-      <w:proofErr w:type="spellStart"/>
-      <w:r>
-        <w:t>átlátszóságot</w:t>
-      </w:r>
-      <w:proofErr w:type="spellEnd"/>
-      <w:r>
-        <w:t xml:space="preserve"> támogató szoftverfejlesztői platform. A keretrendszert a korábbi platform, a COM leváltására szánták.</w:t>
-      </w:r>
-    </w:p>
-    <w:p>
-      <w:r>
-        <w:t>Eredetileg a .NET kifejezés nemcsak fejlesztői környezetet jelentett, hanem fejlesztőeszközök, szoftverek, sőt hardvereszközök összességét is. Az évek során a kép kitisztult, így mostanra a .NET alatt a keretrendszert értjük.</w:t>
-      </w:r>
-    </w:p>
-    <w:p>
-      <w:r>
-        <w:t>A .NET Framework eszköztára a szoftverfejlesztés szinte minden aspektusát (kliens-, illetve szerveroldali megoldások, adatbázisok kezelése, játékfejlesztés stb.) lefedi.</w:t>
-      </w:r>
-    </w:p>
-    <w:p>
-      <w:r>
-        <w:t>A kilencvenes évek közepén a Sun kiadta a Java platform első verzióját. Az új környezet hamarosan igen nagy népszerűségre tett szert platformfüggetlensége, hatalmas, jól kezelhető osztálykönyvtára</w:t>
-      </w:r>
-      <w:r>
-        <w:t>,</w:t>
-      </w:r>
-      <w:r>
-        <w:t xml:space="preserve"> illetve könnyű megtanulhatósága révén. A Microsoft és más cégek eszközei eleinte nem tudták hatékonyan felvenni a versenyt a Sun termékével, később azonban a fejlesztések beértek. A Microsoft először a Java saját implementációjával próbálkozott, de ezzel soha nem aratott különösebb sikert.</w:t>
-      </w:r>
-    </w:p>
-    <w:p>
-      <w:r>
-        <w:t xml:space="preserve">Néhány későbbi .NET technológia eredetileg ezen fejlesztések során jött létre. Amikor 1998-ban a Microsoft elhatározta, hogy nem használja tovább a Sun Microsystems Java technológiáját, a már létező Microsoft J++ (Java++) terméket a .NET projekt alapjaként használták. A .NET CLR kódja egyesek szerint a </w:t>
-      </w:r>
-      <w:proofErr w:type="spellStart"/>
-      <w:r>
-        <w:t>Colusa</w:t>
-      </w:r>
-      <w:proofErr w:type="spellEnd"/>
-      <w:r>
-        <w:t xml:space="preserve"> Software </w:t>
-      </w:r>
-      <w:proofErr w:type="spellStart"/>
-      <w:r>
-        <w:t>OmniVM</w:t>
-      </w:r>
-      <w:proofErr w:type="spellEnd"/>
-      <w:r>
-        <w:t xml:space="preserve"> termékéből származik, amit a Microsoft 1996. március 12-én vásárolt meg.</w:t>
-      </w:r>
-    </w:p>
-    <w:p>
-      <w:r>
-        <w:t xml:space="preserve">A tényleges fejlesztés a kilencvenes évek végén </w:t>
-      </w:r>
-      <w:proofErr w:type="spellStart"/>
-      <w:r>
-        <w:t>Next</w:t>
-      </w:r>
-      <w:proofErr w:type="spellEnd"/>
-      <w:r>
-        <w:t xml:space="preserve"> </w:t>
-      </w:r>
-      <w:proofErr w:type="spellStart"/>
-      <w:r>
-        <w:t>Generation</w:t>
-      </w:r>
-      <w:proofErr w:type="spellEnd"/>
-      <w:r>
-        <w:t xml:space="preserve"> Windows </w:t>
-      </w:r>
-      <w:proofErr w:type="spellStart"/>
-      <w:r>
-        <w:t>Services</w:t>
-      </w:r>
-      <w:proofErr w:type="spellEnd"/>
-      <w:r>
-        <w:t xml:space="preserve"> munkacím alatt Bill </w:t>
-      </w:r>
-      <w:proofErr w:type="spellStart"/>
-      <w:r>
-        <w:t>Gates</w:t>
-      </w:r>
-      <w:proofErr w:type="spellEnd"/>
-      <w:r>
-        <w:t xml:space="preserve"> személyes felügyelete mellett indult el. 2000-ben a Microsoft, az Intel és a Hewlett-Packard már a C# nyelv szabványosításán dolgozott, ezt az ECMA 2001-ben el is fogadta.</w:t>
-      </w:r>
-    </w:p>
-    <w:p/>
-    <w:p>
-      <w:r>
-        <w:lastRenderedPageBreak/>
-        <w:t>2000 végére elkészült az első béta változat, 2002. január 5-én pedig a .NET Framework 1.0 verziója végre a nagyközönség kezei közé került.</w:t>
-      </w:r>
-    </w:p>
-    <w:p>
-      <w:r>
-        <w:t>A következő mérföldkövet 2005. november 7. jelentette, ekkor adták ki a 2.0-s verzió végleges változatát, amely hatalmas változásokat hozott. Tulajdonképpen ez a verzió hozta meg az igazi népszerűséget a .NET számára.</w:t>
-      </w:r>
-    </w:p>
-    <w:p>
-      <w:r>
-        <w:t>Egy nap híján egy évvel később a 3.0 is napvilágot látott, rá egy évre pedig a 3.5 verzió született meg. 2008 augusztusában a Microsoft kiadta a 3.5 verzióhoz tartozó első szervizcsomagot. 2010 év elején jelent meg a 4.0 verzió, 2012-ben pedig a 4.5 verzió béta változata.</w:t>
-      </w:r>
-    </w:p>
-    <w:p>
-      <w:r>
-        <w:t>Az ASP.NET egy nyílt forráskódú,[2] szerveroldali webalkalmazási keretrendszer, amelyet webfejlesztésre terveztek dinamikus weboldalak előállítására. A Microsoft fejlesztette ki, hogy a programozók dinamikus weboldalak, alkalmazások és szolgáltatások létrehozását tegyék lehetővé.</w:t>
-      </w:r>
-    </w:p>
-    <w:p>
-      <w:r>
-        <w:t xml:space="preserve">Először 2002 januárjában jelent meg a .NET keretrendszer 1.0-s verziójával, és a Microsoft </w:t>
-      </w:r>
-      <w:proofErr w:type="spellStart"/>
-      <w:r>
-        <w:t>Active</w:t>
-      </w:r>
-      <w:proofErr w:type="spellEnd"/>
-      <w:r>
-        <w:t xml:space="preserve"> Server </w:t>
-      </w:r>
-      <w:proofErr w:type="spellStart"/>
-      <w:r>
-        <w:t>Pages</w:t>
-      </w:r>
-      <w:proofErr w:type="spellEnd"/>
-      <w:r>
-        <w:t xml:space="preserve"> (ASP) technológiájának utódja. Az ASP.NET a </w:t>
-      </w:r>
-      <w:proofErr w:type="spellStart"/>
-      <w:r>
-        <w:t>Common</w:t>
-      </w:r>
-      <w:proofErr w:type="spellEnd"/>
-      <w:r>
-        <w:t xml:space="preserve"> </w:t>
-      </w:r>
-      <w:proofErr w:type="spellStart"/>
-      <w:r>
-        <w:t>Language</w:t>
-      </w:r>
-      <w:proofErr w:type="spellEnd"/>
-      <w:r>
-        <w:t xml:space="preserve"> </w:t>
-      </w:r>
-      <w:proofErr w:type="spellStart"/>
-      <w:r>
-        <w:t>Runtime-ra</w:t>
-      </w:r>
-      <w:proofErr w:type="spellEnd"/>
-      <w:r>
-        <w:t xml:space="preserve"> (CLR) épül, így a programozók bármely támogatott .NET-nyelven írhatnak ASP.NET-kódot. Az ASP.NET SOAP bővítési keretrendszer lehetővé teszi az ASP.NET komponensek számára a SOAP üzenetek feldolgozását.</w:t>
-      </w:r>
-    </w:p>
-    <w:p>
-      <w:r>
-        <w:t xml:space="preserve">Az ASP.NET utódja az ASP.NET </w:t>
-      </w:r>
-      <w:proofErr w:type="spellStart"/>
-      <w:r>
-        <w:t>Core</w:t>
-      </w:r>
-      <w:proofErr w:type="spellEnd"/>
-      <w:r>
-        <w:t xml:space="preserve">. Ez az ASP.NET moduláris webes keretrendszerként történő </w:t>
-      </w:r>
-      <w:proofErr w:type="spellStart"/>
-      <w:r>
-        <w:t>újraimplementálása</w:t>
-      </w:r>
-      <w:proofErr w:type="spellEnd"/>
-      <w:r>
-        <w:t xml:space="preserve">, más keretrendszerekkel, például az </w:t>
-      </w:r>
-      <w:proofErr w:type="spellStart"/>
-      <w:r>
-        <w:t>Entity</w:t>
-      </w:r>
-      <w:proofErr w:type="spellEnd"/>
-      <w:r>
-        <w:t xml:space="preserve"> Framework-</w:t>
-      </w:r>
-      <w:proofErr w:type="spellStart"/>
-      <w:r>
-        <w:t>rel</w:t>
-      </w:r>
-      <w:proofErr w:type="spellEnd"/>
-      <w:r>
-        <w:t xml:space="preserve"> együtt. Az új keretrendszer az új nyílt forráskódú .NET </w:t>
-      </w:r>
-      <w:proofErr w:type="spellStart"/>
-      <w:r>
-        <w:t>Compiler</w:t>
-      </w:r>
-      <w:proofErr w:type="spellEnd"/>
-      <w:r>
-        <w:t xml:space="preserve"> Platformot (kódneve "</w:t>
-      </w:r>
-      <w:proofErr w:type="spellStart"/>
-      <w:r>
-        <w:t>Roslyn</w:t>
-      </w:r>
-      <w:proofErr w:type="spellEnd"/>
-      <w:r>
-        <w:t xml:space="preserve">") használja, és platformokon átívelő. Az ASP.NET MVC, az ASP.NET Web API és az ASP.NET Web </w:t>
-      </w:r>
-      <w:proofErr w:type="spellStart"/>
-      <w:r>
-        <w:t>Pages</w:t>
-      </w:r>
-      <w:proofErr w:type="spellEnd"/>
-      <w:r>
-        <w:t xml:space="preserve"> (a kizárólag </w:t>
-      </w:r>
-      <w:proofErr w:type="spellStart"/>
-      <w:r>
-        <w:t>Razor</w:t>
-      </w:r>
-      <w:proofErr w:type="spellEnd"/>
-      <w:r>
-        <w:t xml:space="preserve"> oldalakat használó platform) egy egységes MVC 6-ban </w:t>
-      </w:r>
-      <w:proofErr w:type="gramStart"/>
-      <w:r>
-        <w:t>egyesült[</w:t>
-      </w:r>
-      <w:proofErr w:type="gramEnd"/>
-      <w:r>
-        <w:t>3].</w:t>
-      </w:r>
-    </w:p>
-    <w:p/>
-    <w:p>
       <w:pPr>
         <w:pStyle w:val="Cmsor2"/>
       </w:pPr>
@@ -7160,183 +6879,6 @@
       <w:proofErr w:type="spellEnd"/>
     </w:p>
     <w:p>
-      <w:r>
-        <w:t xml:space="preserve">A Docker képes egy alkalmazást és függőségeit egy virtuális konténerbe csomagolni, amely bármilyen Linux, Windows vagy </w:t>
-      </w:r>
-      <w:proofErr w:type="spellStart"/>
-      <w:r>
-        <w:t>macOS</w:t>
-      </w:r>
-      <w:proofErr w:type="spellEnd"/>
-      <w:r>
-        <w:t xml:space="preserve"> számítógépen futtatható. Ez lehetővé teszi, hogy az alkalmazás különböző helyeken fusson, például helyben, nyilvános vagy privát felhőben. Linuxon futtatva a Docker a Linux kernel erőforrás-elszigetelési funkcióit (például </w:t>
-      </w:r>
-      <w:proofErr w:type="spellStart"/>
-      <w:r>
-        <w:t>cgroups</w:t>
-      </w:r>
-      <w:proofErr w:type="spellEnd"/>
-      <w:r>
-        <w:t xml:space="preserve"> és kernel névterek) és egy egyesítésre képes </w:t>
-      </w:r>
-      <w:r>
-        <w:lastRenderedPageBreak/>
-        <w:t xml:space="preserve">fájlrendszert használ, hogy a konténerek egyetlen Linux-példányon belül fussanak, elkerülve a virtuális gépek indításának és karbantartásának többletterheit. A </w:t>
-      </w:r>
-      <w:proofErr w:type="spellStart"/>
-      <w:r>
-        <w:t>macOS</w:t>
-      </w:r>
-      <w:proofErr w:type="spellEnd"/>
-      <w:r>
-        <w:t>-en a Docker egy Linux virtuális gépet használ a konténerek futtatására.</w:t>
-      </w:r>
-    </w:p>
-    <w:p>
-      <w:r>
-        <w:t>Mivel a Docker konténerek könnyűek, egyetlen szerver vagy virtuális gép egyszerre több konténert is futtathat. Egy 2018-as elemzés szerint a Docker tipikus felhasználási esete nyolc konténer futtatását jelenti állomásonként, és az elemzett szervezetek negyede 18 vagy annál több konténert futtat állomásonként.</w:t>
-      </w:r>
-    </w:p>
-    <w:p>
-      <w:r>
-        <w:t xml:space="preserve">A Linux kernel névterek támogatása többnyire elszigeteli az alkalmazásnak az operációs környezetre vonatkozó nézetét, beleértve a folyamatfákat, a hálózatot, a felhasználói azonosítókat és a csatlakoztatott fájlrendszereket, míg a kernel </w:t>
-      </w:r>
-      <w:proofErr w:type="spellStart"/>
-      <w:r>
-        <w:t>cgroupjai</w:t>
-      </w:r>
-      <w:proofErr w:type="spellEnd"/>
-      <w:r>
-        <w:t xml:space="preserve"> a memória és a CPU erőforrás-korlátozását biztosítják. A 0.9-es verzió óta a Docker saját komponenst (az úgynevezett "</w:t>
-      </w:r>
-      <w:proofErr w:type="spellStart"/>
-      <w:r>
-        <w:t>libcontainer</w:t>
-      </w:r>
-      <w:proofErr w:type="spellEnd"/>
-      <w:r>
-        <w:t xml:space="preserve">") tartalmaz a Linux kernel által közvetlenül biztosított </w:t>
-      </w:r>
-      <w:proofErr w:type="spellStart"/>
-      <w:r>
-        <w:t>virtualizációs</w:t>
-      </w:r>
-      <w:proofErr w:type="spellEnd"/>
-      <w:r>
-        <w:t xml:space="preserve"> eszközök használatához, amellett, hogy a </w:t>
-      </w:r>
-      <w:proofErr w:type="spellStart"/>
-      <w:r>
-        <w:t>libvirt</w:t>
-      </w:r>
-      <w:proofErr w:type="spellEnd"/>
-      <w:r>
-        <w:t xml:space="preserve">, az LXC és a </w:t>
-      </w:r>
-      <w:proofErr w:type="spellStart"/>
-      <w:r>
-        <w:t>systemd-nspawn</w:t>
-      </w:r>
-      <w:proofErr w:type="spellEnd"/>
-      <w:r>
-        <w:t xml:space="preserve"> révén absztrahált </w:t>
-      </w:r>
-      <w:proofErr w:type="spellStart"/>
-      <w:r>
-        <w:t>virtualizációs</w:t>
-      </w:r>
-      <w:proofErr w:type="spellEnd"/>
-      <w:r>
-        <w:t xml:space="preserve"> interfészeket is használ.</w:t>
-      </w:r>
-    </w:p>
-    <w:p>
-      <w:r>
-        <w:t xml:space="preserve">A Docker egy magas szintű API-t valósít meg, hogy könnyű konténereket biztosítson, amelyek folyamatokat futtatnak elszigetelten. A Docker-konténerek szabványos folyamatok, így lehetséges a kernel funkcióit használni a végrehajtásuk megfigyelésére beleértve például az olyan eszközök használatát, mint a </w:t>
-      </w:r>
-      <w:proofErr w:type="spellStart"/>
-      <w:r>
-        <w:t>strace</w:t>
-      </w:r>
-      <w:proofErr w:type="spellEnd"/>
-      <w:r>
-        <w:t xml:space="preserve"> a rendszerhívások megfigyelésére és beavatkozására.</w:t>
-      </w:r>
-    </w:p>
-    <w:p>
-      <w:r>
-        <w:t xml:space="preserve">A Docker </w:t>
-      </w:r>
-      <w:proofErr w:type="spellStart"/>
-      <w:r>
-        <w:t>Compose</w:t>
-      </w:r>
-      <w:proofErr w:type="spellEnd"/>
-      <w:r>
-        <w:t xml:space="preserve"> egy eszköz több konténerből álló Docker-alkalmazások definiálására és futtatására.[29] YAML-fájlok segítségével konfigurálja az alkalmazás szolgáltatásait, és egyetlen paranccsal végzi el az összes konténer létrehozását és indítási folyamatát. A </w:t>
-      </w:r>
-      <w:proofErr w:type="spellStart"/>
-      <w:r>
-        <w:t>docker-compose</w:t>
-      </w:r>
-      <w:proofErr w:type="spellEnd"/>
-      <w:r>
-        <w:t xml:space="preserve"> CLI segédprogram lehetővé teszi a felhasználók számára, hogy egyszerre több konténeren futtassanak parancsokat, például képeket készítsenek, konténereket skálázzanak, leállított konténereket futtassanak, és így tovább.[30] A képmanipulációval kapcsolatos parancsok vagy a felhasználó interaktív opciói nem relevánsak a Docker </w:t>
-      </w:r>
-      <w:proofErr w:type="spellStart"/>
-      <w:r>
-        <w:t>Compose</w:t>
-      </w:r>
-      <w:proofErr w:type="spellEnd"/>
-      <w:r>
-        <w:t xml:space="preserve">-ban, mivel azok egy konténerhez szólnak.[31] A </w:t>
-      </w:r>
-      <w:proofErr w:type="spellStart"/>
-      <w:r>
-        <w:t>docker-compose.yml</w:t>
-      </w:r>
-      <w:proofErr w:type="spellEnd"/>
-      <w:r>
-        <w:t xml:space="preserve"> fájl az alkalmazás szolgáltatásainak meghatározására szolgál, és különböző konfigurációs opciókat tartalmaz. Például a </w:t>
-      </w:r>
-      <w:proofErr w:type="spellStart"/>
-      <w:r>
-        <w:t>build</w:t>
-      </w:r>
-      <w:proofErr w:type="spellEnd"/>
-      <w:r>
-        <w:t xml:space="preserve"> opció olyan konfigurációs opciókat határoz meg, mint a Dockerfile elérési útja, a </w:t>
-      </w:r>
-      <w:proofErr w:type="spellStart"/>
-      <w:r>
-        <w:t>command</w:t>
-      </w:r>
-      <w:proofErr w:type="spellEnd"/>
-      <w:r>
-        <w:t xml:space="preserve"> opció lehetővé teszi az alapértelmezett Docker-parancsok felülírását, és így tovább. 2013. december 21-én jelent meg a Docker </w:t>
-      </w:r>
-      <w:proofErr w:type="spellStart"/>
-      <w:r>
-        <w:t>Compose</w:t>
-      </w:r>
-      <w:proofErr w:type="spellEnd"/>
-      <w:r>
-        <w:t xml:space="preserve"> első nyilvános béta verziója (0.0.1 verzió). 2014. október 16-án </w:t>
-      </w:r>
-      <w:r>
-        <w:lastRenderedPageBreak/>
-        <w:t xml:space="preserve">vált elérhetővé az első gyártásra kész verzió (1.0).[32] A Docker </w:t>
-      </w:r>
-      <w:proofErr w:type="spellStart"/>
-      <w:r>
-        <w:t>Compose</w:t>
-      </w:r>
-      <w:proofErr w:type="spellEnd"/>
-      <w:r>
-        <w:t xml:space="preserve"> első nyilvános béta verziója (0.0.1 verzió) 2014. október 16-án jelent meg.</w:t>
-      </w:r>
-    </w:p>
-    <w:p>
       <w:pPr>
         <w:pStyle w:val="Cmsor2"/>
       </w:pPr>
@@ -7347,478 +6889,39 @@
       <w:bookmarkEnd w:id="28"/>
     </w:p>
     <w:p>
-      <w:r>
-        <w:t xml:space="preserve">Az </w:t>
-      </w:r>
-      <w:proofErr w:type="spellStart"/>
-      <w:r>
-        <w:t>IdentityServer</w:t>
-      </w:r>
-      <w:proofErr w:type="spellEnd"/>
-      <w:r>
-        <w:t xml:space="preserve"> egy ingyenes, nyílt forráskódú </w:t>
-      </w:r>
-      <w:proofErr w:type="spellStart"/>
-      <w:r>
-        <w:t>OpenID</w:t>
-      </w:r>
-      <w:proofErr w:type="spellEnd"/>
-      <w:r>
-        <w:t xml:space="preserve"> </w:t>
-      </w:r>
-      <w:proofErr w:type="spellStart"/>
-      <w:r>
-        <w:t>Connect</w:t>
-      </w:r>
-      <w:proofErr w:type="spellEnd"/>
-      <w:r>
-        <w:t xml:space="preserve"> és </w:t>
-      </w:r>
-      <w:proofErr w:type="spellStart"/>
-      <w:r>
-        <w:t>OAuth</w:t>
-      </w:r>
-      <w:proofErr w:type="spellEnd"/>
-      <w:r>
-        <w:t xml:space="preserve"> 2.0 keretrendszer az ASP.NET </w:t>
-      </w:r>
-      <w:proofErr w:type="spellStart"/>
-      <w:r>
-        <w:t>Core</w:t>
-      </w:r>
-      <w:proofErr w:type="spellEnd"/>
-      <w:r>
-        <w:t xml:space="preserve"> számára. A </w:t>
-      </w:r>
-      <w:proofErr w:type="spellStart"/>
-      <w:r>
-        <w:t>Dominick</w:t>
-      </w:r>
-      <w:proofErr w:type="spellEnd"/>
-      <w:r>
-        <w:t xml:space="preserve"> </w:t>
-      </w:r>
-      <w:proofErr w:type="spellStart"/>
-      <w:r>
-        <w:t>Baier</w:t>
-      </w:r>
-      <w:proofErr w:type="spellEnd"/>
-      <w:r>
-        <w:t xml:space="preserve"> és </w:t>
-      </w:r>
-      <w:proofErr w:type="spellStart"/>
-      <w:r>
-        <w:t>Brock</w:t>
-      </w:r>
-      <w:proofErr w:type="spellEnd"/>
-      <w:r>
-        <w:t xml:space="preserve"> Allen által alapított és karbantartott IdentityServer4 magában foglalja az összes olyan protokoll implementációt és bővíthetőségi pontot, amelyek szükségesek a </w:t>
-      </w:r>
-      <w:proofErr w:type="spellStart"/>
-      <w:r>
-        <w:t>token</w:t>
-      </w:r>
-      <w:proofErr w:type="spellEnd"/>
-      <w:r>
-        <w:t xml:space="preserve">-alapú hitelesítés, az egyszeri bejelentkezés és az API-hozzáférés-szabályozás integrálásához az alkalmazásokba. Az IdentityServer4 az </w:t>
-      </w:r>
-      <w:proofErr w:type="spellStart"/>
-      <w:r>
-        <w:t>OpenID</w:t>
-      </w:r>
-      <w:proofErr w:type="spellEnd"/>
-      <w:r>
-        <w:t xml:space="preserve"> </w:t>
-      </w:r>
-      <w:proofErr w:type="spellStart"/>
-      <w:r>
-        <w:t>Foundation</w:t>
-      </w:r>
-      <w:proofErr w:type="spellEnd"/>
-      <w:r>
-        <w:t xml:space="preserve"> által hivatalosan tanúsított, így specifikációkonform és </w:t>
-      </w:r>
-      <w:proofErr w:type="spellStart"/>
-      <w:r>
-        <w:t>interoperábilis</w:t>
-      </w:r>
-      <w:proofErr w:type="spellEnd"/>
-      <w:r>
-        <w:t xml:space="preserve">. A .NET </w:t>
-      </w:r>
-      <w:proofErr w:type="spellStart"/>
-      <w:r>
-        <w:t>Foundation</w:t>
-      </w:r>
-      <w:proofErr w:type="spellEnd"/>
-      <w:r>
-        <w:t xml:space="preserve"> része, és az ő magatartási kódexük szerint működik. Az </w:t>
-      </w:r>
-      <w:proofErr w:type="spellStart"/>
-      <w:r>
-        <w:t>Apache</w:t>
-      </w:r>
-      <w:proofErr w:type="spellEnd"/>
-      <w:r>
-        <w:t xml:space="preserve"> 2 (az OSI által jóváhagyott licenc) alatt áll.</w:t>
-      </w:r>
-    </w:p>
-    <w:p>
       <w:pPr>
         <w:pStyle w:val="Cmsor2"/>
       </w:pPr>
       <w:bookmarkStart w:id="29" w:name="_Toc89562811"/>
+      <w:bookmarkStart w:id="30" w:name="_Ref89624698"/>
       <w:proofErr w:type="spellStart"/>
       <w:r>
         <w:t>SignalR</w:t>
       </w:r>
       <w:bookmarkEnd w:id="29"/>
-      <w:proofErr w:type="spellEnd"/>
-    </w:p>
-    <w:p>
-      <w:r>
-        <w:t xml:space="preserve">A </w:t>
-      </w:r>
-      <w:proofErr w:type="spellStart"/>
-      <w:r>
-        <w:t>SignalR</w:t>
-      </w:r>
-      <w:proofErr w:type="spellEnd"/>
-      <w:r>
-        <w:t xml:space="preserve"> egy </w:t>
-      </w:r>
-      <w:proofErr w:type="spellStart"/>
-      <w:r>
-        <w:t>függvénykönvytár</w:t>
-      </w:r>
-      <w:proofErr w:type="spellEnd"/>
-      <w:r>
-        <w:t xml:space="preserve"> ASP.NET fejlesztőknek, mellyel valós idejű kommunikációs funkcionalitás építhető az alkalmazásba. A valós idejű kommunikációs réteggel lehetőség nyílik szerver oldali tartalom célzott vagy </w:t>
-      </w:r>
-      <w:proofErr w:type="spellStart"/>
-      <w:r>
-        <w:t>üzenetszórásos</w:t>
-      </w:r>
-      <w:proofErr w:type="spellEnd"/>
-      <w:r>
-        <w:t xml:space="preserve"> továbbítására. A függvénykönyvtár a környezetnek megfelelő leghatékonyabb kommunikációs módot választja.[3][4]</w:t>
-      </w:r>
-    </w:p>
-    <w:p>
-      <w:r>
-        <w:t xml:space="preserve">A </w:t>
-      </w:r>
-      <w:proofErr w:type="spellStart"/>
-      <w:r>
-        <w:t>SignalR</w:t>
-      </w:r>
-      <w:proofErr w:type="spellEnd"/>
-      <w:r>
-        <w:t xml:space="preserve"> igazi ereje a </w:t>
-      </w:r>
-      <w:proofErr w:type="spellStart"/>
-      <w:r>
-        <w:t>WebSocketben</w:t>
-      </w:r>
-      <w:proofErr w:type="spellEnd"/>
-      <w:r>
-        <w:t xml:space="preserve"> rejlik, amivel TCP felett </w:t>
-      </w:r>
-      <w:proofErr w:type="spellStart"/>
-      <w:r>
-        <w:t>kétirányú</w:t>
-      </w:r>
-      <w:proofErr w:type="spellEnd"/>
-      <w:r>
-        <w:t xml:space="preserve"> kommunikációs csatorna építhető ki. Amennyiben megfelelő a továbbító réteg a függvénykönyvtár automatikusan </w:t>
-      </w:r>
-      <w:proofErr w:type="spellStart"/>
-      <w:r>
-        <w:t>WebSocket</w:t>
-      </w:r>
-      <w:proofErr w:type="spellEnd"/>
-      <w:r>
-        <w:t>-en keresztül kommunikál, egyéb esetben alternatív kommunikációs rétegen keresztül továbbít üzeneteket.</w:t>
-      </w:r>
-    </w:p>
-    <w:p>
-      <w:r>
-        <w:t xml:space="preserve">A </w:t>
-      </w:r>
-      <w:proofErr w:type="spellStart"/>
-      <w:r>
-        <w:t>SignalR</w:t>
-      </w:r>
-      <w:proofErr w:type="spellEnd"/>
-      <w:r>
-        <w:t xml:space="preserve"> magas szintű interfésszel </w:t>
-      </w:r>
-      <w:proofErr w:type="spellStart"/>
-      <w:r>
-        <w:t>ú.n</w:t>
-      </w:r>
-      <w:proofErr w:type="spellEnd"/>
-      <w:r>
-        <w:t>. API-</w:t>
-      </w:r>
-      <w:proofErr w:type="spellStart"/>
-      <w:r>
-        <w:t>val</w:t>
-      </w:r>
-      <w:proofErr w:type="spellEnd"/>
-      <w:r>
-        <w:t xml:space="preserve"> rendelkezik. Szerveroldalon felülbírálhatóak és kialakíthatóak a környezetnek megfelelő események, kapcsolat menedzsment. Az interfész rendelkezik </w:t>
-      </w:r>
-      <w:proofErr w:type="spellStart"/>
-      <w:r>
-        <w:t>üzenetszórásos</w:t>
-      </w:r>
-      <w:proofErr w:type="spellEnd"/>
-      <w:r>
-        <w:t xml:space="preserve"> képességgel, akár csoportkezeléses megoldást alkalmazva. Kliens oldalon a </w:t>
-      </w:r>
-      <w:proofErr w:type="spellStart"/>
-      <w:r>
-        <w:t>SignalR</w:t>
-      </w:r>
-      <w:proofErr w:type="spellEnd"/>
-      <w:r>
-        <w:t xml:space="preserve"> rendelkezik .NET-es és JavaScript alapú függvénykönyvtárral is. Így akár JavaScript oldalról hívható natív C# kód.</w:t>
-      </w:r>
-    </w:p>
-    <w:p>
-      <w:r>
-        <w:t>Nagyon fontos tény, hogy a jelenlegi álláspont szerint nincs semmiféle garancia az üzenetek célba érését tekintve.</w:t>
-      </w:r>
+      <w:bookmarkEnd w:id="30"/>
+      <w:proofErr w:type="spellEnd"/>
     </w:p>
     <w:p>
       <w:pPr>
         <w:pStyle w:val="Cmsor2"/>
       </w:pPr>
-      <w:bookmarkStart w:id="30" w:name="_Toc89562812"/>
-      <w:r>
-        <w:lastRenderedPageBreak/>
+      <w:bookmarkStart w:id="31" w:name="_Toc89562812"/>
+      <w:r>
         <w:t>SQL Server</w:t>
       </w:r>
-      <w:bookmarkEnd w:id="30"/>
-    </w:p>
-    <w:p>
-      <w:r>
-        <w:t>A Microsoft SQL Server a Microsoft által kifejlesztett relációs adatbázis-kezelő rendszer. Adatbázis-kiszolgálóként olyan szoftvertermék, amelynek elsődleges funkciója az adatok tárolása és lekérdezése más szoftveralkalmazások által kért adatoknak megfelelően - amelyek futhatnak ugyanazon a számítógépen vagy egy másik számítógépen egy hálózaton keresztül (beleértve az internetet is). A Microsoft a Microsoft SQL Server legalább egy tucat különböző kiadását forgalmazza, amelyek különböző célközönségnek szólnak, és a kis egygépes alkalmazásoktól a sok egyidejű felhasználóval rendelkező, nagyméretű internetes alkalmazásokig terjednek.</w:t>
-      </w:r>
-    </w:p>
-    <w:p/>
-    <w:p>
-      <w:r>
-        <w:t xml:space="preserve">Az adattárolás egy adatbázis, amely tipizált oszlopokkal rendelkező táblák gyűjteménye. Az SQL Server különböző adattípusokat támogat, többek között olyan primitív típusokat, mint az Integer, </w:t>
-      </w:r>
-      <w:proofErr w:type="spellStart"/>
-      <w:r>
-        <w:t>Float</w:t>
-      </w:r>
-      <w:proofErr w:type="spellEnd"/>
-      <w:r>
-        <w:t xml:space="preserve">, </w:t>
-      </w:r>
-      <w:proofErr w:type="spellStart"/>
-      <w:r>
-        <w:t>Decimal</w:t>
-      </w:r>
-      <w:proofErr w:type="spellEnd"/>
-      <w:r>
-        <w:t xml:space="preserve">, </w:t>
-      </w:r>
-      <w:proofErr w:type="spellStart"/>
-      <w:r>
-        <w:t>Char</w:t>
-      </w:r>
-      <w:proofErr w:type="spellEnd"/>
-      <w:r>
-        <w:t xml:space="preserve"> (beleértve a karakterláncokat), </w:t>
-      </w:r>
-      <w:proofErr w:type="spellStart"/>
-      <w:r>
-        <w:t>Varchar</w:t>
-      </w:r>
-      <w:proofErr w:type="spellEnd"/>
-      <w:r>
-        <w:t xml:space="preserve"> (változó hosszúságú karakterláncok), bináris (strukturálatlan adathalmazok számára), Text (szöveges adatok számára). A lebegőszámok egész számokká kerekítése az argumentumoktól függően a szimmetrikus aritmetikai kerekítést vagy a szimmetrikus lekerekítést (fix) használja: SELECT </w:t>
-      </w:r>
-      <w:proofErr w:type="spellStart"/>
-      <w:proofErr w:type="gramStart"/>
-      <w:r>
-        <w:t>Round</w:t>
-      </w:r>
-      <w:proofErr w:type="spellEnd"/>
-      <w:r>
-        <w:t>(</w:t>
-      </w:r>
-      <w:proofErr w:type="gramEnd"/>
-      <w:r>
-        <w:t>2.5, 0) 3 értéket ad.</w:t>
-      </w:r>
-    </w:p>
-    <w:p/>
-    <w:p>
-      <w:r>
-        <w:t xml:space="preserve">A Microsoft SQL Server lehetővé teszi a felhasználó által definiált összetett típusok (UDT-k) definiálását és használatát is. A kiszolgálói statisztikákat virtuális táblázatok és nézetek formájában (úgynevezett dinamikus kezelési nézetek vagy DMV-k) is elérhetővé teszi. A táblákon kívül egy adatbázis más objektumokat is tartalmazhat, beleértve a nézeteket, tárolt eljárásokat, indexeket és korlátokat, valamint a tranzakciós naplót. Egy SQL Server adatbázis legfeljebb 231 objektumot tartalmazhat, és több operációs rendszer szintű fájlra terjedhet ki, a maximális fájlméret 260 bájt (1 </w:t>
-      </w:r>
-      <w:proofErr w:type="spellStart"/>
-      <w:r>
-        <w:t>exabájt</w:t>
-      </w:r>
-      <w:proofErr w:type="spellEnd"/>
-      <w:r>
-        <w:t>) lehet.[9] Az adatbázisban lévő adatokat .</w:t>
-      </w:r>
-      <w:proofErr w:type="spellStart"/>
-      <w:r>
-        <w:t>mdf</w:t>
-      </w:r>
-      <w:proofErr w:type="spellEnd"/>
-      <w:r>
-        <w:t xml:space="preserve"> kiterjesztésű elsődleges adatfájlokban tárolják. A .</w:t>
-      </w:r>
-      <w:proofErr w:type="spellStart"/>
-      <w:r>
-        <w:t>ndf</w:t>
-      </w:r>
-      <w:proofErr w:type="spellEnd"/>
-      <w:r>
-        <w:t xml:space="preserve"> kiterjesztéssel azonosított másodlagos adatfájlok arra szolgálnak, hogy egyetlen adatbázis adatai több fájlban, és opcionálisan több fájlrendszerben is eloszolhassanak. A naplófájlokat .</w:t>
-      </w:r>
-      <w:proofErr w:type="spellStart"/>
-      <w:r>
-        <w:t>ldf</w:t>
-      </w:r>
-      <w:proofErr w:type="spellEnd"/>
-      <w:r>
-        <w:t xml:space="preserve"> kiterjesztéssel </w:t>
-      </w:r>
-      <w:proofErr w:type="gramStart"/>
-      <w:r>
-        <w:t>azonosítják[</w:t>
-      </w:r>
-      <w:proofErr w:type="gramEnd"/>
-      <w:r>
-        <w:t>9].</w:t>
-      </w:r>
-    </w:p>
-    <w:p/>
-    <w:p>
-      <w:r>
-        <w:lastRenderedPageBreak/>
-        <w:t xml:space="preserve">Az adatbázishoz rendelt </w:t>
-      </w:r>
-      <w:proofErr w:type="spellStart"/>
-      <w:r>
-        <w:t>tárhelyet</w:t>
-      </w:r>
-      <w:proofErr w:type="spellEnd"/>
-      <w:r>
-        <w:t xml:space="preserve"> sorszámozott, 8 KB méretű oldalakra osztják. Az oldal az SQL Server műveleteinek alapvető I/O egysége. Egy oldalt egy 96 bájtos fejléccel jelölnek, amely az oldalra vonatkozó </w:t>
-      </w:r>
-      <w:proofErr w:type="spellStart"/>
-      <w:r>
-        <w:t>metaadatokat</w:t>
-      </w:r>
-      <w:proofErr w:type="spellEnd"/>
-      <w:r>
-        <w:t xml:space="preserve"> tárolja, beleértve az oldal számát, az oldal típusát, az oldalon lévő szabad helyet és az azt birtokló objektum azonosítóját. A lap típusa határozza meg a lapon található adatokat. Ezek az adatok a következők: az adatbázisban tárolt adatok, egy index, egy allokációs térkép, amely információkat tartalmaz arról, hogy az oldalakat hogyan osztják ki a táblákhoz és indexekhez; és egy változás-térkép, amely információkat tartalmaz a legutóbbi mentés vagy naplózás óta más oldalakon végrehajtott változásokról, vagy nagy adattípusokat, például képet vagy szöveget tartalmaz. Míg az oldal az I/O művelet alapegysége, a </w:t>
-      </w:r>
-      <w:proofErr w:type="spellStart"/>
-      <w:r>
-        <w:t>tárhelyet</w:t>
-      </w:r>
-      <w:proofErr w:type="spellEnd"/>
-      <w:r>
-        <w:t xml:space="preserve"> valójában egy 8 oldalból álló kiterjedésként kezelik. Egy adatbázis-objektum vagy egy kiterjedés mind a 8 oldalát felöleli ("egységes kiterjedés"), vagy legfeljebb 7 további objektummal osztozik egy kiterjedésen ("vegyes kiterjedés"). Egy adatbázis-tábla sora nem terjedhet ki egynél több oldalra, ezért 8 KB méretre korlátozódik. Ha azonban az adatok meghaladják a 8 KB-ot, és a sor </w:t>
-      </w:r>
-      <w:proofErr w:type="spellStart"/>
-      <w:r>
-        <w:t>varchar</w:t>
-      </w:r>
-      <w:proofErr w:type="spellEnd"/>
-      <w:r>
-        <w:t xml:space="preserve"> vagy </w:t>
-      </w:r>
-      <w:proofErr w:type="spellStart"/>
-      <w:r>
-        <w:t>varbinary</w:t>
-      </w:r>
-      <w:proofErr w:type="spellEnd"/>
-      <w:r>
-        <w:t xml:space="preserve"> adatokat tartalmaz, akkor az ezekben az oszlopokban lévő adatok egy új oldalra (vagy esetleg oldalak sorozatára, úgynevezett allokációs egységre) kerülnek át, és az adatokra mutató mutatóval </w:t>
-      </w:r>
-      <w:proofErr w:type="gramStart"/>
-      <w:r>
-        <w:t>helyettesíthetők[</w:t>
-      </w:r>
-      <w:proofErr w:type="gramEnd"/>
-      <w:r>
-        <w:t>23].</w:t>
-      </w:r>
-    </w:p>
-    <w:p/>
-    <w:p>
-      <w:r>
-        <w:t>Egy táblázat fizikai tárolásához a sorait partíciók sorozatára osztják (1-től n-</w:t>
-      </w:r>
-      <w:proofErr w:type="spellStart"/>
-      <w:r>
-        <w:t>ig</w:t>
-      </w:r>
-      <w:proofErr w:type="spellEnd"/>
-      <w:r>
-        <w:t xml:space="preserve"> számozva). A partíció mérete a felhasználó által meghatározott; alapértelmezés szerint minden sor egyetlen partícióban van. Egy táblát több partícióra osztanak fel, hogy az adatbázist egy számítógépes fürtre osszák szét. Az egyes partíciók sorai B-fa vagy halom szerkezetben tárolódnak. Ha a táblához tartozik egy </w:t>
-      </w:r>
-      <w:proofErr w:type="spellStart"/>
-      <w:r>
-        <w:t>klaszterezett</w:t>
-      </w:r>
-      <w:proofErr w:type="spellEnd"/>
-      <w:r>
-        <w:t xml:space="preserve"> index, amely lehetővé teszi a sorok gyors visszakeresését, akkor a sorok az indexértékek szerinti sorrendben kerülnek tárolásra, és az indexet egy B-fa biztosítja. Az adatok a levelek levélcsomópontjában vannak, a többi csomópont pedig a levéladatok indexértékeit tárolja, amelyek az adott csomópontokból elérhetőek. Ha az index nem fürtözött, a sorok nem az indexkulcsok szerint vannak rendezve. Az indexelt nézetnek ugyanaz a tárolási struktúrája, mint az indexelt táblának. A fürtözött index nélküli táblázatot egy rendezetlen halomszerkezetben tárolja. A táblázat azonban rendelkezhet nem </w:t>
-      </w:r>
-      <w:proofErr w:type="spellStart"/>
-      <w:r>
-        <w:t>klaszterezett</w:t>
-      </w:r>
-      <w:proofErr w:type="spellEnd"/>
-      <w:r>
-        <w:t xml:space="preserve"> indexekkel, hogy lehetővé tegye a sorok gyors visszakeresését. Bizonyos helyzetekben a </w:t>
-      </w:r>
-      <w:r>
-        <w:lastRenderedPageBreak/>
-        <w:t xml:space="preserve">halomszerkezet </w:t>
-      </w:r>
-      <w:proofErr w:type="spellStart"/>
-      <w:r>
-        <w:t>teljesítménybeli</w:t>
-      </w:r>
-      <w:proofErr w:type="spellEnd"/>
-      <w:r>
-        <w:t xml:space="preserve"> előnyökkel jár a fürtözött szerkezettel szemben. Mind a halmok, mind a B-fák több kiosztási egységet is </w:t>
-      </w:r>
-      <w:proofErr w:type="gramStart"/>
-      <w:r>
-        <w:t>felölelhetnek[</w:t>
-      </w:r>
-      <w:proofErr w:type="gramEnd"/>
-      <w:r>
-        <w:t>24].</w:t>
-      </w:r>
+      <w:bookmarkEnd w:id="31"/>
     </w:p>
     <w:p>
       <w:pPr>
         <w:pStyle w:val="Cmsor1"/>
       </w:pPr>
-      <w:bookmarkStart w:id="31" w:name="_Toc89562813"/>
+      <w:bookmarkStart w:id="32" w:name="_Toc89562813"/>
       <w:r>
         <w:lastRenderedPageBreak/>
         <w:t>Program részletes bemutatása</w:t>
       </w:r>
-      <w:bookmarkEnd w:id="31"/>
+      <w:bookmarkEnd w:id="32"/>
     </w:p>
     <w:p>
       <w:r>
@@ -7847,17 +6950,17 @@
       <w:pPr>
         <w:pStyle w:val="Cmsor2"/>
       </w:pPr>
-      <w:bookmarkStart w:id="32" w:name="_Toc89562814"/>
+      <w:bookmarkStart w:id="33" w:name="_Toc89562814"/>
       <w:r>
         <w:t>Backend</w:t>
       </w:r>
-      <w:bookmarkEnd w:id="32"/>
+      <w:bookmarkEnd w:id="33"/>
     </w:p>
     <w:p>
       <w:pPr>
         <w:pStyle w:val="Cmsor3"/>
       </w:pPr>
-      <w:bookmarkStart w:id="33" w:name="_Toc89562815"/>
+      <w:bookmarkStart w:id="34" w:name="_Toc89562815"/>
       <w:proofErr w:type="spellStart"/>
       <w:r>
         <w:t>M</w:t>
@@ -7865,7 +6968,7 @@
       <w:r>
         <w:t>ikroszolgáltatások</w:t>
       </w:r>
-      <w:bookmarkEnd w:id="33"/>
+      <w:bookmarkEnd w:id="34"/>
       <w:proofErr w:type="spellEnd"/>
     </w:p>
     <w:p>
@@ -8006,7 +7109,6 @@
         <w:t>A programunkban 4 különböző konténer fut egyszerre. Egy maga a játék, egy a „</w:t>
       </w:r>
       <w:proofErr w:type="spellStart"/>
-      <w:proofErr w:type="gramStart"/>
       <w:r>
         <w:t>UserIdentity</w:t>
       </w:r>
@@ -8015,7 +7117,6 @@
         <w:t>”-</w:t>
       </w:r>
       <w:proofErr w:type="spellStart"/>
-      <w:proofErr w:type="gramEnd"/>
       <w:r>
         <w:t>nek</w:t>
       </w:r>
@@ -8158,7 +7259,7 @@
       <w:pPr>
         <w:pStyle w:val="Cmsor3"/>
       </w:pPr>
-      <w:bookmarkStart w:id="34" w:name="_Toc89562816"/>
+      <w:bookmarkStart w:id="35" w:name="_Toc89562816"/>
       <w:r>
         <w:t>Több</w:t>
       </w:r>
@@ -8168,7 +7269,7 @@
       <w:r>
         <w:t>, mappastruktúra</w:t>
       </w:r>
-      <w:bookmarkEnd w:id="34"/>
+      <w:bookmarkEnd w:id="35"/>
     </w:p>
     <w:p>
       <w:r>
@@ -8698,15 +7799,15 @@
       <w:pPr>
         <w:pStyle w:val="Cmsor3"/>
       </w:pPr>
-      <w:bookmarkStart w:id="35" w:name="_Ref89539171"/>
-      <w:bookmarkStart w:id="36" w:name="_Toc89562817"/>
+      <w:bookmarkStart w:id="36" w:name="_Ref89539171"/>
+      <w:bookmarkStart w:id="37" w:name="_Toc89562817"/>
       <w:r>
         <w:t>A</w:t>
       </w:r>
       <w:r>
         <w:t>datbázis</w:t>
       </w:r>
-      <w:bookmarkEnd w:id="35"/>
+      <w:bookmarkEnd w:id="36"/>
       <w:r>
         <w:rPr>
           <w:noProof/>
@@ -8753,7 +7854,7 @@
           </wp:inline>
         </w:drawing>
       </w:r>
-      <w:bookmarkEnd w:id="36"/>
+      <w:bookmarkEnd w:id="37"/>
     </w:p>
     <w:p>
       <w:pPr>
@@ -8837,17 +7938,28 @@
         <w:t>A képen látszódik a sok „</w:t>
       </w:r>
       <w:proofErr w:type="spellStart"/>
-      <w:proofErr w:type="gramStart"/>
       <w:r>
         <w:t>AspNet</w:t>
       </w:r>
       <w:proofErr w:type="spellEnd"/>
       <w:r>
+        <w:t>”-el kezdődő tábla, ezek amiatt generálódtak, mert a saját „</w:t>
+      </w:r>
+      <w:proofErr w:type="spellStart"/>
+      <w:r>
+        <w:t>DbContext</w:t>
+      </w:r>
+      <w:proofErr w:type="spellEnd"/>
+      <w:r>
         <w:t>”-</w:t>
       </w:r>
-      <w:proofErr w:type="gramEnd"/>
-      <w:r>
-        <w:t>el kezdődő tábla, ezek amiatt generálódtak, mert a saját „</w:t>
+      <w:proofErr w:type="spellStart"/>
+      <w:r>
+        <w:t>ünk</w:t>
+      </w:r>
+      <w:proofErr w:type="spellEnd"/>
+      <w:r>
+        <w:t xml:space="preserve"> nem a sima „</w:t>
       </w:r>
       <w:proofErr w:type="spellStart"/>
       <w:r>
@@ -8855,34 +7967,18 @@
       </w:r>
       <w:proofErr w:type="spellEnd"/>
       <w:r>
+        <w:t>” osztályból származik le, hanem az „</w:t>
+      </w:r>
+      <w:proofErr w:type="spellStart"/>
+      <w:r>
+        <w:t>IdentityDbContext</w:t>
+      </w:r>
+      <w:proofErr w:type="spellEnd"/>
+      <w:r>
         <w:t>”-</w:t>
       </w:r>
       <w:proofErr w:type="spellStart"/>
       <w:r>
-        <w:t>ünk</w:t>
-      </w:r>
-      <w:proofErr w:type="spellEnd"/>
-      <w:r>
-        <w:t xml:space="preserve"> nem a sima „</w:t>
-      </w:r>
-      <w:proofErr w:type="spellStart"/>
-      <w:r>
-        <w:t>DbContext</w:t>
-      </w:r>
-      <w:proofErr w:type="spellEnd"/>
-      <w:r>
-        <w:t>” osztályból származik le, hanem az „</w:t>
-      </w:r>
-      <w:proofErr w:type="spellStart"/>
-      <w:r>
-        <w:t>IdentityDbContext</w:t>
-      </w:r>
-      <w:proofErr w:type="spellEnd"/>
-      <w:r>
-        <w:t>”-</w:t>
-      </w:r>
-      <w:proofErr w:type="spellStart"/>
-      <w:r>
         <w:t>ből</w:t>
       </w:r>
       <w:proofErr w:type="spellEnd"/>
@@ -8937,17 +8033,12 @@
         <w:t>, a felhasználót aki létrehozta a várót és hozzá tartozó „</w:t>
       </w:r>
       <w:proofErr w:type="spellStart"/>
-      <w:proofErr w:type="gramStart"/>
       <w:r>
         <w:t>GameBoardId</w:t>
       </w:r>
       <w:proofErr w:type="spellEnd"/>
       <w:r>
-        <w:t>”-</w:t>
-      </w:r>
-      <w:proofErr w:type="gramEnd"/>
-      <w:r>
-        <w:t xml:space="preserve">t. Ez a játék adatbázisának egy külső kulcsa, ami nulla értéket vesz fel, ha nincs elindítva a játék, amint elindul a hozzá tartozó </w:t>
+        <w:t xml:space="preserve">”-t. Ez a játék adatbázisának egy külső kulcsa, ami nulla értéket vesz fel, ha nincs elindítva a játék, amint elindul a hozzá tartozó </w:t>
       </w:r>
       <w:proofErr w:type="spellStart"/>
       <w:r>
@@ -9065,11 +8156,7 @@
     <w:p>
       <w:r>
         <w:lastRenderedPageBreak/>
-        <w:t xml:space="preserve">Mint említettem a játék adatbázisának csak a tervezés szintjén vettem részt, a társam volt, aki ezt később javítgatta, hozzárakott/elvett. Alapvetően úgy épül fel, hogy létezik a </w:t>
-      </w:r>
-      <w:proofErr w:type="gramStart"/>
-      <w:r>
-        <w:t>„</w:t>
+        <w:t>Mint említettem a játék adatbázisának csak a tervezés szintjén vettem részt, a társam volt, aki ezt később javítgatta, hozzárakott/elvett. Alapvetően úgy épül fel, hogy létezik a „</w:t>
       </w:r>
       <w:proofErr w:type="spellStart"/>
       <w:r>
@@ -9077,11 +8164,7 @@
       </w:r>
       <w:proofErr w:type="spellEnd"/>
       <w:r>
-        <w:t>”</w:t>
-      </w:r>
-      <w:proofErr w:type="gramEnd"/>
-      <w:r>
-        <w:t xml:space="preserve"> ami igazából a váró táblájának játékbéli megfelelője. Itt kiegészül minden olyan eseménnyel, ami előfordulhat a játékban (</w:t>
+        <w:t>” ami igazából a váró táblájának játékbéli megfelelője. Itt kiegészül minden olyan eseménnyel, ami előfordulhat a játékban (</w:t>
       </w:r>
       <w:proofErr w:type="spellStart"/>
       <w:r>
@@ -9105,7 +8188,6 @@
         <w:t>Mint ahogy a menü logikájában szerepel a váró táblájában egy külső kulcs a „</w:t>
       </w:r>
       <w:proofErr w:type="spellStart"/>
-      <w:proofErr w:type="gramStart"/>
       <w:r>
         <w:t>GameBoard</w:t>
       </w:r>
@@ -9114,7 +8196,6 @@
         <w:t>”-</w:t>
       </w:r>
       <w:proofErr w:type="spellStart"/>
-      <w:proofErr w:type="gramEnd"/>
       <w:r>
         <w:t>ra</w:t>
       </w:r>
@@ -9135,11 +8216,11 @@
       <w:pPr>
         <w:pStyle w:val="Cmsor3"/>
       </w:pPr>
-      <w:bookmarkStart w:id="37" w:name="_Toc89562818"/>
+      <w:bookmarkStart w:id="38" w:name="_Toc89562818"/>
       <w:r>
         <w:t>Adatelérési réteg</w:t>
       </w:r>
-      <w:bookmarkEnd w:id="37"/>
+      <w:bookmarkEnd w:id="38"/>
     </w:p>
     <w:p>
       <w:pPr>
@@ -9277,13 +8358,13 @@
       <w:pPr>
         <w:pStyle w:val="Cmsor4"/>
       </w:pPr>
-      <w:bookmarkStart w:id="38" w:name="_Ref89337922"/>
+      <w:bookmarkStart w:id="39" w:name="_Ref89337922"/>
       <w:proofErr w:type="spellStart"/>
       <w:r>
         <w:lastRenderedPageBreak/>
         <w:t>DBContext</w:t>
       </w:r>
-      <w:bookmarkEnd w:id="38"/>
+      <w:bookmarkEnd w:id="39"/>
       <w:proofErr w:type="spellEnd"/>
     </w:p>
     <w:p>
@@ -9428,7 +8509,6 @@
         <w:t xml:space="preserve"> </w:t>
       </w:r>
       <w:proofErr w:type="spellStart"/>
-      <w:proofErr w:type="gramStart"/>
       <w:r>
         <w:t>string</w:t>
       </w:r>
@@ -9437,7 +8517,6 @@
         <w:t>”-</w:t>
       </w:r>
       <w:proofErr w:type="spellStart"/>
-      <w:proofErr w:type="gramEnd"/>
       <w:r>
         <w:t>et</w:t>
       </w:r>
@@ -9450,17 +8529,17 @@
       <w:pPr>
         <w:pStyle w:val="Cmsor3"/>
       </w:pPr>
-      <w:bookmarkStart w:id="39" w:name="_Toc89562819"/>
+      <w:bookmarkStart w:id="40" w:name="_Toc89562819"/>
       <w:r>
         <w:t>Üzleti logikai réteg</w:t>
       </w:r>
-      <w:bookmarkEnd w:id="39"/>
+      <w:bookmarkEnd w:id="40"/>
     </w:p>
     <w:p>
       <w:pPr>
         <w:pStyle w:val="Cmsor4"/>
       </w:pPr>
-      <w:bookmarkStart w:id="40" w:name="_Ref89432139"/>
+      <w:bookmarkStart w:id="41" w:name="_Ref89432139"/>
       <w:proofErr w:type="spellStart"/>
       <w:r>
         <w:t>Command</w:t>
@@ -9493,32 +8572,19 @@
       <w:r>
         <w:t xml:space="preserve"> minta</w:t>
       </w:r>
-      <w:bookmarkEnd w:id="40"/>
+      <w:bookmarkEnd w:id="41"/>
     </w:p>
     <w:p>
       <w:r>
         <w:t>A minta lényege, hogy a kontrollertől beérkező hívások szét legyenek választva az alapján, hogy az egy lekérdezés vagy sem. A „</w:t>
       </w:r>
       <w:proofErr w:type="spellStart"/>
-      <w:proofErr w:type="gramStart"/>
       <w:r>
         <w:t>query</w:t>
       </w:r>
       <w:proofErr w:type="spellEnd"/>
       <w:r>
-        <w:t>”-</w:t>
-      </w:r>
-      <w:proofErr w:type="gramEnd"/>
-      <w:r>
-        <w:t xml:space="preserve">k lesznek a GET http kérések. Ezek el vannak különítve minden egyéb http kéréstől, esetünkben a POST, PUT és DELETE voltak </w:t>
-      </w:r>
-      <w:proofErr w:type="gramStart"/>
-      <w:r>
-        <w:t>azok</w:t>
-      </w:r>
-      <w:proofErr w:type="gramEnd"/>
-      <w:r>
-        <w:t xml:space="preserve"> amik szóba jöttek. </w:t>
+        <w:t xml:space="preserve">”-k lesznek a GET http kérések. Ezek el vannak különítve minden egyéb http kéréstől, esetünkben a POST, PUT és DELETE voltak azok amik szóba jöttek. </w:t>
       </w:r>
     </w:p>
     <w:p>
@@ -9672,12 +8738,12 @@
       <w:pPr>
         <w:pStyle w:val="Cmsor4"/>
       </w:pPr>
-      <w:bookmarkStart w:id="41" w:name="_Ref89432090"/>
+      <w:bookmarkStart w:id="42" w:name="_Ref89432090"/>
       <w:proofErr w:type="spellStart"/>
       <w:r>
         <w:t>Automapper</w:t>
       </w:r>
-      <w:bookmarkEnd w:id="41"/>
+      <w:bookmarkEnd w:id="42"/>
       <w:proofErr w:type="spellEnd"/>
     </w:p>
     <w:p>
@@ -9883,12 +8949,10 @@
         <w:t xml:space="preserve"> lényege, hogy azokban az esetekben, ahol kivételt szeretnénk lekezelni, ezt egy specifikus kivétellel tesszük meg, melyet a későbbiekben egységesen tudunk lekezelni és ezeket átalakítani http válaszokká. Ezt egy külső csomaggal a </w:t>
       </w:r>
       <w:proofErr w:type="spellStart"/>
-      <w:proofErr w:type="gramStart"/>
       <w:r>
         <w:t>Hellang.Middleware.ProblemDetails</w:t>
       </w:r>
       <w:proofErr w:type="spellEnd"/>
-      <w:proofErr w:type="gramEnd"/>
       <w:r>
         <w:t xml:space="preserve">-el tesszük meg. Az </w:t>
       </w:r>
@@ -10309,7 +9373,7 @@
       <w:pPr>
         <w:pStyle w:val="Cmsor3"/>
       </w:pPr>
-      <w:bookmarkStart w:id="42" w:name="_Toc89562820"/>
+      <w:bookmarkStart w:id="43" w:name="_Toc89562820"/>
       <w:r>
         <w:lastRenderedPageBreak/>
         <w:t>API</w:t>
@@ -10320,7 +9384,7 @@
       <w:r>
         <w:t>réteg</w:t>
       </w:r>
-      <w:bookmarkEnd w:id="42"/>
+      <w:bookmarkEnd w:id="43"/>
     </w:p>
     <w:p>
       <w:pPr>
@@ -10366,12 +9430,10 @@
         <w:t xml:space="preserve">A </w:t>
       </w:r>
       <w:proofErr w:type="spellStart"/>
-      <w:proofErr w:type="gramStart"/>
       <w:r>
         <w:t>ConfigureService</w:t>
       </w:r>
       <w:proofErr w:type="spellEnd"/>
-      <w:proofErr w:type="gramEnd"/>
       <w:r>
         <w:t xml:space="preserve"> amelyben</w:t>
       </w:r>
@@ -10423,12 +9485,10 @@
         <w:t xml:space="preserve">Egy másik az </w:t>
       </w:r>
       <w:proofErr w:type="spellStart"/>
-      <w:proofErr w:type="gramStart"/>
       <w:r>
         <w:t>IdentityExtension</w:t>
       </w:r>
       <w:proofErr w:type="spellEnd"/>
-      <w:proofErr w:type="gramEnd"/>
       <w:r>
         <w:t xml:space="preserve"> ahol az IdentityServer4 szükséges beállításait szedtem egy osztályba.</w:t>
       </w:r>
@@ -10486,7 +9546,179 @@
         <w:t>Kontrollerek</w:t>
       </w:r>
     </w:p>
-    <w:p/>
+    <w:p>
+      <w:r>
+        <w:t xml:space="preserve">A kontrollerek feladata, hogy a beérkező http hívásokat a megfelelő helyre továbbítsák az üzleti logikai réteg számára, majd az ott kialakított választ visszaadják. </w:t>
+      </w:r>
+    </w:p>
+    <w:p>
+      <w:r>
+        <w:t xml:space="preserve">Egy http hívás lehet GET, POST, PUT és DELETE (ezek, amelyek előfordulnak a programban, azonban ezeken kívül van még sok). Ezek lekérdeznek, hozzáadnak, változtatnak és törölnek. A hívás útvonalát is jelölni kell a kontrollernek úgynevezett </w:t>
+      </w:r>
+      <w:r>
+        <w:t>attribútum</w:t>
+      </w:r>
+      <w:r>
+        <w:t xml:space="preserve"> formájában, mely a függvény felett jelenik meg szögletes zárójelben. Az útvonal úgy épül fel, hogy „</w:t>
+      </w:r>
+      <w:proofErr w:type="spellStart"/>
+      <w:r>
+        <w:t>Hostip:Port</w:t>
+      </w:r>
+      <w:proofErr w:type="spellEnd"/>
+      <w:r>
+        <w:t>/</w:t>
+      </w:r>
+      <w:proofErr w:type="spellStart"/>
+      <w:r>
+        <w:t>KontrollerNév</w:t>
+      </w:r>
+      <w:proofErr w:type="spellEnd"/>
+      <w:r>
+        <w:t>/</w:t>
+      </w:r>
+      <w:proofErr w:type="spellStart"/>
+      <w:r>
+        <w:t>AnnotációSzöveg</w:t>
+      </w:r>
+      <w:proofErr w:type="spellEnd"/>
+      <w:r>
+        <w:t xml:space="preserve">. </w:t>
+      </w:r>
+    </w:p>
+    <w:p>
+      <w:r>
+        <w:t xml:space="preserve">Ezen felül adatot is fel lehet juttatni egy kérésbe. Ennek több módja is van. Az egyik, ha magában az URL-ben küldik fel. Ilyenkor a kontrollerben csak </w:t>
+      </w:r>
+      <w:r>
+        <w:t xml:space="preserve">a </w:t>
+      </w:r>
+      <w:r>
+        <w:t xml:space="preserve">függvényparaméterbe bele kell rakni és magába az </w:t>
+      </w:r>
+      <w:r>
+        <w:t>attribútumba</w:t>
+      </w:r>
+      <w:r>
+        <w:t xml:space="preserve"> is</w:t>
+      </w:r>
+      <w:r>
+        <w:t xml:space="preserve">. Lehetséges csak </w:t>
+      </w:r>
+      <w:r>
+        <w:lastRenderedPageBreak/>
+        <w:t>függvényparaméterként belerakni. Ilyenkor ezek úgynevezett „lekérdezés”-ként (</w:t>
+      </w:r>
+      <w:proofErr w:type="spellStart"/>
+      <w:r>
+        <w:t>query</w:t>
+      </w:r>
+      <w:proofErr w:type="spellEnd"/>
+      <w:r>
+        <w:t xml:space="preserve">) jelennek meg az </w:t>
+      </w:r>
+      <w:r>
+        <w:t>URL</w:t>
+      </w:r>
+      <w:r>
+        <w:t>-ben. Például:</w:t>
+      </w:r>
+      <w:r>
+        <w:t xml:space="preserve"> </w:t>
+      </w:r>
+      <w:proofErr w:type="spellStart"/>
+      <w:r>
+        <w:t>URL</w:t>
+      </w:r>
+      <w:r>
+        <w:t>?gameBoardId</w:t>
+      </w:r>
+      <w:proofErr w:type="spellEnd"/>
+      <w:r>
+        <w:t>=2</w:t>
+      </w:r>
+      <w:r>
+        <w:t>&amp;lobbyId=1</w:t>
+      </w:r>
+      <w:r>
+        <w:t>. Lehetséges még a kérés testében feljuttatni adatot, ilyenkor jelölni kell a paraméter előtt, hogy [</w:t>
+      </w:r>
+      <w:proofErr w:type="spellStart"/>
+      <w:r>
+        <w:t>FromBody</w:t>
+      </w:r>
+      <w:proofErr w:type="spellEnd"/>
+      <w:r>
+        <w:t>], ugyanis ilyenkor a feljutatott JSON formátumot automatikusan átalakítja az általunk kívánt objektummá.</w:t>
+      </w:r>
+    </w:p>
+    <w:p>
+      <w:r>
+        <w:t xml:space="preserve">Mint említettem korábban a kontrollerek a </w:t>
+      </w:r>
+      <w:proofErr w:type="spellStart"/>
+      <w:r>
+        <w:t>MediatR</w:t>
+      </w:r>
+      <w:proofErr w:type="spellEnd"/>
+      <w:r>
+        <w:t xml:space="preserve"> használatával kommunikálnak a közvetlen alatta lévő réteggel (BLL). Így minden kontroller számára függőség injektálás (</w:t>
+      </w:r>
+      <w:proofErr w:type="spellStart"/>
+      <w:r>
+        <w:t>dependency</w:t>
+      </w:r>
+      <w:proofErr w:type="spellEnd"/>
+      <w:r>
+        <w:t xml:space="preserve"> </w:t>
+      </w:r>
+      <w:proofErr w:type="spellStart"/>
+      <w:r>
+        <w:t>injection</w:t>
+      </w:r>
+      <w:proofErr w:type="spellEnd"/>
+      <w:r>
+        <w:t xml:space="preserve">, DI) segítségével kell eljuttatni a </w:t>
+      </w:r>
+      <w:proofErr w:type="spellStart"/>
+      <w:r>
+        <w:t>mediatr</w:t>
+      </w:r>
+      <w:proofErr w:type="spellEnd"/>
+      <w:r>
+        <w:t>-t</w:t>
+      </w:r>
+      <w:r>
+        <w:t>. A</w:t>
+      </w:r>
+      <w:r>
+        <w:t xml:space="preserve"> </w:t>
+      </w:r>
+      <w:proofErr w:type="spellStart"/>
+      <w:r>
+        <w:t>Send</w:t>
+      </w:r>
+      <w:proofErr w:type="spellEnd"/>
+      <w:r>
+        <w:t xml:space="preserve"> függvényének át kell a létrehozott </w:t>
+      </w:r>
+      <w:proofErr w:type="spellStart"/>
+      <w:r>
+        <w:t>Query</w:t>
+      </w:r>
+      <w:proofErr w:type="spellEnd"/>
+      <w:r>
+        <w:t xml:space="preserve"> (lekérdezés) vagy </w:t>
+      </w:r>
+      <w:proofErr w:type="spellStart"/>
+      <w:r>
+        <w:t>Command</w:t>
+      </w:r>
+      <w:proofErr w:type="spellEnd"/>
+      <w:r>
+        <w:t xml:space="preserve"> (utasítás) objektumot.</w:t>
+      </w:r>
+    </w:p>
     <w:p>
       <w:pPr>
         <w:pStyle w:val="Cmsor4"/>
@@ -10501,19 +9733,349 @@
       </w:r>
     </w:p>
     <w:p>
-      <w:pPr>
+      <w:r>
+        <w:t xml:space="preserve">A </w:t>
+      </w:r>
+      <w:proofErr w:type="spellStart"/>
+      <w:r>
+        <w:t>WebSocket</w:t>
+      </w:r>
+      <w:proofErr w:type="spellEnd"/>
+      <w:r>
+        <w:t xml:space="preserve"> technológiára a </w:t>
+      </w:r>
+      <w:r>
+        <w:fldChar w:fldCharType="begin"/>
+      </w:r>
+      <w:r>
+        <w:instrText xml:space="preserve"> REF _Ref89624698 \r \h </w:instrText>
+      </w:r>
+      <w:r>
+        <w:fldChar w:fldCharType="separate"/>
+      </w:r>
+      <w:r>
+        <w:t>3.4</w:t>
+      </w:r>
+      <w:r>
+        <w:fldChar w:fldCharType="end"/>
+      </w:r>
+      <w:r>
+        <w:t xml:space="preserve">-es pontban kitértem. Ebben a részben inkább az </w:t>
+      </w:r>
+      <w:proofErr w:type="spellStart"/>
+      <w:r>
+        <w:t>átlalunk</w:t>
+      </w:r>
+      <w:proofErr w:type="spellEnd"/>
+      <w:r>
+        <w:t xml:space="preserve"> elkészített osztályokat mutatom be. </w:t>
+      </w:r>
+    </w:p>
+    <w:p>
+      <w:r>
+        <w:t xml:space="preserve">Alapvetően az általam elkészített feladatnál 3 helyen kellett használni a </w:t>
+      </w:r>
+      <w:proofErr w:type="spellStart"/>
+      <w:r>
+        <w:t>SignalR</w:t>
+      </w:r>
+      <w:proofErr w:type="spellEnd"/>
+      <w:r>
+        <w:t xml:space="preserve"> technológiát, melynek feladata a frontend értesítése, ha frissülnie kell. Egyik alapvető ilyen rész a chat funkció működése miatt kell, ugyanis, ha egy váróban/játékban egy játékos üzenni szeretne akkor annak élőben kell tudnia frissülni a többi játékos számára is. </w:t>
+      </w:r>
+    </w:p>
+    <w:p>
+      <w:pPr>
+        <w:pStyle w:val="Kp"/>
+      </w:pPr>
+      <w:r>
         <w:rPr>
           <w:noProof/>
         </w:rPr>
-      </w:pPr>
-      <w:r>
-        <w:t>Csak kép a kódról a startupban és beszélni róla.</w:t>
+        <w:drawing>
+          <wp:inline distT="0" distB="0" distL="0" distR="0" wp14:anchorId="6B3B53F4" wp14:editId="32626896">
+            <wp:extent cx="5400040" cy="2586355"/>
+            <wp:effectExtent l="0" t="0" r="0" b="4445"/>
+            <wp:docPr id="11" name="Kép 11" descr="A képen szöveg látható&#10;&#10;Automatikusan generált leírás"/>
+            <wp:cNvGraphicFramePr>
+              <a:graphicFrameLocks xmlns:a="http://schemas.openxmlformats.org/drawingml/2006/main" noChangeAspect="1"/>
+            </wp:cNvGraphicFramePr>
+            <a:graphic xmlns:a="http://schemas.openxmlformats.org/drawingml/2006/main">
+              <a:graphicData uri="http://schemas.openxmlformats.org/drawingml/2006/picture">
+                <pic:pic xmlns:pic="http://schemas.openxmlformats.org/drawingml/2006/picture">
+                  <pic:nvPicPr>
+                    <pic:cNvPr id="11" name="Kép 11" descr="A képen szöveg látható&#10;&#10;Automatikusan generált leírás"/>
+                    <pic:cNvPicPr/>
+                  </pic:nvPicPr>
+                  <pic:blipFill>
+                    <a:blip r:embed="rId23"/>
+                    <a:stretch>
+                      <a:fillRect/>
+                    </a:stretch>
+                  </pic:blipFill>
+                  <pic:spPr>
+                    <a:xfrm>
+                      <a:off x="0" y="0"/>
+                      <a:ext cx="5400040" cy="2586355"/>
+                    </a:xfrm>
+                    <a:prstGeom prst="rect">
+                      <a:avLst/>
+                    </a:prstGeom>
+                  </pic:spPr>
+                </pic:pic>
+              </a:graphicData>
+            </a:graphic>
+          </wp:inline>
+        </w:drawing>
+      </w:r>
+    </w:p>
+    <w:p>
+      <w:pPr>
+        <w:pStyle w:val="Kpalrs"/>
+      </w:pPr>
+      <w:r>
+        <w:fldChar w:fldCharType="begin"/>
+      </w:r>
+      <w:r>
+        <w:instrText xml:space="preserve"> SEQ ábra \* ARABIC </w:instrText>
+      </w:r>
+      <w:r>
+        <w:fldChar w:fldCharType="separate"/>
       </w:r>
       <w:r>
         <w:rPr>
           <w:noProof/>
         </w:rPr>
-        <w:t xml:space="preserve"> </w:t>
+        <w:t>1</w:t>
+      </w:r>
+      <w:r>
+        <w:fldChar w:fldCharType="end"/>
+      </w:r>
+      <w:r>
+        <w:t>1. ábra: Üzenet küldése egy váróban</w:t>
+      </w:r>
+    </w:p>
+    <w:p/>
+    <w:p>
+      <w:r>
+        <w:lastRenderedPageBreak/>
+        <w:t xml:space="preserve">A </w:t>
+      </w:r>
+      <w:proofErr w:type="spellStart"/>
+      <w:r>
+        <w:t>hubokban</w:t>
+      </w:r>
+      <w:proofErr w:type="spellEnd"/>
+      <w:r>
+        <w:t xml:space="preserve"> felsorolt függvények azok, amit a frontend hív meg. A </w:t>
+      </w:r>
+      <w:proofErr w:type="spellStart"/>
+      <w:r>
+        <w:t>SendMessageToLobby</w:t>
+      </w:r>
+      <w:proofErr w:type="spellEnd"/>
+      <w:r>
+        <w:t xml:space="preserve"> is egy ilyen függvény. Paraméterként megkapja a beadott üzenetet. Az első 3 sorban lekérdezzük a fontosabb adatokat, mint például a játékos név, kulcs meg az aktuális váró kulcsát. Ezek után létrehozza az üzenet objektumot a megadott adatok alapján. Minden </w:t>
+      </w:r>
+      <w:proofErr w:type="spellStart"/>
+      <w:r>
+        <w:t>hubbaan</w:t>
+      </w:r>
+      <w:proofErr w:type="spellEnd"/>
+      <w:r>
+        <w:t xml:space="preserve"> el van tárolva a rá vonatkozó adatok. (Például egy chat </w:t>
+      </w:r>
+      <w:proofErr w:type="spellStart"/>
+      <w:r>
+        <w:t>hubban</w:t>
+      </w:r>
+      <w:proofErr w:type="spellEnd"/>
+      <w:r>
+        <w:t xml:space="preserve"> el kell tárolni a felhasználókat, az üzeneteket</w:t>
+      </w:r>
+      <w:r>
+        <w:t xml:space="preserve">) Ez az adat egy </w:t>
+      </w:r>
+      <w:proofErr w:type="spellStart"/>
+      <w:r>
+        <w:t>Dictionaryban</w:t>
+      </w:r>
+      <w:proofErr w:type="spellEnd"/>
+      <w:r>
+        <w:t xml:space="preserve"> van eltárolva és minden bejegyzés kulcsa az adott váró </w:t>
+      </w:r>
+      <w:proofErr w:type="spellStart"/>
+      <w:r>
+        <w:t>jelszava</w:t>
+      </w:r>
+      <w:proofErr w:type="spellEnd"/>
+      <w:r>
+        <w:t xml:space="preserve">. Tehát a képen látható utolsó két sorban, a váró </w:t>
+      </w:r>
+      <w:proofErr w:type="spellStart"/>
+      <w:r>
+        <w:t>jelszava</w:t>
+      </w:r>
+      <w:proofErr w:type="spellEnd"/>
+      <w:r>
+        <w:t xml:space="preserve"> alapján hozzáadja az üzenetet, majd az összes váróban szereplő felhasználónak beállítja az üzenetet. (</w:t>
+      </w:r>
+      <w:proofErr w:type="spellStart"/>
+      <w:r>
+        <w:t>SetMessage</w:t>
+      </w:r>
+      <w:proofErr w:type="spellEnd"/>
+      <w:r>
+        <w:t>).</w:t>
+      </w:r>
+    </w:p>
+    <w:p>
+      <w:r>
+        <w:t xml:space="preserve">Ezen </w:t>
+      </w:r>
+      <w:proofErr w:type="spellStart"/>
+      <w:r>
+        <w:t>kívűl</w:t>
+      </w:r>
+      <w:proofErr w:type="spellEnd"/>
+      <w:r>
+        <w:t xml:space="preserve"> még a várónak van egy </w:t>
+      </w:r>
+      <w:proofErr w:type="spellStart"/>
+      <w:r>
+        <w:t>hubja</w:t>
+      </w:r>
+      <w:proofErr w:type="spellEnd"/>
+      <w:r>
+        <w:t xml:space="preserve">, amelyben a legfontosabb funkció, hogy a ki és becsatlakozó felhasználók alapján frissüljön a frontenden a lista. A barátok </w:t>
+      </w:r>
+      <w:proofErr w:type="spellStart"/>
+      <w:r>
+        <w:t>hubja</w:t>
+      </w:r>
+      <w:proofErr w:type="spellEnd"/>
+      <w:r>
+        <w:t xml:space="preserve"> is hasonló, ha egy barátot hozzáadunk, vagy eltávolítunk annak mindkét oldalon élőben kell frissülnie.</w:t>
+      </w:r>
+    </w:p>
+    <w:p>
+      <w:r>
+        <w:t xml:space="preserve">Ahhoz, hogy egy adott </w:t>
+      </w:r>
+      <w:proofErr w:type="spellStart"/>
+      <w:r>
+        <w:t>hub</w:t>
+      </w:r>
+      <w:proofErr w:type="spellEnd"/>
+      <w:r>
+        <w:t xml:space="preserve"> tudja, hogy melyik játékosról van szó az egész osztály tetején megkapta az [</w:t>
+      </w:r>
+      <w:proofErr w:type="spellStart"/>
+      <w:r>
+        <w:t>Authorize</w:t>
+      </w:r>
+      <w:proofErr w:type="spellEnd"/>
+      <w:r>
+        <w:t>] attribútumot. Ehhez szüksége van az adott játékos úgynevez</w:t>
+      </w:r>
+      <w:r>
+        <w:t>e</w:t>
+      </w:r>
+      <w:r>
+        <w:t xml:space="preserve">tt </w:t>
+      </w:r>
+      <w:proofErr w:type="spellStart"/>
+      <w:r>
+        <w:t>access_token-jére</w:t>
+      </w:r>
+      <w:proofErr w:type="spellEnd"/>
+      <w:r>
+        <w:t xml:space="preserve"> melyről a </w:t>
+      </w:r>
+      <w:r>
+        <w:fldChar w:fldCharType="begin"/>
+      </w:r>
+      <w:r>
+        <w:instrText xml:space="preserve"> REF _Ref89561825 \r \h </w:instrText>
+      </w:r>
+      <w:r>
+        <w:fldChar w:fldCharType="separate"/>
+      </w:r>
+      <w:r>
+        <w:t>4.1.6.5</w:t>
+      </w:r>
+      <w:r>
+        <w:fldChar w:fldCharType="end"/>
+      </w:r>
+      <w:r>
+        <w:t xml:space="preserve"> pontban fogok részletesebben beszélni. Ezt a </w:t>
+      </w:r>
+      <w:proofErr w:type="spellStart"/>
+      <w:r>
+        <w:t>tokent</w:t>
+      </w:r>
+      <w:proofErr w:type="spellEnd"/>
+      <w:r>
+        <w:t xml:space="preserve"> az URL </w:t>
+      </w:r>
+      <w:proofErr w:type="spellStart"/>
+      <w:r>
+        <w:t>query</w:t>
+      </w:r>
+      <w:proofErr w:type="spellEnd"/>
+      <w:r>
+        <w:t xml:space="preserve"> részében kapja meg. </w:t>
+      </w:r>
+      <w:r>
+        <w:t xml:space="preserve"> </w:t>
+      </w:r>
+      <w:r>
+        <w:t xml:space="preserve">Ehhez egy külön függvényt kellett létrehozni, hogy engedélyezze az </w:t>
+      </w:r>
+      <w:proofErr w:type="spellStart"/>
+      <w:r>
+        <w:t>token</w:t>
+      </w:r>
+      <w:proofErr w:type="spellEnd"/>
+      <w:r>
+        <w:t xml:space="preserve"> fogadását az </w:t>
+      </w:r>
+      <w:proofErr w:type="spellStart"/>
+      <w:r>
+        <w:t>queryből</w:t>
+      </w:r>
+      <w:proofErr w:type="spellEnd"/>
+      <w:r>
+        <w:t xml:space="preserve">. </w:t>
+      </w:r>
+    </w:p>
+    <w:p>
+      <w:r>
+        <w:t xml:space="preserve">Legutoljára be kell állítani a Startup mindkét függvényében, a konfigurációs beállításokat, hogy hibátlanul </w:t>
+      </w:r>
+      <w:proofErr w:type="spellStart"/>
+      <w:r>
+        <w:t>működjön</w:t>
+      </w:r>
+      <w:proofErr w:type="spellEnd"/>
+      <w:r>
+        <w:t xml:space="preserve">. A </w:t>
+      </w:r>
+      <w:proofErr w:type="spellStart"/>
+      <w:r>
+        <w:t>Configure</w:t>
+      </w:r>
+      <w:proofErr w:type="spellEnd"/>
+      <w:r>
+        <w:t xml:space="preserve"> függvényben az adott </w:t>
+      </w:r>
+      <w:proofErr w:type="spellStart"/>
+      <w:r>
+        <w:t>hubra</w:t>
+      </w:r>
+      <w:proofErr w:type="spellEnd"/>
+      <w:r>
+        <w:t xml:space="preserve"> vonatkozóan elérési útvonalat is biztosítani kell a számára.</w:t>
       </w:r>
     </w:p>
     <w:p>
@@ -10526,19 +10088,52 @@
     </w:p>
     <w:p>
       <w:r>
-        <w:t>Elmondani mire jó, majd megmutatni pár sajátot.</w:t>
+        <w:t xml:space="preserve">Az üzleti logikai rétegnél már meg lett említve azonban itt is bemutatom, ugyanis ez a réteg szolgál arra, hogy az általunk elkészített kivételeket http hibákká tudjuk alakítani. Korábban említettem, hogy funkciók szerint szét lett bontva a Startupban konfigurált dolgok. A </w:t>
+      </w:r>
+      <w:proofErr w:type="spellStart"/>
+      <w:r>
+        <w:t>kivételleképzés</w:t>
+      </w:r>
+      <w:proofErr w:type="spellEnd"/>
+      <w:r>
+        <w:t xml:space="preserve"> is egy ilyen külön osztályt kapott. </w:t>
+      </w:r>
+    </w:p>
+    <w:p>
+      <w:r>
+        <w:t>A 3 különböző kivételnek be van állítva, hogy a pontos részleteit a hibának ne adja vissza, így a frontenden kezelhető üzeneteket tudunk megjeleníteni. Ezen kívül csak a http hibát (például 404) kell beállítani és a hibához tartozó üzenetet, melyet a kivételünk üzenetével teszünk egyenlővé.</w:t>
+      </w:r>
+    </w:p>
+    <w:p>
+      <w:r>
+        <w:lastRenderedPageBreak/>
+        <w:t xml:space="preserve">Szokás szerint ezt is bele kell rakni a Startupban a </w:t>
+      </w:r>
+      <w:proofErr w:type="spellStart"/>
+      <w:r>
+        <w:t>middleware</w:t>
+      </w:r>
+      <w:proofErr w:type="spellEnd"/>
+      <w:r>
+        <w:t xml:space="preserve">-ek közé. Az alapértelmezett hibakezelőt lecserélve a saját hibakezelőnket állítjuk be a legelső </w:t>
+      </w:r>
+      <w:proofErr w:type="spellStart"/>
+      <w:r>
+        <w:t>middlewarenek</w:t>
+      </w:r>
+      <w:proofErr w:type="spellEnd"/>
+      <w:r>
+        <w:t>, amely felfogja a többi által dobott esetleges hibákat.</w:t>
       </w:r>
     </w:p>
     <w:p>
       <w:pPr>
         <w:pStyle w:val="Cmsor4"/>
       </w:pPr>
-      <w:bookmarkStart w:id="43" w:name="_Ref89561825"/>
-      <w:proofErr w:type="spellStart"/>
+      <w:bookmarkStart w:id="44" w:name="_Ref89561825"/>
       <w:r>
         <w:t>Authentikáció</w:t>
       </w:r>
-      <w:proofErr w:type="spellEnd"/>
       <w:r>
         <w:t xml:space="preserve">, </w:t>
       </w:r>
@@ -10546,27 +10141,776 @@
       <w:r>
         <w:t>token</w:t>
       </w:r>
-      <w:bookmarkEnd w:id="43"/>
-      <w:proofErr w:type="spellEnd"/>
-      <w:r>
-        <w:t xml:space="preserve"> </w:t>
-      </w:r>
-    </w:p>
-    <w:p>
+      <w:bookmarkEnd w:id="44"/>
+      <w:proofErr w:type="spellEnd"/>
+      <w:r>
+        <w:t xml:space="preserve"> </w:t>
+      </w:r>
+    </w:p>
+    <w:p>
+      <w:r>
+        <w:t xml:space="preserve">A program alapvető követelménye, hogy a felhasználókat tudjon kezelni. Ehhez az IdentityServer4 </w:t>
+      </w:r>
+      <w:proofErr w:type="spellStart"/>
+      <w:r>
+        <w:t>Nu</w:t>
+      </w:r>
+      <w:r>
+        <w:t>G</w:t>
+      </w:r>
+      <w:r>
+        <w:t>et</w:t>
+      </w:r>
+      <w:proofErr w:type="spellEnd"/>
+      <w:r>
+        <w:t xml:space="preserve"> csomagot használtam. </w:t>
+      </w:r>
       <w:r>
         <w:t xml:space="preserve">Az </w:t>
       </w:r>
       <w:proofErr w:type="spellStart"/>
       <w:r>
+        <w:t>Identity</w:t>
+      </w:r>
+      <w:proofErr w:type="spellEnd"/>
+      <w:r>
+        <w:t xml:space="preserve"> Server egy </w:t>
+      </w:r>
+      <w:proofErr w:type="spellStart"/>
+      <w:r>
+        <w:t>OpenID</w:t>
+      </w:r>
+      <w:proofErr w:type="spellEnd"/>
+      <w:r>
+        <w:t xml:space="preserve"> </w:t>
+      </w:r>
+      <w:proofErr w:type="spellStart"/>
+      <w:r>
+        <w:t>Connect</w:t>
+      </w:r>
+      <w:proofErr w:type="spellEnd"/>
+      <w:r>
+        <w:t xml:space="preserve"> és </w:t>
+      </w:r>
+      <w:proofErr w:type="spellStart"/>
+      <w:r>
+        <w:t>OAuth</w:t>
+      </w:r>
+      <w:proofErr w:type="spellEnd"/>
+      <w:r>
+        <w:t xml:space="preserve"> 2.0 keretrendszer a ASP.NET </w:t>
+      </w:r>
+      <w:proofErr w:type="spellStart"/>
+      <w:r>
+        <w:t>Core</w:t>
+      </w:r>
+      <w:proofErr w:type="spellEnd"/>
+      <w:r>
+        <w:t xml:space="preserve"> számára. Ezen rész ismertetése során több fogalmat is tisztázni fogok az elején, majd bemutatom, hogy a szoftverben ez hogyan lett implementálva.</w:t>
+      </w:r>
+    </w:p>
+    <w:p>
+      <w:r>
+        <w:t xml:space="preserve">A </w:t>
+      </w:r>
+      <w:r>
+        <w:t xml:space="preserve">JWT (JSON Web </w:t>
+      </w:r>
+      <w:proofErr w:type="spellStart"/>
+      <w:r>
+        <w:t>Token</w:t>
+      </w:r>
+      <w:proofErr w:type="spellEnd"/>
+      <w:r>
+        <w:t xml:space="preserve">) egy általánosan használt </w:t>
+      </w:r>
+      <w:proofErr w:type="spellStart"/>
+      <w:r>
+        <w:t>token</w:t>
+      </w:r>
+      <w:proofErr w:type="spellEnd"/>
+      <w:r>
+        <w:t xml:space="preserve"> típus. A struktúrája 3 részből áll, melyek egymástól a </w:t>
+      </w:r>
+      <w:proofErr w:type="spellStart"/>
+      <w:r>
+        <w:t>tokenben</w:t>
+      </w:r>
+      <w:proofErr w:type="spellEnd"/>
+      <w:r>
+        <w:t xml:space="preserve"> pontokkal vannak elválasztva. Egy </w:t>
+      </w:r>
+      <w:proofErr w:type="spellStart"/>
+      <w:r>
+        <w:t>header</w:t>
+      </w:r>
+      <w:proofErr w:type="spellEnd"/>
+      <w:r>
+        <w:t xml:space="preserve"> (fejléc) melynek feladata, hogy például megadja, hogy milyen algoritmust használt ahhoz, hogy létrehozza az aláírást (</w:t>
+      </w:r>
+      <w:r>
+        <w:t>"</w:t>
+      </w:r>
+      <w:proofErr w:type="spellStart"/>
+      <w:r>
+        <w:t>alg</w:t>
+      </w:r>
+      <w:proofErr w:type="spellEnd"/>
+      <w:r>
+        <w:t>": "HS256"</w:t>
+      </w:r>
+      <w:r>
+        <w:t xml:space="preserve">). Ezen felül a </w:t>
+      </w:r>
+      <w:proofErr w:type="spellStart"/>
+      <w:r>
+        <w:t>token</w:t>
+      </w:r>
+      <w:proofErr w:type="spellEnd"/>
+      <w:r>
+        <w:t xml:space="preserve"> típusa is ebben a részben van pontosítva (</w:t>
+      </w:r>
+      <w:r>
+        <w:t>"</w:t>
+      </w:r>
+      <w:proofErr w:type="spellStart"/>
+      <w:r>
+        <w:t>typ</w:t>
+      </w:r>
+      <w:proofErr w:type="spellEnd"/>
+      <w:r>
+        <w:t>": "JWT"</w:t>
+      </w:r>
+      <w:r>
+        <w:t xml:space="preserve">). A következő szintje a </w:t>
+      </w:r>
+      <w:proofErr w:type="spellStart"/>
+      <w:r>
+        <w:t>payload</w:t>
+      </w:r>
+      <w:proofErr w:type="spellEnd"/>
+      <w:r>
+        <w:t xml:space="preserve"> (tartalmi rész) melyben minden fontosabb információ megtalálható</w:t>
+      </w:r>
+      <w:r>
+        <w:t>, például akár a bejelentkezett felhasználó neve. Végül az utolsó rész az aláírás (</w:t>
+      </w:r>
+      <w:proofErr w:type="spellStart"/>
+      <w:r>
+        <w:t>Signature</w:t>
+      </w:r>
+      <w:proofErr w:type="spellEnd"/>
+      <w:r>
+        <w:t xml:space="preserve">), melynek feladata, hogy a </w:t>
+      </w:r>
+      <w:proofErr w:type="spellStart"/>
+      <w:r>
+        <w:t>validálja</w:t>
+      </w:r>
+      <w:proofErr w:type="spellEnd"/>
+      <w:r>
+        <w:t xml:space="preserve"> a </w:t>
+      </w:r>
+      <w:proofErr w:type="spellStart"/>
+      <w:r>
+        <w:t>tokent</w:t>
+      </w:r>
+      <w:proofErr w:type="spellEnd"/>
+      <w:r>
+        <w:t xml:space="preserve"> biztonságosan. A fejléc és a tartalmi rész Base64-es kódolásával, majd a két rész összekapcsolása után generálódik ez a része a </w:t>
+      </w:r>
+      <w:proofErr w:type="spellStart"/>
+      <w:r>
+        <w:t>tokennek</w:t>
+      </w:r>
+      <w:proofErr w:type="spellEnd"/>
+      <w:r>
+        <w:t>.</w:t>
+      </w:r>
+    </w:p>
+    <w:p>
+      <w:r>
+        <w:t xml:space="preserve">Több fajta </w:t>
+      </w:r>
+      <w:proofErr w:type="spellStart"/>
+      <w:r>
         <w:t>authentikáció</w:t>
       </w:r>
       <w:proofErr w:type="spellEnd"/>
       <w:r>
-        <w:t xml:space="preserve"> </w:t>
-      </w:r>
-      <w:proofErr w:type="spellStart"/>
-      <w:r>
-        <w:t>flowjáról</w:t>
+        <w:t xml:space="preserve"> folyamat létezik, a szoftverünk azonban a </w:t>
+      </w:r>
+      <w:proofErr w:type="spellStart"/>
+      <w:r>
+        <w:t>token</w:t>
+      </w:r>
+      <w:proofErr w:type="spellEnd"/>
+      <w:r>
+        <w:t xml:space="preserve"> alapú </w:t>
+      </w:r>
+      <w:proofErr w:type="spellStart"/>
+      <w:r>
+        <w:t>authentikációt</w:t>
+      </w:r>
+      <w:proofErr w:type="spellEnd"/>
+      <w:r>
+        <w:t xml:space="preserve"> használja. Ennek lényege, hogy a kliensen való bejelentkezést követően a szerveroldal generál egy </w:t>
+      </w:r>
+      <w:proofErr w:type="spellStart"/>
+      <w:r>
+        <w:t>tokent</w:t>
+      </w:r>
+      <w:proofErr w:type="spellEnd"/>
+      <w:r>
+        <w:t xml:space="preserve">, amit visszaad, majd ezt a kliens esetünkben a helyi tárhelyben (Local Storage) eltárolja. Mivel nem örökéletű egy </w:t>
+      </w:r>
+      <w:proofErr w:type="spellStart"/>
+      <w:r>
+        <w:t>token</w:t>
+      </w:r>
+      <w:proofErr w:type="spellEnd"/>
+      <w:r>
+        <w:t xml:space="preserve"> így a frontend oldalon megadott időközönként újat kell generáltatni, hogy bejelentkezve tudjon maradni az adott felhasználó.</w:t>
+      </w:r>
+    </w:p>
+    <w:p>
+      <w:r>
+        <w:t xml:space="preserve">Az általunk használt </w:t>
+      </w:r>
+      <w:proofErr w:type="spellStart"/>
+      <w:r>
+        <w:t>authorizációs</w:t>
+      </w:r>
+      <w:proofErr w:type="spellEnd"/>
+      <w:r>
+        <w:t xml:space="preserve"> protokoll az </w:t>
+      </w:r>
+      <w:proofErr w:type="spellStart"/>
+      <w:r>
+        <w:t>OAuth</w:t>
+      </w:r>
+      <w:proofErr w:type="spellEnd"/>
+      <w:r>
+        <w:t xml:space="preserve"> 2.0, melynek lényege, hogy az adott felhasználó számára személyre szabott elérést biztosít a HTTP hívások számára</w:t>
+      </w:r>
+      <w:r>
+        <w:t xml:space="preserve">. </w:t>
+      </w:r>
+      <w:r>
+        <w:t xml:space="preserve">Alapvetően két </w:t>
+      </w:r>
+      <w:proofErr w:type="spellStart"/>
+      <w:r>
+        <w:t>tokent</w:t>
+      </w:r>
+      <w:proofErr w:type="spellEnd"/>
+      <w:r>
+        <w:t xml:space="preserve"> generál le a protokoll. Az egyik az </w:t>
+      </w:r>
+      <w:proofErr w:type="spellStart"/>
+      <w:r>
+        <w:t>acces</w:t>
+      </w:r>
+      <w:proofErr w:type="spellEnd"/>
+      <w:r>
+        <w:t xml:space="preserve"> </w:t>
+      </w:r>
+      <w:proofErr w:type="spellStart"/>
+      <w:r>
+        <w:t>tokent</w:t>
+      </w:r>
+      <w:proofErr w:type="spellEnd"/>
+      <w:r>
+        <w:t xml:space="preserve"> aminek a lényege, hogy a szerver be tudja pontosan azonosítani, az adott felhasználót, ezáltal egyedi jogosultságot adva amelyet a szerveroldal pontosan meghatároz. A másik a </w:t>
+      </w:r>
+      <w:proofErr w:type="spellStart"/>
+      <w:r>
+        <w:t>refresh</w:t>
+      </w:r>
+      <w:proofErr w:type="spellEnd"/>
+      <w:r>
+        <w:t xml:space="preserve"> </w:t>
+      </w:r>
+      <w:proofErr w:type="spellStart"/>
+      <w:r>
+        <w:t>token</w:t>
+      </w:r>
+      <w:proofErr w:type="spellEnd"/>
+      <w:r>
+        <w:t xml:space="preserve">. Mint említettem egy </w:t>
+      </w:r>
+      <w:proofErr w:type="spellStart"/>
+      <w:r>
+        <w:t>token</w:t>
+      </w:r>
+      <w:proofErr w:type="spellEnd"/>
+      <w:r>
+        <w:t xml:space="preserve"> ideje meg van határozva. Erre való a </w:t>
+      </w:r>
+      <w:proofErr w:type="spellStart"/>
+      <w:r>
+        <w:t>refresh</w:t>
+      </w:r>
+      <w:proofErr w:type="spellEnd"/>
+      <w:r>
+        <w:t xml:space="preserve"> </w:t>
+      </w:r>
+      <w:proofErr w:type="spellStart"/>
+      <w:r>
+        <w:t>token</w:t>
+      </w:r>
+      <w:proofErr w:type="spellEnd"/>
+      <w:r>
+        <w:t xml:space="preserve">, hogy a bejelentkezést ne kelljen megszakítani, helyette egy új </w:t>
+      </w:r>
+      <w:proofErr w:type="spellStart"/>
+      <w:r>
+        <w:t>access</w:t>
+      </w:r>
+      <w:proofErr w:type="spellEnd"/>
+      <w:r>
+        <w:t xml:space="preserve"> </w:t>
+      </w:r>
+      <w:proofErr w:type="spellStart"/>
+      <w:r>
+        <w:t>tokent</w:t>
+      </w:r>
+      <w:proofErr w:type="spellEnd"/>
+      <w:r>
+        <w:t xml:space="preserve"> igényel a backendtől. Az új </w:t>
+      </w:r>
+      <w:proofErr w:type="spellStart"/>
+      <w:r>
+        <w:t>access</w:t>
+      </w:r>
+      <w:proofErr w:type="spellEnd"/>
+      <w:r>
+        <w:t xml:space="preserve"> </w:t>
+      </w:r>
+      <w:proofErr w:type="spellStart"/>
+      <w:r>
+        <w:t>tokennel</w:t>
+      </w:r>
+      <w:proofErr w:type="spellEnd"/>
+      <w:r>
+        <w:t xml:space="preserve"> új </w:t>
+      </w:r>
+      <w:proofErr w:type="spellStart"/>
+      <w:r>
+        <w:t>refresh</w:t>
+      </w:r>
+      <w:proofErr w:type="spellEnd"/>
+      <w:r>
+        <w:t xml:space="preserve"> </w:t>
+      </w:r>
+      <w:proofErr w:type="spellStart"/>
+      <w:r>
+        <w:t>tokent</w:t>
+      </w:r>
+      <w:proofErr w:type="spellEnd"/>
+      <w:r>
+        <w:t xml:space="preserve"> is kapunk, ugyanis többször nem </w:t>
+      </w:r>
+      <w:r>
+        <w:lastRenderedPageBreak/>
+        <w:t xml:space="preserve">lehetne ezeket használni. A </w:t>
+      </w:r>
+      <w:proofErr w:type="spellStart"/>
+      <w:r>
+        <w:t>refresh</w:t>
+      </w:r>
+      <w:proofErr w:type="spellEnd"/>
+      <w:r>
+        <w:t xml:space="preserve"> </w:t>
+      </w:r>
+      <w:proofErr w:type="spellStart"/>
+      <w:r>
+        <w:t>tokent</w:t>
+      </w:r>
+      <w:proofErr w:type="spellEnd"/>
+      <w:r>
+        <w:t xml:space="preserve"> ugyanúgy a kliens tárolja esetünkben a local </w:t>
+      </w:r>
+      <w:proofErr w:type="spellStart"/>
+      <w:r>
+        <w:t>storageban</w:t>
+      </w:r>
+      <w:proofErr w:type="spellEnd"/>
+      <w:r>
+        <w:t xml:space="preserve">. </w:t>
+      </w:r>
+    </w:p>
+    <w:p>
+      <w:r>
+        <w:t xml:space="preserve">Alapvetően az egész folyamat a regisztrációval kezdődik. Ilyenkor kerül bele az adatbázisba a felhasználónak minden szükséges adata. (generált kulcs, felhasználónév, </w:t>
+      </w:r>
+      <w:proofErr w:type="spellStart"/>
+      <w:r>
+        <w:t>hashelt</w:t>
+      </w:r>
+      <w:proofErr w:type="spellEnd"/>
+      <w:r>
+        <w:t xml:space="preserve"> jelszó stb.) Ezután a bejelentkezéssel tudja magát a felhasználó hitelesíteni.</w:t>
+      </w:r>
+      <w:r>
+        <w:t xml:space="preserve"> Ilyenkor az </w:t>
+      </w:r>
+      <w:proofErr w:type="spellStart"/>
+      <w:r>
+        <w:t>IdentityServer</w:t>
+      </w:r>
+      <w:proofErr w:type="spellEnd"/>
+      <w:r>
+        <w:t xml:space="preserve"> segítségével legenerálódik mindkét </w:t>
+      </w:r>
+      <w:proofErr w:type="spellStart"/>
+      <w:r>
+        <w:t>token</w:t>
+      </w:r>
+      <w:proofErr w:type="spellEnd"/>
+      <w:r>
+        <w:t xml:space="preserve">. Mivel az </w:t>
+      </w:r>
+      <w:proofErr w:type="spellStart"/>
+      <w:r>
+        <w:t>access</w:t>
+      </w:r>
+      <w:proofErr w:type="spellEnd"/>
+      <w:r>
+        <w:t xml:space="preserve"> </w:t>
+      </w:r>
+      <w:proofErr w:type="spellStart"/>
+      <w:r>
+        <w:t>tokennel</w:t>
+      </w:r>
+      <w:proofErr w:type="spellEnd"/>
+      <w:r>
+        <w:t xml:space="preserve"> tudja magát hitelesíteni a felhasználó ezért azt minden http híváshoz küldenie kell a frontendnek. A kontrollerek felett meghatározott </w:t>
+      </w:r>
+      <w:proofErr w:type="spellStart"/>
+      <w:r>
+        <w:t>Authorize</w:t>
+      </w:r>
+      <w:proofErr w:type="spellEnd"/>
+      <w:r>
+        <w:t xml:space="preserve"> attribútum felel azért, hogy a </w:t>
+      </w:r>
+      <w:proofErr w:type="spellStart"/>
+      <w:r>
+        <w:t>tokenek</w:t>
+      </w:r>
+      <w:proofErr w:type="spellEnd"/>
+      <w:r>
+        <w:t xml:space="preserve"> </w:t>
+      </w:r>
+      <w:proofErr w:type="spellStart"/>
+      <w:r>
+        <w:t>validálva</w:t>
+      </w:r>
+      <w:proofErr w:type="spellEnd"/>
+      <w:r>
+        <w:t xml:space="preserve"> legyenek. </w:t>
+      </w:r>
+    </w:p>
+    <w:p>
+      <w:r>
+        <w:t xml:space="preserve">A Startupban elsősorban be kell állítani a </w:t>
+      </w:r>
+      <w:proofErr w:type="spellStart"/>
+      <w:r>
+        <w:t>Cross-origin</w:t>
+      </w:r>
+      <w:proofErr w:type="spellEnd"/>
+      <w:r>
+        <w:t xml:space="preserve"> </w:t>
+      </w:r>
+      <w:proofErr w:type="spellStart"/>
+      <w:r>
+        <w:t>resource</w:t>
+      </w:r>
+      <w:proofErr w:type="spellEnd"/>
+      <w:r>
+        <w:t xml:space="preserve"> </w:t>
+      </w:r>
+      <w:proofErr w:type="spellStart"/>
+      <w:r>
+        <w:t>sharing</w:t>
+      </w:r>
+      <w:proofErr w:type="spellEnd"/>
+      <w:r>
+        <w:t xml:space="preserve"> (CORS) konfigurációkat. Ez egy olyan beállítás, amely lehetővé teszi más erőforrások is hozzáférjenek a szolgáltatáshoz. Engedélyeztetni lehet több elérhetőséget is, akik HTTP hívást tudnak kezdeményezni a szerver felé. Emellett a JWT és az </w:t>
+      </w:r>
+      <w:proofErr w:type="spellStart"/>
+      <w:r>
+        <w:t>IdentityServerre</w:t>
+      </w:r>
+      <w:proofErr w:type="spellEnd"/>
+      <w:r>
+        <w:t xml:space="preserve"> vonatkozó beállításokat is fel kell konfigurálni.</w:t>
+      </w:r>
+    </w:p>
+    <w:p>
+      <w:pPr>
+        <w:pStyle w:val="Cmsor4"/>
+      </w:pPr>
+      <w:proofErr w:type="spellStart"/>
+      <w:r>
+        <w:t>Swagger</w:t>
+      </w:r>
+      <w:proofErr w:type="spellEnd"/>
+    </w:p>
+    <w:p>
+      <w:r>
+        <w:t xml:space="preserve">Egy ASP.NET-es automatikusan generált projekt létrehozása után belekerül kisegítő eszköznek a </w:t>
+      </w:r>
+      <w:proofErr w:type="spellStart"/>
+      <w:r>
+        <w:t>swagger</w:t>
+      </w:r>
+      <w:proofErr w:type="spellEnd"/>
+      <w:r>
+        <w:t xml:space="preserve">. Ez egy olyan felület, amelyen megtekinthetjük az általunk felállított kontrollerek végpontjait. ezeket ki is próbálhatjuk tesztelés céljából. A fejlesztési folyamat elején ezt a felületet is bekonfiguráltam, hogy az bejelentkezés is </w:t>
+      </w:r>
+      <w:proofErr w:type="spellStart"/>
+      <w:r>
+        <w:t>működjön</w:t>
+      </w:r>
+      <w:proofErr w:type="spellEnd"/>
+      <w:r>
+        <w:t xml:space="preserve">. </w:t>
+      </w:r>
+    </w:p>
+    <w:p>
+      <w:pPr>
+        <w:pStyle w:val="Cmsor3"/>
+      </w:pPr>
+      <w:bookmarkStart w:id="45" w:name="_Toc89562821"/>
+      <w:r>
+        <w:t>API átjáró</w:t>
+      </w:r>
+      <w:bookmarkEnd w:id="45"/>
+    </w:p>
+    <w:p>
+      <w:r>
+        <w:t xml:space="preserve">Az API </w:t>
+      </w:r>
+      <w:proofErr w:type="spellStart"/>
+      <w:r>
+        <w:t>gateway</w:t>
+      </w:r>
+      <w:proofErr w:type="spellEnd"/>
+      <w:r>
+        <w:t xml:space="preserve"> (átjáró) feladat, hogy egy közte csatornát hozzon létre a kliens és a szerver között, hogy azok nem közvetlen kapcsolatban állnak egymással. </w:t>
+      </w:r>
+    </w:p>
+    <w:p>
+      <w:r>
+        <w:t xml:space="preserve">Erre a </w:t>
+      </w:r>
+      <w:proofErr w:type="spellStart"/>
+      <w:r>
+        <w:t>célre</w:t>
+      </w:r>
+      <w:proofErr w:type="spellEnd"/>
+      <w:r>
+        <w:t xml:space="preserve"> az Ocelot nevezetű csomagot használtuk. Ennek lényege, hogy egy vagy több JSON formátumú fájlban határozom a végpontokat, melyet a külvilág számára nyilvánosságra akarok hozni. A Startup fájlban beállítottuk a konfigurációs adatokat, mind a felhasználandó JSON fájl(ok)</w:t>
+      </w:r>
+      <w:proofErr w:type="spellStart"/>
+      <w:r>
+        <w:t>ra</w:t>
+      </w:r>
+      <w:proofErr w:type="spellEnd"/>
+      <w:r>
+        <w:t xml:space="preserve"> mind az Ocelotra. </w:t>
+      </w:r>
+    </w:p>
+    <w:p>
+      <w:r>
+        <w:t xml:space="preserve">Egy végpont meghatározásnál több dolgot is be kell állítanom. Az URL-t, amit nyilvánosan el lehet majd érni. Ennek a http típusát. Ezután azt is meg kell adni, hogy ez pontosan melyik </w:t>
+      </w:r>
+      <w:proofErr w:type="spellStart"/>
+      <w:r>
+        <w:t>hos</w:t>
+      </w:r>
+      <w:r>
+        <w:t>z</w:t>
+      </w:r>
+      <w:r>
+        <w:t>tra</w:t>
+      </w:r>
+      <w:proofErr w:type="spellEnd"/>
+      <w:r>
+        <w:t xml:space="preserve"> és </w:t>
+      </w:r>
+      <w:proofErr w:type="spellStart"/>
+      <w:r>
+        <w:t>portra</w:t>
+      </w:r>
+      <w:proofErr w:type="spellEnd"/>
+      <w:r>
+        <w:t xml:space="preserve"> legyen továbbítva ugyanis az alkalmazásunk több </w:t>
+      </w:r>
+      <w:proofErr w:type="spellStart"/>
+      <w:r>
+        <w:t>minkroszoláltatást</w:t>
+      </w:r>
+      <w:proofErr w:type="spellEnd"/>
+      <w:r>
+        <w:t xml:space="preserve"> használ.</w:t>
+      </w:r>
+      <w:r>
+        <w:t xml:space="preserve"> Azonban itt </w:t>
+      </w:r>
+      <w:proofErr w:type="spellStart"/>
+      <w:r>
+        <w:t>hosztként</w:t>
+      </w:r>
+      <w:proofErr w:type="spellEnd"/>
+      <w:r>
+        <w:t xml:space="preserve"> a Docker konténer definiált nevét </w:t>
+      </w:r>
+      <w:r>
+        <w:lastRenderedPageBreak/>
+        <w:t>szükséges megadni (</w:t>
+      </w:r>
+      <w:proofErr w:type="spellStart"/>
+      <w:r>
+        <w:t>useridentity.api</w:t>
+      </w:r>
+      <w:proofErr w:type="spellEnd"/>
+      <w:r>
+        <w:t>). Ezután már csak a továbbítand</w:t>
+      </w:r>
+      <w:r>
+        <w:t>ó</w:t>
+      </w:r>
+      <w:r>
+        <w:t xml:space="preserve"> URL szükséges, amely a tényleges kontroller elérési útvonala.</w:t>
+      </w:r>
+    </w:p>
+    <w:p>
+      <w:pPr>
+        <w:pStyle w:val="Kp"/>
+      </w:pPr>
+      <w:r>
+        <w:rPr>
+          <w:noProof/>
+        </w:rPr>
+        <w:drawing>
+          <wp:inline distT="0" distB="0" distL="0" distR="0" wp14:anchorId="3408C505" wp14:editId="4F7B1AB2">
+            <wp:extent cx="3771900" cy="1876425"/>
+            <wp:effectExtent l="0" t="0" r="0" b="9525"/>
+            <wp:docPr id="14" name="Kép 14" descr="A képen szöveg látható&#10;&#10;Automatikusan generált leírás"/>
+            <wp:cNvGraphicFramePr>
+              <a:graphicFrameLocks xmlns:a="http://schemas.openxmlformats.org/drawingml/2006/main" noChangeAspect="1"/>
+            </wp:cNvGraphicFramePr>
+            <a:graphic xmlns:a="http://schemas.openxmlformats.org/drawingml/2006/main">
+              <a:graphicData uri="http://schemas.openxmlformats.org/drawingml/2006/picture">
+                <pic:pic xmlns:pic="http://schemas.openxmlformats.org/drawingml/2006/picture">
+                  <pic:nvPicPr>
+                    <pic:cNvPr id="14" name="Kép 14" descr="A képen szöveg látható&#10;&#10;Automatikusan generált leírás"/>
+                    <pic:cNvPicPr/>
+                  </pic:nvPicPr>
+                  <pic:blipFill>
+                    <a:blip r:embed="rId24"/>
+                    <a:stretch>
+                      <a:fillRect/>
+                    </a:stretch>
+                  </pic:blipFill>
+                  <pic:spPr>
+                    <a:xfrm>
+                      <a:off x="0" y="0"/>
+                      <a:ext cx="3771900" cy="1876425"/>
+                    </a:xfrm>
+                    <a:prstGeom prst="rect">
+                      <a:avLst/>
+                    </a:prstGeom>
+                  </pic:spPr>
+                </pic:pic>
+              </a:graphicData>
+            </a:graphic>
+          </wp:inline>
+        </w:drawing>
+      </w:r>
+    </w:p>
+    <w:p>
+      <w:pPr>
+        <w:pStyle w:val="Kpalrs"/>
+      </w:pPr>
+      <w:r>
+        <w:t>1</w:t>
+      </w:r>
+      <w:r>
+        <w:fldChar w:fldCharType="begin"/>
+      </w:r>
+      <w:r>
+        <w:instrText xml:space="preserve"> SEQ ábra \* ARABIC </w:instrText>
+      </w:r>
+      <w:r>
+        <w:fldChar w:fldCharType="separate"/>
+      </w:r>
+      <w:r>
+        <w:rPr>
+          <w:noProof/>
+        </w:rPr>
+        <w:t>2</w:t>
+      </w:r>
+      <w:r>
+        <w:fldChar w:fldCharType="end"/>
+      </w:r>
+      <w:r>
+        <w:t>. ábra: Példa egy végpont meghatározására</w:t>
+      </w:r>
+    </w:p>
+    <w:p>
+      <w:pPr>
+        <w:pStyle w:val="Cmsor2"/>
+      </w:pPr>
+      <w:bookmarkStart w:id="46" w:name="_Toc89562822"/>
+      <w:r>
+        <w:t>Frontend</w:t>
+      </w:r>
+      <w:bookmarkEnd w:id="46"/>
+    </w:p>
+    <w:p>
+      <w:r>
+        <w:t>Ebben a blokkban is azt az elvet követem, hogy az architektúra szerint lentről felfele haladjak, ám ez a frontenden már nem fog olyan széles spektrumon mozogni, mint a szerver oldalon. Emiatt itt egy adott rész bemutatásánál funkció szerint is szét fogom bontani a megoldásomat és minden általam létrehozott fontosabb egységet bemutatok.</w:t>
+      </w:r>
+    </w:p>
+    <w:p>
+      <w:r>
+        <w:t xml:space="preserve">A mappák struktúrája alapvetően logikusan szét vannak bontva. A szervízek bekerültek a </w:t>
+      </w:r>
+      <w:proofErr w:type="spellStart"/>
+      <w:r>
+        <w:t>services</w:t>
+      </w:r>
+      <w:proofErr w:type="spellEnd"/>
+      <w:r>
+        <w:t xml:space="preserve"> mappába ezen belül funkció szerint szétválasztva, ugyanis a társammal külön kellett szeparálni a feladatokat. Tehát lett egy mappa az az </w:t>
+      </w:r>
+      <w:proofErr w:type="spellStart"/>
+      <w:r>
+        <w:t>authorizációnak</w:t>
+      </w:r>
+      <w:proofErr w:type="spellEnd"/>
+      <w:r>
+        <w:t xml:space="preserve">, a chatnek, a játéknak és a menünek. A komponensek is </w:t>
+      </w:r>
+      <w:r>
+        <w:t xml:space="preserve">külön kerültek egy </w:t>
+      </w:r>
+      <w:proofErr w:type="spellStart"/>
+      <w:r>
+        <w:t>pages</w:t>
+      </w:r>
+      <w:proofErr w:type="spellEnd"/>
+      <w:r>
+        <w:t xml:space="preserve"> mappába itt szintén hasonlóan funkció szerint szétválasztva. Ezen felül az </w:t>
+      </w:r>
+      <w:proofErr w:type="spellStart"/>
+      <w:r>
+        <w:t>interceptorok</w:t>
       </w:r>
       <w:proofErr w:type="spellEnd"/>
       <w:r>
@@ -10574,135 +10918,2011 @@
       </w:r>
       <w:proofErr w:type="spellStart"/>
       <w:r>
-        <w:t>tokenekről</w:t>
-      </w:r>
-      <w:proofErr w:type="spellEnd"/>
-      <w:r>
-        <w:t>, konfigurációjáról.</w:t>
+        <w:t>guardok</w:t>
+      </w:r>
+      <w:proofErr w:type="spellEnd"/>
+      <w:r>
+        <w:t xml:space="preserve"> és </w:t>
+      </w:r>
+      <w:proofErr w:type="spellStart"/>
+      <w:r>
+        <w:t>pipeok</w:t>
+      </w:r>
+      <w:proofErr w:type="spellEnd"/>
+      <w:r>
+        <w:t xml:space="preserve"> is külön vannak szedve.</w:t>
+      </w:r>
+      <w:r>
+        <w:t xml:space="preserve"> </w:t>
+      </w:r>
+    </w:p>
+    <w:p>
+      <w:pPr>
+        <w:pStyle w:val="Cmsor3"/>
+      </w:pPr>
+      <w:bookmarkStart w:id="47" w:name="_Toc89562824"/>
+      <w:r>
+        <w:t>Szervízek</w:t>
+      </w:r>
+      <w:bookmarkEnd w:id="47"/>
+    </w:p>
+    <w:p>
+      <w:r>
+        <w:t>A szervízek fogják betölteni azt a funkciót, hogy a HTTP hívásokat végrehajtsák, ugyanis a komponenseknek nem szabad közvetlenül adatot lekérdezni a szerveroldalról, ott inkább az adatok megjelenítésére kell fókuszálni.</w:t>
       </w:r>
     </w:p>
     <w:p>
       <w:pPr>
         <w:pStyle w:val="Cmsor4"/>
       </w:pPr>
-      <w:proofErr w:type="spellStart"/>
+      <w:r>
+        <w:t xml:space="preserve">  </w:t>
+      </w:r>
+      <w:proofErr w:type="spellStart"/>
+      <w:r>
+        <w:t>Authorizáció</w:t>
+      </w:r>
+      <w:proofErr w:type="spellEnd"/>
+      <w:r>
+        <w:t xml:space="preserve"> és </w:t>
+      </w:r>
+      <w:proofErr w:type="spellStart"/>
+      <w:r>
+        <w:t>tokenek</w:t>
+      </w:r>
+      <w:proofErr w:type="spellEnd"/>
+    </w:p>
+    <w:p>
+      <w:r>
+        <w:t xml:space="preserve">Ez a két szerviz külön van bontva azonban egyben fogok róluk beszélni, ugyanis valamilyen szinten összetartoznak. </w:t>
+      </w:r>
+    </w:p>
+    <w:p>
+      <w:r>
+        <w:t xml:space="preserve">Az </w:t>
+      </w:r>
+      <w:proofErr w:type="spellStart"/>
+      <w:r>
+        <w:t>autorizációs</w:t>
+      </w:r>
+      <w:proofErr w:type="spellEnd"/>
+      <w:r>
+        <w:t xml:space="preserve"> szervízbe az alapvető bejelentkezés és </w:t>
+      </w:r>
+      <w:proofErr w:type="spellStart"/>
+      <w:r>
+        <w:t>regsiztrációs</w:t>
+      </w:r>
+      <w:proofErr w:type="spellEnd"/>
+      <w:r>
+        <w:t xml:space="preserve"> http hívásokon </w:t>
+      </w:r>
+      <w:proofErr w:type="spellStart"/>
+      <w:r>
+        <w:t>kívűl</w:t>
+      </w:r>
+      <w:proofErr w:type="spellEnd"/>
+      <w:r>
+        <w:t xml:space="preserve"> olyanok kerültek be, mint hogy lekérdezhető legyen az aktuális játékos </w:t>
+      </w:r>
       <w:r>
         <w:lastRenderedPageBreak/>
-        <w:t>Swagger</w:t>
-      </w:r>
-      <w:proofErr w:type="spellEnd"/>
+        <w:t xml:space="preserve">kulcsa és státusza (a státusza, hogy jelen pillanatban melyik oldalon kellene tartózkodnia attól függően, hogy játékban van-e, váróban stb.). </w:t>
+      </w:r>
+    </w:p>
+    <w:p>
+      <w:r>
+        <w:t xml:space="preserve">A </w:t>
+      </w:r>
+      <w:proofErr w:type="spellStart"/>
+      <w:r>
+        <w:t>token</w:t>
+      </w:r>
+      <w:proofErr w:type="spellEnd"/>
+      <w:r>
+        <w:t xml:space="preserve"> szervízbe kerültek bele azok függvények, amik intézik a helyi tárhely (local </w:t>
+      </w:r>
+      <w:proofErr w:type="spellStart"/>
+      <w:r>
+        <w:t>storage</w:t>
+      </w:r>
+      <w:proofErr w:type="spellEnd"/>
+      <w:r>
+        <w:t xml:space="preserve">) állapotának lekérdezését és változtatását. A local </w:t>
+      </w:r>
+      <w:proofErr w:type="spellStart"/>
+      <w:r>
+        <w:t>storageban</w:t>
+      </w:r>
+      <w:proofErr w:type="spellEnd"/>
+      <w:r>
+        <w:t xml:space="preserve"> három dolgot tárolunk. Az </w:t>
+      </w:r>
+      <w:proofErr w:type="spellStart"/>
+      <w:r>
+        <w:t>access</w:t>
+      </w:r>
+      <w:proofErr w:type="spellEnd"/>
+      <w:r>
+        <w:t xml:space="preserve"> </w:t>
+      </w:r>
+      <w:proofErr w:type="spellStart"/>
+      <w:r>
+        <w:t>tokent</w:t>
+      </w:r>
+      <w:proofErr w:type="spellEnd"/>
+      <w:r>
+        <w:t xml:space="preserve">, a </w:t>
+      </w:r>
+      <w:proofErr w:type="spellStart"/>
+      <w:r>
+        <w:t>refresh</w:t>
+      </w:r>
+      <w:proofErr w:type="spellEnd"/>
+      <w:r>
+        <w:t xml:space="preserve"> </w:t>
+      </w:r>
+      <w:proofErr w:type="spellStart"/>
+      <w:r>
+        <w:t>tokent</w:t>
+      </w:r>
+      <w:proofErr w:type="spellEnd"/>
+      <w:r>
+        <w:t xml:space="preserve"> és a felhasználónevet. Ezek írására és olvasására létezik ez a szervíz.</w:t>
+      </w:r>
+    </w:p>
+    <w:p>
+      <w:pPr>
+        <w:pStyle w:val="Cmsor4"/>
+      </w:pPr>
+      <w:r>
+        <w:t>Barát és Váró szervízek</w:t>
+      </w:r>
+    </w:p>
+    <w:p>
+      <w:r>
+        <w:t xml:space="preserve">Mivel nem szeretném felsorolni minden végponthívást ezért itt inkább bemutatom, hogy hogyan épül fel egy </w:t>
+      </w:r>
+      <w:r>
+        <w:t xml:space="preserve">HTTP hívás. Mint már többször is említettem, hogy a GET, POST, PUT és DELETE műveleteket használjuk a programban. </w:t>
+      </w:r>
+    </w:p>
+    <w:p>
+      <w:pPr>
+        <w:pStyle w:val="Kd"/>
+        <w:ind w:left="0"/>
+        <w:rPr>
+          <w:lang w:eastAsia="hu-HU"/>
+        </w:rPr>
+      </w:pPr>
+      <w:r>
+        <w:rPr>
+          <w:lang w:eastAsia="hu-HU"/>
+        </w:rPr>
+        <w:t xml:space="preserve">  </w:t>
+      </w:r>
+      <w:proofErr w:type="spellStart"/>
+      <w:r>
+        <w:rPr>
+          <w:lang w:eastAsia="hu-HU"/>
+        </w:rPr>
+        <w:t>getAcceptedFriends</w:t>
+      </w:r>
+      <w:proofErr w:type="spellEnd"/>
+      <w:r>
+        <w:rPr>
+          <w:lang w:eastAsia="hu-HU"/>
+        </w:rPr>
+        <w:t xml:space="preserve">(): </w:t>
+      </w:r>
+      <w:proofErr w:type="spellStart"/>
+      <w:r>
+        <w:rPr>
+          <w:lang w:eastAsia="hu-HU"/>
+        </w:rPr>
+        <w:t>Observable</w:t>
+      </w:r>
+      <w:proofErr w:type="spellEnd"/>
+      <w:r>
+        <w:rPr>
+          <w:lang w:eastAsia="hu-HU"/>
+        </w:rPr>
+        <w:t>&lt;</w:t>
+      </w:r>
+      <w:proofErr w:type="spellStart"/>
+      <w:r>
+        <w:rPr>
+          <w:lang w:eastAsia="hu-HU"/>
+        </w:rPr>
+        <w:t>Friend</w:t>
+      </w:r>
+      <w:proofErr w:type="spellEnd"/>
+      <w:r>
+        <w:rPr>
+          <w:lang w:eastAsia="hu-HU"/>
+        </w:rPr>
+        <w:t>[]&gt;{</w:t>
+      </w:r>
+    </w:p>
+    <w:p>
+      <w:pPr>
+        <w:pStyle w:val="Kd"/>
+        <w:ind w:left="0"/>
+        <w:rPr>
+          <w:lang w:eastAsia="hu-HU"/>
+        </w:rPr>
+      </w:pPr>
+      <w:r>
+        <w:rPr>
+          <w:lang w:eastAsia="hu-HU"/>
+        </w:rPr>
+        <w:t xml:space="preserve">    </w:t>
+      </w:r>
+      <w:proofErr w:type="spellStart"/>
+      <w:r>
+        <w:rPr>
+          <w:color w:val="569CD6"/>
+          <w:lang w:eastAsia="hu-HU"/>
+        </w:rPr>
+        <w:t>return</w:t>
+      </w:r>
+      <w:proofErr w:type="spellEnd"/>
+      <w:r>
+        <w:rPr>
+          <w:lang w:eastAsia="hu-HU"/>
+        </w:rPr>
+        <w:t xml:space="preserve"> </w:t>
+      </w:r>
+      <w:proofErr w:type="spellStart"/>
+      <w:r>
+        <w:rPr>
+          <w:color w:val="569CD6"/>
+          <w:lang w:eastAsia="hu-HU"/>
+        </w:rPr>
+        <w:t>this</w:t>
+      </w:r>
+      <w:r>
+        <w:rPr>
+          <w:lang w:eastAsia="hu-HU"/>
+        </w:rPr>
+        <w:t>.client.get</w:t>
+      </w:r>
+      <w:proofErr w:type="spellEnd"/>
+      <w:r>
+        <w:rPr>
+          <w:lang w:eastAsia="hu-HU"/>
+        </w:rPr>
+        <w:t>&lt;</w:t>
+      </w:r>
+      <w:proofErr w:type="spellStart"/>
+      <w:r>
+        <w:rPr>
+          <w:lang w:eastAsia="hu-HU"/>
+        </w:rPr>
+        <w:t>Friend</w:t>
+      </w:r>
+      <w:proofErr w:type="spellEnd"/>
+      <w:r>
+        <w:rPr>
+          <w:lang w:eastAsia="hu-HU"/>
+        </w:rPr>
+        <w:t>[]&gt;(</w:t>
+      </w:r>
+      <w:r>
+        <w:rPr>
+          <w:color w:val="CE9178"/>
+          <w:lang w:eastAsia="hu-HU"/>
+        </w:rPr>
+        <w:t>`</w:t>
+      </w:r>
+      <w:r>
+        <w:rPr>
+          <w:color w:val="569CD6"/>
+          <w:lang w:eastAsia="hu-HU"/>
+        </w:rPr>
+        <w:t>${</w:t>
+      </w:r>
+      <w:proofErr w:type="spellStart"/>
+      <w:r>
+        <w:rPr>
+          <w:lang w:eastAsia="hu-HU"/>
+        </w:rPr>
+        <w:t>environment.baseUrl</w:t>
+      </w:r>
+      <w:proofErr w:type="spellEnd"/>
+      <w:r>
+        <w:rPr>
+          <w:color w:val="569CD6"/>
+          <w:lang w:eastAsia="hu-HU"/>
+        </w:rPr>
+        <w:t>}</w:t>
+      </w:r>
+      <w:r>
+        <w:rPr>
+          <w:color w:val="CE9178"/>
+          <w:lang w:eastAsia="hu-HU"/>
+        </w:rPr>
+        <w:t>/</w:t>
+      </w:r>
+      <w:proofErr w:type="spellStart"/>
+      <w:r>
+        <w:rPr>
+          <w:color w:val="CE9178"/>
+          <w:lang w:eastAsia="hu-HU"/>
+        </w:rPr>
+        <w:t>api</w:t>
+      </w:r>
+      <w:proofErr w:type="spellEnd"/>
+      <w:r>
+        <w:rPr>
+          <w:color w:val="CE9178"/>
+          <w:lang w:eastAsia="hu-HU"/>
+        </w:rPr>
+        <w:t>/</w:t>
+      </w:r>
+      <w:proofErr w:type="spellStart"/>
+      <w:r>
+        <w:rPr>
+          <w:color w:val="CE9178"/>
+          <w:lang w:eastAsia="hu-HU"/>
+        </w:rPr>
+        <w:t>friends</w:t>
+      </w:r>
+      <w:proofErr w:type="spellEnd"/>
+      <w:r>
+        <w:rPr>
+          <w:color w:val="CE9178"/>
+          <w:lang w:eastAsia="hu-HU"/>
+        </w:rPr>
+        <w:t>`</w:t>
+      </w:r>
+      <w:r>
+        <w:rPr>
+          <w:lang w:eastAsia="hu-HU"/>
+        </w:rPr>
+        <w:t>);</w:t>
+      </w:r>
+    </w:p>
+    <w:p>
+      <w:pPr>
+        <w:pStyle w:val="Kd"/>
+        <w:ind w:left="0"/>
+        <w:rPr>
+          <w:lang w:eastAsia="hu-HU"/>
+        </w:rPr>
+      </w:pPr>
+      <w:r>
+        <w:rPr>
+          <w:lang w:eastAsia="hu-HU"/>
+        </w:rPr>
+        <w:t>  }</w:t>
+      </w:r>
+    </w:p>
+    <w:p>
+      <w:r>
+        <w:t xml:space="preserve">A konstruktorba injektált </w:t>
+      </w:r>
+      <w:proofErr w:type="spellStart"/>
+      <w:r>
+        <w:t>HttpClienten</w:t>
+      </w:r>
+      <w:proofErr w:type="spellEnd"/>
+      <w:r>
+        <w:t xml:space="preserve"> kell a </w:t>
+      </w:r>
+      <w:proofErr w:type="spellStart"/>
+      <w:r>
+        <w:t>get</w:t>
+      </w:r>
+      <w:proofErr w:type="spellEnd"/>
+      <w:r>
+        <w:t xml:space="preserve"> függvényt meghívni. Megadni neki, hogy egy Lobby típust fogunk visszakapni. Itt nem kell külön a JSON </w:t>
+      </w:r>
+      <w:proofErr w:type="spellStart"/>
+      <w:r>
+        <w:t>sorosítással</w:t>
+      </w:r>
+      <w:proofErr w:type="spellEnd"/>
+      <w:r>
+        <w:t xml:space="preserve"> foglalkozni, ugyanis, ha a C# kód </w:t>
+      </w:r>
+      <w:proofErr w:type="spellStart"/>
+      <w:r>
+        <w:t>ViewModeljének</w:t>
+      </w:r>
+      <w:proofErr w:type="spellEnd"/>
+      <w:r>
+        <w:t xml:space="preserve"> tagváltozói megegyeznek a frontenden definiált </w:t>
+      </w:r>
+      <w:proofErr w:type="spellStart"/>
+      <w:r>
+        <w:t>interface</w:t>
+      </w:r>
+      <w:proofErr w:type="spellEnd"/>
+      <w:r>
+        <w:t xml:space="preserve">-el akkor magától elintézi a </w:t>
+      </w:r>
+      <w:proofErr w:type="spellStart"/>
+      <w:r>
+        <w:t>sorosítást</w:t>
+      </w:r>
+      <w:proofErr w:type="spellEnd"/>
+      <w:r>
+        <w:t xml:space="preserve">. Ezután csak paraméterbe kell belerakni, a kívánt </w:t>
+      </w:r>
+      <w:proofErr w:type="spellStart"/>
+      <w:r>
+        <w:t>url-t</w:t>
+      </w:r>
+      <w:proofErr w:type="spellEnd"/>
+      <w:r>
+        <w:t xml:space="preserve">. Az </w:t>
+      </w:r>
+      <w:proofErr w:type="spellStart"/>
+      <w:r>
+        <w:t>environment</w:t>
+      </w:r>
+      <w:proofErr w:type="spellEnd"/>
+      <w:r>
+        <w:t xml:space="preserve"> egy külön osztály</w:t>
+      </w:r>
+      <w:r>
+        <w:t>,</w:t>
+      </w:r>
+      <w:r>
+        <w:t xml:space="preserve"> amibe kiszerveztük, a</w:t>
+      </w:r>
+      <w:r>
+        <w:t xml:space="preserve">z API átjárónak az elérhetőségi útvonalát. </w:t>
+      </w:r>
+    </w:p>
+    <w:p>
+      <w:pPr>
+        <w:pStyle w:val="Kd"/>
+        <w:ind w:left="0"/>
+        <w:rPr>
+          <w:lang w:eastAsia="hu-HU"/>
+        </w:rPr>
+      </w:pPr>
+      <w:r>
+        <w:rPr>
+          <w:lang w:eastAsia="hu-HU"/>
+        </w:rPr>
+        <w:t xml:space="preserve">  </w:t>
+      </w:r>
+      <w:proofErr w:type="spellStart"/>
+      <w:r>
+        <w:rPr>
+          <w:color w:val="569CD6"/>
+          <w:lang w:eastAsia="hu-HU"/>
+        </w:rPr>
+        <w:t>public</w:t>
+      </w:r>
+      <w:proofErr w:type="spellEnd"/>
+      <w:r>
+        <w:rPr>
+          <w:lang w:eastAsia="hu-HU"/>
+        </w:rPr>
+        <w:t xml:space="preserve"> </w:t>
+      </w:r>
+      <w:proofErr w:type="spellStart"/>
+      <w:r>
+        <w:rPr>
+          <w:lang w:eastAsia="hu-HU"/>
+        </w:rPr>
+        <w:t>joinLobby</w:t>
+      </w:r>
+      <w:proofErr w:type="spellEnd"/>
+      <w:r>
+        <w:rPr>
+          <w:lang w:eastAsia="hu-HU"/>
+        </w:rPr>
+        <w:t>(</w:t>
+      </w:r>
+      <w:proofErr w:type="spellStart"/>
+      <w:r>
+        <w:rPr>
+          <w:lang w:eastAsia="hu-HU"/>
+        </w:rPr>
+        <w:t>password</w:t>
+      </w:r>
+      <w:proofErr w:type="spellEnd"/>
+      <w:r>
+        <w:rPr>
+          <w:lang w:eastAsia="hu-HU"/>
+        </w:rPr>
+        <w:t xml:space="preserve">: </w:t>
+      </w:r>
+      <w:proofErr w:type="spellStart"/>
+      <w:r>
+        <w:rPr>
+          <w:lang w:eastAsia="hu-HU"/>
+        </w:rPr>
+        <w:t>string</w:t>
+      </w:r>
+      <w:proofErr w:type="spellEnd"/>
+      <w:r>
+        <w:rPr>
+          <w:lang w:eastAsia="hu-HU"/>
+        </w:rPr>
+        <w:t xml:space="preserve">): </w:t>
+      </w:r>
+      <w:proofErr w:type="spellStart"/>
+      <w:r>
+        <w:rPr>
+          <w:lang w:eastAsia="hu-HU"/>
+        </w:rPr>
+        <w:t>Observable</w:t>
+      </w:r>
+      <w:proofErr w:type="spellEnd"/>
+      <w:r>
+        <w:rPr>
+          <w:lang w:eastAsia="hu-HU"/>
+        </w:rPr>
+        <w:t>&lt;</w:t>
+      </w:r>
+      <w:proofErr w:type="spellStart"/>
+      <w:r>
+        <w:rPr>
+          <w:lang w:eastAsia="hu-HU"/>
+        </w:rPr>
+        <w:t>Object</w:t>
+      </w:r>
+      <w:proofErr w:type="spellEnd"/>
+      <w:r>
+        <w:rPr>
+          <w:lang w:eastAsia="hu-HU"/>
+        </w:rPr>
+        <w:t>&gt; {</w:t>
+      </w:r>
+    </w:p>
+    <w:p>
+      <w:pPr>
+        <w:pStyle w:val="Kd"/>
+        <w:ind w:left="0"/>
+        <w:rPr>
+          <w:lang w:eastAsia="hu-HU"/>
+        </w:rPr>
+      </w:pPr>
+      <w:r>
+        <w:rPr>
+          <w:lang w:eastAsia="hu-HU"/>
+        </w:rPr>
+        <w:t xml:space="preserve">    </w:t>
+      </w:r>
+      <w:proofErr w:type="spellStart"/>
+      <w:r>
+        <w:rPr>
+          <w:color w:val="569CD6"/>
+          <w:lang w:eastAsia="hu-HU"/>
+        </w:rPr>
+        <w:t>return</w:t>
+      </w:r>
+      <w:proofErr w:type="spellEnd"/>
+      <w:r>
+        <w:rPr>
+          <w:lang w:eastAsia="hu-HU"/>
+        </w:rPr>
+        <w:t xml:space="preserve"> </w:t>
+      </w:r>
+      <w:proofErr w:type="spellStart"/>
+      <w:r>
+        <w:rPr>
+          <w:color w:val="569CD6"/>
+          <w:lang w:eastAsia="hu-HU"/>
+        </w:rPr>
+        <w:t>this</w:t>
+      </w:r>
+      <w:r>
+        <w:rPr>
+          <w:lang w:eastAsia="hu-HU"/>
+        </w:rPr>
+        <w:t>.client.post</w:t>
+      </w:r>
+      <w:proofErr w:type="spellEnd"/>
+      <w:r>
+        <w:rPr>
+          <w:lang w:eastAsia="hu-HU"/>
+        </w:rPr>
+        <w:t>(</w:t>
+      </w:r>
+    </w:p>
+    <w:p>
+      <w:pPr>
+        <w:pStyle w:val="Kd"/>
+        <w:ind w:left="0"/>
+        <w:rPr>
+          <w:lang w:eastAsia="hu-HU"/>
+        </w:rPr>
+      </w:pPr>
+      <w:r>
+        <w:rPr>
+          <w:lang w:eastAsia="hu-HU"/>
+        </w:rPr>
+        <w:t xml:space="preserve">      </w:t>
+      </w:r>
+      <w:r>
+        <w:rPr>
+          <w:color w:val="CE9178"/>
+          <w:lang w:eastAsia="hu-HU"/>
+        </w:rPr>
+        <w:t>`</w:t>
+      </w:r>
+      <w:r>
+        <w:rPr>
+          <w:color w:val="569CD6"/>
+          <w:lang w:eastAsia="hu-HU"/>
+        </w:rPr>
+        <w:t>${</w:t>
+      </w:r>
+      <w:proofErr w:type="spellStart"/>
+      <w:r>
+        <w:rPr>
+          <w:lang w:eastAsia="hu-HU"/>
+        </w:rPr>
+        <w:t>environment.baseUrl</w:t>
+      </w:r>
+      <w:proofErr w:type="spellEnd"/>
+      <w:r>
+        <w:rPr>
+          <w:color w:val="569CD6"/>
+          <w:lang w:eastAsia="hu-HU"/>
+        </w:rPr>
+        <w:t>}</w:t>
+      </w:r>
+      <w:r>
+        <w:rPr>
+          <w:color w:val="CE9178"/>
+          <w:lang w:eastAsia="hu-HU"/>
+        </w:rPr>
+        <w:t>/</w:t>
+      </w:r>
+      <w:proofErr w:type="spellStart"/>
+      <w:r>
+        <w:rPr>
+          <w:color w:val="CE9178"/>
+          <w:lang w:eastAsia="hu-HU"/>
+        </w:rPr>
+        <w:t>api</w:t>
+      </w:r>
+      <w:proofErr w:type="spellEnd"/>
+      <w:r>
+        <w:rPr>
+          <w:color w:val="CE9178"/>
+          <w:lang w:eastAsia="hu-HU"/>
+        </w:rPr>
+        <w:t>/lobby/</w:t>
+      </w:r>
+      <w:proofErr w:type="spellStart"/>
+      <w:r>
+        <w:rPr>
+          <w:color w:val="CE9178"/>
+          <w:lang w:eastAsia="hu-HU"/>
+        </w:rPr>
+        <w:t>connect</w:t>
+      </w:r>
+      <w:proofErr w:type="spellEnd"/>
+      <w:r>
+        <w:rPr>
+          <w:color w:val="CE9178"/>
+          <w:lang w:eastAsia="hu-HU"/>
+        </w:rPr>
+        <w:t>/</w:t>
+      </w:r>
+      <w:r>
+        <w:rPr>
+          <w:color w:val="569CD6"/>
+          <w:lang w:eastAsia="hu-HU"/>
+        </w:rPr>
+        <w:t>${</w:t>
+      </w:r>
+      <w:proofErr w:type="spellStart"/>
+      <w:r>
+        <w:rPr>
+          <w:lang w:eastAsia="hu-HU"/>
+        </w:rPr>
+        <w:t>password</w:t>
+      </w:r>
+      <w:proofErr w:type="spellEnd"/>
+      <w:r>
+        <w:rPr>
+          <w:color w:val="569CD6"/>
+          <w:lang w:eastAsia="hu-HU"/>
+        </w:rPr>
+        <w:t>}</w:t>
+      </w:r>
+      <w:r>
+        <w:rPr>
+          <w:color w:val="CE9178"/>
+          <w:lang w:eastAsia="hu-HU"/>
+        </w:rPr>
+        <w:t>`</w:t>
+      </w:r>
+      <w:r>
+        <w:rPr>
+          <w:lang w:eastAsia="hu-HU"/>
+        </w:rPr>
+        <w:t xml:space="preserve">, </w:t>
+      </w:r>
+    </w:p>
+    <w:p>
+      <w:pPr>
+        <w:pStyle w:val="Kd"/>
+        <w:ind w:left="0"/>
+        <w:rPr>
+          <w:lang w:eastAsia="hu-HU"/>
+        </w:rPr>
+      </w:pPr>
+      <w:r>
+        <w:rPr>
+          <w:lang w:eastAsia="hu-HU"/>
+        </w:rPr>
+        <w:t xml:space="preserve">      </w:t>
+      </w:r>
+      <w:proofErr w:type="spellStart"/>
+      <w:r>
+        <w:rPr>
+          <w:color w:val="569CD6"/>
+          <w:lang w:eastAsia="hu-HU"/>
+        </w:rPr>
+        <w:t>undefined</w:t>
+      </w:r>
+      <w:proofErr w:type="spellEnd"/>
+      <w:r>
+        <w:rPr>
+          <w:lang w:eastAsia="hu-HU"/>
+        </w:rPr>
+        <w:t xml:space="preserve">, </w:t>
+      </w:r>
+    </w:p>
+    <w:p>
+      <w:pPr>
+        <w:pStyle w:val="Kd"/>
+        <w:ind w:left="0"/>
+        <w:rPr>
+          <w:lang w:eastAsia="hu-HU"/>
+        </w:rPr>
+      </w:pPr>
+      <w:r>
+        <w:rPr>
+          <w:lang w:eastAsia="hu-HU"/>
+        </w:rPr>
+        <w:t xml:space="preserve">      { </w:t>
+      </w:r>
+      <w:proofErr w:type="spellStart"/>
+      <w:r>
+        <w:rPr>
+          <w:lang w:eastAsia="hu-HU"/>
+        </w:rPr>
+        <w:t>responseType</w:t>
+      </w:r>
+      <w:proofErr w:type="spellEnd"/>
+      <w:r>
+        <w:rPr>
+          <w:lang w:eastAsia="hu-HU"/>
+        </w:rPr>
+        <w:t xml:space="preserve">: </w:t>
+      </w:r>
+      <w:r>
+        <w:rPr>
+          <w:color w:val="CE9178"/>
+          <w:lang w:eastAsia="hu-HU"/>
+        </w:rPr>
+        <w:t>'text'</w:t>
+      </w:r>
+      <w:r>
+        <w:rPr>
+          <w:lang w:eastAsia="hu-HU"/>
+        </w:rPr>
+        <w:t xml:space="preserve"> }</w:t>
+      </w:r>
+    </w:p>
+    <w:p>
+      <w:pPr>
+        <w:pStyle w:val="Kd"/>
+        <w:ind w:left="0"/>
+        <w:rPr>
+          <w:lang w:eastAsia="hu-HU"/>
+        </w:rPr>
+      </w:pPr>
+      <w:r>
+        <w:rPr>
+          <w:lang w:eastAsia="hu-HU"/>
+        </w:rPr>
+        <w:t>    );</w:t>
+      </w:r>
+    </w:p>
+    <w:p>
+      <w:pPr>
+        <w:pStyle w:val="Kd"/>
+        <w:ind w:left="0"/>
+        <w:rPr>
+          <w:lang w:eastAsia="hu-HU"/>
+        </w:rPr>
+      </w:pPr>
+      <w:r>
+        <w:rPr>
+          <w:lang w:eastAsia="hu-HU"/>
+        </w:rPr>
+        <w:t>  }</w:t>
+      </w:r>
+    </w:p>
+    <w:p>
+      <w:r>
+        <w:t xml:space="preserve">Azonban paraméternek nem csak az </w:t>
+      </w:r>
+      <w:proofErr w:type="spellStart"/>
+      <w:r>
+        <w:t>elérhetési</w:t>
+      </w:r>
+      <w:proofErr w:type="spellEnd"/>
+      <w:r>
+        <w:t xml:space="preserve"> útvonalat lehet megadni. A váróba való csatlakozás esetén a fejléc (</w:t>
+      </w:r>
+      <w:proofErr w:type="spellStart"/>
+      <w:r>
+        <w:t>header</w:t>
+      </w:r>
+      <w:proofErr w:type="spellEnd"/>
+      <w:r>
+        <w:t>) és a test (body) részt is ki kell töltenünk. Ugyanis belépéskor vissza fogjuk kapni, a váróhoz tartozó jelszót és ezt külön kell beállítani.</w:t>
+      </w:r>
     </w:p>
     <w:p>
       <w:pPr>
         <w:pStyle w:val="Cmsor3"/>
       </w:pPr>
-      <w:bookmarkStart w:id="44" w:name="_Toc89562821"/>
-      <w:r>
-        <w:t>API átjáró</w:t>
-      </w:r>
-      <w:bookmarkEnd w:id="44"/>
-    </w:p>
-    <w:p>
-      <w:r>
-        <w:t>Beszélni az ocelotról.</w:t>
-      </w:r>
-    </w:p>
-    <w:p>
-      <w:pPr>
-        <w:pStyle w:val="Cmsor2"/>
-      </w:pPr>
-      <w:bookmarkStart w:id="45" w:name="_Toc89562822"/>
-      <w:r>
-        <w:t>Frontend</w:t>
-      </w:r>
-      <w:bookmarkEnd w:id="45"/>
-    </w:p>
-    <w:p>
-      <w:r>
-        <w:t xml:space="preserve">Beszélni az </w:t>
-      </w:r>
-      <w:proofErr w:type="spellStart"/>
-      <w:r>
-        <w:t>angularról</w:t>
-      </w:r>
-      <w:proofErr w:type="spellEnd"/>
-      <w:r>
-        <w:t xml:space="preserve">, miért jó, miért ezt választottam hasonló. </w:t>
-      </w:r>
-    </w:p>
+      <w:bookmarkStart w:id="48" w:name="_Toc89562823"/>
+      <w:proofErr w:type="spellStart"/>
+      <w:r>
+        <w:t>Komponsek</w:t>
+      </w:r>
+      <w:bookmarkEnd w:id="48"/>
+      <w:proofErr w:type="spellEnd"/>
+    </w:p>
+    <w:p>
+      <w:r>
+        <w:t xml:space="preserve">Az alapértelmezetten generált </w:t>
+      </w:r>
+      <w:proofErr w:type="spellStart"/>
+      <w:r>
+        <w:t>Angular</w:t>
+      </w:r>
+      <w:proofErr w:type="spellEnd"/>
+      <w:r>
+        <w:t xml:space="preserve"> komponensek négy fájlt tartalmaznak, ezen fileok különböző feladatokat látnak el. </w:t>
+      </w:r>
+    </w:p>
+    <w:p>
+      <w:r>
+        <w:t>Tartalmaz egy HTML (</w:t>
+      </w:r>
+      <w:proofErr w:type="spellStart"/>
+      <w:r>
+        <w:t>HyperText</w:t>
+      </w:r>
+      <w:proofErr w:type="spellEnd"/>
+      <w:r>
+        <w:t xml:space="preserve"> </w:t>
+      </w:r>
+      <w:proofErr w:type="spellStart"/>
+      <w:r>
+        <w:t>Markup</w:t>
+      </w:r>
+      <w:proofErr w:type="spellEnd"/>
+      <w:r>
+        <w:t xml:space="preserve"> </w:t>
+      </w:r>
+      <w:proofErr w:type="spellStart"/>
+      <w:r>
+        <w:t>Language</w:t>
+      </w:r>
+      <w:proofErr w:type="spellEnd"/>
+      <w:r>
+        <w:t xml:space="preserve">) fájlt, ami tulajdonképpen egy olyan nyelv, amit weboldalak készítéséhez használnak. Emellett tartalmaz egy </w:t>
+      </w:r>
+      <w:r>
+        <w:lastRenderedPageBreak/>
+        <w:t>CSS/SCSS (</w:t>
+      </w:r>
+      <w:proofErr w:type="spellStart"/>
+      <w:r>
+        <w:t>Cascading</w:t>
+      </w:r>
+      <w:proofErr w:type="spellEnd"/>
+      <w:r>
+        <w:t xml:space="preserve"> </w:t>
+      </w:r>
+      <w:proofErr w:type="spellStart"/>
+      <w:r>
+        <w:t>Style</w:t>
+      </w:r>
+      <w:proofErr w:type="spellEnd"/>
+      <w:r>
+        <w:t xml:space="preserve"> </w:t>
+      </w:r>
+      <w:proofErr w:type="spellStart"/>
+      <w:r>
+        <w:t>Sheets</w:t>
+      </w:r>
+      <w:proofErr w:type="spellEnd"/>
+      <w:r>
+        <w:t xml:space="preserve">) fájlt, ami a HTML nyelvet egészíti ki. Ez egy stílusleíró nyelv, ami a megjelenését adja a weboldalunknak. </w:t>
+      </w:r>
+    </w:p>
+    <w:p>
+      <w:r>
+        <w:t xml:space="preserve">Végül két </w:t>
+      </w:r>
+      <w:proofErr w:type="spellStart"/>
+      <w:r>
+        <w:t>TypeScript</w:t>
+      </w:r>
+      <w:proofErr w:type="spellEnd"/>
+      <w:r>
+        <w:t xml:space="preserve"> fájl is helyet foglal egy komponensen belül. Ebből számunkra csak az egyik lesz érdekes. Ez fogja meghatározni az adott </w:t>
+      </w:r>
+      <w:r>
+        <w:t xml:space="preserve">weboldal működését. </w:t>
+      </w:r>
+    </w:p>
+    <w:p>
+      <w:pPr>
+        <w:pStyle w:val="Cmsor4"/>
+      </w:pPr>
+      <w:r>
+        <w:t>Bejelentkező/Regisztrációs felület</w:t>
+      </w:r>
+    </w:p>
+    <w:p>
+      <w:r>
+        <w:t xml:space="preserve">A felületek bemutatásakor inkább a logikai részére fogok kitérni, a kinézet (HTML és CSS) a háttérbe fognak szorulni, ugyanis erre kevesebb időt szántam. </w:t>
+      </w:r>
+    </w:p>
+    <w:p>
+      <w:r>
+        <w:t xml:space="preserve">Ezen két felület egy </w:t>
+      </w:r>
+      <w:proofErr w:type="spellStart"/>
+      <w:r>
+        <w:t>formos</w:t>
+      </w:r>
+      <w:proofErr w:type="spellEnd"/>
+      <w:r>
+        <w:t xml:space="preserve"> oldalnak számítanak. Ugyanis a beadott bemenetek egy </w:t>
+      </w:r>
+      <w:proofErr w:type="spellStart"/>
+      <w:r>
+        <w:t>loginForm</w:t>
+      </w:r>
+      <w:proofErr w:type="spellEnd"/>
+      <w:r>
+        <w:t>/</w:t>
+      </w:r>
+      <w:proofErr w:type="spellStart"/>
+      <w:r>
+        <w:t>registrationForm</w:t>
+      </w:r>
+      <w:proofErr w:type="spellEnd"/>
+      <w:r>
+        <w:t xml:space="preserve"> változóba kerülnek bele, amik </w:t>
+      </w:r>
+      <w:proofErr w:type="spellStart"/>
+      <w:r>
+        <w:t>FormGroup</w:t>
+      </w:r>
+      <w:proofErr w:type="spellEnd"/>
+      <w:r>
+        <w:t xml:space="preserve"> típusúak. </w:t>
+      </w:r>
+    </w:p>
+    <w:p>
+      <w:r>
+        <w:t xml:space="preserve">Minden felületen implementálva van az </w:t>
+      </w:r>
+      <w:proofErr w:type="spellStart"/>
+      <w:r>
+        <w:t>OnInit</w:t>
+      </w:r>
+      <w:proofErr w:type="spellEnd"/>
+      <w:r>
+        <w:t xml:space="preserve"> és az </w:t>
+      </w:r>
+      <w:proofErr w:type="spellStart"/>
+      <w:r>
+        <w:t>OnDestroy</w:t>
+      </w:r>
+      <w:proofErr w:type="spellEnd"/>
+      <w:r>
+        <w:t xml:space="preserve">, ezek lényege, hogy az adott felület betöltésekor és megszűnésekor a függvények lefutnak és így specifikálni tudjuk, hogy milyen esemény menjen végbe ezen műveletek hatására. </w:t>
+      </w:r>
+    </w:p>
+    <w:p>
+      <w:r>
+        <w:t xml:space="preserve">A </w:t>
+      </w:r>
+      <w:proofErr w:type="spellStart"/>
+      <w:r>
+        <w:t>tokenek</w:t>
+      </w:r>
+      <w:proofErr w:type="spellEnd"/>
+      <w:r>
+        <w:t xml:space="preserve"> kezeléséről csak felületesen lesz szó, ugyanis ezeket bizonyos szervízek végzik. Az oldal betöltésekor a program üríti a helyi </w:t>
+      </w:r>
+      <w:proofErr w:type="spellStart"/>
+      <w:r>
+        <w:t>tárhelyet</w:t>
+      </w:r>
+      <w:proofErr w:type="spellEnd"/>
+      <w:r>
+        <w:t xml:space="preserve"> egy szervízen keresztül. Erre azért van szükség, hogyha valaki visszanavigál erre az oldalra, akkor mindenféleképpen újra azonosítani kelljen magát hiába volt már korábban bejelentkezve. </w:t>
+      </w:r>
+    </w:p>
+    <w:p>
+      <w:r>
+        <w:t xml:space="preserve">A bejelentkező felületen a bejelentkezés gomb megnyomását követően </w:t>
+      </w:r>
+      <w:r>
+        <w:t xml:space="preserve">lekérdezi a </w:t>
+      </w:r>
+      <w:proofErr w:type="spellStart"/>
+      <w:r>
+        <w:t>formból</w:t>
+      </w:r>
+      <w:proofErr w:type="spellEnd"/>
+      <w:r>
+        <w:t xml:space="preserve"> az adatokat, majd ezt az </w:t>
+      </w:r>
+      <w:proofErr w:type="spellStart"/>
+      <w:r>
+        <w:t>authorizációs</w:t>
+      </w:r>
+      <w:proofErr w:type="spellEnd"/>
+      <w:r>
+        <w:t xml:space="preserve"> szervíznek továbbítja</w:t>
+      </w:r>
+      <w:r>
+        <w:t>. A regisztrációs felületen ugyanez történik</w:t>
+      </w:r>
+      <w:r>
+        <w:t xml:space="preserve">, azonban a bejelentkezéskor ezen felül még a helyi tárolóba is elmenti a szükséges adatokat. </w:t>
+      </w:r>
+    </w:p>
+    <w:p>
+      <w:r>
+        <w:t xml:space="preserve">Egy szervízben definiált hívásra a </w:t>
+      </w:r>
+      <w:proofErr w:type="spellStart"/>
+      <w:r>
+        <w:t>subscribe</w:t>
+      </w:r>
+      <w:proofErr w:type="spellEnd"/>
+      <w:r>
+        <w:t xml:space="preserve"> segítségével fel lehet iratkozni. Itt eset fordulhat elő azonban a programunk csak kettő használ. Az egyik, ha sikeresen visszatért a hívás hibamentesen a másik amikor hibát dobott. Ezt a </w:t>
+      </w:r>
+      <w:proofErr w:type="spellStart"/>
+      <w:r>
+        <w:t>subscribeon</w:t>
+      </w:r>
+      <w:proofErr w:type="spellEnd"/>
+      <w:r>
+        <w:t xml:space="preserve"> belül egy „</w:t>
+      </w:r>
+      <w:proofErr w:type="spellStart"/>
+      <w:r>
+        <w:t>response</w:t>
+      </w:r>
+      <w:proofErr w:type="spellEnd"/>
+      <w:r>
+        <w:t>” (válasz) és egy „</w:t>
+      </w:r>
+      <w:proofErr w:type="spellStart"/>
+      <w:r>
+        <w:t>error</w:t>
+      </w:r>
+      <w:proofErr w:type="spellEnd"/>
+      <w:r>
+        <w:t>” (hiba) résszel választottuk el. Ha a hívás sikeresen lefutott akkor az esetek többségében snackbar segítségével (</w:t>
+      </w:r>
+      <w:r>
+        <w:fldChar w:fldCharType="begin"/>
+      </w:r>
+      <w:r>
+        <w:instrText xml:space="preserve"> REF _Ref89659281 \r \h </w:instrText>
+      </w:r>
+      <w:r>
+        <w:fldChar w:fldCharType="separate"/>
+      </w:r>
+      <w:r>
+        <w:t>4.2.6</w:t>
+      </w:r>
+      <w:r>
+        <w:fldChar w:fldCharType="end"/>
+      </w:r>
+      <w:r>
+        <w:t xml:space="preserve">) kiírtuk a kívánt végeredményt (pl.: „Sikeres bejelentkezés”). Majd ezután a Router beépített osztály segítségével </w:t>
+      </w:r>
+      <w:proofErr w:type="spellStart"/>
+      <w:r>
+        <w:t>tovább</w:t>
+      </w:r>
+      <w:r>
+        <w:t>i</w:t>
+      </w:r>
+      <w:r>
+        <w:t>rányítottuk</w:t>
+      </w:r>
+      <w:proofErr w:type="spellEnd"/>
+      <w:r>
+        <w:t xml:space="preserve"> a </w:t>
+      </w:r>
+      <w:r>
+        <w:t xml:space="preserve">főmenübe. </w:t>
+      </w:r>
+      <w:r>
+        <w:t>Ha nem sikerült, akkor a szerveroldal által már egyszerűsített hibaértéket jelenítettük meg.</w:t>
+      </w:r>
+    </w:p>
+    <w:p>
+      <w:pPr>
+        <w:pStyle w:val="Cmsor4"/>
+      </w:pPr>
+      <w:r>
+        <w:lastRenderedPageBreak/>
+        <w:t>Barátlista komponens</w:t>
+      </w:r>
+    </w:p>
+    <w:p>
+      <w:r>
+        <w:t>A barátok megjelenítése nem csak a háttérlogikája miatt érdekes. Ugyanis itt a megjelenítés részéhez is tartoznak újdonságok.</w:t>
+      </w:r>
+    </w:p>
+    <w:p>
+      <w:pPr>
+        <w:ind w:firstLine="0"/>
+      </w:pPr>
+      <w:r>
+        <w:rPr>
+          <w:noProof/>
+        </w:rPr>
+        <w:drawing>
+          <wp:anchor distT="0" distB="0" distL="114300" distR="114300" simplePos="0" relativeHeight="251661824" behindDoc="0" locked="0" layoutInCell="1" allowOverlap="1" wp14:anchorId="0B64C0EC" wp14:editId="53EE5C6A">
+            <wp:simplePos x="0" y="0"/>
+            <wp:positionH relativeFrom="margin">
+              <wp:align>left</wp:align>
+            </wp:positionH>
+            <wp:positionV relativeFrom="paragraph">
+              <wp:posOffset>8643</wp:posOffset>
+            </wp:positionV>
+            <wp:extent cx="1766668" cy="5579707"/>
+            <wp:effectExtent l="0" t="0" r="5080" b="2540"/>
+            <wp:wrapSquare wrapText="bothSides"/>
+            <wp:docPr id="16" name="Kép 16"/>
+            <wp:cNvGraphicFramePr>
+              <a:graphicFrameLocks xmlns:a="http://schemas.openxmlformats.org/drawingml/2006/main" noChangeAspect="1"/>
+            </wp:cNvGraphicFramePr>
+            <a:graphic xmlns:a="http://schemas.openxmlformats.org/drawingml/2006/main">
+              <a:graphicData uri="http://schemas.openxmlformats.org/drawingml/2006/picture">
+                <pic:pic xmlns:pic="http://schemas.openxmlformats.org/drawingml/2006/picture">
+                  <pic:nvPicPr>
+                    <pic:cNvPr id="1" name=""/>
+                    <pic:cNvPicPr/>
+                  </pic:nvPicPr>
+                  <pic:blipFill>
+                    <a:blip r:embed="rId25">
+                      <a:extLst>
+                        <a:ext uri="{28A0092B-C50C-407E-A947-70E740481C1C}">
+                          <a14:useLocalDpi xmlns:a14="http://schemas.microsoft.com/office/drawing/2010/main" val="0"/>
+                        </a:ext>
+                      </a:extLst>
+                    </a:blip>
+                    <a:stretch>
+                      <a:fillRect/>
+                    </a:stretch>
+                  </pic:blipFill>
+                  <pic:spPr>
+                    <a:xfrm>
+                      <a:off x="0" y="0"/>
+                      <a:ext cx="1766668" cy="5579707"/>
+                    </a:xfrm>
+                    <a:prstGeom prst="rect">
+                      <a:avLst/>
+                    </a:prstGeom>
+                  </pic:spPr>
+                </pic:pic>
+              </a:graphicData>
+            </a:graphic>
+          </wp:anchor>
+        </w:drawing>
+      </w:r>
+      <w:r>
+        <w:t xml:space="preserve">Ez a beágyazott komponens alapvetően két helyen tud megjelenni. Az alapján, hogy hol van megjelenítve máshogy is kell viselkednie. Ugyanis, ha a menüben tartózkodik a játékos, akkor nem hívhatja meg a barátait játékra ellentétben, ha a váróban van. </w:t>
+      </w:r>
+    </w:p>
+    <w:p>
+      <w:pPr>
+        <w:ind w:firstLine="0"/>
+      </w:pPr>
+      <w:r>
+        <w:t xml:space="preserve">Mivel más felületekbe van beágyazva, így a menü és a váró HTML fájljában kap helyet a barátlista. Megjelenítéskor úgynevezett „@Input()” segítségével tudjuk meghatározni, hogy a lista hol helyezkedik el, ugyanis a menü és a váró is küld egy </w:t>
+      </w:r>
+      <w:proofErr w:type="spellStart"/>
+      <w:r>
+        <w:t>bool</w:t>
+      </w:r>
+      <w:proofErr w:type="spellEnd"/>
+      <w:r>
+        <w:t xml:space="preserve"> értéket, hogy éppen ez a váró vagy sem. Azonban ugye másnak is kell megjelennie ettől függően. Ezt a HTML kódba </w:t>
+      </w:r>
+      <w:proofErr w:type="spellStart"/>
+      <w:r>
+        <w:t>beépítethető</w:t>
+      </w:r>
+      <w:proofErr w:type="spellEnd"/>
+      <w:r>
+        <w:t xml:space="preserve"> </w:t>
+      </w:r>
+      <w:proofErr w:type="spellStart"/>
+      <w:r>
+        <w:t>Angular</w:t>
+      </w:r>
+      <w:proofErr w:type="spellEnd"/>
+      <w:r>
+        <w:t xml:space="preserve"> specifikus </w:t>
+      </w:r>
+      <w:r>
+        <w:t>„</w:t>
+      </w:r>
+      <w:r>
+        <w:t>*</w:t>
+      </w:r>
+      <w:proofErr w:type="spellStart"/>
+      <w:r>
+        <w:t>ngIf</w:t>
+      </w:r>
+      <w:proofErr w:type="spellEnd"/>
+      <w:r>
+        <w:t>”</w:t>
+      </w:r>
+      <w:r>
+        <w:t xml:space="preserve"> intézi el, amely tulajdonképpen az alapján jeleníti meg az adott részt, hogy </w:t>
+      </w:r>
+      <w:r>
+        <w:t xml:space="preserve">milyen értéket kap. </w:t>
+      </w:r>
+    </w:p>
+    <w:p>
+      <w:pPr>
+        <w:ind w:firstLine="0"/>
+      </w:pPr>
+      <w:r>
+        <w:rPr>
+          <w:noProof/>
+        </w:rPr>
+        <mc:AlternateContent>
+          <mc:Choice Requires="wps">
+            <w:drawing>
+              <wp:anchor distT="0" distB="0" distL="114300" distR="114300" simplePos="0" relativeHeight="251663872" behindDoc="0" locked="0" layoutInCell="1" allowOverlap="1" wp14:anchorId="3A9F8428" wp14:editId="2C2E8F1D">
+                <wp:simplePos x="0" y="0"/>
+                <wp:positionH relativeFrom="margin">
+                  <wp:align>left</wp:align>
+                </wp:positionH>
+                <wp:positionV relativeFrom="paragraph">
+                  <wp:posOffset>1546860</wp:posOffset>
+                </wp:positionV>
+                <wp:extent cx="1766570" cy="335280"/>
+                <wp:effectExtent l="0" t="0" r="5080" b="7620"/>
+                <wp:wrapSquare wrapText="bothSides"/>
+                <wp:docPr id="17" name="Szövegdoboz 17"/>
+                <wp:cNvGraphicFramePr/>
+                <a:graphic xmlns:a="http://schemas.openxmlformats.org/drawingml/2006/main">
+                  <a:graphicData uri="http://schemas.microsoft.com/office/word/2010/wordprocessingShape">
+                    <wps:wsp>
+                      <wps:cNvSpPr txBox="1"/>
+                      <wps:spPr>
+                        <a:xfrm>
+                          <a:off x="0" y="0"/>
+                          <a:ext cx="1766570" cy="335280"/>
+                        </a:xfrm>
+                        <a:prstGeom prst="rect">
+                          <a:avLst/>
+                        </a:prstGeom>
+                        <a:solidFill>
+                          <a:prstClr val="white"/>
+                        </a:solidFill>
+                        <a:ln>
+                          <a:noFill/>
+                        </a:ln>
+                      </wps:spPr>
+                      <wps:txbx>
+                        <w:txbxContent>
+                          <w:p>
+                            <w:pPr>
+                              <w:pStyle w:val="Kpalrs"/>
+                              <w:rPr>
+                                <w:noProof/>
+                                <w:sz w:val="24"/>
+                                <w:szCs w:val="24"/>
+                              </w:rPr>
+                            </w:pPr>
+                            <w:r>
+                              <w:rPr>
+                                <w:noProof/>
+                              </w:rPr>
+                              <w:t>1</w:t>
+                            </w:r>
+                            <w:r>
+                              <w:rPr>
+                                <w:noProof/>
+                              </w:rPr>
+                              <w:fldChar w:fldCharType="begin"/>
+                            </w:r>
+                            <w:r>
+                              <w:rPr>
+                                <w:noProof/>
+                              </w:rPr>
+                              <w:instrText xml:space="preserve"> SEQ ábra \* ARABIC </w:instrText>
+                            </w:r>
+                            <w:r>
+                              <w:rPr>
+                                <w:noProof/>
+                              </w:rPr>
+                              <w:fldChar w:fldCharType="separate"/>
+                            </w:r>
+                            <w:r>
+                              <w:rPr>
+                                <w:noProof/>
+                              </w:rPr>
+                              <w:t>3</w:t>
+                            </w:r>
+                            <w:r>
+                              <w:rPr>
+                                <w:noProof/>
+                              </w:rPr>
+                              <w:fldChar w:fldCharType="end"/>
+                            </w:r>
+                            <w:r>
+                              <w:t>. ábra: Barát lista</w:t>
+                            </w:r>
+                          </w:p>
+                        </w:txbxContent>
+                      </wps:txbx>
+                      <wps:bodyPr rot="0" spcFirstLastPara="0" vertOverflow="overflow" horzOverflow="overflow" vert="horz" wrap="square" lIns="0" tIns="0" rIns="0" bIns="0" numCol="1" spcCol="0" rtlCol="0" fromWordArt="0" anchor="t" anchorCtr="0" forceAA="0" compatLnSpc="1">
+                        <a:prstTxWarp prst="textNoShape">
+                          <a:avLst/>
+                        </a:prstTxWarp>
+                        <a:noAutofit/>
+                      </wps:bodyPr>
+                    </wps:wsp>
+                  </a:graphicData>
+                </a:graphic>
+                <wp14:sizeRelV relativeFrom="margin">
+                  <wp14:pctHeight>0</wp14:pctHeight>
+                </wp14:sizeRelV>
+              </wp:anchor>
+            </w:drawing>
+          </mc:Choice>
+          <mc:Fallback>
+            <w:pict>
+              <v:shape w14:anchorId="3A9F8428" id="Szövegdoboz 17" o:spid="_x0000_s1028" type="#_x0000_t202" style="position:absolute;left:0;text-align:left;margin-left:0;margin-top:121.8pt;width:139.1pt;height:26.4pt;z-index:251663872;visibility:visible;mso-wrap-style:square;mso-height-percent:0;mso-wrap-distance-left:9pt;mso-wrap-distance-top:0;mso-wrap-distance-right:9pt;mso-wrap-distance-bottom:0;mso-position-horizontal:left;mso-position-horizontal-relative:margin;mso-position-vertical:absolute;mso-position-vertical-relative:text;mso-height-percent:0;mso-height-relative:margin;v-text-anchor:top" o:gfxdata="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" stroked="f">
+                <v:textbox inset="0,0,0,0">
+                  <w:txbxContent>
+                    <w:p>
+                      <w:pPr>
+                        <w:pStyle w:val="Kpalrs"/>
+                        <w:rPr>
+                          <w:noProof/>
+                          <w:sz w:val="24"/>
+                          <w:szCs w:val="24"/>
+                        </w:rPr>
+                      </w:pPr>
+                      <w:r>
+                        <w:rPr>
+                          <w:noProof/>
+                        </w:rPr>
+                        <w:t>1</w:t>
+                      </w:r>
+                      <w:r>
+                        <w:rPr>
+                          <w:noProof/>
+                        </w:rPr>
+                        <w:fldChar w:fldCharType="begin"/>
+                      </w:r>
+                      <w:r>
+                        <w:rPr>
+                          <w:noProof/>
+                        </w:rPr>
+                        <w:instrText xml:space="preserve"> SEQ ábra \* ARABIC </w:instrText>
+                      </w:r>
+                      <w:r>
+                        <w:rPr>
+                          <w:noProof/>
+                        </w:rPr>
+                        <w:fldChar w:fldCharType="separate"/>
+                      </w:r>
+                      <w:r>
+                        <w:rPr>
+                          <w:noProof/>
+                        </w:rPr>
+                        <w:t>3</w:t>
+                      </w:r>
+                      <w:r>
+                        <w:rPr>
+                          <w:noProof/>
+                        </w:rPr>
+                        <w:fldChar w:fldCharType="end"/>
+                      </w:r>
+                      <w:r>
+                        <w:t>. ábra: Barát lista</w:t>
+                      </w:r>
+                    </w:p>
+                  </w:txbxContent>
+                </v:textbox>
+                <w10:wrap type="square" anchorx="margin"/>
+              </v:shape>
+            </w:pict>
+          </mc:Fallback>
+        </mc:AlternateContent>
+      </w:r>
+      <w:r>
+        <w:t xml:space="preserve">Mint látható a képen ez egy lista, szóval alapvető követelmény, hogy a lista görgethető legyen és ne nyúljon túl a keretein. Erre is egy </w:t>
+      </w:r>
+      <w:proofErr w:type="spellStart"/>
+      <w:r>
+        <w:t>Angularos</w:t>
+      </w:r>
+      <w:proofErr w:type="spellEnd"/>
+      <w:r>
+        <w:t xml:space="preserve"> eszközt használunk. Az &lt;</w:t>
+      </w:r>
+      <w:proofErr w:type="spellStart"/>
+      <w:r>
+        <w:t>ng-scrollbar</w:t>
+      </w:r>
+      <w:proofErr w:type="spellEnd"/>
+      <w:r>
+        <w:t xml:space="preserve">&gt; a nevéből is adódóan egy görgethető felületet jelent. Ezen csak annyit állítottam, hogy a görgető doboz színe menjen a felület általános stílusához. Mivel több embert kell tudnia megjeleníteni így a szintén </w:t>
+      </w:r>
+      <w:proofErr w:type="spellStart"/>
+      <w:r>
+        <w:t>Angular</w:t>
+      </w:r>
+      <w:proofErr w:type="spellEnd"/>
+      <w:r>
+        <w:t xml:space="preserve"> specifikus eszközt használom, az „*</w:t>
+      </w:r>
+      <w:proofErr w:type="spellStart"/>
+      <w:r>
+        <w:t>ngFor</w:t>
+      </w:r>
+      <w:proofErr w:type="spellEnd"/>
+      <w:r>
+        <w:t xml:space="preserve">” mely hasonló funkciót lát el, mint a C#-os </w:t>
+      </w:r>
+      <w:proofErr w:type="spellStart"/>
+      <w:r>
+        <w:t>foreach</w:t>
+      </w:r>
+      <w:proofErr w:type="spellEnd"/>
+      <w:r>
+        <w:t xml:space="preserve">. </w:t>
+      </w:r>
+    </w:p>
+    <w:p>
+      <w:r>
+        <w:t>Ránézésre, még egy fontosabb probléma jön szembe. Ugyanis, ha a nevek hossza túlnyúlna azon a területen, amelyet számára kijelöltünk, akkor az belerondítana az összképbe. Erre megoldást egy CSS beállítás ad, mely ezt meggátolja azzal, hogyha túlnyúlna a szó akkor három darab pontot rak a végére.</w:t>
+      </w:r>
+    </w:p>
+    <w:p/>
     <w:p>
       <w:pPr>
         <w:pStyle w:val="Cmsor3"/>
       </w:pPr>
-      <w:bookmarkStart w:id="46" w:name="_Toc89562823"/>
-      <w:proofErr w:type="spellStart"/>
-      <w:r>
-        <w:t>Komponsek</w:t>
-      </w:r>
-      <w:bookmarkEnd w:id="46"/>
-      <w:proofErr w:type="spellEnd"/>
+      <w:bookmarkStart w:id="49" w:name="_Toc89562825"/>
+      <w:proofErr w:type="spellStart"/>
+      <w:r>
+        <w:lastRenderedPageBreak/>
+        <w:t>Pipe</w:t>
+      </w:r>
+      <w:bookmarkEnd w:id="49"/>
+      <w:proofErr w:type="spellEnd"/>
+    </w:p>
+    <w:p>
+      <w:r>
+        <w:t xml:space="preserve">A </w:t>
+      </w:r>
+      <w:proofErr w:type="spellStart"/>
+      <w:r>
+        <w:t>Pipe</w:t>
+      </w:r>
+      <w:proofErr w:type="spellEnd"/>
+      <w:r>
+        <w:t xml:space="preserve"> osztály</w:t>
+      </w:r>
+      <w:r>
+        <w:t>ok</w:t>
+      </w:r>
+      <w:r>
+        <w:t xml:space="preserve"> feladata</w:t>
+      </w:r>
+      <w:r>
+        <w:t>, hogy szövegeket, dátumokat vagy akármilyen adatot átalakítsunk az általunk kívánt formára.</w:t>
+      </w:r>
+      <w:r>
+        <w:t xml:space="preserve"> </w:t>
+      </w:r>
+      <w:r>
+        <w:t>Az alkalmazásunkban például azt a feladatot látja el,</w:t>
+      </w:r>
+      <w:r>
+        <w:t xml:space="preserve"> hogy az általunk kívánt </w:t>
+      </w:r>
+      <w:proofErr w:type="spellStart"/>
+      <w:r>
+        <w:t>Enum</w:t>
+      </w:r>
+      <w:proofErr w:type="spellEnd"/>
+      <w:r>
+        <w:t xml:space="preserve"> értéket olvasható szöveges formában visszaadja. Ugyanis, ha egy </w:t>
+      </w:r>
+      <w:proofErr w:type="spellStart"/>
+      <w:r>
+        <w:t>enumot</w:t>
+      </w:r>
+      <w:proofErr w:type="spellEnd"/>
+      <w:r>
+        <w:t xml:space="preserve"> próbálunk megjeleníteni a HTML-ből akkor egy számot fogunk látni.</w:t>
+      </w:r>
+    </w:p>
+    <w:p>
+      <w:pPr>
+        <w:pStyle w:val="Kd"/>
+        <w:rPr>
+          <w:color w:val="000000" w:themeColor="text1"/>
+          <w:lang w:eastAsia="hu-HU"/>
+        </w:rPr>
+      </w:pPr>
+      <w:r>
+        <w:rPr>
+          <w:color w:val="000000" w:themeColor="text1"/>
+          <w:lang w:eastAsia="hu-HU"/>
+        </w:rPr>
+        <w:t xml:space="preserve">  </w:t>
+      </w:r>
+      <w:proofErr w:type="spellStart"/>
+      <w:r>
+        <w:rPr>
+          <w:color w:val="000000" w:themeColor="text1"/>
+          <w:lang w:eastAsia="hu-HU"/>
+        </w:rPr>
+        <w:t>private</w:t>
+      </w:r>
+      <w:proofErr w:type="spellEnd"/>
+      <w:r>
+        <w:rPr>
+          <w:color w:val="000000" w:themeColor="text1"/>
+          <w:lang w:eastAsia="hu-HU"/>
+        </w:rPr>
+        <w:t xml:space="preserve"> </w:t>
+      </w:r>
+      <w:proofErr w:type="spellStart"/>
+      <w:r>
+        <w:rPr>
+          <w:color w:val="000000" w:themeColor="text1"/>
+          <w:lang w:eastAsia="hu-HU"/>
+        </w:rPr>
+        <w:t>static</w:t>
+      </w:r>
+      <w:proofErr w:type="spellEnd"/>
+      <w:r>
+        <w:rPr>
+          <w:color w:val="000000" w:themeColor="text1"/>
+          <w:lang w:eastAsia="hu-HU"/>
+        </w:rPr>
+        <w:t xml:space="preserve"> </w:t>
+      </w:r>
+      <w:proofErr w:type="spellStart"/>
+      <w:r>
+        <w:rPr>
+          <w:color w:val="000000" w:themeColor="text1"/>
+          <w:lang w:eastAsia="hu-HU"/>
+        </w:rPr>
+        <w:t>lookup</w:t>
+      </w:r>
+      <w:proofErr w:type="spellEnd"/>
+      <w:r>
+        <w:rPr>
+          <w:color w:val="000000" w:themeColor="text1"/>
+          <w:lang w:eastAsia="hu-HU"/>
+        </w:rPr>
+        <w:t xml:space="preserve"> = ["</w:t>
+      </w:r>
+      <w:proofErr w:type="spellStart"/>
+      <w:r>
+        <w:rPr>
+          <w:color w:val="000000" w:themeColor="text1"/>
+          <w:lang w:eastAsia="hu-HU"/>
+        </w:rPr>
+        <w:t>Outlaw</w:t>
+      </w:r>
+      <w:proofErr w:type="spellEnd"/>
+      <w:r>
+        <w:rPr>
+          <w:color w:val="000000" w:themeColor="text1"/>
+          <w:lang w:eastAsia="hu-HU"/>
+        </w:rPr>
+        <w:t>", "</w:t>
+      </w:r>
+      <w:proofErr w:type="spellStart"/>
+      <w:r>
+        <w:rPr>
+          <w:color w:val="000000" w:themeColor="text1"/>
+          <w:lang w:eastAsia="hu-HU"/>
+        </w:rPr>
+        <w:t>Renegade</w:t>
+      </w:r>
+      <w:proofErr w:type="spellEnd"/>
+      <w:r>
+        <w:rPr>
+          <w:color w:val="000000" w:themeColor="text1"/>
+          <w:lang w:eastAsia="hu-HU"/>
+        </w:rPr>
+        <w:t>", "Sheriff", "Vice"];</w:t>
+      </w:r>
+    </w:p>
+    <w:p>
+      <w:pPr>
+        <w:pStyle w:val="Kd"/>
+        <w:rPr>
+          <w:color w:val="000000" w:themeColor="text1"/>
+          <w:lang w:eastAsia="hu-HU"/>
+        </w:rPr>
+      </w:pPr>
+      <w:r>
+        <w:rPr>
+          <w:color w:val="000000" w:themeColor="text1"/>
+          <w:lang w:eastAsia="hu-HU"/>
+        </w:rPr>
+        <w:t xml:space="preserve">  </w:t>
+      </w:r>
+      <w:proofErr w:type="spellStart"/>
+      <w:r>
+        <w:rPr>
+          <w:color w:val="000000" w:themeColor="text1"/>
+          <w:lang w:eastAsia="hu-HU"/>
+        </w:rPr>
+        <w:t>transform</w:t>
+      </w:r>
+      <w:proofErr w:type="spellEnd"/>
+      <w:r>
+        <w:rPr>
+          <w:color w:val="000000" w:themeColor="text1"/>
+          <w:lang w:eastAsia="hu-HU"/>
+        </w:rPr>
+        <w:t>(</w:t>
+      </w:r>
+      <w:proofErr w:type="spellStart"/>
+      <w:r>
+        <w:rPr>
+          <w:color w:val="000000" w:themeColor="text1"/>
+          <w:lang w:eastAsia="hu-HU"/>
+        </w:rPr>
+        <w:t>value</w:t>
+      </w:r>
+      <w:proofErr w:type="spellEnd"/>
+      <w:r>
+        <w:rPr>
+          <w:color w:val="000000" w:themeColor="text1"/>
+          <w:lang w:eastAsia="hu-HU"/>
+        </w:rPr>
+        <w:t xml:space="preserve">: </w:t>
+      </w:r>
+      <w:proofErr w:type="spellStart"/>
+      <w:r>
+        <w:rPr>
+          <w:color w:val="000000" w:themeColor="text1"/>
+          <w:lang w:eastAsia="hu-HU"/>
+        </w:rPr>
+        <w:t>RoleType</w:t>
+      </w:r>
+      <w:proofErr w:type="spellEnd"/>
+      <w:r>
+        <w:rPr>
+          <w:color w:val="000000" w:themeColor="text1"/>
+          <w:lang w:eastAsia="hu-HU"/>
+        </w:rPr>
+        <w:t xml:space="preserve">): </w:t>
+      </w:r>
+      <w:proofErr w:type="spellStart"/>
+      <w:r>
+        <w:rPr>
+          <w:color w:val="000000" w:themeColor="text1"/>
+          <w:lang w:eastAsia="hu-HU"/>
+        </w:rPr>
+        <w:t>string</w:t>
+      </w:r>
+      <w:proofErr w:type="spellEnd"/>
+      <w:r>
+        <w:rPr>
+          <w:color w:val="000000" w:themeColor="text1"/>
+          <w:lang w:eastAsia="hu-HU"/>
+        </w:rPr>
+        <w:t xml:space="preserve"> {</w:t>
+      </w:r>
+    </w:p>
+    <w:p>
+      <w:pPr>
+        <w:pStyle w:val="Kd"/>
+        <w:rPr>
+          <w:color w:val="000000" w:themeColor="text1"/>
+          <w:lang w:eastAsia="hu-HU"/>
+        </w:rPr>
+      </w:pPr>
+      <w:r>
+        <w:rPr>
+          <w:color w:val="000000" w:themeColor="text1"/>
+          <w:lang w:eastAsia="hu-HU"/>
+        </w:rPr>
+        <w:t xml:space="preserve">    </w:t>
+      </w:r>
+      <w:proofErr w:type="spellStart"/>
+      <w:r>
+        <w:rPr>
+          <w:color w:val="000000" w:themeColor="text1"/>
+          <w:lang w:eastAsia="hu-HU"/>
+        </w:rPr>
+        <w:t>return</w:t>
+      </w:r>
+      <w:proofErr w:type="spellEnd"/>
+      <w:r>
+        <w:rPr>
+          <w:color w:val="000000" w:themeColor="text1"/>
+          <w:lang w:eastAsia="hu-HU"/>
+        </w:rPr>
+        <w:t xml:space="preserve"> </w:t>
+      </w:r>
+      <w:proofErr w:type="spellStart"/>
+      <w:r>
+        <w:rPr>
+          <w:color w:val="000000" w:themeColor="text1"/>
+          <w:lang w:eastAsia="hu-HU"/>
+        </w:rPr>
+        <w:t>RoleTypePipe.lookup</w:t>
+      </w:r>
+      <w:proofErr w:type="spellEnd"/>
+      <w:r>
+        <w:rPr>
+          <w:color w:val="000000" w:themeColor="text1"/>
+          <w:lang w:eastAsia="hu-HU"/>
+        </w:rPr>
+        <w:t>[</w:t>
+      </w:r>
+      <w:proofErr w:type="spellStart"/>
+      <w:r>
+        <w:rPr>
+          <w:color w:val="000000" w:themeColor="text1"/>
+          <w:lang w:eastAsia="hu-HU"/>
+        </w:rPr>
+        <w:t>value</w:t>
+      </w:r>
+      <w:proofErr w:type="spellEnd"/>
+      <w:r>
+        <w:rPr>
+          <w:color w:val="000000" w:themeColor="text1"/>
+          <w:lang w:eastAsia="hu-HU"/>
+        </w:rPr>
+        <w:t>];</w:t>
+      </w:r>
+    </w:p>
+    <w:p>
+      <w:pPr>
+        <w:pStyle w:val="Kd"/>
+        <w:rPr>
+          <w:color w:val="000000" w:themeColor="text1"/>
+          <w:lang w:eastAsia="hu-HU"/>
+        </w:rPr>
+      </w:pPr>
+      <w:r>
+        <w:rPr>
+          <w:color w:val="000000" w:themeColor="text1"/>
+          <w:lang w:eastAsia="hu-HU"/>
+        </w:rPr>
+        <w:t>  }</w:t>
+      </w:r>
+    </w:p>
+    <w:p>
+      <w:r>
+        <w:t xml:space="preserve">Mint látható, </w:t>
+      </w:r>
+      <w:proofErr w:type="spellStart"/>
+      <w:r>
+        <w:t>string</w:t>
+      </w:r>
+      <w:proofErr w:type="spellEnd"/>
+      <w:r>
+        <w:t xml:space="preserve"> formában visszaadja az általunk kívánt értéket. Használata egyszerű, a </w:t>
+      </w:r>
+      <w:r>
+        <w:t xml:space="preserve">HTML-ben ahol meg szeretnék jeleníteni az </w:t>
+      </w:r>
+      <w:proofErr w:type="spellStart"/>
+      <w:r>
+        <w:t>enumot</w:t>
+      </w:r>
+      <w:proofErr w:type="spellEnd"/>
+      <w:r>
+        <w:t xml:space="preserve"> </w:t>
+      </w:r>
+      <w:proofErr w:type="spellStart"/>
+      <w:r>
+        <w:t>amögé</w:t>
+      </w:r>
+      <w:proofErr w:type="spellEnd"/>
+      <w:r>
+        <w:t xml:space="preserve"> beírjuk egy vonal mögé a </w:t>
+      </w:r>
+      <w:proofErr w:type="spellStart"/>
+      <w:r>
+        <w:t>pipe</w:t>
+      </w:r>
+      <w:proofErr w:type="spellEnd"/>
+      <w:r>
+        <w:t xml:space="preserve"> nevét ( | </w:t>
+      </w:r>
+      <w:proofErr w:type="spellStart"/>
+      <w:r>
+        <w:t>rol</w:t>
+      </w:r>
+      <w:r>
+        <w:t>e</w:t>
+      </w:r>
+      <w:r>
+        <w:t>Type</w:t>
+      </w:r>
+      <w:proofErr w:type="spellEnd"/>
+      <w:r>
+        <w:t xml:space="preserve"> ).</w:t>
+      </w:r>
     </w:p>
     <w:p>
       <w:pPr>
         <w:pStyle w:val="Cmsor3"/>
       </w:pPr>
-      <w:bookmarkStart w:id="47" w:name="_Toc89562824"/>
-      <w:r>
-        <w:t>Szervízek</w:t>
-      </w:r>
-      <w:bookmarkEnd w:id="47"/>
+      <w:bookmarkStart w:id="50" w:name="_Toc89562826"/>
+      <w:proofErr w:type="spellStart"/>
+      <w:r>
+        <w:t>Guard</w:t>
+      </w:r>
+      <w:bookmarkEnd w:id="50"/>
+      <w:proofErr w:type="spellEnd"/>
+    </w:p>
+    <w:p>
+      <w:r>
+        <w:t xml:space="preserve">A </w:t>
+      </w:r>
+      <w:proofErr w:type="spellStart"/>
+      <w:r>
+        <w:t>guardok</w:t>
+      </w:r>
+      <w:proofErr w:type="spellEnd"/>
+      <w:r>
+        <w:t xml:space="preserve"> feladata, hogy a „őrködjenek” afelett, hogy az adott útvonal melyet a felhasználó éppen megnyit arra jogosult e vagy sem. Azonban számunkra ez olyan feladatot lát el, hogy az adott felhasználó mindig a helyes oldalon legyen. Ugyanis, ha a játékos már korábban létrehozott egy várót, de úgy dönt, hogy visszanavigál a bejelentkező felületre, akkor bejelentkezés után alaphelyzetben a menüben lenne. Ez azért okozna problémát mert létre tudna hozni egy új várót, amit alap esetben nem lenne szabad.</w:t>
+      </w:r>
+    </w:p>
+    <w:p>
+      <w:r>
+        <w:t xml:space="preserve">Ehhez hasonló problémákra nyújt megoldást számunkra a </w:t>
+      </w:r>
+      <w:proofErr w:type="spellStart"/>
+      <w:r>
+        <w:t>guard</w:t>
+      </w:r>
+      <w:proofErr w:type="spellEnd"/>
+      <w:r>
+        <w:t>.</w:t>
+      </w:r>
+      <w:r>
+        <w:t xml:space="preserve"> </w:t>
+      </w:r>
+      <w:r>
+        <w:t>Megadjuk</w:t>
+      </w:r>
+      <w:r>
+        <w:t xml:space="preserve"> minden szükséges komponensnek</w:t>
+      </w:r>
+      <w:r>
+        <w:t xml:space="preserve">, </w:t>
+      </w:r>
+      <w:r>
+        <w:t xml:space="preserve">hogy vegye figyelembe az általunk létrehozott </w:t>
+      </w:r>
+      <w:proofErr w:type="spellStart"/>
+      <w:r>
+        <w:t>AuthGuard</w:t>
+      </w:r>
+      <w:proofErr w:type="spellEnd"/>
+      <w:r>
+        <w:t>-ot</w:t>
+      </w:r>
+      <w:r>
+        <w:t xml:space="preserve">. A </w:t>
+      </w:r>
+      <w:proofErr w:type="spellStart"/>
+      <w:r>
+        <w:t>Guard</w:t>
+      </w:r>
+      <w:proofErr w:type="spellEnd"/>
+      <w:r>
+        <w:t xml:space="preserve"> implementálja a szükséges </w:t>
+      </w:r>
+      <w:proofErr w:type="spellStart"/>
+      <w:r>
+        <w:t>CanActivate</w:t>
+      </w:r>
+      <w:proofErr w:type="spellEnd"/>
+      <w:r>
+        <w:t xml:space="preserve"> osztályt. majd annak a </w:t>
+      </w:r>
+      <w:proofErr w:type="spellStart"/>
+      <w:r>
+        <w:t>canActive</w:t>
+      </w:r>
+      <w:proofErr w:type="spellEnd"/>
+      <w:r>
+        <w:t xml:space="preserve"> függvényét felüldefiniáljuk. Itt </w:t>
+      </w:r>
+      <w:proofErr w:type="spellStart"/>
+      <w:r>
+        <w:t>tuljadonképen</w:t>
+      </w:r>
+      <w:proofErr w:type="spellEnd"/>
+      <w:r>
+        <w:t xml:space="preserve"> lekérdezzük, hogy az aktuális felhasználónak melyik oldalon is kéne tartózkodnia. </w:t>
+      </w:r>
+    </w:p>
+    <w:p>
+      <w:r>
+        <w:t xml:space="preserve">Elsőként megnézzük, hogy érvényes-e még az általa használt </w:t>
+      </w:r>
+      <w:proofErr w:type="spellStart"/>
+      <w:r>
+        <w:t>token</w:t>
+      </w:r>
+      <w:proofErr w:type="spellEnd"/>
+      <w:r>
+        <w:t>. Ha nem akkor a bejelentkező felületre navigáljuk. Ezután egy végpont hívással megtudjuk, hogy hol kéne lennie. Ez a végpont visszaadja, a várónak és a játéknak a kulcsát. Ha ezek üresek (null értéket vesznek fel) akkor a játékost a menübe navigálja. Ezen logikán haladva, rakja a váróba és a játékba is a játékost. Ez meggátolja, például azt is, hogyha egy váróból vissza gombbal vagy URL átírással szeretne a felhasználó helyet változtatni, ugyanis automatikusa visszakerül a megfelelő helyére.</w:t>
+      </w:r>
     </w:p>
     <w:p>
       <w:pPr>
         <w:pStyle w:val="Cmsor3"/>
       </w:pPr>
-      <w:bookmarkStart w:id="48" w:name="_Toc89562825"/>
-      <w:proofErr w:type="spellStart"/>
-      <w:r>
-        <w:t>Pipe</w:t>
-      </w:r>
-      <w:bookmarkEnd w:id="48"/>
+      <w:bookmarkStart w:id="51" w:name="_Toc89562827"/>
+      <w:proofErr w:type="spellStart"/>
+      <w:r>
+        <w:lastRenderedPageBreak/>
+        <w:t>Interceptor</w:t>
+      </w:r>
+      <w:bookmarkEnd w:id="51"/>
       <w:proofErr w:type="spellEnd"/>
     </w:p>
     <w:p>
       <w:pPr>
         <w:pStyle w:val="Cmsor3"/>
       </w:pPr>
-      <w:bookmarkStart w:id="49" w:name="_Toc89562826"/>
-      <w:proofErr w:type="spellStart"/>
-      <w:r>
-        <w:t>Guard</w:t>
-      </w:r>
-      <w:bookmarkEnd w:id="49"/>
-      <w:proofErr w:type="spellEnd"/>
+      <w:bookmarkStart w:id="52" w:name="_Toc89562828"/>
+      <w:bookmarkStart w:id="53" w:name="_Ref89659281"/>
+      <w:r>
+        <w:t>Snackbar</w:t>
+      </w:r>
+      <w:bookmarkEnd w:id="52"/>
+      <w:bookmarkEnd w:id="53"/>
     </w:p>
     <w:p>
       <w:pPr>
         <w:pStyle w:val="Cmsor3"/>
       </w:pPr>
-      <w:bookmarkStart w:id="50" w:name="_Toc89562827"/>
-      <w:proofErr w:type="spellStart"/>
-      <w:r>
-        <w:t>Interceptor</w:t>
-      </w:r>
-      <w:bookmarkEnd w:id="50"/>
-      <w:proofErr w:type="spellEnd"/>
-    </w:p>
-    <w:p>
-      <w:pPr>
-        <w:pStyle w:val="Cmsor3"/>
-      </w:pPr>
-      <w:bookmarkStart w:id="51" w:name="_Toc89562828"/>
-      <w:r>
-        <w:t>Snackbar</w:t>
-      </w:r>
-      <w:bookmarkEnd w:id="51"/>
-    </w:p>
-    <w:p>
-      <w:pPr>
-        <w:pStyle w:val="Cmsor3"/>
-      </w:pPr>
-      <w:bookmarkStart w:id="52" w:name="_Toc89562829"/>
+      <w:bookmarkStart w:id="54" w:name="_Toc89562829"/>
       <w:proofErr w:type="spellStart"/>
       <w:r>
         <w:t>WebSocke</w:t>
@@ -10710,30 +12930,31 @@
       <w:r>
         <w:t>t</w:t>
       </w:r>
-      <w:bookmarkEnd w:id="52"/>
+      <w:bookmarkEnd w:id="54"/>
       <w:proofErr w:type="spellEnd"/>
     </w:p>
     <w:p/>
+    <w:p/>
     <w:p>
       <w:pPr>
         <w:pStyle w:val="Cmsor1"/>
       </w:pPr>
-      <w:bookmarkStart w:id="53" w:name="_Toc89562830"/>
+      <w:bookmarkStart w:id="55" w:name="_Toc89562830"/>
       <w:r>
         <w:lastRenderedPageBreak/>
         <w:t>Összegzés, értékelés</w:t>
       </w:r>
-      <w:bookmarkEnd w:id="53"/>
+      <w:bookmarkEnd w:id="55"/>
     </w:p>
     <w:p>
       <w:pPr>
         <w:pStyle w:val="Cmsor2"/>
       </w:pPr>
-      <w:bookmarkStart w:id="54" w:name="_Toc89562831"/>
+      <w:bookmarkStart w:id="56" w:name="_Toc89562831"/>
       <w:r>
         <w:t>Értékelés</w:t>
       </w:r>
-      <w:bookmarkEnd w:id="54"/>
+      <w:bookmarkEnd w:id="56"/>
     </w:p>
     <w:p>
       <w:r>
@@ -10757,11 +12978,11 @@
       <w:pPr>
         <w:pStyle w:val="Cmsor2"/>
       </w:pPr>
-      <w:bookmarkStart w:id="55" w:name="_Toc89562832"/>
+      <w:bookmarkStart w:id="57" w:name="_Toc89562832"/>
       <w:r>
         <w:t>Továbbfejlesztési lehetőségek</w:t>
       </w:r>
-      <w:bookmarkEnd w:id="55"/>
+      <w:bookmarkEnd w:id="57"/>
     </w:p>
     <w:p>
       <w:r>
@@ -10809,24 +13030,17 @@
       </w:r>
     </w:p>
     <w:p>
-      <w:proofErr w:type="spellStart"/>
-      <w:r>
-        <w:t>Authentikáció</w:t>
-      </w:r>
-      <w:proofErr w:type="spellEnd"/>
-      <w:r>
-        <w:t xml:space="preserve"> részről még akár bele kerülhetne egy kétlépcsős azonosítás is pluszba, és a mostani állapotán is lehetne finomítani.</w:t>
-      </w:r>
-    </w:p>
-    <w:p>
-      <w:r>
-        <w:t xml:space="preserve">Összességében ezek a fontosabb változtatások és </w:t>
-      </w:r>
-      <w:proofErr w:type="gramStart"/>
-      <w:r>
-        <w:t>finomítások</w:t>
-      </w:r>
-      <w:proofErr w:type="gramEnd"/>
+      <w:r>
+        <w:t>Authentikáció részről még akár bele kerülhetne egy kétlépcsős azonosítás is pluszba, és a mostani állapotán is lehetne finomítani.</w:t>
+      </w:r>
+    </w:p>
+    <w:p>
+      <w:r>
+        <w:t>Összességében ezek a fontosabb változtatások és finomítások</w:t>
+      </w:r>
+      <w:r>
+        <w:t>,</w:t>
+      </w:r>
       <w:r>
         <w:t xml:space="preserve"> amiket beleraknék, de meg vagyok elégedve azzal amit elértünk, a feladatkiírást bőven sikerült teljesíteni és még pluszba is kerültek bele funkciók.</w:t>
       </w:r>
@@ -10837,20 +13051,20 @@
       <w:pPr>
         <w:pStyle w:val="Fejezetcimszmozsnlkl"/>
       </w:pPr>
-      <w:bookmarkStart w:id="56" w:name="_Toc87987729"/>
-      <w:bookmarkStart w:id="57" w:name="_Toc89562833"/>
+      <w:bookmarkStart w:id="58" w:name="_Toc87987729"/>
+      <w:bookmarkStart w:id="59" w:name="_Toc89562833"/>
       <w:r>
         <w:lastRenderedPageBreak/>
         <w:t>Irodalomjegyzék</w:t>
       </w:r>
-      <w:bookmarkEnd w:id="56"/>
-      <w:bookmarkEnd w:id="57"/>
+      <w:bookmarkEnd w:id="58"/>
+      <w:bookmarkEnd w:id="59"/>
     </w:p>
     <w:p>
       <w:pPr>
         <w:pStyle w:val="Irodalomjegyzksor"/>
       </w:pPr>
-      <w:bookmarkStart w:id="58" w:name="_Ref89265466"/>
+      <w:bookmarkStart w:id="60" w:name="_Ref89265466"/>
       <w:r>
         <w:t>Wikipedia, „</w:t>
       </w:r>
@@ -10860,7 +13074,7 @@
       <w:r>
         <w:t xml:space="preserve">” [Online]. Available: </w:t>
       </w:r>
-      <w:hyperlink r:id="rId23" w:history="1">
+      <w:hyperlink r:id="rId26" w:history="1">
         <w:r>
           <w:rPr>
             <w:rStyle w:val="Hiperhivatkozs"/>
@@ -10868,13 +13082,13 @@
           <w:t>https://en.wikipedia.org/wiki/List_of_most_expensive_video_games_to_develop</w:t>
         </w:r>
       </w:hyperlink>
-      <w:bookmarkEnd w:id="58"/>
+      <w:bookmarkEnd w:id="60"/>
     </w:p>
     <w:p>
       <w:pPr>
         <w:pStyle w:val="Irodalomjegyzksor"/>
       </w:pPr>
-      <w:bookmarkStart w:id="59" w:name="_Ref89269340"/>
+      <w:bookmarkStart w:id="61" w:name="_Ref89269340"/>
       <w:r>
         <w:t>Wikipedia „</w:t>
       </w:r>
@@ -10884,7 +13098,7 @@
       <w:r>
         <w:t xml:space="preserve">” [Online]. Available: </w:t>
       </w:r>
-      <w:hyperlink r:id="rId24" w:history="1">
+      <w:hyperlink r:id="rId27" w:history="1">
         <w:r>
           <w:rPr>
             <w:rStyle w:val="Hiperhivatkozs"/>
@@ -10892,7 +13106,7 @@
           <w:t>https://hu.wikipedia.org/wiki/Adobe_Flash</w:t>
         </w:r>
       </w:hyperlink>
-      <w:bookmarkEnd w:id="59"/>
+      <w:bookmarkEnd w:id="61"/>
     </w:p>
     <w:p>
       <w:pPr>
@@ -10907,7 +13121,7 @@
       <w:r>
         <w:t xml:space="preserve">” [Online]. Available:  </w:t>
       </w:r>
-      <w:hyperlink r:id="rId25" w:history="1">
+      <w:hyperlink r:id="rId28" w:history="1">
         <w:r>
           <w:rPr>
             <w:rStyle w:val="Hiperhivatkozs"/>
@@ -10923,7 +13137,7 @@
       <w:r>
         <w:t xml:space="preserve">Wikipédia „SignalR” [Online]. Available: </w:t>
       </w:r>
-      <w:hyperlink r:id="rId26" w:history="1">
+      <w:hyperlink r:id="rId29" w:history="1">
         <w:r>
           <w:rPr>
             <w:rStyle w:val="Hiperhivatkozs"/>
@@ -10937,23 +13151,10 @@
         <w:pStyle w:val="Irodalomjegyzksor"/>
       </w:pPr>
     </w:p>
-    <w:p>
-      <w:pPr>
-        <w:pStyle w:val="Fejezetcimszmozsnlkl"/>
-      </w:pPr>
-      <w:bookmarkStart w:id="60" w:name="_Toc87987730"/>
-      <w:bookmarkStart w:id="61" w:name="_Toc89562834"/>
-      <w:r>
-        <w:lastRenderedPageBreak/>
-        <w:t>Függelék</w:t>
-      </w:r>
-      <w:bookmarkEnd w:id="60"/>
-      <w:bookmarkEnd w:id="61"/>
-    </w:p>
     <w:p/>
     <w:sectPr>
-      <w:footerReference w:type="default" r:id="rId27"/>
-      <w:footerReference w:type="first" r:id="rId28"/>
+      <w:footerReference w:type="default" r:id="rId30"/>
+      <w:footerReference w:type="first" r:id="rId31"/>
       <w:pgSz w:w="11907" w:h="16840" w:code="9"/>
       <w:pgMar w:top="1418" w:right="1418" w:bottom="1418" w:left="1418" w:header="709" w:footer="709" w:gutter="567"/>
       <w:pgNumType w:start="1"/>
@@ -13170,6 +15371,7 @@
     <w:name w:val="heading 3"/>
     <w:basedOn w:val="Norml"/>
     <w:next w:val="Norml"/>
+    <w:link w:val="Cmsor3Char"/>
     <w:autoRedefine/>
     <w:qFormat/>
     <w:pPr>
@@ -13612,11 +15814,11 @@
     <w:next w:val="Norml"/>
     <w:autoRedefine/>
     <w:qFormat/>
-    <w:rsid w:val="00FD7390"/>
+    <w:rsid w:val="00406505"/>
     <w:pPr>
       <w:spacing w:before="120" w:after="240"/>
-      <w:ind w:firstLine="0"/>
-      <w:jc w:val="center"/>
+      <w:ind w:firstLine="567"/>
+      <w:jc w:val="left"/>
     </w:pPr>
     <w:rPr>
       <w:b/>
@@ -14199,6 +16401,20 @@
       <w:lang w:eastAsia="en-US"/>
     </w:rPr>
   </w:style>
+  <w:style w:type="character" w:customStyle="1" w:styleId="Cmsor3Char">
+    <w:name w:val="Címsor 3 Char"/>
+    <w:basedOn w:val="Bekezdsalapbettpusa"/>
+    <w:link w:val="Cmsor3"/>
+    <w:rsid w:val="006E5BB3"/>
+    <w:rPr>
+      <w:rFonts w:cs="Arial"/>
+      <w:b/>
+      <w:bCs/>
+      <w:sz w:val="28"/>
+      <w:szCs w:val="26"/>
+      <w:lang w:eastAsia="en-US"/>
+    </w:rPr>
+  </w:style>
 </w:styles>
 </file>
 
@@ -14498,25 +16714,16 @@
 </file>
 
 <file path=customXml/item1.xml><?xml version="1.0" encoding="utf-8"?>
-<b:Sources xmlns:b="http://schemas.openxmlformats.org/officeDocument/2006/bibliography" xmlns="http://schemas.openxmlformats.org/officeDocument/2006/bibliography" SelectedStyle="\IEEE2006OfficeOnline.xsl" StyleName="IEEE" Version="2006"/>
-</file>
-
-<file path=customXml/item2.xml><?xml version="1.0" encoding="utf-8"?>
 <p:properties xmlns:p="http://schemas.microsoft.com/office/2006/metadata/properties" xmlns:xsi="http://www.w3.org/2001/XMLSchema-instance" xmlns:pc="http://schemas.microsoft.com/office/infopath/2007/PartnerControls">
   <documentManagement/>
 </p:properties>
 </file>
 
-<file path=customXml/item3.xml><?xml version="1.0" encoding="utf-8"?>
-<?mso-contentType ?>
-<FormTemplates xmlns="http://schemas.microsoft.com/sharepoint/v3/contenttype/forms">
-  <Display>DocumentLibraryForm</Display>
-  <Edit>DocumentLibraryForm</Edit>
-  <New>DocumentLibraryForm</New>
-</FormTemplates>
+<file path=customXml/item2.xml><?xml version="1.0" encoding="utf-8"?>
+<b:Sources xmlns:b="http://schemas.openxmlformats.org/officeDocument/2006/bibliography" xmlns="http://schemas.openxmlformats.org/officeDocument/2006/bibliography" SelectedStyle="\IEEE2006OfficeOnline.xsl" StyleName="IEEE" Version="2006"/>
 </file>
 
-<file path=customXml/item4.xml><?xml version="1.0" encoding="utf-8"?>
+<file path=customXml/item3.xml><?xml version="1.0" encoding="utf-8"?>
 <ct:contentTypeSchema xmlns:ct="http://schemas.microsoft.com/office/2006/metadata/contentType" xmlns:ma="http://schemas.microsoft.com/office/2006/metadata/properties/metaAttributes" ct:_="" ma:_="" ma:contentTypeName="Dokumentum" ma:contentTypeID="0x01010082F076816882374BB78E8A64909A5563" ma:contentTypeVersion="9" ma:contentTypeDescription="Új dokumentum létrehozása." ma:contentTypeScope="" ma:versionID="7b61fdaf7e3c0186cb7b35f3988c829b">
   <xsd:schema xmlns:xsd="http://www.w3.org/2001/XMLSchema" xmlns:xs="http://www.w3.org/2001/XMLSchema" xmlns:p="http://schemas.microsoft.com/office/2006/metadata/properties" xmlns:ns3="af243532-1d03-4601-bdf2-e5d195b80cf2" xmlns:ns4="8b3f649a-7f21-4f12-a77e-d68c683a07f7" targetNamespace="http://schemas.microsoft.com/office/2006/metadata/properties" ma:root="true" ma:fieldsID="92479f8f1bcb0fd10d8e49bfa792e891" ns3:_="" ns4:_="">
     <xsd:import namespace="af243532-1d03-4601-bdf2-e5d195b80cf2"/>
@@ -14713,15 +16920,16 @@
 </ct:contentTypeSchema>
 </file>
 
-<file path=customXml/itemProps1.xml><?xml version="1.0" encoding="utf-8"?>
-<ds:datastoreItem xmlns:ds="http://schemas.openxmlformats.org/officeDocument/2006/customXml" ds:itemID="{8C9B12AC-7A68-4950-A0E1-D9072C88F128}">
-  <ds:schemaRefs>
-    <ds:schemaRef ds:uri="http://schemas.openxmlformats.org/officeDocument/2006/bibliography"/>
-  </ds:schemaRefs>
-</ds:datastoreItem>
+<file path=customXml/item4.xml><?xml version="1.0" encoding="utf-8"?>
+<?mso-contentType ?>
+<FormTemplates xmlns="http://schemas.microsoft.com/sharepoint/v3/contenttype/forms">
+  <Display>DocumentLibraryForm</Display>
+  <Edit>DocumentLibraryForm</Edit>
+  <New>DocumentLibraryForm</New>
+</FormTemplates>
 </file>
 
-<file path=customXml/itemProps2.xml><?xml version="1.0" encoding="utf-8"?>
+<file path=customXml/itemProps1.xml><?xml version="1.0" encoding="utf-8"?>
 <ds:datastoreItem xmlns:ds="http://schemas.openxmlformats.org/officeDocument/2006/customXml" ds:itemID="{CAB72CCA-501C-45FB-8ADC-434316645DE5}">
   <ds:schemaRefs>
     <ds:schemaRef ds:uri="http://schemas.microsoft.com/office/2006/metadata/properties"/>
@@ -14730,15 +16938,15 @@
 </ds:datastoreItem>
 </file>
 
-<file path=customXml/itemProps3.xml><?xml version="1.0" encoding="utf-8"?>
-<ds:datastoreItem xmlns:ds="http://schemas.openxmlformats.org/officeDocument/2006/customXml" ds:itemID="{A7C07687-540C-47B7-BD5E-026AD5AF0C40}">
+<file path=customXml/itemProps2.xml><?xml version="1.0" encoding="utf-8"?>
+<ds:datastoreItem xmlns:ds="http://schemas.openxmlformats.org/officeDocument/2006/customXml" ds:itemID="{8C9B12AC-7A68-4950-A0E1-D9072C88F128}">
   <ds:schemaRefs>
-    <ds:schemaRef ds:uri="http://schemas.microsoft.com/sharepoint/v3/contenttype/forms"/>
+    <ds:schemaRef ds:uri="http://schemas.openxmlformats.org/officeDocument/2006/bibliography"/>
   </ds:schemaRefs>
 </ds:datastoreItem>
 </file>
 
-<file path=customXml/itemProps4.xml><?xml version="1.0" encoding="utf-8"?>
+<file path=customXml/itemProps3.xml><?xml version="1.0" encoding="utf-8"?>
 <ds:datastoreItem xmlns:ds="http://schemas.openxmlformats.org/officeDocument/2006/customXml" ds:itemID="{DD94DE6A-CB37-40A1-B172-9F3529ECA96E}">
   <ds:schemaRefs>
     <ds:schemaRef ds:uri="http://schemas.microsoft.com/office/2006/metadata/contentType"/>
@@ -14755,4 +16963,12 @@
     <ds:schemaRef ds:uri="http://schemas.microsoft.com/internal/obd"/>
   </ds:schemaRefs>
 </ds:datastoreItem>
+</file>
+
+<file path=customXml/itemProps4.xml><?xml version="1.0" encoding="utf-8"?>
+<ds:datastoreItem xmlns:ds="http://schemas.openxmlformats.org/officeDocument/2006/customXml" ds:itemID="{A7C07687-540C-47B7-BD5E-026AD5AF0C40}">
+  <ds:schemaRefs>
+    <ds:schemaRef ds:uri="http://schemas.microsoft.com/sharepoint/v3/contenttype/forms"/>
+  </ds:schemaRefs>
+</ds:datastoreItem>
 </file>
--- a/Development/SzakdogaViktor/Szakdolgozat_NagyViktor.docx
+++ b/Development/SzakdogaViktor/Szakdolgozat_NagyViktor.docx
@@ -394,7 +394,7 @@
           <w:r>
             <w:fldChar w:fldCharType="separate"/>
           </w:r>
-          <w:hyperlink w:anchor="_Toc89562791" w:history="1">
+          <w:hyperlink w:anchor="_Toc89665692" w:history="1">
             <w:r>
               <w:rPr>
                 <w:rStyle w:val="Hiperhivatkozs"/>
@@ -421,7 +421,7 @@
                 <w:noProof/>
                 <w:webHidden/>
               </w:rPr>
-              <w:instrText xml:space="preserve"> PAGEREF _Toc89562791 \h </w:instrText>
+              <w:instrText xml:space="preserve"> PAGEREF _Toc89665692 \h </w:instrText>
             </w:r>
             <w:r>
               <w:rPr>
@@ -464,7 +464,7 @@
               <w:lang w:eastAsia="hu-HU"/>
             </w:rPr>
           </w:pPr>
-          <w:hyperlink w:anchor="_Toc89562792" w:history="1">
+          <w:hyperlink w:anchor="_Toc89665693" w:history="1">
             <w:r>
               <w:rPr>
                 <w:rStyle w:val="Hiperhivatkozs"/>
@@ -491,7 +491,7 @@
                 <w:noProof/>
                 <w:webHidden/>
               </w:rPr>
-              <w:instrText xml:space="preserve"> PAGEREF _Toc89562792 \h </w:instrText>
+              <w:instrText xml:space="preserve"> PAGEREF _Toc89665693 \h </w:instrText>
             </w:r>
             <w:r>
               <w:rPr>
@@ -534,7 +534,7 @@
               <w:lang w:eastAsia="hu-HU"/>
             </w:rPr>
           </w:pPr>
-          <w:hyperlink w:anchor="_Toc89562793" w:history="1">
+          <w:hyperlink w:anchor="_Toc89665694" w:history="1">
             <w:r>
               <w:rPr>
                 <w:rStyle w:val="Hiperhivatkozs"/>
@@ -561,7 +561,7 @@
                 <w:noProof/>
                 <w:webHidden/>
               </w:rPr>
-              <w:instrText xml:space="preserve"> PAGEREF _Toc89562793 \h </w:instrText>
+              <w:instrText xml:space="preserve"> PAGEREF _Toc89665694 \h </w:instrText>
             </w:r>
             <w:r>
               <w:rPr>
@@ -606,7 +606,7 @@
               <w:lang w:eastAsia="hu-HU"/>
             </w:rPr>
           </w:pPr>
-          <w:hyperlink w:anchor="_Toc89562794" w:history="1">
+          <w:hyperlink w:anchor="_Toc89665695" w:history="1">
             <w:r>
               <w:rPr>
                 <w:rStyle w:val="Hiperhivatkozs"/>
@@ -633,7 +633,7 @@
                 <w:noProof/>
                 <w:webHidden/>
               </w:rPr>
-              <w:instrText xml:space="preserve"> PAGEREF _Toc89562794 \h </w:instrText>
+              <w:instrText xml:space="preserve"> PAGEREF _Toc89665695 \h </w:instrText>
             </w:r>
             <w:r>
               <w:rPr>
@@ -678,7 +678,7 @@
               <w:lang w:eastAsia="hu-HU"/>
             </w:rPr>
           </w:pPr>
-          <w:hyperlink w:anchor="_Toc89562795" w:history="1">
+          <w:hyperlink w:anchor="_Toc89665696" w:history="1">
             <w:r>
               <w:rPr>
                 <w:rStyle w:val="Hiperhivatkozs"/>
@@ -705,7 +705,7 @@
                 <w:noProof/>
                 <w:webHidden/>
               </w:rPr>
-              <w:instrText xml:space="preserve"> PAGEREF _Toc89562795 \h </w:instrText>
+              <w:instrText xml:space="preserve"> PAGEREF _Toc89665696 \h </w:instrText>
             </w:r>
             <w:r>
               <w:rPr>
@@ -750,7 +750,7 @@
               <w:lang w:eastAsia="hu-HU"/>
             </w:rPr>
           </w:pPr>
-          <w:hyperlink w:anchor="_Toc89562796" w:history="1">
+          <w:hyperlink w:anchor="_Toc89665697" w:history="1">
             <w:r>
               <w:rPr>
                 <w:rStyle w:val="Hiperhivatkozs"/>
@@ -777,7 +777,7 @@
                 <w:noProof/>
                 <w:webHidden/>
               </w:rPr>
-              <w:instrText xml:space="preserve"> PAGEREF _Toc89562796 \h </w:instrText>
+              <w:instrText xml:space="preserve"> PAGEREF _Toc89665697 \h </w:instrText>
             </w:r>
             <w:r>
               <w:rPr>
@@ -822,7 +822,7 @@
               <w:lang w:eastAsia="hu-HU"/>
             </w:rPr>
           </w:pPr>
-          <w:hyperlink w:anchor="_Toc89562797" w:history="1">
+          <w:hyperlink w:anchor="_Toc89665698" w:history="1">
             <w:r>
               <w:rPr>
                 <w:rStyle w:val="Hiperhivatkozs"/>
@@ -849,7 +849,7 @@
                 <w:noProof/>
                 <w:webHidden/>
               </w:rPr>
-              <w:instrText xml:space="preserve"> PAGEREF _Toc89562797 \h </w:instrText>
+              <w:instrText xml:space="preserve"> PAGEREF _Toc89665698 \h </w:instrText>
             </w:r>
             <w:r>
               <w:rPr>
@@ -894,7 +894,7 @@
               <w:lang w:eastAsia="hu-HU"/>
             </w:rPr>
           </w:pPr>
-          <w:hyperlink w:anchor="_Toc89562798" w:history="1">
+          <w:hyperlink w:anchor="_Toc89665699" w:history="1">
             <w:r>
               <w:rPr>
                 <w:rStyle w:val="Hiperhivatkozs"/>
@@ -921,7 +921,7 @@
                 <w:noProof/>
                 <w:webHidden/>
               </w:rPr>
-              <w:instrText xml:space="preserve"> PAGEREF _Toc89562798 \h </w:instrText>
+              <w:instrText xml:space="preserve"> PAGEREF _Toc89665699 \h </w:instrText>
             </w:r>
             <w:r>
               <w:rPr>
@@ -964,7 +964,7 @@
               <w:lang w:eastAsia="hu-HU"/>
             </w:rPr>
           </w:pPr>
-          <w:hyperlink w:anchor="_Toc89562799" w:history="1">
+          <w:hyperlink w:anchor="_Toc89665700" w:history="1">
             <w:r>
               <w:rPr>
                 <w:rStyle w:val="Hiperhivatkozs"/>
@@ -991,7 +991,7 @@
                 <w:noProof/>
                 <w:webHidden/>
               </w:rPr>
-              <w:instrText xml:space="preserve"> PAGEREF _Toc89562799 \h </w:instrText>
+              <w:instrText xml:space="preserve"> PAGEREF _Toc89665700 \h </w:instrText>
             </w:r>
             <w:r>
               <w:rPr>
@@ -1036,7 +1036,7 @@
               <w:lang w:eastAsia="hu-HU"/>
             </w:rPr>
           </w:pPr>
-          <w:hyperlink w:anchor="_Toc89562800" w:history="1">
+          <w:hyperlink w:anchor="_Toc89665701" w:history="1">
             <w:r>
               <w:rPr>
                 <w:rStyle w:val="Hiperhivatkozs"/>
@@ -1063,7 +1063,7 @@
                 <w:noProof/>
                 <w:webHidden/>
               </w:rPr>
-              <w:instrText xml:space="preserve"> PAGEREF _Toc89562800 \h </w:instrText>
+              <w:instrText xml:space="preserve"> PAGEREF _Toc89665701 \h </w:instrText>
             </w:r>
             <w:r>
               <w:rPr>
@@ -1108,7 +1108,7 @@
               <w:lang w:eastAsia="hu-HU"/>
             </w:rPr>
           </w:pPr>
-          <w:hyperlink w:anchor="_Toc89562801" w:history="1">
+          <w:hyperlink w:anchor="_Toc89665702" w:history="1">
             <w:r>
               <w:rPr>
                 <w:rStyle w:val="Hiperhivatkozs"/>
@@ -1135,7 +1135,7 @@
                 <w:noProof/>
                 <w:webHidden/>
               </w:rPr>
-              <w:instrText xml:space="preserve"> PAGEREF _Toc89562801 \h </w:instrText>
+              <w:instrText xml:space="preserve"> PAGEREF _Toc89665702 \h </w:instrText>
             </w:r>
             <w:r>
               <w:rPr>
@@ -1180,7 +1180,7 @@
               <w:lang w:eastAsia="hu-HU"/>
             </w:rPr>
           </w:pPr>
-          <w:hyperlink w:anchor="_Toc89562802" w:history="1">
+          <w:hyperlink w:anchor="_Toc89665703" w:history="1">
             <w:r>
               <w:rPr>
                 <w:rStyle w:val="Hiperhivatkozs"/>
@@ -1207,7 +1207,7 @@
                 <w:noProof/>
                 <w:webHidden/>
               </w:rPr>
-              <w:instrText xml:space="preserve"> PAGEREF _Toc89562802 \h </w:instrText>
+              <w:instrText xml:space="preserve"> PAGEREF _Toc89665703 \h </w:instrText>
             </w:r>
             <w:r>
               <w:rPr>
@@ -1252,7 +1252,7 @@
               <w:lang w:eastAsia="hu-HU"/>
             </w:rPr>
           </w:pPr>
-          <w:hyperlink w:anchor="_Toc89562803" w:history="1">
+          <w:hyperlink w:anchor="_Toc89665704" w:history="1">
             <w:r>
               <w:rPr>
                 <w:rStyle w:val="Hiperhivatkozs"/>
@@ -1279,7 +1279,7 @@
                 <w:noProof/>
                 <w:webHidden/>
               </w:rPr>
-              <w:instrText xml:space="preserve"> PAGEREF _Toc89562803 \h </w:instrText>
+              <w:instrText xml:space="preserve"> PAGEREF _Toc89665704 \h </w:instrText>
             </w:r>
             <w:r>
               <w:rPr>
@@ -1324,7 +1324,7 @@
               <w:lang w:eastAsia="hu-HU"/>
             </w:rPr>
           </w:pPr>
-          <w:hyperlink w:anchor="_Toc89562804" w:history="1">
+          <w:hyperlink w:anchor="_Toc89665705" w:history="1">
             <w:r>
               <w:rPr>
                 <w:rStyle w:val="Hiperhivatkozs"/>
@@ -1351,7 +1351,7 @@
                 <w:noProof/>
                 <w:webHidden/>
               </w:rPr>
-              <w:instrText xml:space="preserve"> PAGEREF _Toc89562804 \h </w:instrText>
+              <w:instrText xml:space="preserve"> PAGEREF _Toc89665705 \h </w:instrText>
             </w:r>
             <w:r>
               <w:rPr>
@@ -1396,7 +1396,7 @@
               <w:lang w:eastAsia="hu-HU"/>
             </w:rPr>
           </w:pPr>
-          <w:hyperlink w:anchor="_Toc89562805" w:history="1">
+          <w:hyperlink w:anchor="_Toc89665706" w:history="1">
             <w:r>
               <w:rPr>
                 <w:rStyle w:val="Hiperhivatkozs"/>
@@ -1423,7 +1423,7 @@
                 <w:noProof/>
                 <w:webHidden/>
               </w:rPr>
-              <w:instrText xml:space="preserve"> PAGEREF _Toc89562805 \h </w:instrText>
+              <w:instrText xml:space="preserve"> PAGEREF _Toc89665706 \h </w:instrText>
             </w:r>
             <w:r>
               <w:rPr>
@@ -1468,7 +1468,7 @@
               <w:lang w:eastAsia="hu-HU"/>
             </w:rPr>
           </w:pPr>
-          <w:hyperlink w:anchor="_Toc89562806" w:history="1">
+          <w:hyperlink w:anchor="_Toc89665707" w:history="1">
             <w:r>
               <w:rPr>
                 <w:rStyle w:val="Hiperhivatkozs"/>
@@ -1495,7 +1495,7 @@
                 <w:noProof/>
                 <w:webHidden/>
               </w:rPr>
-              <w:instrText xml:space="preserve"> PAGEREF _Toc89562806 \h </w:instrText>
+              <w:instrText xml:space="preserve"> PAGEREF _Toc89665707 \h </w:instrText>
             </w:r>
             <w:r>
               <w:rPr>
@@ -1538,7 +1538,7 @@
               <w:lang w:eastAsia="hu-HU"/>
             </w:rPr>
           </w:pPr>
-          <w:hyperlink w:anchor="_Toc89562807" w:history="1">
+          <w:hyperlink w:anchor="_Toc89665708" w:history="1">
             <w:r>
               <w:rPr>
                 <w:rStyle w:val="Hiperhivatkozs"/>
@@ -1565,7 +1565,7 @@
                 <w:noProof/>
                 <w:webHidden/>
               </w:rPr>
-              <w:instrText xml:space="preserve"> PAGEREF _Toc89562807 \h </w:instrText>
+              <w:instrText xml:space="preserve"> PAGEREF _Toc89665708 \h </w:instrText>
             </w:r>
             <w:r>
               <w:rPr>
@@ -1610,7 +1610,7 @@
               <w:lang w:eastAsia="hu-HU"/>
             </w:rPr>
           </w:pPr>
-          <w:hyperlink w:anchor="_Toc89562808" w:history="1">
+          <w:hyperlink w:anchor="_Toc89665709" w:history="1">
             <w:r>
               <w:rPr>
                 <w:rStyle w:val="Hiperhivatkozs"/>
@@ -1637,7 +1637,7 @@
                 <w:noProof/>
                 <w:webHidden/>
               </w:rPr>
-              <w:instrText xml:space="preserve"> PAGEREF _Toc89562808 \h </w:instrText>
+              <w:instrText xml:space="preserve"> PAGEREF _Toc89665709 \h </w:instrText>
             </w:r>
             <w:r>
               <w:rPr>
@@ -1682,7 +1682,7 @@
               <w:lang w:eastAsia="hu-HU"/>
             </w:rPr>
           </w:pPr>
-          <w:hyperlink w:anchor="_Toc89562809" w:history="1">
+          <w:hyperlink w:anchor="_Toc89665710" w:history="1">
             <w:r>
               <w:rPr>
                 <w:rStyle w:val="Hiperhivatkozs"/>
@@ -1709,7 +1709,7 @@
                 <w:noProof/>
                 <w:webHidden/>
               </w:rPr>
-              <w:instrText xml:space="preserve"> PAGEREF _Toc89562809 \h </w:instrText>
+              <w:instrText xml:space="preserve"> PAGEREF _Toc89665710 \h </w:instrText>
             </w:r>
             <w:r>
               <w:rPr>
@@ -1729,7 +1729,7 @@
                 <w:noProof/>
                 <w:webHidden/>
               </w:rPr>
-              <w:t>12</w:t>
+              <w:t>11</w:t>
             </w:r>
             <w:r>
               <w:rPr>
@@ -1754,7 +1754,7 @@
               <w:lang w:eastAsia="hu-HU"/>
             </w:rPr>
           </w:pPr>
-          <w:hyperlink w:anchor="_Toc89562810" w:history="1">
+          <w:hyperlink w:anchor="_Toc89665711" w:history="1">
             <w:r>
               <w:rPr>
                 <w:rStyle w:val="Hiperhivatkozs"/>
@@ -1781,7 +1781,7 @@
                 <w:noProof/>
                 <w:webHidden/>
               </w:rPr>
-              <w:instrText xml:space="preserve"> PAGEREF _Toc89562810 \h </w:instrText>
+              <w:instrText xml:space="preserve"> PAGEREF _Toc89665711 \h </w:instrText>
             </w:r>
             <w:r>
               <w:rPr>
@@ -1801,7 +1801,7 @@
                 <w:noProof/>
                 <w:webHidden/>
               </w:rPr>
-              <w:t>14</w:t>
+              <w:t>11</w:t>
             </w:r>
             <w:r>
               <w:rPr>
@@ -1826,7 +1826,7 @@
               <w:lang w:eastAsia="hu-HU"/>
             </w:rPr>
           </w:pPr>
-          <w:hyperlink w:anchor="_Toc89562811" w:history="1">
+          <w:hyperlink w:anchor="_Toc89665712" w:history="1">
             <w:r>
               <w:rPr>
                 <w:rStyle w:val="Hiperhivatkozs"/>
@@ -1853,7 +1853,7 @@
                 <w:noProof/>
                 <w:webHidden/>
               </w:rPr>
-              <w:instrText xml:space="preserve"> PAGEREF _Toc89562811 \h </w:instrText>
+              <w:instrText xml:space="preserve"> PAGEREF _Toc89665712 \h </w:instrText>
             </w:r>
             <w:r>
               <w:rPr>
@@ -1873,7 +1873,7 @@
                 <w:noProof/>
                 <w:webHidden/>
               </w:rPr>
-              <w:t>14</w:t>
+              <w:t>11</w:t>
             </w:r>
             <w:r>
               <w:rPr>
@@ -1898,7 +1898,7 @@
               <w:lang w:eastAsia="hu-HU"/>
             </w:rPr>
           </w:pPr>
-          <w:hyperlink w:anchor="_Toc89562812" w:history="1">
+          <w:hyperlink w:anchor="_Toc89665713" w:history="1">
             <w:r>
               <w:rPr>
                 <w:rStyle w:val="Hiperhivatkozs"/>
@@ -1925,7 +1925,7 @@
                 <w:noProof/>
                 <w:webHidden/>
               </w:rPr>
-              <w:instrText xml:space="preserve"> PAGEREF _Toc89562812 \h </w:instrText>
+              <w:instrText xml:space="preserve"> PAGEREF _Toc89665713 \h </w:instrText>
             </w:r>
             <w:r>
               <w:rPr>
@@ -1945,7 +1945,7 @@
                 <w:noProof/>
                 <w:webHidden/>
               </w:rPr>
-              <w:t>15</w:t>
+              <w:t>11</w:t>
             </w:r>
             <w:r>
               <w:rPr>
@@ -1968,7 +1968,7 @@
               <w:lang w:eastAsia="hu-HU"/>
             </w:rPr>
           </w:pPr>
-          <w:hyperlink w:anchor="_Toc89562813" w:history="1">
+          <w:hyperlink w:anchor="_Toc89665714" w:history="1">
             <w:r>
               <w:rPr>
                 <w:rStyle w:val="Hiperhivatkozs"/>
@@ -1995,7 +1995,7 @@
                 <w:noProof/>
                 <w:webHidden/>
               </w:rPr>
-              <w:instrText xml:space="preserve"> PAGEREF _Toc89562813 \h </w:instrText>
+              <w:instrText xml:space="preserve"> PAGEREF _Toc89665714 \h </w:instrText>
             </w:r>
             <w:r>
               <w:rPr>
@@ -2015,7 +2015,7 @@
                 <w:noProof/>
                 <w:webHidden/>
               </w:rPr>
-              <w:t>18</w:t>
+              <w:t>12</w:t>
             </w:r>
             <w:r>
               <w:rPr>
@@ -2040,7 +2040,7 @@
               <w:lang w:eastAsia="hu-HU"/>
             </w:rPr>
           </w:pPr>
-          <w:hyperlink w:anchor="_Toc89562814" w:history="1">
+          <w:hyperlink w:anchor="_Toc89665715" w:history="1">
             <w:r>
               <w:rPr>
                 <w:rStyle w:val="Hiperhivatkozs"/>
@@ -2067,7 +2067,7 @@
                 <w:noProof/>
                 <w:webHidden/>
               </w:rPr>
-              <w:instrText xml:space="preserve"> PAGEREF _Toc89562814 \h </w:instrText>
+              <w:instrText xml:space="preserve"> PAGEREF _Toc89665715 \h </w:instrText>
             </w:r>
             <w:r>
               <w:rPr>
@@ -2087,7 +2087,7 @@
                 <w:noProof/>
                 <w:webHidden/>
               </w:rPr>
-              <w:t>18</w:t>
+              <w:t>12</w:t>
             </w:r>
             <w:r>
               <w:rPr>
@@ -2112,7 +2112,7 @@
               <w:lang w:eastAsia="hu-HU"/>
             </w:rPr>
           </w:pPr>
-          <w:hyperlink w:anchor="_Toc89562815" w:history="1">
+          <w:hyperlink w:anchor="_Toc89665716" w:history="1">
             <w:r>
               <w:rPr>
                 <w:rStyle w:val="Hiperhivatkozs"/>
@@ -2139,7 +2139,7 @@
                 <w:noProof/>
                 <w:webHidden/>
               </w:rPr>
-              <w:instrText xml:space="preserve"> PAGEREF _Toc89562815 \h </w:instrText>
+              <w:instrText xml:space="preserve"> PAGEREF _Toc89665716 \h </w:instrText>
             </w:r>
             <w:r>
               <w:rPr>
@@ -2159,7 +2159,7 @@
                 <w:noProof/>
                 <w:webHidden/>
               </w:rPr>
-              <w:t>18</w:t>
+              <w:t>12</w:t>
             </w:r>
             <w:r>
               <w:rPr>
@@ -2184,7 +2184,7 @@
               <w:lang w:eastAsia="hu-HU"/>
             </w:rPr>
           </w:pPr>
-          <w:hyperlink w:anchor="_Toc89562816" w:history="1">
+          <w:hyperlink w:anchor="_Toc89665717" w:history="1">
             <w:r>
               <w:rPr>
                 <w:rStyle w:val="Hiperhivatkozs"/>
@@ -2211,7 +2211,7 @@
                 <w:noProof/>
                 <w:webHidden/>
               </w:rPr>
-              <w:instrText xml:space="preserve"> PAGEREF _Toc89562816 \h </w:instrText>
+              <w:instrText xml:space="preserve"> PAGEREF _Toc89665717 \h </w:instrText>
             </w:r>
             <w:r>
               <w:rPr>
@@ -2231,7 +2231,7 @@
                 <w:noProof/>
                 <w:webHidden/>
               </w:rPr>
-              <w:t>19</w:t>
+              <w:t>13</w:t>
             </w:r>
             <w:r>
               <w:rPr>
@@ -2256,7 +2256,7 @@
               <w:lang w:eastAsia="hu-HU"/>
             </w:rPr>
           </w:pPr>
-          <w:hyperlink w:anchor="_Toc89562817" w:history="1">
+          <w:hyperlink w:anchor="_Toc89665718" w:history="1">
             <w:r>
               <w:rPr>
                 <w:rStyle w:val="Hiperhivatkozs"/>
@@ -2283,7 +2283,7 @@
                 <w:noProof/>
                 <w:webHidden/>
               </w:rPr>
-              <w:instrText xml:space="preserve"> PAGEREF _Toc89562817 \h </w:instrText>
+              <w:instrText xml:space="preserve"> PAGEREF _Toc89665718 \h </w:instrText>
             </w:r>
             <w:r>
               <w:rPr>
@@ -2303,7 +2303,7 @@
                 <w:noProof/>
                 <w:webHidden/>
               </w:rPr>
-              <w:t>20</w:t>
+              <w:t>14</w:t>
             </w:r>
             <w:r>
               <w:rPr>
@@ -2328,7 +2328,7 @@
               <w:lang w:eastAsia="hu-HU"/>
             </w:rPr>
           </w:pPr>
-          <w:hyperlink w:anchor="_Toc89562818" w:history="1">
+          <w:hyperlink w:anchor="_Toc89665719" w:history="1">
             <w:r>
               <w:rPr>
                 <w:rStyle w:val="Hiperhivatkozs"/>
@@ -2355,7 +2355,7 @@
                 <w:noProof/>
                 <w:webHidden/>
               </w:rPr>
-              <w:instrText xml:space="preserve"> PAGEREF _Toc89562818 \h </w:instrText>
+              <w:instrText xml:space="preserve"> PAGEREF _Toc89665719 \h </w:instrText>
             </w:r>
             <w:r>
               <w:rPr>
@@ -2375,7 +2375,7 @@
                 <w:noProof/>
                 <w:webHidden/>
               </w:rPr>
-              <w:t>22</w:t>
+              <w:t>16</w:t>
             </w:r>
             <w:r>
               <w:rPr>
@@ -2400,27 +2400,13 @@
               <w:lang w:eastAsia="hu-HU"/>
             </w:rPr>
           </w:pPr>
-          <w:hyperlink w:anchor="_Toc89562819" w:history="1">
+          <w:hyperlink w:anchor="_Toc89665720" w:history="1">
             <w:r>
               <w:rPr>
                 <w:rStyle w:val="Hiperhivatkozs"/>
                 <w:noProof/>
               </w:rPr>
-              <w:t>4.1.5 Üzleti lo</w:t>
-            </w:r>
-            <w:r>
-              <w:rPr>
-                <w:rStyle w:val="Hiperhivatkozs"/>
-                <w:noProof/>
-              </w:rPr>
-              <w:t>g</w:t>
-            </w:r>
-            <w:r>
-              <w:rPr>
-                <w:rStyle w:val="Hiperhivatkozs"/>
-                <w:noProof/>
-              </w:rPr>
-              <w:t>ikai réteg</w:t>
+              <w:t>4.1.5 Üzleti logikai réteg</w:t>
             </w:r>
             <w:r>
               <w:rPr>
@@ -2441,7 +2427,7 @@
                 <w:noProof/>
                 <w:webHidden/>
               </w:rPr>
-              <w:instrText xml:space="preserve"> PAGEREF _Toc89562819 \h </w:instrText>
+              <w:instrText xml:space="preserve"> PAGEREF _Toc89665720 \h </w:instrText>
             </w:r>
             <w:r>
               <w:rPr>
@@ -2461,7 +2447,7 @@
                 <w:noProof/>
                 <w:webHidden/>
               </w:rPr>
-              <w:t>23</w:t>
+              <w:t>17</w:t>
             </w:r>
             <w:r>
               <w:rPr>
@@ -2486,13 +2472,13 @@
               <w:lang w:eastAsia="hu-HU"/>
             </w:rPr>
           </w:pPr>
-          <w:hyperlink w:anchor="_Toc89562820" w:history="1">
+          <w:hyperlink w:anchor="_Toc89665721" w:history="1">
             <w:r>
               <w:rPr>
                 <w:rStyle w:val="Hiperhivatkozs"/>
                 <w:noProof/>
               </w:rPr>
-              <w:t>4.1.6 Prezentációs réteg</w:t>
+              <w:t>4.1.6 API réteg</w:t>
             </w:r>
             <w:r>
               <w:rPr>
@@ -2513,7 +2499,7 @@
                 <w:noProof/>
                 <w:webHidden/>
               </w:rPr>
-              <w:instrText xml:space="preserve"> PAGEREF _Toc89562820 \h </w:instrText>
+              <w:instrText xml:space="preserve"> PAGEREF _Toc89665721 \h </w:instrText>
             </w:r>
             <w:r>
               <w:rPr>
@@ -2533,7 +2519,7 @@
                 <w:noProof/>
                 <w:webHidden/>
               </w:rPr>
-              <w:t>28</w:t>
+              <w:t>22</w:t>
             </w:r>
             <w:r>
               <w:rPr>
@@ -2558,7 +2544,7 @@
               <w:lang w:eastAsia="hu-HU"/>
             </w:rPr>
           </w:pPr>
-          <w:hyperlink w:anchor="_Toc89562821" w:history="1">
+          <w:hyperlink w:anchor="_Toc89665722" w:history="1">
             <w:r>
               <w:rPr>
                 <w:rStyle w:val="Hiperhivatkozs"/>
@@ -2585,7 +2571,7 @@
                 <w:noProof/>
                 <w:webHidden/>
               </w:rPr>
-              <w:instrText xml:space="preserve"> PAGEREF _Toc89562821 \h </w:instrText>
+              <w:instrText xml:space="preserve"> PAGEREF _Toc89665722 \h </w:instrText>
             </w:r>
             <w:r>
               <w:rPr>
@@ -2605,7 +2591,7 @@
                 <w:noProof/>
                 <w:webHidden/>
               </w:rPr>
-              <w:t>28</w:t>
+              <w:t>26</w:t>
             </w:r>
             <w:r>
               <w:rPr>
@@ -2630,7 +2616,7 @@
               <w:lang w:eastAsia="hu-HU"/>
             </w:rPr>
           </w:pPr>
-          <w:hyperlink w:anchor="_Toc89562822" w:history="1">
+          <w:hyperlink w:anchor="_Toc89665723" w:history="1">
             <w:r>
               <w:rPr>
                 <w:rStyle w:val="Hiperhivatkozs"/>
@@ -2657,7 +2643,7 @@
                 <w:noProof/>
                 <w:webHidden/>
               </w:rPr>
-              <w:instrText xml:space="preserve"> PAGEREF _Toc89562822 \h </w:instrText>
+              <w:instrText xml:space="preserve"> PAGEREF _Toc89665723 \h </w:instrText>
             </w:r>
             <w:r>
               <w:rPr>
@@ -2677,7 +2663,7 @@
                 <w:noProof/>
                 <w:webHidden/>
               </w:rPr>
-              <w:t>28</w:t>
+              <w:t>27</w:t>
             </w:r>
             <w:r>
               <w:rPr>
@@ -2702,13 +2688,13 @@
               <w:lang w:eastAsia="hu-HU"/>
             </w:rPr>
           </w:pPr>
-          <w:hyperlink w:anchor="_Toc89562823" w:history="1">
+          <w:hyperlink w:anchor="_Toc89665724" w:history="1">
             <w:r>
               <w:rPr>
                 <w:rStyle w:val="Hiperhivatkozs"/>
                 <w:noProof/>
               </w:rPr>
-              <w:t>4.2.1 Komponsek</w:t>
+              <w:t>4.2.1 Szervízek</w:t>
             </w:r>
             <w:r>
               <w:rPr>
@@ -2729,7 +2715,7 @@
                 <w:noProof/>
                 <w:webHidden/>
               </w:rPr>
-              <w:instrText xml:space="preserve"> PAGEREF _Toc89562823 \h </w:instrText>
+              <w:instrText xml:space="preserve"> PAGEREF _Toc89665724 \h </w:instrText>
             </w:r>
             <w:r>
               <w:rPr>
@@ -2749,7 +2735,7 @@
                 <w:noProof/>
                 <w:webHidden/>
               </w:rPr>
-              <w:t>29</w:t>
+              <w:t>27</w:t>
             </w:r>
             <w:r>
               <w:rPr>
@@ -2774,13 +2760,13 @@
               <w:lang w:eastAsia="hu-HU"/>
             </w:rPr>
           </w:pPr>
-          <w:hyperlink w:anchor="_Toc89562824" w:history="1">
+          <w:hyperlink w:anchor="_Toc89665725" w:history="1">
             <w:r>
               <w:rPr>
                 <w:rStyle w:val="Hiperhivatkozs"/>
                 <w:noProof/>
               </w:rPr>
-              <w:t>4.2.2 Szervízek</w:t>
+              <w:t>4.2.2 Komponsek</w:t>
             </w:r>
             <w:r>
               <w:rPr>
@@ -2801,7 +2787,7 @@
                 <w:noProof/>
                 <w:webHidden/>
               </w:rPr>
-              <w:instrText xml:space="preserve"> PAGEREF _Toc89562824 \h </w:instrText>
+              <w:instrText xml:space="preserve"> PAGEREF _Toc89665725 \h </w:instrText>
             </w:r>
             <w:r>
               <w:rPr>
@@ -2821,7 +2807,7 @@
                 <w:noProof/>
                 <w:webHidden/>
               </w:rPr>
-              <w:t>29</w:t>
+              <w:t>28</w:t>
             </w:r>
             <w:r>
               <w:rPr>
@@ -2846,7 +2832,7 @@
               <w:lang w:eastAsia="hu-HU"/>
             </w:rPr>
           </w:pPr>
-          <w:hyperlink w:anchor="_Toc89562825" w:history="1">
+          <w:hyperlink w:anchor="_Toc89665726" w:history="1">
             <w:r>
               <w:rPr>
                 <w:rStyle w:val="Hiperhivatkozs"/>
@@ -2873,7 +2859,7 @@
                 <w:noProof/>
                 <w:webHidden/>
               </w:rPr>
-              <w:instrText xml:space="preserve"> PAGEREF _Toc89562825 \h </w:instrText>
+              <w:instrText xml:space="preserve"> PAGEREF _Toc89665726 \h </w:instrText>
             </w:r>
             <w:r>
               <w:rPr>
@@ -2893,7 +2879,7 @@
                 <w:noProof/>
                 <w:webHidden/>
               </w:rPr>
-              <w:t>29</w:t>
+              <w:t>32</w:t>
             </w:r>
             <w:r>
               <w:rPr>
@@ -2918,7 +2904,7 @@
               <w:lang w:eastAsia="hu-HU"/>
             </w:rPr>
           </w:pPr>
-          <w:hyperlink w:anchor="_Toc89562826" w:history="1">
+          <w:hyperlink w:anchor="_Toc89665727" w:history="1">
             <w:r>
               <w:rPr>
                 <w:rStyle w:val="Hiperhivatkozs"/>
@@ -2945,7 +2931,7 @@
                 <w:noProof/>
                 <w:webHidden/>
               </w:rPr>
-              <w:instrText xml:space="preserve"> PAGEREF _Toc89562826 \h </w:instrText>
+              <w:instrText xml:space="preserve"> PAGEREF _Toc89665727 \h </w:instrText>
             </w:r>
             <w:r>
               <w:rPr>
@@ -2965,7 +2951,7 @@
                 <w:noProof/>
                 <w:webHidden/>
               </w:rPr>
-              <w:t>29</w:t>
+              <w:t>32</w:t>
             </w:r>
             <w:r>
               <w:rPr>
@@ -2990,13 +2976,13 @@
               <w:lang w:eastAsia="hu-HU"/>
             </w:rPr>
           </w:pPr>
-          <w:hyperlink w:anchor="_Toc89562827" w:history="1">
+          <w:hyperlink w:anchor="_Toc89665728" w:history="1">
             <w:r>
               <w:rPr>
                 <w:rStyle w:val="Hiperhivatkozs"/>
                 <w:noProof/>
               </w:rPr>
-              <w:t>4.2.5 Interceptor</w:t>
+              <w:t>4.2.5 WebSocket</w:t>
             </w:r>
             <w:r>
               <w:rPr>
@@ -3017,7 +3003,7 @@
                 <w:noProof/>
                 <w:webHidden/>
               </w:rPr>
-              <w:instrText xml:space="preserve"> PAGEREF _Toc89562827 \h </w:instrText>
+              <w:instrText xml:space="preserve"> PAGEREF _Toc89665728 \h </w:instrText>
             </w:r>
             <w:r>
               <w:rPr>
@@ -3037,7 +3023,7 @@
                 <w:noProof/>
                 <w:webHidden/>
               </w:rPr>
-              <w:t>29</w:t>
+              <w:t>33</w:t>
             </w:r>
             <w:r>
               <w:rPr>
@@ -3062,7 +3048,7 @@
               <w:lang w:eastAsia="hu-HU"/>
             </w:rPr>
           </w:pPr>
-          <w:hyperlink w:anchor="_Toc89562828" w:history="1">
+          <w:hyperlink w:anchor="_Toc89665729" w:history="1">
             <w:r>
               <w:rPr>
                 <w:rStyle w:val="Hiperhivatkozs"/>
@@ -3089,7 +3075,7 @@
                 <w:noProof/>
                 <w:webHidden/>
               </w:rPr>
-              <w:instrText xml:space="preserve"> PAGEREF _Toc89562828 \h </w:instrText>
+              <w:instrText xml:space="preserve"> PAGEREF _Toc89665729 \h </w:instrText>
             </w:r>
             <w:r>
               <w:rPr>
@@ -3109,7 +3095,7 @@
                 <w:noProof/>
                 <w:webHidden/>
               </w:rPr>
-              <w:t>29</w:t>
+              <w:t>33</w:t>
             </w:r>
             <w:r>
               <w:rPr>
@@ -3134,13 +3120,13 @@
               <w:lang w:eastAsia="hu-HU"/>
             </w:rPr>
           </w:pPr>
-          <w:hyperlink w:anchor="_Toc89562829" w:history="1">
+          <w:hyperlink w:anchor="_Toc89665730" w:history="1">
             <w:r>
               <w:rPr>
                 <w:rStyle w:val="Hiperhivatkozs"/>
                 <w:noProof/>
               </w:rPr>
-              <w:t>4.2.7 WebSocket</w:t>
+              <w:t>4.2.7 Interceptor</w:t>
             </w:r>
             <w:r>
               <w:rPr>
@@ -3161,7 +3147,7 @@
                 <w:noProof/>
                 <w:webHidden/>
               </w:rPr>
-              <w:instrText xml:space="preserve"> PAGEREF _Toc89562829 \h </w:instrText>
+              <w:instrText xml:space="preserve"> PAGEREF _Toc89665730 \h </w:instrText>
             </w:r>
             <w:r>
               <w:rPr>
@@ -3181,7 +3167,7 @@
                 <w:noProof/>
                 <w:webHidden/>
               </w:rPr>
-              <w:t>29</w:t>
+              <w:t>34</w:t>
             </w:r>
             <w:r>
               <w:rPr>
@@ -3204,7 +3190,7 @@
               <w:lang w:eastAsia="hu-HU"/>
             </w:rPr>
           </w:pPr>
-          <w:hyperlink w:anchor="_Toc89562830" w:history="1">
+          <w:hyperlink w:anchor="_Toc89665731" w:history="1">
             <w:r>
               <w:rPr>
                 <w:rStyle w:val="Hiperhivatkozs"/>
@@ -3231,7 +3217,7 @@
                 <w:noProof/>
                 <w:webHidden/>
               </w:rPr>
-              <w:instrText xml:space="preserve"> PAGEREF _Toc89562830 \h </w:instrText>
+              <w:instrText xml:space="preserve"> PAGEREF _Toc89665731 \h </w:instrText>
             </w:r>
             <w:r>
               <w:rPr>
@@ -3251,7 +3237,7 @@
                 <w:noProof/>
                 <w:webHidden/>
               </w:rPr>
-              <w:t>30</w:t>
+              <w:t>35</w:t>
             </w:r>
             <w:r>
               <w:rPr>
@@ -3276,7 +3262,7 @@
               <w:lang w:eastAsia="hu-HU"/>
             </w:rPr>
           </w:pPr>
-          <w:hyperlink w:anchor="_Toc89562831" w:history="1">
+          <w:hyperlink w:anchor="_Toc89665732" w:history="1">
             <w:r>
               <w:rPr>
                 <w:rStyle w:val="Hiperhivatkozs"/>
@@ -3303,7 +3289,7 @@
                 <w:noProof/>
                 <w:webHidden/>
               </w:rPr>
-              <w:instrText xml:space="preserve"> PAGEREF _Toc89562831 \h </w:instrText>
+              <w:instrText xml:space="preserve"> PAGEREF _Toc89665732 \h </w:instrText>
             </w:r>
             <w:r>
               <w:rPr>
@@ -3323,7 +3309,7 @@
                 <w:noProof/>
                 <w:webHidden/>
               </w:rPr>
-              <w:t>30</w:t>
+              <w:t>35</w:t>
             </w:r>
             <w:r>
               <w:rPr>
@@ -3348,7 +3334,7 @@
               <w:lang w:eastAsia="hu-HU"/>
             </w:rPr>
           </w:pPr>
-          <w:hyperlink w:anchor="_Toc89562832" w:history="1">
+          <w:hyperlink w:anchor="_Toc89665733" w:history="1">
             <w:r>
               <w:rPr>
                 <w:rStyle w:val="Hiperhivatkozs"/>
@@ -3375,7 +3361,7 @@
                 <w:noProof/>
                 <w:webHidden/>
               </w:rPr>
-              <w:instrText xml:space="preserve"> PAGEREF _Toc89562832 \h </w:instrText>
+              <w:instrText xml:space="preserve"> PAGEREF _Toc89665733 \h </w:instrText>
             </w:r>
             <w:r>
               <w:rPr>
@@ -3395,7 +3381,7 @@
                 <w:noProof/>
                 <w:webHidden/>
               </w:rPr>
-              <w:t>30</w:t>
+              <w:t>35</w:t>
             </w:r>
             <w:r>
               <w:rPr>
@@ -3418,7 +3404,7 @@
               <w:lang w:eastAsia="hu-HU"/>
             </w:rPr>
           </w:pPr>
-          <w:hyperlink w:anchor="_Toc89562833" w:history="1">
+          <w:hyperlink w:anchor="_Toc89665734" w:history="1">
             <w:r>
               <w:rPr>
                 <w:rStyle w:val="Hiperhivatkozs"/>
@@ -3445,7 +3431,7 @@
                 <w:noProof/>
                 <w:webHidden/>
               </w:rPr>
-              <w:instrText xml:space="preserve"> PAGEREF _Toc89562833 \h </w:instrText>
+              <w:instrText xml:space="preserve"> PAGEREF _Toc89665734 \h </w:instrText>
             </w:r>
             <w:r>
               <w:rPr>
@@ -3465,77 +3451,7 @@
                 <w:noProof/>
                 <w:webHidden/>
               </w:rPr>
-              <w:t>32</w:t>
-            </w:r>
-            <w:r>
-              <w:rPr>
-                <w:noProof/>
-                <w:webHidden/>
-              </w:rPr>
-              <w:fldChar w:fldCharType="end"/>
-            </w:r>
-          </w:hyperlink>
-        </w:p>
-        <w:p>
-          <w:pPr>
-            <w:pStyle w:val="TJ1"/>
-            <w:rPr>
-              <w:rFonts w:asciiTheme="minorHAnsi" w:eastAsiaTheme="minorEastAsia" w:hAnsiTheme="minorHAnsi" w:cstheme="minorBidi"/>
-              <w:b w:val="0"/>
-              <w:noProof/>
-              <w:sz w:val="22"/>
-              <w:szCs w:val="22"/>
-              <w:lang w:eastAsia="hu-HU"/>
-            </w:rPr>
-          </w:pPr>
-          <w:hyperlink w:anchor="_Toc89562834" w:history="1">
-            <w:r>
-              <w:rPr>
-                <w:rStyle w:val="Hiperhivatkozs"/>
-                <w:noProof/>
-              </w:rPr>
-              <w:t>Függelék</w:t>
-            </w:r>
-            <w:r>
-              <w:rPr>
-                <w:noProof/>
-                <w:webHidden/>
-              </w:rPr>
-              <w:tab/>
-            </w:r>
-            <w:r>
-              <w:rPr>
-                <w:noProof/>
-                <w:webHidden/>
-              </w:rPr>
-              <w:fldChar w:fldCharType="begin"/>
-            </w:r>
-            <w:r>
-              <w:rPr>
-                <w:noProof/>
-                <w:webHidden/>
-              </w:rPr>
-              <w:instrText xml:space="preserve"> PAGEREF _Toc89562834 \h </w:instrText>
-            </w:r>
-            <w:r>
-              <w:rPr>
-                <w:noProof/>
-                <w:webHidden/>
-              </w:rPr>
-            </w:r>
-            <w:r>
-              <w:rPr>
-                <w:noProof/>
-                <w:webHidden/>
-              </w:rPr>
-              <w:fldChar w:fldCharType="separate"/>
-            </w:r>
-            <w:r>
-              <w:rPr>
-                <w:noProof/>
-                <w:webHidden/>
-              </w:rPr>
-              <w:t>33</w:t>
+              <w:t>37</w:t>
             </w:r>
             <w:r>
               <w:rPr>
@@ -3753,7 +3669,7 @@
         <w:pStyle w:val="Fejezetcimszmozsnlkl"/>
       </w:pPr>
       <w:bookmarkStart w:id="0" w:name="_Toc87987720"/>
-      <w:bookmarkStart w:id="1" w:name="_Toc89562791"/>
+      <w:bookmarkStart w:id="1" w:name="_Toc89665692"/>
       <w:r>
         <w:lastRenderedPageBreak/>
         <w:t>Összefoglaló</w:t>
@@ -3841,7 +3757,7 @@
         <w:pStyle w:val="Fejezetcimszmozsnlkl"/>
       </w:pPr>
       <w:bookmarkStart w:id="2" w:name="_Toc87987721"/>
-      <w:bookmarkStart w:id="3" w:name="_Toc89562792"/>
+      <w:bookmarkStart w:id="3" w:name="_Toc89665693"/>
       <w:proofErr w:type="spellStart"/>
       <w:r>
         <w:lastRenderedPageBreak/>
@@ -5691,7 +5607,7 @@
       </w:pPr>
       <w:bookmarkStart w:id="4" w:name="_Toc332797397"/>
       <w:bookmarkStart w:id="5" w:name="_Toc87987722"/>
-      <w:bookmarkStart w:id="6" w:name="_Toc89562793"/>
+      <w:bookmarkStart w:id="6" w:name="_Toc89665694"/>
       <w:r>
         <w:lastRenderedPageBreak/>
         <w:t>Bevezetés</w:t>
@@ -5704,7 +5620,7 @@
       <w:pPr>
         <w:pStyle w:val="Cmsor2"/>
       </w:pPr>
-      <w:bookmarkStart w:id="7" w:name="_Toc89562794"/>
+      <w:bookmarkStart w:id="7" w:name="_Toc89665695"/>
       <w:r>
         <w:t>Általános bevezető</w:t>
       </w:r>
@@ -5808,7 +5724,7 @@
       <w:pPr>
         <w:pStyle w:val="Cmsor2"/>
       </w:pPr>
-      <w:bookmarkStart w:id="8" w:name="_Toc89562795"/>
+      <w:bookmarkStart w:id="8" w:name="_Toc89665696"/>
       <w:r>
         <w:t>Internetes játékok, t</w:t>
       </w:r>
@@ -5907,7 +5823,7 @@
         <w:pStyle w:val="Cmsor2"/>
       </w:pPr>
       <w:bookmarkStart w:id="9" w:name="_Ref89253192"/>
-      <w:bookmarkStart w:id="10" w:name="_Toc89562796"/>
+      <w:bookmarkStart w:id="10" w:name="_Toc89665697"/>
       <w:r>
         <w:t>Közös munka</w:t>
       </w:r>
@@ -5985,7 +5901,7 @@
       <w:pPr>
         <w:pStyle w:val="Cmsor2"/>
       </w:pPr>
-      <w:bookmarkStart w:id="11" w:name="_Toc89562797"/>
+      <w:bookmarkStart w:id="11" w:name="_Toc89665698"/>
       <w:r>
         <w:t>Saját feladatrészek</w:t>
       </w:r>
@@ -6053,7 +5969,7 @@
       <w:pPr>
         <w:pStyle w:val="Cmsor2"/>
       </w:pPr>
-      <w:bookmarkStart w:id="12" w:name="_Toc89562798"/>
+      <w:bookmarkStart w:id="12" w:name="_Toc89665699"/>
       <w:r>
         <w:t>A dolgozat szerkezete</w:t>
       </w:r>
@@ -6126,7 +6042,7 @@
       <w:pPr>
         <w:pStyle w:val="Cmsor1"/>
       </w:pPr>
-      <w:bookmarkStart w:id="13" w:name="_Toc89562799"/>
+      <w:bookmarkStart w:id="13" w:name="_Toc89665700"/>
       <w:r>
         <w:lastRenderedPageBreak/>
         <w:t>Tervezés, architektúra</w:t>
@@ -6137,7 +6053,7 @@
       <w:pPr>
         <w:pStyle w:val="Cmsor2"/>
       </w:pPr>
-      <w:bookmarkStart w:id="14" w:name="_Toc89562800"/>
+      <w:bookmarkStart w:id="14" w:name="_Toc89665701"/>
       <w:r>
         <w:t>Specifikáció</w:t>
       </w:r>
@@ -6194,7 +6110,7 @@
         <w:pStyle w:val="Cmsor3"/>
       </w:pPr>
       <w:bookmarkStart w:id="15" w:name="_Ref89267564"/>
-      <w:bookmarkStart w:id="16" w:name="_Toc89562801"/>
+      <w:bookmarkStart w:id="16" w:name="_Toc89665702"/>
       <w:r>
         <w:t>A menü rendszer</w:t>
       </w:r>
@@ -6307,7 +6223,7 @@
       <w:pPr>
         <w:pStyle w:val="Cmsor3"/>
       </w:pPr>
-      <w:bookmarkStart w:id="17" w:name="_Toc89562802"/>
+      <w:bookmarkStart w:id="17" w:name="_Toc89665703"/>
       <w:r>
         <w:t>A játék rendszer</w:t>
       </w:r>
@@ -6356,7 +6272,7 @@
       <w:pPr>
         <w:pStyle w:val="Cmsor2"/>
       </w:pPr>
-      <w:bookmarkStart w:id="18" w:name="_Toc89562803"/>
+      <w:bookmarkStart w:id="18" w:name="_Toc89665704"/>
       <w:r>
         <w:t>A rendszer architektúrájának felépítése</w:t>
       </w:r>
@@ -6367,7 +6283,7 @@
         <w:pStyle w:val="Cmsor3"/>
       </w:pPr>
       <w:bookmarkStart w:id="19" w:name="_Ref89535003"/>
-      <w:bookmarkStart w:id="20" w:name="_Toc89562804"/>
+      <w:bookmarkStart w:id="20" w:name="_Toc89665705"/>
       <w:r>
         <w:t>Adatbázis</w:t>
       </w:r>
@@ -6521,7 +6437,7 @@
         <w:pStyle w:val="Cmsor3"/>
       </w:pPr>
       <w:bookmarkStart w:id="21" w:name="_Ref89389911"/>
-      <w:bookmarkStart w:id="22" w:name="_Toc89562805"/>
+      <w:bookmarkStart w:id="22" w:name="_Toc89665706"/>
       <w:r>
         <w:t>Architektúra</w:t>
       </w:r>
@@ -6711,7 +6627,7 @@
       <w:pPr>
         <w:pStyle w:val="Cmsor3"/>
       </w:pPr>
-      <w:bookmarkStart w:id="23" w:name="_Toc89562806"/>
+      <w:bookmarkStart w:id="23" w:name="_Toc89665707"/>
       <w:r>
         <w:t>Használati esetek</w:t>
       </w:r>
@@ -6833,7 +6749,7 @@
       <w:pPr>
         <w:pStyle w:val="Cmsor1"/>
       </w:pPr>
-      <w:bookmarkStart w:id="24" w:name="_Toc89562807"/>
+      <w:bookmarkStart w:id="24" w:name="_Toc89665708"/>
       <w:r>
         <w:lastRenderedPageBreak/>
         <w:t>Technológiák</w:t>
@@ -6844,7 +6760,7 @@
       <w:pPr>
         <w:pStyle w:val="Cmsor2"/>
       </w:pPr>
-      <w:bookmarkStart w:id="25" w:name="_Toc89562808"/>
+      <w:bookmarkStart w:id="25" w:name="_Toc89665709"/>
       <w:r>
         <w:t xml:space="preserve">.NET, </w:t>
       </w:r>
@@ -6854,11 +6770,71 @@
       <w:bookmarkEnd w:id="25"/>
     </w:p>
     <w:p>
+      <w:r>
+        <w:t xml:space="preserve">A .NET a </w:t>
+      </w:r>
+      <w:r>
+        <w:t xml:space="preserve">Microsoft által készített keresztrendszer. A keresztrendszer a szoftverfejlesztés nagyon tág területét lefedi. Ugyanis képes szerver és kliens oldali megoldásokra, emellett a </w:t>
+      </w:r>
+      <w:proofErr w:type="spellStart"/>
+      <w:r>
+        <w:t>Unity</w:t>
+      </w:r>
+      <w:proofErr w:type="spellEnd"/>
+      <w:r>
+        <w:t xml:space="preserve"> játékfejlesztő szoftver is a .NET keresztrendszert alkalmazza. Sok nyelvet támogat, mint például a J#, Visual Basic .NET, </w:t>
+      </w:r>
+      <w:proofErr w:type="spellStart"/>
+      <w:r>
+        <w:t>Managed</w:t>
+      </w:r>
+      <w:proofErr w:type="spellEnd"/>
+      <w:r>
+        <w:t xml:space="preserve"> C++ ám mindegyik közül az egyik legelterjedtebb és leghasználtabb nyelv a C#. </w:t>
+      </w:r>
+    </w:p>
+    <w:p>
+      <w:r>
+        <w:t xml:space="preserve">A programozási nyelv alapjául szolgáló C++ és Java nyelvekhez hasonlóan a C# is objektumorientált, mely azt jelenti, hogy az adott objektumok egy egységben tartják a hozzájuk köthető adatokat és az ezekhez kapcsoló műveleteket. </w:t>
+      </w:r>
+    </w:p>
+    <w:p>
+      <w:r>
+        <w:t>A 2000-es évek elején elkészült a .NET Framework 1.0-ás verziója</w:t>
+      </w:r>
+      <w:r>
+        <w:t xml:space="preserve">, ám a népszerűségét csak később nyerte a 2.0-ás verzió kijövetelével. Ám ma már megszűnt a Framework fejlesztése, helyette a .NET </w:t>
+      </w:r>
+      <w:proofErr w:type="spellStart"/>
+      <w:r>
+        <w:t>Core</w:t>
+      </w:r>
+      <w:proofErr w:type="spellEnd"/>
+      <w:r>
+        <w:t xml:space="preserve"> fejlesztése vette át a szerepet.</w:t>
+      </w:r>
+    </w:p>
+    <w:p>
+      <w:r>
+        <w:t xml:space="preserve">Mint említettem, rengeteg szoftverfejlesztési területen használják a .NET keretrendszerét, így a szerveroldali alkalmazások fejlesztésében is nagy szerepe van. Az általunk készített szoftver is ezen alapszik. Ennek a neve ASP.NET. Ez egy nyílt forráskódú szerveroldali webalkalmazási keretrendszer. </w:t>
+      </w:r>
+    </w:p>
+    <w:p>
       <w:pPr>
         <w:pStyle w:val="Cmsor2"/>
       </w:pPr>
+      <w:proofErr w:type="spellStart"/>
+      <w:r>
+        <w:t>Angular</w:t>
+      </w:r>
+      <w:proofErr w:type="spellEnd"/>
+    </w:p>
+    <w:p>
+      <w:pPr>
+        <w:pStyle w:val="Cmsor2"/>
+      </w:pPr>
       <w:bookmarkStart w:id="26" w:name="_Ref89390091"/>
-      <w:bookmarkStart w:id="27" w:name="_Toc89562809"/>
+      <w:bookmarkStart w:id="27" w:name="_Toc89665710"/>
       <w:r>
         <w:t xml:space="preserve">Docker, </w:t>
       </w:r>
@@ -6882,93 +6858,83 @@
       <w:pPr>
         <w:pStyle w:val="Cmsor2"/>
       </w:pPr>
-      <w:bookmarkStart w:id="28" w:name="_Toc89562810"/>
-      <w:r>
-        <w:t>IdentityServer4</w:t>
+      <w:bookmarkStart w:id="28" w:name="_Ref89624698"/>
+      <w:bookmarkStart w:id="29" w:name="_Toc89665712"/>
+      <w:proofErr w:type="spellStart"/>
+      <w:r>
+        <w:t>SignalR</w:t>
       </w:r>
       <w:bookmarkEnd w:id="28"/>
+      <w:bookmarkEnd w:id="29"/>
+      <w:proofErr w:type="spellEnd"/>
     </w:p>
     <w:p>
       <w:pPr>
         <w:pStyle w:val="Cmsor2"/>
       </w:pPr>
-      <w:bookmarkStart w:id="29" w:name="_Toc89562811"/>
-      <w:bookmarkStart w:id="30" w:name="_Ref89624698"/>
-      <w:proofErr w:type="spellStart"/>
-      <w:r>
-        <w:t>SignalR</w:t>
-      </w:r>
-      <w:bookmarkEnd w:id="29"/>
+      <w:bookmarkStart w:id="30" w:name="_Toc89665713"/>
+      <w:r>
+        <w:t>SQL Server</w:t>
+      </w:r>
       <w:bookmarkEnd w:id="30"/>
-      <w:proofErr w:type="spellEnd"/>
-    </w:p>
-    <w:p>
-      <w:pPr>
-        <w:pStyle w:val="Cmsor2"/>
-      </w:pPr>
-      <w:bookmarkStart w:id="31" w:name="_Toc89562812"/>
-      <w:r>
-        <w:t>SQL Server</w:t>
-      </w:r>
-      <w:bookmarkEnd w:id="31"/>
     </w:p>
     <w:p>
       <w:pPr>
         <w:pStyle w:val="Cmsor1"/>
       </w:pPr>
-      <w:bookmarkStart w:id="32" w:name="_Toc89562813"/>
+      <w:bookmarkStart w:id="31" w:name="_Toc89665714"/>
       <w:r>
         <w:lastRenderedPageBreak/>
         <w:t>Program részletes bemutatása</w:t>
       </w:r>
+      <w:bookmarkEnd w:id="31"/>
+    </w:p>
+    <w:p>
+      <w:r>
+        <w:t>Ez a blokk egy hosszabb leírás lesz magáról az elkészült szoftverről, ahol bemutatom a számomra érdekesebbnek talált megoldásokat, függvényeket. A bemutatás az architektúra ábrán (</w:t>
+      </w:r>
+      <w:r>
+        <w:fldChar w:fldCharType="begin"/>
+      </w:r>
+      <w:r>
+        <w:instrText xml:space="preserve"> REF _Ref89389911 \r \h </w:instrText>
+      </w:r>
+      <w:r>
+        <w:fldChar w:fldCharType="separate"/>
+      </w:r>
+      <w:r>
+        <w:t>2.2.2</w:t>
+      </w:r>
+      <w:r>
+        <w:fldChar w:fldCharType="end"/>
+      </w:r>
+      <w:r>
+        <w:t xml:space="preserve">) látható iránnyal ellentétes lesz, tehát az adatbázistól haladva egészen a frontend részéig fog történni. </w:t>
+      </w:r>
+    </w:p>
+    <w:p>
+      <w:pPr>
+        <w:pStyle w:val="Cmsor2"/>
+      </w:pPr>
+      <w:bookmarkStart w:id="32" w:name="_Toc89665715"/>
+      <w:r>
+        <w:t>Backend</w:t>
+      </w:r>
       <w:bookmarkEnd w:id="32"/>
     </w:p>
     <w:p>
-      <w:r>
-        <w:t>Ez a blokk egy hosszabb leírás lesz magáról az elkészült szoftverről, ahol bemutatom a számomra érdekesebbnek talált megoldásokat, függvényeket. A bemutatás az architektúra ábrán (</w:t>
-      </w:r>
-      <w:r>
-        <w:fldChar w:fldCharType="begin"/>
-      </w:r>
-      <w:r>
-        <w:instrText xml:space="preserve"> REF _Ref89389911 \r \h </w:instrText>
-      </w:r>
-      <w:r>
-        <w:fldChar w:fldCharType="separate"/>
-      </w:r>
-      <w:r>
-        <w:t>2.2.2</w:t>
-      </w:r>
-      <w:r>
-        <w:fldChar w:fldCharType="end"/>
-      </w:r>
-      <w:r>
-        <w:t xml:space="preserve">) látható iránnyal ellentétes lesz, tehát az adatbázistól haladva egészen a frontend részéig fog történni. </w:t>
-      </w:r>
-    </w:p>
-    <w:p>
-      <w:pPr>
-        <w:pStyle w:val="Cmsor2"/>
-      </w:pPr>
-      <w:bookmarkStart w:id="33" w:name="_Toc89562814"/>
-      <w:r>
-        <w:t>Backend</w:t>
+      <w:pPr>
+        <w:pStyle w:val="Cmsor3"/>
+      </w:pPr>
+      <w:bookmarkStart w:id="33" w:name="_Toc89665716"/>
+      <w:proofErr w:type="spellStart"/>
+      <w:r>
+        <w:t>M</w:t>
+      </w:r>
+      <w:r>
+        <w:t>ikroszolgáltatások</w:t>
       </w:r>
       <w:bookmarkEnd w:id="33"/>
-    </w:p>
-    <w:p>
-      <w:pPr>
-        <w:pStyle w:val="Cmsor3"/>
-      </w:pPr>
-      <w:bookmarkStart w:id="34" w:name="_Toc89562815"/>
-      <w:proofErr w:type="spellStart"/>
-      <w:r>
-        <w:t>M</w:t>
-      </w:r>
-      <w:r>
-        <w:t>ikroszolgáltatások</w:t>
-      </w:r>
-      <w:bookmarkEnd w:id="34"/>
       <w:proofErr w:type="spellEnd"/>
     </w:p>
     <w:p>
@@ -7259,7 +7225,7 @@
       <w:pPr>
         <w:pStyle w:val="Cmsor3"/>
       </w:pPr>
-      <w:bookmarkStart w:id="35" w:name="_Toc89562816"/>
+      <w:bookmarkStart w:id="34" w:name="_Toc89665717"/>
       <w:r>
         <w:t>Több</w:t>
       </w:r>
@@ -7269,7 +7235,7 @@
       <w:r>
         <w:t>, mappastruktúra</w:t>
       </w:r>
-      <w:bookmarkEnd w:id="35"/>
+      <w:bookmarkEnd w:id="34"/>
     </w:p>
     <w:p>
       <w:r>
@@ -7799,15 +7765,15 @@
       <w:pPr>
         <w:pStyle w:val="Cmsor3"/>
       </w:pPr>
-      <w:bookmarkStart w:id="36" w:name="_Ref89539171"/>
-      <w:bookmarkStart w:id="37" w:name="_Toc89562817"/>
+      <w:bookmarkStart w:id="35" w:name="_Ref89539171"/>
+      <w:bookmarkStart w:id="36" w:name="_Toc89665718"/>
       <w:r>
         <w:t>A</w:t>
       </w:r>
       <w:r>
         <w:t>datbázis</w:t>
       </w:r>
-      <w:bookmarkEnd w:id="36"/>
+      <w:bookmarkEnd w:id="35"/>
       <w:r>
         <w:rPr>
           <w:noProof/>
@@ -7854,7 +7820,7 @@
           </wp:inline>
         </w:drawing>
       </w:r>
-      <w:bookmarkEnd w:id="37"/>
+      <w:bookmarkEnd w:id="36"/>
     </w:p>
     <w:p>
       <w:pPr>
@@ -8216,11 +8182,11 @@
       <w:pPr>
         <w:pStyle w:val="Cmsor3"/>
       </w:pPr>
-      <w:bookmarkStart w:id="38" w:name="_Toc89562818"/>
+      <w:bookmarkStart w:id="37" w:name="_Toc89665719"/>
       <w:r>
         <w:t>Adatelérési réteg</w:t>
       </w:r>
-      <w:bookmarkEnd w:id="38"/>
+      <w:bookmarkEnd w:id="37"/>
     </w:p>
     <w:p>
       <w:pPr>
@@ -8358,13 +8324,13 @@
       <w:pPr>
         <w:pStyle w:val="Cmsor4"/>
       </w:pPr>
-      <w:bookmarkStart w:id="39" w:name="_Ref89337922"/>
+      <w:bookmarkStart w:id="38" w:name="_Ref89337922"/>
       <w:proofErr w:type="spellStart"/>
       <w:r>
         <w:lastRenderedPageBreak/>
         <w:t>DBContext</w:t>
       </w:r>
-      <w:bookmarkEnd w:id="39"/>
+      <w:bookmarkEnd w:id="38"/>
       <w:proofErr w:type="spellEnd"/>
     </w:p>
     <w:p>
@@ -8529,50 +8495,50 @@
       <w:pPr>
         <w:pStyle w:val="Cmsor3"/>
       </w:pPr>
-      <w:bookmarkStart w:id="40" w:name="_Toc89562819"/>
+      <w:bookmarkStart w:id="39" w:name="_Toc89665720"/>
       <w:r>
         <w:t>Üzleti logikai réteg</w:t>
       </w:r>
+      <w:bookmarkEnd w:id="39"/>
+    </w:p>
+    <w:p>
+      <w:pPr>
+        <w:pStyle w:val="Cmsor4"/>
+      </w:pPr>
+      <w:bookmarkStart w:id="40" w:name="_Ref89432139"/>
+      <w:proofErr w:type="spellStart"/>
+      <w:r>
+        <w:t>Command</w:t>
+      </w:r>
+      <w:proofErr w:type="spellEnd"/>
+      <w:r>
+        <w:t xml:space="preserve"> </w:t>
+      </w:r>
+      <w:proofErr w:type="spellStart"/>
+      <w:r>
+        <w:t>Query</w:t>
+      </w:r>
+      <w:proofErr w:type="spellEnd"/>
+      <w:r>
+        <w:t xml:space="preserve"> </w:t>
+      </w:r>
+      <w:proofErr w:type="spellStart"/>
+      <w:r>
+        <w:t>Responsibility</w:t>
+      </w:r>
+      <w:proofErr w:type="spellEnd"/>
+      <w:r>
+        <w:t xml:space="preserve"> </w:t>
+      </w:r>
+      <w:proofErr w:type="spellStart"/>
+      <w:r>
+        <w:t>Segregation</w:t>
+      </w:r>
+      <w:proofErr w:type="spellEnd"/>
+      <w:r>
+        <w:t xml:space="preserve"> minta</w:t>
+      </w:r>
       <w:bookmarkEnd w:id="40"/>
-    </w:p>
-    <w:p>
-      <w:pPr>
-        <w:pStyle w:val="Cmsor4"/>
-      </w:pPr>
-      <w:bookmarkStart w:id="41" w:name="_Ref89432139"/>
-      <w:proofErr w:type="spellStart"/>
-      <w:r>
-        <w:t>Command</w:t>
-      </w:r>
-      <w:proofErr w:type="spellEnd"/>
-      <w:r>
-        <w:t xml:space="preserve"> </w:t>
-      </w:r>
-      <w:proofErr w:type="spellStart"/>
-      <w:r>
-        <w:t>Query</w:t>
-      </w:r>
-      <w:proofErr w:type="spellEnd"/>
-      <w:r>
-        <w:t xml:space="preserve"> </w:t>
-      </w:r>
-      <w:proofErr w:type="spellStart"/>
-      <w:r>
-        <w:t>Responsibility</w:t>
-      </w:r>
-      <w:proofErr w:type="spellEnd"/>
-      <w:r>
-        <w:t xml:space="preserve"> </w:t>
-      </w:r>
-      <w:proofErr w:type="spellStart"/>
-      <w:r>
-        <w:t>Segregation</w:t>
-      </w:r>
-      <w:proofErr w:type="spellEnd"/>
-      <w:r>
-        <w:t xml:space="preserve"> minta</w:t>
-      </w:r>
-      <w:bookmarkEnd w:id="41"/>
     </w:p>
     <w:p>
       <w:r>
@@ -8738,12 +8704,12 @@
       <w:pPr>
         <w:pStyle w:val="Cmsor4"/>
       </w:pPr>
-      <w:bookmarkStart w:id="42" w:name="_Ref89432090"/>
+      <w:bookmarkStart w:id="41" w:name="_Ref89432090"/>
       <w:proofErr w:type="spellStart"/>
       <w:r>
         <w:t>Automapper</w:t>
       </w:r>
-      <w:bookmarkEnd w:id="42"/>
+      <w:bookmarkEnd w:id="41"/>
       <w:proofErr w:type="spellEnd"/>
     </w:p>
     <w:p>
@@ -9246,15 +9212,7 @@
       </w:r>
       <w:proofErr w:type="spellEnd"/>
       <w:r>
-        <w:t xml:space="preserve"> lekérdezzük az aktuális játékos kulcsát. Ezt a JWT </w:t>
-      </w:r>
-      <w:proofErr w:type="spellStart"/>
-      <w:r>
-        <w:t>token</w:t>
-      </w:r>
-      <w:proofErr w:type="spellEnd"/>
-      <w:r>
-        <w:t xml:space="preserve"> miatt tudja, de erre a </w:t>
+        <w:t xml:space="preserve"> lekérdezzük az aktuális játékos kulcsát. Ezt a JWT token miatt tudja, de erre a </w:t>
       </w:r>
       <w:r>
         <w:fldChar w:fldCharType="begin"/>
@@ -9373,7 +9331,7 @@
       <w:pPr>
         <w:pStyle w:val="Cmsor3"/>
       </w:pPr>
-      <w:bookmarkStart w:id="43" w:name="_Toc89562820"/>
+      <w:bookmarkStart w:id="42" w:name="_Toc89665721"/>
       <w:r>
         <w:lastRenderedPageBreak/>
         <w:t>API</w:t>
@@ -9384,7 +9342,7 @@
       <w:r>
         <w:t>réteg</w:t>
       </w:r>
-      <w:bookmarkEnd w:id="43"/>
+      <w:bookmarkEnd w:id="42"/>
     </w:p>
     <w:p>
       <w:pPr>
@@ -10030,15 +9988,7 @@
         <w:t xml:space="preserve"> </w:t>
       </w:r>
       <w:r>
-        <w:t xml:space="preserve">Ehhez egy külön függvényt kellett létrehozni, hogy engedélyezze az </w:t>
-      </w:r>
-      <w:proofErr w:type="spellStart"/>
-      <w:r>
-        <w:t>token</w:t>
-      </w:r>
-      <w:proofErr w:type="spellEnd"/>
-      <w:r>
-        <w:t xml:space="preserve"> fogadását az </w:t>
+        <w:t xml:space="preserve">Ehhez egy külön függvényt kellett létrehozni, hogy engedélyezze az token fogadását az </w:t>
       </w:r>
       <w:proofErr w:type="spellStart"/>
       <w:r>
@@ -10130,19 +10080,14 @@
       <w:pPr>
         <w:pStyle w:val="Cmsor4"/>
       </w:pPr>
-      <w:bookmarkStart w:id="44" w:name="_Ref89561825"/>
+      <w:bookmarkStart w:id="43" w:name="_Ref89561825"/>
       <w:r>
         <w:t>Authentikáció</w:t>
       </w:r>
       <w:r>
-        <w:t xml:space="preserve">, </w:t>
-      </w:r>
-      <w:proofErr w:type="spellStart"/>
-      <w:r>
-        <w:t>token</w:t>
-      </w:r>
-      <w:bookmarkEnd w:id="44"/>
-      <w:proofErr w:type="spellEnd"/>
+        <w:t>, token</w:t>
+      </w:r>
+      <w:bookmarkEnd w:id="43"/>
       <w:r>
         <w:t xml:space="preserve"> </w:t>
       </w:r>
@@ -10214,23 +10159,7 @@
         <w:t xml:space="preserve">A </w:t>
       </w:r>
       <w:r>
-        <w:t xml:space="preserve">JWT (JSON Web </w:t>
-      </w:r>
-      <w:proofErr w:type="spellStart"/>
-      <w:r>
-        <w:t>Token</w:t>
-      </w:r>
-      <w:proofErr w:type="spellEnd"/>
-      <w:r>
-        <w:t xml:space="preserve">) egy általánosan használt </w:t>
-      </w:r>
-      <w:proofErr w:type="spellStart"/>
-      <w:r>
-        <w:t>token</w:t>
-      </w:r>
-      <w:proofErr w:type="spellEnd"/>
-      <w:r>
-        <w:t xml:space="preserve"> típus. A struktúrája 3 részből áll, melyek egymástól a </w:t>
+        <w:t xml:space="preserve">JWT (JSON Web Token) egy általánosan használt token típus. A struktúrája 3 részből áll, melyek egymástól a </w:t>
       </w:r>
       <w:proofErr w:type="spellStart"/>
       <w:r>
@@ -10260,15 +10189,7 @@
         <w:t>": "HS256"</w:t>
       </w:r>
       <w:r>
-        <w:t xml:space="preserve">). Ezen felül a </w:t>
-      </w:r>
-      <w:proofErr w:type="spellStart"/>
-      <w:r>
-        <w:t>token</w:t>
-      </w:r>
-      <w:proofErr w:type="spellEnd"/>
-      <w:r>
-        <w:t xml:space="preserve"> típusa is ebben a részben van pontosítva (</w:t>
+        <w:t>). Ezen felül a token típusa is ebben a részben van pontosítva (</w:t>
       </w:r>
       <w:r>
         <w:t>"</w:t>
@@ -10338,15 +10259,7 @@
       </w:r>
       <w:proofErr w:type="spellEnd"/>
       <w:r>
-        <w:t xml:space="preserve"> folyamat létezik, a szoftverünk azonban a </w:t>
-      </w:r>
-      <w:proofErr w:type="spellStart"/>
-      <w:r>
-        <w:t>token</w:t>
-      </w:r>
-      <w:proofErr w:type="spellEnd"/>
-      <w:r>
-        <w:t xml:space="preserve"> alapú </w:t>
+        <w:t xml:space="preserve"> folyamat létezik, a szoftverünk azonban a token alapú </w:t>
       </w:r>
       <w:proofErr w:type="spellStart"/>
       <w:r>
@@ -10362,15 +10275,7 @@
       </w:r>
       <w:proofErr w:type="spellEnd"/>
       <w:r>
-        <w:t xml:space="preserve">, amit visszaad, majd ezt a kliens esetünkben a helyi tárhelyben (Local Storage) eltárolja. Mivel nem örökéletű egy </w:t>
-      </w:r>
-      <w:proofErr w:type="spellStart"/>
-      <w:r>
-        <w:t>token</w:t>
-      </w:r>
-      <w:proofErr w:type="spellEnd"/>
-      <w:r>
-        <w:t xml:space="preserve"> így a frontend oldalon megadott időközönként újat kell generáltatni, hogy bejelentkezve tudjon maradni az adott felhasználó.</w:t>
+        <w:t>, amit visszaad, majd ezt a kliens esetünkben a helyi tárhelyben (Local Storage) eltárolja. Mivel nem örökéletű egy token így a frontend oldalon megadott időközönként újat kell generáltatni, hogy bejelentkezve tudjon maradni az adott felhasználó.</w:t>
       </w:r>
     </w:p>
     <w:p>
@@ -10429,23 +10334,7 @@
       </w:r>
       <w:proofErr w:type="spellEnd"/>
       <w:r>
-        <w:t xml:space="preserve"> </w:t>
-      </w:r>
-      <w:proofErr w:type="spellStart"/>
-      <w:r>
-        <w:t>token</w:t>
-      </w:r>
-      <w:proofErr w:type="spellEnd"/>
-      <w:r>
-        <w:t xml:space="preserve">. Mint említettem egy </w:t>
-      </w:r>
-      <w:proofErr w:type="spellStart"/>
-      <w:r>
-        <w:t>token</w:t>
-      </w:r>
-      <w:proofErr w:type="spellEnd"/>
-      <w:r>
-        <w:t xml:space="preserve"> ideje meg van határozva. Erre való a </w:t>
+        <w:t xml:space="preserve"> token. Mint említettem egy token ideje meg van határozva. Erre való a </w:t>
       </w:r>
       <w:proofErr w:type="spellStart"/>
       <w:r>
@@ -10453,15 +10342,7 @@
       </w:r>
       <w:proofErr w:type="spellEnd"/>
       <w:r>
-        <w:t xml:space="preserve"> </w:t>
-      </w:r>
-      <w:proofErr w:type="spellStart"/>
-      <w:r>
-        <w:t>token</w:t>
-      </w:r>
-      <w:proofErr w:type="spellEnd"/>
-      <w:r>
-        <w:t xml:space="preserve">, hogy a bejelentkezést ne kelljen megszakítani, helyette egy új </w:t>
+        <w:t xml:space="preserve"> token, hogy a bejelentkezést ne kelljen megszakítani, helyette egy új </w:t>
       </w:r>
       <w:proofErr w:type="spellStart"/>
       <w:r>
@@ -10561,15 +10442,7 @@
       </w:r>
       <w:proofErr w:type="spellEnd"/>
       <w:r>
-        <w:t xml:space="preserve"> segítségével legenerálódik mindkét </w:t>
-      </w:r>
-      <w:proofErr w:type="spellStart"/>
-      <w:r>
-        <w:t>token</w:t>
-      </w:r>
-      <w:proofErr w:type="spellEnd"/>
-      <w:r>
-        <w:t xml:space="preserve">. Mivel az </w:t>
+        <w:t xml:space="preserve"> segítségével legenerálódik mindkét token. Mivel az </w:t>
       </w:r>
       <w:proofErr w:type="spellStart"/>
       <w:r>
@@ -10684,11 +10557,11 @@
       <w:pPr>
         <w:pStyle w:val="Cmsor3"/>
       </w:pPr>
-      <w:bookmarkStart w:id="45" w:name="_Toc89562821"/>
+      <w:bookmarkStart w:id="44" w:name="_Toc89665722"/>
       <w:r>
         <w:t>API átjáró</w:t>
       </w:r>
-      <w:bookmarkEnd w:id="45"/>
+      <w:bookmarkEnd w:id="44"/>
     </w:p>
     <w:p>
       <w:r>
@@ -10866,59 +10739,101 @@
       <w:pPr>
         <w:pStyle w:val="Cmsor2"/>
       </w:pPr>
-      <w:bookmarkStart w:id="46" w:name="_Toc89562822"/>
+      <w:bookmarkStart w:id="45" w:name="_Toc89665723"/>
       <w:r>
         <w:t>Frontend</w:t>
       </w:r>
+      <w:bookmarkEnd w:id="45"/>
+    </w:p>
+    <w:p>
+      <w:r>
+        <w:t>Ebben a blokkban is azt az elvet követem, hogy az architektúra szerint lentről felfele haladjak, ám ez a frontenden már nem fog olyan széles spektrumon mozogni, mint a szerver oldalon. Emiatt itt egy adott rész bemutatásánál funkció szerint is szét fogom bontani a megoldásomat és minden általam létrehozott fontosabb egységet bemutatok.</w:t>
+      </w:r>
+    </w:p>
+    <w:p>
+      <w:r>
+        <w:t xml:space="preserve">A mappák struktúrája alapvetően logikusan szét vannak bontva. A szervízek bekerültek a </w:t>
+      </w:r>
+      <w:proofErr w:type="spellStart"/>
+      <w:r>
+        <w:t>services</w:t>
+      </w:r>
+      <w:proofErr w:type="spellEnd"/>
+      <w:r>
+        <w:t xml:space="preserve"> mappába ezen belül funkció szerint szétválasztva, ugyanis a társammal külön kellett szeparálni a feladatokat. Tehát lett egy mappa az az </w:t>
+      </w:r>
+      <w:proofErr w:type="spellStart"/>
+      <w:r>
+        <w:t>authorizációnak</w:t>
+      </w:r>
+      <w:proofErr w:type="spellEnd"/>
+      <w:r>
+        <w:t xml:space="preserve">, a chatnek, a játéknak és a menünek. A komponensek is </w:t>
+      </w:r>
+      <w:r>
+        <w:t xml:space="preserve">külön kerültek egy </w:t>
+      </w:r>
+      <w:proofErr w:type="spellStart"/>
+      <w:r>
+        <w:t>pages</w:t>
+      </w:r>
+      <w:proofErr w:type="spellEnd"/>
+      <w:r>
+        <w:t xml:space="preserve"> mappába itt szintén hasonlóan funkció szerint szétválasztva. Ezen felül az </w:t>
+      </w:r>
+      <w:proofErr w:type="spellStart"/>
+      <w:r>
+        <w:t>interceptorok</w:t>
+      </w:r>
+      <w:proofErr w:type="spellEnd"/>
+      <w:r>
+        <w:t xml:space="preserve">, </w:t>
+      </w:r>
+      <w:proofErr w:type="spellStart"/>
+      <w:r>
+        <w:t>guardok</w:t>
+      </w:r>
+      <w:proofErr w:type="spellEnd"/>
+      <w:r>
+        <w:t xml:space="preserve"> és </w:t>
+      </w:r>
+      <w:proofErr w:type="spellStart"/>
+      <w:r>
+        <w:t>pipeok</w:t>
+      </w:r>
+      <w:proofErr w:type="spellEnd"/>
+      <w:r>
+        <w:t xml:space="preserve"> is külön vannak szedve.</w:t>
+      </w:r>
+      <w:r>
+        <w:t xml:space="preserve"> </w:t>
+      </w:r>
+    </w:p>
+    <w:p>
+      <w:pPr>
+        <w:pStyle w:val="Cmsor3"/>
+      </w:pPr>
+      <w:bookmarkStart w:id="46" w:name="_Toc89665724"/>
+      <w:r>
+        <w:t>Szervízek</w:t>
+      </w:r>
       <w:bookmarkEnd w:id="46"/>
     </w:p>
     <w:p>
       <w:r>
-        <w:t>Ebben a blokkban is azt az elvet követem, hogy az architektúra szerint lentről felfele haladjak, ám ez a frontenden már nem fog olyan széles spektrumon mozogni, mint a szerver oldalon. Emiatt itt egy adott rész bemutatásánál funkció szerint is szét fogom bontani a megoldásomat és minden általam létrehozott fontosabb egységet bemutatok.</w:t>
-      </w:r>
-    </w:p>
-    <w:p>
-      <w:r>
-        <w:t xml:space="preserve">A mappák struktúrája alapvetően logikusan szét vannak bontva. A szervízek bekerültek a </w:t>
-      </w:r>
-      <w:proofErr w:type="spellStart"/>
-      <w:r>
-        <w:t>services</w:t>
-      </w:r>
-      <w:proofErr w:type="spellEnd"/>
-      <w:r>
-        <w:t xml:space="preserve"> mappába ezen belül funkció szerint szétválasztva, ugyanis a társammal külön kellett szeparálni a feladatokat. Tehát lett egy mappa az az </w:t>
-      </w:r>
-      <w:proofErr w:type="spellStart"/>
-      <w:r>
-        <w:t>authorizációnak</w:t>
-      </w:r>
-      <w:proofErr w:type="spellEnd"/>
-      <w:r>
-        <w:t xml:space="preserve">, a chatnek, a játéknak és a menünek. A komponensek is </w:t>
-      </w:r>
-      <w:r>
-        <w:t xml:space="preserve">külön kerültek egy </w:t>
-      </w:r>
-      <w:proofErr w:type="spellStart"/>
-      <w:r>
-        <w:t>pages</w:t>
-      </w:r>
-      <w:proofErr w:type="spellEnd"/>
-      <w:r>
-        <w:t xml:space="preserve"> mappába itt szintén hasonlóan funkció szerint szétválasztva. Ezen felül az </w:t>
-      </w:r>
-      <w:proofErr w:type="spellStart"/>
-      <w:r>
-        <w:t>interceptorok</w:t>
-      </w:r>
-      <w:proofErr w:type="spellEnd"/>
-      <w:r>
-        <w:t xml:space="preserve">, </w:t>
-      </w:r>
-      <w:proofErr w:type="spellStart"/>
-      <w:r>
-        <w:t>guardok</w:t>
+        <w:t>A szervízek fogják betölteni azt a funkciót, hogy a HTTP hívásokat végrehajtsák, ugyanis a komponenseknek nem szabad közvetlenül adatot lekérdezni a szerveroldalról, ott inkább az adatok megjelenítésére kell fókuszálni.</w:t>
+      </w:r>
+    </w:p>
+    <w:p>
+      <w:pPr>
+        <w:pStyle w:val="Cmsor4"/>
+      </w:pPr>
+      <w:r>
+        <w:t xml:space="preserve">  </w:t>
+      </w:r>
+      <w:proofErr w:type="spellStart"/>
+      <w:r>
+        <w:t>Authorizáció</w:t>
       </w:r>
       <w:proofErr w:type="spellEnd"/>
       <w:r>
@@ -10926,48 +10841,6 @@
       </w:r>
       <w:proofErr w:type="spellStart"/>
       <w:r>
-        <w:t>pipeok</w:t>
-      </w:r>
-      <w:proofErr w:type="spellEnd"/>
-      <w:r>
-        <w:t xml:space="preserve"> is külön vannak szedve.</w:t>
-      </w:r>
-      <w:r>
-        <w:t xml:space="preserve"> </w:t>
-      </w:r>
-    </w:p>
-    <w:p>
-      <w:pPr>
-        <w:pStyle w:val="Cmsor3"/>
-      </w:pPr>
-      <w:bookmarkStart w:id="47" w:name="_Toc89562824"/>
-      <w:r>
-        <w:t>Szervízek</w:t>
-      </w:r>
-      <w:bookmarkEnd w:id="47"/>
-    </w:p>
-    <w:p>
-      <w:r>
-        <w:t>A szervízek fogják betölteni azt a funkciót, hogy a HTTP hívásokat végrehajtsák, ugyanis a komponenseknek nem szabad közvetlenül adatot lekérdezni a szerveroldalról, ott inkább az adatok megjelenítésére kell fókuszálni.</w:t>
-      </w:r>
-    </w:p>
-    <w:p>
-      <w:pPr>
-        <w:pStyle w:val="Cmsor4"/>
-      </w:pPr>
-      <w:r>
-        <w:t xml:space="preserve">  </w:t>
-      </w:r>
-      <w:proofErr w:type="spellStart"/>
-      <w:r>
-        <w:t>Authorizáció</w:t>
-      </w:r>
-      <w:proofErr w:type="spellEnd"/>
-      <w:r>
-        <w:t xml:space="preserve"> és </w:t>
-      </w:r>
-      <w:proofErr w:type="spellStart"/>
-      <w:r>
         <w:t>tokenek</w:t>
       </w:r>
       <w:proofErr w:type="spellEnd"/>
@@ -10983,25 +10856,33 @@
       </w:r>
       <w:proofErr w:type="spellStart"/>
       <w:r>
-        <w:t>autorizációs</w:t>
+        <w:t>aut</w:t>
+      </w:r>
+      <w:r>
+        <w:t>h</w:t>
+      </w:r>
+      <w:r>
+        <w:t>orizációs</w:t>
       </w:r>
       <w:proofErr w:type="spellEnd"/>
       <w:r>
         <w:t xml:space="preserve"> szervízbe az alapvető bejelentkezés és </w:t>
       </w:r>
-      <w:proofErr w:type="spellStart"/>
-      <w:r>
-        <w:t>regsiztrációs</w:t>
-      </w:r>
-      <w:proofErr w:type="spellEnd"/>
-      <w:r>
-        <w:t xml:space="preserve"> http hívásokon </w:t>
-      </w:r>
-      <w:proofErr w:type="spellStart"/>
-      <w:r>
-        <w:t>kívűl</w:t>
-      </w:r>
-      <w:proofErr w:type="spellEnd"/>
+      <w:r>
+        <w:t>regisztrációs</w:t>
+      </w:r>
+      <w:r>
+        <w:t xml:space="preserve"> </w:t>
+      </w:r>
+      <w:r>
+        <w:t>HTTP</w:t>
+      </w:r>
+      <w:r>
+        <w:t xml:space="preserve"> hívásokon </w:t>
+      </w:r>
+      <w:r>
+        <w:t>kívül</w:t>
+      </w:r>
       <w:r>
         <w:t xml:space="preserve"> olyanok kerültek be, mint hogy lekérdezhető legyen az aktuális játékos </w:t>
       </w:r>
@@ -11012,15 +10893,7 @@
     </w:p>
     <w:p>
       <w:r>
-        <w:t xml:space="preserve">A </w:t>
-      </w:r>
-      <w:proofErr w:type="spellStart"/>
-      <w:r>
-        <w:t>token</w:t>
-      </w:r>
-      <w:proofErr w:type="spellEnd"/>
-      <w:r>
-        <w:t xml:space="preserve"> szervízbe kerültek bele azok függvények, amik intézik a helyi tárhely (local </w:t>
+        <w:t xml:space="preserve">A token szervízbe kerültek bele azok függvények, amik intézik a helyi tárhely (local </w:t>
       </w:r>
       <w:proofErr w:type="spellStart"/>
       <w:r>
@@ -11772,12 +11645,12 @@
       <w:pPr>
         <w:pStyle w:val="Cmsor3"/>
       </w:pPr>
-      <w:bookmarkStart w:id="48" w:name="_Toc89562823"/>
+      <w:bookmarkStart w:id="47" w:name="_Toc89665725"/>
       <w:proofErr w:type="spellStart"/>
       <w:r>
         <w:t>Komponsek</w:t>
       </w:r>
-      <w:bookmarkEnd w:id="48"/>
+      <w:bookmarkEnd w:id="47"/>
       <w:proofErr w:type="spellEnd"/>
     </w:p>
     <w:p>
@@ -12416,75 +12289,990 @@
     <w:p/>
     <w:p>
       <w:pPr>
+        <w:pStyle w:val="Cmsor4"/>
+      </w:pPr>
+      <w:r>
+        <w:lastRenderedPageBreak/>
+        <w:t>Váró</w:t>
+      </w:r>
+      <w:r>
+        <w:t xml:space="preserve"> és Menü</w:t>
+      </w:r>
+      <w:r>
+        <w:t xml:space="preserve"> felület</w:t>
+      </w:r>
+    </w:p>
+    <w:p>
+      <w:r>
+        <w:t xml:space="preserve">A menü az a felület, ahova egyből navigál a felhasználó a bejelentkezést követően. Itt több dolgot is tud csinálni. </w:t>
+      </w:r>
+      <w:r>
+        <w:t>Létre tud hozni egy új saját várót, ilyenkor egyből bekerül abba a váróba és az alábbi felület fogja fogadni, csak egy felhasználóval a listában. Ezen felül a képen látható jelszó használatával be tud a menüből csatlakozni másik várókba is. Természetesen, ha nem a megfelelő jelszót használja akkor hibaüzenettel a menüben marad. Meg tudja még tekinteni a korábbi játékainak eredményét. Ezen felül ki tud jelentkezni és törölni is tudja a felhasználóját.</w:t>
+      </w:r>
+    </w:p>
+    <w:p>
+      <w:pPr>
+        <w:pStyle w:val="Kp"/>
+      </w:pPr>
+      <w:r>
+        <w:rPr>
+          <w:noProof/>
+        </w:rPr>
+        <w:drawing>
+          <wp:inline distT="0" distB="0" distL="0" distR="0" wp14:anchorId="0B3A6668" wp14:editId="4732BAD2">
+            <wp:extent cx="5400040" cy="2727960"/>
+            <wp:effectExtent l="0" t="0" r="0" b="0"/>
+            <wp:docPr id="18" name="Kép 18"/>
+            <wp:cNvGraphicFramePr>
+              <a:graphicFrameLocks xmlns:a="http://schemas.openxmlformats.org/drawingml/2006/main" noChangeAspect="1"/>
+            </wp:cNvGraphicFramePr>
+            <a:graphic xmlns:a="http://schemas.openxmlformats.org/drawingml/2006/main">
+              <a:graphicData uri="http://schemas.openxmlformats.org/drawingml/2006/picture">
+                <pic:pic xmlns:pic="http://schemas.openxmlformats.org/drawingml/2006/picture">
+                  <pic:nvPicPr>
+                    <pic:cNvPr id="1" name=""/>
+                    <pic:cNvPicPr/>
+                  </pic:nvPicPr>
+                  <pic:blipFill>
+                    <a:blip r:embed="rId26"/>
+                    <a:stretch>
+                      <a:fillRect/>
+                    </a:stretch>
+                  </pic:blipFill>
+                  <pic:spPr>
+                    <a:xfrm>
+                      <a:off x="0" y="0"/>
+                      <a:ext cx="5400040" cy="2727960"/>
+                    </a:xfrm>
+                    <a:prstGeom prst="rect">
+                      <a:avLst/>
+                    </a:prstGeom>
+                  </pic:spPr>
+                </pic:pic>
+              </a:graphicData>
+            </a:graphic>
+          </wp:inline>
+        </w:drawing>
+      </w:r>
+    </w:p>
+    <w:p>
+      <w:pPr>
+        <w:pStyle w:val="Kpalrs"/>
+      </w:pPr>
+      <w:r>
+        <w:t>1</w:t>
+      </w:r>
+      <w:r>
+        <w:fldChar w:fldCharType="begin"/>
+      </w:r>
+      <w:r>
+        <w:instrText xml:space="preserve"> SEQ ábra \* ARABIC </w:instrText>
+      </w:r>
+      <w:r>
+        <w:fldChar w:fldCharType="separate"/>
+      </w:r>
+      <w:r>
+        <w:rPr>
+          <w:noProof/>
+        </w:rPr>
+        <w:t>4</w:t>
+      </w:r>
+      <w:r>
+        <w:fldChar w:fldCharType="end"/>
+      </w:r>
+      <w:r>
+        <w:t>. ábra: Váró felülete</w:t>
+      </w:r>
+    </w:p>
+    <w:p>
+      <w:r>
+        <w:t xml:space="preserve">A váró felületén láthatjuk a legtöbb dolgot. Ugyanis itt nem csak maga a váró, de a chat komponens és a barátlista is megjelenik. </w:t>
+      </w:r>
+      <w:r>
+        <w:t xml:space="preserve">Létrehozásakor a backend generál egy egyedi jelszót a várónak. Ezt meg is jelenítjük rajta. Alatta láthatjuk a felhasználók listáját. </w:t>
+      </w:r>
+    </w:p>
+    <w:p>
+      <w:r>
+        <w:t xml:space="preserve">Végül legalul két gomb formájában helyet kap az indítás és az elhagyás. A kettő közül az indítás az érdekesebb, ugyanis erre külön szabályok vonatkoznak. Maga a gomb csak akkor jelenik meg számodra, ha a várót a te tulajdonodban áll. Minden más esetben ez a gomb a többi felhasználónak nem létezik. Ha a váró tulajdonosa elhagyja a várót akkor ez a jog átszáll másra. Ezen felül a gomb megnyomhatatlan mindaddig amíg nem jön be a váróba elegendő játékos. Ugyanis a játék specifikációja alapján minimum 4 és maximum 7 ember tudja játszani. Ez esetben elég a minimumra szűrni, ugyanis a váró alapból se enged be több embert mint 7. Azt is szűri, hogyha egyszer már rányomtunk </w:t>
+      </w:r>
+      <w:r>
+        <w:lastRenderedPageBreak/>
+        <w:t xml:space="preserve">akkor ne engedélyezze, hogy </w:t>
+      </w:r>
+      <w:proofErr w:type="spellStart"/>
+      <w:r>
+        <w:t>mégegyszer</w:t>
+      </w:r>
+      <w:proofErr w:type="spellEnd"/>
+      <w:r>
+        <w:t xml:space="preserve"> megtegyük, ne hívja ugyanazt a függvény két alkalommal is.</w:t>
+      </w:r>
+    </w:p>
+    <w:p>
+      <w:pPr>
         <w:pStyle w:val="Cmsor3"/>
       </w:pPr>
-      <w:bookmarkStart w:id="49" w:name="_Toc89562825"/>
-      <w:proofErr w:type="spellStart"/>
+      <w:bookmarkStart w:id="48" w:name="_Toc89665726"/>
+      <w:proofErr w:type="spellStart"/>
+      <w:r>
+        <w:t>Pipe</w:t>
+      </w:r>
+      <w:bookmarkEnd w:id="48"/>
+      <w:proofErr w:type="spellEnd"/>
+    </w:p>
+    <w:p>
+      <w:r>
+        <w:t xml:space="preserve">A </w:t>
+      </w:r>
+      <w:proofErr w:type="spellStart"/>
+      <w:r>
+        <w:t>Pipe</w:t>
+      </w:r>
+      <w:proofErr w:type="spellEnd"/>
+      <w:r>
+        <w:t xml:space="preserve"> osztály</w:t>
+      </w:r>
+      <w:r>
+        <w:t>ok</w:t>
+      </w:r>
+      <w:r>
+        <w:t xml:space="preserve"> feladata</w:t>
+      </w:r>
+      <w:r>
+        <w:t>, hogy szövegeket, dátumokat vagy akármilyen adatot átalakítsunk az általunk kívánt formára.</w:t>
+      </w:r>
+      <w:r>
+        <w:t xml:space="preserve"> </w:t>
+      </w:r>
+      <w:r>
+        <w:t>Az alkalmazásunkban például azt a feladatot látja el,</w:t>
+      </w:r>
+      <w:r>
+        <w:t xml:space="preserve"> hogy az általunk kívánt </w:t>
+      </w:r>
+      <w:proofErr w:type="spellStart"/>
+      <w:r>
+        <w:t>Enum</w:t>
+      </w:r>
+      <w:proofErr w:type="spellEnd"/>
+      <w:r>
+        <w:t xml:space="preserve"> értéket olvasható szöveges formában visszaadja. Ugyanis, ha egy </w:t>
+      </w:r>
+      <w:proofErr w:type="spellStart"/>
+      <w:r>
+        <w:t>enumot</w:t>
+      </w:r>
+      <w:proofErr w:type="spellEnd"/>
+      <w:r>
+        <w:t xml:space="preserve"> próbálunk megjeleníteni a HTML-ből akkor egy számot fogunk látni.</w:t>
+      </w:r>
+    </w:p>
+    <w:p>
+      <w:pPr>
+        <w:pStyle w:val="Kd"/>
+        <w:rPr>
+          <w:color w:val="000000" w:themeColor="text1"/>
+          <w:lang w:eastAsia="hu-HU"/>
+        </w:rPr>
+      </w:pPr>
+      <w:r>
+        <w:rPr>
+          <w:color w:val="000000" w:themeColor="text1"/>
+          <w:lang w:eastAsia="hu-HU"/>
+        </w:rPr>
+        <w:t xml:space="preserve">  </w:t>
+      </w:r>
+      <w:proofErr w:type="spellStart"/>
+      <w:r>
+        <w:rPr>
+          <w:color w:val="000000" w:themeColor="text1"/>
+          <w:lang w:eastAsia="hu-HU"/>
+        </w:rPr>
+        <w:t>private</w:t>
+      </w:r>
+      <w:proofErr w:type="spellEnd"/>
+      <w:r>
+        <w:rPr>
+          <w:color w:val="000000" w:themeColor="text1"/>
+          <w:lang w:eastAsia="hu-HU"/>
+        </w:rPr>
+        <w:t xml:space="preserve"> </w:t>
+      </w:r>
+      <w:proofErr w:type="spellStart"/>
+      <w:r>
+        <w:rPr>
+          <w:color w:val="000000" w:themeColor="text1"/>
+          <w:lang w:eastAsia="hu-HU"/>
+        </w:rPr>
+        <w:t>static</w:t>
+      </w:r>
+      <w:proofErr w:type="spellEnd"/>
+      <w:r>
+        <w:rPr>
+          <w:color w:val="000000" w:themeColor="text1"/>
+          <w:lang w:eastAsia="hu-HU"/>
+        </w:rPr>
+        <w:t xml:space="preserve"> </w:t>
+      </w:r>
+      <w:proofErr w:type="spellStart"/>
+      <w:r>
+        <w:rPr>
+          <w:color w:val="000000" w:themeColor="text1"/>
+          <w:lang w:eastAsia="hu-HU"/>
+        </w:rPr>
+        <w:t>lookup</w:t>
+      </w:r>
+      <w:proofErr w:type="spellEnd"/>
+      <w:r>
+        <w:rPr>
+          <w:color w:val="000000" w:themeColor="text1"/>
+          <w:lang w:eastAsia="hu-HU"/>
+        </w:rPr>
+        <w:t xml:space="preserve"> = ["</w:t>
+      </w:r>
+      <w:proofErr w:type="spellStart"/>
+      <w:r>
+        <w:rPr>
+          <w:color w:val="000000" w:themeColor="text1"/>
+          <w:lang w:eastAsia="hu-HU"/>
+        </w:rPr>
+        <w:t>Outlaw</w:t>
+      </w:r>
+      <w:proofErr w:type="spellEnd"/>
+      <w:r>
+        <w:rPr>
+          <w:color w:val="000000" w:themeColor="text1"/>
+          <w:lang w:eastAsia="hu-HU"/>
+        </w:rPr>
+        <w:t>", "</w:t>
+      </w:r>
+      <w:proofErr w:type="spellStart"/>
+      <w:r>
+        <w:rPr>
+          <w:color w:val="000000" w:themeColor="text1"/>
+          <w:lang w:eastAsia="hu-HU"/>
+        </w:rPr>
+        <w:t>Renegade</w:t>
+      </w:r>
+      <w:proofErr w:type="spellEnd"/>
+      <w:r>
+        <w:rPr>
+          <w:color w:val="000000" w:themeColor="text1"/>
+          <w:lang w:eastAsia="hu-HU"/>
+        </w:rPr>
+        <w:t>", "Sheriff", "Vice"];</w:t>
+      </w:r>
+    </w:p>
+    <w:p>
+      <w:pPr>
+        <w:pStyle w:val="Kd"/>
+        <w:rPr>
+          <w:color w:val="000000" w:themeColor="text1"/>
+          <w:lang w:eastAsia="hu-HU"/>
+        </w:rPr>
+      </w:pPr>
+      <w:r>
+        <w:rPr>
+          <w:color w:val="000000" w:themeColor="text1"/>
+          <w:lang w:eastAsia="hu-HU"/>
+        </w:rPr>
+        <w:t xml:space="preserve">  </w:t>
+      </w:r>
+      <w:proofErr w:type="spellStart"/>
+      <w:r>
+        <w:rPr>
+          <w:color w:val="000000" w:themeColor="text1"/>
+          <w:lang w:eastAsia="hu-HU"/>
+        </w:rPr>
+        <w:t>transform</w:t>
+      </w:r>
+      <w:proofErr w:type="spellEnd"/>
+      <w:r>
+        <w:rPr>
+          <w:color w:val="000000" w:themeColor="text1"/>
+          <w:lang w:eastAsia="hu-HU"/>
+        </w:rPr>
+        <w:t>(</w:t>
+      </w:r>
+      <w:proofErr w:type="spellStart"/>
+      <w:r>
+        <w:rPr>
+          <w:color w:val="000000" w:themeColor="text1"/>
+          <w:lang w:eastAsia="hu-HU"/>
+        </w:rPr>
+        <w:t>value</w:t>
+      </w:r>
+      <w:proofErr w:type="spellEnd"/>
+      <w:r>
+        <w:rPr>
+          <w:color w:val="000000" w:themeColor="text1"/>
+          <w:lang w:eastAsia="hu-HU"/>
+        </w:rPr>
+        <w:t xml:space="preserve">: </w:t>
+      </w:r>
+      <w:proofErr w:type="spellStart"/>
+      <w:r>
+        <w:rPr>
+          <w:color w:val="000000" w:themeColor="text1"/>
+          <w:lang w:eastAsia="hu-HU"/>
+        </w:rPr>
+        <w:t>RoleType</w:t>
+      </w:r>
+      <w:proofErr w:type="spellEnd"/>
+      <w:r>
+        <w:rPr>
+          <w:color w:val="000000" w:themeColor="text1"/>
+          <w:lang w:eastAsia="hu-HU"/>
+        </w:rPr>
+        <w:t xml:space="preserve">): </w:t>
+      </w:r>
+      <w:proofErr w:type="spellStart"/>
+      <w:r>
+        <w:rPr>
+          <w:color w:val="000000" w:themeColor="text1"/>
+          <w:lang w:eastAsia="hu-HU"/>
+        </w:rPr>
+        <w:t>string</w:t>
+      </w:r>
+      <w:proofErr w:type="spellEnd"/>
+      <w:r>
+        <w:rPr>
+          <w:color w:val="000000" w:themeColor="text1"/>
+          <w:lang w:eastAsia="hu-HU"/>
+        </w:rPr>
+        <w:t xml:space="preserve"> {</w:t>
+      </w:r>
+    </w:p>
+    <w:p>
+      <w:pPr>
+        <w:pStyle w:val="Kd"/>
+        <w:rPr>
+          <w:color w:val="000000" w:themeColor="text1"/>
+          <w:lang w:eastAsia="hu-HU"/>
+        </w:rPr>
+      </w:pPr>
+      <w:r>
+        <w:rPr>
+          <w:color w:val="000000" w:themeColor="text1"/>
+          <w:lang w:eastAsia="hu-HU"/>
+        </w:rPr>
+        <w:t xml:space="preserve">    </w:t>
+      </w:r>
+      <w:proofErr w:type="spellStart"/>
+      <w:r>
+        <w:rPr>
+          <w:color w:val="000000" w:themeColor="text1"/>
+          <w:lang w:eastAsia="hu-HU"/>
+        </w:rPr>
+        <w:t>return</w:t>
+      </w:r>
+      <w:proofErr w:type="spellEnd"/>
+      <w:r>
+        <w:rPr>
+          <w:color w:val="000000" w:themeColor="text1"/>
+          <w:lang w:eastAsia="hu-HU"/>
+        </w:rPr>
+        <w:t xml:space="preserve"> </w:t>
+      </w:r>
+      <w:proofErr w:type="spellStart"/>
+      <w:r>
+        <w:rPr>
+          <w:color w:val="000000" w:themeColor="text1"/>
+          <w:lang w:eastAsia="hu-HU"/>
+        </w:rPr>
+        <w:t>RoleTypePipe.lookup</w:t>
+      </w:r>
+      <w:proofErr w:type="spellEnd"/>
+      <w:r>
+        <w:rPr>
+          <w:color w:val="000000" w:themeColor="text1"/>
+          <w:lang w:eastAsia="hu-HU"/>
+        </w:rPr>
+        <w:t>[</w:t>
+      </w:r>
+      <w:proofErr w:type="spellStart"/>
+      <w:r>
+        <w:rPr>
+          <w:color w:val="000000" w:themeColor="text1"/>
+          <w:lang w:eastAsia="hu-HU"/>
+        </w:rPr>
+        <w:t>value</w:t>
+      </w:r>
+      <w:proofErr w:type="spellEnd"/>
+      <w:r>
+        <w:rPr>
+          <w:color w:val="000000" w:themeColor="text1"/>
+          <w:lang w:eastAsia="hu-HU"/>
+        </w:rPr>
+        <w:t>];</w:t>
+      </w:r>
+    </w:p>
+    <w:p>
+      <w:pPr>
+        <w:pStyle w:val="Kd"/>
+        <w:rPr>
+          <w:color w:val="000000" w:themeColor="text1"/>
+          <w:lang w:eastAsia="hu-HU"/>
+        </w:rPr>
+      </w:pPr>
+      <w:r>
+        <w:rPr>
+          <w:color w:val="000000" w:themeColor="text1"/>
+          <w:lang w:eastAsia="hu-HU"/>
+        </w:rPr>
+        <w:t>  }</w:t>
+      </w:r>
+    </w:p>
+    <w:p>
+      <w:r>
+        <w:t xml:space="preserve">Mint látható, </w:t>
+      </w:r>
+      <w:proofErr w:type="spellStart"/>
+      <w:r>
+        <w:t>string</w:t>
+      </w:r>
+      <w:proofErr w:type="spellEnd"/>
+      <w:r>
+        <w:t xml:space="preserve"> formában visszaadja az általunk kívánt értéket. Használata egyszerű, a </w:t>
+      </w:r>
+      <w:r>
+        <w:t xml:space="preserve">HTML-ben ahol meg szeretnék jeleníteni az </w:t>
+      </w:r>
+      <w:proofErr w:type="spellStart"/>
+      <w:r>
+        <w:t>enumot</w:t>
+      </w:r>
+      <w:proofErr w:type="spellEnd"/>
+      <w:r>
+        <w:t xml:space="preserve"> </w:t>
+      </w:r>
+      <w:proofErr w:type="spellStart"/>
+      <w:r>
+        <w:t>amögé</w:t>
+      </w:r>
+      <w:proofErr w:type="spellEnd"/>
+      <w:r>
+        <w:t xml:space="preserve"> beírjuk egy vonal mögé a </w:t>
+      </w:r>
+      <w:proofErr w:type="spellStart"/>
+      <w:r>
+        <w:t>pipe</w:t>
+      </w:r>
+      <w:proofErr w:type="spellEnd"/>
+      <w:r>
+        <w:t xml:space="preserve"> nevét ( | </w:t>
+      </w:r>
+      <w:proofErr w:type="spellStart"/>
+      <w:r>
+        <w:t>rol</w:t>
+      </w:r>
+      <w:r>
+        <w:t>e</w:t>
+      </w:r>
+      <w:r>
+        <w:t>Type</w:t>
+      </w:r>
+      <w:proofErr w:type="spellEnd"/>
+      <w:r>
+        <w:t xml:space="preserve"> ).</w:t>
+      </w:r>
+    </w:p>
+    <w:p>
+      <w:pPr>
+        <w:pStyle w:val="Cmsor3"/>
+      </w:pPr>
+      <w:bookmarkStart w:id="49" w:name="_Toc89665727"/>
+      <w:proofErr w:type="spellStart"/>
+      <w:r>
+        <w:t>Guard</w:t>
+      </w:r>
+      <w:bookmarkEnd w:id="49"/>
+      <w:proofErr w:type="spellEnd"/>
+    </w:p>
+    <w:p>
+      <w:r>
+        <w:t xml:space="preserve">A </w:t>
+      </w:r>
+      <w:proofErr w:type="spellStart"/>
+      <w:r>
+        <w:t>guardok</w:t>
+      </w:r>
+      <w:proofErr w:type="spellEnd"/>
+      <w:r>
+        <w:t xml:space="preserve"> feladata, hogy a „őrködjenek” afelett, hogy az adott útvonal melyet a felhasználó éppen megnyit arra jogosult e vagy sem. Azonban számunkra ez olyan feladatot lát el, hogy az adott felhasználó mindig a helyes oldalon legyen. Ugyanis, ha a játékos már korábban létrehozott egy várót, de úgy dönt, hogy visszanavigál a bejelentkező felületre, akkor bejelentkezés után alaphelyzetben a menüben lenne. Ez azért okozna problémát mert létre tudna hozni egy új várót, amit alap esetben nem lenne szabad.</w:t>
+      </w:r>
+    </w:p>
+    <w:p>
+      <w:r>
+        <w:t xml:space="preserve">Ehhez hasonló problémákra nyújt megoldást számunkra a </w:t>
+      </w:r>
+      <w:proofErr w:type="spellStart"/>
+      <w:r>
+        <w:t>guard</w:t>
+      </w:r>
+      <w:proofErr w:type="spellEnd"/>
+      <w:r>
+        <w:t>.</w:t>
+      </w:r>
+      <w:r>
+        <w:t xml:space="preserve"> </w:t>
+      </w:r>
+      <w:r>
+        <w:t>Megadjuk</w:t>
+      </w:r>
+      <w:r>
+        <w:t xml:space="preserve"> minden szükséges komponensnek</w:t>
+      </w:r>
+      <w:r>
+        <w:t xml:space="preserve">, </w:t>
+      </w:r>
+      <w:r>
+        <w:t xml:space="preserve">hogy vegye figyelembe az általunk létrehozott </w:t>
+      </w:r>
+      <w:proofErr w:type="spellStart"/>
+      <w:r>
+        <w:t>AuthGuard</w:t>
+      </w:r>
+      <w:proofErr w:type="spellEnd"/>
+      <w:r>
+        <w:t>-ot</w:t>
+      </w:r>
+      <w:r>
+        <w:t xml:space="preserve">. A </w:t>
+      </w:r>
+      <w:proofErr w:type="spellStart"/>
+      <w:r>
+        <w:t>Guard</w:t>
+      </w:r>
+      <w:proofErr w:type="spellEnd"/>
+      <w:r>
+        <w:t xml:space="preserve"> implementálja a szükséges </w:t>
+      </w:r>
+      <w:proofErr w:type="spellStart"/>
+      <w:r>
+        <w:t>CanActivate</w:t>
+      </w:r>
+      <w:proofErr w:type="spellEnd"/>
+      <w:r>
+        <w:t xml:space="preserve"> osztályt. majd annak a </w:t>
+      </w:r>
+      <w:proofErr w:type="spellStart"/>
+      <w:r>
+        <w:t>canActive</w:t>
+      </w:r>
+      <w:proofErr w:type="spellEnd"/>
+      <w:r>
+        <w:t xml:space="preserve"> függvényét felüldefiniáljuk. Itt </w:t>
+      </w:r>
+      <w:proofErr w:type="spellStart"/>
+      <w:r>
+        <w:t>tuljadonképen</w:t>
+      </w:r>
+      <w:proofErr w:type="spellEnd"/>
+      <w:r>
+        <w:t xml:space="preserve"> lekérdezzük, hogy az aktuális felhasználónak melyik oldalon is kéne tartózkodnia. </w:t>
+      </w:r>
+    </w:p>
+    <w:p>
+      <w:r>
+        <w:t xml:space="preserve">Elsőként megnézzük, hogy érvényes-e még az általa használt token. Ha nem akkor a bejelentkező felületre navigáljuk. Ezután egy végpont hívással megtudjuk, hogy hol kéne lennie. Ez a végpont visszaadja, a várónak és a játéknak a kulcsát. Ha ezek üresek (null értéket vesznek fel) akkor a játékost a menübe navigálja. Ezen logikán haladva, rakja </w:t>
+      </w:r>
       <w:r>
         <w:lastRenderedPageBreak/>
-        <w:t>Pipe</w:t>
-      </w:r>
-      <w:bookmarkEnd w:id="49"/>
-      <w:proofErr w:type="spellEnd"/>
-    </w:p>
-    <w:p>
-      <w:r>
-        <w:t xml:space="preserve">A </w:t>
-      </w:r>
-      <w:proofErr w:type="spellStart"/>
-      <w:r>
-        <w:t>Pipe</w:t>
-      </w:r>
-      <w:proofErr w:type="spellEnd"/>
-      <w:r>
-        <w:t xml:space="preserve"> osztály</w:t>
-      </w:r>
-      <w:r>
-        <w:t>ok</w:t>
-      </w:r>
-      <w:r>
-        <w:t xml:space="preserve"> feladata</w:t>
-      </w:r>
-      <w:r>
-        <w:t>, hogy szövegeket, dátumokat vagy akármilyen adatot átalakítsunk az általunk kívánt formára.</w:t>
-      </w:r>
-      <w:r>
-        <w:t xml:space="preserve"> </w:t>
-      </w:r>
-      <w:r>
-        <w:t>Az alkalmazásunkban például azt a feladatot látja el,</w:t>
-      </w:r>
-      <w:r>
-        <w:t xml:space="preserve"> hogy az általunk kívánt </w:t>
-      </w:r>
-      <w:proofErr w:type="spellStart"/>
-      <w:r>
-        <w:t>Enum</w:t>
-      </w:r>
-      <w:proofErr w:type="spellEnd"/>
-      <w:r>
-        <w:t xml:space="preserve"> értéket olvasható szöveges formában visszaadja. Ugyanis, ha egy </w:t>
-      </w:r>
-      <w:proofErr w:type="spellStart"/>
-      <w:r>
-        <w:t>enumot</w:t>
-      </w:r>
-      <w:proofErr w:type="spellEnd"/>
-      <w:r>
-        <w:t xml:space="preserve"> próbálunk megjeleníteni a HTML-ből akkor egy számot fogunk látni.</w:t>
+        <w:t>a váróba és a játékba is a játékost. Ez meggátolja, például azt is, hogyha egy váróból vissza gombbal vagy URL átírással szeretne a felhasználó helyet változtatni, ugyanis automatikusa visszakerül a megfelelő helyére.</w:t>
+      </w:r>
+    </w:p>
+    <w:p>
+      <w:pPr>
+        <w:pStyle w:val="Cmsor3"/>
+      </w:pPr>
+      <w:bookmarkStart w:id="50" w:name="_Ref89659281"/>
+      <w:bookmarkStart w:id="51" w:name="_Toc89665728"/>
+      <w:proofErr w:type="spellStart"/>
+      <w:r>
+        <w:t>WebSocket</w:t>
+      </w:r>
+      <w:bookmarkEnd w:id="51"/>
+      <w:proofErr w:type="spellEnd"/>
+    </w:p>
+    <w:p>
+      <w:r>
+        <w:t xml:space="preserve">A frontenden használt </w:t>
+      </w:r>
+      <w:proofErr w:type="spellStart"/>
+      <w:r>
+        <w:t>WebSocket</w:t>
+      </w:r>
+      <w:proofErr w:type="spellEnd"/>
+      <w:r>
+        <w:t xml:space="preserve"> technológiát a </w:t>
+      </w:r>
+      <w:proofErr w:type="spellStart"/>
+      <w:r>
+        <w:t>SignalR</w:t>
+      </w:r>
+      <w:proofErr w:type="spellEnd"/>
+      <w:r>
+        <w:t xml:space="preserve">-t leginkább a beépített chat komponens bemutatása segítésével fogom tudni a legjobban átadni. </w:t>
+      </w:r>
+      <w:r>
+        <w:t xml:space="preserve">Ezt a társammal fejlesztettük le, úgy, hogy én implementáltam a háttérlogika részét ő pedig a kinézetét intézte. </w:t>
+      </w:r>
+    </w:p>
+    <w:p>
+      <w:r>
+        <w:t xml:space="preserve">Ahhoz, hogy létrejöhessen egy kapcsolat a szerveroldal és a kliens között elsőként </w:t>
+      </w:r>
+      <w:r>
+        <w:t xml:space="preserve">fel kell építeni ezt a kapcsolatot. Ehhez a </w:t>
+      </w:r>
+      <w:proofErr w:type="spellStart"/>
+      <w:r>
+        <w:t>signalR.HubConnectiont</w:t>
+      </w:r>
+      <w:proofErr w:type="spellEnd"/>
+      <w:r>
+        <w:t xml:space="preserve">-t kell definiálni. A szerver oldalon már beállított útvonalat használva </w:t>
+      </w:r>
+      <w:proofErr w:type="spellStart"/>
+      <w:r>
+        <w:t>query</w:t>
+      </w:r>
+      <w:proofErr w:type="spellEnd"/>
+      <w:r>
+        <w:t xml:space="preserve"> értékként át kell adni az </w:t>
+      </w:r>
+      <w:proofErr w:type="spellStart"/>
+      <w:r>
+        <w:t>access</w:t>
+      </w:r>
+      <w:proofErr w:type="spellEnd"/>
+      <w:r>
+        <w:t xml:space="preserve"> token-t, ezáltal tudni fogja a szerver, hogy ki használja. </w:t>
+      </w:r>
+    </w:p>
+    <w:p>
+      <w:r>
+        <w:t xml:space="preserve">A kapcsolat felállítása után azokat a függvényeket, amelyeket a backenden </w:t>
+      </w:r>
+      <w:proofErr w:type="spellStart"/>
+      <w:r>
+        <w:t>interfaceben</w:t>
+      </w:r>
+      <w:proofErr w:type="spellEnd"/>
+      <w:r>
+        <w:t xml:space="preserve"> </w:t>
+      </w:r>
+      <w:proofErr w:type="spellStart"/>
+      <w:r>
+        <w:t>adtun</w:t>
+      </w:r>
+      <w:proofErr w:type="spellEnd"/>
+      <w:r>
+        <w:t xml:space="preserve"> meg, meg kell </w:t>
+      </w:r>
+      <w:proofErr w:type="spellStart"/>
+      <w:r>
+        <w:t>felelteni</w:t>
+      </w:r>
+      <w:proofErr w:type="spellEnd"/>
+      <w:r>
+        <w:t xml:space="preserve"> egy frontendes függvénnyé.</w:t>
       </w:r>
     </w:p>
     <w:p>
       <w:pPr>
         <w:pStyle w:val="Kd"/>
         <w:rPr>
-          <w:color w:val="000000" w:themeColor="text1"/>
-          <w:lang w:eastAsia="hu-HU"/>
-        </w:rPr>
-      </w:pPr>
-      <w:r>
-        <w:rPr>
-          <w:color w:val="000000" w:themeColor="text1"/>
+          <w:lang w:eastAsia="hu-HU"/>
+        </w:rPr>
+      </w:pPr>
+      <w:r>
+        <w:t xml:space="preserve"> </w:t>
+      </w:r>
+      <w:r>
+        <w:rPr>
+          <w:color w:val="569CD6"/>
+          <w:lang w:eastAsia="hu-HU"/>
+        </w:rPr>
+        <w:t>this</w:t>
+      </w:r>
+      <w:r>
+        <w:rPr>
+          <w:lang w:eastAsia="hu-HU"/>
+        </w:rPr>
+        <w:t>.</w:t>
+      </w:r>
+      <w:proofErr w:type="spellStart"/>
+      <w:r>
+        <w:rPr>
+          <w:lang w:eastAsia="hu-HU"/>
+        </w:rPr>
+        <w:t>connection</w:t>
+      </w:r>
+      <w:proofErr w:type="spellEnd"/>
+      <w:r>
+        <w:rPr>
+          <w:lang w:eastAsia="hu-HU"/>
+        </w:rPr>
+        <w:t>?.</w:t>
+      </w:r>
+      <w:proofErr w:type="spellStart"/>
+      <w:r>
+        <w:rPr>
+          <w:lang w:eastAsia="hu-HU"/>
+        </w:rPr>
+        <w:t>on</w:t>
+      </w:r>
+      <w:proofErr w:type="spellEnd"/>
+      <w:r>
+        <w:rPr>
+          <w:lang w:eastAsia="hu-HU"/>
+        </w:rPr>
+        <w:t>(</w:t>
+      </w:r>
+      <w:r>
+        <w:rPr>
+          <w:color w:val="CE9178"/>
+          <w:lang w:eastAsia="hu-HU"/>
+        </w:rPr>
+        <w:t>"</w:t>
+      </w:r>
+      <w:proofErr w:type="spellStart"/>
+      <w:r>
+        <w:rPr>
+          <w:color w:val="CE9178"/>
+          <w:lang w:eastAsia="hu-HU"/>
+        </w:rPr>
+        <w:t>SetMessage</w:t>
+      </w:r>
+      <w:proofErr w:type="spellEnd"/>
+      <w:r>
+        <w:rPr>
+          <w:color w:val="CE9178"/>
+          <w:lang w:eastAsia="hu-HU"/>
+        </w:rPr>
+        <w:t>"</w:t>
+      </w:r>
+      <w:r>
+        <w:rPr>
+          <w:lang w:eastAsia="hu-HU"/>
+        </w:rPr>
+        <w:t xml:space="preserve">, </w:t>
+      </w:r>
+      <w:proofErr w:type="spellStart"/>
+      <w:r>
+        <w:rPr>
+          <w:lang w:eastAsia="hu-HU"/>
+        </w:rPr>
+        <w:t>message</w:t>
+      </w:r>
+      <w:proofErr w:type="spellEnd"/>
+      <w:r>
+        <w:rPr>
+          <w:lang w:eastAsia="hu-HU"/>
+        </w:rPr>
+        <w:t xml:space="preserve"> </w:t>
+      </w:r>
+      <w:r>
+        <w:rPr>
+          <w:color w:val="569CD6"/>
+          <w:lang w:eastAsia="hu-HU"/>
+        </w:rPr>
+        <w:t>=&gt;</w:t>
+      </w:r>
+      <w:r>
+        <w:rPr>
+          <w:lang w:eastAsia="hu-HU"/>
+        </w:rPr>
+        <w:t xml:space="preserve"> </w:t>
+      </w:r>
+      <w:proofErr w:type="spellStart"/>
+      <w:r>
+        <w:rPr>
+          <w:color w:val="569CD6"/>
+          <w:lang w:eastAsia="hu-HU"/>
+        </w:rPr>
+        <w:t>this</w:t>
+      </w:r>
+      <w:r>
+        <w:rPr>
+          <w:lang w:eastAsia="hu-HU"/>
+        </w:rPr>
+        <w:t>.setMessage</w:t>
+      </w:r>
+      <w:proofErr w:type="spellEnd"/>
+      <w:r>
+        <w:rPr>
+          <w:lang w:eastAsia="hu-HU"/>
+        </w:rPr>
+        <w:t>(</w:t>
+      </w:r>
+      <w:proofErr w:type="spellStart"/>
+      <w:r>
+        <w:rPr>
+          <w:lang w:eastAsia="hu-HU"/>
+        </w:rPr>
+        <w:t>message</w:t>
+      </w:r>
+      <w:proofErr w:type="spellEnd"/>
+      <w:r>
+        <w:rPr>
+          <w:lang w:eastAsia="hu-HU"/>
+        </w:rPr>
+        <w:t>));</w:t>
+      </w:r>
+    </w:p>
+    <w:p>
+      <w:r>
+        <w:t xml:space="preserve">Az első paraméter a pontos neve annak a függvénynek, ami backend oldalon definiálva lett. Majd ehhez társítunk második paraméterként egy frontend oldalon definiált függvényt, jelen esetben egy üzenet csatolását. </w:t>
+      </w:r>
+    </w:p>
+    <w:p>
+      <w:r>
+        <w:t xml:space="preserve">Azonban nem csak arra van lehetőség, hogy a backend oldal visszahívjon a frontendre, ez fordítva is működik, erre szolgál az </w:t>
+      </w:r>
+      <w:proofErr w:type="spellStart"/>
+      <w:r>
+        <w:t>connection</w:t>
+      </w:r>
+      <w:proofErr w:type="spellEnd"/>
+      <w:r>
+        <w:t xml:space="preserve"> </w:t>
+      </w:r>
+      <w:proofErr w:type="spellStart"/>
+      <w:r>
+        <w:t>invoke</w:t>
+      </w:r>
+      <w:proofErr w:type="spellEnd"/>
+      <w:r>
+        <w:t xml:space="preserve"> függvénye. A chat komponensnél például, az indításkor be kell csatlakozni a szobába. Paraméterezése hasonló a korábban bemutatott </w:t>
+      </w:r>
+      <w:proofErr w:type="spellStart"/>
+      <w:r>
+        <w:t>fügvényéhez</w:t>
+      </w:r>
+      <w:proofErr w:type="spellEnd"/>
+      <w:r>
+        <w:t xml:space="preserve">. Itt is meg kell adni </w:t>
+      </w:r>
+      <w:proofErr w:type="spellStart"/>
+      <w:r>
+        <w:t>stringbe</w:t>
+      </w:r>
+      <w:proofErr w:type="spellEnd"/>
+      <w:r>
+        <w:t xml:space="preserve"> a függvény nevét, majd egyéb paraméterekben</w:t>
+      </w:r>
+      <w:r>
+        <w:t>,</w:t>
+      </w:r>
+      <w:r>
+        <w:t xml:space="preserve"> ha a kiválasztott metódus tartalmaz paramétert.</w:t>
+      </w:r>
+    </w:p>
+    <w:p>
+      <w:r>
+        <w:t xml:space="preserve"> </w:t>
+      </w:r>
+      <w:r>
+        <w:t xml:space="preserve">A komponens megszűnésekor ezekről le is kell iratkozni, majd a végén teljesen megszüntetni a kapcsolatot. </w:t>
+      </w:r>
+    </w:p>
+    <w:p>
+      <w:pPr>
+        <w:pStyle w:val="Cmsor3"/>
+      </w:pPr>
+      <w:bookmarkStart w:id="52" w:name="_Toc89665729"/>
+      <w:r>
+        <w:t>Snackbar</w:t>
+      </w:r>
+      <w:bookmarkEnd w:id="50"/>
+      <w:bookmarkEnd w:id="52"/>
+    </w:p>
+    <w:p>
+      <w:r>
+        <w:t xml:space="preserve">A snackbar egy úgynevezett </w:t>
+      </w:r>
+      <w:proofErr w:type="spellStart"/>
+      <w:r>
+        <w:t>angular</w:t>
+      </w:r>
+      <w:proofErr w:type="spellEnd"/>
+      <w:r>
+        <w:t xml:space="preserve"> </w:t>
+      </w:r>
+      <w:proofErr w:type="spellStart"/>
+      <w:r>
+        <w:t>material</w:t>
+      </w:r>
+      <w:proofErr w:type="spellEnd"/>
+      <w:r>
+        <w:t xml:space="preserve">. Ez tulajdonképpen egy </w:t>
+      </w:r>
+      <w:proofErr w:type="spellStart"/>
+      <w:r>
+        <w:t>testreszabható</w:t>
+      </w:r>
+      <w:proofErr w:type="spellEnd"/>
+      <w:r>
+        <w:t xml:space="preserve"> </w:t>
+      </w:r>
+      <w:proofErr w:type="spellStart"/>
+      <w:r>
+        <w:t>alert</w:t>
+      </w:r>
+      <w:proofErr w:type="spellEnd"/>
+      <w:r>
+        <w:t xml:space="preserve"> </w:t>
+      </w:r>
+      <w:proofErr w:type="spellStart"/>
+      <w:r>
+        <w:t>box</w:t>
+      </w:r>
+      <w:proofErr w:type="spellEnd"/>
+      <w:r>
+        <w:t xml:space="preserve">. A számára létrehozott </w:t>
+      </w:r>
+      <w:proofErr w:type="spellStart"/>
+      <w:r>
+        <w:t>serviceben</w:t>
+      </w:r>
+      <w:proofErr w:type="spellEnd"/>
+      <w:r>
+        <w:t xml:space="preserve"> egy függvényt definiálunk. Ennek a függvények paraméterként továbbítjuk a megjeleníteni kívánt üzenetet. Majd a konstruktorban beinjektált </w:t>
+      </w:r>
+      <w:proofErr w:type="spellStart"/>
+      <w:r>
+        <w:t>MatSnackBar</w:t>
+      </w:r>
+      <w:proofErr w:type="spellEnd"/>
+      <w:r>
+        <w:t xml:space="preserve"> osztály </w:t>
+      </w:r>
+      <w:proofErr w:type="spellStart"/>
+      <w:r>
+        <w:t>open</w:t>
+      </w:r>
+      <w:proofErr w:type="spellEnd"/>
+      <w:r>
+        <w:t xml:space="preserve"> függvényét felhasználva </w:t>
+      </w:r>
+      <w:r>
+        <w:lastRenderedPageBreak/>
+        <w:t>továbbítjuk az üzenetet neki, beállítjuk, hogy mennyi ideig legyen megnyitva az üzenet és végül állítunk neki egy általunk definiált CSS osztályt.</w:t>
+      </w:r>
+    </w:p>
+    <w:p>
+      <w:pPr>
+        <w:pStyle w:val="Kd"/>
+        <w:rPr>
+          <w:lang w:eastAsia="hu-HU"/>
+        </w:rPr>
+      </w:pPr>
+      <w:r>
+        <w:rPr>
           <w:lang w:eastAsia="hu-HU"/>
         </w:rPr>
         <w:t xml:space="preserve">  </w:t>
@@ -12492,95 +13280,279 @@
       <w:proofErr w:type="spellStart"/>
       <w:r>
         <w:rPr>
-          <w:color w:val="000000" w:themeColor="text1"/>
-          <w:lang w:eastAsia="hu-HU"/>
-        </w:rPr>
-        <w:t>private</w:t>
-      </w:r>
-      <w:proofErr w:type="spellEnd"/>
-      <w:r>
-        <w:rPr>
-          <w:color w:val="000000" w:themeColor="text1"/>
-          <w:lang w:eastAsia="hu-HU"/>
-        </w:rPr>
-        <w:t xml:space="preserve"> </w:t>
-      </w:r>
-      <w:proofErr w:type="spellStart"/>
-      <w:r>
-        <w:rPr>
-          <w:color w:val="000000" w:themeColor="text1"/>
-          <w:lang w:eastAsia="hu-HU"/>
-        </w:rPr>
-        <w:t>static</w:t>
-      </w:r>
-      <w:proofErr w:type="spellEnd"/>
-      <w:r>
-        <w:rPr>
-          <w:color w:val="000000" w:themeColor="text1"/>
-          <w:lang w:eastAsia="hu-HU"/>
-        </w:rPr>
-        <w:t xml:space="preserve"> </w:t>
-      </w:r>
-      <w:proofErr w:type="spellStart"/>
-      <w:r>
-        <w:rPr>
-          <w:color w:val="000000" w:themeColor="text1"/>
-          <w:lang w:eastAsia="hu-HU"/>
-        </w:rPr>
-        <w:t>lookup</w:t>
-      </w:r>
-      <w:proofErr w:type="spellEnd"/>
-      <w:r>
-        <w:rPr>
-          <w:color w:val="000000" w:themeColor="text1"/>
-          <w:lang w:eastAsia="hu-HU"/>
-        </w:rPr>
-        <w:t xml:space="preserve"> = ["</w:t>
-      </w:r>
-      <w:proofErr w:type="spellStart"/>
-      <w:r>
-        <w:rPr>
-          <w:color w:val="000000" w:themeColor="text1"/>
-          <w:lang w:eastAsia="hu-HU"/>
-        </w:rPr>
-        <w:t>Outlaw</w:t>
-      </w:r>
-      <w:proofErr w:type="spellEnd"/>
-      <w:r>
-        <w:rPr>
-          <w:color w:val="000000" w:themeColor="text1"/>
-          <w:lang w:eastAsia="hu-HU"/>
-        </w:rPr>
-        <w:t>", "</w:t>
-      </w:r>
-      <w:proofErr w:type="spellStart"/>
-      <w:r>
-        <w:rPr>
-          <w:color w:val="000000" w:themeColor="text1"/>
-          <w:lang w:eastAsia="hu-HU"/>
-        </w:rPr>
-        <w:t>Renegade</w:t>
-      </w:r>
-      <w:proofErr w:type="spellEnd"/>
-      <w:r>
-        <w:rPr>
-          <w:color w:val="000000" w:themeColor="text1"/>
-          <w:lang w:eastAsia="hu-HU"/>
-        </w:rPr>
-        <w:t>", "Sheriff", "Vice"];</w:t>
+          <w:lang w:eastAsia="hu-HU"/>
+        </w:rPr>
+        <w:t>open</w:t>
+      </w:r>
+      <w:proofErr w:type="spellEnd"/>
+      <w:r>
+        <w:rPr>
+          <w:lang w:eastAsia="hu-HU"/>
+        </w:rPr>
+        <w:t>(</w:t>
+      </w:r>
+      <w:proofErr w:type="spellStart"/>
+      <w:r>
+        <w:rPr>
+          <w:lang w:eastAsia="hu-HU"/>
+        </w:rPr>
+        <w:t>message</w:t>
+      </w:r>
+      <w:proofErr w:type="spellEnd"/>
+      <w:r>
+        <w:rPr>
+          <w:lang w:eastAsia="hu-HU"/>
+        </w:rPr>
+        <w:t xml:space="preserve">: </w:t>
+      </w:r>
+      <w:proofErr w:type="spellStart"/>
+      <w:r>
+        <w:rPr>
+          <w:lang w:eastAsia="hu-HU"/>
+        </w:rPr>
+        <w:t>string</w:t>
+      </w:r>
+      <w:proofErr w:type="spellEnd"/>
+      <w:r>
+        <w:rPr>
+          <w:lang w:eastAsia="hu-HU"/>
+        </w:rPr>
+        <w:t>) {</w:t>
       </w:r>
     </w:p>
     <w:p>
       <w:pPr>
         <w:pStyle w:val="Kd"/>
         <w:rPr>
-          <w:color w:val="000000" w:themeColor="text1"/>
-          <w:lang w:eastAsia="hu-HU"/>
-        </w:rPr>
-      </w:pPr>
-      <w:r>
-        <w:rPr>
-          <w:color w:val="000000" w:themeColor="text1"/>
+          <w:lang w:eastAsia="hu-HU"/>
+        </w:rPr>
+      </w:pPr>
+      <w:r>
+        <w:rPr>
+          <w:lang w:eastAsia="hu-HU"/>
+        </w:rPr>
+        <w:t xml:space="preserve">    </w:t>
+      </w:r>
+      <w:proofErr w:type="spellStart"/>
+      <w:r>
+        <w:rPr>
+          <w:color w:val="569CD6"/>
+          <w:lang w:eastAsia="hu-HU"/>
+        </w:rPr>
+        <w:t>this</w:t>
+      </w:r>
+      <w:r>
+        <w:rPr>
+          <w:lang w:eastAsia="hu-HU"/>
+        </w:rPr>
+        <w:t>.snackBar.open</w:t>
+      </w:r>
+      <w:proofErr w:type="spellEnd"/>
+      <w:r>
+        <w:rPr>
+          <w:lang w:eastAsia="hu-HU"/>
+        </w:rPr>
+        <w:t>(</w:t>
+      </w:r>
+      <w:proofErr w:type="spellStart"/>
+      <w:r>
+        <w:rPr>
+          <w:lang w:eastAsia="hu-HU"/>
+        </w:rPr>
+        <w:t>message</w:t>
+      </w:r>
+      <w:proofErr w:type="spellEnd"/>
+      <w:r>
+        <w:rPr>
+          <w:lang w:eastAsia="hu-HU"/>
+        </w:rPr>
+        <w:t xml:space="preserve">, </w:t>
+      </w:r>
+      <w:r>
+        <w:rPr>
+          <w:color w:val="CE9178"/>
+          <w:lang w:eastAsia="hu-HU"/>
+        </w:rPr>
+        <w:t>'</w:t>
+      </w:r>
+      <w:proofErr w:type="spellStart"/>
+      <w:r>
+        <w:rPr>
+          <w:color w:val="CE9178"/>
+          <w:lang w:eastAsia="hu-HU"/>
+        </w:rPr>
+        <w:t>Close</w:t>
+      </w:r>
+      <w:proofErr w:type="spellEnd"/>
+      <w:r>
+        <w:rPr>
+          <w:color w:val="CE9178"/>
+          <w:lang w:eastAsia="hu-HU"/>
+        </w:rPr>
+        <w:t>'</w:t>
+      </w:r>
+      <w:r>
+        <w:rPr>
+          <w:lang w:eastAsia="hu-HU"/>
+        </w:rPr>
+        <w:t>, {</w:t>
+      </w:r>
+    </w:p>
+    <w:p>
+      <w:pPr>
+        <w:pStyle w:val="Kd"/>
+        <w:rPr>
+          <w:lang w:eastAsia="hu-HU"/>
+        </w:rPr>
+      </w:pPr>
+      <w:r>
+        <w:rPr>
+          <w:lang w:eastAsia="hu-HU"/>
+        </w:rPr>
+        <w:t xml:space="preserve">      </w:t>
+      </w:r>
+      <w:proofErr w:type="spellStart"/>
+      <w:r>
+        <w:rPr>
+          <w:lang w:eastAsia="hu-HU"/>
+        </w:rPr>
+        <w:t>duration</w:t>
+      </w:r>
+      <w:proofErr w:type="spellEnd"/>
+      <w:r>
+        <w:rPr>
+          <w:lang w:eastAsia="hu-HU"/>
+        </w:rPr>
+        <w:t xml:space="preserve">: </w:t>
+      </w:r>
+      <w:r>
+        <w:rPr>
+          <w:color w:val="B5CEA8"/>
+          <w:lang w:eastAsia="hu-HU"/>
+        </w:rPr>
+        <w:t>3000</w:t>
+      </w:r>
+      <w:r>
+        <w:rPr>
+          <w:lang w:eastAsia="hu-HU"/>
+        </w:rPr>
+        <w:t xml:space="preserve">, </w:t>
+      </w:r>
+    </w:p>
+    <w:p>
+      <w:pPr>
+        <w:pStyle w:val="Kd"/>
+        <w:rPr>
+          <w:lang w:eastAsia="hu-HU"/>
+        </w:rPr>
+      </w:pPr>
+      <w:r>
+        <w:rPr>
+          <w:lang w:eastAsia="hu-HU"/>
+        </w:rPr>
+        <w:t xml:space="preserve">      </w:t>
+      </w:r>
+      <w:proofErr w:type="spellStart"/>
+      <w:r>
+        <w:rPr>
+          <w:lang w:eastAsia="hu-HU"/>
+        </w:rPr>
+        <w:t>panelClass</w:t>
+      </w:r>
+      <w:proofErr w:type="spellEnd"/>
+      <w:r>
+        <w:rPr>
+          <w:lang w:eastAsia="hu-HU"/>
+        </w:rPr>
+        <w:t>: [</w:t>
+      </w:r>
+      <w:r>
+        <w:rPr>
+          <w:color w:val="CE9178"/>
+          <w:lang w:eastAsia="hu-HU"/>
+        </w:rPr>
+        <w:t>'snackbar'</w:t>
+      </w:r>
+      <w:r>
+        <w:rPr>
+          <w:lang w:eastAsia="hu-HU"/>
+        </w:rPr>
+        <w:t>]</w:t>
+      </w:r>
+    </w:p>
+    <w:p>
+      <w:pPr>
+        <w:pStyle w:val="Kd"/>
+        <w:rPr>
+          <w:lang w:eastAsia="hu-HU"/>
+        </w:rPr>
+      </w:pPr>
+      <w:r>
+        <w:rPr>
+          <w:lang w:eastAsia="hu-HU"/>
+        </w:rPr>
+        <w:t>    });</w:t>
+      </w:r>
+    </w:p>
+    <w:p>
+      <w:pPr>
+        <w:pStyle w:val="Kd"/>
+        <w:rPr>
+          <w:lang w:eastAsia="hu-HU"/>
+        </w:rPr>
+      </w:pPr>
+      <w:r>
+        <w:rPr>
+          <w:lang w:eastAsia="hu-HU"/>
+        </w:rPr>
+        <w:t>  }</w:t>
+      </w:r>
+    </w:p>
+    <w:p>
+      <w:pPr>
+        <w:pStyle w:val="Cmsor3"/>
+      </w:pPr>
+      <w:bookmarkStart w:id="53" w:name="_Toc89665730"/>
+      <w:proofErr w:type="spellStart"/>
+      <w:r>
+        <w:t>Interceptor</w:t>
+      </w:r>
+      <w:bookmarkEnd w:id="53"/>
+      <w:proofErr w:type="spellEnd"/>
+    </w:p>
+    <w:p>
+      <w:r>
+        <w:t xml:space="preserve">Az alkalmazás felhasználókezelése miatt szükség van arra, hogy egy végpont meghívásakor az adott felhasználó beazonosítsa magát. Erre szolgál a továbbított token. </w:t>
+      </w:r>
+      <w:r>
+        <w:t xml:space="preserve">Azonban ezt a </w:t>
+      </w:r>
+      <w:proofErr w:type="spellStart"/>
+      <w:r>
+        <w:t>tokent</w:t>
+      </w:r>
+      <w:proofErr w:type="spellEnd"/>
+      <w:r>
+        <w:t xml:space="preserve"> minden híváshoz beállítani fejlécként feleslegesen macerás művelet lenne. Erre szolgál megoldásként az </w:t>
+      </w:r>
+      <w:proofErr w:type="spellStart"/>
+      <w:r>
+        <w:t>interceptor</w:t>
+      </w:r>
+      <w:proofErr w:type="spellEnd"/>
+      <w:r>
+        <w:t xml:space="preserve">. </w:t>
+      </w:r>
+    </w:p>
+    <w:p>
+      <w:pPr>
+        <w:pStyle w:val="Kd"/>
+        <w:rPr>
+          <w:lang w:eastAsia="hu-HU"/>
+        </w:rPr>
+      </w:pPr>
+      <w:r>
+        <w:rPr>
           <w:lang w:eastAsia="hu-HU"/>
         </w:rPr>
         <w:t xml:space="preserve">  </w:t>
@@ -12588,15 +13560,13 @@
       <w:proofErr w:type="spellStart"/>
       <w:r>
         <w:rPr>
-          <w:color w:val="000000" w:themeColor="text1"/>
-          <w:lang w:eastAsia="hu-HU"/>
-        </w:rPr>
-        <w:t>transform</w:t>
-      </w:r>
-      <w:proofErr w:type="spellEnd"/>
-      <w:r>
-        <w:rPr>
-          <w:color w:val="000000" w:themeColor="text1"/>
+          <w:lang w:eastAsia="hu-HU"/>
+        </w:rPr>
+        <w:t>intercept</w:t>
+      </w:r>
+      <w:proofErr w:type="spellEnd"/>
+      <w:r>
+        <w:rPr>
           <w:lang w:eastAsia="hu-HU"/>
         </w:rPr>
         <w:t>(</w:t>
@@ -12604,15 +13574,13 @@
       <w:proofErr w:type="spellStart"/>
       <w:r>
         <w:rPr>
-          <w:color w:val="000000" w:themeColor="text1"/>
-          <w:lang w:eastAsia="hu-HU"/>
-        </w:rPr>
-        <w:t>value</w:t>
-      </w:r>
-      <w:proofErr w:type="spellEnd"/>
-      <w:r>
-        <w:rPr>
-          <w:color w:val="000000" w:themeColor="text1"/>
+          <w:lang w:eastAsia="hu-HU"/>
+        </w:rPr>
+        <w:t>request</w:t>
+      </w:r>
+      <w:proofErr w:type="spellEnd"/>
+      <w:r>
+        <w:rPr>
           <w:lang w:eastAsia="hu-HU"/>
         </w:rPr>
         <w:t xml:space="preserve">: </w:t>
@@ -12620,55 +13588,377 @@
       <w:proofErr w:type="spellStart"/>
       <w:r>
         <w:rPr>
-          <w:color w:val="000000" w:themeColor="text1"/>
-          <w:lang w:eastAsia="hu-HU"/>
-        </w:rPr>
-        <w:t>RoleType</w:t>
-      </w:r>
-      <w:proofErr w:type="spellEnd"/>
-      <w:r>
-        <w:rPr>
-          <w:color w:val="000000" w:themeColor="text1"/>
-          <w:lang w:eastAsia="hu-HU"/>
-        </w:rPr>
-        <w:t xml:space="preserve">): </w:t>
-      </w:r>
-      <w:proofErr w:type="spellStart"/>
-      <w:r>
-        <w:rPr>
-          <w:color w:val="000000" w:themeColor="text1"/>
-          <w:lang w:eastAsia="hu-HU"/>
-        </w:rPr>
-        <w:t>string</w:t>
-      </w:r>
-      <w:proofErr w:type="spellEnd"/>
-      <w:r>
-        <w:rPr>
-          <w:color w:val="000000" w:themeColor="text1"/>
-          <w:lang w:eastAsia="hu-HU"/>
-        </w:rPr>
-        <w:t xml:space="preserve"> {</w:t>
+          <w:lang w:eastAsia="hu-HU"/>
+        </w:rPr>
+        <w:t>HttpRequest</w:t>
+      </w:r>
+      <w:proofErr w:type="spellEnd"/>
+      <w:r>
+        <w:rPr>
+          <w:lang w:eastAsia="hu-HU"/>
+        </w:rPr>
+        <w:t>&lt;</w:t>
+      </w:r>
+      <w:proofErr w:type="spellStart"/>
+      <w:r>
+        <w:rPr>
+          <w:lang w:eastAsia="hu-HU"/>
+        </w:rPr>
+        <w:t>unknown</w:t>
+      </w:r>
+      <w:proofErr w:type="spellEnd"/>
+      <w:r>
+        <w:rPr>
+          <w:lang w:eastAsia="hu-HU"/>
+        </w:rPr>
+        <w:t xml:space="preserve">&gt;, </w:t>
+      </w:r>
+      <w:proofErr w:type="spellStart"/>
+      <w:r>
+        <w:rPr>
+          <w:lang w:eastAsia="hu-HU"/>
+        </w:rPr>
+        <w:t>next</w:t>
+      </w:r>
+      <w:proofErr w:type="spellEnd"/>
+      <w:r>
+        <w:rPr>
+          <w:lang w:eastAsia="hu-HU"/>
+        </w:rPr>
+        <w:t xml:space="preserve">: </w:t>
+      </w:r>
+      <w:proofErr w:type="spellStart"/>
+      <w:r>
+        <w:rPr>
+          <w:lang w:eastAsia="hu-HU"/>
+        </w:rPr>
+        <w:t>HttpHandler</w:t>
+      </w:r>
+      <w:proofErr w:type="spellEnd"/>
+      <w:r>
+        <w:rPr>
+          <w:lang w:eastAsia="hu-HU"/>
+        </w:rPr>
+        <w:t>)</w:t>
       </w:r>
     </w:p>
     <w:p>
       <w:pPr>
         <w:pStyle w:val="Kd"/>
         <w:rPr>
-          <w:color w:val="000000" w:themeColor="text1"/>
-          <w:lang w:eastAsia="hu-HU"/>
-        </w:rPr>
-      </w:pPr>
-      <w:r>
-        <w:rPr>
-          <w:color w:val="000000" w:themeColor="text1"/>
+          <w:lang w:eastAsia="hu-HU"/>
+        </w:rPr>
+      </w:pPr>
+      <w:r>
+        <w:rPr>
+          <w:lang w:eastAsia="hu-HU"/>
+        </w:rPr>
+        <w:t xml:space="preserve">    : </w:t>
+      </w:r>
+      <w:proofErr w:type="spellStart"/>
+      <w:r>
+        <w:rPr>
+          <w:lang w:eastAsia="hu-HU"/>
+        </w:rPr>
+        <w:t>Observable</w:t>
+      </w:r>
+      <w:proofErr w:type="spellEnd"/>
+      <w:r>
+        <w:rPr>
+          <w:lang w:eastAsia="hu-HU"/>
+        </w:rPr>
+        <w:t>&lt;</w:t>
+      </w:r>
+      <w:proofErr w:type="spellStart"/>
+      <w:r>
+        <w:rPr>
+          <w:lang w:eastAsia="hu-HU"/>
+        </w:rPr>
+        <w:t>HttpEvent</w:t>
+      </w:r>
+      <w:proofErr w:type="spellEnd"/>
+      <w:r>
+        <w:rPr>
+          <w:lang w:eastAsia="hu-HU"/>
+        </w:rPr>
+        <w:t>&lt;</w:t>
+      </w:r>
+      <w:proofErr w:type="spellStart"/>
+      <w:r>
+        <w:rPr>
+          <w:lang w:eastAsia="hu-HU"/>
+        </w:rPr>
+        <w:t>unknown</w:t>
+      </w:r>
+      <w:proofErr w:type="spellEnd"/>
+      <w:r>
+        <w:rPr>
+          <w:lang w:eastAsia="hu-HU"/>
+        </w:rPr>
+        <w:t xml:space="preserve">&gt;&gt; </w:t>
+      </w:r>
+    </w:p>
+    <w:p>
+      <w:pPr>
+        <w:pStyle w:val="Kd"/>
+        <w:rPr>
+          <w:lang w:eastAsia="hu-HU"/>
+        </w:rPr>
+      </w:pPr>
+      <w:r>
+        <w:rPr>
+          <w:lang w:eastAsia="hu-HU"/>
+        </w:rPr>
+        <w:t>  {</w:t>
+      </w:r>
+    </w:p>
+    <w:p>
+      <w:pPr>
+        <w:pStyle w:val="Kd"/>
+        <w:rPr>
+          <w:lang w:eastAsia="hu-HU"/>
+        </w:rPr>
+      </w:pPr>
+      <w:r>
+        <w:rPr>
           <w:lang w:eastAsia="hu-HU"/>
         </w:rPr>
         <w:t xml:space="preserve">    </w:t>
       </w:r>
-      <w:proofErr w:type="spellStart"/>
-      <w:r>
-        <w:rPr>
-          <w:color w:val="000000" w:themeColor="text1"/>
+      <w:r>
+        <w:rPr>
+          <w:color w:val="569CD6"/>
+          <w:lang w:eastAsia="hu-HU"/>
+        </w:rPr>
+        <w:t>const</w:t>
+      </w:r>
+      <w:r>
+        <w:rPr>
+          <w:lang w:eastAsia="hu-HU"/>
+        </w:rPr>
+        <w:t xml:space="preserve"> </w:t>
+      </w:r>
+      <w:proofErr w:type="spellStart"/>
+      <w:r>
+        <w:rPr>
+          <w:lang w:eastAsia="hu-HU"/>
+        </w:rPr>
+        <w:t>authToken</w:t>
+      </w:r>
+      <w:proofErr w:type="spellEnd"/>
+      <w:r>
+        <w:rPr>
+          <w:lang w:eastAsia="hu-HU"/>
+        </w:rPr>
+        <w:t xml:space="preserve"> = </w:t>
+      </w:r>
+      <w:proofErr w:type="spellStart"/>
+      <w:r>
+        <w:rPr>
+          <w:color w:val="569CD6"/>
+          <w:lang w:eastAsia="hu-HU"/>
+        </w:rPr>
+        <w:t>this</w:t>
+      </w:r>
+      <w:r>
+        <w:rPr>
+          <w:lang w:eastAsia="hu-HU"/>
+        </w:rPr>
+        <w:t>.token.getAccessToken</w:t>
+      </w:r>
+      <w:proofErr w:type="spellEnd"/>
+      <w:r>
+        <w:rPr>
+          <w:lang w:eastAsia="hu-HU"/>
+        </w:rPr>
+        <w:t>();</w:t>
+      </w:r>
+    </w:p>
+    <w:p>
+      <w:pPr>
+        <w:pStyle w:val="Kd"/>
+        <w:rPr>
+          <w:lang w:eastAsia="hu-HU"/>
+        </w:rPr>
+      </w:pPr>
+      <w:r>
+        <w:rPr>
+          <w:lang w:eastAsia="hu-HU"/>
+        </w:rPr>
+        <w:t xml:space="preserve">    </w:t>
+      </w:r>
+      <w:r>
+        <w:rPr>
+          <w:color w:val="569CD6"/>
+          <w:lang w:eastAsia="hu-HU"/>
+        </w:rPr>
+        <w:t>const</w:t>
+      </w:r>
+      <w:r>
+        <w:rPr>
+          <w:lang w:eastAsia="hu-HU"/>
+        </w:rPr>
+        <w:t xml:space="preserve"> </w:t>
+      </w:r>
+      <w:proofErr w:type="spellStart"/>
+      <w:r>
+        <w:rPr>
+          <w:lang w:eastAsia="hu-HU"/>
+        </w:rPr>
+        <w:t>authReq</w:t>
+      </w:r>
+      <w:proofErr w:type="spellEnd"/>
+      <w:r>
+        <w:rPr>
+          <w:lang w:eastAsia="hu-HU"/>
+        </w:rPr>
+        <w:t xml:space="preserve"> = </w:t>
+      </w:r>
+      <w:proofErr w:type="spellStart"/>
+      <w:r>
+        <w:rPr>
+          <w:lang w:eastAsia="hu-HU"/>
+        </w:rPr>
+        <w:t>request.clone</w:t>
+      </w:r>
+      <w:proofErr w:type="spellEnd"/>
+      <w:r>
+        <w:rPr>
+          <w:lang w:eastAsia="hu-HU"/>
+        </w:rPr>
+        <w:t>({</w:t>
+      </w:r>
+    </w:p>
+    <w:p>
+      <w:pPr>
+        <w:pStyle w:val="Kd"/>
+        <w:rPr>
+          <w:lang w:eastAsia="hu-HU"/>
+        </w:rPr>
+      </w:pPr>
+      <w:r>
+        <w:rPr>
+          <w:lang w:eastAsia="hu-HU"/>
+        </w:rPr>
+        <w:t xml:space="preserve">      </w:t>
+      </w:r>
+      <w:proofErr w:type="spellStart"/>
+      <w:r>
+        <w:rPr>
+          <w:lang w:eastAsia="hu-HU"/>
+        </w:rPr>
+        <w:t>setHeaders</w:t>
+      </w:r>
+      <w:proofErr w:type="spellEnd"/>
+      <w:r>
+        <w:rPr>
+          <w:lang w:eastAsia="hu-HU"/>
+        </w:rPr>
+        <w:t xml:space="preserve">: { </w:t>
+      </w:r>
+      <w:proofErr w:type="spellStart"/>
+      <w:r>
+        <w:rPr>
+          <w:lang w:eastAsia="hu-HU"/>
+        </w:rPr>
+        <w:t>Authorization</w:t>
+      </w:r>
+      <w:proofErr w:type="spellEnd"/>
+      <w:r>
+        <w:rPr>
+          <w:lang w:eastAsia="hu-HU"/>
+        </w:rPr>
+        <w:t xml:space="preserve">: </w:t>
+      </w:r>
+      <w:r>
+        <w:rPr>
+          <w:color w:val="CE9178"/>
+          <w:lang w:eastAsia="hu-HU"/>
+        </w:rPr>
+        <w:t>'</w:t>
+      </w:r>
+      <w:proofErr w:type="spellStart"/>
+      <w:r>
+        <w:rPr>
+          <w:color w:val="CE9178"/>
+          <w:lang w:eastAsia="hu-HU"/>
+        </w:rPr>
+        <w:t>Bearer</w:t>
+      </w:r>
+      <w:proofErr w:type="spellEnd"/>
+      <w:r>
+        <w:rPr>
+          <w:color w:val="CE9178"/>
+          <w:lang w:eastAsia="hu-HU"/>
+        </w:rPr>
+        <w:t xml:space="preserve"> '</w:t>
+      </w:r>
+      <w:r>
+        <w:rPr>
+          <w:lang w:eastAsia="hu-HU"/>
+        </w:rPr>
+        <w:t xml:space="preserve"> + </w:t>
+      </w:r>
+      <w:proofErr w:type="spellStart"/>
+      <w:r>
+        <w:rPr>
+          <w:lang w:eastAsia="hu-HU"/>
+        </w:rPr>
+        <w:t>authToken</w:t>
+      </w:r>
+      <w:proofErr w:type="spellEnd"/>
+      <w:r>
+        <w:rPr>
+          <w:lang w:eastAsia="hu-HU"/>
+        </w:rPr>
+        <w:t xml:space="preserve"> }</w:t>
+      </w:r>
+    </w:p>
+    <w:p>
+      <w:pPr>
+        <w:pStyle w:val="Kd"/>
+        <w:rPr>
+          <w:lang w:eastAsia="hu-HU"/>
+        </w:rPr>
+      </w:pPr>
+      <w:r>
+        <w:rPr>
+          <w:lang w:eastAsia="hu-HU"/>
+        </w:rPr>
+        <w:t>    });</w:t>
+      </w:r>
+    </w:p>
+    <w:p>
+      <w:pPr>
+        <w:pStyle w:val="Kd"/>
+        <w:rPr>
+          <w:lang w:eastAsia="hu-HU"/>
+        </w:rPr>
+      </w:pPr>
+      <w:r>
+        <w:rPr>
+          <w:lang w:eastAsia="hu-HU"/>
+        </w:rPr>
+        <w:t xml:space="preserve">    </w:t>
+      </w:r>
+    </w:p>
+    <w:p>
+      <w:pPr>
+        <w:pStyle w:val="Kd"/>
+        <w:rPr>
+          <w:lang w:eastAsia="hu-HU"/>
+        </w:rPr>
+      </w:pPr>
+      <w:r>
+        <w:rPr>
+          <w:lang w:eastAsia="hu-HU"/>
+        </w:rPr>
+        <w:t xml:space="preserve">    </w:t>
+      </w:r>
+      <w:proofErr w:type="spellStart"/>
+      <w:r>
+        <w:rPr>
+          <w:color w:val="569CD6"/>
           <w:lang w:eastAsia="hu-HU"/>
         </w:rPr>
         <w:t>return</w:t>
@@ -12676,55 +13966,48 @@
       <w:proofErr w:type="spellEnd"/>
       <w:r>
         <w:rPr>
-          <w:color w:val="000000" w:themeColor="text1"/>
-          <w:lang w:eastAsia="hu-HU"/>
-        </w:rPr>
-        <w:t xml:space="preserve"> </w:t>
-      </w:r>
-      <w:proofErr w:type="spellStart"/>
-      <w:r>
-        <w:rPr>
-          <w:color w:val="000000" w:themeColor="text1"/>
-          <w:lang w:eastAsia="hu-HU"/>
-        </w:rPr>
-        <w:t>RoleTypePipe.lookup</w:t>
-      </w:r>
-      <w:proofErr w:type="spellEnd"/>
-      <w:r>
-        <w:rPr>
-          <w:color w:val="000000" w:themeColor="text1"/>
-          <w:lang w:eastAsia="hu-HU"/>
-        </w:rPr>
-        <w:t>[</w:t>
-      </w:r>
-      <w:proofErr w:type="spellStart"/>
-      <w:r>
-        <w:rPr>
-          <w:color w:val="000000" w:themeColor="text1"/>
-          <w:lang w:eastAsia="hu-HU"/>
-        </w:rPr>
-        <w:t>value</w:t>
-      </w:r>
-      <w:proofErr w:type="spellEnd"/>
-      <w:r>
-        <w:rPr>
-          <w:color w:val="000000" w:themeColor="text1"/>
-          <w:lang w:eastAsia="hu-HU"/>
-        </w:rPr>
-        <w:t>];</w:t>
+          <w:lang w:eastAsia="hu-HU"/>
+        </w:rPr>
+        <w:t xml:space="preserve"> </w:t>
+      </w:r>
+      <w:proofErr w:type="spellStart"/>
+      <w:r>
+        <w:rPr>
+          <w:lang w:eastAsia="hu-HU"/>
+        </w:rPr>
+        <w:t>next.handle</w:t>
+      </w:r>
+      <w:proofErr w:type="spellEnd"/>
+      <w:r>
+        <w:rPr>
+          <w:lang w:eastAsia="hu-HU"/>
+        </w:rPr>
+        <w:t>(</w:t>
+      </w:r>
+      <w:proofErr w:type="spellStart"/>
+      <w:r>
+        <w:rPr>
+          <w:lang w:eastAsia="hu-HU"/>
+        </w:rPr>
+        <w:t>authReq</w:t>
+      </w:r>
+      <w:proofErr w:type="spellEnd"/>
+      <w:r>
+        <w:rPr>
+          <w:lang w:eastAsia="hu-HU"/>
+        </w:rPr>
+        <w:t>);</w:t>
       </w:r>
     </w:p>
     <w:p>
       <w:pPr>
         <w:pStyle w:val="Kd"/>
         <w:rPr>
-          <w:color w:val="000000" w:themeColor="text1"/>
-          <w:lang w:eastAsia="hu-HU"/>
-        </w:rPr>
-      </w:pPr>
-      <w:r>
-        <w:rPr>
-          <w:color w:val="000000" w:themeColor="text1"/>
+          <w:lang w:eastAsia="hu-HU"/>
+        </w:rPr>
+      </w:pPr>
+      <w:r>
+        <w:rPr>
           <w:lang w:eastAsia="hu-HU"/>
         </w:rPr>
         <w:t>  }</w:t>
@@ -12732,339 +14015,186 @@
     </w:p>
     <w:p>
       <w:r>
-        <w:t xml:space="preserve">Mint látható, </w:t>
-      </w:r>
-      <w:proofErr w:type="spellStart"/>
-      <w:r>
-        <w:t>string</w:t>
-      </w:r>
-      <w:proofErr w:type="spellEnd"/>
-      <w:r>
-        <w:t xml:space="preserve"> formában visszaadja az általunk kívánt értéket. Használata egyszerű, a </w:t>
-      </w:r>
-      <w:r>
-        <w:t xml:space="preserve">HTML-ben ahol meg szeretnék jeleníteni az </w:t>
-      </w:r>
-      <w:proofErr w:type="spellStart"/>
-      <w:r>
-        <w:t>enumot</w:t>
-      </w:r>
-      <w:proofErr w:type="spellEnd"/>
-      <w:r>
-        <w:t xml:space="preserve"> </w:t>
-      </w:r>
-      <w:proofErr w:type="spellStart"/>
-      <w:r>
-        <w:t>amögé</w:t>
-      </w:r>
-      <w:proofErr w:type="spellEnd"/>
-      <w:r>
-        <w:t xml:space="preserve"> beírjuk egy vonal mögé a </w:t>
-      </w:r>
-      <w:proofErr w:type="spellStart"/>
-      <w:r>
-        <w:t>pipe</w:t>
-      </w:r>
-      <w:proofErr w:type="spellEnd"/>
-      <w:r>
-        <w:t xml:space="preserve"> nevét ( | </w:t>
-      </w:r>
-      <w:proofErr w:type="spellStart"/>
-      <w:r>
-        <w:t>rol</w:t>
-      </w:r>
-      <w:r>
-        <w:t>e</w:t>
-      </w:r>
-      <w:r>
-        <w:t>Type</w:t>
-      </w:r>
-      <w:proofErr w:type="spellEnd"/>
-      <w:r>
-        <w:t xml:space="preserve"> ).</w:t>
-      </w:r>
-    </w:p>
-    <w:p>
-      <w:pPr>
-        <w:pStyle w:val="Cmsor3"/>
-      </w:pPr>
-      <w:bookmarkStart w:id="50" w:name="_Toc89562826"/>
-      <w:proofErr w:type="spellStart"/>
-      <w:r>
-        <w:t>Guard</w:t>
-      </w:r>
-      <w:bookmarkEnd w:id="50"/>
-      <w:proofErr w:type="spellEnd"/>
-    </w:p>
-    <w:p>
-      <w:r>
-        <w:t xml:space="preserve">A </w:t>
-      </w:r>
-      <w:proofErr w:type="spellStart"/>
-      <w:r>
-        <w:t>guardok</w:t>
-      </w:r>
-      <w:proofErr w:type="spellEnd"/>
-      <w:r>
-        <w:t xml:space="preserve"> feladata, hogy a „őrködjenek” afelett, hogy az adott útvonal melyet a felhasználó éppen megnyit arra jogosult e vagy sem. Azonban számunkra ez olyan feladatot lát el, hogy az adott felhasználó mindig a helyes oldalon legyen. Ugyanis, ha a játékos már korábban létrehozott egy várót, de úgy dönt, hogy visszanavigál a bejelentkező felületre, akkor bejelentkezés után alaphelyzetben a menüben lenne. Ez azért okozna problémát mert létre tudna hozni egy új várót, amit alap esetben nem lenne szabad.</w:t>
-      </w:r>
-    </w:p>
-    <w:p>
-      <w:r>
-        <w:t xml:space="preserve">Ehhez hasonló problémákra nyújt megoldást számunkra a </w:t>
-      </w:r>
-      <w:proofErr w:type="spellStart"/>
-      <w:r>
-        <w:t>guard</w:t>
+        <w:t xml:space="preserve">Ennek feladata, hogy minden általunk kiküldött híváshoz csatolja a fejlécbe a kívánt </w:t>
+      </w:r>
+      <w:proofErr w:type="spellStart"/>
+      <w:r>
+        <w:t>Bearer</w:t>
+      </w:r>
+      <w:proofErr w:type="spellEnd"/>
+      <w:r>
+        <w:t xml:space="preserve"> </w:t>
+      </w:r>
+      <w:proofErr w:type="spellStart"/>
+      <w:r>
+        <w:t>tokent</w:t>
       </w:r>
       <w:proofErr w:type="spellEnd"/>
       <w:r>
         <w:t>.</w:t>
       </w:r>
-      <w:r>
-        <w:t xml:space="preserve"> </w:t>
-      </w:r>
-      <w:r>
-        <w:t>Megadjuk</w:t>
-      </w:r>
-      <w:r>
-        <w:t xml:space="preserve"> minden szükséges komponensnek</w:t>
-      </w:r>
-      <w:r>
-        <w:t xml:space="preserve">, </w:t>
-      </w:r>
-      <w:r>
-        <w:t xml:space="preserve">hogy vegye figyelembe az általunk létrehozott </w:t>
-      </w:r>
-      <w:proofErr w:type="spellStart"/>
-      <w:r>
-        <w:t>AuthGuard</w:t>
-      </w:r>
-      <w:proofErr w:type="spellEnd"/>
-      <w:r>
-        <w:t>-ot</w:t>
-      </w:r>
-      <w:r>
-        <w:t xml:space="preserve">. A </w:t>
-      </w:r>
-      <w:proofErr w:type="spellStart"/>
-      <w:r>
-        <w:t>Guard</w:t>
-      </w:r>
-      <w:proofErr w:type="spellEnd"/>
-      <w:r>
-        <w:t xml:space="preserve"> implementálja a szükséges </w:t>
-      </w:r>
-      <w:proofErr w:type="spellStart"/>
-      <w:r>
-        <w:t>CanActivate</w:t>
-      </w:r>
-      <w:proofErr w:type="spellEnd"/>
-      <w:r>
-        <w:t xml:space="preserve"> osztályt. majd annak a </w:t>
-      </w:r>
-      <w:proofErr w:type="spellStart"/>
-      <w:r>
-        <w:t>canActive</w:t>
-      </w:r>
-      <w:proofErr w:type="spellEnd"/>
-      <w:r>
-        <w:t xml:space="preserve"> függvényét felüldefiniáljuk. Itt </w:t>
-      </w:r>
-      <w:proofErr w:type="spellStart"/>
-      <w:r>
-        <w:t>tuljadonképen</w:t>
-      </w:r>
-      <w:proofErr w:type="spellEnd"/>
-      <w:r>
-        <w:t xml:space="preserve"> lekérdezzük, hogy az aktuális felhasználónak melyik oldalon is kéne tartózkodnia. </w:t>
-      </w:r>
-    </w:p>
-    <w:p>
-      <w:r>
-        <w:t xml:space="preserve">Elsőként megnézzük, hogy érvényes-e még az általa használt </w:t>
-      </w:r>
-      <w:proofErr w:type="spellStart"/>
-      <w:r>
-        <w:t>token</w:t>
-      </w:r>
-      <w:proofErr w:type="spellEnd"/>
-      <w:r>
-        <w:t>. Ha nem akkor a bejelentkező felületre navigáljuk. Ezután egy végpont hívással megtudjuk, hogy hol kéne lennie. Ez a végpont visszaadja, a várónak és a játéknak a kulcsát. Ha ezek üresek (null értéket vesznek fel) akkor a játékost a menübe navigálja. Ezen logikán haladva, rakja a váróba és a játékba is a játékost. Ez meggátolja, például azt is, hogyha egy váróból vissza gombbal vagy URL átírással szeretne a felhasználó helyet változtatni, ugyanis automatikusa visszakerül a megfelelő helyére.</w:t>
-      </w:r>
-    </w:p>
-    <w:p>
-      <w:pPr>
-        <w:pStyle w:val="Cmsor3"/>
-      </w:pPr>
-      <w:bookmarkStart w:id="51" w:name="_Toc89562827"/>
-      <w:proofErr w:type="spellStart"/>
+    </w:p>
+    <w:p/>
+    <w:p>
+      <w:pPr>
+        <w:pStyle w:val="Cmsor1"/>
+      </w:pPr>
+      <w:bookmarkStart w:id="54" w:name="_Toc89665731"/>
       <w:r>
         <w:lastRenderedPageBreak/>
-        <w:t>Interceptor</w:t>
-      </w:r>
-      <w:bookmarkEnd w:id="51"/>
-      <w:proofErr w:type="spellEnd"/>
-    </w:p>
-    <w:p>
-      <w:pPr>
-        <w:pStyle w:val="Cmsor3"/>
-      </w:pPr>
-      <w:bookmarkStart w:id="52" w:name="_Toc89562828"/>
-      <w:bookmarkStart w:id="53" w:name="_Ref89659281"/>
-      <w:r>
-        <w:t>Snackbar</w:t>
-      </w:r>
-      <w:bookmarkEnd w:id="52"/>
-      <w:bookmarkEnd w:id="53"/>
-    </w:p>
-    <w:p>
-      <w:pPr>
-        <w:pStyle w:val="Cmsor3"/>
-      </w:pPr>
-      <w:bookmarkStart w:id="54" w:name="_Toc89562829"/>
-      <w:proofErr w:type="spellStart"/>
-      <w:r>
-        <w:t>WebSocke</w:t>
-      </w:r>
-      <w:r>
-        <w:t>t</w:t>
+        <w:t>Összegzés, értékelés</w:t>
       </w:r>
       <w:bookmarkEnd w:id="54"/>
-      <w:proofErr w:type="spellEnd"/>
+    </w:p>
+    <w:p>
+      <w:pPr>
+        <w:pStyle w:val="Cmsor2"/>
+      </w:pPr>
+      <w:bookmarkStart w:id="55" w:name="_Toc89665732"/>
+      <w:r>
+        <w:t>Értékelés</w:t>
+      </w:r>
+      <w:bookmarkEnd w:id="55"/>
+    </w:p>
+    <w:p>
+      <w:r>
+        <w:t xml:space="preserve">Összességében elégedett vagyok az elvégzett munka mennyiségével és minőségével. A technológiák többségét eddig csak felületesen vagy egyáltalán nem ismertem, ugyanis az </w:t>
+      </w:r>
+      <w:proofErr w:type="spellStart"/>
+      <w:r>
+        <w:t>Angularral</w:t>
+      </w:r>
+      <w:proofErr w:type="spellEnd"/>
+      <w:r>
+        <w:t xml:space="preserve"> előtte minimálisan se foglalkoztam, így azt nulláról kellett megtanulnom használni. A backend oldali technológiák egy részét ismertem már és használtam korábban is azonban voltak, amiket csak felületesen ismertem. Így a szakdolgozat elkészítése nagy mértékben hozzájárult a szakmai fejlődésemhez.</w:t>
+      </w:r>
+    </w:p>
+    <w:p>
+      <w:r>
+        <w:t>A csapatmunka is gördülékenyen zajlott. Mint ahogy azt korábban említettem megpróbáltuk minél jobban elszeparálni a feladatokat így a fejlesztés alatt elég volt minimális szintű kommunikáció. Az elején a tervezést részénél kellett többet egyeztetni</w:t>
+      </w:r>
+      <w:r>
+        <w:t xml:space="preserve"> és</w:t>
+      </w:r>
+      <w:r>
+        <w:t xml:space="preserve"> megbeszélni. A fejlesztés alatt leginkább az elkészítendő kártyák képei miatt volt interakció. </w:t>
+      </w:r>
+      <w:r>
+        <w:t>Mivel a</w:t>
+      </w:r>
+      <w:r>
+        <w:t xml:space="preserve"> fejlesztés vége felé kapcsoltuk össze a játék</w:t>
+      </w:r>
+      <w:r>
+        <w:t>ot</w:t>
+      </w:r>
+      <w:r>
+        <w:t xml:space="preserve"> és a menü részé</w:t>
+      </w:r>
+      <w:r>
+        <w:t>vel</w:t>
+      </w:r>
+      <w:r>
+        <w:t>, ezért itt is szükséges volt a kommunikáció</w:t>
+      </w:r>
+      <w:r>
+        <w:t>, hogy ki mit intézzen és melyikünk milyen végpontokra, milyen formában képzelte el az összekapcsolást.</w:t>
+      </w:r>
+    </w:p>
+    <w:p>
+      <w:pPr>
+        <w:pStyle w:val="Cmsor2"/>
+      </w:pPr>
+      <w:bookmarkStart w:id="56" w:name="_Toc89665733"/>
+      <w:r>
+        <w:t>Továbbfejlesztési lehetőségek</w:t>
+      </w:r>
+      <w:bookmarkEnd w:id="56"/>
+    </w:p>
+    <w:p>
+      <w:r>
+        <w:t>Ahogy említettem, nagy fába vágtuk a fejszénket, de szerintem nagyrészt megvalósítottuk, amit előre elterveztünk. Azonban a program közel se tökéletes, rengeteg finomítani való lenne benne, vagy esetleg plusz funkciókkal tudna bővülni. A következő részben azt fogom felsorolni, hogy szerintem mi az, amitől használhatóbb lenne a játék és esetleg mivel lehetne továbbfejleszteni.</w:t>
+      </w:r>
+    </w:p>
+    <w:p>
+      <w:proofErr w:type="spellStart"/>
+      <w:r>
+        <w:t>Angularral</w:t>
+      </w:r>
+      <w:proofErr w:type="spellEnd"/>
+      <w:r>
+        <w:t xml:space="preserve"> sajnos a szakdolgozat alatt foglalkoztam először, így eléggé hiányos és részleges tudásom van,</w:t>
+      </w:r>
+      <w:r>
+        <w:t xml:space="preserve"> de a HTML és a CSS részén is lenne hova </w:t>
+      </w:r>
+      <w:proofErr w:type="spellStart"/>
+      <w:r>
+        <w:t>fejlődnöm</w:t>
+      </w:r>
+      <w:proofErr w:type="spellEnd"/>
+      <w:r>
+        <w:t>. Tehát maga a program kinézete, kezelőfelülete lehetne egységesebb és szebb. Photoshopban készültek is hozzá látványtervek, hogy mi az, amit szeretnék megvalósítani ám erre sajnos nem maradt elég idő, így a végső változatba se kerültek bele.</w:t>
+      </w:r>
+    </w:p>
+    <w:p>
+      <w:r>
+        <w:t xml:space="preserve">A program egy online játszható játéknak készült és az elején azt is terveztük, hogy majd kitelepítjük </w:t>
+      </w:r>
+      <w:proofErr w:type="spellStart"/>
+      <w:r>
+        <w:t>Azure-ba</w:t>
+      </w:r>
+      <w:proofErr w:type="spellEnd"/>
+      <w:r>
+        <w:t xml:space="preserve"> vagy valami külső helyre, hogy ki lehessen próbálni élesben több játékos által magát a játékot, ám ez sajnos elmaradt szintén az idő szűke miatt. Tehát </w:t>
+      </w:r>
+      <w:r>
+        <w:lastRenderedPageBreak/>
+        <w:t>továbbfejlesztésnek mindenféleképpen beleraknám, hogy fusson valami külső szerveren, hogy használható legyen mások által.</w:t>
+      </w:r>
+    </w:p>
+    <w:p>
+      <w:r>
+        <w:t>A programban megvalósult az eredményjelző is mind frontend mind backend részről. Ez megmutatja, az utolsó tíz játékod játszott karakterét és a helyezést, amit azzal értél el. Ám nem lett végül összekötve a társam oldalával, így a végén nem adja hozzá a listába az adott játékosoknak az elemet. Ilyen kis apróság még a váróból való játékos kirúgás. Ez elkészült backend oldalon azonban a frontenden sajnos figyelmetlenség miatt ez kimaradt a funkciók közül.</w:t>
+      </w:r>
+    </w:p>
+    <w:p>
+      <w:r>
+        <w:t>Authentikáció részről még akár bele kerülhetne egy kétlépcsős azonosítás is pluszba, és a mostani állapotán is lehetne finomítani.</w:t>
+      </w:r>
+    </w:p>
+    <w:p>
+      <w:r>
+        <w:t>Összességében ezek a fontosabb változtatások és finomítások</w:t>
+      </w:r>
+      <w:r>
+        <w:t>,</w:t>
+      </w:r>
+      <w:r>
+        <w:t xml:space="preserve"> amiket beleraknék, de meg vagyok elégedve azzal amit elértünk, a feladatkiírást bőven sikerült teljesíteni és még pluszba is kerültek bele funkciók.</w:t>
+      </w:r>
     </w:p>
     <w:p/>
     <w:p/>
     <w:p>
       <w:pPr>
-        <w:pStyle w:val="Cmsor1"/>
-      </w:pPr>
-      <w:bookmarkStart w:id="55" w:name="_Toc89562830"/>
-      <w:r>
-        <w:lastRenderedPageBreak/>
-        <w:t>Összegzés, értékelés</w:t>
-      </w:r>
-      <w:bookmarkEnd w:id="55"/>
-    </w:p>
-    <w:p>
-      <w:pPr>
-        <w:pStyle w:val="Cmsor2"/>
-      </w:pPr>
-      <w:bookmarkStart w:id="56" w:name="_Toc89562831"/>
-      <w:r>
-        <w:t>Értékelés</w:t>
-      </w:r>
-      <w:bookmarkEnd w:id="56"/>
-    </w:p>
-    <w:p>
-      <w:r>
-        <w:t xml:space="preserve">Összességében elégedett vagyok az elvégzett munka mennyiségével és minőségével. A technológiák többségét eddig csak felületesen vagy egyáltalán nem ismertem, ugyanis az </w:t>
-      </w:r>
-      <w:proofErr w:type="spellStart"/>
-      <w:r>
-        <w:t>Angularral</w:t>
-      </w:r>
-      <w:proofErr w:type="spellEnd"/>
-      <w:r>
-        <w:t xml:space="preserve"> előtte minimálisan se foglalkoztam, így azt nulláról kellett megtanulnom használni. A backend oldali technológiák egy részét ismertem már és használtam korábban is azonban voltak, amiket csak felületesen ismertem. Így a szakdolgozat elkészítése nagy mértékben hozzájárult a szakmai fejlődésemhez.</w:t>
-      </w:r>
-    </w:p>
-    <w:p>
-      <w:r>
-        <w:t>A csapatmunka is gördülékenyen zajlott. Mint ahogy azt korábban említettem megpróbáltuk minél jobban elszeparálni a feladatokat így a fejlesztés alatt elég volt minimális szintű kommunikáció. Az elején a tervezést részénél kellett többet egyeztetni, megbeszélni. A fejlesztés alatt leginkább az elkészítendő kártyák képei miatt volt interakció. A fejlesztés vége felé kapcsoltuk össze a játék és a menü részét, ezért itt is szükséges volt a kommunikáció.</w:t>
-      </w:r>
-    </w:p>
-    <w:p>
-      <w:pPr>
-        <w:pStyle w:val="Cmsor2"/>
-      </w:pPr>
-      <w:bookmarkStart w:id="57" w:name="_Toc89562832"/>
-      <w:r>
-        <w:t>Továbbfejlesztési lehetőségek</w:t>
-      </w:r>
-      <w:bookmarkEnd w:id="57"/>
-    </w:p>
-    <w:p>
-      <w:r>
-        <w:t>Ahogy említettem, nagy fába vágtuk a fejszénket, de szerintem nagyrészt megvalósítottuk, amit előre elterveztünk. Azonban a program közel se tökéletes, rengeteg finomítani való lenne benne, vagy esetleg plusz funkciókkal tudna bővülni. A következő részben azt fogom felsorolni, hogy szerintem mi az, amitől használhatóbb lenne a játék és esetleg mivel lehetne továbbfejleszteni.</w:t>
-      </w:r>
-    </w:p>
-    <w:p>
-      <w:proofErr w:type="spellStart"/>
-      <w:r>
-        <w:t>Angularral</w:t>
-      </w:r>
-      <w:proofErr w:type="spellEnd"/>
-      <w:r>
-        <w:t xml:space="preserve"> sajnos a szakdolgozat alatt foglalkoztam először, így eléggé hiányos és részleges tudásom van,</w:t>
-      </w:r>
-      <w:r>
-        <w:t xml:space="preserve"> de a HTML és a CSS részén is lenne hova </w:t>
-      </w:r>
-      <w:proofErr w:type="spellStart"/>
-      <w:r>
-        <w:t>fejlődnöm</w:t>
-      </w:r>
-      <w:proofErr w:type="spellEnd"/>
-      <w:r>
-        <w:t>. Tehát maga a program kinézete, kezelőfelülete lehetne egységesebb és szebb. Photoshopban készültek is hozzá látványtervek, hogy mi az, amit szeretnék megvalósítani ám erre sajnos nem maradt elég idő, így a végső változatba se kerültek bele.</w:t>
-      </w:r>
-    </w:p>
-    <w:p>
-      <w:r>
-        <w:t xml:space="preserve">A program egy online játszható játéknak készült és az elején azt is terveztük, hogy majd kitelepítjük </w:t>
-      </w:r>
-      <w:proofErr w:type="spellStart"/>
-      <w:r>
-        <w:t>Azure-ba</w:t>
-      </w:r>
-      <w:proofErr w:type="spellEnd"/>
-      <w:r>
-        <w:t xml:space="preserve"> vagy valami külső helyre, hogy ki lehessen próbálni élesben több játékos által magát a játékot, ám ez sajnos elmaradt szintén az idő szűke miatt. Tehát továbbfejlesztésnek mindenféleképpen beleraknám, hogy fusson valami külső szerveren, hogy használható legyen mások által.</w:t>
-      </w:r>
-    </w:p>
-    <w:p>
-      <w:r>
-        <w:lastRenderedPageBreak/>
-        <w:t>A programban megvalósult az eredményjelző is mind frontend mind backend részről. Ez megmutatja, az utolsó tíz játékod játszott karakterét és a helyezést, amit azzal értél el. Ám nem lett végül összekötve a társam oldalával, így a végén nem adja hozzá a listába az adott játékosoknak az elemet. Ilyen kis apróság még a váróból való játékos kirúgás. Ez elkészült backend oldalon azonban a frontenden sajnos figyelmetlenség miatt ez kimaradt a funkciók közül.</w:t>
-      </w:r>
-    </w:p>
-    <w:p>
-      <w:r>
-        <w:t>Authentikáció részről még akár bele kerülhetne egy kétlépcsős azonosítás is pluszba, és a mostani állapotán is lehetne finomítani.</w:t>
-      </w:r>
-    </w:p>
-    <w:p>
-      <w:r>
-        <w:t>Összességében ezek a fontosabb változtatások és finomítások</w:t>
-      </w:r>
-      <w:r>
-        <w:t>,</w:t>
-      </w:r>
-      <w:r>
-        <w:t xml:space="preserve"> amiket beleraknék, de meg vagyok elégedve azzal amit elértünk, a feladatkiírást bőven sikerült teljesíteni és még pluszba is kerültek bele funkciók.</w:t>
-      </w:r>
-    </w:p>
-    <w:p/>
-    <w:p/>
-    <w:p>
-      <w:pPr>
         <w:pStyle w:val="Fejezetcimszmozsnlkl"/>
       </w:pPr>
-      <w:bookmarkStart w:id="58" w:name="_Toc87987729"/>
-      <w:bookmarkStart w:id="59" w:name="_Toc89562833"/>
+      <w:bookmarkStart w:id="57" w:name="_Toc87987729"/>
+      <w:bookmarkStart w:id="58" w:name="_Toc89665734"/>
       <w:r>
         <w:lastRenderedPageBreak/>
         <w:t>Irodalomjegyzék</w:t>
       </w:r>
+      <w:bookmarkEnd w:id="57"/>
       <w:bookmarkEnd w:id="58"/>
-      <w:bookmarkEnd w:id="59"/>
     </w:p>
     <w:p>
       <w:pPr>
         <w:pStyle w:val="Irodalomjegyzksor"/>
       </w:pPr>
-      <w:bookmarkStart w:id="60" w:name="_Ref89265466"/>
+      <w:bookmarkStart w:id="59" w:name="_Ref89265466"/>
       <w:r>
         <w:t>Wikipedia, „</w:t>
       </w:r>
@@ -13074,7 +14204,7 @@
       <w:r>
         <w:t xml:space="preserve">” [Online]. Available: </w:t>
       </w:r>
-      <w:hyperlink r:id="rId26" w:history="1">
+      <w:hyperlink r:id="rId27" w:history="1">
         <w:r>
           <w:rPr>
             <w:rStyle w:val="Hiperhivatkozs"/>
@@ -13082,13 +14212,13 @@
           <w:t>https://en.wikipedia.org/wiki/List_of_most_expensive_video_games_to_develop</w:t>
         </w:r>
       </w:hyperlink>
-      <w:bookmarkEnd w:id="60"/>
+      <w:bookmarkEnd w:id="59"/>
     </w:p>
     <w:p>
       <w:pPr>
         <w:pStyle w:val="Irodalomjegyzksor"/>
       </w:pPr>
-      <w:bookmarkStart w:id="61" w:name="_Ref89269340"/>
+      <w:bookmarkStart w:id="60" w:name="_Ref89269340"/>
       <w:r>
         <w:t>Wikipedia „</w:t>
       </w:r>
@@ -13098,7 +14228,7 @@
       <w:r>
         <w:t xml:space="preserve">” [Online]. Available: </w:t>
       </w:r>
-      <w:hyperlink r:id="rId27" w:history="1">
+      <w:hyperlink r:id="rId28" w:history="1">
         <w:r>
           <w:rPr>
             <w:rStyle w:val="Hiperhivatkozs"/>
@@ -13106,7 +14236,7 @@
           <w:t>https://hu.wikipedia.org/wiki/Adobe_Flash</w:t>
         </w:r>
       </w:hyperlink>
-      <w:bookmarkEnd w:id="61"/>
+      <w:bookmarkEnd w:id="60"/>
     </w:p>
     <w:p>
       <w:pPr>
@@ -13121,7 +14251,7 @@
       <w:r>
         <w:t xml:space="preserve">” [Online]. Available:  </w:t>
       </w:r>
-      <w:hyperlink r:id="rId28" w:history="1">
+      <w:hyperlink r:id="rId29" w:history="1">
         <w:r>
           <w:rPr>
             <w:rStyle w:val="Hiperhivatkozs"/>
@@ -13137,7 +14267,7 @@
       <w:r>
         <w:t xml:space="preserve">Wikipédia „SignalR” [Online]. Available: </w:t>
       </w:r>
-      <w:hyperlink r:id="rId29" w:history="1">
+      <w:hyperlink r:id="rId30" w:history="1">
         <w:r>
           <w:rPr>
             <w:rStyle w:val="Hiperhivatkozs"/>
@@ -13153,8 +14283,8 @@
     </w:p>
     <w:p/>
     <w:sectPr>
-      <w:footerReference w:type="default" r:id="rId30"/>
-      <w:footerReference w:type="first" r:id="rId31"/>
+      <w:footerReference w:type="default" r:id="rId31"/>
+      <w:footerReference w:type="first" r:id="rId32"/>
       <w:pgSz w:w="11907" w:h="16840" w:code="9"/>
       <w:pgMar w:top="1418" w:right="1418" w:bottom="1418" w:left="1418" w:header="709" w:footer="709" w:gutter="567"/>
       <w:pgNumType w:start="1"/>
@@ -15814,11 +16944,11 @@
     <w:next w:val="Norml"/>
     <w:autoRedefine/>
     <w:qFormat/>
-    <w:rsid w:val="00406505"/>
+    <w:rsid w:val="006169BC"/>
     <w:pPr>
       <w:spacing w:before="120" w:after="240"/>
       <w:ind w:firstLine="567"/>
-      <w:jc w:val="left"/>
+      <w:jc w:val="center"/>
     </w:pPr>
     <w:rPr>
       <w:b/>

--- a/Development/SzakdogaViktor/Szakdolgozat_NagyViktor.docx
+++ b/Development/SzakdogaViktor/Szakdolgozat_NagyViktor.docx
@@ -81,11 +81,21 @@
       <w:pPr>
         <w:pStyle w:val="Cmlapkarstanszk"/>
       </w:pPr>
-      <w:fldSimple w:instr=" DOCPROPERTY  Company  \* MERGEFORMAT ">
-        <w:r>
-          <w:t>Automatizálási és Alkalmazott Informatikai Tanszék</w:t>
-        </w:r>
-      </w:fldSimple>
+      <w:r>
+        <w:fldChar w:fldCharType="begin"/>
+      </w:r>
+      <w:r>
+        <w:instrText xml:space="preserve"> DOCPROPERTY  Company  \* MERGEFORMAT </w:instrText>
+      </w:r>
+      <w:r>
+        <w:fldChar w:fldCharType="separate"/>
+      </w:r>
+      <w:r>
+        <w:t>Automatizálási és Alkalmazott Informatikai Tanszék</w:t>
+      </w:r>
+      <w:r>
+        <w:fldChar w:fldCharType="end"/>
+      </w:r>
     </w:p>
     <w:p/>
     <w:p/>
@@ -210,14 +220,24 @@
                             <w:pPr>
                               <w:pStyle w:val="Cmlapszerz"/>
                             </w:pPr>
-                            <w:fldSimple w:instr=" DOCPROPERTY &quot;Manager&quot;  \* MERGEFORMAT ">
-                              <w:r>
-                                <w:t xml:space="preserve">Dr. </w:t>
-                              </w:r>
-                              <w:r>
-                                <w:t>Kővári Bence András</w:t>
-                              </w:r>
-                            </w:fldSimple>
+                            <w:r>
+                              <w:fldChar w:fldCharType="begin"/>
+                            </w:r>
+                            <w:r>
+                              <w:instrText xml:space="preserve"> DOCPROPERTY "Manager"  \* MERGEFORMAT </w:instrText>
+                            </w:r>
+                            <w:r>
+                              <w:fldChar w:fldCharType="separate"/>
+                            </w:r>
+                            <w:r>
+                              <w:t xml:space="preserve">Dr. </w:t>
+                            </w:r>
+                            <w:r>
+                              <w:t>Kővári Bence András</w:t>
+                            </w:r>
+                            <w:r>
+                              <w:fldChar w:fldCharType="end"/>
+                            </w:r>
                           </w:p>
                           <w:p>
                             <w:pPr>
@@ -294,14 +314,24 @@
                       <w:pPr>
                         <w:pStyle w:val="Cmlapszerz"/>
                       </w:pPr>
-                      <w:fldSimple w:instr=" DOCPROPERTY &quot;Manager&quot;  \* MERGEFORMAT ">
-                        <w:r>
-                          <w:t xml:space="preserve">Dr. </w:t>
-                        </w:r>
-                        <w:r>
-                          <w:t>Kővári Bence András</w:t>
-                        </w:r>
-                      </w:fldSimple>
+                      <w:r>
+                        <w:fldChar w:fldCharType="begin"/>
+                      </w:r>
+                      <w:r>
+                        <w:instrText xml:space="preserve"> DOCPROPERTY "Manager"  \* MERGEFORMAT </w:instrText>
+                      </w:r>
+                      <w:r>
+                        <w:fldChar w:fldCharType="separate"/>
+                      </w:r>
+                      <w:r>
+                        <w:t xml:space="preserve">Dr. </w:t>
+                      </w:r>
+                      <w:r>
+                        <w:t>Kővári Bence András</w:t>
+                      </w:r>
+                      <w:r>
+                        <w:fldChar w:fldCharType="end"/>
+                      </w:r>
                     </w:p>
                     <w:p>
                       <w:pPr>
@@ -394,7 +424,7 @@
           <w:r>
             <w:fldChar w:fldCharType="separate"/>
           </w:r>
-          <w:hyperlink w:anchor="_Toc89665692" w:history="1">
+          <w:hyperlink w:anchor="_Toc89733913" w:history="1">
             <w:r>
               <w:rPr>
                 <w:rStyle w:val="Hiperhivatkozs"/>
@@ -421,7 +451,7 @@
                 <w:noProof/>
                 <w:webHidden/>
               </w:rPr>
-              <w:instrText xml:space="preserve"> PAGEREF _Toc89665692 \h </w:instrText>
+              <w:instrText xml:space="preserve"> PAGEREF _Toc89733913 \h </w:instrText>
             </w:r>
             <w:r>
               <w:rPr>
@@ -464,7 +494,7 @@
               <w:lang w:eastAsia="hu-HU"/>
             </w:rPr>
           </w:pPr>
-          <w:hyperlink w:anchor="_Toc89665693" w:history="1">
+          <w:hyperlink w:anchor="_Toc89733914" w:history="1">
             <w:r>
               <w:rPr>
                 <w:rStyle w:val="Hiperhivatkozs"/>
@@ -491,7 +521,7 @@
                 <w:noProof/>
                 <w:webHidden/>
               </w:rPr>
-              <w:instrText xml:space="preserve"> PAGEREF _Toc89665693 \h </w:instrText>
+              <w:instrText xml:space="preserve"> PAGEREF _Toc89733914 \h </w:instrText>
             </w:r>
             <w:r>
               <w:rPr>
@@ -534,7 +564,7 @@
               <w:lang w:eastAsia="hu-HU"/>
             </w:rPr>
           </w:pPr>
-          <w:hyperlink w:anchor="_Toc89665694" w:history="1">
+          <w:hyperlink w:anchor="_Toc89733915" w:history="1">
             <w:r>
               <w:rPr>
                 <w:rStyle w:val="Hiperhivatkozs"/>
@@ -561,7 +591,7 @@
                 <w:noProof/>
                 <w:webHidden/>
               </w:rPr>
-              <w:instrText xml:space="preserve"> PAGEREF _Toc89665694 \h </w:instrText>
+              <w:instrText xml:space="preserve"> PAGEREF _Toc89733915 \h </w:instrText>
             </w:r>
             <w:r>
               <w:rPr>
@@ -606,7 +636,7 @@
               <w:lang w:eastAsia="hu-HU"/>
             </w:rPr>
           </w:pPr>
-          <w:hyperlink w:anchor="_Toc89665695" w:history="1">
+          <w:hyperlink w:anchor="_Toc89733916" w:history="1">
             <w:r>
               <w:rPr>
                 <w:rStyle w:val="Hiperhivatkozs"/>
@@ -633,7 +663,7 @@
                 <w:noProof/>
                 <w:webHidden/>
               </w:rPr>
-              <w:instrText xml:space="preserve"> PAGEREF _Toc89665695 \h </w:instrText>
+              <w:instrText xml:space="preserve"> PAGEREF _Toc89733916 \h </w:instrText>
             </w:r>
             <w:r>
               <w:rPr>
@@ -678,7 +708,7 @@
               <w:lang w:eastAsia="hu-HU"/>
             </w:rPr>
           </w:pPr>
-          <w:hyperlink w:anchor="_Toc89665696" w:history="1">
+          <w:hyperlink w:anchor="_Toc89733917" w:history="1">
             <w:r>
               <w:rPr>
                 <w:rStyle w:val="Hiperhivatkozs"/>
@@ -705,7 +735,7 @@
                 <w:noProof/>
                 <w:webHidden/>
               </w:rPr>
-              <w:instrText xml:space="preserve"> PAGEREF _Toc89665696 \h </w:instrText>
+              <w:instrText xml:space="preserve"> PAGEREF _Toc89733917 \h </w:instrText>
             </w:r>
             <w:r>
               <w:rPr>
@@ -750,7 +780,7 @@
               <w:lang w:eastAsia="hu-HU"/>
             </w:rPr>
           </w:pPr>
-          <w:hyperlink w:anchor="_Toc89665697" w:history="1">
+          <w:hyperlink w:anchor="_Toc89733918" w:history="1">
             <w:r>
               <w:rPr>
                 <w:rStyle w:val="Hiperhivatkozs"/>
@@ -777,7 +807,7 @@
                 <w:noProof/>
                 <w:webHidden/>
               </w:rPr>
-              <w:instrText xml:space="preserve"> PAGEREF _Toc89665697 \h </w:instrText>
+              <w:instrText xml:space="preserve"> PAGEREF _Toc89733918 \h </w:instrText>
             </w:r>
             <w:r>
               <w:rPr>
@@ -822,7 +852,7 @@
               <w:lang w:eastAsia="hu-HU"/>
             </w:rPr>
           </w:pPr>
-          <w:hyperlink w:anchor="_Toc89665698" w:history="1">
+          <w:hyperlink w:anchor="_Toc89733919" w:history="1">
             <w:r>
               <w:rPr>
                 <w:rStyle w:val="Hiperhivatkozs"/>
@@ -849,7 +879,7 @@
                 <w:noProof/>
                 <w:webHidden/>
               </w:rPr>
-              <w:instrText xml:space="preserve"> PAGEREF _Toc89665698 \h </w:instrText>
+              <w:instrText xml:space="preserve"> PAGEREF _Toc89733919 \h </w:instrText>
             </w:r>
             <w:r>
               <w:rPr>
@@ -894,7 +924,7 @@
               <w:lang w:eastAsia="hu-HU"/>
             </w:rPr>
           </w:pPr>
-          <w:hyperlink w:anchor="_Toc89665699" w:history="1">
+          <w:hyperlink w:anchor="_Toc89733920" w:history="1">
             <w:r>
               <w:rPr>
                 <w:rStyle w:val="Hiperhivatkozs"/>
@@ -921,7 +951,7 @@
                 <w:noProof/>
                 <w:webHidden/>
               </w:rPr>
-              <w:instrText xml:space="preserve"> PAGEREF _Toc89665699 \h </w:instrText>
+              <w:instrText xml:space="preserve"> PAGEREF _Toc89733920 \h </w:instrText>
             </w:r>
             <w:r>
               <w:rPr>
@@ -964,13 +994,13 @@
               <w:lang w:eastAsia="hu-HU"/>
             </w:rPr>
           </w:pPr>
-          <w:hyperlink w:anchor="_Toc89665700" w:history="1">
+          <w:hyperlink w:anchor="_Toc89733921" w:history="1">
             <w:r>
               <w:rPr>
                 <w:rStyle w:val="Hiperhivatkozs"/>
                 <w:noProof/>
               </w:rPr>
-              <w:t>2 Tervezés, architektúra</w:t>
+              <w:t>2 Technológiák</w:t>
             </w:r>
             <w:r>
               <w:rPr>
@@ -991,7 +1021,7 @@
                 <w:noProof/>
                 <w:webHidden/>
               </w:rPr>
-              <w:instrText xml:space="preserve"> PAGEREF _Toc89665700 \h </w:instrText>
+              <w:instrText xml:space="preserve"> PAGEREF _Toc89733921 \h </w:instrText>
             </w:r>
             <w:r>
               <w:rPr>
@@ -1011,7 +1041,7 @@
                 <w:noProof/>
                 <w:webHidden/>
               </w:rPr>
-              <w:t>6</w:t>
+              <w:t>7</w:t>
             </w:r>
             <w:r>
               <w:rPr>
@@ -1036,13 +1066,13 @@
               <w:lang w:eastAsia="hu-HU"/>
             </w:rPr>
           </w:pPr>
-          <w:hyperlink w:anchor="_Toc89665701" w:history="1">
+          <w:hyperlink w:anchor="_Toc89733922" w:history="1">
             <w:r>
               <w:rPr>
                 <w:rStyle w:val="Hiperhivatkozs"/>
                 <w:noProof/>
               </w:rPr>
-              <w:t>2.1 Specifikáció</w:t>
+              <w:t>2.1 .NET, ASP.NET</w:t>
             </w:r>
             <w:r>
               <w:rPr>
@@ -1063,7 +1093,7 @@
                 <w:noProof/>
                 <w:webHidden/>
               </w:rPr>
-              <w:instrText xml:space="preserve"> PAGEREF _Toc89665701 \h </w:instrText>
+              <w:instrText xml:space="preserve"> PAGEREF _Toc89733922 \h </w:instrText>
             </w:r>
             <w:r>
               <w:rPr>
@@ -1083,7 +1113,437 @@
                 <w:noProof/>
                 <w:webHidden/>
               </w:rPr>
-              <w:t>6</w:t>
+              <w:t>7</w:t>
+            </w:r>
+            <w:r>
+              <w:rPr>
+                <w:noProof/>
+                <w:webHidden/>
+              </w:rPr>
+              <w:fldChar w:fldCharType="end"/>
+            </w:r>
+          </w:hyperlink>
+        </w:p>
+        <w:p>
+          <w:pPr>
+            <w:pStyle w:val="TJ2"/>
+            <w:tabs>
+              <w:tab w:val="right" w:leader="dot" w:pos="8494"/>
+            </w:tabs>
+            <w:rPr>
+              <w:rFonts w:asciiTheme="minorHAnsi" w:eastAsiaTheme="minorEastAsia" w:hAnsiTheme="minorHAnsi" w:cstheme="minorBidi"/>
+              <w:noProof/>
+              <w:sz w:val="22"/>
+              <w:szCs w:val="22"/>
+              <w:lang w:eastAsia="hu-HU"/>
+            </w:rPr>
+          </w:pPr>
+          <w:hyperlink w:anchor="_Toc89733923" w:history="1">
+            <w:r>
+              <w:rPr>
+                <w:rStyle w:val="Hiperhivatkozs"/>
+                <w:noProof/>
+              </w:rPr>
+              <w:t>2.2 Angular</w:t>
+            </w:r>
+            <w:r>
+              <w:rPr>
+                <w:noProof/>
+                <w:webHidden/>
+              </w:rPr>
+              <w:tab/>
+            </w:r>
+            <w:r>
+              <w:rPr>
+                <w:noProof/>
+                <w:webHidden/>
+              </w:rPr>
+              <w:fldChar w:fldCharType="begin"/>
+            </w:r>
+            <w:r>
+              <w:rPr>
+                <w:noProof/>
+                <w:webHidden/>
+              </w:rPr>
+              <w:instrText xml:space="preserve"> PAGEREF _Toc89733923 \h </w:instrText>
+            </w:r>
+            <w:r>
+              <w:rPr>
+                <w:noProof/>
+                <w:webHidden/>
+              </w:rPr>
+            </w:r>
+            <w:r>
+              <w:rPr>
+                <w:noProof/>
+                <w:webHidden/>
+              </w:rPr>
+              <w:fldChar w:fldCharType="separate"/>
+            </w:r>
+            <w:r>
+              <w:rPr>
+                <w:noProof/>
+                <w:webHidden/>
+              </w:rPr>
+              <w:t>7</w:t>
+            </w:r>
+            <w:r>
+              <w:rPr>
+                <w:noProof/>
+                <w:webHidden/>
+              </w:rPr>
+              <w:fldChar w:fldCharType="end"/>
+            </w:r>
+          </w:hyperlink>
+        </w:p>
+        <w:p>
+          <w:pPr>
+            <w:pStyle w:val="TJ2"/>
+            <w:tabs>
+              <w:tab w:val="right" w:leader="dot" w:pos="8494"/>
+            </w:tabs>
+            <w:rPr>
+              <w:rFonts w:asciiTheme="minorHAnsi" w:eastAsiaTheme="minorEastAsia" w:hAnsiTheme="minorHAnsi" w:cstheme="minorBidi"/>
+              <w:noProof/>
+              <w:sz w:val="22"/>
+              <w:szCs w:val="22"/>
+              <w:lang w:eastAsia="hu-HU"/>
+            </w:rPr>
+          </w:pPr>
+          <w:hyperlink w:anchor="_Toc89733924" w:history="1">
+            <w:r>
+              <w:rPr>
+                <w:rStyle w:val="Hiperhivatkozs"/>
+                <w:noProof/>
+              </w:rPr>
+              <w:t>2.3 Docker, docker compose</w:t>
+            </w:r>
+            <w:r>
+              <w:rPr>
+                <w:noProof/>
+                <w:webHidden/>
+              </w:rPr>
+              <w:tab/>
+            </w:r>
+            <w:r>
+              <w:rPr>
+                <w:noProof/>
+                <w:webHidden/>
+              </w:rPr>
+              <w:fldChar w:fldCharType="begin"/>
+            </w:r>
+            <w:r>
+              <w:rPr>
+                <w:noProof/>
+                <w:webHidden/>
+              </w:rPr>
+              <w:instrText xml:space="preserve"> PAGEREF _Toc89733924 \h </w:instrText>
+            </w:r>
+            <w:r>
+              <w:rPr>
+                <w:noProof/>
+                <w:webHidden/>
+              </w:rPr>
+            </w:r>
+            <w:r>
+              <w:rPr>
+                <w:noProof/>
+                <w:webHidden/>
+              </w:rPr>
+              <w:fldChar w:fldCharType="separate"/>
+            </w:r>
+            <w:r>
+              <w:rPr>
+                <w:noProof/>
+                <w:webHidden/>
+              </w:rPr>
+              <w:t>7</w:t>
+            </w:r>
+            <w:r>
+              <w:rPr>
+                <w:noProof/>
+                <w:webHidden/>
+              </w:rPr>
+              <w:fldChar w:fldCharType="end"/>
+            </w:r>
+          </w:hyperlink>
+        </w:p>
+        <w:p>
+          <w:pPr>
+            <w:pStyle w:val="TJ2"/>
+            <w:tabs>
+              <w:tab w:val="right" w:leader="dot" w:pos="8494"/>
+            </w:tabs>
+            <w:rPr>
+              <w:rFonts w:asciiTheme="minorHAnsi" w:eastAsiaTheme="minorEastAsia" w:hAnsiTheme="minorHAnsi" w:cstheme="minorBidi"/>
+              <w:noProof/>
+              <w:sz w:val="22"/>
+              <w:szCs w:val="22"/>
+              <w:lang w:eastAsia="hu-HU"/>
+            </w:rPr>
+          </w:pPr>
+          <w:hyperlink w:anchor="_Toc89733925" w:history="1">
+            <w:r>
+              <w:rPr>
+                <w:rStyle w:val="Hiperhivatkozs"/>
+                <w:noProof/>
+              </w:rPr>
+              <w:t>2.4 SignalR</w:t>
+            </w:r>
+            <w:r>
+              <w:rPr>
+                <w:noProof/>
+                <w:webHidden/>
+              </w:rPr>
+              <w:tab/>
+            </w:r>
+            <w:r>
+              <w:rPr>
+                <w:noProof/>
+                <w:webHidden/>
+              </w:rPr>
+              <w:fldChar w:fldCharType="begin"/>
+            </w:r>
+            <w:r>
+              <w:rPr>
+                <w:noProof/>
+                <w:webHidden/>
+              </w:rPr>
+              <w:instrText xml:space="preserve"> PAGEREF _Toc89733925 \h </w:instrText>
+            </w:r>
+            <w:r>
+              <w:rPr>
+                <w:noProof/>
+                <w:webHidden/>
+              </w:rPr>
+            </w:r>
+            <w:r>
+              <w:rPr>
+                <w:noProof/>
+                <w:webHidden/>
+              </w:rPr>
+              <w:fldChar w:fldCharType="separate"/>
+            </w:r>
+            <w:r>
+              <w:rPr>
+                <w:noProof/>
+                <w:webHidden/>
+              </w:rPr>
+              <w:t>7</w:t>
+            </w:r>
+            <w:r>
+              <w:rPr>
+                <w:noProof/>
+                <w:webHidden/>
+              </w:rPr>
+              <w:fldChar w:fldCharType="end"/>
+            </w:r>
+          </w:hyperlink>
+        </w:p>
+        <w:p>
+          <w:pPr>
+            <w:pStyle w:val="TJ2"/>
+            <w:tabs>
+              <w:tab w:val="right" w:leader="dot" w:pos="8494"/>
+            </w:tabs>
+            <w:rPr>
+              <w:rFonts w:asciiTheme="minorHAnsi" w:eastAsiaTheme="minorEastAsia" w:hAnsiTheme="minorHAnsi" w:cstheme="minorBidi"/>
+              <w:noProof/>
+              <w:sz w:val="22"/>
+              <w:szCs w:val="22"/>
+              <w:lang w:eastAsia="hu-HU"/>
+            </w:rPr>
+          </w:pPr>
+          <w:hyperlink w:anchor="_Toc89733926" w:history="1">
+            <w:r>
+              <w:rPr>
+                <w:rStyle w:val="Hiperhivatkozs"/>
+                <w:noProof/>
+              </w:rPr>
+              <w:t>2.5 SQL Server, MongoDB</w:t>
+            </w:r>
+            <w:r>
+              <w:rPr>
+                <w:noProof/>
+                <w:webHidden/>
+              </w:rPr>
+              <w:tab/>
+            </w:r>
+            <w:r>
+              <w:rPr>
+                <w:noProof/>
+                <w:webHidden/>
+              </w:rPr>
+              <w:fldChar w:fldCharType="begin"/>
+            </w:r>
+            <w:r>
+              <w:rPr>
+                <w:noProof/>
+                <w:webHidden/>
+              </w:rPr>
+              <w:instrText xml:space="preserve"> PAGEREF _Toc89733926 \h </w:instrText>
+            </w:r>
+            <w:r>
+              <w:rPr>
+                <w:noProof/>
+                <w:webHidden/>
+              </w:rPr>
+            </w:r>
+            <w:r>
+              <w:rPr>
+                <w:noProof/>
+                <w:webHidden/>
+              </w:rPr>
+              <w:fldChar w:fldCharType="separate"/>
+            </w:r>
+            <w:r>
+              <w:rPr>
+                <w:noProof/>
+                <w:webHidden/>
+              </w:rPr>
+              <w:t>7</w:t>
+            </w:r>
+            <w:r>
+              <w:rPr>
+                <w:noProof/>
+                <w:webHidden/>
+              </w:rPr>
+              <w:fldChar w:fldCharType="end"/>
+            </w:r>
+          </w:hyperlink>
+        </w:p>
+        <w:p>
+          <w:pPr>
+            <w:pStyle w:val="TJ1"/>
+            <w:rPr>
+              <w:rFonts w:asciiTheme="minorHAnsi" w:eastAsiaTheme="minorEastAsia" w:hAnsiTheme="minorHAnsi" w:cstheme="minorBidi"/>
+              <w:b w:val="0"/>
+              <w:noProof/>
+              <w:sz w:val="22"/>
+              <w:szCs w:val="22"/>
+              <w:lang w:eastAsia="hu-HU"/>
+            </w:rPr>
+          </w:pPr>
+          <w:hyperlink w:anchor="_Toc89733927" w:history="1">
+            <w:r>
+              <w:rPr>
+                <w:rStyle w:val="Hiperhivatkozs"/>
+                <w:noProof/>
+              </w:rPr>
+              <w:t>3 Tervezés, architektúra</w:t>
+            </w:r>
+            <w:r>
+              <w:rPr>
+                <w:noProof/>
+                <w:webHidden/>
+              </w:rPr>
+              <w:tab/>
+            </w:r>
+            <w:r>
+              <w:rPr>
+                <w:noProof/>
+                <w:webHidden/>
+              </w:rPr>
+              <w:fldChar w:fldCharType="begin"/>
+            </w:r>
+            <w:r>
+              <w:rPr>
+                <w:noProof/>
+                <w:webHidden/>
+              </w:rPr>
+              <w:instrText xml:space="preserve"> PAGEREF _Toc89733927 \h </w:instrText>
+            </w:r>
+            <w:r>
+              <w:rPr>
+                <w:noProof/>
+                <w:webHidden/>
+              </w:rPr>
+            </w:r>
+            <w:r>
+              <w:rPr>
+                <w:noProof/>
+                <w:webHidden/>
+              </w:rPr>
+              <w:fldChar w:fldCharType="separate"/>
+            </w:r>
+            <w:r>
+              <w:rPr>
+                <w:noProof/>
+                <w:webHidden/>
+              </w:rPr>
+              <w:t>8</w:t>
+            </w:r>
+            <w:r>
+              <w:rPr>
+                <w:noProof/>
+                <w:webHidden/>
+              </w:rPr>
+              <w:fldChar w:fldCharType="end"/>
+            </w:r>
+          </w:hyperlink>
+        </w:p>
+        <w:p>
+          <w:pPr>
+            <w:pStyle w:val="TJ2"/>
+            <w:tabs>
+              <w:tab w:val="right" w:leader="dot" w:pos="8494"/>
+            </w:tabs>
+            <w:rPr>
+              <w:rFonts w:asciiTheme="minorHAnsi" w:eastAsiaTheme="minorEastAsia" w:hAnsiTheme="minorHAnsi" w:cstheme="minorBidi"/>
+              <w:noProof/>
+              <w:sz w:val="22"/>
+              <w:szCs w:val="22"/>
+              <w:lang w:eastAsia="hu-HU"/>
+            </w:rPr>
+          </w:pPr>
+          <w:hyperlink w:anchor="_Toc89733928" w:history="1">
+            <w:r>
+              <w:rPr>
+                <w:rStyle w:val="Hiperhivatkozs"/>
+                <w:noProof/>
+              </w:rPr>
+              <w:t>3.1 Specifikáció</w:t>
+            </w:r>
+            <w:r>
+              <w:rPr>
+                <w:noProof/>
+                <w:webHidden/>
+              </w:rPr>
+              <w:tab/>
+            </w:r>
+            <w:r>
+              <w:rPr>
+                <w:noProof/>
+                <w:webHidden/>
+              </w:rPr>
+              <w:fldChar w:fldCharType="begin"/>
+            </w:r>
+            <w:r>
+              <w:rPr>
+                <w:noProof/>
+                <w:webHidden/>
+              </w:rPr>
+              <w:instrText xml:space="preserve"> PAGEREF _Toc89733928 \h </w:instrText>
+            </w:r>
+            <w:r>
+              <w:rPr>
+                <w:noProof/>
+                <w:webHidden/>
+              </w:rPr>
+            </w:r>
+            <w:r>
+              <w:rPr>
+                <w:noProof/>
+                <w:webHidden/>
+              </w:rPr>
+              <w:fldChar w:fldCharType="separate"/>
+            </w:r>
+            <w:r>
+              <w:rPr>
+                <w:noProof/>
+                <w:webHidden/>
+              </w:rPr>
+              <w:t>8</w:t>
             </w:r>
             <w:r>
               <w:rPr>
@@ -1108,13 +1568,13 @@
               <w:lang w:eastAsia="hu-HU"/>
             </w:rPr>
           </w:pPr>
-          <w:hyperlink w:anchor="_Toc89665702" w:history="1">
+          <w:hyperlink w:anchor="_Toc89733929" w:history="1">
             <w:r>
               <w:rPr>
                 <w:rStyle w:val="Hiperhivatkozs"/>
                 <w:noProof/>
               </w:rPr>
-              <w:t>2.1.1 A menü rendszer</w:t>
+              <w:t>3.1.1 A menü rendszer</w:t>
             </w:r>
             <w:r>
               <w:rPr>
@@ -1135,7 +1595,7 @@
                 <w:noProof/>
                 <w:webHidden/>
               </w:rPr>
-              <w:instrText xml:space="preserve"> PAGEREF _Toc89665702 \h </w:instrText>
+              <w:instrText xml:space="preserve"> PAGEREF _Toc89733929 \h </w:instrText>
             </w:r>
             <w:r>
               <w:rPr>
@@ -1155,7 +1615,7 @@
                 <w:noProof/>
                 <w:webHidden/>
               </w:rPr>
-              <w:t>6</w:t>
+              <w:t>8</w:t>
             </w:r>
             <w:r>
               <w:rPr>
@@ -1180,13 +1640,13 @@
               <w:lang w:eastAsia="hu-HU"/>
             </w:rPr>
           </w:pPr>
-          <w:hyperlink w:anchor="_Toc89665703" w:history="1">
+          <w:hyperlink w:anchor="_Toc89733930" w:history="1">
             <w:r>
               <w:rPr>
                 <w:rStyle w:val="Hiperhivatkozs"/>
                 <w:noProof/>
               </w:rPr>
-              <w:t>2.1.2 A játék rendszer</w:t>
+              <w:t>3.1.2 A játék rendszer</w:t>
             </w:r>
             <w:r>
               <w:rPr>
@@ -1207,7 +1667,7 @@
                 <w:noProof/>
                 <w:webHidden/>
               </w:rPr>
-              <w:instrText xml:space="preserve"> PAGEREF _Toc89665703 \h </w:instrText>
+              <w:instrText xml:space="preserve"> PAGEREF _Toc89733930 \h </w:instrText>
             </w:r>
             <w:r>
               <w:rPr>
@@ -1227,7 +1687,7 @@
                 <w:noProof/>
                 <w:webHidden/>
               </w:rPr>
-              <w:t>7</w:t>
+              <w:t>9</w:t>
             </w:r>
             <w:r>
               <w:rPr>
@@ -1252,13 +1712,13 @@
               <w:lang w:eastAsia="hu-HU"/>
             </w:rPr>
           </w:pPr>
-          <w:hyperlink w:anchor="_Toc89665704" w:history="1">
+          <w:hyperlink w:anchor="_Toc89733931" w:history="1">
             <w:r>
               <w:rPr>
                 <w:rStyle w:val="Hiperhivatkozs"/>
                 <w:noProof/>
               </w:rPr>
-              <w:t>2.2 A rendszer architektúrájának felépítése</w:t>
+              <w:t>3.2 A rendszer architektúrájának felépítése</w:t>
             </w:r>
             <w:r>
               <w:rPr>
@@ -1279,7 +1739,7 @@
                 <w:noProof/>
                 <w:webHidden/>
               </w:rPr>
-              <w:instrText xml:space="preserve"> PAGEREF _Toc89665704 \h </w:instrText>
+              <w:instrText xml:space="preserve"> PAGEREF _Toc89733931 \h </w:instrText>
             </w:r>
             <w:r>
               <w:rPr>
@@ -1299,7 +1759,7 @@
                 <w:noProof/>
                 <w:webHidden/>
               </w:rPr>
-              <w:t>8</w:t>
+              <w:t>10</w:t>
             </w:r>
             <w:r>
               <w:rPr>
@@ -1324,13 +1784,13 @@
               <w:lang w:eastAsia="hu-HU"/>
             </w:rPr>
           </w:pPr>
-          <w:hyperlink w:anchor="_Toc89665705" w:history="1">
+          <w:hyperlink w:anchor="_Toc89733932" w:history="1">
             <w:r>
               <w:rPr>
                 <w:rStyle w:val="Hiperhivatkozs"/>
                 <w:noProof/>
               </w:rPr>
-              <w:t>2.2.1 Adatbázis</w:t>
+              <w:t>3.2.1 Adatbázis, SQL és NoSQL összehasonlítás</w:t>
             </w:r>
             <w:r>
               <w:rPr>
@@ -1351,7 +1811,7 @@
                 <w:noProof/>
                 <w:webHidden/>
               </w:rPr>
-              <w:instrText xml:space="preserve"> PAGEREF _Toc89665705 \h </w:instrText>
+              <w:instrText xml:space="preserve"> PAGEREF _Toc89733932 \h </w:instrText>
             </w:r>
             <w:r>
               <w:rPr>
@@ -1371,7 +1831,7 @@
                 <w:noProof/>
                 <w:webHidden/>
               </w:rPr>
-              <w:t>8</w:t>
+              <w:t>10</w:t>
             </w:r>
             <w:r>
               <w:rPr>
@@ -1396,13 +1856,13 @@
               <w:lang w:eastAsia="hu-HU"/>
             </w:rPr>
           </w:pPr>
-          <w:hyperlink w:anchor="_Toc89665706" w:history="1">
+          <w:hyperlink w:anchor="_Toc89733933" w:history="1">
             <w:r>
               <w:rPr>
                 <w:rStyle w:val="Hiperhivatkozs"/>
                 <w:noProof/>
               </w:rPr>
-              <w:t>2.2.2 Architektúra</w:t>
+              <w:t>3.2.2 Architektúra</w:t>
             </w:r>
             <w:r>
               <w:rPr>
@@ -1423,7 +1883,7 @@
                 <w:noProof/>
                 <w:webHidden/>
               </w:rPr>
-              <w:instrText xml:space="preserve"> PAGEREF _Toc89665706 \h </w:instrText>
+              <w:instrText xml:space="preserve"> PAGEREF _Toc89733933 \h </w:instrText>
             </w:r>
             <w:r>
               <w:rPr>
@@ -1443,7 +1903,7 @@
                 <w:noProof/>
                 <w:webHidden/>
               </w:rPr>
-              <w:t>8</w:t>
+              <w:t>11</w:t>
             </w:r>
             <w:r>
               <w:rPr>
@@ -1468,13 +1928,13 @@
               <w:lang w:eastAsia="hu-HU"/>
             </w:rPr>
           </w:pPr>
-          <w:hyperlink w:anchor="_Toc89665707" w:history="1">
+          <w:hyperlink w:anchor="_Toc89733934" w:history="1">
             <w:r>
               <w:rPr>
                 <w:rStyle w:val="Hiperhivatkozs"/>
                 <w:noProof/>
               </w:rPr>
-              <w:t>2.2.3 Használati esetek</w:t>
+              <w:t>3.2.3 Használati esetek</w:t>
             </w:r>
             <w:r>
               <w:rPr>
@@ -1495,7 +1955,7 @@
                 <w:noProof/>
                 <w:webHidden/>
               </w:rPr>
-              <w:instrText xml:space="preserve"> PAGEREF _Toc89665707 \h </w:instrText>
+              <w:instrText xml:space="preserve"> PAGEREF _Toc89733934 \h </w:instrText>
             </w:r>
             <w:r>
               <w:rPr>
@@ -1515,7 +1975,7 @@
                 <w:noProof/>
                 <w:webHidden/>
               </w:rPr>
-              <w:t>9</w:t>
+              <w:t>12</w:t>
             </w:r>
             <w:r>
               <w:rPr>
@@ -1538,13 +1998,13 @@
               <w:lang w:eastAsia="hu-HU"/>
             </w:rPr>
           </w:pPr>
-          <w:hyperlink w:anchor="_Toc89665708" w:history="1">
+          <w:hyperlink w:anchor="_Toc89733935" w:history="1">
             <w:r>
               <w:rPr>
                 <w:rStyle w:val="Hiperhivatkozs"/>
                 <w:noProof/>
               </w:rPr>
-              <w:t>3 Technológiák</w:t>
+              <w:t>4 Program részletes bemutatása</w:t>
             </w:r>
             <w:r>
               <w:rPr>
@@ -1565,7 +2025,7 @@
                 <w:noProof/>
                 <w:webHidden/>
               </w:rPr>
-              <w:instrText xml:space="preserve"> PAGEREF _Toc89665708 \h </w:instrText>
+              <w:instrText xml:space="preserve"> PAGEREF _Toc89733935 \h </w:instrText>
             </w:r>
             <w:r>
               <w:rPr>
@@ -1585,7 +2045,7 @@
                 <w:noProof/>
                 <w:webHidden/>
               </w:rPr>
-              <w:t>11</w:t>
+              <w:t>13</w:t>
             </w:r>
             <w:r>
               <w:rPr>
@@ -1610,13 +2070,13 @@
               <w:lang w:eastAsia="hu-HU"/>
             </w:rPr>
           </w:pPr>
-          <w:hyperlink w:anchor="_Toc89665709" w:history="1">
+          <w:hyperlink w:anchor="_Toc89733936" w:history="1">
             <w:r>
               <w:rPr>
                 <w:rStyle w:val="Hiperhivatkozs"/>
                 <w:noProof/>
               </w:rPr>
-              <w:t>3.1 .NET, ASP.NET</w:t>
+              <w:t>4.1 Backend</w:t>
             </w:r>
             <w:r>
               <w:rPr>
@@ -1637,7 +2097,7 @@
                 <w:noProof/>
                 <w:webHidden/>
               </w:rPr>
-              <w:instrText xml:space="preserve"> PAGEREF _Toc89665709 \h </w:instrText>
+              <w:instrText xml:space="preserve"> PAGEREF _Toc89733936 \h </w:instrText>
             </w:r>
             <w:r>
               <w:rPr>
@@ -1657,7 +2117,525 @@
                 <w:noProof/>
                 <w:webHidden/>
               </w:rPr>
-              <w:t>11</w:t>
+              <w:t>13</w:t>
+            </w:r>
+            <w:r>
+              <w:rPr>
+                <w:noProof/>
+                <w:webHidden/>
+              </w:rPr>
+              <w:fldChar w:fldCharType="end"/>
+            </w:r>
+          </w:hyperlink>
+        </w:p>
+        <w:p>
+          <w:pPr>
+            <w:pStyle w:val="TJ3"/>
+            <w:tabs>
+              <w:tab w:val="right" w:leader="dot" w:pos="8494"/>
+            </w:tabs>
+            <w:rPr>
+              <w:rFonts w:asciiTheme="minorHAnsi" w:eastAsiaTheme="minorEastAsia" w:hAnsiTheme="minorHAnsi" w:cstheme="minorBidi"/>
+              <w:noProof/>
+              <w:sz w:val="22"/>
+              <w:szCs w:val="22"/>
+              <w:lang w:eastAsia="hu-HU"/>
+            </w:rPr>
+          </w:pPr>
+          <w:hyperlink w:anchor="_Toc89733937" w:history="1">
+            <w:r>
+              <w:rPr>
+                <w:rStyle w:val="Hiperhivatkozs"/>
+                <w:noProof/>
+              </w:rPr>
+              <w:t>4.1.1 Mikroszolgáltatások</w:t>
+            </w:r>
+            <w:r>
+              <w:rPr>
+                <w:noProof/>
+                <w:webHidden/>
+              </w:rPr>
+              <w:tab/>
+            </w:r>
+            <w:r>
+              <w:rPr>
+                <w:noProof/>
+                <w:webHidden/>
+              </w:rPr>
+              <w:fldChar w:fldCharType="begin"/>
+            </w:r>
+            <w:r>
+              <w:rPr>
+                <w:noProof/>
+                <w:webHidden/>
+              </w:rPr>
+              <w:instrText xml:space="preserve"> PAGEREF _Toc89733937 \h </w:instrText>
+            </w:r>
+            <w:r>
+              <w:rPr>
+                <w:noProof/>
+                <w:webHidden/>
+              </w:rPr>
+            </w:r>
+            <w:r>
+              <w:rPr>
+                <w:noProof/>
+                <w:webHidden/>
+              </w:rPr>
+              <w:fldChar w:fldCharType="separate"/>
+            </w:r>
+            <w:r>
+              <w:rPr>
+                <w:noProof/>
+                <w:webHidden/>
+              </w:rPr>
+              <w:t>13</w:t>
+            </w:r>
+            <w:r>
+              <w:rPr>
+                <w:noProof/>
+                <w:webHidden/>
+              </w:rPr>
+              <w:fldChar w:fldCharType="end"/>
+            </w:r>
+          </w:hyperlink>
+        </w:p>
+        <w:p>
+          <w:pPr>
+            <w:pStyle w:val="TJ3"/>
+            <w:tabs>
+              <w:tab w:val="right" w:leader="dot" w:pos="8494"/>
+            </w:tabs>
+            <w:rPr>
+              <w:rFonts w:asciiTheme="minorHAnsi" w:eastAsiaTheme="minorEastAsia" w:hAnsiTheme="minorHAnsi" w:cstheme="minorBidi"/>
+              <w:noProof/>
+              <w:sz w:val="22"/>
+              <w:szCs w:val="22"/>
+              <w:lang w:eastAsia="hu-HU"/>
+            </w:rPr>
+          </w:pPr>
+          <w:hyperlink w:anchor="_Toc89733938" w:history="1">
+            <w:r>
+              <w:rPr>
+                <w:rStyle w:val="Hiperhivatkozs"/>
+                <w:noProof/>
+              </w:rPr>
+              <w:t>4.1.2 Többrétegű architektúra, mappastruktúra</w:t>
+            </w:r>
+            <w:r>
+              <w:rPr>
+                <w:noProof/>
+                <w:webHidden/>
+              </w:rPr>
+              <w:tab/>
+            </w:r>
+            <w:r>
+              <w:rPr>
+                <w:noProof/>
+                <w:webHidden/>
+              </w:rPr>
+              <w:fldChar w:fldCharType="begin"/>
+            </w:r>
+            <w:r>
+              <w:rPr>
+                <w:noProof/>
+                <w:webHidden/>
+              </w:rPr>
+              <w:instrText xml:space="preserve"> PAGEREF _Toc89733938 \h </w:instrText>
+            </w:r>
+            <w:r>
+              <w:rPr>
+                <w:noProof/>
+                <w:webHidden/>
+              </w:rPr>
+            </w:r>
+            <w:r>
+              <w:rPr>
+                <w:noProof/>
+                <w:webHidden/>
+              </w:rPr>
+              <w:fldChar w:fldCharType="separate"/>
+            </w:r>
+            <w:r>
+              <w:rPr>
+                <w:noProof/>
+                <w:webHidden/>
+              </w:rPr>
+              <w:t>14</w:t>
+            </w:r>
+            <w:r>
+              <w:rPr>
+                <w:noProof/>
+                <w:webHidden/>
+              </w:rPr>
+              <w:fldChar w:fldCharType="end"/>
+            </w:r>
+          </w:hyperlink>
+        </w:p>
+        <w:p>
+          <w:pPr>
+            <w:pStyle w:val="TJ3"/>
+            <w:tabs>
+              <w:tab w:val="right" w:leader="dot" w:pos="8494"/>
+            </w:tabs>
+            <w:rPr>
+              <w:rFonts w:asciiTheme="minorHAnsi" w:eastAsiaTheme="minorEastAsia" w:hAnsiTheme="minorHAnsi" w:cstheme="minorBidi"/>
+              <w:noProof/>
+              <w:sz w:val="22"/>
+              <w:szCs w:val="22"/>
+              <w:lang w:eastAsia="hu-HU"/>
+            </w:rPr>
+          </w:pPr>
+          <w:hyperlink w:anchor="_Toc89733939" w:history="1">
+            <w:r>
+              <w:rPr>
+                <w:rStyle w:val="Hiperhivatkozs"/>
+                <w:noProof/>
+              </w:rPr>
+              <w:t>4</w:t>
+            </w:r>
+            <w:r>
+              <w:rPr>
+                <w:rStyle w:val="Hiperhivatkozs"/>
+                <w:noProof/>
+              </w:rPr>
+              <w:t>.</w:t>
+            </w:r>
+            <w:r>
+              <w:rPr>
+                <w:rStyle w:val="Hiperhivatkozs"/>
+                <w:noProof/>
+              </w:rPr>
+              <w:t>1.3 Adatbázis</w:t>
+            </w:r>
+            <w:r>
+              <w:rPr>
+                <w:noProof/>
+                <w:webHidden/>
+              </w:rPr>
+              <w:tab/>
+            </w:r>
+            <w:r>
+              <w:rPr>
+                <w:noProof/>
+                <w:webHidden/>
+              </w:rPr>
+              <w:fldChar w:fldCharType="begin"/>
+            </w:r>
+            <w:r>
+              <w:rPr>
+                <w:noProof/>
+                <w:webHidden/>
+              </w:rPr>
+              <w:instrText xml:space="preserve"> PAGEREF _Toc89733939 \h </w:instrText>
+            </w:r>
+            <w:r>
+              <w:rPr>
+                <w:noProof/>
+                <w:webHidden/>
+              </w:rPr>
+            </w:r>
+            <w:r>
+              <w:rPr>
+                <w:noProof/>
+                <w:webHidden/>
+              </w:rPr>
+              <w:fldChar w:fldCharType="separate"/>
+            </w:r>
+            <w:r>
+              <w:rPr>
+                <w:noProof/>
+                <w:webHidden/>
+              </w:rPr>
+              <w:t>15</w:t>
+            </w:r>
+            <w:r>
+              <w:rPr>
+                <w:noProof/>
+                <w:webHidden/>
+              </w:rPr>
+              <w:fldChar w:fldCharType="end"/>
+            </w:r>
+          </w:hyperlink>
+        </w:p>
+        <w:p>
+          <w:pPr>
+            <w:pStyle w:val="TJ3"/>
+            <w:tabs>
+              <w:tab w:val="right" w:leader="dot" w:pos="8494"/>
+            </w:tabs>
+            <w:rPr>
+              <w:rFonts w:asciiTheme="minorHAnsi" w:eastAsiaTheme="minorEastAsia" w:hAnsiTheme="minorHAnsi" w:cstheme="minorBidi"/>
+              <w:noProof/>
+              <w:sz w:val="22"/>
+              <w:szCs w:val="22"/>
+              <w:lang w:eastAsia="hu-HU"/>
+            </w:rPr>
+          </w:pPr>
+          <w:hyperlink w:anchor="_Toc89733940" w:history="1">
+            <w:r>
+              <w:rPr>
+                <w:rStyle w:val="Hiperhivatkozs"/>
+                <w:noProof/>
+              </w:rPr>
+              <w:t>4.1.4 Adatelérési réteg</w:t>
+            </w:r>
+            <w:r>
+              <w:rPr>
+                <w:noProof/>
+                <w:webHidden/>
+              </w:rPr>
+              <w:tab/>
+            </w:r>
+            <w:r>
+              <w:rPr>
+                <w:noProof/>
+                <w:webHidden/>
+              </w:rPr>
+              <w:fldChar w:fldCharType="begin"/>
+            </w:r>
+            <w:r>
+              <w:rPr>
+                <w:noProof/>
+                <w:webHidden/>
+              </w:rPr>
+              <w:instrText xml:space="preserve"> PAGEREF _Toc89733940 \h </w:instrText>
+            </w:r>
+            <w:r>
+              <w:rPr>
+                <w:noProof/>
+                <w:webHidden/>
+              </w:rPr>
+            </w:r>
+            <w:r>
+              <w:rPr>
+                <w:noProof/>
+                <w:webHidden/>
+              </w:rPr>
+              <w:fldChar w:fldCharType="separate"/>
+            </w:r>
+            <w:r>
+              <w:rPr>
+                <w:noProof/>
+                <w:webHidden/>
+              </w:rPr>
+              <w:t>17</w:t>
+            </w:r>
+            <w:r>
+              <w:rPr>
+                <w:noProof/>
+                <w:webHidden/>
+              </w:rPr>
+              <w:fldChar w:fldCharType="end"/>
+            </w:r>
+          </w:hyperlink>
+        </w:p>
+        <w:p>
+          <w:pPr>
+            <w:pStyle w:val="TJ3"/>
+            <w:tabs>
+              <w:tab w:val="right" w:leader="dot" w:pos="8494"/>
+            </w:tabs>
+            <w:rPr>
+              <w:rFonts w:asciiTheme="minorHAnsi" w:eastAsiaTheme="minorEastAsia" w:hAnsiTheme="minorHAnsi" w:cstheme="minorBidi"/>
+              <w:noProof/>
+              <w:sz w:val="22"/>
+              <w:szCs w:val="22"/>
+              <w:lang w:eastAsia="hu-HU"/>
+            </w:rPr>
+          </w:pPr>
+          <w:hyperlink w:anchor="_Toc89733941" w:history="1">
+            <w:r>
+              <w:rPr>
+                <w:rStyle w:val="Hiperhivatkozs"/>
+                <w:noProof/>
+              </w:rPr>
+              <w:t>4.1.5 Üzleti logikai réteg</w:t>
+            </w:r>
+            <w:r>
+              <w:rPr>
+                <w:noProof/>
+                <w:webHidden/>
+              </w:rPr>
+              <w:tab/>
+            </w:r>
+            <w:r>
+              <w:rPr>
+                <w:noProof/>
+                <w:webHidden/>
+              </w:rPr>
+              <w:fldChar w:fldCharType="begin"/>
+            </w:r>
+            <w:r>
+              <w:rPr>
+                <w:noProof/>
+                <w:webHidden/>
+              </w:rPr>
+              <w:instrText xml:space="preserve"> PAGEREF _Toc89733941 \h </w:instrText>
+            </w:r>
+            <w:r>
+              <w:rPr>
+                <w:noProof/>
+                <w:webHidden/>
+              </w:rPr>
+            </w:r>
+            <w:r>
+              <w:rPr>
+                <w:noProof/>
+                <w:webHidden/>
+              </w:rPr>
+              <w:fldChar w:fldCharType="separate"/>
+            </w:r>
+            <w:r>
+              <w:rPr>
+                <w:noProof/>
+                <w:webHidden/>
+              </w:rPr>
+              <w:t>18</w:t>
+            </w:r>
+            <w:r>
+              <w:rPr>
+                <w:noProof/>
+                <w:webHidden/>
+              </w:rPr>
+              <w:fldChar w:fldCharType="end"/>
+            </w:r>
+          </w:hyperlink>
+        </w:p>
+        <w:p>
+          <w:pPr>
+            <w:pStyle w:val="TJ3"/>
+            <w:tabs>
+              <w:tab w:val="right" w:leader="dot" w:pos="8494"/>
+            </w:tabs>
+            <w:rPr>
+              <w:rFonts w:asciiTheme="minorHAnsi" w:eastAsiaTheme="minorEastAsia" w:hAnsiTheme="minorHAnsi" w:cstheme="minorBidi"/>
+              <w:noProof/>
+              <w:sz w:val="22"/>
+              <w:szCs w:val="22"/>
+              <w:lang w:eastAsia="hu-HU"/>
+            </w:rPr>
+          </w:pPr>
+          <w:hyperlink w:anchor="_Toc89733942" w:history="1">
+            <w:r>
+              <w:rPr>
+                <w:rStyle w:val="Hiperhivatkozs"/>
+                <w:noProof/>
+              </w:rPr>
+              <w:t>4.1.6 API réteg</w:t>
+            </w:r>
+            <w:r>
+              <w:rPr>
+                <w:noProof/>
+                <w:webHidden/>
+              </w:rPr>
+              <w:tab/>
+            </w:r>
+            <w:r>
+              <w:rPr>
+                <w:noProof/>
+                <w:webHidden/>
+              </w:rPr>
+              <w:fldChar w:fldCharType="begin"/>
+            </w:r>
+            <w:r>
+              <w:rPr>
+                <w:noProof/>
+                <w:webHidden/>
+              </w:rPr>
+              <w:instrText xml:space="preserve"> PAGEREF _Toc89733942 \h </w:instrText>
+            </w:r>
+            <w:r>
+              <w:rPr>
+                <w:noProof/>
+                <w:webHidden/>
+              </w:rPr>
+            </w:r>
+            <w:r>
+              <w:rPr>
+                <w:noProof/>
+                <w:webHidden/>
+              </w:rPr>
+              <w:fldChar w:fldCharType="separate"/>
+            </w:r>
+            <w:r>
+              <w:rPr>
+                <w:noProof/>
+                <w:webHidden/>
+              </w:rPr>
+              <w:t>23</w:t>
+            </w:r>
+            <w:r>
+              <w:rPr>
+                <w:noProof/>
+                <w:webHidden/>
+              </w:rPr>
+              <w:fldChar w:fldCharType="end"/>
+            </w:r>
+          </w:hyperlink>
+        </w:p>
+        <w:p>
+          <w:pPr>
+            <w:pStyle w:val="TJ3"/>
+            <w:tabs>
+              <w:tab w:val="right" w:leader="dot" w:pos="8494"/>
+            </w:tabs>
+            <w:rPr>
+              <w:rFonts w:asciiTheme="minorHAnsi" w:eastAsiaTheme="minorEastAsia" w:hAnsiTheme="minorHAnsi" w:cstheme="minorBidi"/>
+              <w:noProof/>
+              <w:sz w:val="22"/>
+              <w:szCs w:val="22"/>
+              <w:lang w:eastAsia="hu-HU"/>
+            </w:rPr>
+          </w:pPr>
+          <w:hyperlink w:anchor="_Toc89733943" w:history="1">
+            <w:r>
+              <w:rPr>
+                <w:rStyle w:val="Hiperhivatkozs"/>
+                <w:noProof/>
+              </w:rPr>
+              <w:t>4.1.7 API átjáró</w:t>
+            </w:r>
+            <w:r>
+              <w:rPr>
+                <w:noProof/>
+                <w:webHidden/>
+              </w:rPr>
+              <w:tab/>
+            </w:r>
+            <w:r>
+              <w:rPr>
+                <w:noProof/>
+                <w:webHidden/>
+              </w:rPr>
+              <w:fldChar w:fldCharType="begin"/>
+            </w:r>
+            <w:r>
+              <w:rPr>
+                <w:noProof/>
+                <w:webHidden/>
+              </w:rPr>
+              <w:instrText xml:space="preserve"> PAGEREF _Toc89733943 \h </w:instrText>
+            </w:r>
+            <w:r>
+              <w:rPr>
+                <w:noProof/>
+                <w:webHidden/>
+              </w:rPr>
+            </w:r>
+            <w:r>
+              <w:rPr>
+                <w:noProof/>
+                <w:webHidden/>
+              </w:rPr>
+              <w:fldChar w:fldCharType="separate"/>
+            </w:r>
+            <w:r>
+              <w:rPr>
+                <w:noProof/>
+                <w:webHidden/>
+              </w:rPr>
+              <w:t>27</w:t>
             </w:r>
             <w:r>
               <w:rPr>
@@ -1682,13 +2660,13 @@
               <w:lang w:eastAsia="hu-HU"/>
             </w:rPr>
           </w:pPr>
-          <w:hyperlink w:anchor="_Toc89665710" w:history="1">
+          <w:hyperlink w:anchor="_Toc89733944" w:history="1">
             <w:r>
               <w:rPr>
                 <w:rStyle w:val="Hiperhivatkozs"/>
                 <w:noProof/>
               </w:rPr>
-              <w:t>3.2 Docker, docker compose</w:t>
+              <w:t>4.2 Frontend</w:t>
             </w:r>
             <w:r>
               <w:rPr>
@@ -1709,7 +2687,7 @@
                 <w:noProof/>
                 <w:webHidden/>
               </w:rPr>
-              <w:instrText xml:space="preserve"> PAGEREF _Toc89665710 \h </w:instrText>
+              <w:instrText xml:space="preserve"> PAGEREF _Toc89733944 \h </w:instrText>
             </w:r>
             <w:r>
               <w:rPr>
@@ -1729,7 +2707,581 @@
                 <w:noProof/>
                 <w:webHidden/>
               </w:rPr>
-              <w:t>11</w:t>
+              <w:t>28</w:t>
+            </w:r>
+            <w:r>
+              <w:rPr>
+                <w:noProof/>
+                <w:webHidden/>
+              </w:rPr>
+              <w:fldChar w:fldCharType="end"/>
+            </w:r>
+          </w:hyperlink>
+        </w:p>
+        <w:p>
+          <w:pPr>
+            <w:pStyle w:val="TJ3"/>
+            <w:tabs>
+              <w:tab w:val="right" w:leader="dot" w:pos="8494"/>
+            </w:tabs>
+            <w:rPr>
+              <w:rFonts w:asciiTheme="minorHAnsi" w:eastAsiaTheme="minorEastAsia" w:hAnsiTheme="minorHAnsi" w:cstheme="minorBidi"/>
+              <w:noProof/>
+              <w:sz w:val="22"/>
+              <w:szCs w:val="22"/>
+              <w:lang w:eastAsia="hu-HU"/>
+            </w:rPr>
+          </w:pPr>
+          <w:hyperlink w:anchor="_Toc89733945" w:history="1">
+            <w:r>
+              <w:rPr>
+                <w:rStyle w:val="Hiperhivatkozs"/>
+                <w:noProof/>
+              </w:rPr>
+              <w:t>4.2.1 Szervízek</w:t>
+            </w:r>
+            <w:r>
+              <w:rPr>
+                <w:noProof/>
+                <w:webHidden/>
+              </w:rPr>
+              <w:tab/>
+            </w:r>
+            <w:r>
+              <w:rPr>
+                <w:noProof/>
+                <w:webHidden/>
+              </w:rPr>
+              <w:fldChar w:fldCharType="begin"/>
+            </w:r>
+            <w:r>
+              <w:rPr>
+                <w:noProof/>
+                <w:webHidden/>
+              </w:rPr>
+              <w:instrText xml:space="preserve"> PAGEREF _Toc89733945 \h </w:instrText>
+            </w:r>
+            <w:r>
+              <w:rPr>
+                <w:noProof/>
+                <w:webHidden/>
+              </w:rPr>
+            </w:r>
+            <w:r>
+              <w:rPr>
+                <w:noProof/>
+                <w:webHidden/>
+              </w:rPr>
+              <w:fldChar w:fldCharType="separate"/>
+            </w:r>
+            <w:r>
+              <w:rPr>
+                <w:noProof/>
+                <w:webHidden/>
+              </w:rPr>
+              <w:t>28</w:t>
+            </w:r>
+            <w:r>
+              <w:rPr>
+                <w:noProof/>
+                <w:webHidden/>
+              </w:rPr>
+              <w:fldChar w:fldCharType="end"/>
+            </w:r>
+          </w:hyperlink>
+        </w:p>
+        <w:p>
+          <w:pPr>
+            <w:pStyle w:val="TJ3"/>
+            <w:tabs>
+              <w:tab w:val="right" w:leader="dot" w:pos="8494"/>
+            </w:tabs>
+            <w:rPr>
+              <w:rFonts w:asciiTheme="minorHAnsi" w:eastAsiaTheme="minorEastAsia" w:hAnsiTheme="minorHAnsi" w:cstheme="minorBidi"/>
+              <w:noProof/>
+              <w:sz w:val="22"/>
+              <w:szCs w:val="22"/>
+              <w:lang w:eastAsia="hu-HU"/>
+            </w:rPr>
+          </w:pPr>
+          <w:hyperlink w:anchor="_Toc89733946" w:history="1">
+            <w:r>
+              <w:rPr>
+                <w:rStyle w:val="Hiperhivatkozs"/>
+                <w:noProof/>
+              </w:rPr>
+              <w:t>4.2.2 Komponsek</w:t>
+            </w:r>
+            <w:r>
+              <w:rPr>
+                <w:noProof/>
+                <w:webHidden/>
+              </w:rPr>
+              <w:tab/>
+            </w:r>
+            <w:r>
+              <w:rPr>
+                <w:noProof/>
+                <w:webHidden/>
+              </w:rPr>
+              <w:fldChar w:fldCharType="begin"/>
+            </w:r>
+            <w:r>
+              <w:rPr>
+                <w:noProof/>
+                <w:webHidden/>
+              </w:rPr>
+              <w:instrText xml:space="preserve"> PAGEREF _Toc89733946 \h </w:instrText>
+            </w:r>
+            <w:r>
+              <w:rPr>
+                <w:noProof/>
+                <w:webHidden/>
+              </w:rPr>
+            </w:r>
+            <w:r>
+              <w:rPr>
+                <w:noProof/>
+                <w:webHidden/>
+              </w:rPr>
+              <w:fldChar w:fldCharType="separate"/>
+            </w:r>
+            <w:r>
+              <w:rPr>
+                <w:noProof/>
+                <w:webHidden/>
+              </w:rPr>
+              <w:t>29</w:t>
+            </w:r>
+            <w:r>
+              <w:rPr>
+                <w:noProof/>
+                <w:webHidden/>
+              </w:rPr>
+              <w:fldChar w:fldCharType="end"/>
+            </w:r>
+          </w:hyperlink>
+        </w:p>
+        <w:p>
+          <w:pPr>
+            <w:pStyle w:val="TJ3"/>
+            <w:tabs>
+              <w:tab w:val="right" w:leader="dot" w:pos="8494"/>
+            </w:tabs>
+            <w:rPr>
+              <w:rFonts w:asciiTheme="minorHAnsi" w:eastAsiaTheme="minorEastAsia" w:hAnsiTheme="minorHAnsi" w:cstheme="minorBidi"/>
+              <w:noProof/>
+              <w:sz w:val="22"/>
+              <w:szCs w:val="22"/>
+              <w:lang w:eastAsia="hu-HU"/>
+            </w:rPr>
+          </w:pPr>
+          <w:hyperlink w:anchor="_Toc89733947" w:history="1">
+            <w:r>
+              <w:rPr>
+                <w:rStyle w:val="Hiperhivatkozs"/>
+                <w:noProof/>
+              </w:rPr>
+              <w:t>4.2.3 Pipe</w:t>
+            </w:r>
+            <w:r>
+              <w:rPr>
+                <w:noProof/>
+                <w:webHidden/>
+              </w:rPr>
+              <w:tab/>
+            </w:r>
+            <w:r>
+              <w:rPr>
+                <w:noProof/>
+                <w:webHidden/>
+              </w:rPr>
+              <w:fldChar w:fldCharType="begin"/>
+            </w:r>
+            <w:r>
+              <w:rPr>
+                <w:noProof/>
+                <w:webHidden/>
+              </w:rPr>
+              <w:instrText xml:space="preserve"> PAGEREF _Toc89733947 \h </w:instrText>
+            </w:r>
+            <w:r>
+              <w:rPr>
+                <w:noProof/>
+                <w:webHidden/>
+              </w:rPr>
+            </w:r>
+            <w:r>
+              <w:rPr>
+                <w:noProof/>
+                <w:webHidden/>
+              </w:rPr>
+              <w:fldChar w:fldCharType="separate"/>
+            </w:r>
+            <w:r>
+              <w:rPr>
+                <w:noProof/>
+                <w:webHidden/>
+              </w:rPr>
+              <w:t>33</w:t>
+            </w:r>
+            <w:r>
+              <w:rPr>
+                <w:noProof/>
+                <w:webHidden/>
+              </w:rPr>
+              <w:fldChar w:fldCharType="end"/>
+            </w:r>
+          </w:hyperlink>
+        </w:p>
+        <w:p>
+          <w:pPr>
+            <w:pStyle w:val="TJ3"/>
+            <w:tabs>
+              <w:tab w:val="right" w:leader="dot" w:pos="8494"/>
+            </w:tabs>
+            <w:rPr>
+              <w:rFonts w:asciiTheme="minorHAnsi" w:eastAsiaTheme="minorEastAsia" w:hAnsiTheme="minorHAnsi" w:cstheme="minorBidi"/>
+              <w:noProof/>
+              <w:sz w:val="22"/>
+              <w:szCs w:val="22"/>
+              <w:lang w:eastAsia="hu-HU"/>
+            </w:rPr>
+          </w:pPr>
+          <w:hyperlink w:anchor="_Toc89733948" w:history="1">
+            <w:r>
+              <w:rPr>
+                <w:rStyle w:val="Hiperhivatkozs"/>
+                <w:noProof/>
+              </w:rPr>
+              <w:t>4.2.4 Guard</w:t>
+            </w:r>
+            <w:r>
+              <w:rPr>
+                <w:noProof/>
+                <w:webHidden/>
+              </w:rPr>
+              <w:tab/>
+            </w:r>
+            <w:r>
+              <w:rPr>
+                <w:noProof/>
+                <w:webHidden/>
+              </w:rPr>
+              <w:fldChar w:fldCharType="begin"/>
+            </w:r>
+            <w:r>
+              <w:rPr>
+                <w:noProof/>
+                <w:webHidden/>
+              </w:rPr>
+              <w:instrText xml:space="preserve"> PAGEREF _Toc89733948 \h </w:instrText>
+            </w:r>
+            <w:r>
+              <w:rPr>
+                <w:noProof/>
+                <w:webHidden/>
+              </w:rPr>
+            </w:r>
+            <w:r>
+              <w:rPr>
+                <w:noProof/>
+                <w:webHidden/>
+              </w:rPr>
+              <w:fldChar w:fldCharType="separate"/>
+            </w:r>
+            <w:r>
+              <w:rPr>
+                <w:noProof/>
+                <w:webHidden/>
+              </w:rPr>
+              <w:t>33</w:t>
+            </w:r>
+            <w:r>
+              <w:rPr>
+                <w:noProof/>
+                <w:webHidden/>
+              </w:rPr>
+              <w:fldChar w:fldCharType="end"/>
+            </w:r>
+          </w:hyperlink>
+        </w:p>
+        <w:p>
+          <w:pPr>
+            <w:pStyle w:val="TJ3"/>
+            <w:tabs>
+              <w:tab w:val="right" w:leader="dot" w:pos="8494"/>
+            </w:tabs>
+            <w:rPr>
+              <w:rFonts w:asciiTheme="minorHAnsi" w:eastAsiaTheme="minorEastAsia" w:hAnsiTheme="minorHAnsi" w:cstheme="minorBidi"/>
+              <w:noProof/>
+              <w:sz w:val="22"/>
+              <w:szCs w:val="22"/>
+              <w:lang w:eastAsia="hu-HU"/>
+            </w:rPr>
+          </w:pPr>
+          <w:hyperlink w:anchor="_Toc89733949" w:history="1">
+            <w:r>
+              <w:rPr>
+                <w:rStyle w:val="Hiperhivatkozs"/>
+                <w:noProof/>
+              </w:rPr>
+              <w:t>4.2.5 WebSocket</w:t>
+            </w:r>
+            <w:r>
+              <w:rPr>
+                <w:noProof/>
+                <w:webHidden/>
+              </w:rPr>
+              <w:tab/>
+            </w:r>
+            <w:r>
+              <w:rPr>
+                <w:noProof/>
+                <w:webHidden/>
+              </w:rPr>
+              <w:fldChar w:fldCharType="begin"/>
+            </w:r>
+            <w:r>
+              <w:rPr>
+                <w:noProof/>
+                <w:webHidden/>
+              </w:rPr>
+              <w:instrText xml:space="preserve"> PAGEREF _Toc89733949 \h </w:instrText>
+            </w:r>
+            <w:r>
+              <w:rPr>
+                <w:noProof/>
+                <w:webHidden/>
+              </w:rPr>
+            </w:r>
+            <w:r>
+              <w:rPr>
+                <w:noProof/>
+                <w:webHidden/>
+              </w:rPr>
+              <w:fldChar w:fldCharType="separate"/>
+            </w:r>
+            <w:r>
+              <w:rPr>
+                <w:noProof/>
+                <w:webHidden/>
+              </w:rPr>
+              <w:t>34</w:t>
+            </w:r>
+            <w:r>
+              <w:rPr>
+                <w:noProof/>
+                <w:webHidden/>
+              </w:rPr>
+              <w:fldChar w:fldCharType="end"/>
+            </w:r>
+          </w:hyperlink>
+        </w:p>
+        <w:p>
+          <w:pPr>
+            <w:pStyle w:val="TJ3"/>
+            <w:tabs>
+              <w:tab w:val="right" w:leader="dot" w:pos="8494"/>
+            </w:tabs>
+            <w:rPr>
+              <w:rFonts w:asciiTheme="minorHAnsi" w:eastAsiaTheme="minorEastAsia" w:hAnsiTheme="minorHAnsi" w:cstheme="minorBidi"/>
+              <w:noProof/>
+              <w:sz w:val="22"/>
+              <w:szCs w:val="22"/>
+              <w:lang w:eastAsia="hu-HU"/>
+            </w:rPr>
+          </w:pPr>
+          <w:hyperlink w:anchor="_Toc89733950" w:history="1">
+            <w:r>
+              <w:rPr>
+                <w:rStyle w:val="Hiperhivatkozs"/>
+                <w:noProof/>
+              </w:rPr>
+              <w:t>4.2.6 Snackbar</w:t>
+            </w:r>
+            <w:r>
+              <w:rPr>
+                <w:noProof/>
+                <w:webHidden/>
+              </w:rPr>
+              <w:tab/>
+            </w:r>
+            <w:r>
+              <w:rPr>
+                <w:noProof/>
+                <w:webHidden/>
+              </w:rPr>
+              <w:fldChar w:fldCharType="begin"/>
+            </w:r>
+            <w:r>
+              <w:rPr>
+                <w:noProof/>
+                <w:webHidden/>
+              </w:rPr>
+              <w:instrText xml:space="preserve"> PAGEREF _Toc89733950 \h </w:instrText>
+            </w:r>
+            <w:r>
+              <w:rPr>
+                <w:noProof/>
+                <w:webHidden/>
+              </w:rPr>
+            </w:r>
+            <w:r>
+              <w:rPr>
+                <w:noProof/>
+                <w:webHidden/>
+              </w:rPr>
+              <w:fldChar w:fldCharType="separate"/>
+            </w:r>
+            <w:r>
+              <w:rPr>
+                <w:noProof/>
+                <w:webHidden/>
+              </w:rPr>
+              <w:t>34</w:t>
+            </w:r>
+            <w:r>
+              <w:rPr>
+                <w:noProof/>
+                <w:webHidden/>
+              </w:rPr>
+              <w:fldChar w:fldCharType="end"/>
+            </w:r>
+          </w:hyperlink>
+        </w:p>
+        <w:p>
+          <w:pPr>
+            <w:pStyle w:val="TJ3"/>
+            <w:tabs>
+              <w:tab w:val="right" w:leader="dot" w:pos="8494"/>
+            </w:tabs>
+            <w:rPr>
+              <w:rFonts w:asciiTheme="minorHAnsi" w:eastAsiaTheme="minorEastAsia" w:hAnsiTheme="minorHAnsi" w:cstheme="minorBidi"/>
+              <w:noProof/>
+              <w:sz w:val="22"/>
+              <w:szCs w:val="22"/>
+              <w:lang w:eastAsia="hu-HU"/>
+            </w:rPr>
+          </w:pPr>
+          <w:hyperlink w:anchor="_Toc89733951" w:history="1">
+            <w:r>
+              <w:rPr>
+                <w:rStyle w:val="Hiperhivatkozs"/>
+                <w:noProof/>
+              </w:rPr>
+              <w:t>4.2.7 Interceptor</w:t>
+            </w:r>
+            <w:r>
+              <w:rPr>
+                <w:noProof/>
+                <w:webHidden/>
+              </w:rPr>
+              <w:tab/>
+            </w:r>
+            <w:r>
+              <w:rPr>
+                <w:noProof/>
+                <w:webHidden/>
+              </w:rPr>
+              <w:fldChar w:fldCharType="begin"/>
+            </w:r>
+            <w:r>
+              <w:rPr>
+                <w:noProof/>
+                <w:webHidden/>
+              </w:rPr>
+              <w:instrText xml:space="preserve"> PAGEREF _Toc89733951 \h </w:instrText>
+            </w:r>
+            <w:r>
+              <w:rPr>
+                <w:noProof/>
+                <w:webHidden/>
+              </w:rPr>
+            </w:r>
+            <w:r>
+              <w:rPr>
+                <w:noProof/>
+                <w:webHidden/>
+              </w:rPr>
+              <w:fldChar w:fldCharType="separate"/>
+            </w:r>
+            <w:r>
+              <w:rPr>
+                <w:noProof/>
+                <w:webHidden/>
+              </w:rPr>
+              <w:t>35</w:t>
+            </w:r>
+            <w:r>
+              <w:rPr>
+                <w:noProof/>
+                <w:webHidden/>
+              </w:rPr>
+              <w:fldChar w:fldCharType="end"/>
+            </w:r>
+          </w:hyperlink>
+        </w:p>
+        <w:p>
+          <w:pPr>
+            <w:pStyle w:val="TJ1"/>
+            <w:rPr>
+              <w:rFonts w:asciiTheme="minorHAnsi" w:eastAsiaTheme="minorEastAsia" w:hAnsiTheme="minorHAnsi" w:cstheme="minorBidi"/>
+              <w:b w:val="0"/>
+              <w:noProof/>
+              <w:sz w:val="22"/>
+              <w:szCs w:val="22"/>
+              <w:lang w:eastAsia="hu-HU"/>
+            </w:rPr>
+          </w:pPr>
+          <w:hyperlink w:anchor="_Toc89733952" w:history="1">
+            <w:r>
+              <w:rPr>
+                <w:rStyle w:val="Hiperhivatkozs"/>
+                <w:noProof/>
+              </w:rPr>
+              <w:t>5 Összegzés, értékelés</w:t>
+            </w:r>
+            <w:r>
+              <w:rPr>
+                <w:noProof/>
+                <w:webHidden/>
+              </w:rPr>
+              <w:tab/>
+            </w:r>
+            <w:r>
+              <w:rPr>
+                <w:noProof/>
+                <w:webHidden/>
+              </w:rPr>
+              <w:fldChar w:fldCharType="begin"/>
+            </w:r>
+            <w:r>
+              <w:rPr>
+                <w:noProof/>
+                <w:webHidden/>
+              </w:rPr>
+              <w:instrText xml:space="preserve"> PAGEREF _Toc89733952 \h </w:instrText>
+            </w:r>
+            <w:r>
+              <w:rPr>
+                <w:noProof/>
+                <w:webHidden/>
+              </w:rPr>
+            </w:r>
+            <w:r>
+              <w:rPr>
+                <w:noProof/>
+                <w:webHidden/>
+              </w:rPr>
+              <w:fldChar w:fldCharType="separate"/>
+            </w:r>
+            <w:r>
+              <w:rPr>
+                <w:noProof/>
+                <w:webHidden/>
+              </w:rPr>
+              <w:t>36</w:t>
             </w:r>
             <w:r>
               <w:rPr>
@@ -1754,13 +3306,13 @@
               <w:lang w:eastAsia="hu-HU"/>
             </w:rPr>
           </w:pPr>
-          <w:hyperlink w:anchor="_Toc89665711" w:history="1">
+          <w:hyperlink w:anchor="_Toc89733953" w:history="1">
             <w:r>
               <w:rPr>
                 <w:rStyle w:val="Hiperhivatkozs"/>
                 <w:noProof/>
               </w:rPr>
-              <w:t>3.3 IdentityServer4</w:t>
+              <w:t>5.1 Értékelés</w:t>
             </w:r>
             <w:r>
               <w:rPr>
@@ -1781,7 +3333,7 @@
                 <w:noProof/>
                 <w:webHidden/>
               </w:rPr>
-              <w:instrText xml:space="preserve"> PAGEREF _Toc89665711 \h </w:instrText>
+              <w:instrText xml:space="preserve"> PAGEREF _Toc89733953 \h </w:instrText>
             </w:r>
             <w:r>
               <w:rPr>
@@ -1801,7 +3353,7 @@
                 <w:noProof/>
                 <w:webHidden/>
               </w:rPr>
-              <w:t>11</w:t>
+              <w:t>36</w:t>
             </w:r>
             <w:r>
               <w:rPr>
@@ -1826,13 +3378,13 @@
               <w:lang w:eastAsia="hu-HU"/>
             </w:rPr>
           </w:pPr>
-          <w:hyperlink w:anchor="_Toc89665712" w:history="1">
+          <w:hyperlink w:anchor="_Toc89733954" w:history="1">
             <w:r>
               <w:rPr>
                 <w:rStyle w:val="Hiperhivatkozs"/>
                 <w:noProof/>
               </w:rPr>
-              <w:t>3.4 SignalR</w:t>
+              <w:t>5.2 Továbbfejlesztési lehetőségek</w:t>
             </w:r>
             <w:r>
               <w:rPr>
@@ -1853,7 +3405,7 @@
                 <w:noProof/>
                 <w:webHidden/>
               </w:rPr>
-              <w:instrText xml:space="preserve"> PAGEREF _Toc89665712 \h </w:instrText>
+              <w:instrText xml:space="preserve"> PAGEREF _Toc89733954 \h </w:instrText>
             </w:r>
             <w:r>
               <w:rPr>
@@ -1873,79 +3425,7 @@
                 <w:noProof/>
                 <w:webHidden/>
               </w:rPr>
-              <w:t>11</w:t>
-            </w:r>
-            <w:r>
-              <w:rPr>
-                <w:noProof/>
-                <w:webHidden/>
-              </w:rPr>
-              <w:fldChar w:fldCharType="end"/>
-            </w:r>
-          </w:hyperlink>
-        </w:p>
-        <w:p>
-          <w:pPr>
-            <w:pStyle w:val="TJ2"/>
-            <w:tabs>
-              <w:tab w:val="right" w:leader="dot" w:pos="8494"/>
-            </w:tabs>
-            <w:rPr>
-              <w:rFonts w:asciiTheme="minorHAnsi" w:eastAsiaTheme="minorEastAsia" w:hAnsiTheme="minorHAnsi" w:cstheme="minorBidi"/>
-              <w:noProof/>
-              <w:sz w:val="22"/>
-              <w:szCs w:val="22"/>
-              <w:lang w:eastAsia="hu-HU"/>
-            </w:rPr>
-          </w:pPr>
-          <w:hyperlink w:anchor="_Toc89665713" w:history="1">
-            <w:r>
-              <w:rPr>
-                <w:rStyle w:val="Hiperhivatkozs"/>
-                <w:noProof/>
-              </w:rPr>
-              <w:t>3.5 SQL Server</w:t>
-            </w:r>
-            <w:r>
-              <w:rPr>
-                <w:noProof/>
-                <w:webHidden/>
-              </w:rPr>
-              <w:tab/>
-            </w:r>
-            <w:r>
-              <w:rPr>
-                <w:noProof/>
-                <w:webHidden/>
-              </w:rPr>
-              <w:fldChar w:fldCharType="begin"/>
-            </w:r>
-            <w:r>
-              <w:rPr>
-                <w:noProof/>
-                <w:webHidden/>
-              </w:rPr>
-              <w:instrText xml:space="preserve"> PAGEREF _Toc89665713 \h </w:instrText>
-            </w:r>
-            <w:r>
-              <w:rPr>
-                <w:noProof/>
-                <w:webHidden/>
-              </w:rPr>
-            </w:r>
-            <w:r>
-              <w:rPr>
-                <w:noProof/>
-                <w:webHidden/>
-              </w:rPr>
-              <w:fldChar w:fldCharType="separate"/>
-            </w:r>
-            <w:r>
-              <w:rPr>
-                <w:noProof/>
-                <w:webHidden/>
-              </w:rPr>
-              <w:t>11</w:t>
+              <w:t>36</w:t>
             </w:r>
             <w:r>
               <w:rPr>
@@ -1968,13 +3448,13 @@
               <w:lang w:eastAsia="hu-HU"/>
             </w:rPr>
           </w:pPr>
-          <w:hyperlink w:anchor="_Toc89665714" w:history="1">
+          <w:hyperlink w:anchor="_Toc89733955" w:history="1">
             <w:r>
               <w:rPr>
                 <w:rStyle w:val="Hiperhivatkozs"/>
                 <w:noProof/>
               </w:rPr>
-              <w:t>4 Program részletes bemutatása</w:t>
+              <w:t>Irodalomjegyzék</w:t>
             </w:r>
             <w:r>
               <w:rPr>
@@ -1995,7 +3475,7 @@
                 <w:noProof/>
                 <w:webHidden/>
               </w:rPr>
-              <w:instrText xml:space="preserve"> PAGEREF _Toc89665714 \h </w:instrText>
+              <w:instrText xml:space="preserve"> PAGEREF _Toc89733955 \h </w:instrText>
             </w:r>
             <w:r>
               <w:rPr>
@@ -2015,1443 +3495,7 @@
                 <w:noProof/>
                 <w:webHidden/>
               </w:rPr>
-              <w:t>12</w:t>
-            </w:r>
-            <w:r>
-              <w:rPr>
-                <w:noProof/>
-                <w:webHidden/>
-              </w:rPr>
-              <w:fldChar w:fldCharType="end"/>
-            </w:r>
-          </w:hyperlink>
-        </w:p>
-        <w:p>
-          <w:pPr>
-            <w:pStyle w:val="TJ2"/>
-            <w:tabs>
-              <w:tab w:val="right" w:leader="dot" w:pos="8494"/>
-            </w:tabs>
-            <w:rPr>
-              <w:rFonts w:asciiTheme="minorHAnsi" w:eastAsiaTheme="minorEastAsia" w:hAnsiTheme="minorHAnsi" w:cstheme="minorBidi"/>
-              <w:noProof/>
-              <w:sz w:val="22"/>
-              <w:szCs w:val="22"/>
-              <w:lang w:eastAsia="hu-HU"/>
-            </w:rPr>
-          </w:pPr>
-          <w:hyperlink w:anchor="_Toc89665715" w:history="1">
-            <w:r>
-              <w:rPr>
-                <w:rStyle w:val="Hiperhivatkozs"/>
-                <w:noProof/>
-              </w:rPr>
-              <w:t>4.1 Backend</w:t>
-            </w:r>
-            <w:r>
-              <w:rPr>
-                <w:noProof/>
-                <w:webHidden/>
-              </w:rPr>
-              <w:tab/>
-            </w:r>
-            <w:r>
-              <w:rPr>
-                <w:noProof/>
-                <w:webHidden/>
-              </w:rPr>
-              <w:fldChar w:fldCharType="begin"/>
-            </w:r>
-            <w:r>
-              <w:rPr>
-                <w:noProof/>
-                <w:webHidden/>
-              </w:rPr>
-              <w:instrText xml:space="preserve"> PAGEREF _Toc89665715 \h </w:instrText>
-            </w:r>
-            <w:r>
-              <w:rPr>
-                <w:noProof/>
-                <w:webHidden/>
-              </w:rPr>
-            </w:r>
-            <w:r>
-              <w:rPr>
-                <w:noProof/>
-                <w:webHidden/>
-              </w:rPr>
-              <w:fldChar w:fldCharType="separate"/>
-            </w:r>
-            <w:r>
-              <w:rPr>
-                <w:noProof/>
-                <w:webHidden/>
-              </w:rPr>
-              <w:t>12</w:t>
-            </w:r>
-            <w:r>
-              <w:rPr>
-                <w:noProof/>
-                <w:webHidden/>
-              </w:rPr>
-              <w:fldChar w:fldCharType="end"/>
-            </w:r>
-          </w:hyperlink>
-        </w:p>
-        <w:p>
-          <w:pPr>
-            <w:pStyle w:val="TJ3"/>
-            <w:tabs>
-              <w:tab w:val="right" w:leader="dot" w:pos="8494"/>
-            </w:tabs>
-            <w:rPr>
-              <w:rFonts w:asciiTheme="minorHAnsi" w:eastAsiaTheme="minorEastAsia" w:hAnsiTheme="minorHAnsi" w:cstheme="minorBidi"/>
-              <w:noProof/>
-              <w:sz w:val="22"/>
-              <w:szCs w:val="22"/>
-              <w:lang w:eastAsia="hu-HU"/>
-            </w:rPr>
-          </w:pPr>
-          <w:hyperlink w:anchor="_Toc89665716" w:history="1">
-            <w:r>
-              <w:rPr>
-                <w:rStyle w:val="Hiperhivatkozs"/>
-                <w:noProof/>
-              </w:rPr>
-              <w:t>4.1.1 Mikroszolgáltatások</w:t>
-            </w:r>
-            <w:r>
-              <w:rPr>
-                <w:noProof/>
-                <w:webHidden/>
-              </w:rPr>
-              <w:tab/>
-            </w:r>
-            <w:r>
-              <w:rPr>
-                <w:noProof/>
-                <w:webHidden/>
-              </w:rPr>
-              <w:fldChar w:fldCharType="begin"/>
-            </w:r>
-            <w:r>
-              <w:rPr>
-                <w:noProof/>
-                <w:webHidden/>
-              </w:rPr>
-              <w:instrText xml:space="preserve"> PAGEREF _Toc89665716 \h </w:instrText>
-            </w:r>
-            <w:r>
-              <w:rPr>
-                <w:noProof/>
-                <w:webHidden/>
-              </w:rPr>
-            </w:r>
-            <w:r>
-              <w:rPr>
-                <w:noProof/>
-                <w:webHidden/>
-              </w:rPr>
-              <w:fldChar w:fldCharType="separate"/>
-            </w:r>
-            <w:r>
-              <w:rPr>
-                <w:noProof/>
-                <w:webHidden/>
-              </w:rPr>
-              <w:t>12</w:t>
-            </w:r>
-            <w:r>
-              <w:rPr>
-                <w:noProof/>
-                <w:webHidden/>
-              </w:rPr>
-              <w:fldChar w:fldCharType="end"/>
-            </w:r>
-          </w:hyperlink>
-        </w:p>
-        <w:p>
-          <w:pPr>
-            <w:pStyle w:val="TJ3"/>
-            <w:tabs>
-              <w:tab w:val="right" w:leader="dot" w:pos="8494"/>
-            </w:tabs>
-            <w:rPr>
-              <w:rFonts w:asciiTheme="minorHAnsi" w:eastAsiaTheme="minorEastAsia" w:hAnsiTheme="minorHAnsi" w:cstheme="minorBidi"/>
-              <w:noProof/>
-              <w:sz w:val="22"/>
-              <w:szCs w:val="22"/>
-              <w:lang w:eastAsia="hu-HU"/>
-            </w:rPr>
-          </w:pPr>
-          <w:hyperlink w:anchor="_Toc89665717" w:history="1">
-            <w:r>
-              <w:rPr>
-                <w:rStyle w:val="Hiperhivatkozs"/>
-                <w:noProof/>
-              </w:rPr>
-              <w:t>4.1.2 Többrétegű architektúra, mappastruktúra</w:t>
-            </w:r>
-            <w:r>
-              <w:rPr>
-                <w:noProof/>
-                <w:webHidden/>
-              </w:rPr>
-              <w:tab/>
-            </w:r>
-            <w:r>
-              <w:rPr>
-                <w:noProof/>
-                <w:webHidden/>
-              </w:rPr>
-              <w:fldChar w:fldCharType="begin"/>
-            </w:r>
-            <w:r>
-              <w:rPr>
-                <w:noProof/>
-                <w:webHidden/>
-              </w:rPr>
-              <w:instrText xml:space="preserve"> PAGEREF _Toc89665717 \h </w:instrText>
-            </w:r>
-            <w:r>
-              <w:rPr>
-                <w:noProof/>
-                <w:webHidden/>
-              </w:rPr>
-            </w:r>
-            <w:r>
-              <w:rPr>
-                <w:noProof/>
-                <w:webHidden/>
-              </w:rPr>
-              <w:fldChar w:fldCharType="separate"/>
-            </w:r>
-            <w:r>
-              <w:rPr>
-                <w:noProof/>
-                <w:webHidden/>
-              </w:rPr>
-              <w:t>13</w:t>
-            </w:r>
-            <w:r>
-              <w:rPr>
-                <w:noProof/>
-                <w:webHidden/>
-              </w:rPr>
-              <w:fldChar w:fldCharType="end"/>
-            </w:r>
-          </w:hyperlink>
-        </w:p>
-        <w:p>
-          <w:pPr>
-            <w:pStyle w:val="TJ3"/>
-            <w:tabs>
-              <w:tab w:val="right" w:leader="dot" w:pos="8494"/>
-            </w:tabs>
-            <w:rPr>
-              <w:rFonts w:asciiTheme="minorHAnsi" w:eastAsiaTheme="minorEastAsia" w:hAnsiTheme="minorHAnsi" w:cstheme="minorBidi"/>
-              <w:noProof/>
-              <w:sz w:val="22"/>
-              <w:szCs w:val="22"/>
-              <w:lang w:eastAsia="hu-HU"/>
-            </w:rPr>
-          </w:pPr>
-          <w:hyperlink w:anchor="_Toc89665718" w:history="1">
-            <w:r>
-              <w:rPr>
-                <w:rStyle w:val="Hiperhivatkozs"/>
-                <w:noProof/>
-              </w:rPr>
-              <w:t>4.1.3 Adatbázis</w:t>
-            </w:r>
-            <w:r>
-              <w:rPr>
-                <w:noProof/>
-                <w:webHidden/>
-              </w:rPr>
-              <w:tab/>
-            </w:r>
-            <w:r>
-              <w:rPr>
-                <w:noProof/>
-                <w:webHidden/>
-              </w:rPr>
-              <w:fldChar w:fldCharType="begin"/>
-            </w:r>
-            <w:r>
-              <w:rPr>
-                <w:noProof/>
-                <w:webHidden/>
-              </w:rPr>
-              <w:instrText xml:space="preserve"> PAGEREF _Toc89665718 \h </w:instrText>
-            </w:r>
-            <w:r>
-              <w:rPr>
-                <w:noProof/>
-                <w:webHidden/>
-              </w:rPr>
-            </w:r>
-            <w:r>
-              <w:rPr>
-                <w:noProof/>
-                <w:webHidden/>
-              </w:rPr>
-              <w:fldChar w:fldCharType="separate"/>
-            </w:r>
-            <w:r>
-              <w:rPr>
-                <w:noProof/>
-                <w:webHidden/>
-              </w:rPr>
-              <w:t>14</w:t>
-            </w:r>
-            <w:r>
-              <w:rPr>
-                <w:noProof/>
-                <w:webHidden/>
-              </w:rPr>
-              <w:fldChar w:fldCharType="end"/>
-            </w:r>
-          </w:hyperlink>
-        </w:p>
-        <w:p>
-          <w:pPr>
-            <w:pStyle w:val="TJ3"/>
-            <w:tabs>
-              <w:tab w:val="right" w:leader="dot" w:pos="8494"/>
-            </w:tabs>
-            <w:rPr>
-              <w:rFonts w:asciiTheme="minorHAnsi" w:eastAsiaTheme="minorEastAsia" w:hAnsiTheme="minorHAnsi" w:cstheme="minorBidi"/>
-              <w:noProof/>
-              <w:sz w:val="22"/>
-              <w:szCs w:val="22"/>
-              <w:lang w:eastAsia="hu-HU"/>
-            </w:rPr>
-          </w:pPr>
-          <w:hyperlink w:anchor="_Toc89665719" w:history="1">
-            <w:r>
-              <w:rPr>
-                <w:rStyle w:val="Hiperhivatkozs"/>
-                <w:noProof/>
-              </w:rPr>
-              <w:t>4.1.4 Adatelérési réteg</w:t>
-            </w:r>
-            <w:r>
-              <w:rPr>
-                <w:noProof/>
-                <w:webHidden/>
-              </w:rPr>
-              <w:tab/>
-            </w:r>
-            <w:r>
-              <w:rPr>
-                <w:noProof/>
-                <w:webHidden/>
-              </w:rPr>
-              <w:fldChar w:fldCharType="begin"/>
-            </w:r>
-            <w:r>
-              <w:rPr>
-                <w:noProof/>
-                <w:webHidden/>
-              </w:rPr>
-              <w:instrText xml:space="preserve"> PAGEREF _Toc89665719 \h </w:instrText>
-            </w:r>
-            <w:r>
-              <w:rPr>
-                <w:noProof/>
-                <w:webHidden/>
-              </w:rPr>
-            </w:r>
-            <w:r>
-              <w:rPr>
-                <w:noProof/>
-                <w:webHidden/>
-              </w:rPr>
-              <w:fldChar w:fldCharType="separate"/>
-            </w:r>
-            <w:r>
-              <w:rPr>
-                <w:noProof/>
-                <w:webHidden/>
-              </w:rPr>
-              <w:t>16</w:t>
-            </w:r>
-            <w:r>
-              <w:rPr>
-                <w:noProof/>
-                <w:webHidden/>
-              </w:rPr>
-              <w:fldChar w:fldCharType="end"/>
-            </w:r>
-          </w:hyperlink>
-        </w:p>
-        <w:p>
-          <w:pPr>
-            <w:pStyle w:val="TJ3"/>
-            <w:tabs>
-              <w:tab w:val="right" w:leader="dot" w:pos="8494"/>
-            </w:tabs>
-            <w:rPr>
-              <w:rFonts w:asciiTheme="minorHAnsi" w:eastAsiaTheme="minorEastAsia" w:hAnsiTheme="minorHAnsi" w:cstheme="minorBidi"/>
-              <w:noProof/>
-              <w:sz w:val="22"/>
-              <w:szCs w:val="22"/>
-              <w:lang w:eastAsia="hu-HU"/>
-            </w:rPr>
-          </w:pPr>
-          <w:hyperlink w:anchor="_Toc89665720" w:history="1">
-            <w:r>
-              <w:rPr>
-                <w:rStyle w:val="Hiperhivatkozs"/>
-                <w:noProof/>
-              </w:rPr>
-              <w:t>4.1.5 Üzleti logikai réteg</w:t>
-            </w:r>
-            <w:r>
-              <w:rPr>
-                <w:noProof/>
-                <w:webHidden/>
-              </w:rPr>
-              <w:tab/>
-            </w:r>
-            <w:r>
-              <w:rPr>
-                <w:noProof/>
-                <w:webHidden/>
-              </w:rPr>
-              <w:fldChar w:fldCharType="begin"/>
-            </w:r>
-            <w:r>
-              <w:rPr>
-                <w:noProof/>
-                <w:webHidden/>
-              </w:rPr>
-              <w:instrText xml:space="preserve"> PAGEREF _Toc89665720 \h </w:instrText>
-            </w:r>
-            <w:r>
-              <w:rPr>
-                <w:noProof/>
-                <w:webHidden/>
-              </w:rPr>
-            </w:r>
-            <w:r>
-              <w:rPr>
-                <w:noProof/>
-                <w:webHidden/>
-              </w:rPr>
-              <w:fldChar w:fldCharType="separate"/>
-            </w:r>
-            <w:r>
-              <w:rPr>
-                <w:noProof/>
-                <w:webHidden/>
-              </w:rPr>
-              <w:t>17</w:t>
-            </w:r>
-            <w:r>
-              <w:rPr>
-                <w:noProof/>
-                <w:webHidden/>
-              </w:rPr>
-              <w:fldChar w:fldCharType="end"/>
-            </w:r>
-          </w:hyperlink>
-        </w:p>
-        <w:p>
-          <w:pPr>
-            <w:pStyle w:val="TJ3"/>
-            <w:tabs>
-              <w:tab w:val="right" w:leader="dot" w:pos="8494"/>
-            </w:tabs>
-            <w:rPr>
-              <w:rFonts w:asciiTheme="minorHAnsi" w:eastAsiaTheme="minorEastAsia" w:hAnsiTheme="minorHAnsi" w:cstheme="minorBidi"/>
-              <w:noProof/>
-              <w:sz w:val="22"/>
-              <w:szCs w:val="22"/>
-              <w:lang w:eastAsia="hu-HU"/>
-            </w:rPr>
-          </w:pPr>
-          <w:hyperlink w:anchor="_Toc89665721" w:history="1">
-            <w:r>
-              <w:rPr>
-                <w:rStyle w:val="Hiperhivatkozs"/>
-                <w:noProof/>
-              </w:rPr>
-              <w:t>4.1.6 API réteg</w:t>
-            </w:r>
-            <w:r>
-              <w:rPr>
-                <w:noProof/>
-                <w:webHidden/>
-              </w:rPr>
-              <w:tab/>
-            </w:r>
-            <w:r>
-              <w:rPr>
-                <w:noProof/>
-                <w:webHidden/>
-              </w:rPr>
-              <w:fldChar w:fldCharType="begin"/>
-            </w:r>
-            <w:r>
-              <w:rPr>
-                <w:noProof/>
-                <w:webHidden/>
-              </w:rPr>
-              <w:instrText xml:space="preserve"> PAGEREF _Toc89665721 \h </w:instrText>
-            </w:r>
-            <w:r>
-              <w:rPr>
-                <w:noProof/>
-                <w:webHidden/>
-              </w:rPr>
-            </w:r>
-            <w:r>
-              <w:rPr>
-                <w:noProof/>
-                <w:webHidden/>
-              </w:rPr>
-              <w:fldChar w:fldCharType="separate"/>
-            </w:r>
-            <w:r>
-              <w:rPr>
-                <w:noProof/>
-                <w:webHidden/>
-              </w:rPr>
-              <w:t>22</w:t>
-            </w:r>
-            <w:r>
-              <w:rPr>
-                <w:noProof/>
-                <w:webHidden/>
-              </w:rPr>
-              <w:fldChar w:fldCharType="end"/>
-            </w:r>
-          </w:hyperlink>
-        </w:p>
-        <w:p>
-          <w:pPr>
-            <w:pStyle w:val="TJ3"/>
-            <w:tabs>
-              <w:tab w:val="right" w:leader="dot" w:pos="8494"/>
-            </w:tabs>
-            <w:rPr>
-              <w:rFonts w:asciiTheme="minorHAnsi" w:eastAsiaTheme="minorEastAsia" w:hAnsiTheme="minorHAnsi" w:cstheme="minorBidi"/>
-              <w:noProof/>
-              <w:sz w:val="22"/>
-              <w:szCs w:val="22"/>
-              <w:lang w:eastAsia="hu-HU"/>
-            </w:rPr>
-          </w:pPr>
-          <w:hyperlink w:anchor="_Toc89665722" w:history="1">
-            <w:r>
-              <w:rPr>
-                <w:rStyle w:val="Hiperhivatkozs"/>
-                <w:noProof/>
-              </w:rPr>
-              <w:t>4.1.7 API átjáró</w:t>
-            </w:r>
-            <w:r>
-              <w:rPr>
-                <w:noProof/>
-                <w:webHidden/>
-              </w:rPr>
-              <w:tab/>
-            </w:r>
-            <w:r>
-              <w:rPr>
-                <w:noProof/>
-                <w:webHidden/>
-              </w:rPr>
-              <w:fldChar w:fldCharType="begin"/>
-            </w:r>
-            <w:r>
-              <w:rPr>
-                <w:noProof/>
-                <w:webHidden/>
-              </w:rPr>
-              <w:instrText xml:space="preserve"> PAGEREF _Toc89665722 \h </w:instrText>
-            </w:r>
-            <w:r>
-              <w:rPr>
-                <w:noProof/>
-                <w:webHidden/>
-              </w:rPr>
-            </w:r>
-            <w:r>
-              <w:rPr>
-                <w:noProof/>
-                <w:webHidden/>
-              </w:rPr>
-              <w:fldChar w:fldCharType="separate"/>
-            </w:r>
-            <w:r>
-              <w:rPr>
-                <w:noProof/>
-                <w:webHidden/>
-              </w:rPr>
-              <w:t>26</w:t>
-            </w:r>
-            <w:r>
-              <w:rPr>
-                <w:noProof/>
-                <w:webHidden/>
-              </w:rPr>
-              <w:fldChar w:fldCharType="end"/>
-            </w:r>
-          </w:hyperlink>
-        </w:p>
-        <w:p>
-          <w:pPr>
-            <w:pStyle w:val="TJ2"/>
-            <w:tabs>
-              <w:tab w:val="right" w:leader="dot" w:pos="8494"/>
-            </w:tabs>
-            <w:rPr>
-              <w:rFonts w:asciiTheme="minorHAnsi" w:eastAsiaTheme="minorEastAsia" w:hAnsiTheme="minorHAnsi" w:cstheme="minorBidi"/>
-              <w:noProof/>
-              <w:sz w:val="22"/>
-              <w:szCs w:val="22"/>
-              <w:lang w:eastAsia="hu-HU"/>
-            </w:rPr>
-          </w:pPr>
-          <w:hyperlink w:anchor="_Toc89665723" w:history="1">
-            <w:r>
-              <w:rPr>
-                <w:rStyle w:val="Hiperhivatkozs"/>
-                <w:noProof/>
-              </w:rPr>
-              <w:t>4.2 Frontend</w:t>
-            </w:r>
-            <w:r>
-              <w:rPr>
-                <w:noProof/>
-                <w:webHidden/>
-              </w:rPr>
-              <w:tab/>
-            </w:r>
-            <w:r>
-              <w:rPr>
-                <w:noProof/>
-                <w:webHidden/>
-              </w:rPr>
-              <w:fldChar w:fldCharType="begin"/>
-            </w:r>
-            <w:r>
-              <w:rPr>
-                <w:noProof/>
-                <w:webHidden/>
-              </w:rPr>
-              <w:instrText xml:space="preserve"> PAGEREF _Toc89665723 \h </w:instrText>
-            </w:r>
-            <w:r>
-              <w:rPr>
-                <w:noProof/>
-                <w:webHidden/>
-              </w:rPr>
-            </w:r>
-            <w:r>
-              <w:rPr>
-                <w:noProof/>
-                <w:webHidden/>
-              </w:rPr>
-              <w:fldChar w:fldCharType="separate"/>
-            </w:r>
-            <w:r>
-              <w:rPr>
-                <w:noProof/>
-                <w:webHidden/>
-              </w:rPr>
-              <w:t>27</w:t>
-            </w:r>
-            <w:r>
-              <w:rPr>
-                <w:noProof/>
-                <w:webHidden/>
-              </w:rPr>
-              <w:fldChar w:fldCharType="end"/>
-            </w:r>
-          </w:hyperlink>
-        </w:p>
-        <w:p>
-          <w:pPr>
-            <w:pStyle w:val="TJ3"/>
-            <w:tabs>
-              <w:tab w:val="right" w:leader="dot" w:pos="8494"/>
-            </w:tabs>
-            <w:rPr>
-              <w:rFonts w:asciiTheme="minorHAnsi" w:eastAsiaTheme="minorEastAsia" w:hAnsiTheme="minorHAnsi" w:cstheme="minorBidi"/>
-              <w:noProof/>
-              <w:sz w:val="22"/>
-              <w:szCs w:val="22"/>
-              <w:lang w:eastAsia="hu-HU"/>
-            </w:rPr>
-          </w:pPr>
-          <w:hyperlink w:anchor="_Toc89665724" w:history="1">
-            <w:r>
-              <w:rPr>
-                <w:rStyle w:val="Hiperhivatkozs"/>
-                <w:noProof/>
-              </w:rPr>
-              <w:t>4.2.1 Szervízek</w:t>
-            </w:r>
-            <w:r>
-              <w:rPr>
-                <w:noProof/>
-                <w:webHidden/>
-              </w:rPr>
-              <w:tab/>
-            </w:r>
-            <w:r>
-              <w:rPr>
-                <w:noProof/>
-                <w:webHidden/>
-              </w:rPr>
-              <w:fldChar w:fldCharType="begin"/>
-            </w:r>
-            <w:r>
-              <w:rPr>
-                <w:noProof/>
-                <w:webHidden/>
-              </w:rPr>
-              <w:instrText xml:space="preserve"> PAGEREF _Toc89665724 \h </w:instrText>
-            </w:r>
-            <w:r>
-              <w:rPr>
-                <w:noProof/>
-                <w:webHidden/>
-              </w:rPr>
-            </w:r>
-            <w:r>
-              <w:rPr>
-                <w:noProof/>
-                <w:webHidden/>
-              </w:rPr>
-              <w:fldChar w:fldCharType="separate"/>
-            </w:r>
-            <w:r>
-              <w:rPr>
-                <w:noProof/>
-                <w:webHidden/>
-              </w:rPr>
-              <w:t>27</w:t>
-            </w:r>
-            <w:r>
-              <w:rPr>
-                <w:noProof/>
-                <w:webHidden/>
-              </w:rPr>
-              <w:fldChar w:fldCharType="end"/>
-            </w:r>
-          </w:hyperlink>
-        </w:p>
-        <w:p>
-          <w:pPr>
-            <w:pStyle w:val="TJ3"/>
-            <w:tabs>
-              <w:tab w:val="right" w:leader="dot" w:pos="8494"/>
-            </w:tabs>
-            <w:rPr>
-              <w:rFonts w:asciiTheme="minorHAnsi" w:eastAsiaTheme="minorEastAsia" w:hAnsiTheme="minorHAnsi" w:cstheme="minorBidi"/>
-              <w:noProof/>
-              <w:sz w:val="22"/>
-              <w:szCs w:val="22"/>
-              <w:lang w:eastAsia="hu-HU"/>
-            </w:rPr>
-          </w:pPr>
-          <w:hyperlink w:anchor="_Toc89665725" w:history="1">
-            <w:r>
-              <w:rPr>
-                <w:rStyle w:val="Hiperhivatkozs"/>
-                <w:noProof/>
-              </w:rPr>
-              <w:t>4.2.2 Komponsek</w:t>
-            </w:r>
-            <w:r>
-              <w:rPr>
-                <w:noProof/>
-                <w:webHidden/>
-              </w:rPr>
-              <w:tab/>
-            </w:r>
-            <w:r>
-              <w:rPr>
-                <w:noProof/>
-                <w:webHidden/>
-              </w:rPr>
-              <w:fldChar w:fldCharType="begin"/>
-            </w:r>
-            <w:r>
-              <w:rPr>
-                <w:noProof/>
-                <w:webHidden/>
-              </w:rPr>
-              <w:instrText xml:space="preserve"> PAGEREF _Toc89665725 \h </w:instrText>
-            </w:r>
-            <w:r>
-              <w:rPr>
-                <w:noProof/>
-                <w:webHidden/>
-              </w:rPr>
-            </w:r>
-            <w:r>
-              <w:rPr>
-                <w:noProof/>
-                <w:webHidden/>
-              </w:rPr>
-              <w:fldChar w:fldCharType="separate"/>
-            </w:r>
-            <w:r>
-              <w:rPr>
-                <w:noProof/>
-                <w:webHidden/>
-              </w:rPr>
-              <w:t>28</w:t>
-            </w:r>
-            <w:r>
-              <w:rPr>
-                <w:noProof/>
-                <w:webHidden/>
-              </w:rPr>
-              <w:fldChar w:fldCharType="end"/>
-            </w:r>
-          </w:hyperlink>
-        </w:p>
-        <w:p>
-          <w:pPr>
-            <w:pStyle w:val="TJ3"/>
-            <w:tabs>
-              <w:tab w:val="right" w:leader="dot" w:pos="8494"/>
-            </w:tabs>
-            <w:rPr>
-              <w:rFonts w:asciiTheme="minorHAnsi" w:eastAsiaTheme="minorEastAsia" w:hAnsiTheme="minorHAnsi" w:cstheme="minorBidi"/>
-              <w:noProof/>
-              <w:sz w:val="22"/>
-              <w:szCs w:val="22"/>
-              <w:lang w:eastAsia="hu-HU"/>
-            </w:rPr>
-          </w:pPr>
-          <w:hyperlink w:anchor="_Toc89665726" w:history="1">
-            <w:r>
-              <w:rPr>
-                <w:rStyle w:val="Hiperhivatkozs"/>
-                <w:noProof/>
-              </w:rPr>
-              <w:t>4.2.3 Pipe</w:t>
-            </w:r>
-            <w:r>
-              <w:rPr>
-                <w:noProof/>
-                <w:webHidden/>
-              </w:rPr>
-              <w:tab/>
-            </w:r>
-            <w:r>
-              <w:rPr>
-                <w:noProof/>
-                <w:webHidden/>
-              </w:rPr>
-              <w:fldChar w:fldCharType="begin"/>
-            </w:r>
-            <w:r>
-              <w:rPr>
-                <w:noProof/>
-                <w:webHidden/>
-              </w:rPr>
-              <w:instrText xml:space="preserve"> PAGEREF _Toc89665726 \h </w:instrText>
-            </w:r>
-            <w:r>
-              <w:rPr>
-                <w:noProof/>
-                <w:webHidden/>
-              </w:rPr>
-            </w:r>
-            <w:r>
-              <w:rPr>
-                <w:noProof/>
-                <w:webHidden/>
-              </w:rPr>
-              <w:fldChar w:fldCharType="separate"/>
-            </w:r>
-            <w:r>
-              <w:rPr>
-                <w:noProof/>
-                <w:webHidden/>
-              </w:rPr>
-              <w:t>32</w:t>
-            </w:r>
-            <w:r>
-              <w:rPr>
-                <w:noProof/>
-                <w:webHidden/>
-              </w:rPr>
-              <w:fldChar w:fldCharType="end"/>
-            </w:r>
-          </w:hyperlink>
-        </w:p>
-        <w:p>
-          <w:pPr>
-            <w:pStyle w:val="TJ3"/>
-            <w:tabs>
-              <w:tab w:val="right" w:leader="dot" w:pos="8494"/>
-            </w:tabs>
-            <w:rPr>
-              <w:rFonts w:asciiTheme="minorHAnsi" w:eastAsiaTheme="minorEastAsia" w:hAnsiTheme="minorHAnsi" w:cstheme="minorBidi"/>
-              <w:noProof/>
-              <w:sz w:val="22"/>
-              <w:szCs w:val="22"/>
-              <w:lang w:eastAsia="hu-HU"/>
-            </w:rPr>
-          </w:pPr>
-          <w:hyperlink w:anchor="_Toc89665727" w:history="1">
-            <w:r>
-              <w:rPr>
-                <w:rStyle w:val="Hiperhivatkozs"/>
-                <w:noProof/>
-              </w:rPr>
-              <w:t>4.2.4 Guard</w:t>
-            </w:r>
-            <w:r>
-              <w:rPr>
-                <w:noProof/>
-                <w:webHidden/>
-              </w:rPr>
-              <w:tab/>
-            </w:r>
-            <w:r>
-              <w:rPr>
-                <w:noProof/>
-                <w:webHidden/>
-              </w:rPr>
-              <w:fldChar w:fldCharType="begin"/>
-            </w:r>
-            <w:r>
-              <w:rPr>
-                <w:noProof/>
-                <w:webHidden/>
-              </w:rPr>
-              <w:instrText xml:space="preserve"> PAGEREF _Toc89665727 \h </w:instrText>
-            </w:r>
-            <w:r>
-              <w:rPr>
-                <w:noProof/>
-                <w:webHidden/>
-              </w:rPr>
-            </w:r>
-            <w:r>
-              <w:rPr>
-                <w:noProof/>
-                <w:webHidden/>
-              </w:rPr>
-              <w:fldChar w:fldCharType="separate"/>
-            </w:r>
-            <w:r>
-              <w:rPr>
-                <w:noProof/>
-                <w:webHidden/>
-              </w:rPr>
-              <w:t>32</w:t>
-            </w:r>
-            <w:r>
-              <w:rPr>
-                <w:noProof/>
-                <w:webHidden/>
-              </w:rPr>
-              <w:fldChar w:fldCharType="end"/>
-            </w:r>
-          </w:hyperlink>
-        </w:p>
-        <w:p>
-          <w:pPr>
-            <w:pStyle w:val="TJ3"/>
-            <w:tabs>
-              <w:tab w:val="right" w:leader="dot" w:pos="8494"/>
-            </w:tabs>
-            <w:rPr>
-              <w:rFonts w:asciiTheme="minorHAnsi" w:eastAsiaTheme="minorEastAsia" w:hAnsiTheme="minorHAnsi" w:cstheme="minorBidi"/>
-              <w:noProof/>
-              <w:sz w:val="22"/>
-              <w:szCs w:val="22"/>
-              <w:lang w:eastAsia="hu-HU"/>
-            </w:rPr>
-          </w:pPr>
-          <w:hyperlink w:anchor="_Toc89665728" w:history="1">
-            <w:r>
-              <w:rPr>
-                <w:rStyle w:val="Hiperhivatkozs"/>
-                <w:noProof/>
-              </w:rPr>
-              <w:t>4.2.5 WebSocket</w:t>
-            </w:r>
-            <w:r>
-              <w:rPr>
-                <w:noProof/>
-                <w:webHidden/>
-              </w:rPr>
-              <w:tab/>
-            </w:r>
-            <w:r>
-              <w:rPr>
-                <w:noProof/>
-                <w:webHidden/>
-              </w:rPr>
-              <w:fldChar w:fldCharType="begin"/>
-            </w:r>
-            <w:r>
-              <w:rPr>
-                <w:noProof/>
-                <w:webHidden/>
-              </w:rPr>
-              <w:instrText xml:space="preserve"> PAGEREF _Toc89665728 \h </w:instrText>
-            </w:r>
-            <w:r>
-              <w:rPr>
-                <w:noProof/>
-                <w:webHidden/>
-              </w:rPr>
-            </w:r>
-            <w:r>
-              <w:rPr>
-                <w:noProof/>
-                <w:webHidden/>
-              </w:rPr>
-              <w:fldChar w:fldCharType="separate"/>
-            </w:r>
-            <w:r>
-              <w:rPr>
-                <w:noProof/>
-                <w:webHidden/>
-              </w:rPr>
-              <w:t>33</w:t>
-            </w:r>
-            <w:r>
-              <w:rPr>
-                <w:noProof/>
-                <w:webHidden/>
-              </w:rPr>
-              <w:fldChar w:fldCharType="end"/>
-            </w:r>
-          </w:hyperlink>
-        </w:p>
-        <w:p>
-          <w:pPr>
-            <w:pStyle w:val="TJ3"/>
-            <w:tabs>
-              <w:tab w:val="right" w:leader="dot" w:pos="8494"/>
-            </w:tabs>
-            <w:rPr>
-              <w:rFonts w:asciiTheme="minorHAnsi" w:eastAsiaTheme="minorEastAsia" w:hAnsiTheme="minorHAnsi" w:cstheme="minorBidi"/>
-              <w:noProof/>
-              <w:sz w:val="22"/>
-              <w:szCs w:val="22"/>
-              <w:lang w:eastAsia="hu-HU"/>
-            </w:rPr>
-          </w:pPr>
-          <w:hyperlink w:anchor="_Toc89665729" w:history="1">
-            <w:r>
-              <w:rPr>
-                <w:rStyle w:val="Hiperhivatkozs"/>
-                <w:noProof/>
-              </w:rPr>
-              <w:t>4.2.6 Snackbar</w:t>
-            </w:r>
-            <w:r>
-              <w:rPr>
-                <w:noProof/>
-                <w:webHidden/>
-              </w:rPr>
-              <w:tab/>
-            </w:r>
-            <w:r>
-              <w:rPr>
-                <w:noProof/>
-                <w:webHidden/>
-              </w:rPr>
-              <w:fldChar w:fldCharType="begin"/>
-            </w:r>
-            <w:r>
-              <w:rPr>
-                <w:noProof/>
-                <w:webHidden/>
-              </w:rPr>
-              <w:instrText xml:space="preserve"> PAGEREF _Toc89665729 \h </w:instrText>
-            </w:r>
-            <w:r>
-              <w:rPr>
-                <w:noProof/>
-                <w:webHidden/>
-              </w:rPr>
-            </w:r>
-            <w:r>
-              <w:rPr>
-                <w:noProof/>
-                <w:webHidden/>
-              </w:rPr>
-              <w:fldChar w:fldCharType="separate"/>
-            </w:r>
-            <w:r>
-              <w:rPr>
-                <w:noProof/>
-                <w:webHidden/>
-              </w:rPr>
-              <w:t>33</w:t>
-            </w:r>
-            <w:r>
-              <w:rPr>
-                <w:noProof/>
-                <w:webHidden/>
-              </w:rPr>
-              <w:fldChar w:fldCharType="end"/>
-            </w:r>
-          </w:hyperlink>
-        </w:p>
-        <w:p>
-          <w:pPr>
-            <w:pStyle w:val="TJ3"/>
-            <w:tabs>
-              <w:tab w:val="right" w:leader="dot" w:pos="8494"/>
-            </w:tabs>
-            <w:rPr>
-              <w:rFonts w:asciiTheme="minorHAnsi" w:eastAsiaTheme="minorEastAsia" w:hAnsiTheme="minorHAnsi" w:cstheme="minorBidi"/>
-              <w:noProof/>
-              <w:sz w:val="22"/>
-              <w:szCs w:val="22"/>
-              <w:lang w:eastAsia="hu-HU"/>
-            </w:rPr>
-          </w:pPr>
-          <w:hyperlink w:anchor="_Toc89665730" w:history="1">
-            <w:r>
-              <w:rPr>
-                <w:rStyle w:val="Hiperhivatkozs"/>
-                <w:noProof/>
-              </w:rPr>
-              <w:t>4.2.7 Interceptor</w:t>
-            </w:r>
-            <w:r>
-              <w:rPr>
-                <w:noProof/>
-                <w:webHidden/>
-              </w:rPr>
-              <w:tab/>
-            </w:r>
-            <w:r>
-              <w:rPr>
-                <w:noProof/>
-                <w:webHidden/>
-              </w:rPr>
-              <w:fldChar w:fldCharType="begin"/>
-            </w:r>
-            <w:r>
-              <w:rPr>
-                <w:noProof/>
-                <w:webHidden/>
-              </w:rPr>
-              <w:instrText xml:space="preserve"> PAGEREF _Toc89665730 \h </w:instrText>
-            </w:r>
-            <w:r>
-              <w:rPr>
-                <w:noProof/>
-                <w:webHidden/>
-              </w:rPr>
-            </w:r>
-            <w:r>
-              <w:rPr>
-                <w:noProof/>
-                <w:webHidden/>
-              </w:rPr>
-              <w:fldChar w:fldCharType="separate"/>
-            </w:r>
-            <w:r>
-              <w:rPr>
-                <w:noProof/>
-                <w:webHidden/>
-              </w:rPr>
-              <w:t>34</w:t>
-            </w:r>
-            <w:r>
-              <w:rPr>
-                <w:noProof/>
-                <w:webHidden/>
-              </w:rPr>
-              <w:fldChar w:fldCharType="end"/>
-            </w:r>
-          </w:hyperlink>
-        </w:p>
-        <w:p>
-          <w:pPr>
-            <w:pStyle w:val="TJ1"/>
-            <w:rPr>
-              <w:rFonts w:asciiTheme="minorHAnsi" w:eastAsiaTheme="minorEastAsia" w:hAnsiTheme="minorHAnsi" w:cstheme="minorBidi"/>
-              <w:b w:val="0"/>
-              <w:noProof/>
-              <w:sz w:val="22"/>
-              <w:szCs w:val="22"/>
-              <w:lang w:eastAsia="hu-HU"/>
-            </w:rPr>
-          </w:pPr>
-          <w:hyperlink w:anchor="_Toc89665731" w:history="1">
-            <w:r>
-              <w:rPr>
-                <w:rStyle w:val="Hiperhivatkozs"/>
-                <w:noProof/>
-              </w:rPr>
-              <w:t>5 Összegzés, értékelés</w:t>
-            </w:r>
-            <w:r>
-              <w:rPr>
-                <w:noProof/>
-                <w:webHidden/>
-              </w:rPr>
-              <w:tab/>
-            </w:r>
-            <w:r>
-              <w:rPr>
-                <w:noProof/>
-                <w:webHidden/>
-              </w:rPr>
-              <w:fldChar w:fldCharType="begin"/>
-            </w:r>
-            <w:r>
-              <w:rPr>
-                <w:noProof/>
-                <w:webHidden/>
-              </w:rPr>
-              <w:instrText xml:space="preserve"> PAGEREF _Toc89665731 \h </w:instrText>
-            </w:r>
-            <w:r>
-              <w:rPr>
-                <w:noProof/>
-                <w:webHidden/>
-              </w:rPr>
-            </w:r>
-            <w:r>
-              <w:rPr>
-                <w:noProof/>
-                <w:webHidden/>
-              </w:rPr>
-              <w:fldChar w:fldCharType="separate"/>
-            </w:r>
-            <w:r>
-              <w:rPr>
-                <w:noProof/>
-                <w:webHidden/>
-              </w:rPr>
-              <w:t>35</w:t>
-            </w:r>
-            <w:r>
-              <w:rPr>
-                <w:noProof/>
-                <w:webHidden/>
-              </w:rPr>
-              <w:fldChar w:fldCharType="end"/>
-            </w:r>
-          </w:hyperlink>
-        </w:p>
-        <w:p>
-          <w:pPr>
-            <w:pStyle w:val="TJ2"/>
-            <w:tabs>
-              <w:tab w:val="right" w:leader="dot" w:pos="8494"/>
-            </w:tabs>
-            <w:rPr>
-              <w:rFonts w:asciiTheme="minorHAnsi" w:eastAsiaTheme="minorEastAsia" w:hAnsiTheme="minorHAnsi" w:cstheme="minorBidi"/>
-              <w:noProof/>
-              <w:sz w:val="22"/>
-              <w:szCs w:val="22"/>
-              <w:lang w:eastAsia="hu-HU"/>
-            </w:rPr>
-          </w:pPr>
-          <w:hyperlink w:anchor="_Toc89665732" w:history="1">
-            <w:r>
-              <w:rPr>
-                <w:rStyle w:val="Hiperhivatkozs"/>
-                <w:noProof/>
-              </w:rPr>
-              <w:t>5.1 Értékelés</w:t>
-            </w:r>
-            <w:r>
-              <w:rPr>
-                <w:noProof/>
-                <w:webHidden/>
-              </w:rPr>
-              <w:tab/>
-            </w:r>
-            <w:r>
-              <w:rPr>
-                <w:noProof/>
-                <w:webHidden/>
-              </w:rPr>
-              <w:fldChar w:fldCharType="begin"/>
-            </w:r>
-            <w:r>
-              <w:rPr>
-                <w:noProof/>
-                <w:webHidden/>
-              </w:rPr>
-              <w:instrText xml:space="preserve"> PAGEREF _Toc89665732 \h </w:instrText>
-            </w:r>
-            <w:r>
-              <w:rPr>
-                <w:noProof/>
-                <w:webHidden/>
-              </w:rPr>
-            </w:r>
-            <w:r>
-              <w:rPr>
-                <w:noProof/>
-                <w:webHidden/>
-              </w:rPr>
-              <w:fldChar w:fldCharType="separate"/>
-            </w:r>
-            <w:r>
-              <w:rPr>
-                <w:noProof/>
-                <w:webHidden/>
-              </w:rPr>
-              <w:t>35</w:t>
-            </w:r>
-            <w:r>
-              <w:rPr>
-                <w:noProof/>
-                <w:webHidden/>
-              </w:rPr>
-              <w:fldChar w:fldCharType="end"/>
-            </w:r>
-          </w:hyperlink>
-        </w:p>
-        <w:p>
-          <w:pPr>
-            <w:pStyle w:val="TJ2"/>
-            <w:tabs>
-              <w:tab w:val="right" w:leader="dot" w:pos="8494"/>
-            </w:tabs>
-            <w:rPr>
-              <w:rFonts w:asciiTheme="minorHAnsi" w:eastAsiaTheme="minorEastAsia" w:hAnsiTheme="minorHAnsi" w:cstheme="minorBidi"/>
-              <w:noProof/>
-              <w:sz w:val="22"/>
-              <w:szCs w:val="22"/>
-              <w:lang w:eastAsia="hu-HU"/>
-            </w:rPr>
-          </w:pPr>
-          <w:hyperlink w:anchor="_Toc89665733" w:history="1">
-            <w:r>
-              <w:rPr>
-                <w:rStyle w:val="Hiperhivatkozs"/>
-                <w:noProof/>
-              </w:rPr>
-              <w:t>5.2 Továbbfejlesztési lehetőségek</w:t>
-            </w:r>
-            <w:r>
-              <w:rPr>
-                <w:noProof/>
-                <w:webHidden/>
-              </w:rPr>
-              <w:tab/>
-            </w:r>
-            <w:r>
-              <w:rPr>
-                <w:noProof/>
-                <w:webHidden/>
-              </w:rPr>
-              <w:fldChar w:fldCharType="begin"/>
-            </w:r>
-            <w:r>
-              <w:rPr>
-                <w:noProof/>
-                <w:webHidden/>
-              </w:rPr>
-              <w:instrText xml:space="preserve"> PAGEREF _Toc89665733 \h </w:instrText>
-            </w:r>
-            <w:r>
-              <w:rPr>
-                <w:noProof/>
-                <w:webHidden/>
-              </w:rPr>
-            </w:r>
-            <w:r>
-              <w:rPr>
-                <w:noProof/>
-                <w:webHidden/>
-              </w:rPr>
-              <w:fldChar w:fldCharType="separate"/>
-            </w:r>
-            <w:r>
-              <w:rPr>
-                <w:noProof/>
-                <w:webHidden/>
-              </w:rPr>
-              <w:t>35</w:t>
-            </w:r>
-            <w:r>
-              <w:rPr>
-                <w:noProof/>
-                <w:webHidden/>
-              </w:rPr>
-              <w:fldChar w:fldCharType="end"/>
-            </w:r>
-          </w:hyperlink>
-        </w:p>
-        <w:p>
-          <w:pPr>
-            <w:pStyle w:val="TJ1"/>
-            <w:rPr>
-              <w:rFonts w:asciiTheme="minorHAnsi" w:eastAsiaTheme="minorEastAsia" w:hAnsiTheme="minorHAnsi" w:cstheme="minorBidi"/>
-              <w:b w:val="0"/>
-              <w:noProof/>
-              <w:sz w:val="22"/>
-              <w:szCs w:val="22"/>
-              <w:lang w:eastAsia="hu-HU"/>
-            </w:rPr>
-          </w:pPr>
-          <w:hyperlink w:anchor="_Toc89665734" w:history="1">
-            <w:r>
-              <w:rPr>
-                <w:rStyle w:val="Hiperhivatkozs"/>
-                <w:noProof/>
-              </w:rPr>
-              <w:t>Irodalomjegyzék</w:t>
-            </w:r>
-            <w:r>
-              <w:rPr>
-                <w:noProof/>
-                <w:webHidden/>
-              </w:rPr>
-              <w:tab/>
-            </w:r>
-            <w:r>
-              <w:rPr>
-                <w:noProof/>
-                <w:webHidden/>
-              </w:rPr>
-              <w:fldChar w:fldCharType="begin"/>
-            </w:r>
-            <w:r>
-              <w:rPr>
-                <w:noProof/>
-                <w:webHidden/>
-              </w:rPr>
-              <w:instrText xml:space="preserve"> PAGEREF _Toc89665734 \h </w:instrText>
-            </w:r>
-            <w:r>
-              <w:rPr>
-                <w:noProof/>
-                <w:webHidden/>
-              </w:rPr>
-            </w:r>
-            <w:r>
-              <w:rPr>
-                <w:noProof/>
-                <w:webHidden/>
-              </w:rPr>
-              <w:fldChar w:fldCharType="separate"/>
-            </w:r>
-            <w:r>
-              <w:rPr>
-                <w:noProof/>
-                <w:webHidden/>
-              </w:rPr>
-              <w:t>37</w:t>
+              <w:t>39</w:t>
             </w:r>
             <w:r>
               <w:rPr>
@@ -3613,7 +3657,7 @@
         <w:rPr>
           <w:noProof/>
         </w:rPr>
-        <w:t>2021. 12. 05.</w:t>
+        <w:t>2021. 12. 06.</w:t>
       </w:r>
       <w:r>
         <w:fldChar w:fldCharType="end"/>
@@ -3640,11 +3684,21 @@
       <w:r>
         <w:tab/>
       </w:r>
-      <w:fldSimple w:instr=" AUTHOR   \* MERGEFORMAT ">
-        <w:r>
-          <w:t>Nagy Viktor</w:t>
-        </w:r>
-      </w:fldSimple>
+      <w:r>
+        <w:fldChar w:fldCharType="begin"/>
+      </w:r>
+      <w:r>
+        <w:instrText xml:space="preserve"> AUTHOR   \* MERGEFORMAT </w:instrText>
+      </w:r>
+      <w:r>
+        <w:fldChar w:fldCharType="separate"/>
+      </w:r>
+      <w:r>
+        <w:t>Nagy Viktor</w:t>
+      </w:r>
+      <w:r>
+        <w:fldChar w:fldCharType="end"/>
+      </w:r>
     </w:p>
     <w:p>
       <w:pPr>
@@ -3669,7 +3723,7 @@
         <w:pStyle w:val="Fejezetcimszmozsnlkl"/>
       </w:pPr>
       <w:bookmarkStart w:id="0" w:name="_Toc87987720"/>
-      <w:bookmarkStart w:id="1" w:name="_Toc89665692"/>
+      <w:bookmarkStart w:id="1" w:name="_Toc89733913"/>
       <w:r>
         <w:lastRenderedPageBreak/>
         <w:t>Összefoglaló</w:t>
@@ -3720,7 +3774,13 @@
     </w:p>
     <w:p>
       <w:r>
-        <w:t>Végeredményében sikerült is elkészíteni az alkalmazást játszható szintre, azonban ez nem jelenti azt, hogy ne lehetne rajta fejleszteni. Ez egy viszonylag komplex társasjáték így rengeteg opciót kellett leimplementálni, de erre fel voltunk készülve, hogy sok munkaidőt kell beleraknunk.</w:t>
+        <w:t xml:space="preserve">Végeredményében sikerült is elkészíteni az alkalmazást játszható szintre, azonban ez nem jelenti azt, hogy ne lehetne rajta fejleszteni. Ez egy viszonylag komplex társasjáték így rengeteg opciót kellett leimplementálni, de fel voltunk </w:t>
+      </w:r>
+      <w:r>
+        <w:t>rá készülve</w:t>
+      </w:r>
+      <w:r>
+        <w:t>, hogy sok munkaidőt kell beleraknunk.</w:t>
       </w:r>
     </w:p>
     <w:p>
@@ -3757,7 +3817,7 @@
         <w:pStyle w:val="Fejezetcimszmozsnlkl"/>
       </w:pPr>
       <w:bookmarkStart w:id="2" w:name="_Toc87987721"/>
-      <w:bookmarkStart w:id="3" w:name="_Toc89665693"/>
+      <w:bookmarkStart w:id="3" w:name="_Toc89733914"/>
       <w:proofErr w:type="spellStart"/>
       <w:r>
         <w:lastRenderedPageBreak/>
@@ -5607,7 +5667,7 @@
       </w:pPr>
       <w:bookmarkStart w:id="4" w:name="_Toc332797397"/>
       <w:bookmarkStart w:id="5" w:name="_Toc87987722"/>
-      <w:bookmarkStart w:id="6" w:name="_Toc89665694"/>
+      <w:bookmarkStart w:id="6" w:name="_Toc89733915"/>
       <w:r>
         <w:lastRenderedPageBreak/>
         <w:t>Bevezetés</w:t>
@@ -5620,7 +5680,7 @@
       <w:pPr>
         <w:pStyle w:val="Cmsor2"/>
       </w:pPr>
-      <w:bookmarkStart w:id="7" w:name="_Toc89665695"/>
+      <w:bookmarkStart w:id="7" w:name="_Toc89733916"/>
       <w:r>
         <w:t>Általános bevezető</w:t>
       </w:r>
@@ -5650,6 +5710,9 @@
       </w:r>
       <w:proofErr w:type="spellEnd"/>
       <w:r>
+        <w:t xml:space="preserve"> és leginkább kielégíti az adott társadalom igényeit</w:t>
+      </w:r>
+      <w:r>
         <w:t xml:space="preserve">. </w:t>
       </w:r>
     </w:p>
@@ -5685,7 +5748,13 @@
         <w:t xml:space="preserve">és készítése </w:t>
       </w:r>
       <w:r>
-        <w:t>(Microsoft, Sony, Nintendo), így megkerülhetetlen egy átlagember számára is. Egy komolyabb játék elkészítése felérhet akár egy mozifilm költségeivel</w:t>
+        <w:t xml:space="preserve">(Microsoft, Sony, Nintendo), így </w:t>
+      </w:r>
+      <w:r>
+        <w:t xml:space="preserve">ez </w:t>
+      </w:r>
+      <w:r>
+        <w:t>megkerülhetetlen egy átlagember számára is. Egy komolyabb játék elkészítése felérhet akár egy mozifilm költségeivel</w:t>
       </w:r>
       <w:r>
         <w:t>, például a 2020-ban készül „</w:t>
@@ -5696,7 +5765,25 @@
       </w:r>
       <w:proofErr w:type="spellEnd"/>
       <w:r>
-        <w:t xml:space="preserve"> 2077” nevű játék fejlesztési és marketing költsége meghaladta a 300 millió dollárt is</w:t>
+        <w:t xml:space="preserve"> 2077” nevű játék</w:t>
+      </w:r>
+      <w:r>
+        <w:t>nak a</w:t>
+      </w:r>
+      <w:r>
+        <w:t xml:space="preserve"> fejlesztési és marketing költsége</w:t>
+      </w:r>
+      <w:r>
+        <w:t>i</w:t>
+      </w:r>
+      <w:r>
+        <w:t xml:space="preserve"> meghaladt</w:t>
+      </w:r>
+      <w:r>
+        <w:t>ák</w:t>
+      </w:r>
+      <w:r>
+        <w:t xml:space="preserve"> a 300 millió dollárt is</w:t>
       </w:r>
       <w:r>
         <w:t xml:space="preserve"> </w:t>
@@ -5724,7 +5811,7 @@
       <w:pPr>
         <w:pStyle w:val="Cmsor2"/>
       </w:pPr>
-      <w:bookmarkStart w:id="8" w:name="_Toc89665696"/>
+      <w:bookmarkStart w:id="8" w:name="_Toc89733917"/>
       <w:r>
         <w:t>Internetes játékok, t</w:t>
       </w:r>
@@ -5770,14 +5857,14 @@
         <w:t xml:space="preserve">Azonban itt kitérnék a társasjátékok népszerűségére is és a kapcsolatukra az internetes játékokkal. A </w:t>
       </w:r>
       <w:r>
-        <w:t xml:space="preserve">társasjáték fogalma nagyon régre nyúlik vissza, feltárások bizonyítják, hogy már időszámításunk előtt is léteztek társasjátékok. </w:t>
-      </w:r>
-      <w:r>
-        <w:t xml:space="preserve">Így nem csoda, hogy manapság is hatalmas népszerűségnek örvendenek. Eléggé gyakoriak azok a </w:t>
+        <w:t xml:space="preserve">társasjáték fogalma nagyon régre nyúlik vissza, feltárások bizonyítják, hogy már időszámításunk előtt is léteztek. </w:t>
+      </w:r>
+      <w:r>
+        <w:t xml:space="preserve">Így nem csoda, hogy manapság is </w:t>
       </w:r>
       <w:r>
         <w:lastRenderedPageBreak/>
-        <w:t xml:space="preserve">társasjátékok is melyek kaptak internetes megfelelőt is (pl.: Honfoglaló, </w:t>
+        <w:t xml:space="preserve">hatalmas népszerűségnek örvendenek. Eléggé gyakoriak azok a társasjátékok is melyek kaptak internetes megfelelőt is (pl.: Honfoglaló, </w:t>
       </w:r>
       <w:proofErr w:type="spellStart"/>
       <w:r>
@@ -5823,7 +5910,7 @@
         <w:pStyle w:val="Cmsor2"/>
       </w:pPr>
       <w:bookmarkStart w:id="9" w:name="_Ref89253192"/>
-      <w:bookmarkStart w:id="10" w:name="_Toc89665697"/>
+      <w:bookmarkStart w:id="10" w:name="_Toc89733918"/>
       <w:r>
         <w:t>Közös munka</w:t>
       </w:r>
@@ -5832,21 +5919,48 @@
     </w:p>
     <w:p>
       <w:r>
-        <w:t>A projektet alapvetően ketten csináltuk Markovics Gergellyel, ugyanis szerettünk volna egy minél nagyobb és részletesebb szoftvert alkotni, ami később akár ténylegesen használható lesz bárki számára. Az önálló laboratórium tárgynál már közösen dolgoztunk és könnyen tudtunk együtt haladni, így célszerűnek gondoltuk, hogy a szakdolgozathoz készült munkánkat is közösen csináljuk.</w:t>
-      </w:r>
-      <w:r>
-        <w:t xml:space="preserve"> </w:t>
-      </w:r>
-    </w:p>
-    <w:p>
-      <w:r>
-        <w:t>Azonban a korábbi munkánkkal ellentétben, ahol sok mindent készítettünk közösen együtt, idén úgy gondoltuk célszerűnek, hogy jobban leválasztjuk magunkat a másik munkafolyamatáról és jobban elhatárolható részeken dolgozzunk, ne</w:t>
-      </w:r>
-      <w:r>
-        <w:t xml:space="preserve"> </w:t>
-      </w:r>
-      <w:r>
-        <w:t>függjünk attól, hogy a másik, hogy halad és mit csinál éppen. Ez az elején még nem kivitelezhető ugyanis a tervezési folyamat alatt, ahol az alapvető felépítést, specifikációt és kinézeti elemeket beszéltük meg még közösen kellett dolgoznunk.</w:t>
+        <w:t xml:space="preserve">A projektet alapvetően ketten csináltuk Markovics Gergellyel, ugyanis szerettünk volna egy minél nagyobb és részletesebb szoftvert alkotni, ami később akár ténylegesen használható lesz bárki számára. Az önálló laboratórium tárgynál már közösen dolgoztunk és könnyen tudtunk együtt haladni, így célszerűnek gondoltuk, hogy a szakdolgozathoz készült munkánkat is közösen </w:t>
+      </w:r>
+      <w:r>
+        <w:t>hozzuk létre</w:t>
+      </w:r>
+      <w:r>
+        <w:t>.</w:t>
+      </w:r>
+      <w:r>
+        <w:t xml:space="preserve"> </w:t>
+      </w:r>
+    </w:p>
+    <w:p>
+      <w:r>
+        <w:t xml:space="preserve">Azonban a korábbi munkánkkal ellentétben, </w:t>
+      </w:r>
+      <w:r>
+        <w:t>ahol nem azon volt a hangsúly, hogy minél inkább szétszedjük a megoldandó problémákat</w:t>
+      </w:r>
+      <w:r>
+        <w:t>, idén úgy gondoltuk célszerűnek, hogy jobban leválasztjuk magunkat a másik munkafolyamatáról és jobban elhatárolható részeken dolgozzunk, ne</w:t>
+      </w:r>
+      <w:r>
+        <w:t xml:space="preserve"> </w:t>
+      </w:r>
+      <w:r>
+        <w:t>függjünk attól, hogy a másik, hogy halad és mit csinál éppen. Ez az elején még nem kivitelezhető</w:t>
+      </w:r>
+      <w:r>
+        <w:t>,</w:t>
+      </w:r>
+      <w:r>
+        <w:t xml:space="preserve"> ugyanis a tervezési folyamat alatt</w:t>
+      </w:r>
+      <w:r>
+        <w:t xml:space="preserve"> kénytelenek voltunk</w:t>
+      </w:r>
+      <w:r>
+        <w:t xml:space="preserve"> az alapvető felépítést, specifikációt és kinézeti elemeket </w:t>
+      </w:r>
+      <w:r>
+        <w:t>megbeszélni és elkészíteni.</w:t>
       </w:r>
     </w:p>
     <w:p>
@@ -5860,7 +5974,19 @@
         <w:t xml:space="preserve">. </w:t>
       </w:r>
       <w:r>
-        <w:t>Az első ötlet az volt, hogy szétosztjuk backend-frontend vonalon azonban ezt elvetettük. Végül azt a megoldást választottuk, hogy ugyan mindketten fogunk backend és frontend feladatokat is készíteni, de inkább funkció szerint osztjuk el a munkát.</w:t>
+        <w:t xml:space="preserve">Az első ötlet az volt, hogy backend-frontend vonalon </w:t>
+      </w:r>
+      <w:r>
+        <w:t xml:space="preserve">választjuk el </w:t>
+      </w:r>
+      <w:r>
+        <w:t xml:space="preserve">azonban ezt elvetettük. Végül azt a megoldást választottuk, hogy ugyan mindketten fogunk backend és frontend feladatokat is készíteni, de inkább funkció szerint osztjuk </w:t>
+      </w:r>
+      <w:r>
+        <w:t>ketté</w:t>
+      </w:r>
+      <w:r>
+        <w:t xml:space="preserve"> a munkát.</w:t>
       </w:r>
     </w:p>
     <w:p>
@@ -5901,7 +6027,7 @@
       <w:pPr>
         <w:pStyle w:val="Cmsor2"/>
       </w:pPr>
-      <w:bookmarkStart w:id="11" w:name="_Toc89665698"/>
+      <w:bookmarkStart w:id="11" w:name="_Toc89733919"/>
       <w:r>
         <w:t>Saját feladatrészek</w:t>
       </w:r>
@@ -5909,22 +6035,32 @@
     </w:p>
     <w:p>
       <w:r>
-        <w:t xml:space="preserve">Az elején közös munka részeként foglalkoztam a program alapvető tervezésén, ideértve az adatbázis kezdetleges megtervezését, a </w:t>
+        <w:t xml:space="preserve">Az elején </w:t>
+      </w:r>
+      <w:r>
+        <w:t xml:space="preserve">a </w:t>
+      </w:r>
+      <w:r>
+        <w:t xml:space="preserve">közös munka részeként foglalkoztam a program alapvető tervezésén, ideértve az adatbázis kezdetleges megtervezését, a </w:t>
       </w:r>
       <w:r>
         <w:t>használati esetek</w:t>
       </w:r>
       <w:r>
-        <w:t xml:space="preserve"> elkészítését és a felülethez használt skiccek felrajzolását</w:t>
-      </w:r>
-      <w:r>
-        <w:t xml:space="preserve"> és</w:t>
-      </w:r>
-      <w:r>
-        <w:t xml:space="preserve"> </w:t>
-      </w:r>
-      <w:r>
-        <w:t>e</w:t>
+        <w:t xml:space="preserve"> elkészítését és a </w:t>
+      </w:r>
+      <w:r>
+        <w:lastRenderedPageBreak/>
+        <w:t>felülethez használt skiccek felrajzolását</w:t>
+      </w:r>
+      <w:r>
+        <w:t>.</w:t>
+      </w:r>
+      <w:r>
+        <w:t xml:space="preserve"> </w:t>
+      </w:r>
+      <w:r>
+        <w:t>E</w:t>
       </w:r>
       <w:r>
         <w:t>mel</w:t>
@@ -5933,135 +6069,407 @@
         <w:t>l</w:t>
       </w:r>
       <w:r>
-        <w:t xml:space="preserve">ett átbeszéltük, hogy milyen architektúrát </w:t>
+        <w:t>ett átbeszéltük, hogy milyen architektúrát lenne érdemes használnunk. Későbbi munkafolyamat során besegítettem társamnak a felületéhez tartozó kártyák képeinek elkészítésével (</w:t>
+      </w:r>
+      <w:r>
+        <w:t xml:space="preserve">46 darab kártya azonos méretűre vágása lekerekített széllel, a kártyákhoz tartozó franciakártya jelölések elkészítése és egyéb kisebb képek). </w:t>
+      </w:r>
+    </w:p>
+    <w:p>
+      <w:r>
+        <w:t xml:space="preserve">A következőnek felsorolt feladatok közül a backend és frontend rész implementálása is a feladatom volt. Elsőként </w:t>
+      </w:r>
+      <w:r>
+        <w:t>létre kellett hoznom a projekt alapját, tehát működnie kellett az adatbázisnak,</w:t>
+      </w:r>
+      <w:r>
+        <w:t xml:space="preserve"> a </w:t>
+      </w:r>
+      <w:proofErr w:type="spellStart"/>
+      <w:r>
+        <w:t>mikroszolgáltatásokna</w:t>
+      </w:r>
+      <w:r>
+        <w:t>k</w:t>
+      </w:r>
+      <w:proofErr w:type="spellEnd"/>
+      <w:r>
+        <w:t xml:space="preserve"> és az azokon belüli </w:t>
+      </w:r>
+      <w:proofErr w:type="spellStart"/>
+      <w:r>
+        <w:t>architektúrális</w:t>
+      </w:r>
+      <w:proofErr w:type="spellEnd"/>
+      <w:r>
+        <w:t xml:space="preserve"> felépítésnek</w:t>
+      </w:r>
+      <w:r>
+        <w:t xml:space="preserve">. </w:t>
+      </w:r>
+      <w:r>
+        <w:t>Ezek után a</w:t>
+      </w:r>
+      <w:r>
+        <w:t xml:space="preserve"> bejelentkezés és regisztráció implementálása volt a legfontosabb </w:t>
+      </w:r>
+      <w:r>
+        <w:t>feladat, ugyanis később minden fontosabb fejlesztés erre az alapra épült</w:t>
+      </w:r>
+      <w:r>
+        <w:t xml:space="preserve">. </w:t>
+      </w:r>
+      <w:r>
+        <w:t>Egyéb</w:t>
+      </w:r>
+      <w:r>
+        <w:t xml:space="preserve"> feladataim</w:t>
+      </w:r>
+      <w:r>
+        <w:t xml:space="preserve"> voltak még </w:t>
+      </w:r>
+      <w:r>
+        <w:t>például a barát rendszer</w:t>
+      </w:r>
+      <w:r>
+        <w:t xml:space="preserve"> kialakítása</w:t>
+      </w:r>
+      <w:r>
+        <w:t>, a váró rendszer és egyéb ezekhez kapcsolódó feladatok</w:t>
+      </w:r>
+      <w:r>
+        <w:t xml:space="preserve"> megoldása</w:t>
+      </w:r>
+      <w:r>
+        <w:t>. (pl. felhasználóhoz kötött eredmények mutatása, chat rendszer kialakítása)</w:t>
+      </w:r>
+    </w:p>
+    <w:p>
+      <w:r>
+        <w:t>Úgy próbáltuk szétosztani, hogy míg nálam a technológiai megoldások legyenek a hangsúlyosak addig társamnál inkább logikai megoldások implementálása. Azonban az én feladatkörömben is próbáltunk minél több hasznos funkciót meghatározni</w:t>
+      </w:r>
+      <w:r>
+        <w:t>, ám ezt nem lehet olyan bonyolultsági szintre hozni logikai funkció téren, mint egy társasjáték logikát.</w:t>
+      </w:r>
+    </w:p>
+    <w:p>
+      <w:pPr>
+        <w:pStyle w:val="Cmsor2"/>
+      </w:pPr>
+      <w:bookmarkStart w:id="12" w:name="_Toc89733920"/>
+      <w:r>
+        <w:t>A dolgozat szerkezete</w:t>
+      </w:r>
+      <w:bookmarkEnd w:id="12"/>
+    </w:p>
+    <w:p>
+      <w:r>
+        <w:t xml:space="preserve">A bevezető részt leszámítva alapvetően 4 nagyobb egységre lehet bontani a dolgozat felépítését. </w:t>
+      </w:r>
+      <w:r>
+        <w:t xml:space="preserve">Az első részben ugyanis </w:t>
+      </w:r>
+      <w:r>
+        <w:t xml:space="preserve">egy általános képet adtam arról, hogy mi az alap koncepció, miről fog szólni az elkészített program. </w:t>
+      </w:r>
+    </w:p>
+    <w:p>
+      <w:r>
+        <w:t>A következő pont</w:t>
+      </w:r>
+      <w:r>
+        <w:t>ot</w:t>
+      </w:r>
+      <w:r>
+        <w:t xml:space="preserve"> </w:t>
+      </w:r>
+      <w:r>
+        <w:t>egy szárazabb technológiai bemutatónak gondoltam, ahol felsorolom, hogy milyen fontosabb technológiákat használtam a program elkészítése során és ezek mindegyikéről részletesebben írok.</w:t>
+      </w:r>
+      <w:r>
+        <w:t xml:space="preserve"> </w:t>
+      </w:r>
+    </w:p>
+    <w:p>
+      <w:r>
+        <w:t xml:space="preserve">A harmadik részt </w:t>
+      </w:r>
+      <w:r>
+        <w:t>leginkább egy részletesebb követelményspecifikáció lesz, ahol beszélek a rendszer kialakításáról, az adatbázis felépítéséről, a program architektúrájáról és a használati esetekről.</w:t>
+      </w:r>
+    </w:p>
+    <w:p>
+      <w:r>
+        <w:t>Majd ezt követi az önálló</w:t>
+      </w:r>
+      <w:r>
+        <w:t xml:space="preserve"> munka minél </w:t>
+      </w:r>
+      <w:proofErr w:type="spellStart"/>
+      <w:r>
+        <w:t>szélesebbkörű</w:t>
+      </w:r>
+      <w:proofErr w:type="spellEnd"/>
+      <w:r>
+        <w:t xml:space="preserve"> és részletgazdagabb</w:t>
+      </w:r>
+      <w:r>
+        <w:t xml:space="preserve"> bemutatása. Ez egy hosszabb blokk lesz</w:t>
+      </w:r>
+      <w:r>
+        <w:t>,</w:t>
+      </w:r>
+      <w:r>
+        <w:t xml:space="preserve"> ahol</w:t>
+      </w:r>
+      <w:r>
+        <w:t xml:space="preserve"> bemutatom a program szerkezetét a backendtől a frontendig</w:t>
+      </w:r>
+      <w:r>
+        <w:t xml:space="preserve"> haladva.</w:t>
+      </w:r>
+      <w:r>
+        <w:t xml:space="preserve"> </w:t>
+      </w:r>
+      <w:r>
+        <w:t>T</w:t>
+      </w:r>
+      <w:r>
+        <w:t xml:space="preserve">ehát ennek a résznek </w:t>
+      </w:r>
+      <w:r>
+        <w:t xml:space="preserve">a felépítése </w:t>
+      </w:r>
+      <w:r>
+        <w:t xml:space="preserve">nem funkciók szerint </w:t>
+      </w:r>
+      <w:r>
+        <w:t xml:space="preserve">fog </w:t>
+      </w:r>
+      <w:r>
+        <w:t>szétosztás</w:t>
+      </w:r>
+      <w:r>
+        <w:t>ra kerülni</w:t>
+      </w:r>
+      <w:r>
+        <w:t>, hanem az architektúrában lentről felfel</w:t>
+      </w:r>
+      <w:r>
+        <w:t xml:space="preserve">é haladva kerül </w:t>
       </w:r>
       <w:r>
         <w:lastRenderedPageBreak/>
-        <w:t>lenne érdemes használnunk. Későbbi munkafolyamat során besegítettem társamnak a felületéhez tartozó kártyák képeinek elkészítésével (</w:t>
-      </w:r>
-      <w:r>
-        <w:t xml:space="preserve">46 darab kártya azonos méretűre vágása lekerekített széllel, a kártyákhoz tartozó franciakártya jelölések elkészítése és egyéb kisebb képek). </w:t>
-      </w:r>
-    </w:p>
-    <w:p>
-      <w:r>
-        <w:t xml:space="preserve">A következőnek felsorolt feladatok közül a backend és frontend rész implementálása is a feladatom volt. Elsőként </w:t>
-      </w:r>
-      <w:r>
-        <w:t xml:space="preserve">létre kellett hoznom a projekt alapját, tehát működnie kellett az adatbázisnak, </w:t>
-      </w:r>
-      <w:proofErr w:type="spellStart"/>
-      <w:r>
-        <w:t>mikroszolgáltatásoknak</w:t>
-      </w:r>
-      <w:proofErr w:type="spellEnd"/>
-      <w:r>
-        <w:t>. A</w:t>
-      </w:r>
-      <w:r>
-        <w:t xml:space="preserve"> bejelentkezés és regisztráció implementálása volt a legfontosabb ugyanis ettől függött utána minden. </w:t>
-      </w:r>
-      <w:r>
-        <w:t>Ezután jöhettek az egyéb feladataim, mint például a barát rendszer, a váró rendszer és egyéb ezekhez kapcsolódó feladatok. (pl. felhasználóhoz kötött eredmények mutatása, chat rendszer kialakítása)</w:t>
-      </w:r>
+        <w:t>bemutatásra</w:t>
+      </w:r>
+      <w:r>
+        <w:t xml:space="preserve">. Kitérek minden számomra érdekesebbnek vagy bonyolultabbnak </w:t>
+      </w:r>
+      <w:r>
+        <w:t>talált programelemre és logikai megoldásra.</w:t>
+      </w:r>
+    </w:p>
+    <w:p>
+      <w:r>
+        <w:t>Végül zárásként megpróbálom objektívan értékelni az elért eredményt, összegezni, hogy mire jutottunk, mik voltak a nehézségek, mit tanultam a feladat megoldása során, mire mekkora hangsúlyt fektettem. Ezen felül leírom, hogy miben lehetne még továbbfejleszteni a programot, mi az</w:t>
+      </w:r>
+      <w:r>
+        <w:t>,</w:t>
+      </w:r>
+      <w:r>
+        <w:t xml:space="preserve"> amit terveztünk bele</w:t>
+      </w:r>
+      <w:r>
+        <w:t>,</w:t>
+      </w:r>
+      <w:r>
+        <w:t xml:space="preserve"> de nem sikerült időben megvalósítani.</w:t>
+      </w:r>
+    </w:p>
+    <w:p>
+      <w:pPr>
+        <w:pStyle w:val="Cmsor1"/>
+      </w:pPr>
+      <w:bookmarkStart w:id="13" w:name="_Toc89733921"/>
+      <w:r>
+        <w:lastRenderedPageBreak/>
+        <w:t>Technológiák</w:t>
+      </w:r>
+      <w:bookmarkEnd w:id="13"/>
     </w:p>
     <w:p>
       <w:pPr>
         <w:pStyle w:val="Cmsor2"/>
       </w:pPr>
-      <w:bookmarkStart w:id="12" w:name="_Toc89665699"/>
-      <w:r>
-        <w:t>A dolgozat szerkezete</w:t>
-      </w:r>
-      <w:bookmarkEnd w:id="12"/>
-    </w:p>
-    <w:p>
-      <w:r>
-        <w:t xml:space="preserve">A bevezető részt leszámítva alapvetően 4 nagyobb egységre lehet bontani a dolgozat felépítését. Itt a bevezetőben egy általános képet adtam arról, hogy mi az alap koncepció, miről fog szólni az elkészített program. </w:t>
-      </w:r>
-    </w:p>
-    <w:p>
-      <w:r>
-        <w:t xml:space="preserve">A </w:t>
-      </w:r>
-      <w:proofErr w:type="spellStart"/>
-      <w:r>
-        <w:t>követekező</w:t>
-      </w:r>
-      <w:proofErr w:type="spellEnd"/>
-      <w:r>
-        <w:t xml:space="preserve"> pontban leginkább egy részletesebb követelményspecifikáció lesz, ahol beszélek a rendszer kialakításáról, az adatbázis felépítéséről, a program architektúrájáról és a használati esete</w:t>
-      </w:r>
-      <w:r>
-        <w:t>kről.</w:t>
-      </w:r>
-    </w:p>
-    <w:p>
-      <w:r>
-        <w:t>A harmadik részt egy szárazabb technológiai bemutatónak gondoltam, ahol felsorolom, hogy milyen technológiákat használtam a program elkészítése során és ezek mindegyiké</w:t>
-      </w:r>
-      <w:r>
-        <w:t>ről részletesebben írok</w:t>
-      </w:r>
-      <w:r>
-        <w:t>.</w:t>
-      </w:r>
-    </w:p>
-    <w:p>
-      <w:r>
-        <w:t>Majd ezt követi az önálló munka bemutatása. Ez egy hosszabb blokk lesz</w:t>
-      </w:r>
-      <w:r>
-        <w:t>,</w:t>
-      </w:r>
-      <w:r>
-        <w:t xml:space="preserve"> ahol</w:t>
-      </w:r>
-      <w:r>
-        <w:t xml:space="preserve"> bemutatom a program szerkezetét a backendtől a frontendig, tehát a felépítése ennek a résznek nem funkciók szerinti szétosztással fog elkészülni, hanem az architektúrában lentről felfele haladva. Kitérek minden számomra érdekesebbnek vagy bonyolultabbnak talált megoldásokat.</w:t>
-      </w:r>
-    </w:p>
-    <w:p>
-      <w:r>
-        <w:t>Végül zárásként megpróbálom objektívan értékelni az elért eredményt, összegezni, hogy mire jutottunk, mik voltak a nehézségek, mit tanultam a feladat megoldása során, mire mekkora hangsúlyt fektettem. Ezen felül leírom, hogy miben lehetne még továbbfejleszteni a programot, mi az</w:t>
-      </w:r>
-      <w:r>
-        <w:t>,</w:t>
-      </w:r>
-      <w:r>
-        <w:t xml:space="preserve"> amit terveztünk bele</w:t>
-      </w:r>
-      <w:r>
-        <w:t>,</w:t>
-      </w:r>
-      <w:r>
-        <w:t xml:space="preserve"> de nem sikerült időben megvalósítani.</w:t>
-      </w:r>
+      <w:bookmarkStart w:id="14" w:name="_Toc89733922"/>
+      <w:r>
+        <w:t>.NET, ASP.NET</w:t>
+      </w:r>
+      <w:bookmarkEnd w:id="14"/>
+    </w:p>
+    <w:p>
+      <w:r>
+        <w:t xml:space="preserve">A .NET a Microsoft által készített keresztrendszer. A keresztrendszer a szoftverfejlesztés nagyon tág területét lefedi. Ugyanis képes szerver és kliens oldali megoldásokra, emellett a </w:t>
+      </w:r>
+      <w:proofErr w:type="spellStart"/>
+      <w:r>
+        <w:t>Unity</w:t>
+      </w:r>
+      <w:proofErr w:type="spellEnd"/>
+      <w:r>
+        <w:t xml:space="preserve"> játékfejlesztő szoftver is a .NET keresztrendszert alkalmazza. Sok nyelvet támogat, mint például a J#, Visual Basic .NET, </w:t>
+      </w:r>
+      <w:proofErr w:type="spellStart"/>
+      <w:r>
+        <w:t>Managed</w:t>
+      </w:r>
+      <w:proofErr w:type="spellEnd"/>
+      <w:r>
+        <w:t xml:space="preserve"> C++ ám mindegyik közül az egyik legelterjedtebb és leghasználtabb nyelv a C#. </w:t>
+      </w:r>
+    </w:p>
+    <w:p>
+      <w:r>
+        <w:t xml:space="preserve">A programozási nyelv alapjául szolgáló C++ és Java nyelvekhez hasonlóan a C# is objektumorientált, mely azt jelenti, hogy az adott objektumok egy egységben tartják a hozzájuk köthető adatokat és az ezekhez kapcsoló műveleteket. </w:t>
+      </w:r>
+    </w:p>
+    <w:p>
+      <w:r>
+        <w:t xml:space="preserve">A 2000-es évek elején elkészült a .NET Framework 1.0-ás verziója, ám a népszerűségét csak később nyerte a 2.0-ás verzió kijövetelével. Ám ma már megszűnt a Framework fejlesztése, helyette a .NET </w:t>
+      </w:r>
+      <w:proofErr w:type="spellStart"/>
+      <w:r>
+        <w:t>Core</w:t>
+      </w:r>
+      <w:proofErr w:type="spellEnd"/>
+      <w:r>
+        <w:t xml:space="preserve"> fejlesztése vette át a szerepet.</w:t>
+      </w:r>
+    </w:p>
+    <w:p>
+      <w:r>
+        <w:t xml:space="preserve">Mint említettem, rengeteg szoftverfejlesztési területen használják a .NET keretrendszerét, így a szerveroldali alkalmazások fejlesztésében is nagy szerepe van. Az általunk készített szoftver is ezen alapszik. Ennek a neve ASP.NET. Ez egy nyílt forráskódú szerveroldali webalkalmazási keretrendszer. </w:t>
+      </w:r>
+    </w:p>
+    <w:p>
+      <w:pPr>
+        <w:pStyle w:val="Cmsor2"/>
+      </w:pPr>
+      <w:bookmarkStart w:id="15" w:name="_Toc89733923"/>
+      <w:proofErr w:type="spellStart"/>
+      <w:r>
+        <w:t>Angular</w:t>
+      </w:r>
+      <w:bookmarkEnd w:id="15"/>
+      <w:proofErr w:type="spellEnd"/>
+    </w:p>
+    <w:p>
+      <w:pPr>
+        <w:pStyle w:val="Cmsor2"/>
+      </w:pPr>
+      <w:bookmarkStart w:id="16" w:name="_Ref89390091"/>
+      <w:bookmarkStart w:id="17" w:name="_Toc89733924"/>
+      <w:r>
+        <w:t xml:space="preserve">Docker, </w:t>
+      </w:r>
+      <w:proofErr w:type="spellStart"/>
+      <w:r>
+        <w:t>docker</w:t>
+      </w:r>
+      <w:proofErr w:type="spellEnd"/>
+      <w:r>
+        <w:t xml:space="preserve"> </w:t>
+      </w:r>
+      <w:proofErr w:type="spellStart"/>
+      <w:r>
+        <w:t>compose</w:t>
+      </w:r>
+      <w:bookmarkEnd w:id="16"/>
+      <w:bookmarkEnd w:id="17"/>
+      <w:proofErr w:type="spellEnd"/>
+    </w:p>
+    <w:p>
+      <w:pPr>
+        <w:pStyle w:val="Cmsor2"/>
+      </w:pPr>
+      <w:bookmarkStart w:id="18" w:name="_Ref89624698"/>
+      <w:bookmarkStart w:id="19" w:name="_Toc89733925"/>
+      <w:proofErr w:type="spellStart"/>
+      <w:r>
+        <w:t>Webscoket</w:t>
+      </w:r>
+      <w:proofErr w:type="spellEnd"/>
+      <w:r>
+        <w:t xml:space="preserve">, </w:t>
+      </w:r>
+      <w:proofErr w:type="spellStart"/>
+      <w:r>
+        <w:t>SignalR</w:t>
+      </w:r>
+      <w:bookmarkEnd w:id="18"/>
+      <w:bookmarkEnd w:id="19"/>
+      <w:proofErr w:type="spellEnd"/>
+    </w:p>
+    <w:p>
+      <w:pPr>
+        <w:pStyle w:val="Cmsor2"/>
+      </w:pPr>
+      <w:bookmarkStart w:id="20" w:name="_Toc89733926"/>
+      <w:r>
+        <w:t>SQL Server</w:t>
+      </w:r>
+      <w:r>
+        <w:t xml:space="preserve">, </w:t>
+      </w:r>
+      <w:proofErr w:type="spellStart"/>
+      <w:r>
+        <w:t>MongoDB</w:t>
+      </w:r>
+      <w:bookmarkEnd w:id="20"/>
+      <w:proofErr w:type="spellEnd"/>
     </w:p>
     <w:p>
       <w:pPr>
         <w:pStyle w:val="Cmsor1"/>
       </w:pPr>
-      <w:bookmarkStart w:id="13" w:name="_Toc89665700"/>
+      <w:bookmarkStart w:id="21" w:name="_Toc89733927"/>
       <w:r>
         <w:lastRenderedPageBreak/>
         <w:t>Tervezés, architektúra</w:t>
       </w:r>
-      <w:bookmarkEnd w:id="13"/>
+      <w:bookmarkEnd w:id="21"/>
     </w:p>
     <w:p>
       <w:pPr>
         <w:pStyle w:val="Cmsor2"/>
       </w:pPr>
-      <w:bookmarkStart w:id="14" w:name="_Toc89665701"/>
+      <w:bookmarkStart w:id="22" w:name="_Toc89733928"/>
       <w:r>
         <w:t>Specifikáció</w:t>
       </w:r>
-      <w:bookmarkEnd w:id="14"/>
-    </w:p>
-    <w:p>
-      <w:r>
-        <w:t>A program mivel szétosztható két részre ezért külön szedem őket, azonban a második részéről nem fogok nagyon pontos specifikációt adni, ugyanis abban csak a tervezés szintjén vettem részt, nem én implementáltam. Ugyanis ahogy a</w:t>
+      <w:bookmarkEnd w:id="22"/>
+    </w:p>
+    <w:p>
+      <w:r>
+        <w:t xml:space="preserve">A program mivel szétosztható két részre </w:t>
+      </w:r>
+      <w:r>
+        <w:t xml:space="preserve">(játék logika és minden más) </w:t>
+      </w:r>
+      <w:r>
+        <w:t xml:space="preserve">ezért külön szedem őket, azonban a második részéről nem fogok nagyon pontos specifikációt adni, ugyanis abban csak a tervezés szintjén vettem részt, nem én </w:t>
+      </w:r>
+      <w:r>
+        <w:t xml:space="preserve">finomítottam és </w:t>
+      </w:r>
+      <w:r>
+        <w:t xml:space="preserve">implementáltam. </w:t>
+      </w:r>
+      <w:r>
+        <w:t>Ahogy</w:t>
+      </w:r>
+      <w:r>
+        <w:t xml:space="preserve"> a</w:t>
       </w:r>
       <w:r>
         <w:t>zt a bevezetőben (</w:t>
@@ -6109,13 +6517,13 @@
       <w:pPr>
         <w:pStyle w:val="Cmsor3"/>
       </w:pPr>
-      <w:bookmarkStart w:id="15" w:name="_Ref89267564"/>
-      <w:bookmarkStart w:id="16" w:name="_Toc89665702"/>
+      <w:bookmarkStart w:id="23" w:name="_Ref89267564"/>
+      <w:bookmarkStart w:id="24" w:name="_Toc89733929"/>
       <w:r>
         <w:t>A menü rendszer</w:t>
       </w:r>
-      <w:bookmarkEnd w:id="15"/>
-      <w:bookmarkEnd w:id="16"/>
+      <w:bookmarkEnd w:id="23"/>
+      <w:bookmarkEnd w:id="24"/>
     </w:p>
     <w:p>
       <w:r>
@@ -6142,7 +6550,13 @@
         <w:t xml:space="preserve"> ha még nem regisztráltunk nem fogunk tudni belépni, ilyenkor a </w:t>
       </w:r>
       <w:r>
-        <w:t>„Bejelentkezés” gomb alatt át tudunk lépni a regisztrációs felületre. Itt ugyanúgy meg kell adni a felhasználónév-jelszó párost, azonban meg kell erősíteni a jelszót, ugyanis, ha a két jelszó bemenet nem egyezik nem engedélyezi a regisztrációt. Sikeres regisztráció esetén visszakerülünk a bejelentkező felületre, ahol már helyes bemenetek után be fogunk tudni jelentkezni. Innen fogunk átkerülni a menübe.</w:t>
+        <w:t xml:space="preserve">„Bejelentkezés” gomb alatt át tudunk lépni a regisztrációs felületre. Itt ugyanúgy meg kell adni a felhasználónév-jelszó párost, azonban meg kell erősíteni a jelszót, ugyanis, ha a két jelszó bemenet nem egyezik nem engedélyezi a regisztrációt. Sikeres regisztráció esetén visszakerülünk a bejelentkező felületre, ahol már helyes </w:t>
+      </w:r>
+      <w:r>
+        <w:t>adatok megadása</w:t>
+      </w:r>
+      <w:r>
+        <w:t xml:space="preserve"> után be fogunk tudni jelentkezni. Innen fogunk átkerülni a menübe.</w:t>
       </w:r>
     </w:p>
     <w:p>
@@ -6150,7 +6564,19 @@
         <w:t xml:space="preserve">A </w:t>
       </w:r>
       <w:r>
-        <w:t xml:space="preserve">menüt alapvetően két részre lehet osztani, a bal oldali fő részén jelennek meg azok az opciók, amelyeket végrehajthatunk, ilyen például a váró létrehozása, a </w:t>
+        <w:t>menüt alapvetően két részre lehet osztani, a bal oldali fő részén jelennek meg azok az opciók, amelyeket végrehajthatunk</w:t>
+      </w:r>
+      <w:r>
+        <w:t xml:space="preserve"> a menüre vonatkozóan.</w:t>
+      </w:r>
+      <w:r>
+        <w:t xml:space="preserve"> </w:t>
+      </w:r>
+      <w:r>
+        <w:t>I</w:t>
+      </w:r>
+      <w:r>
+        <w:t xml:space="preserve">lyen például a váró létrehozása, a </w:t>
       </w:r>
       <w:r>
         <w:t>váróba becsatlakozás jelszó alapján, a korábbi játékok eredményeinek megtekintése, a kijelentkezés és a profil törlése</w:t>
@@ -6159,7 +6585,19 @@
         <w:t xml:space="preserve">. </w:t>
       </w:r>
       <w:r>
-        <w:t xml:space="preserve">A kijelentkezés az visszadob a bejelentkező felületre, a felhasználó törlése ugyanezt csinálja, csak mellette kitörli a felhasználót. </w:t>
+        <w:t>A kijelentkezés az visszadob a bejelentkező felületre</w:t>
+      </w:r>
+      <w:r>
+        <w:t>.</w:t>
+      </w:r>
+      <w:r>
+        <w:t xml:space="preserve"> a felhasználó törlése ugyanezt csinálja, csak mellette kitörli a felhasználót</w:t>
+      </w:r>
+      <w:r>
+        <w:t xml:space="preserve"> így később ugyanazokkal az adatokkal nem lehetséges újra bejelentkezni</w:t>
+      </w:r>
+      <w:r>
+        <w:t xml:space="preserve">. </w:t>
       </w:r>
       <w:r>
         <w:t>A jobb oldalon pedig egy barátlista</w:t>
@@ -6170,14 +6608,53 @@
     </w:p>
     <w:p>
       <w:r>
-        <w:t>A barátlista két felületen jelenik meg, a menüben és a lobbyban.</w:t>
-      </w:r>
-      <w:r>
-        <w:t xml:space="preserve"> Annyi a különbség a kettő között, hogyha a felhasználó egy varóban van akkor tud küldeni meghívást egy barátjának, hogy ő is csatlakozzon be. A lista három részre van osztva, van egy felsorolás azokról, akik ténylegesen a barátaink, van alatt egy kisebb lista rész, amely azokat az embereket tartalmazza, akik bejelöltek minket ismerősnek azonban még nem jelöltük vissza. Van legalul egy kis rész annak, hogy barátnak tudjunk jelölni új embereket név alapján (ezért is szükséges az egyedi név). Egy barátjelölést el lehet fogadni, ilyenkor </w:t>
+        <w:t xml:space="preserve">A barátlista két felületen jelenik meg, a menüben és a </w:t>
+      </w:r>
+      <w:r>
+        <w:t>váró</w:t>
+      </w:r>
+      <w:r>
+        <w:t>ban.</w:t>
+      </w:r>
+      <w:r>
+        <w:t xml:space="preserve"> Annyi a különbség a kettő között, hogyha a felhasználó egy varóban van akkor tud küldeni meghívást egy barátjának, hogy ő is csatlakozzon be</w:t>
+      </w:r>
+      <w:r>
+        <w:t>, míg a menüben nincs ilyen opció</w:t>
+      </w:r>
+      <w:r>
+        <w:t>. A lista három részre van osztva</w:t>
+      </w:r>
+      <w:r>
+        <w:t>.</w:t>
+      </w:r>
+      <w:r>
+        <w:t xml:space="preserve"> </w:t>
+      </w:r>
+      <w:r>
+        <w:t>V</w:t>
+      </w:r>
+      <w:r>
+        <w:t xml:space="preserve">an egy felsorolás azokról, akik ténylegesen a barátaink, van alatt egy kisebb lista rész, amely azokat az embereket tartalmazza, akik bejelöltek minket </w:t>
       </w:r>
       <w:r>
         <w:lastRenderedPageBreak/>
-        <w:t>bekerül a legfelső bartálistába, azonban el is lehet távolítani a jelölés kérelmet. A már bejelölt barátokat is lehetséges törölni. Ha egy váróban lévő barátunk küldött nekünk egy meghívást akkor mi azt el tudjuk fogadni, azonban, ha mi is egy váróban vagyunk erre nincs lehetőség. Ugyanez a helyzet, ha azonos váróban vagyunk, ott le is van tiltva a meghívás küldése.</w:t>
+        <w:t>ismerősnek azonban még nem jelöltük vissza</w:t>
+      </w:r>
+      <w:r>
+        <w:t xml:space="preserve"> őket. Végül</w:t>
+      </w:r>
+      <w:r>
+        <w:t xml:space="preserve"> </w:t>
+      </w:r>
+      <w:r>
+        <w:t>v</w:t>
+      </w:r>
+      <w:r>
+        <w:t>an legalul egy kis rész annak, hogy barátnak tudjunk jelölni új embereket név alapján (ezért is szükséges az egyedi név). Egy barátjelölést el lehet fogadni, ilyenkor bekerül a legfelső bartálistába, azonban el is lehet távolítani a jelölés kérelmet. A már bejelölt barátokat is lehetséges törölni. Ha egy váróban lévő barátunk küldött nekünk egy meghívást akkor mi azt el tudjuk fogadni, azonban, ha mi is váróban vagyunk erre nincs lehetőség. Ugyanez a helyzet, ha azonos váróban vagyunk, ott le is van tiltva a meghívás küldése.</w:t>
+      </w:r>
+      <w:r>
+        <w:t xml:space="preserve"> </w:t>
       </w:r>
     </w:p>
     <w:p>
@@ -6188,7 +6665,37 @@
         <w:t xml:space="preserve"> váró</w:t>
       </w:r>
       <w:r>
-        <w:t>ba többféleképpen is eljuthatunk, ha létrehozunk egyet magunknak, ha elfogadjunk egy barátunk meghívását vagy ha a váró saját jelszavát használva belépünk oda. Minden várónak van egy birtokosa, ő az, aki létrehozta az adott várót, az ő jogában áll elindítani a játékot. Ha elhagyja a várót akkor ez a jog véletlenszerűen át fog kerülni más, a váróban tartózkodó játékosra. A felületen láthatjuk az adott váró jelszavát, a benne tartózkodó emberek nevének listáját, egy indító gombot (csak a birtokos számára) amely csak akkor megnyomható</w:t>
+        <w:t>ba többféleképpen is eljuthatunk</w:t>
+      </w:r>
+      <w:r>
+        <w:t>.</w:t>
+      </w:r>
+      <w:r>
+        <w:t xml:space="preserve"> </w:t>
+      </w:r>
+      <w:r>
+        <w:t>H</w:t>
+      </w:r>
+      <w:r>
+        <w:t xml:space="preserve">a létrehozunk egyet magunknak, ha elfogadjunk egy barátunk meghívását vagy ha a váró saját jelszavát használva belépünk oda. Minden várónak van egy </w:t>
+      </w:r>
+      <w:r>
+        <w:t>tulajdonosa</w:t>
+      </w:r>
+      <w:r>
+        <w:t xml:space="preserve">, ő az, aki létrehozta az adott várót, az ő jogában áll elindítani a játékot. Ha elhagyja a várót akkor ez a jog véletlenszerűen át fog kerülni más, a váróban tartózkodó játékosra. </w:t>
+      </w:r>
+      <w:r>
+        <w:t xml:space="preserve">Ha minden játékos elhagyta a várót, akkor az törlődik és nem lehet oda visszalépni újra. </w:t>
+      </w:r>
+      <w:r>
+        <w:t>A felület</w:t>
+      </w:r>
+      <w:r>
+        <w:t>é</w:t>
+      </w:r>
+      <w:r>
+        <w:t>n láthatjuk az adott váró jelszavát, a benne tartózkodó emberek nevének listáját, egy indító gombot (csak a birtokos számára) amely csak akkor megnyomható</w:t>
       </w:r>
       <w:r>
         <w:t>,</w:t>
@@ -6216,25 +6723,79 @@
         <w:t xml:space="preserve">A váróban és magában a játékban van egy </w:t>
       </w:r>
       <w:r>
-        <w:t>beszélgető felület. Itt az adott váróban, majd később a játékban résztvevő játékosok tudnak egymással beszélgetni. Egy beszélgetés bejegyzés tartalmazza azt, hogy ki írta az üzenetet és magát az üzenetet.</w:t>
+        <w:t>beszélgető felület. Itt az adott váróban, majd később a játékban résztvevő játékosok tudnak egymással beszélgetni. Egy beszélgetés bejegyzés tartalmazza azt, hogy ki írta az üzenetet és magát az üzenetet</w:t>
+      </w:r>
+      <w:r>
+        <w:t xml:space="preserve"> kettősponttal elválasztva.</w:t>
       </w:r>
     </w:p>
     <w:p>
       <w:pPr>
         <w:pStyle w:val="Cmsor3"/>
       </w:pPr>
-      <w:bookmarkStart w:id="17" w:name="_Toc89665703"/>
+      <w:bookmarkStart w:id="25" w:name="_Toc89733930"/>
       <w:r>
         <w:t>A játék rendszer</w:t>
       </w:r>
-      <w:bookmarkEnd w:id="17"/>
-    </w:p>
-    <w:p>
-      <w:r>
-        <w:t xml:space="preserve">A játék elindítását követően </w:t>
-      </w:r>
-      <w:r>
-        <w:t xml:space="preserve">megjelenik minden játékosnak maga a játéktér. A játéktér több fő elemet is tartalmaz. A saját táblánkat, a középen elhelyezkedő asztalt, ahonnan a lapokat kell húzni és visszarakni, és a többi játékos táblája. </w:t>
+      <w:bookmarkEnd w:id="25"/>
+    </w:p>
+    <w:p>
+      <w:r>
+        <w:t xml:space="preserve">A </w:t>
+      </w:r>
+      <w:r>
+        <w:t>váróból való</w:t>
+      </w:r>
+      <w:r>
+        <w:t xml:space="preserve"> </w:t>
+      </w:r>
+      <w:r>
+        <w:t>indítást</w:t>
+      </w:r>
+      <w:r>
+        <w:t xml:space="preserve"> követően </w:t>
+      </w:r>
+      <w:r>
+        <w:t>megjelenik minde</w:t>
+      </w:r>
+      <w:r>
+        <w:t>gyik benne szereplő felhasználó számára</w:t>
+      </w:r>
+      <w:r>
+        <w:t xml:space="preserve"> maga a játéktér</w:t>
+      </w:r>
+      <w:r>
+        <w:t>, amely</w:t>
+      </w:r>
+      <w:r>
+        <w:t xml:space="preserve"> több fő elemet is tartalmaz. </w:t>
+      </w:r>
+      <w:r>
+        <w:t>A</w:t>
+      </w:r>
+      <w:r>
+        <w:t xml:space="preserve"> középen elhelyezkedő asztalt, ahonnan a lapokat kell húzni és visszarakni</w:t>
+      </w:r>
+      <w:r>
+        <w:t>, A saját táblánkat</w:t>
+      </w:r>
+      <w:r>
+        <w:t xml:space="preserve"> és a többi játékos tábláj</w:t>
+      </w:r>
+      <w:r>
+        <w:t>át</w:t>
+      </w:r>
+      <w:r>
+        <w:t xml:space="preserve">. </w:t>
+      </w:r>
+      <w:r>
+        <w:t xml:space="preserve">Emellett egy </w:t>
+      </w:r>
+      <w:r>
+        <w:t>beszélgetés</w:t>
+      </w:r>
+      <w:r>
+        <w:t xml:space="preserve"> funkciót.</w:t>
       </w:r>
     </w:p>
     <w:p>
@@ -6245,204 +6806,288 @@
         <w:t>egy körökre osztott kártyajáték.</w:t>
       </w:r>
       <w:r>
-        <w:t xml:space="preserve"> Minden játékos véletlenszerűen megkap egy szerepet, azonban senki nem ismeri a másik szerepét (sheriff, renegát, bandita, sheriffhelyettes), kivétel a sheriff, mert róla mindenki tudja kicsoda. A szerep mellett mindenki kap egy karaktert, ezt már a többi játékos is láthatja. Minden karakternek különböző képességei vannak, például több életpont, több kártyát húzhat stb. A játék célja, hogy te és a veled azonos szerepeket kapó játékosok maradjanak az utolsók, akik életben maradnak. A banditák c</w:t>
+        <w:t xml:space="preserve"> Minden játékos véletlenszerűen megkap egy szerepet</w:t>
+      </w:r>
+      <w:r>
+        <w:t xml:space="preserve"> az elején</w:t>
+      </w:r>
+      <w:r>
+        <w:t xml:space="preserve">, azonban senki nem ismeri a másik szerepét (sheriff, renegát, bandita, sheriffhelyettes), kivétel a sheriff, mert róla mindenki tudja kicsoda. A szerep mellett mindenki kap egy karaktert, ezt már a többi játékos is láthatja. Minden karakternek </w:t>
+      </w:r>
+      <w:r>
+        <w:lastRenderedPageBreak/>
+        <w:t>különböző képességei vannak, például több életpont, több kártyát húzhat stb. A játék célja, hogy te és a veled azonos szerepeket kapó játékosok maradjanak az utolsók, akik életben maradnak. A banditák c</w:t>
       </w:r>
       <w:r>
         <w:t>é</w:t>
       </w:r>
       <w:r>
-        <w:t xml:space="preserve">lja úgy megölni a sheriffet, hogy nem buknak le, mert ha lebuknak akkor a sheriffhelyettesek tudják, hogy kik elől kell megvédeniük a sheriffet. </w:t>
+        <w:t>lja úgy megölni a sheriffet, hogy nem buknak le, mert ha lebuknak akkor a sheriffhelyettesek tudják, hogy kik elől kell megvédeniük a sheriffet</w:t>
+      </w:r>
+      <w:r>
+        <w:t>, így könnyebben ki tudják őket iktatni</w:t>
+      </w:r>
+      <w:r>
+        <w:t xml:space="preserve">. </w:t>
       </w:r>
       <w:r>
         <w:t>A renegát mindenkin kívül áll, neki csak annyi a feladata, hogy egyedül maradjon.</w:t>
       </w:r>
-    </w:p>
-    <w:p>
+      <w:r>
+        <w:t xml:space="preserve"> A sheriff és a sheriffhelyettesek csak akkor nyerhetnek, ha életben tartják a sheriffet és megölik mind a banditákat, mind a renegátot.</w:t>
+      </w:r>
+    </w:p>
+    <w:p>
+      <w:r>
+        <w:t>A játékot segítik elő fegyverek és egyéb lapok, amiket nem fogok részletesen bemutatni. A fegyverekkel távolabbra tudunk lőni, ugyanis a két legfőbb lap a „Bang” és a „Nem talált”</w:t>
+      </w:r>
+      <w:r>
+        <w:t>.</w:t>
+      </w:r>
+      <w:r>
+        <w:t xml:space="preserve"> </w:t>
+      </w:r>
+      <w:r>
+        <w:t>E</w:t>
+      </w:r>
+      <w:r>
+        <w:t>zekkel tudjuk a többi játékos életét csökkenteni, vagy épp a saját életünket megmenteni.</w:t>
+      </w:r>
+      <w:r>
+        <w:t xml:space="preserve"> Olyan kártyák színesítik még a j</w:t>
+      </w:r>
+    </w:p>
+    <w:p>
+      <w:r>
+        <w:t xml:space="preserve">Egy </w:t>
+      </w:r>
+      <w:r>
+        <w:t xml:space="preserve">adott körben miután középről húztál két (vagy több karaktertől függően) kártyát, annyit </w:t>
+      </w:r>
+      <w:r>
+        <w:t>játszhatsz ki amennyit szeretnél</w:t>
+      </w:r>
+      <w:r>
+        <w:t>.</w:t>
+      </w:r>
+      <w:r>
+        <w:t xml:space="preserve"> </w:t>
+      </w:r>
+      <w:r>
+        <w:t>Azonban</w:t>
+      </w:r>
+      <w:r>
+        <w:t xml:space="preserve"> arra </w:t>
+      </w:r>
+      <w:r>
+        <w:t>figyelni kell</w:t>
+      </w:r>
+      <w:r>
+        <w:t xml:space="preserve">, hogy maximum </w:t>
+      </w:r>
+      <w:r>
+        <w:t>az aktuális életerőddel azonos mennyiségű kártya lehet a kezedben, mielőtt továbbadnád a kört.</w:t>
+      </w:r>
+      <w:r>
+        <w:t xml:space="preserve"> Ha esetleg nem sikerült ennyi kártyát kirakni, akkor a kör vége előtt kénytelen vagy őket eldobni.</w:t>
+      </w:r>
+    </w:p>
+    <w:p>
+      <w:pPr>
+        <w:pStyle w:val="Cmsor2"/>
+      </w:pPr>
+      <w:bookmarkStart w:id="26" w:name="_Toc89733931"/>
+      <w:r>
+        <w:t>A rendszer architektúrájának felépítése</w:t>
+      </w:r>
+      <w:bookmarkEnd w:id="26"/>
+    </w:p>
+    <w:p>
+      <w:pPr>
+        <w:pStyle w:val="Cmsor3"/>
+      </w:pPr>
+      <w:bookmarkStart w:id="27" w:name="_Ref89535003"/>
+      <w:bookmarkStart w:id="28" w:name="_Toc89733932"/>
+      <w:r>
+        <w:t>Adatbázis</w:t>
+      </w:r>
+      <w:bookmarkEnd w:id="27"/>
+      <w:r>
+        <w:t xml:space="preserve">, SQL és </w:t>
+      </w:r>
+      <w:proofErr w:type="spellStart"/>
+      <w:r>
+        <w:t>NoSQL</w:t>
+      </w:r>
+      <w:proofErr w:type="spellEnd"/>
+      <w:r>
+        <w:t xml:space="preserve"> összehasonlítás</w:t>
+      </w:r>
+      <w:bookmarkEnd w:id="28"/>
+    </w:p>
+    <w:p>
+      <w:r>
+        <w:t xml:space="preserve">Ebben a részben nem a projekt felépített adatbázisáról fogok írni, ugyanis arról a </w:t>
+      </w:r>
+      <w:r>
+        <w:fldChar w:fldCharType="begin"/>
+      </w:r>
+      <w:r>
+        <w:instrText xml:space="preserve"> REF _Ref89539171 \r \h </w:instrText>
+      </w:r>
+      <w:r>
+        <w:fldChar w:fldCharType="separate"/>
+      </w:r>
+      <w:r>
+        <w:t>4.1.3</w:t>
+      </w:r>
+      <w:r>
+        <w:fldChar w:fldCharType="end"/>
+      </w:r>
+      <w:r>
+        <w:t xml:space="preserve"> pontban fogok </w:t>
+      </w:r>
+      <w:r>
+        <w:t>kitérni</w:t>
+      </w:r>
+      <w:r>
+        <w:t xml:space="preserve">, amikor a program részletes bemutatását prezentálom. Itt inkább egy összehasonlítás lesz különböző adatbázis típusok között és hogy melyiket </w:t>
+      </w:r>
+      <w:r>
+        <w:t xml:space="preserve">és </w:t>
+      </w:r>
+      <w:r>
+        <w:t>miért választottuk.</w:t>
+      </w:r>
+    </w:p>
+    <w:p>
+      <w:r>
+        <w:t xml:space="preserve">A program készítése elején ez volt a legelső kérdések egyike, hogy milyen adatbázist szeretnénk használni. Ugyanis elgondolkoztunk, hogy esetleg egy </w:t>
+      </w:r>
+      <w:proofErr w:type="spellStart"/>
+      <w:r>
+        <w:t>NoSQL</w:t>
+      </w:r>
+      <w:proofErr w:type="spellEnd"/>
+      <w:r>
+        <w:t xml:space="preserve">-es adatbázist </w:t>
+      </w:r>
+      <w:r>
+        <w:t>választunk</w:t>
+      </w:r>
+      <w:r>
+        <w:t xml:space="preserve">, mint mondjuk a </w:t>
+      </w:r>
+      <w:proofErr w:type="spellStart"/>
+      <w:r>
+        <w:t>MongoDB</w:t>
+      </w:r>
+      <w:proofErr w:type="spellEnd"/>
+      <w:r>
+        <w:t xml:space="preserve"> vagy a </w:t>
+      </w:r>
+      <w:proofErr w:type="spellStart"/>
+      <w:r>
+        <w:t>Elasticsearch</w:t>
+      </w:r>
+      <w:proofErr w:type="spellEnd"/>
+      <w:r>
+        <w:t xml:space="preserve">. </w:t>
+      </w:r>
+    </w:p>
+    <w:p>
+      <w:r>
+        <w:t xml:space="preserve">A </w:t>
+      </w:r>
+      <w:proofErr w:type="spellStart"/>
+      <w:r>
+        <w:t>NoSQL</w:t>
+      </w:r>
+      <w:proofErr w:type="spellEnd"/>
+      <w:r>
+        <w:t xml:space="preserve"> adatbázisok alapvető különbsége az SQL-</w:t>
+      </w:r>
+      <w:proofErr w:type="spellStart"/>
+      <w:r>
+        <w:t>esekkel</w:t>
+      </w:r>
+      <w:proofErr w:type="spellEnd"/>
+      <w:r>
+        <w:t xml:space="preserve"> szemben, hogy nem táblákban tárolják az adatot és a különbség van az adatreprezentációban és sémában is. A </w:t>
+      </w:r>
+      <w:proofErr w:type="spellStart"/>
+      <w:r>
+        <w:t>NoSQL</w:t>
+      </w:r>
+      <w:proofErr w:type="spellEnd"/>
+      <w:r>
+        <w:t xml:space="preserve"> adatbázisok sokkal flexibilisebben alakíthatóak, így egy olyan alkalmazásnál amelyik folyamatosan fejlődik, gyakori a változás, célszerűbb ezt a módszer alkalmazni. Ugyanis nem kell minden alkalommal </w:t>
+      </w:r>
+      <w:proofErr w:type="spellStart"/>
+      <w:r>
+        <w:t>migrálni</w:t>
+      </w:r>
+      <w:proofErr w:type="spellEnd"/>
+      <w:r>
+        <w:t>, amely meglehetősen nehéz feladat lenne.</w:t>
+      </w:r>
+      <w:r>
+        <w:t xml:space="preserve"> </w:t>
+      </w:r>
       <w:r>
         <w:lastRenderedPageBreak/>
-        <w:t>A játékot segítik elő fegyverek és egyéb lapok, amiket nem fogok részletesen bemutatni. A fegyverekkel távolabbra tudunk lőni, ugyanis a két legfőbb lap a „Bang” és a „Nem talált” ugyanis ezekkel tudjuk a többi játékos életét csökkenteni, vagy épp a saját életünket megmenteni.</w:t>
-      </w:r>
-    </w:p>
-    <w:p>
-      <w:r>
-        <w:t>Egy körben annyi kártyát játszhatsz ki amennyit szeretnél, csak arra kell figyelni, hogy maximum annyi kártya maradhat a kezedben amennyi az életerőd. Ha esetleg nem sikerült ennyi kártyát kirakni, akkor a kör vége előtt kénytelen vagy őket eldobni.</w:t>
-      </w:r>
-    </w:p>
-    <w:p>
-      <w:pPr>
-        <w:pStyle w:val="Cmsor2"/>
-      </w:pPr>
-      <w:bookmarkStart w:id="18" w:name="_Toc89665704"/>
-      <w:r>
-        <w:t>A rendszer architektúrájának felépítése</w:t>
-      </w:r>
-      <w:bookmarkEnd w:id="18"/>
+        <w:t>A többségük nem támogatja az ACID</w:t>
+      </w:r>
+      <w:r>
+        <w:t xml:space="preserve"> (</w:t>
+      </w:r>
+      <w:proofErr w:type="spellStart"/>
+      <w:r>
+        <w:t>atomiság</w:t>
+      </w:r>
+      <w:proofErr w:type="spellEnd"/>
+      <w:r>
+        <w:t>, konzisztencia, izoláció, tartósság)</w:t>
+      </w:r>
+      <w:r>
+        <w:t xml:space="preserve"> működést (a </w:t>
+      </w:r>
+      <w:proofErr w:type="spellStart"/>
+      <w:r>
+        <w:t>MongoDB</w:t>
+      </w:r>
+      <w:proofErr w:type="spellEnd"/>
+      <w:r>
+        <w:t xml:space="preserve"> támogatja) az SQL adatbázisokkal szemben.</w:t>
+      </w:r>
+    </w:p>
+    <w:p>
+      <w:r>
+        <w:t xml:space="preserve">A játékunkban nem volt szükségünk olyan adatbázisra, amely a későbbiekben sok </w:t>
+      </w:r>
+      <w:proofErr w:type="spellStart"/>
+      <w:r>
+        <w:t>átlakításon</w:t>
+      </w:r>
+      <w:proofErr w:type="spellEnd"/>
+      <w:r>
+        <w:t xml:space="preserve"> esik át</w:t>
+      </w:r>
+      <w:r>
+        <w:t>. Az ACID működés is alapvető követelmény volt, amely az általunk választott SQL Serverben érvényesülnek.</w:t>
+      </w:r>
     </w:p>
     <w:p>
       <w:pPr>
         <w:pStyle w:val="Cmsor3"/>
       </w:pPr>
-      <w:bookmarkStart w:id="19" w:name="_Ref89535003"/>
-      <w:bookmarkStart w:id="20" w:name="_Toc89665705"/>
-      <w:r>
-        <w:t>Adatbázis</w:t>
-      </w:r>
-      <w:bookmarkEnd w:id="19"/>
-      <w:bookmarkEnd w:id="20"/>
-    </w:p>
-    <w:p>
-      <w:r>
-        <w:t xml:space="preserve">Ebben a részben nem a projekt felépített adatbázisáról fogok írni, ugyanis arról a </w:t>
-      </w:r>
-      <w:r>
-        <w:fldChar w:fldCharType="begin"/>
-      </w:r>
-      <w:r>
-        <w:instrText xml:space="preserve"> REF _Ref89539171 \r \h </w:instrText>
-      </w:r>
-      <w:r>
-        <w:fldChar w:fldCharType="separate"/>
-      </w:r>
-      <w:r>
-        <w:t>4.1.3</w:t>
-      </w:r>
-      <w:r>
-        <w:fldChar w:fldCharType="end"/>
-      </w:r>
-      <w:r>
-        <w:t xml:space="preserve"> pontban fogok beszélni, amikor a program részletes bemutatását prezentálom. Itt inkább egy összehasonlítás lesz különböző adatbázis típusok között és hogy melyiket </w:t>
-      </w:r>
-      <w:r>
-        <w:t xml:space="preserve">és </w:t>
-      </w:r>
-      <w:r>
-        <w:t>miért választottuk.</w:t>
-      </w:r>
-    </w:p>
-    <w:p>
-      <w:r>
-        <w:t xml:space="preserve">A program készítése elején ez volt a legelső kérdések egyike, hogy milyen adatbázist szeretnénk használni. Ugyanis elgondolkoztunk, hogy esetleg egy </w:t>
-      </w:r>
-      <w:proofErr w:type="spellStart"/>
-      <w:r>
-        <w:t>NoSQL</w:t>
-      </w:r>
-      <w:proofErr w:type="spellEnd"/>
-      <w:r>
-        <w:t xml:space="preserve">-es adatbázist </w:t>
-      </w:r>
-      <w:r>
-        <w:t>választunk</w:t>
-      </w:r>
-      <w:r>
-        <w:t xml:space="preserve">, mint mondjuk a </w:t>
-      </w:r>
-      <w:proofErr w:type="spellStart"/>
-      <w:r>
-        <w:t>MongoDB</w:t>
-      </w:r>
-      <w:proofErr w:type="spellEnd"/>
-      <w:r>
-        <w:t xml:space="preserve"> vagy a </w:t>
-      </w:r>
-      <w:proofErr w:type="spellStart"/>
-      <w:r>
-        <w:t>Elasticsearch</w:t>
-      </w:r>
-      <w:proofErr w:type="spellEnd"/>
-      <w:r>
-        <w:t xml:space="preserve">. </w:t>
-      </w:r>
-    </w:p>
-    <w:p>
-      <w:r>
-        <w:t xml:space="preserve">A </w:t>
-      </w:r>
-      <w:proofErr w:type="spellStart"/>
-      <w:r>
-        <w:t>NoSQL</w:t>
-      </w:r>
-      <w:proofErr w:type="spellEnd"/>
-      <w:r>
-        <w:t xml:space="preserve"> adatbázisok alapvető különbsége az SQL-</w:t>
-      </w:r>
-      <w:proofErr w:type="spellStart"/>
-      <w:r>
-        <w:t>esekkel</w:t>
-      </w:r>
-      <w:proofErr w:type="spellEnd"/>
-      <w:r>
-        <w:t xml:space="preserve"> szemben, hogy nem táblákban tárolják az adatot és a különbség van az adatreprezentációban és sémában is. A </w:t>
-      </w:r>
-      <w:proofErr w:type="spellStart"/>
-      <w:r>
-        <w:t>NoSQL</w:t>
-      </w:r>
-      <w:proofErr w:type="spellEnd"/>
-      <w:r>
-        <w:t xml:space="preserve"> adatbázisok sokkal flexibilisebben alakíthatóak, így egy olyan alkalmazásnál amelyik folyamatosan fejlődik, gyakori a változás, célszerűbb ezt a módszer alkalmazni. Ugyanis nem kell minden alkalommal </w:t>
-      </w:r>
-      <w:proofErr w:type="spellStart"/>
-      <w:r>
-        <w:t>migrálni</w:t>
-      </w:r>
-      <w:proofErr w:type="spellEnd"/>
-      <w:r>
-        <w:t>, amely meglehetősen nehéz feladat lenne.</w:t>
-      </w:r>
-      <w:r>
-        <w:t xml:space="preserve"> A többségük nem támogatja az ACID</w:t>
-      </w:r>
-      <w:r>
-        <w:t xml:space="preserve"> (</w:t>
-      </w:r>
-      <w:proofErr w:type="spellStart"/>
-      <w:r>
-        <w:t>atomiság</w:t>
-      </w:r>
-      <w:proofErr w:type="spellEnd"/>
-      <w:r>
-        <w:t>, konzisztencia, izoláció, tartósság)</w:t>
-      </w:r>
-      <w:r>
-        <w:t xml:space="preserve"> működést (a </w:t>
-      </w:r>
-      <w:proofErr w:type="spellStart"/>
-      <w:r>
-        <w:t>MongoDB</w:t>
-      </w:r>
-      <w:proofErr w:type="spellEnd"/>
-      <w:r>
-        <w:t xml:space="preserve"> támogatja) az SQL adatbázisokkal szemben.</w:t>
-      </w:r>
-    </w:p>
-    <w:p>
-      <w:r>
-        <w:t xml:space="preserve">A játékunkban nem volt szükségünk olyan adatbázisra, amely a későbbiekben sok </w:t>
-      </w:r>
-      <w:proofErr w:type="spellStart"/>
-      <w:r>
-        <w:t>átlakításon</w:t>
-      </w:r>
-      <w:proofErr w:type="spellEnd"/>
-      <w:r>
-        <w:t xml:space="preserve"> esik át</w:t>
-      </w:r>
-      <w:r>
-        <w:t>. Az ACID működés is alapvető követelmény volt, amely az általunk választott SQL Serverben érvényesülnek.</w:t>
-      </w:r>
-    </w:p>
-    <w:p>
-      <w:pPr>
-        <w:pStyle w:val="Cmsor3"/>
-      </w:pPr>
-      <w:bookmarkStart w:id="21" w:name="_Ref89389911"/>
-      <w:bookmarkStart w:id="22" w:name="_Toc89665706"/>
+      <w:bookmarkStart w:id="29" w:name="_Ref89389911"/>
+      <w:bookmarkStart w:id="30" w:name="_Toc89733933"/>
       <w:r>
         <w:t>Architektúra</w:t>
       </w:r>
-      <w:bookmarkEnd w:id="21"/>
-      <w:bookmarkEnd w:id="22"/>
+      <w:bookmarkEnd w:id="29"/>
+      <w:bookmarkEnd w:id="30"/>
     </w:p>
     <w:p>
       <w:r>
@@ -6471,7 +7116,6 @@
         <w:rPr>
           <w:noProof/>
         </w:rPr>
-        <w:lastRenderedPageBreak/>
         <w:drawing>
           <wp:inline distT="0" distB="0" distL="0" distR="0" wp14:anchorId="64452438" wp14:editId="606EDF0A">
             <wp:extent cx="5400040" cy="2700020"/>
@@ -6627,11 +7271,12 @@
       <w:pPr>
         <w:pStyle w:val="Cmsor3"/>
       </w:pPr>
-      <w:bookmarkStart w:id="23" w:name="_Toc89665707"/>
-      <w:r>
+      <w:bookmarkStart w:id="31" w:name="_Toc89733934"/>
+      <w:r>
+        <w:lastRenderedPageBreak/>
         <w:t>Használati esetek</w:t>
       </w:r>
-      <w:bookmarkEnd w:id="23"/>
+      <w:bookmarkEnd w:id="31"/>
     </w:p>
     <w:p>
       <w:r>
@@ -6662,7 +7307,6 @@
         <w:rPr>
           <w:noProof/>
         </w:rPr>
-        <w:lastRenderedPageBreak/>
         <w:drawing>
           <wp:inline distT="0" distB="0" distL="0" distR="0" wp14:anchorId="20AA1018" wp14:editId="37B14791">
             <wp:extent cx="5400040" cy="2972435"/>
@@ -6749,145 +7393,12 @@
       <w:pPr>
         <w:pStyle w:val="Cmsor1"/>
       </w:pPr>
-      <w:bookmarkStart w:id="24" w:name="_Toc89665708"/>
-      <w:r>
-        <w:lastRenderedPageBreak/>
-        <w:t>Technológiák</w:t>
-      </w:r>
-      <w:bookmarkEnd w:id="24"/>
-    </w:p>
-    <w:p>
-      <w:pPr>
-        <w:pStyle w:val="Cmsor2"/>
-      </w:pPr>
-      <w:bookmarkStart w:id="25" w:name="_Toc89665709"/>
-      <w:r>
-        <w:t xml:space="preserve">.NET, </w:t>
-      </w:r>
-      <w:r>
-        <w:t>ASP.NET</w:t>
-      </w:r>
-      <w:bookmarkEnd w:id="25"/>
-    </w:p>
-    <w:p>
-      <w:r>
-        <w:t xml:space="preserve">A .NET a </w:t>
-      </w:r>
-      <w:r>
-        <w:t xml:space="preserve">Microsoft által készített keresztrendszer. A keresztrendszer a szoftverfejlesztés nagyon tág területét lefedi. Ugyanis képes szerver és kliens oldali megoldásokra, emellett a </w:t>
-      </w:r>
-      <w:proofErr w:type="spellStart"/>
-      <w:r>
-        <w:t>Unity</w:t>
-      </w:r>
-      <w:proofErr w:type="spellEnd"/>
-      <w:r>
-        <w:t xml:space="preserve"> játékfejlesztő szoftver is a .NET keresztrendszert alkalmazza. Sok nyelvet támogat, mint például a J#, Visual Basic .NET, </w:t>
-      </w:r>
-      <w:proofErr w:type="spellStart"/>
-      <w:r>
-        <w:t>Managed</w:t>
-      </w:r>
-      <w:proofErr w:type="spellEnd"/>
-      <w:r>
-        <w:t xml:space="preserve"> C++ ám mindegyik közül az egyik legelterjedtebb és leghasználtabb nyelv a C#. </w:t>
-      </w:r>
-    </w:p>
-    <w:p>
-      <w:r>
-        <w:t xml:space="preserve">A programozási nyelv alapjául szolgáló C++ és Java nyelvekhez hasonlóan a C# is objektumorientált, mely azt jelenti, hogy az adott objektumok egy egységben tartják a hozzájuk köthető adatokat és az ezekhez kapcsoló műveleteket. </w:t>
-      </w:r>
-    </w:p>
-    <w:p>
-      <w:r>
-        <w:t>A 2000-es évek elején elkészült a .NET Framework 1.0-ás verziója</w:t>
-      </w:r>
-      <w:r>
-        <w:t xml:space="preserve">, ám a népszerűségét csak később nyerte a 2.0-ás verzió kijövetelével. Ám ma már megszűnt a Framework fejlesztése, helyette a .NET </w:t>
-      </w:r>
-      <w:proofErr w:type="spellStart"/>
-      <w:r>
-        <w:t>Core</w:t>
-      </w:r>
-      <w:proofErr w:type="spellEnd"/>
-      <w:r>
-        <w:t xml:space="preserve"> fejlesztése vette át a szerepet.</w:t>
-      </w:r>
-    </w:p>
-    <w:p>
-      <w:r>
-        <w:t xml:space="preserve">Mint említettem, rengeteg szoftverfejlesztési területen használják a .NET keretrendszerét, így a szerveroldali alkalmazások fejlesztésében is nagy szerepe van. Az általunk készített szoftver is ezen alapszik. Ennek a neve ASP.NET. Ez egy nyílt forráskódú szerveroldali webalkalmazási keretrendszer. </w:t>
-      </w:r>
-    </w:p>
-    <w:p>
-      <w:pPr>
-        <w:pStyle w:val="Cmsor2"/>
-      </w:pPr>
-      <w:proofErr w:type="spellStart"/>
-      <w:r>
-        <w:t>Angular</w:t>
-      </w:r>
-      <w:proofErr w:type="spellEnd"/>
-    </w:p>
-    <w:p>
-      <w:pPr>
-        <w:pStyle w:val="Cmsor2"/>
-      </w:pPr>
-      <w:bookmarkStart w:id="26" w:name="_Ref89390091"/>
-      <w:bookmarkStart w:id="27" w:name="_Toc89665710"/>
-      <w:r>
-        <w:t xml:space="preserve">Docker, </w:t>
-      </w:r>
-      <w:proofErr w:type="spellStart"/>
-      <w:r>
-        <w:t>docker</w:t>
-      </w:r>
-      <w:proofErr w:type="spellEnd"/>
-      <w:r>
-        <w:t xml:space="preserve"> </w:t>
-      </w:r>
-      <w:proofErr w:type="spellStart"/>
-      <w:r>
-        <w:t>compose</w:t>
-      </w:r>
-      <w:bookmarkEnd w:id="26"/>
-      <w:bookmarkEnd w:id="27"/>
-      <w:proofErr w:type="spellEnd"/>
-    </w:p>
-    <w:p>
-      <w:pPr>
-        <w:pStyle w:val="Cmsor2"/>
-      </w:pPr>
-      <w:bookmarkStart w:id="28" w:name="_Ref89624698"/>
-      <w:bookmarkStart w:id="29" w:name="_Toc89665712"/>
-      <w:proofErr w:type="spellStart"/>
-      <w:r>
-        <w:t>SignalR</w:t>
-      </w:r>
-      <w:bookmarkEnd w:id="28"/>
-      <w:bookmarkEnd w:id="29"/>
-      <w:proofErr w:type="spellEnd"/>
-    </w:p>
-    <w:p>
-      <w:pPr>
-        <w:pStyle w:val="Cmsor2"/>
-      </w:pPr>
-      <w:bookmarkStart w:id="30" w:name="_Toc89665713"/>
-      <w:r>
-        <w:t>SQL Server</w:t>
-      </w:r>
-      <w:bookmarkEnd w:id="30"/>
-    </w:p>
-    <w:p>
-      <w:pPr>
-        <w:pStyle w:val="Cmsor1"/>
-      </w:pPr>
-      <w:bookmarkStart w:id="31" w:name="_Toc89665714"/>
+      <w:bookmarkStart w:id="32" w:name="_Toc89733935"/>
       <w:r>
         <w:lastRenderedPageBreak/>
         <w:t>Program részletes bemutatása</w:t>
       </w:r>
-      <w:bookmarkEnd w:id="31"/>
+      <w:bookmarkEnd w:id="32"/>
     </w:p>
     <w:p>
       <w:r>
@@ -6916,17 +7427,17 @@
       <w:pPr>
         <w:pStyle w:val="Cmsor2"/>
       </w:pPr>
-      <w:bookmarkStart w:id="32" w:name="_Toc89665715"/>
+      <w:bookmarkStart w:id="33" w:name="_Toc89733936"/>
       <w:r>
         <w:t>Backend</w:t>
       </w:r>
-      <w:bookmarkEnd w:id="32"/>
+      <w:bookmarkEnd w:id="33"/>
     </w:p>
     <w:p>
       <w:pPr>
         <w:pStyle w:val="Cmsor3"/>
       </w:pPr>
-      <w:bookmarkStart w:id="33" w:name="_Toc89665716"/>
+      <w:bookmarkStart w:id="34" w:name="_Toc89733937"/>
       <w:proofErr w:type="spellStart"/>
       <w:r>
         <w:t>M</w:t>
@@ -6934,7 +7445,7 @@
       <w:r>
         <w:t>ikroszolgáltatások</w:t>
       </w:r>
-      <w:bookmarkEnd w:id="33"/>
+      <w:bookmarkEnd w:id="34"/>
       <w:proofErr w:type="spellEnd"/>
     </w:p>
     <w:p>
@@ -7225,7 +7736,7 @@
       <w:pPr>
         <w:pStyle w:val="Cmsor3"/>
       </w:pPr>
-      <w:bookmarkStart w:id="34" w:name="_Toc89665717"/>
+      <w:bookmarkStart w:id="35" w:name="_Toc89733938"/>
       <w:r>
         <w:t>Több</w:t>
       </w:r>
@@ -7235,7 +7746,7 @@
       <w:r>
         <w:t>, mappastruktúra</w:t>
       </w:r>
-      <w:bookmarkEnd w:id="34"/>
+      <w:bookmarkEnd w:id="35"/>
     </w:p>
     <w:p>
       <w:r>
@@ -7765,15 +8276,20 @@
       <w:pPr>
         <w:pStyle w:val="Cmsor3"/>
       </w:pPr>
-      <w:bookmarkStart w:id="35" w:name="_Ref89539171"/>
-      <w:bookmarkStart w:id="36" w:name="_Toc89665718"/>
+      <w:bookmarkStart w:id="36" w:name="_Ref89539171"/>
+      <w:bookmarkStart w:id="37" w:name="_Toc89733939"/>
       <w:r>
         <w:t>A</w:t>
       </w:r>
       <w:r>
         <w:t>datbázis</w:t>
       </w:r>
-      <w:bookmarkEnd w:id="35"/>
+      <w:bookmarkEnd w:id="36"/>
+    </w:p>
+    <w:p>
+      <w:pPr>
+        <w:pStyle w:val="Kp"/>
+      </w:pPr>
       <w:r>
         <w:rPr>
           <w:noProof/>
@@ -7820,7 +8336,7 @@
           </wp:inline>
         </w:drawing>
       </w:r>
-      <w:bookmarkEnd w:id="36"/>
+      <w:bookmarkEnd w:id="37"/>
     </w:p>
     <w:p>
       <w:pPr>
@@ -8182,11 +8698,11 @@
       <w:pPr>
         <w:pStyle w:val="Cmsor3"/>
       </w:pPr>
-      <w:bookmarkStart w:id="37" w:name="_Toc89665719"/>
+      <w:bookmarkStart w:id="38" w:name="_Toc89733940"/>
       <w:r>
         <w:t>Adatelérési réteg</w:t>
       </w:r>
-      <w:bookmarkEnd w:id="37"/>
+      <w:bookmarkEnd w:id="38"/>
     </w:p>
     <w:p>
       <w:pPr>
@@ -8324,13 +8840,13 @@
       <w:pPr>
         <w:pStyle w:val="Cmsor4"/>
       </w:pPr>
-      <w:bookmarkStart w:id="38" w:name="_Ref89337922"/>
+      <w:bookmarkStart w:id="39" w:name="_Ref89337922"/>
       <w:proofErr w:type="spellStart"/>
       <w:r>
         <w:lastRenderedPageBreak/>
         <w:t>DBContext</w:t>
       </w:r>
-      <w:bookmarkEnd w:id="38"/>
+      <w:bookmarkEnd w:id="39"/>
       <w:proofErr w:type="spellEnd"/>
     </w:p>
     <w:p>
@@ -8495,17 +9011,17 @@
       <w:pPr>
         <w:pStyle w:val="Cmsor3"/>
       </w:pPr>
-      <w:bookmarkStart w:id="39" w:name="_Toc89665720"/>
+      <w:bookmarkStart w:id="40" w:name="_Toc89733941"/>
       <w:r>
         <w:t>Üzleti logikai réteg</w:t>
       </w:r>
-      <w:bookmarkEnd w:id="39"/>
+      <w:bookmarkEnd w:id="40"/>
     </w:p>
     <w:p>
       <w:pPr>
         <w:pStyle w:val="Cmsor4"/>
       </w:pPr>
-      <w:bookmarkStart w:id="40" w:name="_Ref89432139"/>
+      <w:bookmarkStart w:id="41" w:name="_Ref89432139"/>
       <w:proofErr w:type="spellStart"/>
       <w:r>
         <w:t>Command</w:t>
@@ -8538,7 +9054,7 @@
       <w:r>
         <w:t xml:space="preserve"> minta</w:t>
       </w:r>
-      <w:bookmarkEnd w:id="40"/>
+      <w:bookmarkEnd w:id="41"/>
     </w:p>
     <w:p>
       <w:r>
@@ -8704,12 +9220,12 @@
       <w:pPr>
         <w:pStyle w:val="Cmsor4"/>
       </w:pPr>
-      <w:bookmarkStart w:id="41" w:name="_Ref89432090"/>
+      <w:bookmarkStart w:id="42" w:name="_Ref89432090"/>
       <w:proofErr w:type="spellStart"/>
       <w:r>
         <w:t>Automapper</w:t>
       </w:r>
-      <w:bookmarkEnd w:id="41"/>
+      <w:bookmarkEnd w:id="42"/>
       <w:proofErr w:type="spellEnd"/>
     </w:p>
     <w:p>
@@ -9331,7 +9847,7 @@
       <w:pPr>
         <w:pStyle w:val="Cmsor3"/>
       </w:pPr>
-      <w:bookmarkStart w:id="42" w:name="_Toc89665721"/>
+      <w:bookmarkStart w:id="43" w:name="_Toc89733942"/>
       <w:r>
         <w:lastRenderedPageBreak/>
         <w:t>API</w:t>
@@ -9342,7 +9858,7 @@
       <w:r>
         <w:t>réteg</w:t>
       </w:r>
-      <w:bookmarkEnd w:id="42"/>
+      <w:bookmarkEnd w:id="43"/>
     </w:p>
     <w:p>
       <w:pPr>
@@ -9988,7 +10504,15 @@
         <w:t xml:space="preserve"> </w:t>
       </w:r>
       <w:r>
-        <w:t xml:space="preserve">Ehhez egy külön függvényt kellett létrehozni, hogy engedélyezze az token fogadását az </w:t>
+        <w:t xml:space="preserve">Ehhez egy külön függvényt kellett létrehozni, hogy engedélyezze az </w:t>
+      </w:r>
+      <w:proofErr w:type="spellStart"/>
+      <w:r>
+        <w:t>token</w:t>
+      </w:r>
+      <w:proofErr w:type="spellEnd"/>
+      <w:r>
+        <w:t xml:space="preserve"> fogadását az </w:t>
       </w:r>
       <w:proofErr w:type="spellStart"/>
       <w:r>
@@ -10080,14 +10604,14 @@
       <w:pPr>
         <w:pStyle w:val="Cmsor4"/>
       </w:pPr>
-      <w:bookmarkStart w:id="43" w:name="_Ref89561825"/>
+      <w:bookmarkStart w:id="44" w:name="_Ref89561825"/>
       <w:r>
         <w:t>Authentikáció</w:t>
       </w:r>
       <w:r>
         <w:t>, token</w:t>
       </w:r>
-      <w:bookmarkEnd w:id="43"/>
+      <w:bookmarkEnd w:id="44"/>
       <w:r>
         <w:t xml:space="preserve"> </w:t>
       </w:r>
@@ -10259,7 +10783,15 @@
       </w:r>
       <w:proofErr w:type="spellEnd"/>
       <w:r>
-        <w:t xml:space="preserve"> folyamat létezik, a szoftverünk azonban a token alapú </w:t>
+        <w:t xml:space="preserve"> folyamat létezik, a szoftverünk azonban a </w:t>
+      </w:r>
+      <w:proofErr w:type="spellStart"/>
+      <w:r>
+        <w:t>token</w:t>
+      </w:r>
+      <w:proofErr w:type="spellEnd"/>
+      <w:r>
+        <w:t xml:space="preserve"> alapú </w:t>
       </w:r>
       <w:proofErr w:type="spellStart"/>
       <w:r>
@@ -10334,7 +10866,15 @@
       </w:r>
       <w:proofErr w:type="spellEnd"/>
       <w:r>
-        <w:t xml:space="preserve"> token. Mint említettem egy token ideje meg van határozva. Erre való a </w:t>
+        <w:t xml:space="preserve"> </w:t>
+      </w:r>
+      <w:proofErr w:type="spellStart"/>
+      <w:r>
+        <w:t>token</w:t>
+      </w:r>
+      <w:proofErr w:type="spellEnd"/>
+      <w:r>
+        <w:t xml:space="preserve">. Mint említettem egy token ideje meg van határozva. Erre való a </w:t>
       </w:r>
       <w:proofErr w:type="spellStart"/>
       <w:r>
@@ -10342,7 +10882,15 @@
       </w:r>
       <w:proofErr w:type="spellEnd"/>
       <w:r>
-        <w:t xml:space="preserve"> token, hogy a bejelentkezést ne kelljen megszakítani, helyette egy új </w:t>
+        <w:t xml:space="preserve"> </w:t>
+      </w:r>
+      <w:proofErr w:type="spellStart"/>
+      <w:r>
+        <w:t>token</w:t>
+      </w:r>
+      <w:proofErr w:type="spellEnd"/>
+      <w:r>
+        <w:t xml:space="preserve">, hogy a bejelentkezést ne kelljen megszakítani, helyette egy új </w:t>
       </w:r>
       <w:proofErr w:type="spellStart"/>
       <w:r>
@@ -10557,11 +11105,11 @@
       <w:pPr>
         <w:pStyle w:val="Cmsor3"/>
       </w:pPr>
-      <w:bookmarkStart w:id="44" w:name="_Toc89665722"/>
+      <w:bookmarkStart w:id="45" w:name="_Toc89733943"/>
       <w:r>
         <w:t>API átjáró</w:t>
       </w:r>
-      <w:bookmarkEnd w:id="44"/>
+      <w:bookmarkEnd w:id="45"/>
     </w:p>
     <w:p>
       <w:r>
@@ -10739,11 +11287,11 @@
       <w:pPr>
         <w:pStyle w:val="Cmsor2"/>
       </w:pPr>
-      <w:bookmarkStart w:id="45" w:name="_Toc89665723"/>
+      <w:bookmarkStart w:id="46" w:name="_Toc89733944"/>
       <w:r>
         <w:t>Frontend</w:t>
       </w:r>
-      <w:bookmarkEnd w:id="45"/>
+      <w:bookmarkEnd w:id="46"/>
     </w:p>
     <w:p>
       <w:r>
@@ -10813,11 +11361,11 @@
       <w:pPr>
         <w:pStyle w:val="Cmsor3"/>
       </w:pPr>
-      <w:bookmarkStart w:id="46" w:name="_Toc89665724"/>
+      <w:bookmarkStart w:id="47" w:name="_Toc89733945"/>
       <w:r>
         <w:t>Szervízek</w:t>
       </w:r>
-      <w:bookmarkEnd w:id="46"/>
+      <w:bookmarkEnd w:id="47"/>
     </w:p>
     <w:p>
       <w:r>
@@ -11645,12 +12193,12 @@
       <w:pPr>
         <w:pStyle w:val="Cmsor3"/>
       </w:pPr>
-      <w:bookmarkStart w:id="47" w:name="_Toc89665725"/>
+      <w:bookmarkStart w:id="48" w:name="_Toc89733946"/>
       <w:proofErr w:type="spellStart"/>
       <w:r>
         <w:t>Komponsek</w:t>
       </w:r>
-      <w:bookmarkEnd w:id="47"/>
+      <w:bookmarkEnd w:id="48"/>
       <w:proofErr w:type="spellEnd"/>
     </w:p>
     <w:p>
@@ -12413,12 +12961,12 @@
       <w:pPr>
         <w:pStyle w:val="Cmsor3"/>
       </w:pPr>
-      <w:bookmarkStart w:id="48" w:name="_Toc89665726"/>
+      <w:bookmarkStart w:id="49" w:name="_Toc89733947"/>
       <w:proofErr w:type="spellStart"/>
       <w:r>
         <w:t>Pipe</w:t>
       </w:r>
-      <w:bookmarkEnd w:id="48"/>
+      <w:bookmarkEnd w:id="49"/>
       <w:proofErr w:type="spellEnd"/>
     </w:p>
     <w:p>
@@ -12782,12 +13330,12 @@
       <w:pPr>
         <w:pStyle w:val="Cmsor3"/>
       </w:pPr>
-      <w:bookmarkStart w:id="49" w:name="_Toc89665727"/>
+      <w:bookmarkStart w:id="50" w:name="_Toc89733948"/>
       <w:proofErr w:type="spellStart"/>
       <w:r>
         <w:t>Guard</w:t>
       </w:r>
-      <w:bookmarkEnd w:id="49"/>
+      <w:bookmarkEnd w:id="50"/>
       <w:proofErr w:type="spellEnd"/>
     </w:p>
     <w:p>
@@ -12887,309 +13435,317 @@
       <w:pPr>
         <w:pStyle w:val="Cmsor3"/>
       </w:pPr>
-      <w:bookmarkStart w:id="50" w:name="_Ref89659281"/>
-      <w:bookmarkStart w:id="51" w:name="_Toc89665728"/>
+      <w:bookmarkStart w:id="51" w:name="_Ref89659281"/>
+      <w:bookmarkStart w:id="52" w:name="_Toc89733949"/>
       <w:proofErr w:type="spellStart"/>
       <w:r>
         <w:t>WebSocket</w:t>
       </w:r>
+      <w:bookmarkEnd w:id="52"/>
+      <w:proofErr w:type="spellEnd"/>
+    </w:p>
+    <w:p>
+      <w:r>
+        <w:t xml:space="preserve">A frontenden használt </w:t>
+      </w:r>
+      <w:proofErr w:type="spellStart"/>
+      <w:r>
+        <w:t>WebSocket</w:t>
+      </w:r>
+      <w:proofErr w:type="spellEnd"/>
+      <w:r>
+        <w:t xml:space="preserve"> technológiát a </w:t>
+      </w:r>
+      <w:proofErr w:type="spellStart"/>
+      <w:r>
+        <w:t>SignalR</w:t>
+      </w:r>
+      <w:proofErr w:type="spellEnd"/>
+      <w:r>
+        <w:t xml:space="preserve">-t leginkább a beépített chat komponens bemutatása segítésével fogom tudni a legjobban átadni. </w:t>
+      </w:r>
+      <w:r>
+        <w:t xml:space="preserve">Ezt a társammal fejlesztettük le, úgy, hogy én implementáltam a háttérlogika részét ő pedig a kinézetét intézte. </w:t>
+      </w:r>
+    </w:p>
+    <w:p>
+      <w:r>
+        <w:t xml:space="preserve">Ahhoz, hogy létrejöhessen egy kapcsolat a szerveroldal és a kliens között elsőként </w:t>
+      </w:r>
+      <w:r>
+        <w:t xml:space="preserve">fel kell építeni ezt a kapcsolatot. Ehhez a </w:t>
+      </w:r>
+      <w:proofErr w:type="spellStart"/>
+      <w:r>
+        <w:t>signalR.HubConnectiont</w:t>
+      </w:r>
+      <w:proofErr w:type="spellEnd"/>
+      <w:r>
+        <w:t xml:space="preserve">-t kell definiálni. A szerver oldalon már beállított útvonalat használva </w:t>
+      </w:r>
+      <w:proofErr w:type="spellStart"/>
+      <w:r>
+        <w:t>query</w:t>
+      </w:r>
+      <w:proofErr w:type="spellEnd"/>
+      <w:r>
+        <w:t xml:space="preserve"> értékként át kell adni az </w:t>
+      </w:r>
+      <w:proofErr w:type="spellStart"/>
+      <w:r>
+        <w:t>access</w:t>
+      </w:r>
+      <w:proofErr w:type="spellEnd"/>
+      <w:r>
+        <w:t xml:space="preserve"> </w:t>
+      </w:r>
+      <w:proofErr w:type="spellStart"/>
+      <w:r>
+        <w:t>token</w:t>
+      </w:r>
+      <w:proofErr w:type="spellEnd"/>
+      <w:r>
+        <w:t xml:space="preserve">-t, ezáltal tudni fogja a szerver, hogy ki használja. </w:t>
+      </w:r>
+    </w:p>
+    <w:p>
+      <w:r>
+        <w:t xml:space="preserve">A kapcsolat felállítása után azokat a függvényeket, amelyeket a backenden </w:t>
+      </w:r>
+      <w:proofErr w:type="spellStart"/>
+      <w:r>
+        <w:t>interfaceben</w:t>
+      </w:r>
+      <w:proofErr w:type="spellEnd"/>
+      <w:r>
+        <w:t xml:space="preserve"> </w:t>
+      </w:r>
+      <w:proofErr w:type="spellStart"/>
+      <w:r>
+        <w:t>adtun</w:t>
+      </w:r>
+      <w:proofErr w:type="spellEnd"/>
+      <w:r>
+        <w:t xml:space="preserve"> meg, meg kell </w:t>
+      </w:r>
+      <w:proofErr w:type="spellStart"/>
+      <w:r>
+        <w:t>felelteni</w:t>
+      </w:r>
+      <w:proofErr w:type="spellEnd"/>
+      <w:r>
+        <w:t xml:space="preserve"> egy frontendes függvénnyé.</w:t>
+      </w:r>
+    </w:p>
+    <w:p>
+      <w:pPr>
+        <w:pStyle w:val="Kd"/>
+        <w:rPr>
+          <w:lang w:eastAsia="hu-HU"/>
+        </w:rPr>
+      </w:pPr>
+      <w:r>
+        <w:t xml:space="preserve"> </w:t>
+      </w:r>
+      <w:r>
+        <w:rPr>
+          <w:color w:val="569CD6"/>
+          <w:lang w:eastAsia="hu-HU"/>
+        </w:rPr>
+        <w:t>this</w:t>
+      </w:r>
+      <w:r>
+        <w:rPr>
+          <w:lang w:eastAsia="hu-HU"/>
+        </w:rPr>
+        <w:t>.</w:t>
+      </w:r>
+      <w:proofErr w:type="spellStart"/>
+      <w:r>
+        <w:rPr>
+          <w:lang w:eastAsia="hu-HU"/>
+        </w:rPr>
+        <w:t>connection</w:t>
+      </w:r>
+      <w:proofErr w:type="spellEnd"/>
+      <w:r>
+        <w:rPr>
+          <w:lang w:eastAsia="hu-HU"/>
+        </w:rPr>
+        <w:t>?.</w:t>
+      </w:r>
+      <w:proofErr w:type="spellStart"/>
+      <w:r>
+        <w:rPr>
+          <w:lang w:eastAsia="hu-HU"/>
+        </w:rPr>
+        <w:t>on</w:t>
+      </w:r>
+      <w:proofErr w:type="spellEnd"/>
+      <w:r>
+        <w:rPr>
+          <w:lang w:eastAsia="hu-HU"/>
+        </w:rPr>
+        <w:t>(</w:t>
+      </w:r>
+      <w:r>
+        <w:rPr>
+          <w:color w:val="CE9178"/>
+          <w:lang w:eastAsia="hu-HU"/>
+        </w:rPr>
+        <w:t>"</w:t>
+      </w:r>
+      <w:proofErr w:type="spellStart"/>
+      <w:r>
+        <w:rPr>
+          <w:color w:val="CE9178"/>
+          <w:lang w:eastAsia="hu-HU"/>
+        </w:rPr>
+        <w:t>SetMessage</w:t>
+      </w:r>
+      <w:proofErr w:type="spellEnd"/>
+      <w:r>
+        <w:rPr>
+          <w:color w:val="CE9178"/>
+          <w:lang w:eastAsia="hu-HU"/>
+        </w:rPr>
+        <w:t>"</w:t>
+      </w:r>
+      <w:r>
+        <w:rPr>
+          <w:lang w:eastAsia="hu-HU"/>
+        </w:rPr>
+        <w:t xml:space="preserve">, </w:t>
+      </w:r>
+      <w:proofErr w:type="spellStart"/>
+      <w:r>
+        <w:rPr>
+          <w:lang w:eastAsia="hu-HU"/>
+        </w:rPr>
+        <w:t>message</w:t>
+      </w:r>
+      <w:proofErr w:type="spellEnd"/>
+      <w:r>
+        <w:rPr>
+          <w:lang w:eastAsia="hu-HU"/>
+        </w:rPr>
+        <w:t xml:space="preserve"> </w:t>
+      </w:r>
+      <w:r>
+        <w:rPr>
+          <w:color w:val="569CD6"/>
+          <w:lang w:eastAsia="hu-HU"/>
+        </w:rPr>
+        <w:t>=&gt;</w:t>
+      </w:r>
+      <w:r>
+        <w:rPr>
+          <w:lang w:eastAsia="hu-HU"/>
+        </w:rPr>
+        <w:t xml:space="preserve"> </w:t>
+      </w:r>
+      <w:proofErr w:type="spellStart"/>
+      <w:r>
+        <w:rPr>
+          <w:color w:val="569CD6"/>
+          <w:lang w:eastAsia="hu-HU"/>
+        </w:rPr>
+        <w:t>this</w:t>
+      </w:r>
+      <w:r>
+        <w:rPr>
+          <w:lang w:eastAsia="hu-HU"/>
+        </w:rPr>
+        <w:t>.setMessage</w:t>
+      </w:r>
+      <w:proofErr w:type="spellEnd"/>
+      <w:r>
+        <w:rPr>
+          <w:lang w:eastAsia="hu-HU"/>
+        </w:rPr>
+        <w:t>(</w:t>
+      </w:r>
+      <w:proofErr w:type="spellStart"/>
+      <w:r>
+        <w:rPr>
+          <w:lang w:eastAsia="hu-HU"/>
+        </w:rPr>
+        <w:t>message</w:t>
+      </w:r>
+      <w:proofErr w:type="spellEnd"/>
+      <w:r>
+        <w:rPr>
+          <w:lang w:eastAsia="hu-HU"/>
+        </w:rPr>
+        <w:t>));</w:t>
+      </w:r>
+    </w:p>
+    <w:p>
+      <w:r>
+        <w:t xml:space="preserve">Az első paraméter a pontos neve annak a függvénynek, ami backend oldalon definiálva lett. Majd ehhez társítunk második paraméterként egy frontend oldalon definiált függvényt, jelen esetben egy üzenet csatolását. </w:t>
+      </w:r>
+    </w:p>
+    <w:p>
+      <w:r>
+        <w:t xml:space="preserve">Azonban nem csak arra van lehetőség, hogy a backend oldal visszahívjon a frontendre, ez fordítva is működik, erre szolgál az </w:t>
+      </w:r>
+      <w:proofErr w:type="spellStart"/>
+      <w:r>
+        <w:t>connection</w:t>
+      </w:r>
+      <w:proofErr w:type="spellEnd"/>
+      <w:r>
+        <w:t xml:space="preserve"> </w:t>
+      </w:r>
+      <w:proofErr w:type="spellStart"/>
+      <w:r>
+        <w:t>invoke</w:t>
+      </w:r>
+      <w:proofErr w:type="spellEnd"/>
+      <w:r>
+        <w:t xml:space="preserve"> függvénye. A chat komponensnél például, az indításkor be kell csatlakozni a szobába. Paraméterezése hasonló a korábban bemutatott </w:t>
+      </w:r>
+      <w:proofErr w:type="spellStart"/>
+      <w:r>
+        <w:t>fügvényéhez</w:t>
+      </w:r>
+      <w:proofErr w:type="spellEnd"/>
+      <w:r>
+        <w:t xml:space="preserve">. Itt is meg kell adni </w:t>
+      </w:r>
+      <w:proofErr w:type="spellStart"/>
+      <w:r>
+        <w:t>stringbe</w:t>
+      </w:r>
+      <w:proofErr w:type="spellEnd"/>
+      <w:r>
+        <w:t xml:space="preserve"> a függvény nevét, majd egyéb paraméterekben</w:t>
+      </w:r>
+      <w:r>
+        <w:t>,</w:t>
+      </w:r>
+      <w:r>
+        <w:t xml:space="preserve"> ha a kiválasztott metódus tartalmaz paramétert.</w:t>
+      </w:r>
+    </w:p>
+    <w:p>
+      <w:r>
+        <w:t xml:space="preserve"> </w:t>
+      </w:r>
+      <w:r>
+        <w:t xml:space="preserve">A komponens megszűnésekor ezekről le is kell iratkozni, majd a végén teljesen megszüntetni a kapcsolatot. </w:t>
+      </w:r>
+    </w:p>
+    <w:p>
+      <w:pPr>
+        <w:pStyle w:val="Cmsor3"/>
+      </w:pPr>
+      <w:bookmarkStart w:id="53" w:name="_Toc89733950"/>
+      <w:r>
+        <w:t>Snackbar</w:t>
+      </w:r>
       <w:bookmarkEnd w:id="51"/>
-      <w:proofErr w:type="spellEnd"/>
-    </w:p>
-    <w:p>
-      <w:r>
-        <w:t xml:space="preserve">A frontenden használt </w:t>
-      </w:r>
-      <w:proofErr w:type="spellStart"/>
-      <w:r>
-        <w:t>WebSocket</w:t>
-      </w:r>
-      <w:proofErr w:type="spellEnd"/>
-      <w:r>
-        <w:t xml:space="preserve"> technológiát a </w:t>
-      </w:r>
-      <w:proofErr w:type="spellStart"/>
-      <w:r>
-        <w:t>SignalR</w:t>
-      </w:r>
-      <w:proofErr w:type="spellEnd"/>
-      <w:r>
-        <w:t xml:space="preserve">-t leginkább a beépített chat komponens bemutatása segítésével fogom tudni a legjobban átadni. </w:t>
-      </w:r>
-      <w:r>
-        <w:t xml:space="preserve">Ezt a társammal fejlesztettük le, úgy, hogy én implementáltam a háttérlogika részét ő pedig a kinézetét intézte. </w:t>
-      </w:r>
-    </w:p>
-    <w:p>
-      <w:r>
-        <w:t xml:space="preserve">Ahhoz, hogy létrejöhessen egy kapcsolat a szerveroldal és a kliens között elsőként </w:t>
-      </w:r>
-      <w:r>
-        <w:t xml:space="preserve">fel kell építeni ezt a kapcsolatot. Ehhez a </w:t>
-      </w:r>
-      <w:proofErr w:type="spellStart"/>
-      <w:r>
-        <w:t>signalR.HubConnectiont</w:t>
-      </w:r>
-      <w:proofErr w:type="spellEnd"/>
-      <w:r>
-        <w:t xml:space="preserve">-t kell definiálni. A szerver oldalon már beállított útvonalat használva </w:t>
-      </w:r>
-      <w:proofErr w:type="spellStart"/>
-      <w:r>
-        <w:t>query</w:t>
-      </w:r>
-      <w:proofErr w:type="spellEnd"/>
-      <w:r>
-        <w:t xml:space="preserve"> értékként át kell adni az </w:t>
-      </w:r>
-      <w:proofErr w:type="spellStart"/>
-      <w:r>
-        <w:t>access</w:t>
-      </w:r>
-      <w:proofErr w:type="spellEnd"/>
-      <w:r>
-        <w:t xml:space="preserve"> token-t, ezáltal tudni fogja a szerver, hogy ki használja. </w:t>
-      </w:r>
-    </w:p>
-    <w:p>
-      <w:r>
-        <w:t xml:space="preserve">A kapcsolat felállítása után azokat a függvényeket, amelyeket a backenden </w:t>
-      </w:r>
-      <w:proofErr w:type="spellStart"/>
-      <w:r>
-        <w:t>interfaceben</w:t>
-      </w:r>
-      <w:proofErr w:type="spellEnd"/>
-      <w:r>
-        <w:t xml:space="preserve"> </w:t>
-      </w:r>
-      <w:proofErr w:type="spellStart"/>
-      <w:r>
-        <w:t>adtun</w:t>
-      </w:r>
-      <w:proofErr w:type="spellEnd"/>
-      <w:r>
-        <w:t xml:space="preserve"> meg, meg kell </w:t>
-      </w:r>
-      <w:proofErr w:type="spellStart"/>
-      <w:r>
-        <w:t>felelteni</w:t>
-      </w:r>
-      <w:proofErr w:type="spellEnd"/>
-      <w:r>
-        <w:t xml:space="preserve"> egy frontendes függvénnyé.</w:t>
-      </w:r>
-    </w:p>
-    <w:p>
-      <w:pPr>
-        <w:pStyle w:val="Kd"/>
-        <w:rPr>
-          <w:lang w:eastAsia="hu-HU"/>
-        </w:rPr>
-      </w:pPr>
-      <w:r>
-        <w:t xml:space="preserve"> </w:t>
-      </w:r>
-      <w:r>
-        <w:rPr>
-          <w:color w:val="569CD6"/>
-          <w:lang w:eastAsia="hu-HU"/>
-        </w:rPr>
-        <w:t>this</w:t>
-      </w:r>
-      <w:r>
-        <w:rPr>
-          <w:lang w:eastAsia="hu-HU"/>
-        </w:rPr>
-        <w:t>.</w:t>
-      </w:r>
-      <w:proofErr w:type="spellStart"/>
-      <w:r>
-        <w:rPr>
-          <w:lang w:eastAsia="hu-HU"/>
-        </w:rPr>
-        <w:t>connection</w:t>
-      </w:r>
-      <w:proofErr w:type="spellEnd"/>
-      <w:r>
-        <w:rPr>
-          <w:lang w:eastAsia="hu-HU"/>
-        </w:rPr>
-        <w:t>?.</w:t>
-      </w:r>
-      <w:proofErr w:type="spellStart"/>
-      <w:r>
-        <w:rPr>
-          <w:lang w:eastAsia="hu-HU"/>
-        </w:rPr>
-        <w:t>on</w:t>
-      </w:r>
-      <w:proofErr w:type="spellEnd"/>
-      <w:r>
-        <w:rPr>
-          <w:lang w:eastAsia="hu-HU"/>
-        </w:rPr>
-        <w:t>(</w:t>
-      </w:r>
-      <w:r>
-        <w:rPr>
-          <w:color w:val="CE9178"/>
-          <w:lang w:eastAsia="hu-HU"/>
-        </w:rPr>
-        <w:t>"</w:t>
-      </w:r>
-      <w:proofErr w:type="spellStart"/>
-      <w:r>
-        <w:rPr>
-          <w:color w:val="CE9178"/>
-          <w:lang w:eastAsia="hu-HU"/>
-        </w:rPr>
-        <w:t>SetMessage</w:t>
-      </w:r>
-      <w:proofErr w:type="spellEnd"/>
-      <w:r>
-        <w:rPr>
-          <w:color w:val="CE9178"/>
-          <w:lang w:eastAsia="hu-HU"/>
-        </w:rPr>
-        <w:t>"</w:t>
-      </w:r>
-      <w:r>
-        <w:rPr>
-          <w:lang w:eastAsia="hu-HU"/>
-        </w:rPr>
-        <w:t xml:space="preserve">, </w:t>
-      </w:r>
-      <w:proofErr w:type="spellStart"/>
-      <w:r>
-        <w:rPr>
-          <w:lang w:eastAsia="hu-HU"/>
-        </w:rPr>
-        <w:t>message</w:t>
-      </w:r>
-      <w:proofErr w:type="spellEnd"/>
-      <w:r>
-        <w:rPr>
-          <w:lang w:eastAsia="hu-HU"/>
-        </w:rPr>
-        <w:t xml:space="preserve"> </w:t>
-      </w:r>
-      <w:r>
-        <w:rPr>
-          <w:color w:val="569CD6"/>
-          <w:lang w:eastAsia="hu-HU"/>
-        </w:rPr>
-        <w:t>=&gt;</w:t>
-      </w:r>
-      <w:r>
-        <w:rPr>
-          <w:lang w:eastAsia="hu-HU"/>
-        </w:rPr>
-        <w:t xml:space="preserve"> </w:t>
-      </w:r>
-      <w:proofErr w:type="spellStart"/>
-      <w:r>
-        <w:rPr>
-          <w:color w:val="569CD6"/>
-          <w:lang w:eastAsia="hu-HU"/>
-        </w:rPr>
-        <w:t>this</w:t>
-      </w:r>
-      <w:r>
-        <w:rPr>
-          <w:lang w:eastAsia="hu-HU"/>
-        </w:rPr>
-        <w:t>.setMessage</w:t>
-      </w:r>
-      <w:proofErr w:type="spellEnd"/>
-      <w:r>
-        <w:rPr>
-          <w:lang w:eastAsia="hu-HU"/>
-        </w:rPr>
-        <w:t>(</w:t>
-      </w:r>
-      <w:proofErr w:type="spellStart"/>
-      <w:r>
-        <w:rPr>
-          <w:lang w:eastAsia="hu-HU"/>
-        </w:rPr>
-        <w:t>message</w:t>
-      </w:r>
-      <w:proofErr w:type="spellEnd"/>
-      <w:r>
-        <w:rPr>
-          <w:lang w:eastAsia="hu-HU"/>
-        </w:rPr>
-        <w:t>));</w:t>
-      </w:r>
-    </w:p>
-    <w:p>
-      <w:r>
-        <w:t xml:space="preserve">Az első paraméter a pontos neve annak a függvénynek, ami backend oldalon definiálva lett. Majd ehhez társítunk második paraméterként egy frontend oldalon definiált függvényt, jelen esetben egy üzenet csatolását. </w:t>
-      </w:r>
-    </w:p>
-    <w:p>
-      <w:r>
-        <w:t xml:space="preserve">Azonban nem csak arra van lehetőség, hogy a backend oldal visszahívjon a frontendre, ez fordítva is működik, erre szolgál az </w:t>
-      </w:r>
-      <w:proofErr w:type="spellStart"/>
-      <w:r>
-        <w:t>connection</w:t>
-      </w:r>
-      <w:proofErr w:type="spellEnd"/>
-      <w:r>
-        <w:t xml:space="preserve"> </w:t>
-      </w:r>
-      <w:proofErr w:type="spellStart"/>
-      <w:r>
-        <w:t>invoke</w:t>
-      </w:r>
-      <w:proofErr w:type="spellEnd"/>
-      <w:r>
-        <w:t xml:space="preserve"> függvénye. A chat komponensnél például, az indításkor be kell csatlakozni a szobába. Paraméterezése hasonló a korábban bemutatott </w:t>
-      </w:r>
-      <w:proofErr w:type="spellStart"/>
-      <w:r>
-        <w:t>fügvényéhez</w:t>
-      </w:r>
-      <w:proofErr w:type="spellEnd"/>
-      <w:r>
-        <w:t xml:space="preserve">. Itt is meg kell adni </w:t>
-      </w:r>
-      <w:proofErr w:type="spellStart"/>
-      <w:r>
-        <w:t>stringbe</w:t>
-      </w:r>
-      <w:proofErr w:type="spellEnd"/>
-      <w:r>
-        <w:t xml:space="preserve"> a függvény nevét, majd egyéb paraméterekben</w:t>
-      </w:r>
-      <w:r>
-        <w:t>,</w:t>
-      </w:r>
-      <w:r>
-        <w:t xml:space="preserve"> ha a kiválasztott metódus tartalmaz paramétert.</w:t>
-      </w:r>
-    </w:p>
-    <w:p>
-      <w:r>
-        <w:t xml:space="preserve"> </w:t>
-      </w:r>
-      <w:r>
-        <w:t xml:space="preserve">A komponens megszűnésekor ezekről le is kell iratkozni, majd a végén teljesen megszüntetni a kapcsolatot. </w:t>
-      </w:r>
-    </w:p>
-    <w:p>
-      <w:pPr>
-        <w:pStyle w:val="Cmsor3"/>
-      </w:pPr>
-      <w:bookmarkStart w:id="52" w:name="_Toc89665729"/>
-      <w:r>
-        <w:t>Snackbar</w:t>
-      </w:r>
-      <w:bookmarkEnd w:id="50"/>
-      <w:bookmarkEnd w:id="52"/>
+      <w:bookmarkEnd w:id="53"/>
     </w:p>
     <w:p>
       <w:r>
@@ -13512,12 +14068,12 @@
       <w:pPr>
         <w:pStyle w:val="Cmsor3"/>
       </w:pPr>
-      <w:bookmarkStart w:id="53" w:name="_Toc89665730"/>
+      <w:bookmarkStart w:id="54" w:name="_Toc89733951"/>
       <w:proofErr w:type="spellStart"/>
       <w:r>
         <w:t>Interceptor</w:t>
       </w:r>
-      <w:bookmarkEnd w:id="53"/>
+      <w:bookmarkEnd w:id="54"/>
       <w:proofErr w:type="spellEnd"/>
     </w:p>
     <w:p>
@@ -14039,26 +14595,45 @@
       <w:pPr>
         <w:pStyle w:val="Cmsor1"/>
       </w:pPr>
-      <w:bookmarkStart w:id="54" w:name="_Toc89665731"/>
+      <w:bookmarkStart w:id="55" w:name="_Toc89733952"/>
       <w:r>
         <w:lastRenderedPageBreak/>
         <w:t>Összegzés, értékelés</w:t>
       </w:r>
-      <w:bookmarkEnd w:id="54"/>
+      <w:bookmarkEnd w:id="55"/>
     </w:p>
     <w:p>
       <w:pPr>
         <w:pStyle w:val="Cmsor2"/>
       </w:pPr>
-      <w:bookmarkStart w:id="55" w:name="_Toc89665732"/>
+      <w:bookmarkStart w:id="56" w:name="_Toc89733953"/>
       <w:r>
         <w:t>Értékelés</w:t>
       </w:r>
-      <w:bookmarkEnd w:id="55"/>
-    </w:p>
-    <w:p>
-      <w:r>
-        <w:t xml:space="preserve">Összességében elégedett vagyok az elvégzett munka mennyiségével és minőségével. A technológiák többségét eddig csak felületesen vagy egyáltalán nem ismertem, ugyanis az </w:t>
+      <w:bookmarkEnd w:id="56"/>
+    </w:p>
+    <w:p>
+      <w:r>
+        <w:t xml:space="preserve">Összességében elégedett vagyok az elvégzett munka mennyiségével és minőségével. </w:t>
+      </w:r>
+      <w:r>
+        <w:t>A feladatkiírásban szereplő funkciókat bőven sikerült túlteljesíteni is, bár ez közel se jelenti azt, hogy a program hibátlan és tökéletes lenne. A tényleges fejlesztési idő nagyjából 1-1.5 hónap között mozgott, így ennyi idő alatt sajnos nem lehetséges egy ekkora programot hibátlanul felépíteni.</w:t>
+      </w:r>
+    </w:p>
+    <w:p>
+      <w:r>
+        <w:t>Tesztek és mérések nem készültek a programhoz, így azokat nem tudom bemutatni, azonban továbbfejl</w:t>
+      </w:r>
+      <w:r>
+        <w:t>e</w:t>
+      </w:r>
+      <w:r>
+        <w:t>sztési lehetőségként felsoroltam.</w:t>
+      </w:r>
+    </w:p>
+    <w:p>
+      <w:r>
+        <w:t xml:space="preserve">A technológiák többségét eddig csak felületesen vagy egyáltalán nem ismertem, ugyanis az </w:t>
       </w:r>
       <w:proofErr w:type="spellStart"/>
       <w:r>
@@ -14066,19 +14641,63 @@
       </w:r>
       <w:proofErr w:type="spellEnd"/>
       <w:r>
-        <w:t xml:space="preserve"> előtte minimálisan se foglalkoztam, így azt nulláról kellett megtanulnom használni. A backend oldali technológiák egy részét ismertem már és használtam korábban is azonban voltak, amiket csak felületesen ismertem. Így a szakdolgozat elkészítése nagy mértékben hozzájárult a szakmai fejlődésemhez.</w:t>
-      </w:r>
-    </w:p>
-    <w:p>
-      <w:r>
-        <w:t>A csapatmunka is gördülékenyen zajlott. Mint ahogy azt korábban említettem megpróbáltuk minél jobban elszeparálni a feladatokat így a fejlesztés alatt elég volt minimális szintű kommunikáció. Az elején a tervezést részénél kellett többet egyeztetni</w:t>
+        <w:t xml:space="preserve"> előtte minimálisan se foglalkoztam, így azt nulláról kellett megtanulnom használni. A backend oldali technológiák egy részé</w:t>
+      </w:r>
+      <w:r>
+        <w:t xml:space="preserve">vel már foglalkoztam és használtam őket korábban </w:t>
+      </w:r>
+      <w:r>
+        <w:t>is</w:t>
+      </w:r>
+      <w:r>
+        <w:t>,</w:t>
+      </w:r>
+      <w:r>
+        <w:t xml:space="preserve"> azonban voltak, amiket csak felületesen. Így a szakdolgozat elkészítése nagy mértékben hozzájárult</w:t>
+      </w:r>
+      <w:r>
+        <w:t xml:space="preserve"> </w:t>
+      </w:r>
+      <w:r>
+        <w:t>a szakmai fejlődésünkhöz.</w:t>
+      </w:r>
+    </w:p>
+    <w:p>
+      <w:r>
+        <w:t xml:space="preserve">A csapatmunka is gördülékenyen zajlott. Mint ahogy azt korábban említettem megpróbáltuk minél jobban elszeparálni a feladatokat így a fejlesztés alatt elég volt </w:t>
+      </w:r>
+      <w:r>
+        <w:t xml:space="preserve">a </w:t>
+      </w:r>
+      <w:r>
+        <w:t>minimális szintű kommunikáció</w:t>
+      </w:r>
+      <w:r>
+        <w:t xml:space="preserve"> is</w:t>
+      </w:r>
+      <w:r>
+        <w:t>. Az elején a tervezés</w:t>
+      </w:r>
+      <w:r>
+        <w:t xml:space="preserve"> </w:t>
+      </w:r>
+      <w:r>
+        <w:t>részénél kellett többet egyeztetni</w:t>
       </w:r>
       <w:r>
         <w:t xml:space="preserve"> és</w:t>
       </w:r>
       <w:r>
-        <w:t xml:space="preserve"> megbeszélni. A fejlesztés alatt leginkább az elkészítendő kártyák képei miatt volt interakció. </w:t>
-      </w:r>
+        <w:t xml:space="preserve"> megbeszélni. A fejlesztés alatt leginkább az elkészítendő kártyák képei miatt volt interakció</w:t>
+      </w:r>
+      <w:r>
+        <w:t>, azonban előfordult, hogy egymástól kértünk segítséget valami probléma megoldása során, vagy csak egyeztettük, hogy a strukturális felépítés ne legyen túlságos különböző a két mikroszolgáltatásnál.</w:t>
+      </w:r>
+      <w:r>
+        <w:t xml:space="preserve"> </w:t>
+      </w:r>
+    </w:p>
+    <w:p>
       <w:r>
         <w:t>Mivel a</w:t>
       </w:r>
@@ -14089,7 +14708,7 @@
         <w:t>ot</w:t>
       </w:r>
       <w:r>
-        <w:t xml:space="preserve"> és a menü részé</w:t>
+        <w:t xml:space="preserve"> a menü részé</w:t>
       </w:r>
       <w:r>
         <w:t>vel</w:t>
@@ -14105,15 +14724,19 @@
       <w:pPr>
         <w:pStyle w:val="Cmsor2"/>
       </w:pPr>
-      <w:bookmarkStart w:id="56" w:name="_Toc89665733"/>
+      <w:bookmarkStart w:id="57" w:name="_Toc89733954"/>
       <w:r>
         <w:t>Továbbfejlesztési lehetőségek</w:t>
       </w:r>
-      <w:bookmarkEnd w:id="56"/>
-    </w:p>
-    <w:p>
-      <w:r>
-        <w:t>Ahogy említettem, nagy fába vágtuk a fejszénket, de szerintem nagyrészt megvalósítottuk, amit előre elterveztünk. Azonban a program közel se tökéletes, rengeteg finomítani való lenne benne, vagy esetleg plusz funkciókkal tudna bővülni. A következő részben azt fogom felsorolni, hogy szerintem mi az, amitől használhatóbb lenne a játék és esetleg mivel lehetne továbbfejleszteni.</w:t>
+      <w:bookmarkEnd w:id="57"/>
+    </w:p>
+    <w:p>
+      <w:r>
+        <w:t xml:space="preserve">Ahogy említettem, nagy fába vágtuk a fejszénket, de szerintem nagyrészt megvalósítottuk, amit előre elterveztünk. Azonban a program közel se tökéletes, rengeteg finomítani való lenne benne, vagy esetleg plusz funkciókkal tudna bővülni. A következő </w:t>
+      </w:r>
+      <w:r>
+        <w:lastRenderedPageBreak/>
+        <w:t>részben azt fogom felsorolni, hogy szerintem mi az, amitől használhatóbb lenne a játék és esetleg mivel lehetne továbbfejleszteni.</w:t>
       </w:r>
     </w:p>
     <w:p>
@@ -14123,10 +14746,33 @@
       </w:r>
       <w:proofErr w:type="spellEnd"/>
       <w:r>
-        <w:t xml:space="preserve"> sajnos a szakdolgozat alatt foglalkoztam először, így eléggé hiányos és részleges tudásom van,</w:t>
-      </w:r>
-      <w:r>
-        <w:t xml:space="preserve"> de a HTML és a CSS részén is lenne hova </w:t>
+        <w:t xml:space="preserve"> sajnos a szakdolgozat alatt foglalkoztam először, így </w:t>
+      </w:r>
+      <w:r>
+        <w:t xml:space="preserve">egy tökéletesen </w:t>
+      </w:r>
+      <w:proofErr w:type="spellStart"/>
+      <w:r>
+        <w:t>struktúrált</w:t>
+      </w:r>
+      <w:proofErr w:type="spellEnd"/>
+      <w:r>
+        <w:t xml:space="preserve"> és szép kinézetű alkalmazáshoz nincs elég ismeretem azonban ami tőlem telt azt beleraktam.</w:t>
+      </w:r>
+      <w:r>
+        <w:t xml:space="preserve"> </w:t>
+      </w:r>
+      <w:r>
+        <w:t>A</w:t>
+      </w:r>
+      <w:r>
+        <w:t xml:space="preserve"> HTML és a CSS </w:t>
+      </w:r>
+      <w:r>
+        <w:t>nyelvek területén</w:t>
+      </w:r>
+      <w:r>
+        <w:t xml:space="preserve"> is lenne hova </w:t>
       </w:r>
       <w:proofErr w:type="spellStart"/>
       <w:r>
@@ -14134,12 +14780,30 @@
       </w:r>
       <w:proofErr w:type="spellEnd"/>
       <w:r>
-        <w:t>. Tehát maga a program kinézete, kezelőfelülete lehetne egységesebb és szebb. Photoshopban készültek is hozzá látványtervek, hogy mi az, amit szeretnék megvalósítani ám erre sajnos nem maradt elég idő, így a végső változatba se kerültek bele.</w:t>
-      </w:r>
-    </w:p>
-    <w:p>
-      <w:r>
-        <w:t xml:space="preserve">A program egy online játszható játéknak készült és az elején azt is terveztük, hogy majd kitelepítjük </w:t>
+        <w:t xml:space="preserve">. Tehát maga a program kinézete, kezelőfelülete lehetne egységesebb és szebb. Photoshopban </w:t>
+      </w:r>
+      <w:r>
+        <w:t>készítettem</w:t>
+      </w:r>
+      <w:r>
+        <w:t xml:space="preserve"> is hozzá látványtervek</w:t>
+      </w:r>
+      <w:r>
+        <w:t>et</w:t>
+      </w:r>
+      <w:r>
+        <w:t xml:space="preserve">, </w:t>
+      </w:r>
+      <w:r>
+        <w:t>amiket rétegekre is bontottam, azonban erre sajnos nem maradt elegendő idő, hogy megfelelően belekerüljenek. Inkább a funkcionális működést részesítettem előnybe.</w:t>
+      </w:r>
+    </w:p>
+    <w:p>
+      <w:r>
+        <w:t xml:space="preserve">A program egy online játszható játék és az elején azt is terveztük, hogy majd kitelepítjük </w:t>
+      </w:r>
+      <w:r>
+        <w:t xml:space="preserve">az alkalmazást </w:t>
       </w:r>
       <w:proofErr w:type="spellStart"/>
       <w:r>
@@ -14147,32 +14811,73 @@
       </w:r>
       <w:proofErr w:type="spellEnd"/>
       <w:r>
-        <w:t xml:space="preserve"> vagy valami külső helyre, hogy ki lehessen próbálni élesben több játékos által magát a játékot, ám ez sajnos elmaradt szintén az idő szűke miatt. Tehát </w:t>
+        <w:t xml:space="preserve"> vagy valami </w:t>
+      </w:r>
+      <w:r>
+        <w:t xml:space="preserve">egyéb </w:t>
+      </w:r>
+      <w:r>
+        <w:t>külső helyre, hogy ki lehessen próbálni élesben több játékos által magát a játékot, ám ez sajnos elmaradt szintén az idő szűke miatt. Tehát továbbfejlesztésnek mindenféleképpen beleraknám, hogy fusson valami külső szerveren, hogy használható legyen mások által.</w:t>
+      </w:r>
+    </w:p>
+    <w:p>
+      <w:r>
+        <w:t>A programban megvalósult az eredményjelző is mind frontend mind backend részről. Ez megmutatja, az utolsó tíz játékod játszott karakterét és a helyezést, amit azzal értél el. Ám nem lett végül összekötve a társam oldalával, így a végén nem adja hozzá a listába az adott játékosoknak az elemet</w:t>
+      </w:r>
+      <w:r>
+        <w:t>, pedig mindkét oldalról megvalósult az ehhez szükséges környezet.</w:t>
+      </w:r>
+    </w:p>
+    <w:p>
+      <w:r>
+        <w:t xml:space="preserve">A váró rendszerét lehetne esetleg még bonyolítani olyan elemekkel, hogy játékos kirúgása (backend oldalon elkészült csak figyelmetlenség miatt kimaradt frontend oldalon), nyílt és zárt várórendszer, melynek lényege, hogy az ismerősök nyílt váróba becsatlakozhatnak meghívás nélkül, azonban a zártba csak meghívóval. A váróban és a játékban olyan beszélgetés implementálás, hogy kiválasztasz egy játékost és lehetőséged van csak vele kommunikálni. </w:t>
+      </w:r>
+    </w:p>
+    <w:p>
+      <w:r>
+        <w:t>Lehetne akár End-</w:t>
+      </w:r>
+      <w:proofErr w:type="spellStart"/>
+      <w:r>
+        <w:t>to</w:t>
+      </w:r>
+      <w:proofErr w:type="spellEnd"/>
+      <w:r>
+        <w:t xml:space="preserve">-End teszteket, vagy Unit teszteket írni a játékhoz, hogy backend és frontend oldalról is kiszűrhetőek legyenek az apróbb hibák. </w:t>
+      </w:r>
+    </w:p>
+    <w:p>
+      <w:proofErr w:type="spellStart"/>
+      <w:r>
+        <w:t>Authentikáció</w:t>
+      </w:r>
+      <w:proofErr w:type="spellEnd"/>
+      <w:r>
+        <w:t xml:space="preserve"> részről még akár bele kerülhetne egy kétlépcsős azonosítás is pluszba, és a mostani állapotán is lehetne finomítani.</w:t>
+      </w:r>
+    </w:p>
+    <w:p>
+      <w:r>
+        <w:t>Mint látható alapvetően rengeteg ötlettel álltunk neki a feladatnak, így tudtuk, hogy nem fogunk minden elképzelt opciót belerakni, ám kiválasztottuk a legfontosabbakat és azok kerültek bele. Szóval</w:t>
+      </w:r>
+      <w:r>
+        <w:t xml:space="preserve"> ezek a fontosabb változtatások és </w:t>
       </w:r>
       <w:r>
         <w:lastRenderedPageBreak/>
-        <w:t>továbbfejlesztésnek mindenféleképpen beleraknám, hogy fusson valami külső szerveren, hogy használható legyen mások által.</w:t>
-      </w:r>
-    </w:p>
-    <w:p>
-      <w:r>
-        <w:t>A programban megvalósult az eredményjelző is mind frontend mind backend részről. Ez megmutatja, az utolsó tíz játékod játszott karakterét és a helyezést, amit azzal értél el. Ám nem lett végül összekötve a társam oldalával, így a végén nem adja hozzá a listába az adott játékosoknak az elemet. Ilyen kis apróság még a váróból való játékos kirúgás. Ez elkészült backend oldalon azonban a frontenden sajnos figyelmetlenség miatt ez kimaradt a funkciók közül.</w:t>
-      </w:r>
-    </w:p>
-    <w:p>
-      <w:r>
-        <w:t>Authentikáció részről még akár bele kerülhetne egy kétlépcsős azonosítás is pluszba, és a mostani állapotán is lehetne finomítani.</w:t>
-      </w:r>
-    </w:p>
-    <w:p>
-      <w:r>
-        <w:t>Összességében ezek a fontosabb változtatások és finomítások</w:t>
+        <w:t>finomítások</w:t>
       </w:r>
       <w:r>
         <w:t>,</w:t>
       </w:r>
       <w:r>
-        <w:t xml:space="preserve"> amiket beleraknék, de meg vagyok elégedve azzal amit elértünk, a feladatkiírást bőven sikerült teljesíteni és még pluszba is kerültek bele funkciók.</w:t>
+        <w:t xml:space="preserve"> amiket beleraknék</w:t>
+      </w:r>
+      <w:r>
+        <w:t>, ha lenne rá elegendő idő</w:t>
+      </w:r>
+      <w:r>
+        <w:t>, de meg vagyok elégedve azzal amit elértünk, a feladatkiírást bőven sikerült teljesíteni és még pluszba is kerültek bele funkciók.</w:t>
       </w:r>
     </w:p>
     <w:p/>
@@ -14181,20 +14886,20 @@
       <w:pPr>
         <w:pStyle w:val="Fejezetcimszmozsnlkl"/>
       </w:pPr>
-      <w:bookmarkStart w:id="57" w:name="_Toc87987729"/>
-      <w:bookmarkStart w:id="58" w:name="_Toc89665734"/>
+      <w:bookmarkStart w:id="58" w:name="_Toc87987729"/>
+      <w:bookmarkStart w:id="59" w:name="_Toc89733955"/>
       <w:r>
         <w:lastRenderedPageBreak/>
         <w:t>Irodalomjegyzék</w:t>
       </w:r>
-      <w:bookmarkEnd w:id="57"/>
       <w:bookmarkEnd w:id="58"/>
+      <w:bookmarkEnd w:id="59"/>
     </w:p>
     <w:p>
       <w:pPr>
         <w:pStyle w:val="Irodalomjegyzksor"/>
       </w:pPr>
-      <w:bookmarkStart w:id="59" w:name="_Ref89265466"/>
+      <w:bookmarkStart w:id="60" w:name="_Ref89265466"/>
       <w:r>
         <w:t>Wikipedia, „</w:t>
       </w:r>
@@ -14212,13 +14917,13 @@
           <w:t>https://en.wikipedia.org/wiki/List_of_most_expensive_video_games_to_develop</w:t>
         </w:r>
       </w:hyperlink>
-      <w:bookmarkEnd w:id="59"/>
+      <w:bookmarkEnd w:id="60"/>
     </w:p>
     <w:p>
       <w:pPr>
         <w:pStyle w:val="Irodalomjegyzksor"/>
       </w:pPr>
-      <w:bookmarkStart w:id="60" w:name="_Ref89269340"/>
+      <w:bookmarkStart w:id="61" w:name="_Ref89269340"/>
       <w:r>
         <w:t>Wikipedia „</w:t>
       </w:r>
@@ -14236,7 +14941,7 @@
           <w:t>https://hu.wikipedia.org/wiki/Adobe_Flash</w:t>
         </w:r>
       </w:hyperlink>
-      <w:bookmarkEnd w:id="60"/>
+      <w:bookmarkEnd w:id="61"/>
     </w:p>
     <w:p>
       <w:pPr>
@@ -17844,16 +18549,25 @@
 </file>
 
 <file path=customXml/item1.xml><?xml version="1.0" encoding="utf-8"?>
+<b:Sources xmlns:b="http://schemas.openxmlformats.org/officeDocument/2006/bibliography" xmlns="http://schemas.openxmlformats.org/officeDocument/2006/bibliography" SelectedStyle="\IEEE2006OfficeOnline.xsl" StyleName="IEEE" Version="2006"/>
+</file>
+
+<file path=customXml/item2.xml><?xml version="1.0" encoding="utf-8"?>
 <p:properties xmlns:p="http://schemas.microsoft.com/office/2006/metadata/properties" xmlns:xsi="http://www.w3.org/2001/XMLSchema-instance" xmlns:pc="http://schemas.microsoft.com/office/infopath/2007/PartnerControls">
   <documentManagement/>
 </p:properties>
 </file>
 
-<file path=customXml/item2.xml><?xml version="1.0" encoding="utf-8"?>
-<b:Sources xmlns:b="http://schemas.openxmlformats.org/officeDocument/2006/bibliography" xmlns="http://schemas.openxmlformats.org/officeDocument/2006/bibliography" SelectedStyle="\IEEE2006OfficeOnline.xsl" StyleName="IEEE" Version="2006"/>
+<file path=customXml/item3.xml><?xml version="1.0" encoding="utf-8"?>
+<?mso-contentType ?>
+<FormTemplates xmlns="http://schemas.microsoft.com/sharepoint/v3/contenttype/forms">
+  <Display>DocumentLibraryForm</Display>
+  <Edit>DocumentLibraryForm</Edit>
+  <New>DocumentLibraryForm</New>
+</FormTemplates>
 </file>
 
-<file path=customXml/item3.xml><?xml version="1.0" encoding="utf-8"?>
+<file path=customXml/item4.xml><?xml version="1.0" encoding="utf-8"?>
 <ct:contentTypeSchema xmlns:ct="http://schemas.microsoft.com/office/2006/metadata/contentType" xmlns:ma="http://schemas.microsoft.com/office/2006/metadata/properties/metaAttributes" ct:_="" ma:_="" ma:contentTypeName="Dokumentum" ma:contentTypeID="0x01010082F076816882374BB78E8A64909A5563" ma:contentTypeVersion="9" ma:contentTypeDescription="Új dokumentum létrehozása." ma:contentTypeScope="" ma:versionID="7b61fdaf7e3c0186cb7b35f3988c829b">
   <xsd:schema xmlns:xsd="http://www.w3.org/2001/XMLSchema" xmlns:xs="http://www.w3.org/2001/XMLSchema" xmlns:p="http://schemas.microsoft.com/office/2006/metadata/properties" xmlns:ns3="af243532-1d03-4601-bdf2-e5d195b80cf2" xmlns:ns4="8b3f649a-7f21-4f12-a77e-d68c683a07f7" targetNamespace="http://schemas.microsoft.com/office/2006/metadata/properties" ma:root="true" ma:fieldsID="92479f8f1bcb0fd10d8e49bfa792e891" ns3:_="" ns4:_="">
     <xsd:import namespace="af243532-1d03-4601-bdf2-e5d195b80cf2"/>
@@ -18050,16 +18764,15 @@
 </ct:contentTypeSchema>
 </file>
 
-<file path=customXml/item4.xml><?xml version="1.0" encoding="utf-8"?>
-<?mso-contentType ?>
-<FormTemplates xmlns="http://schemas.microsoft.com/sharepoint/v3/contenttype/forms">
-  <Display>DocumentLibraryForm</Display>
-  <Edit>DocumentLibraryForm</Edit>
-  <New>DocumentLibraryForm</New>
-</FormTemplates>
+<file path=customXml/itemProps1.xml><?xml version="1.0" encoding="utf-8"?>
+<ds:datastoreItem xmlns:ds="http://schemas.openxmlformats.org/officeDocument/2006/customXml" ds:itemID="{8C9B12AC-7A68-4950-A0E1-D9072C88F128}">
+  <ds:schemaRefs>
+    <ds:schemaRef ds:uri="http://schemas.openxmlformats.org/officeDocument/2006/bibliography"/>
+  </ds:schemaRefs>
+</ds:datastoreItem>
 </file>
 
-<file path=customXml/itemProps1.xml><?xml version="1.0" encoding="utf-8"?>
+<file path=customXml/itemProps2.xml><?xml version="1.0" encoding="utf-8"?>
 <ds:datastoreItem xmlns:ds="http://schemas.openxmlformats.org/officeDocument/2006/customXml" ds:itemID="{CAB72CCA-501C-45FB-8ADC-434316645DE5}">
   <ds:schemaRefs>
     <ds:schemaRef ds:uri="http://schemas.microsoft.com/office/2006/metadata/properties"/>
@@ -18068,15 +18781,15 @@
 </ds:datastoreItem>
 </file>
 
-<file path=customXml/itemProps2.xml><?xml version="1.0" encoding="utf-8"?>
-<ds:datastoreItem xmlns:ds="http://schemas.openxmlformats.org/officeDocument/2006/customXml" ds:itemID="{8C9B12AC-7A68-4950-A0E1-D9072C88F128}">
+<file path=customXml/itemProps3.xml><?xml version="1.0" encoding="utf-8"?>
+<ds:datastoreItem xmlns:ds="http://schemas.openxmlformats.org/officeDocument/2006/customXml" ds:itemID="{A7C07687-540C-47B7-BD5E-026AD5AF0C40}">
   <ds:schemaRefs>
-    <ds:schemaRef ds:uri="http://schemas.openxmlformats.org/officeDocument/2006/bibliography"/>
+    <ds:schemaRef ds:uri="http://schemas.microsoft.com/sharepoint/v3/contenttype/forms"/>
   </ds:schemaRefs>
 </ds:datastoreItem>
 </file>
 
-<file path=customXml/itemProps3.xml><?xml version="1.0" encoding="utf-8"?>
+<file path=customXml/itemProps4.xml><?xml version="1.0" encoding="utf-8"?>
 <ds:datastoreItem xmlns:ds="http://schemas.openxmlformats.org/officeDocument/2006/customXml" ds:itemID="{DD94DE6A-CB37-40A1-B172-9F3529ECA96E}">
   <ds:schemaRefs>
     <ds:schemaRef ds:uri="http://schemas.microsoft.com/office/2006/metadata/contentType"/>
@@ -18093,12 +18806,4 @@
     <ds:schemaRef ds:uri="http://schemas.microsoft.com/internal/obd"/>
   </ds:schemaRefs>
 </ds:datastoreItem>
-</file>
-
-<file path=customXml/itemProps4.xml><?xml version="1.0" encoding="utf-8"?>
-<ds:datastoreItem xmlns:ds="http://schemas.openxmlformats.org/officeDocument/2006/customXml" ds:itemID="{A7C07687-540C-47B7-BD5E-026AD5AF0C40}">
-  <ds:schemaRefs>
-    <ds:schemaRef ds:uri="http://schemas.microsoft.com/sharepoint/v3/contenttype/forms"/>
-  </ds:schemaRefs>
-</ds:datastoreItem>
 </file>